--- a/Технологическая практика/Отчет.docx
+++ b/Технологическая практика/Отчет.docx
@@ -350,7 +350,6 @@
           <w:u w:val="single"/>
         </w:rPr>
         <w:tab/>
-        <w:t>учебная ознакомительная практика</w:t>
       </w:r>
       <w:r>
         <w:rPr>
@@ -359,7 +358,7 @@
           <w:szCs w:val="26"/>
           <w:u w:val="single"/>
         </w:rPr>
-        <w:tab/>
+        <w:t xml:space="preserve">производственная </w:t>
       </w:r>
       <w:r>
         <w:rPr>
@@ -368,7 +367,16 @@
           <w:szCs w:val="26"/>
           <w:u w:val="single"/>
         </w:rPr>
-        <w:tab/>
+        <w:t xml:space="preserve">технологическая </w:t>
+      </w:r>
+      <w:r>
+        <w:rPr>
+          <w:color w:val="000000" w:themeColor="text1"/>
+          <w:sz w:val="26"/>
+          <w:szCs w:val="26"/>
+          <w:u w:val="single"/>
+        </w:rPr>
+        <w:t>практика</w:t>
       </w:r>
       <w:r>
         <w:rPr>
@@ -11620,7 +11628,6 @@
           <w:color w:val="000000" w:themeColor="text1"/>
           <w:sz w:val="26"/>
           <w:szCs w:val="26"/>
-          <w:lang w:val="en-US"/>
         </w:rPr>
       </w:pPr>
       <w:bookmarkStart w:id="9" w:name="_Toc97058202"/>
@@ -11645,13 +11652,7 @@
       </w:r>
       <w:bookmarkEnd w:id="9"/>
     </w:p>
-    <w:p>
-      <w:pPr>
-        <w:rPr>
-          <w:lang w:val="en-US"/>
-        </w:rPr>
-      </w:pPr>
-    </w:p>
+    <w:p/>
     <w:p>
       <w:pPr>
         <w:widowControl/>
@@ -16107,25 +16108,7 @@
           <w:sz w:val="26"/>
           <w:szCs w:val="26"/>
         </w:rPr>
-        <w:t xml:space="preserve"> ошибки базы данных). Не все из них можно предугадать и не все возможно устранить. Поэтому для корректной работы программы и </w:t>
-      </w:r>
-      <w:proofErr w:type="spellStart"/>
-      <w:r>
-        <w:rPr>
-          <w:color w:val="000000" w:themeColor="text1"/>
-          <w:sz w:val="26"/>
-          <w:szCs w:val="26"/>
-        </w:rPr>
-        <w:t>избежания</w:t>
-      </w:r>
-      <w:proofErr w:type="spellEnd"/>
-      <w:r>
-        <w:rPr>
-          <w:color w:val="000000" w:themeColor="text1"/>
-          <w:sz w:val="26"/>
-          <w:szCs w:val="26"/>
-        </w:rPr>
-        <w:t xml:space="preserve"> её аварийного завершения, необходимо предусмотреть механизмы обработки исключений и ошибок.</w:t>
+        <w:t xml:space="preserve"> ошибки базы данных). Не все из них можно предугадать и не все возможно устранить. Поэтому для корректной работы программы и избежания её аварийного завершения, необходимо предусмотреть механизмы обработки исключений и ошибок.</w:t>
       </w:r>
     </w:p>
     <w:p>

--- a/Технологическая практика/Отчет.docx
+++ b/Технологическая практика/Отчет.docx
@@ -1180,6 +1180,7 @@
               <w:color w:val="000000" w:themeColor="text1"/>
               <w:sz w:val="26"/>
               <w:szCs w:val="26"/>
+              <w:lang w:val="en-US"/>
             </w:rPr>
           </w:pPr>
           <w:r>
@@ -1229,7 +1230,7 @@
             </w:rPr>
             <w:fldChar w:fldCharType="separate"/>
           </w:r>
-          <w:hyperlink w:anchor="_Toc97058193" w:history="1">
+          <w:hyperlink w:anchor="_Toc98610668" w:history="1">
             <w:r>
               <w:rPr>
                 <w:rStyle w:val="a5"/>
@@ -1256,7 +1257,7 @@
                 <w:noProof/>
                 <w:webHidden/>
               </w:rPr>
-              <w:instrText xml:space="preserve"> PAGEREF _Toc97058193 \h </w:instrText>
+              <w:instrText xml:space="preserve"> PAGEREF _Toc98610668 \h </w:instrText>
             </w:r>
             <w:r>
               <w:rPr>
@@ -1300,7 +1301,7 @@
               <w:szCs w:val="22"/>
             </w:rPr>
           </w:pPr>
-          <w:hyperlink w:anchor="_Toc97058194" w:history="1">
+          <w:hyperlink w:anchor="_Toc98610669" w:history="1">
             <w:r>
               <w:rPr>
                 <w:rStyle w:val="a5"/>
@@ -1327,7 +1328,7 @@
                 <w:noProof/>
                 <w:webHidden/>
               </w:rPr>
-              <w:instrText xml:space="preserve"> PAGEREF _Toc97058194 \h </w:instrText>
+              <w:instrText xml:space="preserve"> PAGEREF _Toc98610669 \h </w:instrText>
             </w:r>
             <w:r>
               <w:rPr>
@@ -1371,7 +1372,7 @@
               <w:szCs w:val="22"/>
             </w:rPr>
           </w:pPr>
-          <w:hyperlink w:anchor="_Toc97058195" w:history="1">
+          <w:hyperlink w:anchor="_Toc98610670" w:history="1">
             <w:r>
               <w:rPr>
                 <w:rStyle w:val="a5"/>
@@ -1398,7 +1399,7 @@
                 <w:noProof/>
                 <w:webHidden/>
               </w:rPr>
-              <w:instrText xml:space="preserve"> PAGEREF _Toc97058195 \h </w:instrText>
+              <w:instrText xml:space="preserve"> PAGEREF _Toc98610670 \h </w:instrText>
             </w:r>
             <w:r>
               <w:rPr>
@@ -1442,7 +1443,7 @@
               <w:szCs w:val="22"/>
             </w:rPr>
           </w:pPr>
-          <w:hyperlink w:anchor="_Toc97058196" w:history="1">
+          <w:hyperlink w:anchor="_Toc98610671" w:history="1">
             <w:r>
               <w:rPr>
                 <w:rStyle w:val="a5"/>
@@ -1469,7 +1470,7 @@
                 <w:noProof/>
                 <w:webHidden/>
               </w:rPr>
-              <w:instrText xml:space="preserve"> PAGEREF _Toc97058196 \h </w:instrText>
+              <w:instrText xml:space="preserve"> PAGEREF _Toc98610671 \h </w:instrText>
             </w:r>
             <w:r>
               <w:rPr>
@@ -1513,7 +1514,7 @@
               <w:szCs w:val="22"/>
             </w:rPr>
           </w:pPr>
-          <w:hyperlink w:anchor="_Toc97058197" w:history="1">
+          <w:hyperlink w:anchor="_Toc98610672" w:history="1">
             <w:r>
               <w:rPr>
                 <w:rStyle w:val="a5"/>
@@ -1540,7 +1541,7 @@
                 <w:noProof/>
                 <w:webHidden/>
               </w:rPr>
-              <w:instrText xml:space="preserve"> PAGEREF _Toc97058197 \h </w:instrText>
+              <w:instrText xml:space="preserve"> PAGEREF _Toc98610672 \h </w:instrText>
             </w:r>
             <w:r>
               <w:rPr>
@@ -1584,7 +1585,7 @@
               <w:szCs w:val="22"/>
             </w:rPr>
           </w:pPr>
-          <w:hyperlink w:anchor="_Toc97058198" w:history="1">
+          <w:hyperlink w:anchor="_Toc98610673" w:history="1">
             <w:r>
               <w:rPr>
                 <w:rStyle w:val="a5"/>
@@ -1626,7 +1627,7 @@
                 <w:noProof/>
                 <w:webHidden/>
               </w:rPr>
-              <w:instrText xml:space="preserve"> PAGEREF _Toc97058198 \h </w:instrText>
+              <w:instrText xml:space="preserve"> PAGEREF _Toc98610673 \h </w:instrText>
             </w:r>
             <w:r>
               <w:rPr>
@@ -1670,7 +1671,7 @@
               <w:szCs w:val="22"/>
             </w:rPr>
           </w:pPr>
-          <w:hyperlink w:anchor="_Toc97058199" w:history="1">
+          <w:hyperlink w:anchor="_Toc98610674" w:history="1">
             <w:r>
               <w:rPr>
                 <w:rStyle w:val="a5"/>
@@ -1697,7 +1698,7 @@
                 <w:noProof/>
                 <w:webHidden/>
               </w:rPr>
-              <w:instrText xml:space="preserve"> PAGEREF _Toc97058199 \h </w:instrText>
+              <w:instrText xml:space="preserve"> PAGEREF _Toc98610674 \h </w:instrText>
             </w:r>
             <w:r>
               <w:rPr>
@@ -1741,7 +1742,7 @@
               <w:szCs w:val="22"/>
             </w:rPr>
           </w:pPr>
-          <w:hyperlink w:anchor="_Toc97058200" w:history="1">
+          <w:hyperlink w:anchor="_Toc98610675" w:history="1">
             <w:r>
               <w:rPr>
                 <w:rStyle w:val="a5"/>
@@ -1768,7 +1769,7 @@
                 <w:noProof/>
                 <w:webHidden/>
               </w:rPr>
-              <w:instrText xml:space="preserve"> PAGEREF _Toc97058200 \h </w:instrText>
+              <w:instrText xml:space="preserve"> PAGEREF _Toc98610675 \h </w:instrText>
             </w:r>
             <w:r>
               <w:rPr>
@@ -1812,7 +1813,7 @@
               <w:szCs w:val="22"/>
             </w:rPr>
           </w:pPr>
-          <w:hyperlink w:anchor="_Toc97058201" w:history="1">
+          <w:hyperlink w:anchor="_Toc98610676" w:history="1">
             <w:r>
               <w:rPr>
                 <w:rStyle w:val="a5"/>
@@ -1839,7 +1840,7 @@
                 <w:noProof/>
                 <w:webHidden/>
               </w:rPr>
-              <w:instrText xml:space="preserve"> PAGEREF _Toc97058201 \h </w:instrText>
+              <w:instrText xml:space="preserve"> PAGEREF _Toc98610676 \h </w:instrText>
             </w:r>
             <w:r>
               <w:rPr>
@@ -1883,7 +1884,7 @@
               <w:szCs w:val="22"/>
             </w:rPr>
           </w:pPr>
-          <w:hyperlink w:anchor="_Toc97058202" w:history="1">
+          <w:hyperlink w:anchor="_Toc98610677" w:history="1">
             <w:r>
               <w:rPr>
                 <w:rStyle w:val="a5"/>
@@ -1918,7 +1919,7 @@
                 <w:noProof/>
                 <w:webHidden/>
               </w:rPr>
-              <w:instrText xml:space="preserve"> PAGEREF _Toc97058202 \h </w:instrText>
+              <w:instrText xml:space="preserve"> PAGEREF _Toc98610677 \h </w:instrText>
             </w:r>
             <w:r>
               <w:rPr>
@@ -1962,7 +1963,7 @@
               <w:szCs w:val="22"/>
             </w:rPr>
           </w:pPr>
-          <w:hyperlink w:anchor="_Toc97058203" w:history="1">
+          <w:hyperlink w:anchor="_Toc98610678" w:history="1">
             <w:r>
               <w:rPr>
                 <w:rStyle w:val="a5"/>
@@ -1989,7 +1990,7 @@
                 <w:noProof/>
                 <w:webHidden/>
               </w:rPr>
-              <w:instrText xml:space="preserve"> PAGEREF _Toc97058203 \h </w:instrText>
+              <w:instrText xml:space="preserve"> PAGEREF _Toc98610678 \h </w:instrText>
             </w:r>
             <w:r>
               <w:rPr>
@@ -2033,7 +2034,7 @@
               <w:szCs w:val="22"/>
             </w:rPr>
           </w:pPr>
-          <w:hyperlink w:anchor="_Toc97058204" w:history="1">
+          <w:hyperlink w:anchor="_Toc98610679" w:history="1">
             <w:r>
               <w:rPr>
                 <w:rStyle w:val="a5"/>
@@ -2083,7 +2084,7 @@
                 <w:noProof/>
                 <w:webHidden/>
               </w:rPr>
-              <w:instrText xml:space="preserve"> PAGEREF _Toc97058204 \h </w:instrText>
+              <w:instrText xml:space="preserve"> PAGEREF _Toc98610679 \h </w:instrText>
             </w:r>
             <w:r>
               <w:rPr>
@@ -2127,7 +2128,7 @@
               <w:szCs w:val="22"/>
             </w:rPr>
           </w:pPr>
-          <w:hyperlink w:anchor="_Toc97058205" w:history="1">
+          <w:hyperlink w:anchor="_Toc98610680" w:history="1">
             <w:r>
               <w:rPr>
                 <w:rStyle w:val="a5"/>
@@ -2154,7 +2155,7 @@
                 <w:noProof/>
                 <w:webHidden/>
               </w:rPr>
-              <w:instrText xml:space="preserve"> PAGEREF _Toc97058205 \h </w:instrText>
+              <w:instrText xml:space="preserve"> PAGEREF _Toc98610680 \h </w:instrText>
             </w:r>
             <w:r>
               <w:rPr>
@@ -2198,7 +2199,7 @@
               <w:szCs w:val="22"/>
             </w:rPr>
           </w:pPr>
-          <w:hyperlink w:anchor="_Toc97058206" w:history="1">
+          <w:hyperlink w:anchor="_Toc98610681" w:history="1">
             <w:r>
               <w:rPr>
                 <w:rStyle w:val="a5"/>
@@ -2225,7 +2226,7 @@
                 <w:noProof/>
                 <w:webHidden/>
               </w:rPr>
-              <w:instrText xml:space="preserve"> PAGEREF _Toc97058206 \h </w:instrText>
+              <w:instrText xml:space="preserve"> PAGEREF _Toc98610681 \h </w:instrText>
             </w:r>
             <w:r>
               <w:rPr>
@@ -2269,7 +2270,7 @@
               <w:szCs w:val="22"/>
             </w:rPr>
           </w:pPr>
-          <w:hyperlink w:anchor="_Toc97058207" w:history="1">
+          <w:hyperlink w:anchor="_Toc98610682" w:history="1">
             <w:r>
               <w:rPr>
                 <w:rStyle w:val="a5"/>
@@ -2296,7 +2297,7 @@
                 <w:noProof/>
                 <w:webHidden/>
               </w:rPr>
-              <w:instrText xml:space="preserve"> PAGEREF _Toc97058207 \h </w:instrText>
+              <w:instrText xml:space="preserve"> PAGEREF _Toc98610682 \h </w:instrText>
             </w:r>
             <w:r>
               <w:rPr>
@@ -2340,7 +2341,7 @@
               <w:szCs w:val="22"/>
             </w:rPr>
           </w:pPr>
-          <w:hyperlink w:anchor="_Toc97058208" w:history="1">
+          <w:hyperlink w:anchor="_Toc98610683" w:history="1">
             <w:r>
               <w:rPr>
                 <w:rStyle w:val="a5"/>
@@ -2367,7 +2368,7 @@
                 <w:noProof/>
                 <w:webHidden/>
               </w:rPr>
-              <w:instrText xml:space="preserve"> PAGEREF _Toc97058208 \h </w:instrText>
+              <w:instrText xml:space="preserve"> PAGEREF _Toc98610683 \h </w:instrText>
             </w:r>
             <w:r>
               <w:rPr>
@@ -2411,7 +2412,7 @@
               <w:szCs w:val="22"/>
             </w:rPr>
           </w:pPr>
-          <w:hyperlink w:anchor="_Toc97058209" w:history="1">
+          <w:hyperlink w:anchor="_Toc98610684" w:history="1">
             <w:r>
               <w:rPr>
                 <w:rStyle w:val="a5"/>
@@ -2438,7 +2439,7 @@
                 <w:noProof/>
                 <w:webHidden/>
               </w:rPr>
-              <w:instrText xml:space="preserve"> PAGEREF _Toc97058209 \h </w:instrText>
+              <w:instrText xml:space="preserve"> PAGEREF _Toc98610684 \h </w:instrText>
             </w:r>
             <w:r>
               <w:rPr>
@@ -2482,7 +2483,7 @@
               <w:szCs w:val="22"/>
             </w:rPr>
           </w:pPr>
-          <w:hyperlink w:anchor="_Toc97058210" w:history="1">
+          <w:hyperlink w:anchor="_Toc98610685" w:history="1">
             <w:r>
               <w:rPr>
                 <w:rStyle w:val="a5"/>
@@ -2509,7 +2510,7 @@
                 <w:noProof/>
                 <w:webHidden/>
               </w:rPr>
-              <w:instrText xml:space="preserve"> PAGEREF _Toc97058210 \h </w:instrText>
+              <w:instrText xml:space="preserve"> PAGEREF _Toc98610685 \h </w:instrText>
             </w:r>
             <w:r>
               <w:rPr>
@@ -2530,6 +2531,233 @@
                 <w:webHidden/>
               </w:rPr>
               <w:t>22</w:t>
+            </w:r>
+            <w:r>
+              <w:rPr>
+                <w:noProof/>
+                <w:webHidden/>
+              </w:rPr>
+              <w:fldChar w:fldCharType="end"/>
+            </w:r>
+          </w:hyperlink>
+        </w:p>
+        <w:p>
+          <w:pPr>
+            <w:pStyle w:val="21"/>
+            <w:tabs>
+              <w:tab w:val="right" w:leader="dot" w:pos="9345"/>
+            </w:tabs>
+            <w:rPr>
+              <w:rFonts w:asciiTheme="minorHAnsi" w:eastAsiaTheme="minorEastAsia" w:hAnsiTheme="minorHAnsi" w:cstheme="minorBidi"/>
+              <w:noProof/>
+              <w:sz w:val="22"/>
+              <w:szCs w:val="22"/>
+            </w:rPr>
+          </w:pPr>
+          <w:hyperlink w:anchor="_Toc98610686" w:history="1">
+            <w:r>
+              <w:rPr>
+                <w:rStyle w:val="a5"/>
+                <w:noProof/>
+              </w:rPr>
+              <w:t>Алгоритм и методы работы ВС ДЭП</w:t>
+            </w:r>
+            <w:r>
+              <w:rPr>
+                <w:noProof/>
+                <w:webHidden/>
+              </w:rPr>
+              <w:tab/>
+            </w:r>
+            <w:r>
+              <w:rPr>
+                <w:noProof/>
+                <w:webHidden/>
+              </w:rPr>
+              <w:fldChar w:fldCharType="begin"/>
+            </w:r>
+            <w:r>
+              <w:rPr>
+                <w:noProof/>
+                <w:webHidden/>
+              </w:rPr>
+              <w:instrText xml:space="preserve"> PAGEREF _Toc98610686 \h </w:instrText>
+            </w:r>
+            <w:r>
+              <w:rPr>
+                <w:noProof/>
+                <w:webHidden/>
+              </w:rPr>
+            </w:r>
+            <w:r>
+              <w:rPr>
+                <w:noProof/>
+                <w:webHidden/>
+              </w:rPr>
+              <w:fldChar w:fldCharType="separate"/>
+            </w:r>
+            <w:r>
+              <w:rPr>
+                <w:noProof/>
+                <w:webHidden/>
+              </w:rPr>
+              <w:t>24</w:t>
+            </w:r>
+            <w:r>
+              <w:rPr>
+                <w:noProof/>
+                <w:webHidden/>
+              </w:rPr>
+              <w:fldChar w:fldCharType="end"/>
+            </w:r>
+          </w:hyperlink>
+        </w:p>
+        <w:p>
+          <w:pPr>
+            <w:pStyle w:val="31"/>
+            <w:tabs>
+              <w:tab w:val="right" w:leader="dot" w:pos="9345"/>
+            </w:tabs>
+            <w:rPr>
+              <w:rFonts w:asciiTheme="minorHAnsi" w:eastAsiaTheme="minorEastAsia" w:hAnsiTheme="minorHAnsi" w:cstheme="minorBidi"/>
+              <w:noProof/>
+              <w:sz w:val="22"/>
+              <w:szCs w:val="22"/>
+            </w:rPr>
+          </w:pPr>
+          <w:hyperlink w:anchor="_Toc98610687" w:history="1">
+            <w:r>
+              <w:rPr>
+                <w:rStyle w:val="a5"/>
+                <w:noProof/>
+              </w:rPr>
+              <w:t>Алгоритм работы ВС ДЭП</w:t>
+            </w:r>
+            <w:r>
+              <w:rPr>
+                <w:noProof/>
+                <w:webHidden/>
+              </w:rPr>
+              <w:tab/>
+            </w:r>
+            <w:r>
+              <w:rPr>
+                <w:noProof/>
+                <w:webHidden/>
+              </w:rPr>
+              <w:fldChar w:fldCharType="begin"/>
+            </w:r>
+            <w:r>
+              <w:rPr>
+                <w:noProof/>
+                <w:webHidden/>
+              </w:rPr>
+              <w:instrText xml:space="preserve"> PAGEREF _Toc98610687 \h </w:instrText>
+            </w:r>
+            <w:r>
+              <w:rPr>
+                <w:noProof/>
+                <w:webHidden/>
+              </w:rPr>
+            </w:r>
+            <w:r>
+              <w:rPr>
+                <w:noProof/>
+                <w:webHidden/>
+              </w:rPr>
+              <w:fldChar w:fldCharType="separate"/>
+            </w:r>
+            <w:r>
+              <w:rPr>
+                <w:noProof/>
+                <w:webHidden/>
+              </w:rPr>
+              <w:t>24</w:t>
+            </w:r>
+            <w:r>
+              <w:rPr>
+                <w:noProof/>
+                <w:webHidden/>
+              </w:rPr>
+              <w:fldChar w:fldCharType="end"/>
+            </w:r>
+          </w:hyperlink>
+        </w:p>
+        <w:p>
+          <w:pPr>
+            <w:pStyle w:val="31"/>
+            <w:tabs>
+              <w:tab w:val="right" w:leader="dot" w:pos="9345"/>
+            </w:tabs>
+            <w:rPr>
+              <w:rFonts w:asciiTheme="minorHAnsi" w:eastAsiaTheme="minorEastAsia" w:hAnsiTheme="minorHAnsi" w:cstheme="minorBidi"/>
+              <w:noProof/>
+              <w:sz w:val="22"/>
+              <w:szCs w:val="22"/>
+            </w:rPr>
+          </w:pPr>
+          <w:hyperlink w:anchor="_Toc98610688" w:history="1">
+            <w:r>
+              <w:rPr>
+                <w:rStyle w:val="a5"/>
+                <w:noProof/>
+              </w:rPr>
+              <w:t>Логгирован</w:t>
+            </w:r>
+            <w:r>
+              <w:rPr>
+                <w:rStyle w:val="a5"/>
+                <w:noProof/>
+              </w:rPr>
+              <w:t>и</w:t>
+            </w:r>
+            <w:r>
+              <w:rPr>
+                <w:rStyle w:val="a5"/>
+                <w:noProof/>
+              </w:rPr>
+              <w:t>е</w:t>
+            </w:r>
+            <w:r>
+              <w:rPr>
+                <w:noProof/>
+                <w:webHidden/>
+              </w:rPr>
+              <w:tab/>
+            </w:r>
+            <w:r>
+              <w:rPr>
+                <w:noProof/>
+                <w:webHidden/>
+              </w:rPr>
+              <w:fldChar w:fldCharType="begin"/>
+            </w:r>
+            <w:r>
+              <w:rPr>
+                <w:noProof/>
+                <w:webHidden/>
+              </w:rPr>
+              <w:instrText xml:space="preserve"> PAGEREF _Toc98610688 \h </w:instrText>
+            </w:r>
+            <w:r>
+              <w:rPr>
+                <w:noProof/>
+                <w:webHidden/>
+              </w:rPr>
+            </w:r>
+            <w:r>
+              <w:rPr>
+                <w:noProof/>
+                <w:webHidden/>
+              </w:rPr>
+              <w:fldChar w:fldCharType="separate"/>
+            </w:r>
+            <w:r>
+              <w:rPr>
+                <w:noProof/>
+                <w:webHidden/>
+              </w:rPr>
+              <w:t>25</w:t>
             </w:r>
             <w:r>
               <w:rPr>
@@ -2553,7 +2781,7 @@
               <w:szCs w:val="22"/>
             </w:rPr>
           </w:pPr>
-          <w:hyperlink w:anchor="_Toc97058211" w:history="1">
+          <w:hyperlink w:anchor="_Toc98610689" w:history="1">
             <w:r>
               <w:rPr>
                 <w:rStyle w:val="a5"/>
@@ -2580,7 +2808,7 @@
                 <w:noProof/>
                 <w:webHidden/>
               </w:rPr>
-              <w:instrText xml:space="preserve"> PAGEREF _Toc97058211 \h </w:instrText>
+              <w:instrText xml:space="preserve"> PAGEREF _Toc98610689 \h </w:instrText>
             </w:r>
             <w:r>
               <w:rPr>
@@ -2600,7 +2828,7 @@
                 <w:noProof/>
                 <w:webHidden/>
               </w:rPr>
-              <w:t>25</w:t>
+              <w:t>27</w:t>
             </w:r>
             <w:r>
               <w:rPr>
@@ -2665,7 +2893,7 @@
           <w:szCs w:val="26"/>
         </w:rPr>
       </w:pPr>
-      <w:bookmarkStart w:id="0" w:name="_Toc97058193"/>
+      <w:bookmarkStart w:id="0" w:name="_Toc98610668"/>
       <w:r>
         <w:rPr>
           <w:b w:val="0"/>
@@ -4261,7 +4489,7 @@
           <w:szCs w:val="26"/>
         </w:rPr>
       </w:pPr>
-      <w:bookmarkStart w:id="1" w:name="_Toc97058194"/>
+      <w:bookmarkStart w:id="1" w:name="_Toc98610669"/>
       <w:r>
         <w:rPr>
           <w:b w:val="0"/>
@@ -4298,7 +4526,7 @@
           <w:color w:val="000000" w:themeColor="text1"/>
         </w:rPr>
       </w:pPr>
-      <w:bookmarkStart w:id="2" w:name="_Toc97058195"/>
+      <w:bookmarkStart w:id="2" w:name="_Toc98610670"/>
       <w:r>
         <w:rPr>
           <w:rFonts w:ascii="Times New Roman" w:hAnsi="Times New Roman" w:cs="Times New Roman"/>
@@ -4815,16 +5043,14 @@
         </w:rPr>
         <w:t xml:space="preserve">реализовывать связь с сервером напрямую. Всё это сказывается на скорости разработки и перегруженности приложения. Эти проблемы </w:t>
       </w:r>
-      <w:proofErr w:type="gramStart"/>
-      <w:r>
-        <w:rPr>
-          <w:color w:val="000000" w:themeColor="text1"/>
-          <w:sz w:val="26"/>
-          <w:szCs w:val="26"/>
-        </w:rPr>
-        <w:t>можно было бы решить</w:t>
-      </w:r>
-      <w:proofErr w:type="gramEnd"/>
+      <w:r>
+        <w:rPr>
+          <w:color w:val="000000" w:themeColor="text1"/>
+          <w:sz w:val="26"/>
+          <w:szCs w:val="26"/>
+        </w:rPr>
+        <w:t>можно было бы решить,</w:t>
+      </w:r>
       <w:r>
         <w:rPr>
           <w:color w:val="000000" w:themeColor="text1"/>
@@ -4997,7 +5223,7 @@
           <w:color w:val="000000" w:themeColor="text1"/>
         </w:rPr>
       </w:pPr>
-      <w:bookmarkStart w:id="3" w:name="_Toc97058196"/>
+      <w:bookmarkStart w:id="3" w:name="_Toc98610671"/>
       <w:r>
         <w:rPr>
           <w:rFonts w:ascii="Times New Roman" w:hAnsi="Times New Roman" w:cs="Times New Roman"/>
@@ -5032,7 +5258,7 @@
           <w:szCs w:val="26"/>
         </w:rPr>
       </w:pPr>
-      <w:bookmarkStart w:id="4" w:name="_Toc97058197"/>
+      <w:bookmarkStart w:id="4" w:name="_Toc98610672"/>
       <w:r>
         <w:rPr>
           <w:rFonts w:ascii="Times New Roman" w:hAnsi="Times New Roman" w:cs="Times New Roman"/>
@@ -6005,7 +6231,7 @@
           <w:szCs w:val="26"/>
         </w:rPr>
       </w:pPr>
-      <w:bookmarkStart w:id="5" w:name="_Toc97058198"/>
+      <w:bookmarkStart w:id="5" w:name="_Toc98610673"/>
       <w:r>
         <w:rPr>
           <w:rFonts w:ascii="Times New Roman" w:hAnsi="Times New Roman" w:cs="Times New Roman"/>
@@ -8262,7 +8488,7 @@
           <w:szCs w:val="26"/>
         </w:rPr>
       </w:pPr>
-      <w:bookmarkStart w:id="6" w:name="_Toc97058199"/>
+      <w:bookmarkStart w:id="6" w:name="_Toc98610674"/>
       <w:r>
         <w:rPr>
           <w:rFonts w:ascii="Times New Roman" w:hAnsi="Times New Roman" w:cs="Times New Roman"/>
@@ -9570,7 +9796,7 @@
           <w:szCs w:val="26"/>
         </w:rPr>
       </w:pPr>
-      <w:bookmarkStart w:id="7" w:name="_Toc97058200"/>
+      <w:bookmarkStart w:id="7" w:name="_Toc98610675"/>
       <w:r>
         <w:rPr>
           <w:rFonts w:ascii="Times New Roman" w:hAnsi="Times New Roman" w:cs="Times New Roman"/>
@@ -11595,7 +11821,7 @@
           <w:color w:val="000000" w:themeColor="text1"/>
         </w:rPr>
       </w:pPr>
-      <w:bookmarkStart w:id="8" w:name="_Toc97058201"/>
+      <w:bookmarkStart w:id="8" w:name="_Toc98610676"/>
       <w:r>
         <w:rPr>
           <w:rFonts w:ascii="Times New Roman" w:hAnsi="Times New Roman" w:cs="Times New Roman"/>
@@ -11630,7 +11856,7 @@
           <w:szCs w:val="26"/>
         </w:rPr>
       </w:pPr>
-      <w:bookmarkStart w:id="9" w:name="_Toc97058202"/>
+      <w:bookmarkStart w:id="9" w:name="_Toc98610677"/>
       <w:r>
         <w:rPr>
           <w:rFonts w:ascii="Times New Roman" w:hAnsi="Times New Roman" w:cs="Times New Roman"/>
@@ -12421,7 +12647,7 @@
           <w:szCs w:val="26"/>
         </w:rPr>
       </w:pPr>
-      <w:bookmarkStart w:id="10" w:name="_Toc97058203"/>
+      <w:bookmarkStart w:id="10" w:name="_Toc98610678"/>
       <w:r>
         <w:rPr>
           <w:rFonts w:ascii="Times New Roman" w:hAnsi="Times New Roman" w:cs="Times New Roman"/>
@@ -13176,7 +13402,7 @@
           <w:szCs w:val="26"/>
         </w:rPr>
       </w:pPr>
-      <w:bookmarkStart w:id="11" w:name="_Toc97058204"/>
+      <w:bookmarkStart w:id="11" w:name="_Toc98610679"/>
       <w:r>
         <w:rPr>
           <w:rFonts w:ascii="Times New Roman" w:hAnsi="Times New Roman" w:cs="Times New Roman"/>
@@ -13365,7 +13591,7 @@
           <w:color w:val="000000" w:themeColor="text1"/>
         </w:rPr>
       </w:pPr>
-      <w:bookmarkStart w:id="12" w:name="_Toc97058205"/>
+      <w:bookmarkStart w:id="12" w:name="_Toc98610680"/>
       <w:r>
         <w:rPr>
           <w:rFonts w:ascii="Times New Roman" w:hAnsi="Times New Roman" w:cs="Times New Roman"/>
@@ -14829,7 +15055,7 @@
           <w:color w:val="000000" w:themeColor="text1"/>
         </w:rPr>
       </w:pPr>
-      <w:bookmarkStart w:id="13" w:name="_Toc97058206"/>
+      <w:bookmarkStart w:id="13" w:name="_Toc98610681"/>
       <w:r>
         <w:rPr>
           <w:rFonts w:ascii="Times New Roman" w:hAnsi="Times New Roman" w:cs="Times New Roman"/>
@@ -15630,7 +15856,7 @@
           <w:szCs w:val="26"/>
         </w:rPr>
       </w:pPr>
-      <w:bookmarkStart w:id="14" w:name="_Toc97058207"/>
+      <w:bookmarkStart w:id="14" w:name="_Toc98610682"/>
       <w:r>
         <w:rPr>
           <w:b w:val="0"/>
@@ -15667,7 +15893,7 @@
           <w:color w:val="000000" w:themeColor="text1"/>
         </w:rPr>
       </w:pPr>
-      <w:bookmarkStart w:id="15" w:name="_Toc97058208"/>
+      <w:bookmarkStart w:id="15" w:name="_Toc98610683"/>
       <w:r>
         <w:rPr>
           <w:rFonts w:ascii="Times New Roman" w:hAnsi="Times New Roman" w:cs="Times New Roman"/>
@@ -15763,7 +15989,7 @@
           <w:szCs w:val="26"/>
         </w:rPr>
       </w:pPr>
-      <w:bookmarkStart w:id="16" w:name="_Toc97058209"/>
+      <w:bookmarkStart w:id="16" w:name="_Toc98610684"/>
       <w:r>
         <w:rPr>
           <w:rFonts w:ascii="Times New Roman" w:hAnsi="Times New Roman" w:cs="Times New Roman"/>
@@ -16090,25 +16316,7 @@
           <w:sz w:val="26"/>
           <w:szCs w:val="26"/>
         </w:rPr>
-        <w:t>Во время выполнения программы могут возникать различные ошибки и исключения, как возникающие в самой программе, так и внешние (</w:t>
-      </w:r>
-      <w:proofErr w:type="gramStart"/>
-      <w:r>
-        <w:rPr>
-          <w:color w:val="000000" w:themeColor="text1"/>
-          <w:sz w:val="26"/>
-          <w:szCs w:val="26"/>
-        </w:rPr>
-        <w:t>например</w:t>
-      </w:r>
-      <w:proofErr w:type="gramEnd"/>
-      <w:r>
-        <w:rPr>
-          <w:color w:val="000000" w:themeColor="text1"/>
-          <w:sz w:val="26"/>
-          <w:szCs w:val="26"/>
-        </w:rPr>
-        <w:t xml:space="preserve"> ошибки базы данных). Не все из них можно предугадать и не все возможно устранить. Поэтому для корректной работы программы и избежания её аварийного завершения, необходимо предусмотреть механизмы обработки исключений и ошибок.</w:t>
+        <w:t>Во время выполнения программы могут возникать различные ошибки и исключения, как возникающие в самой программе, так и внешние (например ошибки базы данных). Не все из них можно предугадать и не все возможно устранить. Поэтому для корректной работы программы и избежания её аварийного завершения, необходимо предусмотреть механизмы обработки исключений и ошибок.</w:t>
       </w:r>
     </w:p>
     <w:p>
@@ -19182,7 +19390,7 @@
           <w:szCs w:val="26"/>
         </w:rPr>
       </w:pPr>
-      <w:bookmarkStart w:id="17" w:name="_Toc97058210"/>
+      <w:bookmarkStart w:id="17" w:name="_Toc98610685"/>
       <w:r>
         <w:rPr>
           <w:rFonts w:ascii="Times New Roman" w:hAnsi="Times New Roman" w:cs="Times New Roman"/>
@@ -19194,6 +19402,8 @@
       </w:r>
       <w:bookmarkEnd w:id="17"/>
     </w:p>
+    <w:p/>
+    <w:p/>
     <w:p>
       <w:pPr>
         <w:widowControl/>
@@ -19213,182 +19423,15 @@
           <w:sz w:val="26"/>
           <w:szCs w:val="26"/>
         </w:rPr>
-        <w:t xml:space="preserve">Наиболее распространёнными средствами разработки на языке С# </w:t>
-      </w:r>
-      <w:r>
-        <w:rPr>
-          <w:color w:val="000000" w:themeColor="text1"/>
-          <w:sz w:val="26"/>
-          <w:szCs w:val="26"/>
-        </w:rPr>
-        <w:t>и платформе .</w:t>
-      </w:r>
-      <w:r>
-        <w:rPr>
-          <w:color w:val="000000" w:themeColor="text1"/>
-          <w:sz w:val="26"/>
-          <w:szCs w:val="26"/>
-          <w:lang w:val="en-US"/>
-        </w:rPr>
-        <w:t>Net</w:t>
-      </w:r>
-      <w:r>
-        <w:rPr>
-          <w:color w:val="000000" w:themeColor="text1"/>
-          <w:sz w:val="26"/>
-          <w:szCs w:val="26"/>
-        </w:rPr>
-        <w:t xml:space="preserve"> </w:t>
-      </w:r>
-      <w:r>
-        <w:rPr>
-          <w:color w:val="000000" w:themeColor="text1"/>
-          <w:sz w:val="26"/>
-          <w:szCs w:val="26"/>
-        </w:rPr>
-        <w:t xml:space="preserve">являются </w:t>
-      </w:r>
-      <w:r>
-        <w:rPr>
-          <w:color w:val="000000" w:themeColor="text1"/>
-          <w:sz w:val="26"/>
-          <w:szCs w:val="26"/>
-          <w:lang w:val="en-US"/>
-        </w:rPr>
-        <w:t>Visual</w:t>
-      </w:r>
-      <w:r>
-        <w:rPr>
-          <w:color w:val="000000" w:themeColor="text1"/>
-          <w:sz w:val="26"/>
-          <w:szCs w:val="26"/>
-        </w:rPr>
-        <w:t xml:space="preserve"> </w:t>
-      </w:r>
-      <w:r>
-        <w:rPr>
-          <w:color w:val="000000" w:themeColor="text1"/>
-          <w:sz w:val="26"/>
-          <w:szCs w:val="26"/>
-          <w:lang w:val="en-US"/>
-        </w:rPr>
-        <w:t>Studio</w:t>
-      </w:r>
-      <w:r>
-        <w:rPr>
-          <w:color w:val="000000" w:themeColor="text1"/>
-          <w:sz w:val="26"/>
-          <w:szCs w:val="26"/>
-        </w:rPr>
-        <w:t xml:space="preserve">, </w:t>
-      </w:r>
-      <w:r>
-        <w:rPr>
-          <w:color w:val="000000" w:themeColor="text1"/>
-          <w:sz w:val="26"/>
-          <w:szCs w:val="26"/>
-          <w:lang w:val="en-US"/>
-        </w:rPr>
-        <w:t>Rider</w:t>
-      </w:r>
-      <w:r>
-        <w:rPr>
-          <w:color w:val="000000" w:themeColor="text1"/>
-          <w:sz w:val="26"/>
-          <w:szCs w:val="26"/>
-        </w:rPr>
-        <w:t xml:space="preserve">, </w:t>
-      </w:r>
-      <w:proofErr w:type="spellStart"/>
-      <w:r>
-        <w:rPr>
-          <w:color w:val="000000" w:themeColor="text1"/>
-          <w:sz w:val="26"/>
-          <w:szCs w:val="26"/>
-          <w:lang w:val="en-US"/>
-        </w:rPr>
-        <w:t>MonoDevelop</w:t>
-      </w:r>
-      <w:proofErr w:type="spellEnd"/>
-      <w:r>
-        <w:rPr>
-          <w:color w:val="000000" w:themeColor="text1"/>
-          <w:sz w:val="26"/>
-          <w:szCs w:val="26"/>
-        </w:rPr>
-        <w:t xml:space="preserve"> и </w:t>
-      </w:r>
-      <w:proofErr w:type="spellStart"/>
-      <w:r>
-        <w:rPr>
-          <w:color w:val="000000" w:themeColor="text1"/>
-          <w:sz w:val="26"/>
-          <w:szCs w:val="26"/>
-          <w:lang w:val="en-US"/>
-        </w:rPr>
-        <w:t>SharpDevelop</w:t>
-      </w:r>
-      <w:proofErr w:type="spellEnd"/>
-      <w:r>
-        <w:rPr>
-          <w:color w:val="000000" w:themeColor="text1"/>
-          <w:sz w:val="26"/>
-          <w:szCs w:val="26"/>
-        </w:rPr>
-        <w:t>.</w:t>
-      </w:r>
-    </w:p>
-    <w:p>
-      <w:pPr>
-        <w:widowControl/>
-        <w:shd w:val="clear" w:color="auto" w:fill="FFFFFF"/>
-        <w:spacing w:line="360" w:lineRule="auto"/>
-        <w:ind w:right="40" w:firstLine="426"/>
-        <w:jc w:val="both"/>
-        <w:rPr>
-          <w:color w:val="000000" w:themeColor="text1"/>
-          <w:sz w:val="26"/>
-          <w:szCs w:val="26"/>
-        </w:rPr>
-      </w:pPr>
-      <w:r>
-        <w:rPr>
-          <w:color w:val="000000" w:themeColor="text1"/>
-          <w:sz w:val="26"/>
-          <w:szCs w:val="26"/>
-        </w:rPr>
-        <w:t>Также как и для языков программирования выделим основные критерии, на которые будем опираться и рассмотрим каждую из сред разработки.</w:t>
-      </w:r>
-    </w:p>
-    <w:p>
-      <w:pPr>
-        <w:widowControl/>
-        <w:shd w:val="clear" w:color="auto" w:fill="FFFFFF"/>
-        <w:spacing w:line="360" w:lineRule="auto"/>
-        <w:ind w:right="40" w:firstLine="426"/>
-        <w:jc w:val="both"/>
-        <w:rPr>
-          <w:color w:val="000000" w:themeColor="text1"/>
-          <w:sz w:val="26"/>
-          <w:szCs w:val="26"/>
-        </w:rPr>
-      </w:pPr>
-      <w:r>
-        <w:rPr>
-          <w:color w:val="000000" w:themeColor="text1"/>
-          <w:sz w:val="26"/>
-          <w:szCs w:val="26"/>
-        </w:rPr>
-        <w:lastRenderedPageBreak/>
-        <w:t>Так, для эффективной разработки наиболее важными являются признаки</w:t>
-      </w:r>
-      <w:r>
-        <w:rPr>
-          <w:color w:val="000000" w:themeColor="text1"/>
-          <w:sz w:val="26"/>
-          <w:szCs w:val="26"/>
-        </w:rPr>
-        <w:t>:</w:t>
+        <w:t>Наиболее важными критериями выбора среды программирования</w:t>
+      </w:r>
+      <w:r>
+        <w:rPr>
+          <w:color w:val="000000" w:themeColor="text1"/>
+          <w:sz w:val="26"/>
+          <w:szCs w:val="26"/>
+        </w:rPr>
+        <w:t xml:space="preserve"> являются:</w:t>
       </w:r>
     </w:p>
     <w:p>
@@ -19469,6 +19512,7 @@
           <w:sz w:val="26"/>
           <w:szCs w:val="26"/>
         </w:rPr>
+        <w:lastRenderedPageBreak/>
         <w:t>наличие статистического анализатора кода;</w:t>
       </w:r>
     </w:p>
@@ -19550,15 +19594,7 @@
           <w:sz w:val="26"/>
           <w:szCs w:val="26"/>
         </w:rPr>
-        <w:t>наличие профилировщиков</w:t>
-      </w:r>
-      <w:r>
-        <w:rPr>
-          <w:color w:val="000000" w:themeColor="text1"/>
-          <w:sz w:val="26"/>
-          <w:szCs w:val="26"/>
-        </w:rPr>
-        <w:t>;</w:t>
+        <w:t>наличие профилировщиков;</w:t>
       </w:r>
     </w:p>
     <w:p>
@@ -19585,15 +19621,7 @@
           <w:sz w:val="26"/>
           <w:szCs w:val="26"/>
         </w:rPr>
-        <w:t>возможность кроссплатформенной сборки</w:t>
-      </w:r>
-      <w:r>
-        <w:rPr>
-          <w:color w:val="000000" w:themeColor="text1"/>
-          <w:sz w:val="26"/>
-          <w:szCs w:val="26"/>
-        </w:rPr>
-        <w:t>;</w:t>
+        <w:t>возможность кроссплатформенной сборки;</w:t>
       </w:r>
     </w:p>
     <w:p>
@@ -19621,6 +19649,199 @@
           <w:szCs w:val="26"/>
         </w:rPr>
         <w:t>возможность создания проектов по шаблонам.</w:t>
+      </w:r>
+    </w:p>
+    <w:p>
+      <w:pPr>
+        <w:widowControl/>
+        <w:shd w:val="clear" w:color="auto" w:fill="FFFFFF"/>
+        <w:spacing w:line="360" w:lineRule="auto"/>
+        <w:ind w:right="40" w:firstLine="426"/>
+        <w:jc w:val="both"/>
+      </w:pPr>
+      <w:r>
+        <w:rPr>
+          <w:color w:val="000000" w:themeColor="text1"/>
+          <w:sz w:val="26"/>
+          <w:szCs w:val="26"/>
+        </w:rPr>
+        <w:t>Та</w:t>
+      </w:r>
+      <w:r>
+        <w:rPr>
+          <w:color w:val="000000" w:themeColor="text1"/>
+          <w:sz w:val="26"/>
+          <w:szCs w:val="26"/>
+        </w:rPr>
+        <w:t>кие возможности, как автоматическое дополнение кода и создание проектов по шаблонам</w:t>
+      </w:r>
+      <w:r>
+        <w:rPr>
+          <w:color w:val="000000" w:themeColor="text1"/>
+          <w:sz w:val="26"/>
+          <w:szCs w:val="26"/>
+        </w:rPr>
+        <w:t>, позволят писать код быстрее, не отвлекаясь на детали, общие для всех различных проектов. Отладчик и статистический анализатор кода служат для поиска и устранения ошибок в программе. А тестировщик и профилировщик необходимы для гарантии корректных выполнения кода, работы с выделенными ресурсами (память, потоки</w:t>
+      </w:r>
+      <w:r>
+        <w:rPr>
+          <w:color w:val="000000" w:themeColor="text1"/>
+          <w:sz w:val="26"/>
+          <w:szCs w:val="26"/>
+        </w:rPr>
+        <w:t xml:space="preserve"> и т. п.). Также должна быть предусмотрена возможность кроссплатформенной сборки, для последующего запуска на различных платформах.</w:t>
+      </w:r>
+    </w:p>
+    <w:p>
+      <w:pPr>
+        <w:widowControl/>
+        <w:shd w:val="clear" w:color="auto" w:fill="FFFFFF"/>
+        <w:spacing w:line="360" w:lineRule="auto"/>
+        <w:ind w:right="40" w:firstLine="426"/>
+        <w:jc w:val="both"/>
+        <w:rPr>
+          <w:color w:val="000000" w:themeColor="text1"/>
+          <w:sz w:val="26"/>
+          <w:szCs w:val="26"/>
+        </w:rPr>
+      </w:pPr>
+      <w:r>
+        <w:rPr>
+          <w:color w:val="000000" w:themeColor="text1"/>
+          <w:sz w:val="26"/>
+          <w:szCs w:val="26"/>
+        </w:rPr>
+        <w:t xml:space="preserve">Наиболее распространёнными средствами разработки на языке С# </w:t>
+      </w:r>
+      <w:r>
+        <w:rPr>
+          <w:color w:val="000000" w:themeColor="text1"/>
+          <w:sz w:val="26"/>
+          <w:szCs w:val="26"/>
+        </w:rPr>
+        <w:t>и платформе .</w:t>
+      </w:r>
+      <w:r>
+        <w:rPr>
+          <w:color w:val="000000" w:themeColor="text1"/>
+          <w:sz w:val="26"/>
+          <w:szCs w:val="26"/>
+          <w:lang w:val="en-US"/>
+        </w:rPr>
+        <w:t>Net</w:t>
+      </w:r>
+      <w:r>
+        <w:rPr>
+          <w:color w:val="000000" w:themeColor="text1"/>
+          <w:sz w:val="26"/>
+          <w:szCs w:val="26"/>
+        </w:rPr>
+        <w:t xml:space="preserve"> </w:t>
+      </w:r>
+      <w:r>
+        <w:rPr>
+          <w:color w:val="000000" w:themeColor="text1"/>
+          <w:sz w:val="26"/>
+          <w:szCs w:val="26"/>
+        </w:rPr>
+        <w:t xml:space="preserve">являются </w:t>
+      </w:r>
+      <w:r>
+        <w:rPr>
+          <w:color w:val="000000" w:themeColor="text1"/>
+          <w:sz w:val="26"/>
+          <w:szCs w:val="26"/>
+          <w:lang w:val="en-US"/>
+        </w:rPr>
+        <w:t>Visual</w:t>
+      </w:r>
+      <w:r>
+        <w:rPr>
+          <w:color w:val="000000" w:themeColor="text1"/>
+          <w:sz w:val="26"/>
+          <w:szCs w:val="26"/>
+        </w:rPr>
+        <w:t xml:space="preserve"> </w:t>
+      </w:r>
+      <w:r>
+        <w:rPr>
+          <w:color w:val="000000" w:themeColor="text1"/>
+          <w:sz w:val="26"/>
+          <w:szCs w:val="26"/>
+          <w:lang w:val="en-US"/>
+        </w:rPr>
+        <w:t>Studio</w:t>
+      </w:r>
+      <w:r>
+        <w:rPr>
+          <w:color w:val="000000" w:themeColor="text1"/>
+          <w:sz w:val="26"/>
+          <w:szCs w:val="26"/>
+        </w:rPr>
+        <w:t xml:space="preserve">, </w:t>
+      </w:r>
+      <w:r>
+        <w:rPr>
+          <w:color w:val="000000" w:themeColor="text1"/>
+          <w:sz w:val="26"/>
+          <w:szCs w:val="26"/>
+          <w:lang w:val="en-US"/>
+        </w:rPr>
+        <w:t>Rider</w:t>
+      </w:r>
+      <w:r>
+        <w:rPr>
+          <w:color w:val="000000" w:themeColor="text1"/>
+          <w:sz w:val="26"/>
+          <w:szCs w:val="26"/>
+        </w:rPr>
+        <w:t xml:space="preserve">, </w:t>
+      </w:r>
+      <w:proofErr w:type="spellStart"/>
+      <w:r>
+        <w:rPr>
+          <w:color w:val="000000" w:themeColor="text1"/>
+          <w:sz w:val="26"/>
+          <w:szCs w:val="26"/>
+          <w:lang w:val="en-US"/>
+        </w:rPr>
+        <w:t>MonoDevelop</w:t>
+      </w:r>
+      <w:proofErr w:type="spellEnd"/>
+      <w:r>
+        <w:rPr>
+          <w:color w:val="000000" w:themeColor="text1"/>
+          <w:sz w:val="26"/>
+          <w:szCs w:val="26"/>
+        </w:rPr>
+        <w:t xml:space="preserve"> и </w:t>
+      </w:r>
+      <w:proofErr w:type="spellStart"/>
+      <w:r>
+        <w:rPr>
+          <w:color w:val="000000" w:themeColor="text1"/>
+          <w:sz w:val="26"/>
+          <w:szCs w:val="26"/>
+          <w:lang w:val="en-US"/>
+        </w:rPr>
+        <w:t>SharpDevelop</w:t>
+      </w:r>
+      <w:proofErr w:type="spellEnd"/>
+      <w:r>
+        <w:rPr>
+          <w:color w:val="000000" w:themeColor="text1"/>
+          <w:sz w:val="26"/>
+          <w:szCs w:val="26"/>
+        </w:rPr>
+        <w:t>.</w:t>
+      </w:r>
+      <w:r>
+        <w:rPr>
+          <w:color w:val="000000" w:themeColor="text1"/>
+          <w:sz w:val="26"/>
+          <w:szCs w:val="26"/>
+        </w:rPr>
+        <w:t xml:space="preserve"> Постоим таблицу сравнительного анализа этих средств согласно вышеописанным критериям.</w:t>
       </w:r>
     </w:p>
     <w:p>
@@ -20754,6 +20975,7 @@
                 <w:sz w:val="26"/>
                 <w:szCs w:val="26"/>
               </w:rPr>
+              <w:lastRenderedPageBreak/>
               <w:t>Кроссплатформенная сборка</w:t>
             </w:r>
           </w:p>
@@ -21077,16 +21299,7 @@
           <w:sz w:val="26"/>
           <w:szCs w:val="26"/>
         </w:rPr>
-        <w:t xml:space="preserve"> активно развиваются, а в месте с ними и среда </w:t>
-      </w:r>
-      <w:r>
-        <w:rPr>
-          <w:color w:val="000000" w:themeColor="text1"/>
-          <w:sz w:val="26"/>
-          <w:szCs w:val="26"/>
-        </w:rPr>
-        <w:lastRenderedPageBreak/>
-        <w:t xml:space="preserve">разработки </w:t>
+        <w:t xml:space="preserve"> активно развиваются, а в месте с ними и среда разработки </w:t>
       </w:r>
       <w:r>
         <w:rPr>
@@ -21139,12 +21352,300 @@
     </w:p>
     <w:p>
       <w:pPr>
-        <w:pStyle w:val="a4"/>
-        <w:widowControl/>
-        <w:numPr>
-          <w:ilvl w:val="0"/>
-          <w:numId w:val="20"/>
-        </w:numPr>
+        <w:pStyle w:val="2"/>
+        <w:spacing w:before="0" w:line="360" w:lineRule="auto"/>
+        <w:rPr>
+          <w:rFonts w:ascii="Times New Roman" w:hAnsi="Times New Roman" w:cs="Times New Roman"/>
+          <w:color w:val="000000" w:themeColor="text1"/>
+        </w:rPr>
+      </w:pPr>
+      <w:bookmarkStart w:id="18" w:name="_Toc98610686"/>
+      <w:r>
+        <w:rPr>
+          <w:rFonts w:ascii="Times New Roman" w:hAnsi="Times New Roman" w:cs="Times New Roman"/>
+          <w:color w:val="000000" w:themeColor="text1"/>
+        </w:rPr>
+        <w:t xml:space="preserve">Алгоритм и методы работы ВС </w:t>
+      </w:r>
+      <w:r>
+        <w:rPr>
+          <w:rFonts w:ascii="Times New Roman" w:hAnsi="Times New Roman" w:cs="Times New Roman"/>
+          <w:color w:val="000000" w:themeColor="text1"/>
+        </w:rPr>
+        <w:t>ДЭП</w:t>
+      </w:r>
+      <w:bookmarkEnd w:id="18"/>
+    </w:p>
+    <w:p>
+      <w:pPr>
+        <w:rPr>
+          <w:sz w:val="26"/>
+          <w:szCs w:val="26"/>
+        </w:rPr>
+      </w:pPr>
+    </w:p>
+    <w:p>
+      <w:pPr>
+        <w:pStyle w:val="3"/>
+        <w:spacing w:before="0" w:line="360" w:lineRule="auto"/>
+        <w:rPr>
+          <w:rFonts w:ascii="Times New Roman" w:hAnsi="Times New Roman" w:cs="Times New Roman"/>
+          <w:color w:val="000000" w:themeColor="text1"/>
+          <w:sz w:val="26"/>
+          <w:szCs w:val="26"/>
+        </w:rPr>
+      </w:pPr>
+      <w:bookmarkStart w:id="19" w:name="_Toc98610687"/>
+      <w:r>
+        <w:rPr>
+          <w:rFonts w:ascii="Times New Roman" w:hAnsi="Times New Roman" w:cs="Times New Roman"/>
+          <w:color w:val="000000" w:themeColor="text1"/>
+          <w:sz w:val="26"/>
+          <w:szCs w:val="26"/>
+        </w:rPr>
+        <w:t>Алгоритм работы ВС ДЭП</w:t>
+      </w:r>
+      <w:bookmarkEnd w:id="19"/>
+    </w:p>
+    <w:p>
+      <w:pPr>
+        <w:widowControl/>
+        <w:shd w:val="clear" w:color="auto" w:fill="FFFFFF"/>
+        <w:spacing w:line="360" w:lineRule="auto"/>
+        <w:ind w:right="40" w:firstLine="426"/>
+        <w:jc w:val="both"/>
+        <w:rPr>
+          <w:color w:val="000000" w:themeColor="text1"/>
+          <w:sz w:val="26"/>
+          <w:szCs w:val="26"/>
+        </w:rPr>
+      </w:pPr>
+      <w:r>
+        <w:rPr>
+          <w:color w:val="000000" w:themeColor="text1"/>
+          <w:sz w:val="26"/>
+          <w:szCs w:val="26"/>
+        </w:rPr>
+        <w:t xml:space="preserve">Алгоритм работы представляет собой взаимодействие с письмами на электронных почтовых серверах по </w:t>
+      </w:r>
+      <w:r>
+        <w:rPr>
+          <w:color w:val="000000" w:themeColor="text1"/>
+          <w:sz w:val="26"/>
+          <w:szCs w:val="26"/>
+        </w:rPr>
+        <w:t xml:space="preserve">протоколам </w:t>
+      </w:r>
+      <w:r>
+        <w:rPr>
+          <w:color w:val="000000" w:themeColor="text1"/>
+          <w:sz w:val="26"/>
+          <w:szCs w:val="26"/>
+          <w:lang w:val="en-US"/>
+        </w:rPr>
+        <w:t>IMAP</w:t>
+      </w:r>
+      <w:r>
+        <w:rPr>
+          <w:color w:val="000000" w:themeColor="text1"/>
+          <w:sz w:val="26"/>
+          <w:szCs w:val="26"/>
+        </w:rPr>
+        <w:t xml:space="preserve"> и </w:t>
+      </w:r>
+      <w:r>
+        <w:rPr>
+          <w:color w:val="000000" w:themeColor="text1"/>
+          <w:sz w:val="26"/>
+          <w:szCs w:val="26"/>
+          <w:lang w:val="en-US"/>
+        </w:rPr>
+        <w:t>POP</w:t>
+      </w:r>
+      <w:r>
+        <w:rPr>
+          <w:color w:val="000000" w:themeColor="text1"/>
+          <w:sz w:val="26"/>
+          <w:szCs w:val="26"/>
+        </w:rPr>
+        <w:t xml:space="preserve">3. </w:t>
+      </w:r>
+    </w:p>
+    <w:p>
+      <w:pPr>
+        <w:widowControl/>
+        <w:shd w:val="clear" w:color="auto" w:fill="FFFFFF"/>
+        <w:spacing w:line="360" w:lineRule="auto"/>
+        <w:ind w:right="40" w:firstLine="426"/>
+        <w:jc w:val="both"/>
+        <w:rPr>
+          <w:color w:val="000000" w:themeColor="text1"/>
+          <w:sz w:val="26"/>
+          <w:szCs w:val="26"/>
+        </w:rPr>
+      </w:pPr>
+      <w:r>
+        <w:rPr>
+          <w:color w:val="000000" w:themeColor="text1"/>
+          <w:sz w:val="26"/>
+          <w:szCs w:val="26"/>
+        </w:rPr>
+        <w:t xml:space="preserve">В первую очередь происходит авторизация пользователя с помощью логина, </w:t>
+      </w:r>
+      <w:r>
+        <w:rPr>
+          <w:color w:val="000000" w:themeColor="text1"/>
+          <w:sz w:val="26"/>
+          <w:szCs w:val="26"/>
+        </w:rPr>
+        <w:t xml:space="preserve">пароля и одноразового пароля-ключа. После этого пользователь подключается к почтовым серверам. Для этого он передает учетные данные, которые сохраняются в базе и при последующих входах в учетную запись ВС ДЭП, подключение к почтовым серверам будет происходить автоматически. В зависимости от выбранного протокола происходит подключение к </w:t>
+      </w:r>
+      <w:r>
+        <w:rPr>
+          <w:color w:val="000000" w:themeColor="text1"/>
+          <w:sz w:val="26"/>
+          <w:szCs w:val="26"/>
+          <w:lang w:val="en-US"/>
+        </w:rPr>
+        <w:t>IMAP</w:t>
+      </w:r>
+      <w:r>
+        <w:rPr>
+          <w:color w:val="000000" w:themeColor="text1"/>
+          <w:sz w:val="26"/>
+          <w:szCs w:val="26"/>
+        </w:rPr>
+        <w:t xml:space="preserve"> </w:t>
+      </w:r>
+      <w:r>
+        <w:rPr>
+          <w:color w:val="000000" w:themeColor="text1"/>
+          <w:sz w:val="26"/>
+          <w:szCs w:val="26"/>
+        </w:rPr>
+        <w:t>или</w:t>
+      </w:r>
+      <w:r>
+        <w:rPr>
+          <w:color w:val="000000" w:themeColor="text1"/>
+          <w:sz w:val="26"/>
+          <w:szCs w:val="26"/>
+        </w:rPr>
+        <w:t xml:space="preserve"> </w:t>
+      </w:r>
+      <w:r>
+        <w:rPr>
+          <w:color w:val="000000" w:themeColor="text1"/>
+          <w:sz w:val="26"/>
+          <w:szCs w:val="26"/>
+          <w:lang w:val="en-US"/>
+        </w:rPr>
+        <w:t>POP</w:t>
+      </w:r>
+      <w:r>
+        <w:rPr>
+          <w:color w:val="000000" w:themeColor="text1"/>
+          <w:sz w:val="26"/>
+          <w:szCs w:val="26"/>
+        </w:rPr>
+        <w:t xml:space="preserve">3 </w:t>
+      </w:r>
+      <w:r>
+        <w:rPr>
+          <w:color w:val="000000" w:themeColor="text1"/>
+          <w:sz w:val="26"/>
+          <w:szCs w:val="26"/>
+        </w:rPr>
+        <w:t xml:space="preserve">серверу. После этого пользователь получает доступ к письмам и функциям работы с ними. </w:t>
+      </w:r>
+      <w:r>
+        <w:rPr>
+          <w:color w:val="000000" w:themeColor="text1"/>
+          <w:sz w:val="26"/>
+          <w:szCs w:val="26"/>
+        </w:rPr>
+        <w:t xml:space="preserve">Письма с сервера </w:t>
+      </w:r>
+      <w:r>
+        <w:rPr>
+          <w:color w:val="000000" w:themeColor="text1"/>
+          <w:sz w:val="26"/>
+          <w:szCs w:val="26"/>
+          <w:lang w:val="en-US"/>
+        </w:rPr>
+        <w:t>POP</w:t>
+      </w:r>
+      <w:r>
+        <w:rPr>
+          <w:color w:val="000000" w:themeColor="text1"/>
+          <w:sz w:val="26"/>
+          <w:szCs w:val="26"/>
+        </w:rPr>
+        <w:t xml:space="preserve">3 </w:t>
+      </w:r>
+      <w:r>
+        <w:rPr>
+          <w:color w:val="000000" w:themeColor="text1"/>
+          <w:sz w:val="26"/>
+          <w:szCs w:val="26"/>
+        </w:rPr>
+        <w:t xml:space="preserve">могут быть загружены и сохранены в базе данных, а также удалены с сервера. Для протокола </w:t>
+      </w:r>
+      <w:r>
+        <w:rPr>
+          <w:color w:val="000000" w:themeColor="text1"/>
+          <w:sz w:val="26"/>
+          <w:szCs w:val="26"/>
+          <w:lang w:val="en-US"/>
+        </w:rPr>
+        <w:t>IMAP</w:t>
+      </w:r>
+      <w:r>
+        <w:rPr>
+          <w:color w:val="000000" w:themeColor="text1"/>
+          <w:sz w:val="26"/>
+          <w:szCs w:val="26"/>
+        </w:rPr>
+        <w:t xml:space="preserve"> </w:t>
+      </w:r>
+      <w:r>
+        <w:rPr>
+          <w:color w:val="000000" w:themeColor="text1"/>
+          <w:sz w:val="26"/>
+          <w:szCs w:val="26"/>
+        </w:rPr>
+        <w:t xml:space="preserve">кроме загрузки, сохранения и удаления доступны функции фильтрации писем, их сортировки, редактирования флагов писем. В случае возникновения ошибок на </w:t>
+      </w:r>
+      <w:r>
+        <w:rPr>
+          <w:color w:val="000000" w:themeColor="text1"/>
+          <w:sz w:val="26"/>
+          <w:szCs w:val="26"/>
+        </w:rPr>
+        <w:t>каком-либо</w:t>
+      </w:r>
+      <w:r>
+        <w:rPr>
+          <w:color w:val="000000" w:themeColor="text1"/>
+          <w:sz w:val="26"/>
+          <w:szCs w:val="26"/>
+        </w:rPr>
+        <w:t xml:space="preserve"> из этапов они обрабатываются и </w:t>
+      </w:r>
+      <w:proofErr w:type="spellStart"/>
+      <w:r>
+        <w:rPr>
+          <w:color w:val="000000" w:themeColor="text1"/>
+          <w:sz w:val="26"/>
+          <w:szCs w:val="26"/>
+        </w:rPr>
+        <w:t>логируются</w:t>
+      </w:r>
+      <w:proofErr w:type="spellEnd"/>
+    </w:p>
+    <w:p>
+      <w:pPr>
+        <w:widowControl/>
         <w:shd w:val="clear" w:color="auto" w:fill="FFFFFF"/>
         <w:spacing w:line="360" w:lineRule="auto"/>
         <w:ind w:right="40"/>
@@ -21157,131 +21658,12 @@
       </w:pPr>
       <w:r>
         <w:rPr>
-          <w:color w:val="000000" w:themeColor="text1"/>
-          <w:sz w:val="26"/>
-          <w:szCs w:val="26"/>
-        </w:rPr>
-        <w:t>Предполагаемый алгоритм работы</w:t>
-      </w:r>
-    </w:p>
-    <w:p>
-      <w:pPr>
-        <w:widowControl/>
-        <w:shd w:val="clear" w:color="auto" w:fill="FFFFFF"/>
-        <w:spacing w:line="360" w:lineRule="auto"/>
-        <w:ind w:right="40" w:firstLine="426"/>
-        <w:jc w:val="both"/>
-        <w:rPr>
-          <w:color w:val="000000" w:themeColor="text1"/>
-          <w:sz w:val="26"/>
-          <w:szCs w:val="26"/>
-        </w:rPr>
-      </w:pPr>
-      <w:r>
-        <w:rPr>
-          <w:color w:val="000000" w:themeColor="text1"/>
-          <w:sz w:val="26"/>
-          <w:szCs w:val="26"/>
-        </w:rPr>
-        <w:t xml:space="preserve">Алгоритм работы представляет собой взаимодействие с письмами на электронных почтовых серверах по </w:t>
-      </w:r>
-      <w:r>
-        <w:rPr>
-          <w:color w:val="000000" w:themeColor="text1"/>
-          <w:sz w:val="26"/>
-          <w:szCs w:val="26"/>
-        </w:rPr>
-        <w:t xml:space="preserve">протоколам </w:t>
-      </w:r>
-      <w:r>
-        <w:rPr>
-          <w:color w:val="000000" w:themeColor="text1"/>
-          <w:sz w:val="26"/>
-          <w:szCs w:val="26"/>
-          <w:lang w:val="en-US"/>
-        </w:rPr>
-        <w:t>IMAP</w:t>
-      </w:r>
-      <w:r>
-        <w:rPr>
-          <w:color w:val="000000" w:themeColor="text1"/>
-          <w:sz w:val="26"/>
-          <w:szCs w:val="26"/>
-        </w:rPr>
-        <w:t xml:space="preserve"> и </w:t>
-      </w:r>
-      <w:r>
-        <w:rPr>
-          <w:color w:val="000000" w:themeColor="text1"/>
-          <w:sz w:val="26"/>
-          <w:szCs w:val="26"/>
-          <w:lang w:val="en-US"/>
-        </w:rPr>
-        <w:t>POP</w:t>
-      </w:r>
-      <w:r>
-        <w:rPr>
-          <w:color w:val="000000" w:themeColor="text1"/>
-          <w:sz w:val="26"/>
-          <w:szCs w:val="26"/>
-        </w:rPr>
-        <w:t xml:space="preserve">3. После авторизации пользователь подключается к учетным записям его электронных почтовых ящиков выбирая протокол. Для протокола </w:t>
-      </w:r>
-      <w:r>
-        <w:rPr>
-          <w:color w:val="000000" w:themeColor="text1"/>
-          <w:sz w:val="26"/>
-          <w:szCs w:val="26"/>
-          <w:lang w:val="en-US"/>
-        </w:rPr>
-        <w:t>POP</w:t>
-      </w:r>
-      <w:r>
-        <w:rPr>
-          <w:color w:val="000000" w:themeColor="text1"/>
-          <w:sz w:val="26"/>
-          <w:szCs w:val="26"/>
-        </w:rPr>
-        <w:t xml:space="preserve">3 письма будут скачиваться с почтового сервера и удаляться на нем. Для протокола </w:t>
-      </w:r>
-      <w:r>
-        <w:rPr>
-          <w:color w:val="000000" w:themeColor="text1"/>
-          <w:sz w:val="26"/>
-          <w:szCs w:val="26"/>
-          <w:lang w:val="en-US"/>
-        </w:rPr>
-        <w:t>IMAP</w:t>
-      </w:r>
-      <w:r>
-        <w:rPr>
-          <w:color w:val="000000" w:themeColor="text1"/>
-          <w:sz w:val="26"/>
-          <w:szCs w:val="26"/>
-        </w:rPr>
-        <w:t xml:space="preserve"> пользователь сможет выбрать что ему сделать: посмотреть письмо, загрузить и сохранить его, удалить его, изменить флаги имеющихся писем. При этом для выбора писем он может их фильтровать и сортировать.</w:t>
-      </w:r>
-    </w:p>
-    <w:p>
-      <w:pPr>
-        <w:widowControl/>
-        <w:shd w:val="clear" w:color="auto" w:fill="FFFFFF"/>
-        <w:spacing w:line="360" w:lineRule="auto"/>
-        <w:ind w:right="40"/>
-        <w:jc w:val="both"/>
-        <w:rPr>
-          <w:color w:val="000000" w:themeColor="text1"/>
-          <w:sz w:val="26"/>
-          <w:szCs w:val="26"/>
-        </w:rPr>
-      </w:pPr>
-      <w:r>
-        <w:rPr>
           <w:noProof/>
           <w:color w:val="000000" w:themeColor="text1"/>
           <w:sz w:val="26"/>
           <w:szCs w:val="26"/>
         </w:rPr>
+        <w:lastRenderedPageBreak/>
         <w:drawing>
           <wp:inline distT="0" distB="0" distL="0" distR="0" wp14:anchorId="01F9311F" wp14:editId="13B7A3DF">
             <wp:extent cx="5940425" cy="3336290"/>
@@ -21331,13 +21713,20 @@
         <w:shd w:val="clear" w:color="auto" w:fill="FFFFFF"/>
         <w:spacing w:line="360" w:lineRule="auto"/>
         <w:ind w:right="40" w:firstLine="426"/>
-        <w:jc w:val="center"/>
-        <w:rPr>
-          <w:color w:val="000000" w:themeColor="text1"/>
-          <w:sz w:val="26"/>
-          <w:szCs w:val="26"/>
-        </w:rPr>
-      </w:pPr>
+        <w:rPr>
+          <w:color w:val="000000" w:themeColor="text1"/>
+          <w:sz w:val="26"/>
+          <w:szCs w:val="26"/>
+        </w:rPr>
+      </w:pPr>
+      <w:r>
+        <w:rPr>
+          <w:color w:val="000000" w:themeColor="text1"/>
+          <w:sz w:val="26"/>
+          <w:szCs w:val="26"/>
+        </w:rPr>
+        <w:t>Рисунок 6.1 Алгоритм ВС ДЭП</w:t>
+      </w:r>
     </w:p>
     <w:p>
       <w:pPr>
@@ -21345,13 +21734,36 @@
         <w:shd w:val="clear" w:color="auto" w:fill="FFFFFF"/>
         <w:spacing w:line="360" w:lineRule="auto"/>
         <w:ind w:right="40" w:firstLine="426"/>
-        <w:jc w:val="center"/>
-        <w:rPr>
-          <w:color w:val="000000" w:themeColor="text1"/>
-          <w:sz w:val="26"/>
-          <w:szCs w:val="26"/>
-        </w:rPr>
-      </w:pPr>
+        <w:jc w:val="both"/>
+        <w:rPr>
+          <w:color w:val="000000" w:themeColor="text1"/>
+          <w:sz w:val="26"/>
+          <w:szCs w:val="26"/>
+        </w:rPr>
+      </w:pPr>
+    </w:p>
+    <w:p>
+      <w:pPr>
+        <w:pStyle w:val="3"/>
+        <w:spacing w:before="0" w:line="360" w:lineRule="auto"/>
+        <w:rPr>
+          <w:rFonts w:ascii="Times New Roman" w:hAnsi="Times New Roman" w:cs="Times New Roman"/>
+          <w:color w:val="000000" w:themeColor="text1"/>
+          <w:sz w:val="26"/>
+          <w:szCs w:val="26"/>
+        </w:rPr>
+      </w:pPr>
+      <w:bookmarkStart w:id="20" w:name="_Toc98610688"/>
+      <w:r>
+        <w:rPr>
+          <w:rFonts w:ascii="Times New Roman" w:hAnsi="Times New Roman" w:cs="Times New Roman"/>
+          <w:color w:val="000000" w:themeColor="text1"/>
+          <w:sz w:val="26"/>
+          <w:szCs w:val="26"/>
+        </w:rPr>
+        <w:t>Логирование</w:t>
+      </w:r>
+      <w:bookmarkEnd w:id="20"/>
     </w:p>
     <w:p>
       <w:pPr>
@@ -21359,20 +21771,574 @@
         <w:shd w:val="clear" w:color="auto" w:fill="FFFFFF"/>
         <w:spacing w:line="360" w:lineRule="auto"/>
         <w:ind w:right="40" w:firstLine="426"/>
-        <w:rPr>
-          <w:color w:val="000000" w:themeColor="text1"/>
-          <w:sz w:val="26"/>
-          <w:szCs w:val="26"/>
-        </w:rPr>
-      </w:pPr>
-      <w:r>
-        <w:rPr>
-          <w:color w:val="000000" w:themeColor="text1"/>
-          <w:sz w:val="26"/>
-          <w:szCs w:val="26"/>
-        </w:rPr>
-        <w:t>Рисунок 6.1 Алгоритм ВС ДЭП</w:t>
-      </w:r>
+        <w:jc w:val="both"/>
+        <w:rPr>
+          <w:color w:val="000000" w:themeColor="text1"/>
+          <w:sz w:val="26"/>
+          <w:szCs w:val="26"/>
+        </w:rPr>
+      </w:pPr>
+      <w:r>
+        <w:rPr>
+          <w:color w:val="000000" w:themeColor="text1"/>
+          <w:sz w:val="26"/>
+          <w:szCs w:val="26"/>
+        </w:rPr>
+        <w:t xml:space="preserve">В случае возникновения ошибок во время работы программы, помимо </w:t>
+      </w:r>
+      <w:r>
+        <w:rPr>
+          <w:color w:val="000000" w:themeColor="text1"/>
+          <w:sz w:val="26"/>
+          <w:szCs w:val="26"/>
+        </w:rPr>
+        <w:t>их обработки, необходимо сохранять сообщения об ошибках с целью дальнейшей их диагностики и устранения причины ошибок.</w:t>
+      </w:r>
+      <w:r>
+        <w:rPr>
+          <w:color w:val="000000" w:themeColor="text1"/>
+          <w:sz w:val="26"/>
+          <w:szCs w:val="26"/>
+        </w:rPr>
+        <w:t xml:space="preserve"> </w:t>
+      </w:r>
+      <w:r>
+        <w:rPr>
+          <w:color w:val="000000" w:themeColor="text1"/>
+          <w:sz w:val="26"/>
+          <w:szCs w:val="26"/>
+        </w:rPr>
+        <w:t xml:space="preserve">Одной из наиболее популярных библиотек логирования для платформы </w:t>
+      </w:r>
+      <w:r>
+        <w:rPr>
+          <w:color w:val="000000" w:themeColor="text1"/>
+          <w:sz w:val="26"/>
+          <w:szCs w:val="26"/>
+        </w:rPr>
+        <w:t>.</w:t>
+      </w:r>
+      <w:r>
+        <w:rPr>
+          <w:color w:val="000000" w:themeColor="text1"/>
+          <w:sz w:val="26"/>
+          <w:szCs w:val="26"/>
+          <w:lang w:val="en-US"/>
+        </w:rPr>
+        <w:t>Net</w:t>
+      </w:r>
+      <w:r>
+        <w:rPr>
+          <w:color w:val="000000" w:themeColor="text1"/>
+          <w:sz w:val="26"/>
+          <w:szCs w:val="26"/>
+        </w:rPr>
+        <w:t xml:space="preserve"> является </w:t>
+      </w:r>
+      <w:proofErr w:type="spellStart"/>
+      <w:r>
+        <w:rPr>
+          <w:color w:val="000000" w:themeColor="text1"/>
+          <w:sz w:val="26"/>
+          <w:szCs w:val="26"/>
+          <w:lang w:val="en-US"/>
+        </w:rPr>
+        <w:t>Serilog</w:t>
+      </w:r>
+      <w:proofErr w:type="spellEnd"/>
+      <w:r>
+        <w:rPr>
+          <w:color w:val="000000" w:themeColor="text1"/>
+          <w:sz w:val="26"/>
+          <w:szCs w:val="26"/>
+        </w:rPr>
+        <w:t xml:space="preserve"> (</w:t>
+      </w:r>
+      <w:r>
+        <w:rPr>
+          <w:color w:val="000000" w:themeColor="text1"/>
+          <w:sz w:val="26"/>
+          <w:szCs w:val="26"/>
+        </w:rPr>
+        <w:t xml:space="preserve">более 400 миллионов скачиваний). Для сравнения две другие популярные библиотеки логирования </w:t>
+      </w:r>
+      <w:r>
+        <w:rPr>
+          <w:color w:val="000000" w:themeColor="text1"/>
+          <w:sz w:val="26"/>
+          <w:szCs w:val="26"/>
+          <w:lang w:val="en-US"/>
+        </w:rPr>
+        <w:t>log</w:t>
+      </w:r>
+      <w:r>
+        <w:rPr>
+          <w:color w:val="000000" w:themeColor="text1"/>
+          <w:sz w:val="26"/>
+          <w:szCs w:val="26"/>
+        </w:rPr>
+        <w:t>4</w:t>
+      </w:r>
+      <w:r>
+        <w:rPr>
+          <w:color w:val="000000" w:themeColor="text1"/>
+          <w:sz w:val="26"/>
+          <w:szCs w:val="26"/>
+          <w:lang w:val="en-US"/>
+        </w:rPr>
+        <w:t>net</w:t>
+      </w:r>
+      <w:r>
+        <w:rPr>
+          <w:color w:val="000000" w:themeColor="text1"/>
+          <w:sz w:val="26"/>
+          <w:szCs w:val="26"/>
+        </w:rPr>
+        <w:t xml:space="preserve"> </w:t>
+      </w:r>
+      <w:r>
+        <w:rPr>
+          <w:color w:val="000000" w:themeColor="text1"/>
+          <w:sz w:val="26"/>
+          <w:szCs w:val="26"/>
+        </w:rPr>
+        <w:t xml:space="preserve">и </w:t>
+      </w:r>
+      <w:proofErr w:type="spellStart"/>
+      <w:r>
+        <w:rPr>
+          <w:color w:val="000000" w:themeColor="text1"/>
+          <w:sz w:val="26"/>
+          <w:szCs w:val="26"/>
+          <w:lang w:val="en-US"/>
+        </w:rPr>
+        <w:t>NLog</w:t>
+      </w:r>
+      <w:proofErr w:type="spellEnd"/>
+      <w:r>
+        <w:rPr>
+          <w:color w:val="000000" w:themeColor="text1"/>
+          <w:sz w:val="26"/>
+          <w:szCs w:val="26"/>
+        </w:rPr>
+        <w:t xml:space="preserve"> </w:t>
+      </w:r>
+      <w:r>
+        <w:rPr>
+          <w:color w:val="000000" w:themeColor="text1"/>
+          <w:sz w:val="26"/>
+          <w:szCs w:val="26"/>
+        </w:rPr>
+        <w:t>имеют 113 и 142 миллиона скачиваний соответственно.</w:t>
+      </w:r>
+    </w:p>
+    <w:p>
+      <w:pPr>
+        <w:widowControl/>
+        <w:shd w:val="clear" w:color="auto" w:fill="FFFFFF"/>
+        <w:spacing w:line="360" w:lineRule="auto"/>
+        <w:ind w:right="40" w:firstLine="426"/>
+        <w:jc w:val="both"/>
+        <w:rPr>
+          <w:color w:val="000000" w:themeColor="text1"/>
+          <w:sz w:val="26"/>
+          <w:szCs w:val="26"/>
+        </w:rPr>
+      </w:pPr>
+      <w:proofErr w:type="spellStart"/>
+      <w:r>
+        <w:rPr>
+          <w:color w:val="000000" w:themeColor="text1"/>
+          <w:sz w:val="26"/>
+          <w:szCs w:val="26"/>
+          <w:lang w:val="en-US"/>
+        </w:rPr>
+        <w:t>Serilog</w:t>
+      </w:r>
+      <w:proofErr w:type="spellEnd"/>
+      <w:r>
+        <w:rPr>
+          <w:color w:val="000000" w:themeColor="text1"/>
+          <w:sz w:val="26"/>
+          <w:szCs w:val="26"/>
+        </w:rPr>
+        <w:t xml:space="preserve"> </w:t>
+      </w:r>
+      <w:r>
+        <w:rPr>
+          <w:color w:val="000000" w:themeColor="text1"/>
+          <w:sz w:val="26"/>
+          <w:szCs w:val="26"/>
+        </w:rPr>
+        <w:t>предоставляет</w:t>
+      </w:r>
+      <w:r>
+        <w:rPr>
+          <w:color w:val="000000" w:themeColor="text1"/>
+          <w:sz w:val="26"/>
+          <w:szCs w:val="26"/>
+        </w:rPr>
+        <w:t xml:space="preserve"> </w:t>
+      </w:r>
+      <w:r>
+        <w:rPr>
+          <w:color w:val="000000" w:themeColor="text1"/>
+          <w:sz w:val="26"/>
+          <w:szCs w:val="26"/>
+        </w:rPr>
+        <w:t xml:space="preserve">различные уровни логирования событий, такие как: </w:t>
+      </w:r>
+      <w:r>
+        <w:rPr>
+          <w:color w:val="000000" w:themeColor="text1"/>
+          <w:sz w:val="26"/>
+          <w:szCs w:val="26"/>
+          <w:lang w:val="en-US"/>
+        </w:rPr>
+        <w:t>verbose</w:t>
+      </w:r>
+      <w:r>
+        <w:rPr>
+          <w:color w:val="000000" w:themeColor="text1"/>
+          <w:sz w:val="26"/>
+          <w:szCs w:val="26"/>
+        </w:rPr>
+        <w:t xml:space="preserve">, </w:t>
+      </w:r>
+      <w:r>
+        <w:rPr>
+          <w:color w:val="000000" w:themeColor="text1"/>
+          <w:sz w:val="26"/>
+          <w:szCs w:val="26"/>
+          <w:lang w:val="en-US"/>
+        </w:rPr>
+        <w:t>debug</w:t>
+      </w:r>
+      <w:r>
+        <w:rPr>
+          <w:color w:val="000000" w:themeColor="text1"/>
+          <w:sz w:val="26"/>
+          <w:szCs w:val="26"/>
+        </w:rPr>
+        <w:t xml:space="preserve">, </w:t>
+      </w:r>
+      <w:r>
+        <w:rPr>
+          <w:color w:val="000000" w:themeColor="text1"/>
+          <w:sz w:val="26"/>
+          <w:szCs w:val="26"/>
+          <w:lang w:val="en-US"/>
+        </w:rPr>
+        <w:t>information</w:t>
+      </w:r>
+      <w:r>
+        <w:rPr>
+          <w:color w:val="000000" w:themeColor="text1"/>
+          <w:sz w:val="26"/>
+          <w:szCs w:val="26"/>
+        </w:rPr>
+        <w:t xml:space="preserve">, </w:t>
+      </w:r>
+      <w:r>
+        <w:rPr>
+          <w:color w:val="000000" w:themeColor="text1"/>
+          <w:sz w:val="26"/>
+          <w:szCs w:val="26"/>
+          <w:lang w:val="en-US"/>
+        </w:rPr>
+        <w:t>warning</w:t>
+      </w:r>
+      <w:r>
+        <w:rPr>
+          <w:color w:val="000000" w:themeColor="text1"/>
+          <w:sz w:val="26"/>
+          <w:szCs w:val="26"/>
+        </w:rPr>
+        <w:t xml:space="preserve">, </w:t>
+      </w:r>
+      <w:r>
+        <w:rPr>
+          <w:color w:val="000000" w:themeColor="text1"/>
+          <w:sz w:val="26"/>
+          <w:szCs w:val="26"/>
+          <w:lang w:val="en-US"/>
+        </w:rPr>
+        <w:t>error</w:t>
+      </w:r>
+      <w:r>
+        <w:rPr>
+          <w:color w:val="000000" w:themeColor="text1"/>
+          <w:sz w:val="26"/>
+          <w:szCs w:val="26"/>
+        </w:rPr>
+        <w:t xml:space="preserve"> </w:t>
+      </w:r>
+      <w:r>
+        <w:rPr>
+          <w:color w:val="000000" w:themeColor="text1"/>
+          <w:sz w:val="26"/>
+          <w:szCs w:val="26"/>
+        </w:rPr>
+        <w:t xml:space="preserve">и </w:t>
+      </w:r>
+      <w:r>
+        <w:rPr>
+          <w:color w:val="000000" w:themeColor="text1"/>
+          <w:sz w:val="26"/>
+          <w:szCs w:val="26"/>
+          <w:lang w:val="en-US"/>
+        </w:rPr>
+        <w:t>fatal</w:t>
+      </w:r>
+      <w:r>
+        <w:rPr>
+          <w:color w:val="000000" w:themeColor="text1"/>
+          <w:sz w:val="26"/>
+          <w:szCs w:val="26"/>
+        </w:rPr>
+        <w:t>.</w:t>
+      </w:r>
+      <w:r>
+        <w:rPr>
+          <w:color w:val="000000" w:themeColor="text1"/>
+          <w:sz w:val="26"/>
+          <w:szCs w:val="26"/>
+        </w:rPr>
+        <w:t xml:space="preserve"> Журнал можно вести в консоль, файл, локальный или облачный сервер, базу данных, очередь сообщений либо свой собственный приемник. При этом не обязательно ограничиваться лишь одним приемником</w:t>
+      </w:r>
+      <w:r>
+        <w:rPr>
+          <w:color w:val="000000" w:themeColor="text1"/>
+          <w:sz w:val="26"/>
+          <w:szCs w:val="26"/>
+        </w:rPr>
+        <w:t xml:space="preserve"> – можно использовать несколько, определив для каждого свою конфигурацию. При записи в файл в конфигурации определяются такие параметры как предельный размер для файла (после чего запись идет в новый файл), либо срок записи в один файл (по истечении которого создается новый файл, например 1 день). Записи логов также сопровождаются вспомогательной контекстной информацией: дата, время, поток в котором было вызвано событие</w:t>
+      </w:r>
+      <w:r>
+        <w:rPr>
+          <w:color w:val="000000" w:themeColor="text1"/>
+          <w:sz w:val="26"/>
+          <w:szCs w:val="26"/>
+        </w:rPr>
+        <w:t>, уровень события и т. д.).</w:t>
+      </w:r>
+    </w:p>
+    <w:p>
+      <w:pPr>
+        <w:widowControl/>
+        <w:shd w:val="clear" w:color="auto" w:fill="FFFFFF"/>
+        <w:spacing w:line="360" w:lineRule="auto"/>
+        <w:ind w:right="40" w:firstLine="426"/>
+        <w:jc w:val="both"/>
+        <w:rPr>
+          <w:color w:val="000000" w:themeColor="text1"/>
+          <w:sz w:val="26"/>
+          <w:szCs w:val="26"/>
+        </w:rPr>
+      </w:pPr>
+      <w:r>
+        <w:rPr>
+          <w:color w:val="000000" w:themeColor="text1"/>
+          <w:sz w:val="26"/>
+          <w:szCs w:val="26"/>
+        </w:rPr>
+        <w:lastRenderedPageBreak/>
+        <w:t xml:space="preserve">Так, в ВС ДЭП ведется логирование в консоль, для чтения сообщений и ошибок в реальном времени, и в файл, для последующего анализа. Имя файлов и предельный размер конфигурируются пользователем, а интервал записи в файл </w:t>
+      </w:r>
+      <w:r>
+        <w:rPr>
+          <w:color w:val="000000" w:themeColor="text1"/>
+          <w:sz w:val="26"/>
+          <w:szCs w:val="26"/>
+        </w:rPr>
+        <w:t>–</w:t>
+      </w:r>
+      <w:r>
+        <w:rPr>
+          <w:color w:val="000000" w:themeColor="text1"/>
+          <w:sz w:val="26"/>
+          <w:szCs w:val="26"/>
+        </w:rPr>
+        <w:t xml:space="preserve"> </w:t>
+      </w:r>
+      <w:r>
+        <w:rPr>
+          <w:color w:val="000000" w:themeColor="text1"/>
+          <w:sz w:val="26"/>
+          <w:szCs w:val="26"/>
+        </w:rPr>
+        <w:t>1 день.</w:t>
+      </w:r>
+    </w:p>
+    <w:p>
+      <w:pPr>
+        <w:widowControl/>
+        <w:shd w:val="clear" w:color="auto" w:fill="FFFFFF"/>
+        <w:spacing w:line="360" w:lineRule="auto"/>
+        <w:ind w:right="40" w:firstLine="426"/>
+        <w:jc w:val="both"/>
+        <w:rPr>
+          <w:color w:val="000000" w:themeColor="text1"/>
+          <w:sz w:val="26"/>
+          <w:szCs w:val="26"/>
+        </w:rPr>
+      </w:pPr>
+      <w:r>
+        <w:rPr>
+          <w:color w:val="000000" w:themeColor="text1"/>
+          <w:sz w:val="26"/>
+          <w:szCs w:val="26"/>
+        </w:rPr>
+        <w:drawing>
+          <wp:inline distT="0" distB="0" distL="0" distR="0" wp14:anchorId="04422954" wp14:editId="56EE93EF">
+            <wp:extent cx="4307161" cy="3140015"/>
+            <wp:effectExtent l="0" t="0" r="0" b="3810"/>
+            <wp:docPr id="9" name="Рисунок 9"/>
+            <wp:cNvGraphicFramePr>
+              <a:graphicFrameLocks xmlns:a="http://schemas.openxmlformats.org/drawingml/2006/main" noChangeAspect="1"/>
+            </wp:cNvGraphicFramePr>
+            <a:graphic xmlns:a="http://schemas.openxmlformats.org/drawingml/2006/main">
+              <a:graphicData uri="http://schemas.openxmlformats.org/drawingml/2006/picture">
+                <pic:pic xmlns:pic="http://schemas.openxmlformats.org/drawingml/2006/picture">
+                  <pic:nvPicPr>
+                    <pic:cNvPr id="1" name=""/>
+                    <pic:cNvPicPr/>
+                  </pic:nvPicPr>
+                  <pic:blipFill>
+                    <a:blip r:embed="rId15"/>
+                    <a:stretch>
+                      <a:fillRect/>
+                    </a:stretch>
+                  </pic:blipFill>
+                  <pic:spPr>
+                    <a:xfrm>
+                      <a:off x="0" y="0"/>
+                      <a:ext cx="4319649" cy="3149119"/>
+                    </a:xfrm>
+                    <a:prstGeom prst="rect">
+                      <a:avLst/>
+                    </a:prstGeom>
+                  </pic:spPr>
+                </pic:pic>
+              </a:graphicData>
+            </a:graphic>
+          </wp:inline>
+        </w:drawing>
+      </w:r>
+    </w:p>
+    <w:p>
+      <w:pPr>
+        <w:widowControl/>
+        <w:shd w:val="clear" w:color="auto" w:fill="FFFFFF"/>
+        <w:spacing w:line="360" w:lineRule="auto"/>
+        <w:ind w:right="40" w:firstLine="426"/>
+        <w:jc w:val="both"/>
+        <w:rPr>
+          <w:color w:val="000000" w:themeColor="text1"/>
+          <w:sz w:val="26"/>
+          <w:szCs w:val="26"/>
+        </w:rPr>
+      </w:pPr>
+      <w:r>
+        <w:rPr>
+          <w:color w:val="000000" w:themeColor="text1"/>
+          <w:sz w:val="26"/>
+          <w:szCs w:val="26"/>
+        </w:rPr>
+        <w:t xml:space="preserve">Рис. </w:t>
+      </w:r>
+      <w:r>
+        <w:rPr>
+          <w:color w:val="000000" w:themeColor="text1"/>
+          <w:sz w:val="26"/>
+          <w:szCs w:val="26"/>
+        </w:rPr>
+        <w:t>Пример фрагмента файла лога</w:t>
+      </w:r>
+    </w:p>
+    <w:p>
+      <w:pPr>
+        <w:widowControl/>
+        <w:shd w:val="clear" w:color="auto" w:fill="FFFFFF"/>
+        <w:spacing w:line="360" w:lineRule="auto"/>
+        <w:ind w:right="40" w:firstLine="426"/>
+        <w:jc w:val="both"/>
+        <w:rPr>
+          <w:color w:val="000000" w:themeColor="text1"/>
+          <w:sz w:val="26"/>
+          <w:szCs w:val="26"/>
+        </w:rPr>
+      </w:pPr>
+    </w:p>
+    <w:p>
+      <w:pPr>
+        <w:widowControl/>
+        <w:shd w:val="clear" w:color="auto" w:fill="FFFFFF"/>
+        <w:spacing w:line="360" w:lineRule="auto"/>
+        <w:ind w:right="40" w:firstLine="426"/>
+        <w:jc w:val="both"/>
+        <w:rPr>
+          <w:color w:val="000000" w:themeColor="text1"/>
+          <w:sz w:val="26"/>
+          <w:szCs w:val="26"/>
+        </w:rPr>
+      </w:pPr>
+    </w:p>
+    <w:p>
+      <w:pPr>
+        <w:widowControl/>
+        <w:shd w:val="clear" w:color="auto" w:fill="FFFFFF"/>
+        <w:spacing w:line="360" w:lineRule="auto"/>
+        <w:ind w:right="40" w:firstLine="426"/>
+        <w:jc w:val="both"/>
+        <w:rPr>
+          <w:color w:val="000000" w:themeColor="text1"/>
+          <w:sz w:val="26"/>
+          <w:szCs w:val="26"/>
+        </w:rPr>
+      </w:pPr>
+    </w:p>
+    <w:p>
+      <w:pPr>
+        <w:widowControl/>
+        <w:shd w:val="clear" w:color="auto" w:fill="FFFFFF"/>
+        <w:spacing w:line="360" w:lineRule="auto"/>
+        <w:ind w:right="40" w:firstLine="426"/>
+        <w:jc w:val="both"/>
+        <w:rPr>
+          <w:color w:val="000000" w:themeColor="text1"/>
+          <w:sz w:val="26"/>
+          <w:szCs w:val="26"/>
+        </w:rPr>
+      </w:pPr>
+    </w:p>
+    <w:p>
+      <w:pPr>
+        <w:widowControl/>
+        <w:shd w:val="clear" w:color="auto" w:fill="FFFFFF"/>
+        <w:spacing w:line="360" w:lineRule="auto"/>
+        <w:ind w:right="40" w:firstLine="426"/>
+        <w:jc w:val="both"/>
+        <w:rPr>
+          <w:color w:val="000000" w:themeColor="text1"/>
+          <w:sz w:val="26"/>
+          <w:szCs w:val="26"/>
+        </w:rPr>
+      </w:pPr>
+    </w:p>
+    <w:p>
+      <w:pPr>
+        <w:widowControl/>
+        <w:shd w:val="clear" w:color="auto" w:fill="FFFFFF"/>
+        <w:spacing w:line="360" w:lineRule="auto"/>
+        <w:ind w:right="40" w:firstLine="426"/>
+        <w:jc w:val="both"/>
+        <w:rPr>
+          <w:color w:val="000000" w:themeColor="text1"/>
+          <w:sz w:val="26"/>
+          <w:szCs w:val="26"/>
+        </w:rPr>
+      </w:pPr>
     </w:p>
     <w:p>
       <w:pPr>
@@ -21515,7 +22481,6 @@
           <w:sz w:val="26"/>
           <w:szCs w:val="26"/>
         </w:rPr>
-        <w:lastRenderedPageBreak/>
         <w:t>выбраны язык и среда программирования;</w:t>
       </w:r>
     </w:p>
@@ -21621,7 +22586,7 @@
           <w:szCs w:val="26"/>
         </w:rPr>
       </w:pPr>
-      <w:bookmarkStart w:id="18" w:name="_Toc97058211"/>
+      <w:bookmarkStart w:id="21" w:name="_Toc98610689"/>
       <w:r>
         <w:rPr>
           <w:b w:val="0"/>
@@ -21633,7 +22598,7 @@
         <w:lastRenderedPageBreak/>
         <w:t>Список литературы</w:t>
       </w:r>
-      <w:bookmarkEnd w:id="18"/>
+      <w:bookmarkEnd w:id="21"/>
     </w:p>
     <w:p>
       <w:pPr>
@@ -22844,7 +23809,7 @@
           <w:szCs w:val="26"/>
         </w:rPr>
       </w:pPr>
-      <w:hyperlink r:id="rId15" w:history="1">
+      <w:hyperlink r:id="rId16" w:history="1">
         <w:r>
           <w:rPr>
             <w:rStyle w:val="a5"/>
@@ -23139,7 +24104,7 @@
       </w:r>
     </w:p>
     <w:sectPr>
-      <w:footerReference w:type="default" r:id="rId16"/>
+      <w:footerReference w:type="default" r:id="rId17"/>
       <w:pgSz w:w="11906" w:h="16838"/>
       <w:pgMar w:top="1134" w:right="850" w:bottom="1134" w:left="1701" w:header="708" w:footer="708" w:gutter="0"/>
       <w:cols w:space="708"/>

--- a/Технологическая практика/Отчет.docx
+++ b/Технологическая практика/Отчет.docx
@@ -515,47 +515,7 @@
           <w:u w:val="single"/>
         </w:rPr>
         <w:tab/>
-        <w:t>ООО «</w:t>
-      </w:r>
-      <w:proofErr w:type="spellStart"/>
-      <w:r>
-        <w:rPr>
-          <w:color w:val="000000" w:themeColor="text1"/>
-          <w:sz w:val="26"/>
-          <w:szCs w:val="26"/>
-          <w:u w:val="single"/>
-        </w:rPr>
-        <w:t>Кодэстетик</w:t>
-      </w:r>
-      <w:proofErr w:type="spellEnd"/>
-      <w:r>
-        <w:rPr>
-          <w:color w:val="000000" w:themeColor="text1"/>
-          <w:sz w:val="26"/>
-          <w:szCs w:val="26"/>
-          <w:u w:val="single"/>
-        </w:rPr>
-        <w:t>» (до 27.04.2021 ООО «</w:t>
-      </w:r>
-      <w:proofErr w:type="spellStart"/>
-      <w:r>
-        <w:rPr>
-          <w:color w:val="000000" w:themeColor="text1"/>
-          <w:sz w:val="26"/>
-          <w:szCs w:val="26"/>
-          <w:u w:val="single"/>
-        </w:rPr>
-        <w:t>АйТиГлобал</w:t>
-      </w:r>
-      <w:proofErr w:type="spellEnd"/>
-      <w:r>
-        <w:rPr>
-          <w:color w:val="000000" w:themeColor="text1"/>
-          <w:sz w:val="26"/>
-          <w:szCs w:val="26"/>
-          <w:u w:val="single"/>
-        </w:rPr>
-        <w:t>»)</w:t>
+        <w:t>ООО «Кодэстетик» (до 27.04.2021 ООО «АйТиГлобал»)</w:t>
       </w:r>
       <w:r>
         <w:rPr>
@@ -1230,7 +1190,7 @@
             </w:rPr>
             <w:fldChar w:fldCharType="separate"/>
           </w:r>
-          <w:hyperlink w:anchor="_Toc98610668" w:history="1">
+          <w:hyperlink w:anchor="_Toc98613372" w:history="1">
             <w:r>
               <w:rPr>
                 <w:rStyle w:val="a5"/>
@@ -1257,7 +1217,7 @@
                 <w:noProof/>
                 <w:webHidden/>
               </w:rPr>
-              <w:instrText xml:space="preserve"> PAGEREF _Toc98610668 \h </w:instrText>
+              <w:instrText xml:space="preserve"> PAGEREF _Toc98613372 \h </w:instrText>
             </w:r>
             <w:r>
               <w:rPr>
@@ -1301,7 +1261,7 @@
               <w:szCs w:val="22"/>
             </w:rPr>
           </w:pPr>
-          <w:hyperlink w:anchor="_Toc98610669" w:history="1">
+          <w:hyperlink w:anchor="_Toc98613373" w:history="1">
             <w:r>
               <w:rPr>
                 <w:rStyle w:val="a5"/>
@@ -1328,7 +1288,7 @@
                 <w:noProof/>
                 <w:webHidden/>
               </w:rPr>
-              <w:instrText xml:space="preserve"> PAGEREF _Toc98610669 \h </w:instrText>
+              <w:instrText xml:space="preserve"> PAGEREF _Toc98613373 \h </w:instrText>
             </w:r>
             <w:r>
               <w:rPr>
@@ -1372,7 +1332,7 @@
               <w:szCs w:val="22"/>
             </w:rPr>
           </w:pPr>
-          <w:hyperlink w:anchor="_Toc98610670" w:history="1">
+          <w:hyperlink w:anchor="_Toc98613374" w:history="1">
             <w:r>
               <w:rPr>
                 <w:rStyle w:val="a5"/>
@@ -1399,7 +1359,7 @@
                 <w:noProof/>
                 <w:webHidden/>
               </w:rPr>
-              <w:instrText xml:space="preserve"> PAGEREF _Toc98610670 \h </w:instrText>
+              <w:instrText xml:space="preserve"> PAGEREF _Toc98613374 \h </w:instrText>
             </w:r>
             <w:r>
               <w:rPr>
@@ -1443,7 +1403,7 @@
               <w:szCs w:val="22"/>
             </w:rPr>
           </w:pPr>
-          <w:hyperlink w:anchor="_Toc98610671" w:history="1">
+          <w:hyperlink w:anchor="_Toc98613375" w:history="1">
             <w:r>
               <w:rPr>
                 <w:rStyle w:val="a5"/>
@@ -1470,7 +1430,7 @@
                 <w:noProof/>
                 <w:webHidden/>
               </w:rPr>
-              <w:instrText xml:space="preserve"> PAGEREF _Toc98610671 \h </w:instrText>
+              <w:instrText xml:space="preserve"> PAGEREF _Toc98613375 \h </w:instrText>
             </w:r>
             <w:r>
               <w:rPr>
@@ -1514,7 +1474,7 @@
               <w:szCs w:val="22"/>
             </w:rPr>
           </w:pPr>
-          <w:hyperlink w:anchor="_Toc98610672" w:history="1">
+          <w:hyperlink w:anchor="_Toc98613376" w:history="1">
             <w:r>
               <w:rPr>
                 <w:rStyle w:val="a5"/>
@@ -1541,7 +1501,7 @@
                 <w:noProof/>
                 <w:webHidden/>
               </w:rPr>
-              <w:instrText xml:space="preserve"> PAGEREF _Toc98610672 \h </w:instrText>
+              <w:instrText xml:space="preserve"> PAGEREF _Toc98613376 \h </w:instrText>
             </w:r>
             <w:r>
               <w:rPr>
@@ -1585,7 +1545,7 @@
               <w:szCs w:val="22"/>
             </w:rPr>
           </w:pPr>
-          <w:hyperlink w:anchor="_Toc98610673" w:history="1">
+          <w:hyperlink w:anchor="_Toc98613377" w:history="1">
             <w:r>
               <w:rPr>
                 <w:rStyle w:val="a5"/>
@@ -1627,7 +1587,7 @@
                 <w:noProof/>
                 <w:webHidden/>
               </w:rPr>
-              <w:instrText xml:space="preserve"> PAGEREF _Toc98610673 \h </w:instrText>
+              <w:instrText xml:space="preserve"> PAGEREF _Toc98613377 \h </w:instrText>
             </w:r>
             <w:r>
               <w:rPr>
@@ -1671,7 +1631,7 @@
               <w:szCs w:val="22"/>
             </w:rPr>
           </w:pPr>
-          <w:hyperlink w:anchor="_Toc98610674" w:history="1">
+          <w:hyperlink w:anchor="_Toc98613378" w:history="1">
             <w:r>
               <w:rPr>
                 <w:rStyle w:val="a5"/>
@@ -1698,7 +1658,7 @@
                 <w:noProof/>
                 <w:webHidden/>
               </w:rPr>
-              <w:instrText xml:space="preserve"> PAGEREF _Toc98610674 \h </w:instrText>
+              <w:instrText xml:space="preserve"> PAGEREF _Toc98613378 \h </w:instrText>
             </w:r>
             <w:r>
               <w:rPr>
@@ -1742,7 +1702,7 @@
               <w:szCs w:val="22"/>
             </w:rPr>
           </w:pPr>
-          <w:hyperlink w:anchor="_Toc98610675" w:history="1">
+          <w:hyperlink w:anchor="_Toc98613379" w:history="1">
             <w:r>
               <w:rPr>
                 <w:rStyle w:val="a5"/>
@@ -1769,7 +1729,7 @@
                 <w:noProof/>
                 <w:webHidden/>
               </w:rPr>
-              <w:instrText xml:space="preserve"> PAGEREF _Toc98610675 \h </w:instrText>
+              <w:instrText xml:space="preserve"> PAGEREF _Toc98613379 \h </w:instrText>
             </w:r>
             <w:r>
               <w:rPr>
@@ -1813,7 +1773,7 @@
               <w:szCs w:val="22"/>
             </w:rPr>
           </w:pPr>
-          <w:hyperlink w:anchor="_Toc98610676" w:history="1">
+          <w:hyperlink w:anchor="_Toc98613380" w:history="1">
             <w:r>
               <w:rPr>
                 <w:rStyle w:val="a5"/>
@@ -1840,7 +1800,7 @@
                 <w:noProof/>
                 <w:webHidden/>
               </w:rPr>
-              <w:instrText xml:space="preserve"> PAGEREF _Toc98610676 \h </w:instrText>
+              <w:instrText xml:space="preserve"> PAGEREF _Toc98613380 \h </w:instrText>
             </w:r>
             <w:r>
               <w:rPr>
@@ -1884,7 +1844,7 @@
               <w:szCs w:val="22"/>
             </w:rPr>
           </w:pPr>
-          <w:hyperlink w:anchor="_Toc98610677" w:history="1">
+          <w:hyperlink w:anchor="_Toc98613381" w:history="1">
             <w:r>
               <w:rPr>
                 <w:rStyle w:val="a5"/>
@@ -1919,7 +1879,7 @@
                 <w:noProof/>
                 <w:webHidden/>
               </w:rPr>
-              <w:instrText xml:space="preserve"> PAGEREF _Toc98610677 \h </w:instrText>
+              <w:instrText xml:space="preserve"> PAGEREF _Toc98613381 \h </w:instrText>
             </w:r>
             <w:r>
               <w:rPr>
@@ -1963,7 +1923,7 @@
               <w:szCs w:val="22"/>
             </w:rPr>
           </w:pPr>
-          <w:hyperlink w:anchor="_Toc98610678" w:history="1">
+          <w:hyperlink w:anchor="_Toc98613382" w:history="1">
             <w:r>
               <w:rPr>
                 <w:rStyle w:val="a5"/>
@@ -1990,7 +1950,7 @@
                 <w:noProof/>
                 <w:webHidden/>
               </w:rPr>
-              <w:instrText xml:space="preserve"> PAGEREF _Toc98610678 \h </w:instrText>
+              <w:instrText xml:space="preserve"> PAGEREF _Toc98613382 \h </w:instrText>
             </w:r>
             <w:r>
               <w:rPr>
@@ -2034,7 +1994,7 @@
               <w:szCs w:val="22"/>
             </w:rPr>
           </w:pPr>
-          <w:hyperlink w:anchor="_Toc98610679" w:history="1">
+          <w:hyperlink w:anchor="_Toc98613383" w:history="1">
             <w:r>
               <w:rPr>
                 <w:rStyle w:val="a5"/>
@@ -2084,7 +2044,7 @@
                 <w:noProof/>
                 <w:webHidden/>
               </w:rPr>
-              <w:instrText xml:space="preserve"> PAGEREF _Toc98610679 \h </w:instrText>
+              <w:instrText xml:space="preserve"> PAGEREF _Toc98613383 \h </w:instrText>
             </w:r>
             <w:r>
               <w:rPr>
@@ -2128,7 +2088,7 @@
               <w:szCs w:val="22"/>
             </w:rPr>
           </w:pPr>
-          <w:hyperlink w:anchor="_Toc98610680" w:history="1">
+          <w:hyperlink w:anchor="_Toc98613384" w:history="1">
             <w:r>
               <w:rPr>
                 <w:rStyle w:val="a5"/>
@@ -2155,7 +2115,7 @@
                 <w:noProof/>
                 <w:webHidden/>
               </w:rPr>
-              <w:instrText xml:space="preserve"> PAGEREF _Toc98610680 \h </w:instrText>
+              <w:instrText xml:space="preserve"> PAGEREF _Toc98613384 \h </w:instrText>
             </w:r>
             <w:r>
               <w:rPr>
@@ -2199,7 +2159,7 @@
               <w:szCs w:val="22"/>
             </w:rPr>
           </w:pPr>
-          <w:hyperlink w:anchor="_Toc98610681" w:history="1">
+          <w:hyperlink w:anchor="_Toc98613385" w:history="1">
             <w:r>
               <w:rPr>
                 <w:rStyle w:val="a5"/>
@@ -2226,7 +2186,7 @@
                 <w:noProof/>
                 <w:webHidden/>
               </w:rPr>
-              <w:instrText xml:space="preserve"> PAGEREF _Toc98610681 \h </w:instrText>
+              <w:instrText xml:space="preserve"> PAGEREF _Toc98613385 \h </w:instrText>
             </w:r>
             <w:r>
               <w:rPr>
@@ -2270,7 +2230,7 @@
               <w:szCs w:val="22"/>
             </w:rPr>
           </w:pPr>
-          <w:hyperlink w:anchor="_Toc98610682" w:history="1">
+          <w:hyperlink w:anchor="_Toc98613386" w:history="1">
             <w:r>
               <w:rPr>
                 <w:rStyle w:val="a5"/>
@@ -2297,7 +2257,7 @@
                 <w:noProof/>
                 <w:webHidden/>
               </w:rPr>
-              <w:instrText xml:space="preserve"> PAGEREF _Toc98610682 \h </w:instrText>
+              <w:instrText xml:space="preserve"> PAGEREF _Toc98613386 \h </w:instrText>
             </w:r>
             <w:r>
               <w:rPr>
@@ -2341,7 +2301,7 @@
               <w:szCs w:val="22"/>
             </w:rPr>
           </w:pPr>
-          <w:hyperlink w:anchor="_Toc98610683" w:history="1">
+          <w:hyperlink w:anchor="_Toc98613387" w:history="1">
             <w:r>
               <w:rPr>
                 <w:rStyle w:val="a5"/>
@@ -2368,7 +2328,7 @@
                 <w:noProof/>
                 <w:webHidden/>
               </w:rPr>
-              <w:instrText xml:space="preserve"> PAGEREF _Toc98610683 \h </w:instrText>
+              <w:instrText xml:space="preserve"> PAGEREF _Toc98613387 \h </w:instrText>
             </w:r>
             <w:r>
               <w:rPr>
@@ -2412,7 +2372,7 @@
               <w:szCs w:val="22"/>
             </w:rPr>
           </w:pPr>
-          <w:hyperlink w:anchor="_Toc98610684" w:history="1">
+          <w:hyperlink w:anchor="_Toc98613388" w:history="1">
             <w:r>
               <w:rPr>
                 <w:rStyle w:val="a5"/>
@@ -2439,7 +2399,7 @@
                 <w:noProof/>
                 <w:webHidden/>
               </w:rPr>
-              <w:instrText xml:space="preserve"> PAGEREF _Toc98610684 \h </w:instrText>
+              <w:instrText xml:space="preserve"> PAGEREF _Toc98613388 \h </w:instrText>
             </w:r>
             <w:r>
               <w:rPr>
@@ -2483,7 +2443,7 @@
               <w:szCs w:val="22"/>
             </w:rPr>
           </w:pPr>
-          <w:hyperlink w:anchor="_Toc98610685" w:history="1">
+          <w:hyperlink w:anchor="_Toc98613389" w:history="1">
             <w:r>
               <w:rPr>
                 <w:rStyle w:val="a5"/>
@@ -2510,7 +2470,7 @@
                 <w:noProof/>
                 <w:webHidden/>
               </w:rPr>
-              <w:instrText xml:space="preserve"> PAGEREF _Toc98610685 \h </w:instrText>
+              <w:instrText xml:space="preserve"> PAGEREF _Toc98613389 \h </w:instrText>
             </w:r>
             <w:r>
               <w:rPr>
@@ -2554,7 +2514,7 @@
               <w:szCs w:val="22"/>
             </w:rPr>
           </w:pPr>
-          <w:hyperlink w:anchor="_Toc98610686" w:history="1">
+          <w:hyperlink w:anchor="_Toc98613390" w:history="1">
             <w:r>
               <w:rPr>
                 <w:rStyle w:val="a5"/>
@@ -2581,7 +2541,7 @@
                 <w:noProof/>
                 <w:webHidden/>
               </w:rPr>
-              <w:instrText xml:space="preserve"> PAGEREF _Toc98610686 \h </w:instrText>
+              <w:instrText xml:space="preserve"> PAGEREF _Toc98613390 \h </w:instrText>
             </w:r>
             <w:r>
               <w:rPr>
@@ -2625,7 +2585,7 @@
               <w:szCs w:val="22"/>
             </w:rPr>
           </w:pPr>
-          <w:hyperlink w:anchor="_Toc98610687" w:history="1">
+          <w:hyperlink w:anchor="_Toc98613391" w:history="1">
             <w:r>
               <w:rPr>
                 <w:rStyle w:val="a5"/>
@@ -2652,7 +2612,7 @@
                 <w:noProof/>
                 <w:webHidden/>
               </w:rPr>
-              <w:instrText xml:space="preserve"> PAGEREF _Toc98610687 \h </w:instrText>
+              <w:instrText xml:space="preserve"> PAGEREF _Toc98613391 \h </w:instrText>
             </w:r>
             <w:r>
               <w:rPr>
@@ -2696,27 +2656,84 @@
               <w:szCs w:val="22"/>
             </w:rPr>
           </w:pPr>
-          <w:hyperlink w:anchor="_Toc98610688" w:history="1">
+          <w:hyperlink w:anchor="_Toc98613392" w:history="1">
             <w:r>
               <w:rPr>
                 <w:rStyle w:val="a5"/>
                 <w:noProof/>
               </w:rPr>
-              <w:t>Логгирован</w:t>
-            </w:r>
+              <w:t>Логирование</w:t>
+            </w:r>
+            <w:r>
+              <w:rPr>
+                <w:noProof/>
+                <w:webHidden/>
+              </w:rPr>
+              <w:tab/>
+            </w:r>
+            <w:r>
+              <w:rPr>
+                <w:noProof/>
+                <w:webHidden/>
+              </w:rPr>
+              <w:fldChar w:fldCharType="begin"/>
+            </w:r>
+            <w:r>
+              <w:rPr>
+                <w:noProof/>
+                <w:webHidden/>
+              </w:rPr>
+              <w:instrText xml:space="preserve"> PAGEREF _Toc98613392 \h </w:instrText>
+            </w:r>
+            <w:r>
+              <w:rPr>
+                <w:noProof/>
+                <w:webHidden/>
+              </w:rPr>
+            </w:r>
+            <w:r>
+              <w:rPr>
+                <w:noProof/>
+                <w:webHidden/>
+              </w:rPr>
+              <w:fldChar w:fldCharType="separate"/>
+            </w:r>
+            <w:r>
+              <w:rPr>
+                <w:noProof/>
+                <w:webHidden/>
+              </w:rPr>
+              <w:t>25</w:t>
+            </w:r>
+            <w:r>
+              <w:rPr>
+                <w:noProof/>
+                <w:webHidden/>
+              </w:rPr>
+              <w:fldChar w:fldCharType="end"/>
+            </w:r>
+          </w:hyperlink>
+        </w:p>
+        <w:p>
+          <w:pPr>
+            <w:pStyle w:val="31"/>
+            <w:tabs>
+              <w:tab w:val="right" w:leader="dot" w:pos="9345"/>
+            </w:tabs>
+            <w:rPr>
+              <w:rFonts w:asciiTheme="minorHAnsi" w:eastAsiaTheme="minorEastAsia" w:hAnsiTheme="minorHAnsi" w:cstheme="minorBidi"/>
+              <w:noProof/>
+              <w:sz w:val="22"/>
+              <w:szCs w:val="22"/>
+            </w:rPr>
+          </w:pPr>
+          <w:hyperlink w:anchor="_Toc98613393" w:history="1">
             <w:r>
               <w:rPr>
                 <w:rStyle w:val="a5"/>
                 <w:noProof/>
               </w:rPr>
-              <w:t>и</w:t>
-            </w:r>
-            <w:r>
-              <w:rPr>
-                <w:rStyle w:val="a5"/>
-                <w:noProof/>
-              </w:rPr>
-              <w:t>е</w:t>
+              <w:t>Документирование API</w:t>
             </w:r>
             <w:r>
               <w:rPr>
@@ -2737,7 +2754,7 @@
                 <w:noProof/>
                 <w:webHidden/>
               </w:rPr>
-              <w:instrText xml:space="preserve"> PAGEREF _Toc98610688 \h </w:instrText>
+              <w:instrText xml:space="preserve"> PAGEREF _Toc98613393 \h </w:instrText>
             </w:r>
             <w:r>
               <w:rPr>
@@ -2757,7 +2774,7 @@
                 <w:noProof/>
                 <w:webHidden/>
               </w:rPr>
-              <w:t>25</w:t>
+              <w:t>26</w:t>
             </w:r>
             <w:r>
               <w:rPr>
@@ -2781,7 +2798,7 @@
               <w:szCs w:val="22"/>
             </w:rPr>
           </w:pPr>
-          <w:hyperlink w:anchor="_Toc98610689" w:history="1">
+          <w:hyperlink w:anchor="_Toc98613394" w:history="1">
             <w:r>
               <w:rPr>
                 <w:rStyle w:val="a5"/>
@@ -2808,7 +2825,7 @@
                 <w:noProof/>
                 <w:webHidden/>
               </w:rPr>
-              <w:instrText xml:space="preserve"> PAGEREF _Toc98610689 \h </w:instrText>
+              <w:instrText xml:space="preserve"> PAGEREF _Toc98613394 \h </w:instrText>
             </w:r>
             <w:r>
               <w:rPr>
@@ -2893,7 +2910,7 @@
           <w:szCs w:val="26"/>
         </w:rPr>
       </w:pPr>
-      <w:bookmarkStart w:id="0" w:name="_Toc98610668"/>
+      <w:bookmarkStart w:id="0" w:name="_Toc98613372"/>
       <w:r>
         <w:rPr>
           <w:b w:val="0"/>
@@ -3048,7 +3065,6 @@
         </w:rPr>
         <w:t xml:space="preserve">к которому относится адрес электронной почты. Так, для сервера </w:t>
       </w:r>
-      <w:proofErr w:type="spellStart"/>
       <w:r>
         <w:rPr>
           <w:color w:val="000000" w:themeColor="text1"/>
@@ -3058,7 +3074,6 @@
         </w:rPr>
         <w:t>yandex</w:t>
       </w:r>
-      <w:proofErr w:type="spellEnd"/>
       <w:r>
         <w:rPr>
           <w:color w:val="000000" w:themeColor="text1"/>
@@ -3082,25 +3097,7 @@
           <w:sz w:val="26"/>
           <w:szCs w:val="26"/>
         </w:rPr>
-        <w:t xml:space="preserve"> используется сервис «</w:t>
-      </w:r>
-      <w:proofErr w:type="spellStart"/>
-      <w:r>
-        <w:rPr>
-          <w:color w:val="000000" w:themeColor="text1"/>
-          <w:sz w:val="26"/>
-          <w:szCs w:val="26"/>
-        </w:rPr>
-        <w:t>Яндекс.Почта</w:t>
-      </w:r>
-      <w:proofErr w:type="spellEnd"/>
-      <w:r>
-        <w:rPr>
-          <w:color w:val="000000" w:themeColor="text1"/>
-          <w:sz w:val="26"/>
-          <w:szCs w:val="26"/>
-        </w:rPr>
-        <w:t xml:space="preserve">», для </w:t>
+        <w:t xml:space="preserve"> используется сервис «Яндекс.Почта», для </w:t>
       </w:r>
       <w:r>
         <w:rPr>
@@ -3280,7 +3277,6 @@
         </w:rPr>
         <w:t xml:space="preserve">, для </w:t>
       </w:r>
-      <w:proofErr w:type="spellStart"/>
       <w:r>
         <w:rPr>
           <w:color w:val="000000" w:themeColor="text1"/>
@@ -3290,7 +3286,6 @@
         </w:rPr>
         <w:t>gmail</w:t>
       </w:r>
-      <w:proofErr w:type="spellEnd"/>
       <w:r>
         <w:rPr>
           <w:color w:val="000000" w:themeColor="text1"/>
@@ -4489,7 +4484,7 @@
           <w:szCs w:val="26"/>
         </w:rPr>
       </w:pPr>
-      <w:bookmarkStart w:id="1" w:name="_Toc98610669"/>
+      <w:bookmarkStart w:id="1" w:name="_Toc98613373"/>
       <w:r>
         <w:rPr>
           <w:b w:val="0"/>
@@ -4526,7 +4521,7 @@
           <w:color w:val="000000" w:themeColor="text1"/>
         </w:rPr>
       </w:pPr>
-      <w:bookmarkStart w:id="2" w:name="_Toc98610670"/>
+      <w:bookmarkStart w:id="2" w:name="_Toc98613374"/>
       <w:r>
         <w:rPr>
           <w:rFonts w:ascii="Times New Roman" w:hAnsi="Times New Roman" w:cs="Times New Roman"/>
@@ -4634,25 +4629,7 @@
           <w:sz w:val="26"/>
           <w:szCs w:val="26"/>
         </w:rPr>
-        <w:t>: почтовые сервисы (упомянутые выше «</w:t>
-      </w:r>
-      <w:proofErr w:type="spellStart"/>
-      <w:r>
-        <w:rPr>
-          <w:color w:val="000000" w:themeColor="text1"/>
-          <w:sz w:val="26"/>
-          <w:szCs w:val="26"/>
-        </w:rPr>
-        <w:t>Яндекс.Почта</w:t>
-      </w:r>
-      <w:proofErr w:type="spellEnd"/>
-      <w:r>
-        <w:rPr>
-          <w:color w:val="000000" w:themeColor="text1"/>
-          <w:sz w:val="26"/>
-          <w:szCs w:val="26"/>
-        </w:rPr>
-        <w:t xml:space="preserve">», «Почта </w:t>
+        <w:t xml:space="preserve">: почтовые сервисы (упомянутые выше «Яндекс.Почта», «Почта </w:t>
       </w:r>
       <w:r>
         <w:rPr>
@@ -4855,7 +4832,6 @@
         </w:rPr>
         <w:t>», «</w:t>
       </w:r>
-      <w:proofErr w:type="spellStart"/>
       <w:r>
         <w:rPr>
           <w:color w:val="000000" w:themeColor="text1"/>
@@ -4865,7 +4841,6 @@
         </w:rPr>
         <w:t>eM</w:t>
       </w:r>
-      <w:proofErr w:type="spellEnd"/>
       <w:r>
         <w:rPr>
           <w:color w:val="000000" w:themeColor="text1"/>
@@ -4891,7 +4866,6 @@
         </w:rPr>
         <w:t>», «</w:t>
       </w:r>
-      <w:proofErr w:type="spellStart"/>
       <w:r>
         <w:rPr>
           <w:color w:val="000000" w:themeColor="text1"/>
@@ -4901,7 +4875,6 @@
         </w:rPr>
         <w:t>Mailbird</w:t>
       </w:r>
-      <w:proofErr w:type="spellEnd"/>
       <w:r>
         <w:rPr>
           <w:color w:val="000000" w:themeColor="text1"/>
@@ -5223,7 +5196,7 @@
           <w:color w:val="000000" w:themeColor="text1"/>
         </w:rPr>
       </w:pPr>
-      <w:bookmarkStart w:id="3" w:name="_Toc98610671"/>
+      <w:bookmarkStart w:id="3" w:name="_Toc98613375"/>
       <w:r>
         <w:rPr>
           <w:rFonts w:ascii="Times New Roman" w:hAnsi="Times New Roman" w:cs="Times New Roman"/>
@@ -5258,7 +5231,7 @@
           <w:szCs w:val="26"/>
         </w:rPr>
       </w:pPr>
-      <w:bookmarkStart w:id="4" w:name="_Toc98610672"/>
+      <w:bookmarkStart w:id="4" w:name="_Toc98613376"/>
       <w:r>
         <w:rPr>
           <w:rFonts w:ascii="Times New Roman" w:hAnsi="Times New Roman" w:cs="Times New Roman"/>
@@ -6231,7 +6204,7 @@
           <w:szCs w:val="26"/>
         </w:rPr>
       </w:pPr>
-      <w:bookmarkStart w:id="5" w:name="_Toc98610673"/>
+      <w:bookmarkStart w:id="5" w:name="_Toc98613377"/>
       <w:r>
         <w:rPr>
           <w:rFonts w:ascii="Times New Roman" w:hAnsi="Times New Roman" w:cs="Times New Roman"/>
@@ -8488,7 +8461,7 @@
           <w:szCs w:val="26"/>
         </w:rPr>
       </w:pPr>
-      <w:bookmarkStart w:id="6" w:name="_Toc98610674"/>
+      <w:bookmarkStart w:id="6" w:name="_Toc98613378"/>
       <w:r>
         <w:rPr>
           <w:rFonts w:ascii="Times New Roman" w:hAnsi="Times New Roman" w:cs="Times New Roman"/>
@@ -9619,25 +9592,7 @@
           <w:sz w:val="26"/>
           <w:szCs w:val="26"/>
         </w:rPr>
-        <w:t xml:space="preserve"> – базируемый на </w:t>
-      </w:r>
-      <w:proofErr w:type="spellStart"/>
-      <w:r>
-        <w:rPr>
-          <w:color w:val="000000" w:themeColor="text1"/>
-          <w:sz w:val="26"/>
-          <w:szCs w:val="26"/>
-        </w:rPr>
-        <w:t>хеше</w:t>
-      </w:r>
-      <w:proofErr w:type="spellEnd"/>
-      <w:r>
-        <w:rPr>
-          <w:color w:val="000000" w:themeColor="text1"/>
-          <w:sz w:val="26"/>
-          <w:szCs w:val="26"/>
-        </w:rPr>
-        <w:t xml:space="preserve"> одноразовый пароль; </w:t>
+        <w:t xml:space="preserve"> – базируемый на хеше одноразовый пароль; </w:t>
       </w:r>
       <w:r>
         <w:rPr>
@@ -9739,25 +9694,7 @@
           <w:sz w:val="26"/>
           <w:szCs w:val="26"/>
         </w:rPr>
-        <w:t xml:space="preserve">, базируемый на </w:t>
-      </w:r>
-      <w:proofErr w:type="spellStart"/>
-      <w:r>
-        <w:rPr>
-          <w:color w:val="000000" w:themeColor="text1"/>
-          <w:sz w:val="26"/>
-          <w:szCs w:val="26"/>
-        </w:rPr>
-        <w:t>хеше</w:t>
-      </w:r>
-      <w:proofErr w:type="spellEnd"/>
-      <w:r>
-        <w:rPr>
-          <w:color w:val="000000" w:themeColor="text1"/>
-          <w:sz w:val="26"/>
-          <w:szCs w:val="26"/>
-        </w:rPr>
-        <w:t xml:space="preserve"> код аутентификации сообщений)</w:t>
+        <w:t>, базируемый на хеше код аутентификации сообщений)</w:t>
       </w:r>
       <w:r>
         <w:rPr>
@@ -9796,7 +9733,7 @@
           <w:szCs w:val="26"/>
         </w:rPr>
       </w:pPr>
-      <w:bookmarkStart w:id="7" w:name="_Toc98610675"/>
+      <w:bookmarkStart w:id="7" w:name="_Toc98613379"/>
       <w:r>
         <w:rPr>
           <w:rFonts w:ascii="Times New Roman" w:hAnsi="Times New Roman" w:cs="Times New Roman"/>
@@ -10451,23 +10388,13 @@
           <w:szCs w:val="26"/>
         </w:rPr>
       </w:pPr>
-      <w:proofErr w:type="spellStart"/>
-      <w:r>
-        <w:rPr>
-          <w:color w:val="000000" w:themeColor="text1"/>
-          <w:sz w:val="26"/>
-          <w:szCs w:val="26"/>
-        </w:rPr>
-        <w:t>Яндекс.Почта</w:t>
-      </w:r>
-      <w:proofErr w:type="spellEnd"/>
-      <w:r>
-        <w:rPr>
-          <w:color w:val="000000" w:themeColor="text1"/>
-          <w:sz w:val="26"/>
-          <w:szCs w:val="26"/>
-        </w:rPr>
-        <w:t xml:space="preserve"> («Яндекс»)</w:t>
+      <w:r>
+        <w:rPr>
+          <w:color w:val="000000" w:themeColor="text1"/>
+          <w:sz w:val="26"/>
+          <w:szCs w:val="26"/>
+        </w:rPr>
+        <w:t>Яндекс.Почта («Яндекс»)</w:t>
       </w:r>
     </w:p>
     <w:p>
@@ -10492,7 +10419,6 @@
         <w:lastRenderedPageBreak/>
         <w:t>Для доступа к почтовому ящику следует обращаться к серверам «imap.</w:t>
       </w:r>
-      <w:proofErr w:type="spellStart"/>
       <w:r>
         <w:rPr>
           <w:color w:val="000000" w:themeColor="text1"/>
@@ -10502,7 +10428,6 @@
         </w:rPr>
         <w:t>yandex</w:t>
       </w:r>
-      <w:proofErr w:type="spellEnd"/>
       <w:r>
         <w:rPr>
           <w:color w:val="000000" w:themeColor="text1"/>
@@ -10528,7 +10453,6 @@
         </w:rPr>
         <w:t>.</w:t>
       </w:r>
-      <w:proofErr w:type="spellStart"/>
       <w:r>
         <w:rPr>
           <w:color w:val="000000" w:themeColor="text1"/>
@@ -10538,7 +10462,6 @@
         </w:rPr>
         <w:t>yandex</w:t>
       </w:r>
-      <w:proofErr w:type="spellEnd"/>
       <w:r>
         <w:rPr>
           <w:color w:val="000000" w:themeColor="text1"/>
@@ -11089,7 +11012,6 @@
         <w:lastRenderedPageBreak/>
         <w:t>Для доступа к почтовому ящику следует обращаться к серверам «imap.</w:t>
       </w:r>
-      <w:proofErr w:type="spellStart"/>
       <w:r>
         <w:rPr>
           <w:color w:val="000000" w:themeColor="text1"/>
@@ -11099,7 +11021,6 @@
         </w:rPr>
         <w:t>gmail</w:t>
       </w:r>
-      <w:proofErr w:type="spellEnd"/>
       <w:r>
         <w:rPr>
           <w:color w:val="000000" w:themeColor="text1"/>
@@ -11142,7 +11063,6 @@
         </w:rPr>
         <w:t>.</w:t>
       </w:r>
-      <w:proofErr w:type="spellStart"/>
       <w:r>
         <w:rPr>
           <w:color w:val="000000" w:themeColor="text1"/>
@@ -11152,7 +11072,6 @@
         </w:rPr>
         <w:t>gmail</w:t>
       </w:r>
-      <w:proofErr w:type="spellEnd"/>
       <w:r>
         <w:rPr>
           <w:color w:val="000000" w:themeColor="text1"/>
@@ -11322,7 +11241,6 @@
         </w:rPr>
         <w:t xml:space="preserve"> и </w:t>
       </w:r>
-      <w:proofErr w:type="spellStart"/>
       <w:r>
         <w:rPr>
           <w:color w:val="000000" w:themeColor="text1"/>
@@ -11332,7 +11250,6 @@
         </w:rPr>
         <w:t>yandex</w:t>
       </w:r>
-      <w:proofErr w:type="spellEnd"/>
       <w:r>
         <w:rPr>
           <w:color w:val="000000" w:themeColor="text1"/>
@@ -11821,7 +11738,7 @@
           <w:color w:val="000000" w:themeColor="text1"/>
         </w:rPr>
       </w:pPr>
-      <w:bookmarkStart w:id="8" w:name="_Toc98610676"/>
+      <w:bookmarkStart w:id="8" w:name="_Toc98613380"/>
       <w:r>
         <w:rPr>
           <w:rFonts w:ascii="Times New Roman" w:hAnsi="Times New Roman" w:cs="Times New Roman"/>
@@ -11856,7 +11773,7 @@
           <w:szCs w:val="26"/>
         </w:rPr>
       </w:pPr>
-      <w:bookmarkStart w:id="9" w:name="_Toc98610677"/>
+      <w:bookmarkStart w:id="9" w:name="_Toc98613381"/>
       <w:r>
         <w:rPr>
           <w:rFonts w:ascii="Times New Roman" w:hAnsi="Times New Roman" w:cs="Times New Roman"/>
@@ -12647,7 +12564,7 @@
           <w:szCs w:val="26"/>
         </w:rPr>
       </w:pPr>
-      <w:bookmarkStart w:id="10" w:name="_Toc98610678"/>
+      <w:bookmarkStart w:id="10" w:name="_Toc98613382"/>
       <w:r>
         <w:rPr>
           <w:rFonts w:ascii="Times New Roman" w:hAnsi="Times New Roman" w:cs="Times New Roman"/>
@@ -12781,7 +12698,6 @@
         </w:rPr>
         <w:t xml:space="preserve"> предоставляемый сервисом </w:t>
       </w:r>
-      <w:proofErr w:type="spellStart"/>
       <w:r>
         <w:rPr>
           <w:color w:val="000000" w:themeColor="text1"/>
@@ -12791,7 +12707,6 @@
         </w:rPr>
         <w:t>gmail</w:t>
       </w:r>
-      <w:proofErr w:type="spellEnd"/>
       <w:r>
         <w:rPr>
           <w:color w:val="000000" w:themeColor="text1"/>
@@ -12800,7 +12715,6 @@
         </w:rPr>
         <w:t>.</w:t>
       </w:r>
-      <w:proofErr w:type="spellStart"/>
       <w:r>
         <w:rPr>
           <w:color w:val="000000" w:themeColor="text1"/>
@@ -12828,7 +12742,6 @@
         </w:rPr>
         <w:t>s</w:t>
       </w:r>
-      <w:proofErr w:type="spellEnd"/>
       <w:r>
         <w:rPr>
           <w:color w:val="000000" w:themeColor="text1"/>
@@ -13402,7 +13315,7 @@
           <w:szCs w:val="26"/>
         </w:rPr>
       </w:pPr>
-      <w:bookmarkStart w:id="11" w:name="_Toc98610679"/>
+      <w:bookmarkStart w:id="11" w:name="_Toc98613383"/>
       <w:r>
         <w:rPr>
           <w:rFonts w:ascii="Times New Roman" w:hAnsi="Times New Roman" w:cs="Times New Roman"/>
@@ -13539,25 +13452,7 @@
           <w:sz w:val="26"/>
           <w:szCs w:val="26"/>
         </w:rPr>
-        <w:t>iz.mail.ru/</w:t>
-      </w:r>
-      <w:proofErr w:type="spellStart"/>
-      <w:r>
-        <w:rPr>
-          <w:color w:val="000000" w:themeColor="text1"/>
-          <w:sz w:val="26"/>
-          <w:szCs w:val="26"/>
-        </w:rPr>
-        <w:t>api</w:t>
-      </w:r>
-      <w:proofErr w:type="spellEnd"/>
-      <w:r>
-        <w:rPr>
-          <w:color w:val="000000" w:themeColor="text1"/>
-          <w:sz w:val="26"/>
-          <w:szCs w:val="26"/>
-        </w:rPr>
-        <w:t>/v1/</w:t>
+        <w:t>iz.mail.ru/api/v1/</w:t>
       </w:r>
     </w:p>
     <w:p>
@@ -13591,7 +13486,7 @@
           <w:color w:val="000000" w:themeColor="text1"/>
         </w:rPr>
       </w:pPr>
-      <w:bookmarkStart w:id="12" w:name="_Toc98610680"/>
+      <w:bookmarkStart w:id="12" w:name="_Toc98613384"/>
       <w:r>
         <w:rPr>
           <w:rFonts w:ascii="Times New Roman" w:hAnsi="Times New Roman" w:cs="Times New Roman"/>
@@ -14161,7 +14056,6 @@
               </w:rPr>
               <w:t>/</w:t>
             </w:r>
-            <w:proofErr w:type="spellStart"/>
             <w:r>
               <w:rPr>
                 <w:color w:val="000000" w:themeColor="text1"/>
@@ -14171,7 +14065,6 @@
               </w:rPr>
               <w:t>api</w:t>
             </w:r>
-            <w:proofErr w:type="spellEnd"/>
             <w:r>
               <w:rPr>
                 <w:color w:val="000000" w:themeColor="text1"/>
@@ -14302,7 +14195,6 @@
               </w:rPr>
               <w:t>/</w:t>
             </w:r>
-            <w:proofErr w:type="spellStart"/>
             <w:r>
               <w:rPr>
                 <w:color w:val="000000" w:themeColor="text1"/>
@@ -14312,7 +14204,6 @@
               </w:rPr>
               <w:t>gmail</w:t>
             </w:r>
-            <w:proofErr w:type="spellEnd"/>
             <w:r>
               <w:rPr>
                 <w:color w:val="000000" w:themeColor="text1"/>
@@ -14321,7 +14212,6 @@
               </w:rPr>
               <w:t>/</w:t>
             </w:r>
-            <w:proofErr w:type="spellStart"/>
             <w:r>
               <w:rPr>
                 <w:color w:val="000000" w:themeColor="text1"/>
@@ -14331,7 +14221,6 @@
               </w:rPr>
               <w:t>api</w:t>
             </w:r>
-            <w:proofErr w:type="spellEnd"/>
             <w:r>
               <w:rPr>
                 <w:color w:val="000000" w:themeColor="text1"/>
@@ -14445,7 +14334,6 @@
               </w:rPr>
               <w:t>.</w:t>
             </w:r>
-            <w:proofErr w:type="spellStart"/>
             <w:r>
               <w:rPr>
                 <w:color w:val="000000" w:themeColor="text1"/>
@@ -14455,7 +14343,6 @@
               </w:rPr>
               <w:t>microsoft</w:t>
             </w:r>
-            <w:proofErr w:type="spellEnd"/>
             <w:r>
               <w:rPr>
                 <w:color w:val="000000" w:themeColor="text1"/>
@@ -15055,7 +14942,7 @@
           <w:color w:val="000000" w:themeColor="text1"/>
         </w:rPr>
       </w:pPr>
-      <w:bookmarkStart w:id="13" w:name="_Toc98610681"/>
+      <w:bookmarkStart w:id="13" w:name="_Toc98613385"/>
       <w:r>
         <w:rPr>
           <w:rFonts w:ascii="Times New Roman" w:hAnsi="Times New Roman" w:cs="Times New Roman"/>
@@ -15856,7 +15743,7 @@
           <w:szCs w:val="26"/>
         </w:rPr>
       </w:pPr>
-      <w:bookmarkStart w:id="14" w:name="_Toc98610682"/>
+      <w:bookmarkStart w:id="14" w:name="_Toc98613386"/>
       <w:r>
         <w:rPr>
           <w:b w:val="0"/>
@@ -15893,7 +15780,7 @@
           <w:color w:val="000000" w:themeColor="text1"/>
         </w:rPr>
       </w:pPr>
-      <w:bookmarkStart w:id="15" w:name="_Toc98610683"/>
+      <w:bookmarkStart w:id="15" w:name="_Toc98613387"/>
       <w:r>
         <w:rPr>
           <w:rFonts w:ascii="Times New Roman" w:hAnsi="Times New Roman" w:cs="Times New Roman"/>
@@ -15989,7 +15876,7 @@
           <w:szCs w:val="26"/>
         </w:rPr>
       </w:pPr>
-      <w:bookmarkStart w:id="16" w:name="_Toc98610684"/>
+      <w:bookmarkStart w:id="16" w:name="_Toc98613388"/>
       <w:r>
         <w:rPr>
           <w:rFonts w:ascii="Times New Roman" w:hAnsi="Times New Roman" w:cs="Times New Roman"/>
@@ -16258,43 +16145,7 @@
           <w:sz w:val="26"/>
           <w:szCs w:val="26"/>
         </w:rPr>
-        <w:t xml:space="preserve"> для передачи данных может быть облегчено наличием динамической типизации, упрощающей процесс преобразования данных: </w:t>
-      </w:r>
-      <w:proofErr w:type="spellStart"/>
-      <w:r>
-        <w:rPr>
-          <w:color w:val="000000" w:themeColor="text1"/>
-          <w:sz w:val="26"/>
-          <w:szCs w:val="26"/>
-        </w:rPr>
-        <w:t>сериализации</w:t>
-      </w:r>
-      <w:proofErr w:type="spellEnd"/>
-      <w:r>
-        <w:rPr>
-          <w:color w:val="000000" w:themeColor="text1"/>
-          <w:sz w:val="26"/>
-          <w:szCs w:val="26"/>
-        </w:rPr>
-        <w:t xml:space="preserve"> и </w:t>
-      </w:r>
-      <w:proofErr w:type="spellStart"/>
-      <w:r>
-        <w:rPr>
-          <w:color w:val="000000" w:themeColor="text1"/>
-          <w:sz w:val="26"/>
-          <w:szCs w:val="26"/>
-        </w:rPr>
-        <w:t>десериализации</w:t>
-      </w:r>
-      <w:proofErr w:type="spellEnd"/>
-      <w:r>
-        <w:rPr>
-          <w:color w:val="000000" w:themeColor="text1"/>
-          <w:sz w:val="26"/>
-          <w:szCs w:val="26"/>
-        </w:rPr>
-        <w:t xml:space="preserve">. </w:t>
+        <w:t xml:space="preserve"> для передачи данных может быть облегчено наличием динамической типизации, упрощающей процесс преобразования данных: сериализации и десериализации. </w:t>
       </w:r>
     </w:p>
     <w:p>
@@ -16785,7 +16636,6 @@
         </w:rPr>
         <w:t>.</w:t>
       </w:r>
-      <w:proofErr w:type="spellStart"/>
       <w:r>
         <w:rPr>
           <w:color w:val="000000" w:themeColor="text1"/>
@@ -16795,7 +16645,6 @@
         </w:rPr>
         <w:t>js</w:t>
       </w:r>
-      <w:proofErr w:type="spellEnd"/>
       <w:r>
         <w:rPr>
           <w:color w:val="000000" w:themeColor="text1"/>
@@ -16821,7 +16670,6 @@
         </w:rPr>
         <w:t>.</w:t>
       </w:r>
-      <w:proofErr w:type="spellStart"/>
       <w:r>
         <w:rPr>
           <w:color w:val="000000" w:themeColor="text1"/>
@@ -16831,7 +16679,6 @@
         </w:rPr>
         <w:t>js</w:t>
       </w:r>
-      <w:proofErr w:type="spellEnd"/>
       <w:r>
         <w:rPr>
           <w:color w:val="000000" w:themeColor="text1"/>
@@ -16899,34 +16746,14 @@
         </w:rPr>
         <w:t xml:space="preserve"> </w:t>
       </w:r>
-      <w:proofErr w:type="spellStart"/>
       <w:r>
         <w:rPr>
           <w:color w:val="FF0000"/>
           <w:sz w:val="26"/>
           <w:szCs w:val="26"/>
         </w:rPr>
-        <w:t>Чтото</w:t>
-      </w:r>
-      <w:proofErr w:type="spellEnd"/>
-      <w:r>
-        <w:rPr>
-          <w:color w:val="FF0000"/>
-          <w:sz w:val="26"/>
-          <w:szCs w:val="26"/>
-        </w:rPr>
-        <w:t xml:space="preserve"> про отсутствие </w:t>
-      </w:r>
-      <w:proofErr w:type="spellStart"/>
-      <w:r>
-        <w:rPr>
-          <w:color w:val="FF0000"/>
-          <w:sz w:val="26"/>
-          <w:szCs w:val="26"/>
-        </w:rPr>
-        <w:t>многопоточки</w:t>
-      </w:r>
-      <w:proofErr w:type="spellEnd"/>
+        <w:t>Чтото про отсутствие многопоточки</w:t>
+      </w:r>
     </w:p>
     <w:p>
       <w:pPr>
@@ -19390,7 +19217,7 @@
           <w:szCs w:val="26"/>
         </w:rPr>
       </w:pPr>
-      <w:bookmarkStart w:id="17" w:name="_Toc98610685"/>
+      <w:bookmarkStart w:id="17" w:name="_Toc98613389"/>
       <w:r>
         <w:rPr>
           <w:rFonts w:ascii="Times New Roman" w:hAnsi="Times New Roman" w:cs="Times New Roman"/>
@@ -19797,7 +19624,6 @@
         </w:rPr>
         <w:t xml:space="preserve">, </w:t>
       </w:r>
-      <w:proofErr w:type="spellStart"/>
       <w:r>
         <w:rPr>
           <w:color w:val="000000" w:themeColor="text1"/>
@@ -19807,7 +19633,6 @@
         </w:rPr>
         <w:t>MonoDevelop</w:t>
       </w:r>
-      <w:proofErr w:type="spellEnd"/>
       <w:r>
         <w:rPr>
           <w:color w:val="000000" w:themeColor="text1"/>
@@ -19816,7 +19641,6 @@
         </w:rPr>
         <w:t xml:space="preserve"> и </w:t>
       </w:r>
-      <w:proofErr w:type="spellStart"/>
       <w:r>
         <w:rPr>
           <w:color w:val="000000" w:themeColor="text1"/>
@@ -19826,7 +19650,6 @@
         </w:rPr>
         <w:t>SharpDevelop</w:t>
       </w:r>
-      <w:proofErr w:type="spellEnd"/>
       <w:r>
         <w:rPr>
           <w:color w:val="000000" w:themeColor="text1"/>
@@ -19985,7 +19808,6 @@
                 <w:szCs w:val="26"/>
               </w:rPr>
             </w:pPr>
-            <w:proofErr w:type="spellStart"/>
             <w:r>
               <w:rPr>
                 <w:color w:val="000000" w:themeColor="text1"/>
@@ -19995,7 +19817,6 @@
               </w:rPr>
               <w:t>MonoDevelop</w:t>
             </w:r>
-            <w:proofErr w:type="spellEnd"/>
           </w:p>
         </w:tc>
         <w:tc>
@@ -20014,7 +19835,6 @@
                 <w:szCs w:val="26"/>
               </w:rPr>
             </w:pPr>
-            <w:proofErr w:type="spellStart"/>
             <w:r>
               <w:rPr>
                 <w:color w:val="000000" w:themeColor="text1"/>
@@ -20024,7 +19844,6 @@
               </w:rPr>
               <w:t>SharpDevelop</w:t>
             </w:r>
-            <w:proofErr w:type="spellEnd"/>
           </w:p>
         </w:tc>
       </w:tr>
@@ -21359,7 +21178,7 @@
           <w:color w:val="000000" w:themeColor="text1"/>
         </w:rPr>
       </w:pPr>
-      <w:bookmarkStart w:id="18" w:name="_Toc98610686"/>
+      <w:bookmarkStart w:id="18" w:name="_Toc98613390"/>
       <w:r>
         <w:rPr>
           <w:rFonts w:ascii="Times New Roman" w:hAnsi="Times New Roman" w:cs="Times New Roman"/>
@@ -21395,7 +21214,7 @@
           <w:szCs w:val="26"/>
         </w:rPr>
       </w:pPr>
-      <w:bookmarkStart w:id="19" w:name="_Toc98610687"/>
+      <w:bookmarkStart w:id="19" w:name="_Toc98613391"/>
       <w:r>
         <w:rPr>
           <w:rFonts w:ascii="Times New Roman" w:hAnsi="Times New Roman" w:cs="Times New Roman"/>
@@ -21630,18 +21449,8 @@
           <w:sz w:val="26"/>
           <w:szCs w:val="26"/>
         </w:rPr>
-        <w:t xml:space="preserve"> из этапов они обрабатываются и </w:t>
-      </w:r>
-      <w:proofErr w:type="spellStart"/>
-      <w:r>
-        <w:rPr>
-          <w:color w:val="000000" w:themeColor="text1"/>
-          <w:sz w:val="26"/>
-          <w:szCs w:val="26"/>
-        </w:rPr>
-        <w:t>логируются</w:t>
-      </w:r>
-      <w:proofErr w:type="spellEnd"/>
+        <w:t xml:space="preserve"> из этапов они обрабатываются и логируются</w:t>
+      </w:r>
     </w:p>
     <w:p>
       <w:pPr>
@@ -21753,7 +21562,7 @@
           <w:szCs w:val="26"/>
         </w:rPr>
       </w:pPr>
-      <w:bookmarkStart w:id="20" w:name="_Toc98610688"/>
+      <w:bookmarkStart w:id="20" w:name="_Toc98613392"/>
       <w:r>
         <w:rPr>
           <w:rFonts w:ascii="Times New Roman" w:hAnsi="Times New Roman" w:cs="Times New Roman"/>
@@ -21835,7 +21644,6 @@
         </w:rPr>
         <w:t xml:space="preserve"> является </w:t>
       </w:r>
-      <w:proofErr w:type="spellStart"/>
       <w:r>
         <w:rPr>
           <w:color w:val="000000" w:themeColor="text1"/>
@@ -21845,7 +21653,6 @@
         </w:rPr>
         <w:t>Serilog</w:t>
       </w:r>
-      <w:proofErr w:type="spellEnd"/>
       <w:r>
         <w:rPr>
           <w:color w:val="000000" w:themeColor="text1"/>
@@ -21904,7 +21711,6 @@
         </w:rPr>
         <w:t xml:space="preserve">и </w:t>
       </w:r>
-      <w:proofErr w:type="spellStart"/>
       <w:r>
         <w:rPr>
           <w:color w:val="000000" w:themeColor="text1"/>
@@ -21914,7 +21720,6 @@
         </w:rPr>
         <w:t>NLog</w:t>
       </w:r>
-      <w:proofErr w:type="spellEnd"/>
       <w:r>
         <w:rPr>
           <w:color w:val="000000" w:themeColor="text1"/>
@@ -21945,7 +21750,6 @@
           <w:szCs w:val="26"/>
         </w:rPr>
       </w:pPr>
-      <w:proofErr w:type="spellStart"/>
       <w:r>
         <w:rPr>
           <w:color w:val="000000" w:themeColor="text1"/>
@@ -21955,7 +21759,6 @@
         </w:rPr>
         <w:t>Serilog</w:t>
       </w:r>
-      <w:proofErr w:type="spellEnd"/>
       <w:r>
         <w:rPr>
           <w:color w:val="000000" w:themeColor="text1"/>
@@ -22185,6 +21988,7 @@
       </w:pPr>
       <w:r>
         <w:rPr>
+          <w:noProof/>
           <w:color w:val="000000" w:themeColor="text1"/>
           <w:sz w:val="26"/>
           <w:szCs w:val="26"/>
@@ -22272,6 +22076,29 @@
     </w:p>
     <w:p>
       <w:pPr>
+        <w:pStyle w:val="3"/>
+        <w:spacing w:before="0" w:line="360" w:lineRule="auto"/>
+        <w:rPr>
+          <w:rFonts w:ascii="Times New Roman" w:hAnsi="Times New Roman" w:cs="Times New Roman"/>
+          <w:color w:val="000000" w:themeColor="text1"/>
+          <w:sz w:val="26"/>
+          <w:szCs w:val="26"/>
+        </w:rPr>
+      </w:pPr>
+      <w:bookmarkStart w:id="21" w:name="_Toc98613393"/>
+      <w:r>
+        <w:rPr>
+          <w:rFonts w:ascii="Times New Roman" w:hAnsi="Times New Roman" w:cs="Times New Roman"/>
+          <w:color w:val="000000" w:themeColor="text1"/>
+          <w:sz w:val="26"/>
+          <w:szCs w:val="26"/>
+        </w:rPr>
+        <w:t>Документирование API</w:t>
+      </w:r>
+      <w:bookmarkEnd w:id="21"/>
+    </w:p>
+    <w:p>
+      <w:pPr>
         <w:widowControl/>
         <w:shd w:val="clear" w:color="auto" w:fill="FFFFFF"/>
         <w:spacing w:line="360" w:lineRule="auto"/>
@@ -22283,6 +22110,139 @@
           <w:szCs w:val="26"/>
         </w:rPr>
       </w:pPr>
+      <w:r>
+        <w:rPr>
+          <w:color w:val="000000" w:themeColor="text1"/>
+          <w:sz w:val="26"/>
+          <w:szCs w:val="26"/>
+        </w:rPr>
+        <w:t xml:space="preserve">Для создания документации по </w:t>
+      </w:r>
+      <w:r>
+        <w:rPr>
+          <w:color w:val="000000" w:themeColor="text1"/>
+          <w:sz w:val="26"/>
+          <w:szCs w:val="26"/>
+          <w:lang w:val="en-US"/>
+        </w:rPr>
+        <w:t>API</w:t>
+      </w:r>
+      <w:r>
+        <w:rPr>
+          <w:color w:val="000000" w:themeColor="text1"/>
+          <w:sz w:val="26"/>
+          <w:szCs w:val="26"/>
+        </w:rPr>
+        <w:t xml:space="preserve"> </w:t>
+      </w:r>
+      <w:r>
+        <w:rPr>
+          <w:color w:val="000000" w:themeColor="text1"/>
+          <w:sz w:val="26"/>
+          <w:szCs w:val="26"/>
+        </w:rPr>
+        <w:t xml:space="preserve">в </w:t>
+      </w:r>
+      <w:r>
+        <w:rPr>
+          <w:color w:val="000000" w:themeColor="text1"/>
+          <w:sz w:val="26"/>
+          <w:szCs w:val="26"/>
+          <w:lang w:val="en-US"/>
+        </w:rPr>
+        <w:t>C</w:t>
+      </w:r>
+      <w:r>
+        <w:rPr>
+          <w:color w:val="000000" w:themeColor="text1"/>
+          <w:sz w:val="26"/>
+          <w:szCs w:val="26"/>
+        </w:rPr>
+        <w:t xml:space="preserve"># </w:t>
+      </w:r>
+      <w:r>
+        <w:rPr>
+          <w:color w:val="000000" w:themeColor="text1"/>
+          <w:sz w:val="26"/>
+          <w:szCs w:val="26"/>
+        </w:rPr>
+        <w:t xml:space="preserve">используются структурированные </w:t>
+      </w:r>
+      <w:r>
+        <w:rPr>
+          <w:color w:val="000000" w:themeColor="text1"/>
+          <w:sz w:val="26"/>
+          <w:szCs w:val="26"/>
+          <w:lang w:val="en-US"/>
+        </w:rPr>
+        <w:t>XML</w:t>
+      </w:r>
+      <w:r>
+        <w:rPr>
+          <w:color w:val="000000" w:themeColor="text1"/>
+          <w:sz w:val="26"/>
+          <w:szCs w:val="26"/>
+        </w:rPr>
+        <w:t>-</w:t>
+      </w:r>
+      <w:r>
+        <w:rPr>
+          <w:color w:val="000000" w:themeColor="text1"/>
+          <w:sz w:val="26"/>
+          <w:szCs w:val="26"/>
+        </w:rPr>
+        <w:t xml:space="preserve">комментарии. На основе этих комментариев компилятором создается </w:t>
+      </w:r>
+      <w:r>
+        <w:rPr>
+          <w:color w:val="000000" w:themeColor="text1"/>
+          <w:sz w:val="26"/>
+          <w:szCs w:val="26"/>
+          <w:lang w:val="en-US"/>
+        </w:rPr>
+        <w:t>XML</w:t>
+      </w:r>
+      <w:r>
+        <w:rPr>
+          <w:color w:val="000000" w:themeColor="text1"/>
+          <w:sz w:val="26"/>
+          <w:szCs w:val="26"/>
+        </w:rPr>
+        <w:t>-</w:t>
+      </w:r>
+      <w:r>
+        <w:rPr>
+          <w:color w:val="000000" w:themeColor="text1"/>
+          <w:sz w:val="26"/>
+          <w:szCs w:val="26"/>
+        </w:rPr>
+        <w:t xml:space="preserve">файл, в котором содержаться структурированные данные: комментарии и сигнатуры </w:t>
+      </w:r>
+      <w:r>
+        <w:rPr>
+          <w:color w:val="000000" w:themeColor="text1"/>
+          <w:sz w:val="26"/>
+          <w:szCs w:val="26"/>
+          <w:lang w:val="en-US"/>
+        </w:rPr>
+        <w:t>API</w:t>
+      </w:r>
+      <w:r>
+        <w:rPr>
+          <w:color w:val="000000" w:themeColor="text1"/>
+          <w:sz w:val="26"/>
+          <w:szCs w:val="26"/>
+        </w:rPr>
+        <w:t>.</w:t>
+      </w:r>
+      <w:r>
+        <w:rPr>
+          <w:color w:val="000000" w:themeColor="text1"/>
+          <w:sz w:val="26"/>
+          <w:szCs w:val="26"/>
+        </w:rPr>
+        <w:t xml:space="preserve"> В дальнейшем этот файл может быть обработан другими средствами для преобразования в удобочитаемую форму.</w:t>
+      </w:r>
     </w:p>
     <w:p>
       <w:pPr>
@@ -22297,6 +22257,412 @@
           <w:szCs w:val="26"/>
         </w:rPr>
       </w:pPr>
+      <w:r>
+        <w:rPr>
+          <w:color w:val="000000" w:themeColor="text1"/>
+          <w:sz w:val="26"/>
+          <w:szCs w:val="26"/>
+        </w:rPr>
+        <w:t xml:space="preserve">Основные теги </w:t>
+      </w:r>
+      <w:r>
+        <w:rPr>
+          <w:color w:val="000000" w:themeColor="text1"/>
+          <w:sz w:val="26"/>
+          <w:szCs w:val="26"/>
+          <w:lang w:val="en-US"/>
+        </w:rPr>
+        <w:t>XML</w:t>
+      </w:r>
+      <w:r>
+        <w:rPr>
+          <w:color w:val="000000" w:themeColor="text1"/>
+          <w:sz w:val="26"/>
+          <w:szCs w:val="26"/>
+        </w:rPr>
+        <w:t>-</w:t>
+      </w:r>
+      <w:r>
+        <w:rPr>
+          <w:color w:val="000000" w:themeColor="text1"/>
+          <w:sz w:val="26"/>
+          <w:szCs w:val="26"/>
+        </w:rPr>
+        <w:t>комментариев документации:</w:t>
+      </w:r>
+    </w:p>
+    <w:p>
+      <w:pPr>
+        <w:pStyle w:val="a4"/>
+        <w:widowControl/>
+        <w:numPr>
+          <w:ilvl w:val="0"/>
+          <w:numId w:val="13"/>
+        </w:numPr>
+        <w:shd w:val="clear" w:color="auto" w:fill="FFFFFF"/>
+        <w:spacing w:line="360" w:lineRule="auto"/>
+        <w:ind w:right="40"/>
+        <w:jc w:val="both"/>
+        <w:rPr>
+          <w:color w:val="000000" w:themeColor="text1"/>
+          <w:sz w:val="26"/>
+          <w:szCs w:val="26"/>
+        </w:rPr>
+      </w:pPr>
+      <w:r>
+        <w:rPr>
+          <w:color w:val="000000" w:themeColor="text1"/>
+          <w:sz w:val="26"/>
+          <w:szCs w:val="26"/>
+        </w:rPr>
+        <w:t>&lt;summary&gt;</w:t>
+      </w:r>
+      <w:r>
+        <w:rPr>
+          <w:color w:val="000000" w:themeColor="text1"/>
+          <w:sz w:val="26"/>
+          <w:szCs w:val="26"/>
+        </w:rPr>
+        <w:t xml:space="preserve"> </w:t>
+      </w:r>
+      <w:r>
+        <w:rPr>
+          <w:color w:val="000000" w:themeColor="text1"/>
+          <w:sz w:val="26"/>
+          <w:szCs w:val="26"/>
+        </w:rPr>
+        <w:t>–</w:t>
+      </w:r>
+      <w:r>
+        <w:rPr>
+          <w:color w:val="000000" w:themeColor="text1"/>
+          <w:sz w:val="26"/>
+          <w:szCs w:val="26"/>
+        </w:rPr>
+        <w:t xml:space="preserve"> </w:t>
+      </w:r>
+      <w:r>
+        <w:rPr>
+          <w:color w:val="000000" w:themeColor="text1"/>
+          <w:sz w:val="26"/>
+          <w:szCs w:val="26"/>
+        </w:rPr>
+        <w:t>описание типа или метода;</w:t>
+      </w:r>
+    </w:p>
+    <w:p>
+      <w:pPr>
+        <w:pStyle w:val="a4"/>
+        <w:widowControl/>
+        <w:numPr>
+          <w:ilvl w:val="0"/>
+          <w:numId w:val="13"/>
+        </w:numPr>
+        <w:shd w:val="clear" w:color="auto" w:fill="FFFFFF"/>
+        <w:spacing w:line="360" w:lineRule="auto"/>
+        <w:ind w:right="40"/>
+        <w:jc w:val="both"/>
+        <w:rPr>
+          <w:color w:val="000000" w:themeColor="text1"/>
+          <w:sz w:val="26"/>
+          <w:szCs w:val="26"/>
+        </w:rPr>
+      </w:pPr>
+      <w:r>
+        <w:rPr>
+          <w:color w:val="000000" w:themeColor="text1"/>
+          <w:sz w:val="26"/>
+          <w:szCs w:val="26"/>
+        </w:rPr>
+        <w:t>&lt;param&gt;</w:t>
+      </w:r>
+      <w:r>
+        <w:rPr>
+          <w:color w:val="000000" w:themeColor="text1"/>
+          <w:sz w:val="26"/>
+          <w:szCs w:val="26"/>
+        </w:rPr>
+        <w:t xml:space="preserve"> </w:t>
+      </w:r>
+      <w:r>
+        <w:rPr>
+          <w:color w:val="000000" w:themeColor="text1"/>
+          <w:sz w:val="26"/>
+          <w:szCs w:val="26"/>
+        </w:rPr>
+        <w:t>–</w:t>
+      </w:r>
+      <w:r>
+        <w:rPr>
+          <w:color w:val="000000" w:themeColor="text1"/>
+          <w:sz w:val="26"/>
+          <w:szCs w:val="26"/>
+        </w:rPr>
+        <w:t xml:space="preserve"> описание параметра метода;</w:t>
+      </w:r>
+    </w:p>
+    <w:p>
+      <w:pPr>
+        <w:pStyle w:val="a4"/>
+        <w:widowControl/>
+        <w:numPr>
+          <w:ilvl w:val="0"/>
+          <w:numId w:val="13"/>
+        </w:numPr>
+        <w:shd w:val="clear" w:color="auto" w:fill="FFFFFF"/>
+        <w:spacing w:line="360" w:lineRule="auto"/>
+        <w:ind w:right="40"/>
+        <w:jc w:val="both"/>
+        <w:rPr>
+          <w:color w:val="000000" w:themeColor="text1"/>
+          <w:sz w:val="26"/>
+          <w:szCs w:val="26"/>
+        </w:rPr>
+      </w:pPr>
+      <w:r>
+        <w:rPr>
+          <w:color w:val="000000" w:themeColor="text1"/>
+          <w:sz w:val="26"/>
+          <w:szCs w:val="26"/>
+        </w:rPr>
+        <w:t>&lt;returns&gt;</w:t>
+      </w:r>
+      <w:r>
+        <w:rPr>
+          <w:color w:val="000000" w:themeColor="text1"/>
+          <w:sz w:val="26"/>
+          <w:szCs w:val="26"/>
+        </w:rPr>
+        <w:t xml:space="preserve"> </w:t>
+      </w:r>
+      <w:r>
+        <w:rPr>
+          <w:color w:val="000000" w:themeColor="text1"/>
+          <w:sz w:val="26"/>
+          <w:szCs w:val="26"/>
+        </w:rPr>
+        <w:t>–</w:t>
+      </w:r>
+      <w:r>
+        <w:rPr>
+          <w:color w:val="000000" w:themeColor="text1"/>
+          <w:sz w:val="26"/>
+          <w:szCs w:val="26"/>
+        </w:rPr>
+        <w:t xml:space="preserve"> описание возвращаемого значения;</w:t>
+      </w:r>
+    </w:p>
+    <w:p>
+      <w:pPr>
+        <w:pStyle w:val="a4"/>
+        <w:widowControl/>
+        <w:numPr>
+          <w:ilvl w:val="0"/>
+          <w:numId w:val="13"/>
+        </w:numPr>
+        <w:shd w:val="clear" w:color="auto" w:fill="FFFFFF"/>
+        <w:spacing w:line="360" w:lineRule="auto"/>
+        <w:ind w:right="40"/>
+        <w:jc w:val="both"/>
+        <w:rPr>
+          <w:color w:val="000000" w:themeColor="text1"/>
+          <w:sz w:val="26"/>
+          <w:szCs w:val="26"/>
+        </w:rPr>
+      </w:pPr>
+      <w:r>
+        <w:rPr>
+          <w:color w:val="000000" w:themeColor="text1"/>
+          <w:sz w:val="26"/>
+          <w:szCs w:val="26"/>
+        </w:rPr>
+        <w:t>&lt;exception&gt;</w:t>
+      </w:r>
+      <w:r>
+        <w:rPr>
+          <w:color w:val="000000" w:themeColor="text1"/>
+          <w:sz w:val="26"/>
+          <w:szCs w:val="26"/>
+        </w:rPr>
+        <w:t xml:space="preserve"> </w:t>
+      </w:r>
+      <w:r>
+        <w:rPr>
+          <w:color w:val="000000" w:themeColor="text1"/>
+          <w:sz w:val="26"/>
+          <w:szCs w:val="26"/>
+        </w:rPr>
+        <w:t>–</w:t>
+      </w:r>
+      <w:r>
+        <w:rPr>
+          <w:color w:val="000000" w:themeColor="text1"/>
+          <w:sz w:val="26"/>
+          <w:szCs w:val="26"/>
+        </w:rPr>
+        <w:t xml:space="preserve"> описание возможных исключений;</w:t>
+      </w:r>
+    </w:p>
+    <w:p>
+      <w:pPr>
+        <w:pStyle w:val="a4"/>
+        <w:widowControl/>
+        <w:numPr>
+          <w:ilvl w:val="0"/>
+          <w:numId w:val="13"/>
+        </w:numPr>
+        <w:shd w:val="clear" w:color="auto" w:fill="FFFFFF"/>
+        <w:spacing w:line="360" w:lineRule="auto"/>
+        <w:ind w:right="40"/>
+        <w:jc w:val="both"/>
+        <w:rPr>
+          <w:color w:val="000000" w:themeColor="text1"/>
+          <w:sz w:val="26"/>
+          <w:szCs w:val="26"/>
+        </w:rPr>
+      </w:pPr>
+      <w:r>
+        <w:rPr>
+          <w:color w:val="000000" w:themeColor="text1"/>
+          <w:sz w:val="26"/>
+          <w:szCs w:val="26"/>
+        </w:rPr>
+        <w:t>&lt;example&gt;</w:t>
+      </w:r>
+      <w:r>
+        <w:rPr>
+          <w:color w:val="000000" w:themeColor="text1"/>
+          <w:sz w:val="26"/>
+          <w:szCs w:val="26"/>
+        </w:rPr>
+        <w:t xml:space="preserve"> </w:t>
+      </w:r>
+      <w:r>
+        <w:rPr>
+          <w:color w:val="000000" w:themeColor="text1"/>
+          <w:sz w:val="26"/>
+          <w:szCs w:val="26"/>
+        </w:rPr>
+        <w:t>–</w:t>
+      </w:r>
+      <w:r>
+        <w:rPr>
+          <w:color w:val="000000" w:themeColor="text1"/>
+          <w:sz w:val="26"/>
+          <w:szCs w:val="26"/>
+        </w:rPr>
+        <w:t xml:space="preserve"> </w:t>
+      </w:r>
+      <w:r>
+        <w:rPr>
+          <w:color w:val="000000" w:themeColor="text1"/>
+          <w:sz w:val="26"/>
+          <w:szCs w:val="26"/>
+        </w:rPr>
+        <w:t>пример использования элемента;</w:t>
+      </w:r>
+    </w:p>
+    <w:p>
+      <w:pPr>
+        <w:pStyle w:val="a4"/>
+        <w:widowControl/>
+        <w:numPr>
+          <w:ilvl w:val="0"/>
+          <w:numId w:val="13"/>
+        </w:numPr>
+        <w:shd w:val="clear" w:color="auto" w:fill="FFFFFF"/>
+        <w:spacing w:line="360" w:lineRule="auto"/>
+        <w:ind w:right="40"/>
+        <w:jc w:val="both"/>
+        <w:rPr>
+          <w:color w:val="000000" w:themeColor="text1"/>
+          <w:sz w:val="26"/>
+          <w:szCs w:val="26"/>
+        </w:rPr>
+      </w:pPr>
+      <w:r>
+        <w:rPr>
+          <w:color w:val="000000" w:themeColor="text1"/>
+          <w:sz w:val="26"/>
+          <w:szCs w:val="26"/>
+        </w:rPr>
+        <w:t>&lt;code&gt;</w:t>
+      </w:r>
+      <w:r>
+        <w:rPr>
+          <w:color w:val="000000" w:themeColor="text1"/>
+          <w:sz w:val="26"/>
+          <w:szCs w:val="26"/>
+        </w:rPr>
+        <w:t xml:space="preserve"> </w:t>
+      </w:r>
+      <w:r>
+        <w:rPr>
+          <w:color w:val="000000" w:themeColor="text1"/>
+          <w:sz w:val="26"/>
+          <w:szCs w:val="26"/>
+        </w:rPr>
+        <w:t>–</w:t>
+      </w:r>
+      <w:r>
+        <w:rPr>
+          <w:color w:val="000000" w:themeColor="text1"/>
+          <w:sz w:val="26"/>
+          <w:szCs w:val="26"/>
+        </w:rPr>
+        <w:t xml:space="preserve"> указание нескольких строк кода;</w:t>
+      </w:r>
+    </w:p>
+    <w:p>
+      <w:pPr>
+        <w:pStyle w:val="a4"/>
+        <w:widowControl/>
+        <w:numPr>
+          <w:ilvl w:val="0"/>
+          <w:numId w:val="13"/>
+        </w:numPr>
+        <w:shd w:val="clear" w:color="auto" w:fill="FFFFFF"/>
+        <w:spacing w:line="360" w:lineRule="auto"/>
+        <w:ind w:right="40"/>
+        <w:jc w:val="both"/>
+        <w:rPr>
+          <w:color w:val="000000" w:themeColor="text1"/>
+          <w:sz w:val="26"/>
+          <w:szCs w:val="26"/>
+        </w:rPr>
+      </w:pPr>
+      <w:r>
+        <w:rPr>
+          <w:color w:val="000000" w:themeColor="text1"/>
+          <w:sz w:val="26"/>
+          <w:szCs w:val="26"/>
+        </w:rPr>
+        <w:t>&lt;inheritdoc&gt;</w:t>
+      </w:r>
+      <w:r>
+        <w:rPr>
+          <w:color w:val="000000" w:themeColor="text1"/>
+          <w:sz w:val="26"/>
+          <w:szCs w:val="26"/>
+        </w:rPr>
+        <w:t xml:space="preserve"> </w:t>
+      </w:r>
+      <w:r>
+        <w:rPr>
+          <w:color w:val="000000" w:themeColor="text1"/>
+          <w:sz w:val="26"/>
+          <w:szCs w:val="26"/>
+        </w:rPr>
+        <w:t>–</w:t>
+      </w:r>
+      <w:r>
+        <w:rPr>
+          <w:color w:val="000000" w:themeColor="text1"/>
+          <w:sz w:val="26"/>
+          <w:szCs w:val="26"/>
+        </w:rPr>
+        <w:t xml:space="preserve"> ссылка на переиспользование текста документации.</w:t>
+      </w:r>
     </w:p>
     <w:p>
       <w:pPr>
@@ -22309,8 +22675,203 @@
           <w:color w:val="000000" w:themeColor="text1"/>
           <w:sz w:val="26"/>
           <w:szCs w:val="26"/>
-        </w:rPr>
-      </w:pPr>
+          <w:lang w:val="en-US"/>
+        </w:rPr>
+      </w:pPr>
+      <w:r>
+        <w:rPr>
+          <w:color w:val="000000" w:themeColor="text1"/>
+          <w:sz w:val="26"/>
+          <w:szCs w:val="26"/>
+        </w:rPr>
+        <w:lastRenderedPageBreak/>
+        <w:t xml:space="preserve">Одним из способов описания </w:t>
+      </w:r>
+      <w:r>
+        <w:rPr>
+          <w:color w:val="000000" w:themeColor="text1"/>
+          <w:sz w:val="26"/>
+          <w:szCs w:val="26"/>
+          <w:lang w:val="en-US"/>
+        </w:rPr>
+        <w:t>REST</w:t>
+      </w:r>
+      <w:r>
+        <w:rPr>
+          <w:color w:val="000000" w:themeColor="text1"/>
+          <w:sz w:val="26"/>
+          <w:szCs w:val="26"/>
+        </w:rPr>
+        <w:t xml:space="preserve"> </w:t>
+      </w:r>
+      <w:r>
+        <w:rPr>
+          <w:color w:val="000000" w:themeColor="text1"/>
+          <w:sz w:val="26"/>
+          <w:szCs w:val="26"/>
+          <w:lang w:val="en-US"/>
+        </w:rPr>
+        <w:t>API</w:t>
+      </w:r>
+      <w:r>
+        <w:rPr>
+          <w:color w:val="000000" w:themeColor="text1"/>
+          <w:sz w:val="26"/>
+          <w:szCs w:val="26"/>
+        </w:rPr>
+        <w:t xml:space="preserve"> </w:t>
+      </w:r>
+      <w:r>
+        <w:rPr>
+          <w:color w:val="000000" w:themeColor="text1"/>
+          <w:sz w:val="26"/>
+          <w:szCs w:val="26"/>
+        </w:rPr>
+        <w:t xml:space="preserve">документация является </w:t>
+      </w:r>
+      <w:r>
+        <w:rPr>
+          <w:color w:val="000000" w:themeColor="text1"/>
+          <w:sz w:val="26"/>
+          <w:szCs w:val="26"/>
+          <w:lang w:val="en-US"/>
+        </w:rPr>
+        <w:t>Swagger</w:t>
+      </w:r>
+      <w:r>
+        <w:rPr>
+          <w:color w:val="000000" w:themeColor="text1"/>
+          <w:sz w:val="26"/>
+          <w:szCs w:val="26"/>
+        </w:rPr>
+        <w:t xml:space="preserve"> </w:t>
+      </w:r>
+      <w:r>
+        <w:rPr>
+          <w:color w:val="000000" w:themeColor="text1"/>
+          <w:sz w:val="26"/>
+          <w:szCs w:val="26"/>
+        </w:rPr>
+        <w:t xml:space="preserve">использующий спецификацию </w:t>
+      </w:r>
+      <w:r>
+        <w:rPr>
+          <w:color w:val="000000" w:themeColor="text1"/>
+          <w:sz w:val="26"/>
+          <w:szCs w:val="26"/>
+          <w:lang w:val="en-US"/>
+        </w:rPr>
+        <w:t xml:space="preserve">OpenAPI3.0. </w:t>
+      </w:r>
+      <w:r>
+        <w:rPr>
+          <w:color w:val="000000" w:themeColor="text1"/>
+          <w:sz w:val="26"/>
+          <w:szCs w:val="26"/>
+        </w:rPr>
+        <w:t xml:space="preserve">Для платформы </w:t>
+      </w:r>
+      <w:r>
+        <w:rPr>
+          <w:color w:val="000000" w:themeColor="text1"/>
+          <w:sz w:val="26"/>
+          <w:szCs w:val="26"/>
+          <w:lang w:val="en-US"/>
+        </w:rPr>
+        <w:t xml:space="preserve">.NET </w:t>
+      </w:r>
+      <w:r>
+        <w:rPr>
+          <w:color w:val="000000" w:themeColor="text1"/>
+          <w:sz w:val="26"/>
+          <w:szCs w:val="26"/>
+        </w:rPr>
+        <w:t xml:space="preserve">реализацией </w:t>
+      </w:r>
+      <w:r>
+        <w:rPr>
+          <w:color w:val="000000" w:themeColor="text1"/>
+          <w:sz w:val="26"/>
+          <w:szCs w:val="26"/>
+          <w:lang w:val="en-US"/>
+        </w:rPr>
+        <w:t>Swagger</w:t>
+      </w:r>
+      <w:r>
+        <w:rPr>
+          <w:color w:val="000000" w:themeColor="text1"/>
+          <w:sz w:val="26"/>
+          <w:szCs w:val="26"/>
+        </w:rPr>
+        <w:t xml:space="preserve"> является </w:t>
+      </w:r>
+      <w:r>
+        <w:rPr>
+          <w:color w:val="000000" w:themeColor="text1"/>
+          <w:sz w:val="26"/>
+          <w:szCs w:val="26"/>
+          <w:lang w:val="en-US"/>
+        </w:rPr>
+        <w:t>Swashbuckle.</w:t>
+      </w:r>
+    </w:p>
+    <w:p>
+      <w:pPr>
+        <w:widowControl/>
+        <w:shd w:val="clear" w:color="auto" w:fill="FFFFFF"/>
+        <w:spacing w:line="360" w:lineRule="auto"/>
+        <w:ind w:right="40"/>
+        <w:jc w:val="both"/>
+        <w:rPr>
+          <w:color w:val="000000" w:themeColor="text1"/>
+          <w:sz w:val="26"/>
+          <w:szCs w:val="26"/>
+          <w:lang w:val="en-US"/>
+        </w:rPr>
+      </w:pPr>
+      <w:r>
+        <w:rPr>
+          <w:color w:val="000000" w:themeColor="text1"/>
+          <w:sz w:val="26"/>
+          <w:szCs w:val="26"/>
+          <w:lang w:val="en-US"/>
+        </w:rPr>
+        <w:drawing>
+          <wp:inline distT="0" distB="0" distL="0" distR="0" wp14:anchorId="28257AC9" wp14:editId="3ABF4748">
+            <wp:extent cx="5940425" cy="3943985"/>
+            <wp:effectExtent l="0" t="0" r="3175" b="0"/>
+            <wp:docPr id="6" name="Рисунок 6"/>
+            <wp:cNvGraphicFramePr>
+              <a:graphicFrameLocks xmlns:a="http://schemas.openxmlformats.org/drawingml/2006/main" noChangeAspect="1"/>
+            </wp:cNvGraphicFramePr>
+            <a:graphic xmlns:a="http://schemas.openxmlformats.org/drawingml/2006/main">
+              <a:graphicData uri="http://schemas.openxmlformats.org/drawingml/2006/picture">
+                <pic:pic xmlns:pic="http://schemas.openxmlformats.org/drawingml/2006/picture">
+                  <pic:nvPicPr>
+                    <pic:cNvPr id="1" name=""/>
+                    <pic:cNvPicPr/>
+                  </pic:nvPicPr>
+                  <pic:blipFill>
+                    <a:blip r:embed="rId16"/>
+                    <a:stretch>
+                      <a:fillRect/>
+                    </a:stretch>
+                  </pic:blipFill>
+                  <pic:spPr>
+                    <a:xfrm>
+                      <a:off x="0" y="0"/>
+                      <a:ext cx="5940425" cy="3943985"/>
+                    </a:xfrm>
+                    <a:prstGeom prst="rect">
+                      <a:avLst/>
+                    </a:prstGeom>
+                  </pic:spPr>
+                </pic:pic>
+              </a:graphicData>
+            </a:graphic>
+          </wp:inline>
+        </w:drawing>
+      </w:r>
     </w:p>
     <w:p>
       <w:pPr>
@@ -22325,6 +22886,100 @@
           <w:szCs w:val="26"/>
         </w:rPr>
       </w:pPr>
+      <w:r>
+        <w:rPr>
+          <w:color w:val="000000" w:themeColor="text1"/>
+          <w:sz w:val="26"/>
+          <w:szCs w:val="26"/>
+        </w:rPr>
+        <w:t xml:space="preserve">Рис. Пользовательский интерфейс </w:t>
+      </w:r>
+      <w:r>
+        <w:rPr>
+          <w:color w:val="000000" w:themeColor="text1"/>
+          <w:sz w:val="26"/>
+          <w:szCs w:val="26"/>
+          <w:lang w:val="en-US"/>
+        </w:rPr>
+        <w:t>Swagger</w:t>
+      </w:r>
+      <w:r>
+        <w:rPr>
+          <w:color w:val="000000" w:themeColor="text1"/>
+          <w:sz w:val="26"/>
+          <w:szCs w:val="26"/>
+        </w:rPr>
+        <w:t>-</w:t>
+      </w:r>
+      <w:r>
+        <w:rPr>
+          <w:color w:val="000000" w:themeColor="text1"/>
+          <w:sz w:val="26"/>
+          <w:szCs w:val="26"/>
+        </w:rPr>
+        <w:t>документации.</w:t>
+      </w:r>
+    </w:p>
+    <w:p>
+      <w:pPr>
+        <w:widowControl/>
+        <w:shd w:val="clear" w:color="auto" w:fill="FFFFFF"/>
+        <w:spacing w:line="360" w:lineRule="auto"/>
+        <w:ind w:right="40" w:firstLine="426"/>
+        <w:jc w:val="both"/>
+        <w:rPr>
+          <w:color w:val="000000" w:themeColor="text1"/>
+          <w:sz w:val="26"/>
+          <w:szCs w:val="26"/>
+        </w:rPr>
+      </w:pPr>
+    </w:p>
+    <w:p>
+      <w:pPr>
+        <w:widowControl/>
+        <w:shd w:val="clear" w:color="auto" w:fill="FFFFFF"/>
+        <w:spacing w:line="360" w:lineRule="auto"/>
+        <w:ind w:right="40" w:firstLine="426"/>
+        <w:jc w:val="both"/>
+        <w:rPr>
+          <w:color w:val="000000" w:themeColor="text1"/>
+          <w:sz w:val="26"/>
+          <w:szCs w:val="26"/>
+        </w:rPr>
+      </w:pPr>
+      <w:r>
+        <w:rPr>
+          <w:color w:val="000000" w:themeColor="text1"/>
+          <w:sz w:val="26"/>
+          <w:szCs w:val="26"/>
+        </w:rPr>
+        <w:t xml:space="preserve">Особенностью интерфейса </w:t>
+      </w:r>
+      <w:r>
+        <w:rPr>
+          <w:color w:val="000000" w:themeColor="text1"/>
+          <w:sz w:val="26"/>
+          <w:szCs w:val="26"/>
+          <w:lang w:val="en-US"/>
+        </w:rPr>
+        <w:t>Swagger</w:t>
+      </w:r>
+      <w:r>
+        <w:rPr>
+          <w:color w:val="000000" w:themeColor="text1"/>
+          <w:sz w:val="26"/>
+          <w:szCs w:val="26"/>
+        </w:rPr>
+        <w:t>-</w:t>
+      </w:r>
+      <w:r>
+        <w:rPr>
+          <w:color w:val="000000" w:themeColor="text1"/>
+          <w:sz w:val="26"/>
+          <w:szCs w:val="26"/>
+        </w:rPr>
+        <w:t>документации является возможность запустить и протестировать каждый из методов, что добавляет документации большую наглядность.</w:t>
+      </w:r>
     </w:p>
     <w:p>
       <w:pPr>
@@ -22586,7 +23241,7 @@
           <w:szCs w:val="26"/>
         </w:rPr>
       </w:pPr>
-      <w:bookmarkStart w:id="21" w:name="_Toc98610689"/>
+      <w:bookmarkStart w:id="22" w:name="_Toc98613394"/>
       <w:r>
         <w:rPr>
           <w:b w:val="0"/>
@@ -22598,7 +23253,7 @@
         <w:lastRenderedPageBreak/>
         <w:t>Список литературы</w:t>
       </w:r>
-      <w:bookmarkEnd w:id="21"/>
+      <w:bookmarkEnd w:id="22"/>
     </w:p>
     <w:p>
       <w:pPr>
@@ -23722,25 +24377,7 @@
           <w:szCs w:val="26"/>
         </w:rPr>
         <w:lastRenderedPageBreak/>
-        <w:t xml:space="preserve">А. А. Афанасьев, Л. Т. </w:t>
-      </w:r>
-      <w:proofErr w:type="spellStart"/>
-      <w:r>
-        <w:rPr>
-          <w:color w:val="000000" w:themeColor="text1"/>
-          <w:sz w:val="26"/>
-          <w:szCs w:val="26"/>
-        </w:rPr>
-        <w:t>Веденьев</w:t>
-      </w:r>
-      <w:proofErr w:type="spellEnd"/>
-      <w:r>
-        <w:rPr>
-          <w:color w:val="000000" w:themeColor="text1"/>
-          <w:sz w:val="26"/>
-          <w:szCs w:val="26"/>
-        </w:rPr>
-        <w:t>, А. А. Воронцов. Аутентификация. Теория и практика обеспечения безопасного доступа к информационным ресурсам. Учебное пособие для вузов. 2012. – 550 с.</w:t>
+        <w:t>А. А. Афанасьев, Л. Т. Веденьев, А. А. Воронцов. Аутентификация. Теория и практика обеспечения безопасного доступа к информационным ресурсам. Учебное пособие для вузов. 2012. – 550 с.</w:t>
       </w:r>
     </w:p>
     <w:p>
@@ -23809,7 +24446,7 @@
           <w:szCs w:val="26"/>
         </w:rPr>
       </w:pPr>
-      <w:hyperlink r:id="rId16" w:history="1">
+      <w:hyperlink r:id="rId17" w:history="1">
         <w:r>
           <w:rPr>
             <w:rStyle w:val="a5"/>
@@ -23829,7 +24466,6 @@
           </w:rPr>
           <w:t>://</w:t>
         </w:r>
-        <w:proofErr w:type="spellStart"/>
         <w:r>
           <w:rPr>
             <w:rStyle w:val="a5"/>
@@ -23840,7 +24476,6 @@
           </w:rPr>
           <w:t>csirt</w:t>
         </w:r>
-        <w:proofErr w:type="spellEnd"/>
         <w:r>
           <w:rPr>
             <w:rStyle w:val="a5"/>
@@ -24043,7 +24678,6 @@
           <w:shd w:val="clear" w:color="auto" w:fill="FBFBFB"/>
         </w:rPr>
       </w:pPr>
-      <w:proofErr w:type="spellStart"/>
       <w:r>
         <w:rPr>
           <w:color w:val="000000" w:themeColor="text1"/>
@@ -24051,17 +24685,7 @@
           <w:szCs w:val="26"/>
           <w:shd w:val="clear" w:color="auto" w:fill="FBFBFB"/>
         </w:rPr>
-        <w:t>Грэди</w:t>
-      </w:r>
-      <w:proofErr w:type="spellEnd"/>
-      <w:r>
-        <w:rPr>
-          <w:color w:val="000000" w:themeColor="text1"/>
-          <w:sz w:val="26"/>
-          <w:szCs w:val="26"/>
-          <w:shd w:val="clear" w:color="auto" w:fill="FBFBFB"/>
-        </w:rPr>
-        <w:t xml:space="preserve"> Буч "Объектно-ориентированный анализ и проектирование с примерами приложений</w:t>
+        <w:t>Грэди Буч "Объектно-ориентированный анализ и проектирование с примерами приложений</w:t>
       </w:r>
     </w:p>
     <w:p>
@@ -24104,7 +24728,7 @@
       </w:r>
     </w:p>
     <w:sectPr>
-      <w:footerReference w:type="default" r:id="rId17"/>
+      <w:footerReference w:type="default" r:id="rId18"/>
       <w:pgSz w:w="11906" w:h="16838"/>
       <w:pgMar w:top="1134" w:right="850" w:bottom="1134" w:left="1701" w:header="708" w:footer="708" w:gutter="0"/>
       <w:cols w:space="708"/>

--- a/Технологическая практика/Отчет.docx
+++ b/Технологическая практика/Отчет.docx
@@ -515,7 +515,47 @@
           <w:u w:val="single"/>
         </w:rPr>
         <w:tab/>
-        <w:t>ООО «Кодэстетик» (до 27.04.2021 ООО «АйТиГлобал»)</w:t>
+        <w:t>ООО «</w:t>
+      </w:r>
+      <w:proofErr w:type="spellStart"/>
+      <w:r>
+        <w:rPr>
+          <w:color w:val="000000" w:themeColor="text1"/>
+          <w:sz w:val="26"/>
+          <w:szCs w:val="26"/>
+          <w:u w:val="single"/>
+        </w:rPr>
+        <w:t>Кодэстетик</w:t>
+      </w:r>
+      <w:proofErr w:type="spellEnd"/>
+      <w:r>
+        <w:rPr>
+          <w:color w:val="000000" w:themeColor="text1"/>
+          <w:sz w:val="26"/>
+          <w:szCs w:val="26"/>
+          <w:u w:val="single"/>
+        </w:rPr>
+        <w:t>» (до 27.04.2021 ООО «</w:t>
+      </w:r>
+      <w:proofErr w:type="spellStart"/>
+      <w:r>
+        <w:rPr>
+          <w:color w:val="000000" w:themeColor="text1"/>
+          <w:sz w:val="26"/>
+          <w:szCs w:val="26"/>
+          <w:u w:val="single"/>
+        </w:rPr>
+        <w:t>АйТиГлобал</w:t>
+      </w:r>
+      <w:proofErr w:type="spellEnd"/>
+      <w:r>
+        <w:rPr>
+          <w:color w:val="000000" w:themeColor="text1"/>
+          <w:sz w:val="26"/>
+          <w:szCs w:val="26"/>
+          <w:u w:val="single"/>
+        </w:rPr>
+        <w:t>»)</w:t>
       </w:r>
       <w:r>
         <w:rPr>
@@ -1190,7 +1230,7 @@
             </w:rPr>
             <w:fldChar w:fldCharType="separate"/>
           </w:r>
-          <w:hyperlink w:anchor="_Toc98613372" w:history="1">
+          <w:hyperlink w:anchor="_Toc98622129" w:history="1">
             <w:r>
               <w:rPr>
                 <w:rStyle w:val="a5"/>
@@ -1217,7 +1257,7 @@
                 <w:noProof/>
                 <w:webHidden/>
               </w:rPr>
-              <w:instrText xml:space="preserve"> PAGEREF _Toc98613372 \h </w:instrText>
+              <w:instrText xml:space="preserve"> PAGEREF _Toc98622129 \h </w:instrText>
             </w:r>
             <w:r>
               <w:rPr>
@@ -1261,7 +1301,7 @@
               <w:szCs w:val="22"/>
             </w:rPr>
           </w:pPr>
-          <w:hyperlink w:anchor="_Toc98613373" w:history="1">
+          <w:hyperlink w:anchor="_Toc98622130" w:history="1">
             <w:r>
               <w:rPr>
                 <w:rStyle w:val="a5"/>
@@ -1288,7 +1328,7 @@
                 <w:noProof/>
                 <w:webHidden/>
               </w:rPr>
-              <w:instrText xml:space="preserve"> PAGEREF _Toc98613373 \h </w:instrText>
+              <w:instrText xml:space="preserve"> PAGEREF _Toc98622130 \h </w:instrText>
             </w:r>
             <w:r>
               <w:rPr>
@@ -1332,7 +1372,7 @@
               <w:szCs w:val="22"/>
             </w:rPr>
           </w:pPr>
-          <w:hyperlink w:anchor="_Toc98613374" w:history="1">
+          <w:hyperlink w:anchor="_Toc98622131" w:history="1">
             <w:r>
               <w:rPr>
                 <w:rStyle w:val="a5"/>
@@ -1359,7 +1399,7 @@
                 <w:noProof/>
                 <w:webHidden/>
               </w:rPr>
-              <w:instrText xml:space="preserve"> PAGEREF _Toc98613374 \h </w:instrText>
+              <w:instrText xml:space="preserve"> PAGEREF _Toc98622131 \h </w:instrText>
             </w:r>
             <w:r>
               <w:rPr>
@@ -1403,7 +1443,7 @@
               <w:szCs w:val="22"/>
             </w:rPr>
           </w:pPr>
-          <w:hyperlink w:anchor="_Toc98613375" w:history="1">
+          <w:hyperlink w:anchor="_Toc98622132" w:history="1">
             <w:r>
               <w:rPr>
                 <w:rStyle w:val="a5"/>
@@ -1430,7 +1470,7 @@
                 <w:noProof/>
                 <w:webHidden/>
               </w:rPr>
-              <w:instrText xml:space="preserve"> PAGEREF _Toc98613375 \h </w:instrText>
+              <w:instrText xml:space="preserve"> PAGEREF _Toc98622132 \h </w:instrText>
             </w:r>
             <w:r>
               <w:rPr>
@@ -1474,7 +1514,7 @@
               <w:szCs w:val="22"/>
             </w:rPr>
           </w:pPr>
-          <w:hyperlink w:anchor="_Toc98613376" w:history="1">
+          <w:hyperlink w:anchor="_Toc98622133" w:history="1">
             <w:r>
               <w:rPr>
                 <w:rStyle w:val="a5"/>
@@ -1501,7 +1541,7 @@
                 <w:noProof/>
                 <w:webHidden/>
               </w:rPr>
-              <w:instrText xml:space="preserve"> PAGEREF _Toc98613376 \h </w:instrText>
+              <w:instrText xml:space="preserve"> PAGEREF _Toc98622133 \h </w:instrText>
             </w:r>
             <w:r>
               <w:rPr>
@@ -1545,7 +1585,7 @@
               <w:szCs w:val="22"/>
             </w:rPr>
           </w:pPr>
-          <w:hyperlink w:anchor="_Toc98613377" w:history="1">
+          <w:hyperlink w:anchor="_Toc98622134" w:history="1">
             <w:r>
               <w:rPr>
                 <w:rStyle w:val="a5"/>
@@ -1587,7 +1627,7 @@
                 <w:noProof/>
                 <w:webHidden/>
               </w:rPr>
-              <w:instrText xml:space="preserve"> PAGEREF _Toc98613377 \h </w:instrText>
+              <w:instrText xml:space="preserve"> PAGEREF _Toc98622134 \h </w:instrText>
             </w:r>
             <w:r>
               <w:rPr>
@@ -1631,7 +1671,7 @@
               <w:szCs w:val="22"/>
             </w:rPr>
           </w:pPr>
-          <w:hyperlink w:anchor="_Toc98613378" w:history="1">
+          <w:hyperlink w:anchor="_Toc98622135" w:history="1">
             <w:r>
               <w:rPr>
                 <w:rStyle w:val="a5"/>
@@ -1658,7 +1698,7 @@
                 <w:noProof/>
                 <w:webHidden/>
               </w:rPr>
-              <w:instrText xml:space="preserve"> PAGEREF _Toc98613378 \h </w:instrText>
+              <w:instrText xml:space="preserve"> PAGEREF _Toc98622135 \h </w:instrText>
             </w:r>
             <w:r>
               <w:rPr>
@@ -1702,7 +1742,7 @@
               <w:szCs w:val="22"/>
             </w:rPr>
           </w:pPr>
-          <w:hyperlink w:anchor="_Toc98613379" w:history="1">
+          <w:hyperlink w:anchor="_Toc98622136" w:history="1">
             <w:r>
               <w:rPr>
                 <w:rStyle w:val="a5"/>
@@ -1729,7 +1769,7 @@
                 <w:noProof/>
                 <w:webHidden/>
               </w:rPr>
-              <w:instrText xml:space="preserve"> PAGEREF _Toc98613379 \h </w:instrText>
+              <w:instrText xml:space="preserve"> PAGEREF _Toc98622136 \h </w:instrText>
             </w:r>
             <w:r>
               <w:rPr>
@@ -1773,7 +1813,7 @@
               <w:szCs w:val="22"/>
             </w:rPr>
           </w:pPr>
-          <w:hyperlink w:anchor="_Toc98613380" w:history="1">
+          <w:hyperlink w:anchor="_Toc98622137" w:history="1">
             <w:r>
               <w:rPr>
                 <w:rStyle w:val="a5"/>
@@ -1800,7 +1840,7 @@
                 <w:noProof/>
                 <w:webHidden/>
               </w:rPr>
-              <w:instrText xml:space="preserve"> PAGEREF _Toc98613380 \h </w:instrText>
+              <w:instrText xml:space="preserve"> PAGEREF _Toc98622137 \h </w:instrText>
             </w:r>
             <w:r>
               <w:rPr>
@@ -1844,7 +1884,7 @@
               <w:szCs w:val="22"/>
             </w:rPr>
           </w:pPr>
-          <w:hyperlink w:anchor="_Toc98613381" w:history="1">
+          <w:hyperlink w:anchor="_Toc98622138" w:history="1">
             <w:r>
               <w:rPr>
                 <w:rStyle w:val="a5"/>
@@ -1879,7 +1919,7 @@
                 <w:noProof/>
                 <w:webHidden/>
               </w:rPr>
-              <w:instrText xml:space="preserve"> PAGEREF _Toc98613381 \h </w:instrText>
+              <w:instrText xml:space="preserve"> PAGEREF _Toc98622138 \h </w:instrText>
             </w:r>
             <w:r>
               <w:rPr>
@@ -1923,7 +1963,7 @@
               <w:szCs w:val="22"/>
             </w:rPr>
           </w:pPr>
-          <w:hyperlink w:anchor="_Toc98613382" w:history="1">
+          <w:hyperlink w:anchor="_Toc98622139" w:history="1">
             <w:r>
               <w:rPr>
                 <w:rStyle w:val="a5"/>
@@ -1950,7 +1990,7 @@
                 <w:noProof/>
                 <w:webHidden/>
               </w:rPr>
-              <w:instrText xml:space="preserve"> PAGEREF _Toc98613382 \h </w:instrText>
+              <w:instrText xml:space="preserve"> PAGEREF _Toc98622139 \h </w:instrText>
             </w:r>
             <w:r>
               <w:rPr>
@@ -1994,7 +2034,7 @@
               <w:szCs w:val="22"/>
             </w:rPr>
           </w:pPr>
-          <w:hyperlink w:anchor="_Toc98613383" w:history="1">
+          <w:hyperlink w:anchor="_Toc98622140" w:history="1">
             <w:r>
               <w:rPr>
                 <w:rStyle w:val="a5"/>
@@ -2044,7 +2084,7 @@
                 <w:noProof/>
                 <w:webHidden/>
               </w:rPr>
-              <w:instrText xml:space="preserve"> PAGEREF _Toc98613383 \h </w:instrText>
+              <w:instrText xml:space="preserve"> PAGEREF _Toc98622140 \h </w:instrText>
             </w:r>
             <w:r>
               <w:rPr>
@@ -2088,7 +2128,7 @@
               <w:szCs w:val="22"/>
             </w:rPr>
           </w:pPr>
-          <w:hyperlink w:anchor="_Toc98613384" w:history="1">
+          <w:hyperlink w:anchor="_Toc98622141" w:history="1">
             <w:r>
               <w:rPr>
                 <w:rStyle w:val="a5"/>
@@ -2115,7 +2155,7 @@
                 <w:noProof/>
                 <w:webHidden/>
               </w:rPr>
-              <w:instrText xml:space="preserve"> PAGEREF _Toc98613384 \h </w:instrText>
+              <w:instrText xml:space="preserve"> PAGEREF _Toc98622141 \h </w:instrText>
             </w:r>
             <w:r>
               <w:rPr>
@@ -2159,7 +2199,7 @@
               <w:szCs w:val="22"/>
             </w:rPr>
           </w:pPr>
-          <w:hyperlink w:anchor="_Toc98613385" w:history="1">
+          <w:hyperlink w:anchor="_Toc98622142" w:history="1">
             <w:r>
               <w:rPr>
                 <w:rStyle w:val="a5"/>
@@ -2186,7 +2226,7 @@
                 <w:noProof/>
                 <w:webHidden/>
               </w:rPr>
-              <w:instrText xml:space="preserve"> PAGEREF _Toc98613385 \h </w:instrText>
+              <w:instrText xml:space="preserve"> PAGEREF _Toc98622142 \h </w:instrText>
             </w:r>
             <w:r>
               <w:rPr>
@@ -2207,6 +2247,77 @@
                 <w:webHidden/>
               </w:rPr>
               <w:t>17</w:t>
+            </w:r>
+            <w:r>
+              <w:rPr>
+                <w:noProof/>
+                <w:webHidden/>
+              </w:rPr>
+              <w:fldChar w:fldCharType="end"/>
+            </w:r>
+          </w:hyperlink>
+        </w:p>
+        <w:p>
+          <w:pPr>
+            <w:pStyle w:val="21"/>
+            <w:tabs>
+              <w:tab w:val="right" w:leader="dot" w:pos="9345"/>
+            </w:tabs>
+            <w:rPr>
+              <w:rFonts w:asciiTheme="minorHAnsi" w:eastAsiaTheme="minorEastAsia" w:hAnsiTheme="minorHAnsi" w:cstheme="minorBidi"/>
+              <w:noProof/>
+              <w:sz w:val="22"/>
+              <w:szCs w:val="22"/>
+            </w:rPr>
+          </w:pPr>
+          <w:hyperlink w:anchor="_Toc98622143" w:history="1">
+            <w:r>
+              <w:rPr>
+                <w:rStyle w:val="a5"/>
+                <w:noProof/>
+              </w:rPr>
+              <w:t>Концептуальная модель</w:t>
+            </w:r>
+            <w:r>
+              <w:rPr>
+                <w:noProof/>
+                <w:webHidden/>
+              </w:rPr>
+              <w:tab/>
+            </w:r>
+            <w:r>
+              <w:rPr>
+                <w:noProof/>
+                <w:webHidden/>
+              </w:rPr>
+              <w:fldChar w:fldCharType="begin"/>
+            </w:r>
+            <w:r>
+              <w:rPr>
+                <w:noProof/>
+                <w:webHidden/>
+              </w:rPr>
+              <w:instrText xml:space="preserve"> PAGEREF _Toc98622143 \h </w:instrText>
+            </w:r>
+            <w:r>
+              <w:rPr>
+                <w:noProof/>
+                <w:webHidden/>
+              </w:rPr>
+            </w:r>
+            <w:r>
+              <w:rPr>
+                <w:noProof/>
+                <w:webHidden/>
+              </w:rPr>
+              <w:fldChar w:fldCharType="separate"/>
+            </w:r>
+            <w:r>
+              <w:rPr>
+                <w:noProof/>
+                <w:webHidden/>
+              </w:rPr>
+              <w:t>19</w:t>
             </w:r>
             <w:r>
               <w:rPr>
@@ -2230,7 +2341,7 @@
               <w:szCs w:val="22"/>
             </w:rPr>
           </w:pPr>
-          <w:hyperlink w:anchor="_Toc98613386" w:history="1">
+          <w:hyperlink w:anchor="_Toc98622144" w:history="1">
             <w:r>
               <w:rPr>
                 <w:rStyle w:val="a5"/>
@@ -2257,7 +2368,7 @@
                 <w:noProof/>
                 <w:webHidden/>
               </w:rPr>
-              <w:instrText xml:space="preserve"> PAGEREF _Toc98613386 \h </w:instrText>
+              <w:instrText xml:space="preserve"> PAGEREF _Toc98622144 \h </w:instrText>
             </w:r>
             <w:r>
               <w:rPr>
@@ -2277,7 +2388,7 @@
                 <w:noProof/>
                 <w:webHidden/>
               </w:rPr>
-              <w:t>19</w:t>
+              <w:t>20</w:t>
             </w:r>
             <w:r>
               <w:rPr>
@@ -2301,7 +2412,7 @@
               <w:szCs w:val="22"/>
             </w:rPr>
           </w:pPr>
-          <w:hyperlink w:anchor="_Toc98613387" w:history="1">
+          <w:hyperlink w:anchor="_Toc98622145" w:history="1">
             <w:r>
               <w:rPr>
                 <w:rStyle w:val="a5"/>
@@ -2328,7 +2439,7 @@
                 <w:noProof/>
                 <w:webHidden/>
               </w:rPr>
-              <w:instrText xml:space="preserve"> PAGEREF _Toc98613387 \h </w:instrText>
+              <w:instrText xml:space="preserve"> PAGEREF _Toc98622145 \h </w:instrText>
             </w:r>
             <w:r>
               <w:rPr>
@@ -2348,7 +2459,7 @@
                 <w:noProof/>
                 <w:webHidden/>
               </w:rPr>
-              <w:t>19</w:t>
+              <w:t>20</w:t>
             </w:r>
             <w:r>
               <w:rPr>
@@ -2372,7 +2483,7 @@
               <w:szCs w:val="22"/>
             </w:rPr>
           </w:pPr>
-          <w:hyperlink w:anchor="_Toc98613388" w:history="1">
+          <w:hyperlink w:anchor="_Toc98622146" w:history="1">
             <w:r>
               <w:rPr>
                 <w:rStyle w:val="a5"/>
@@ -2399,7 +2510,7 @@
                 <w:noProof/>
                 <w:webHidden/>
               </w:rPr>
-              <w:instrText xml:space="preserve"> PAGEREF _Toc98613388 \h </w:instrText>
+              <w:instrText xml:space="preserve"> PAGEREF _Toc98622146 \h </w:instrText>
             </w:r>
             <w:r>
               <w:rPr>
@@ -2419,7 +2530,7 @@
                 <w:noProof/>
                 <w:webHidden/>
               </w:rPr>
-              <w:t>19</w:t>
+              <w:t>20</w:t>
             </w:r>
             <w:r>
               <w:rPr>
@@ -2443,7 +2554,7 @@
               <w:szCs w:val="22"/>
             </w:rPr>
           </w:pPr>
-          <w:hyperlink w:anchor="_Toc98613389" w:history="1">
+          <w:hyperlink w:anchor="_Toc98622147" w:history="1">
             <w:r>
               <w:rPr>
                 <w:rStyle w:val="a5"/>
@@ -2470,7 +2581,7 @@
                 <w:noProof/>
                 <w:webHidden/>
               </w:rPr>
-              <w:instrText xml:space="preserve"> PAGEREF _Toc98613389 \h </w:instrText>
+              <w:instrText xml:space="preserve"> PAGEREF _Toc98622147 \h </w:instrText>
             </w:r>
             <w:r>
               <w:rPr>
@@ -2490,7 +2601,7 @@
                 <w:noProof/>
                 <w:webHidden/>
               </w:rPr>
-              <w:t>22</w:t>
+              <w:t>23</w:t>
             </w:r>
             <w:r>
               <w:rPr>
@@ -2514,7 +2625,7 @@
               <w:szCs w:val="22"/>
             </w:rPr>
           </w:pPr>
-          <w:hyperlink w:anchor="_Toc98613390" w:history="1">
+          <w:hyperlink w:anchor="_Toc98622148" w:history="1">
             <w:r>
               <w:rPr>
                 <w:rStyle w:val="a5"/>
@@ -2541,7 +2652,7 @@
                 <w:noProof/>
                 <w:webHidden/>
               </w:rPr>
-              <w:instrText xml:space="preserve"> PAGEREF _Toc98613390 \h </w:instrText>
+              <w:instrText xml:space="preserve"> PAGEREF _Toc98622148 \h </w:instrText>
             </w:r>
             <w:r>
               <w:rPr>
@@ -2561,7 +2672,7 @@
                 <w:noProof/>
                 <w:webHidden/>
               </w:rPr>
-              <w:t>24</w:t>
+              <w:t>25</w:t>
             </w:r>
             <w:r>
               <w:rPr>
@@ -2585,7 +2696,7 @@
               <w:szCs w:val="22"/>
             </w:rPr>
           </w:pPr>
-          <w:hyperlink w:anchor="_Toc98613391" w:history="1">
+          <w:hyperlink w:anchor="_Toc98622149" w:history="1">
             <w:r>
               <w:rPr>
                 <w:rStyle w:val="a5"/>
@@ -2612,7 +2723,7 @@
                 <w:noProof/>
                 <w:webHidden/>
               </w:rPr>
-              <w:instrText xml:space="preserve"> PAGEREF _Toc98613391 \h </w:instrText>
+              <w:instrText xml:space="preserve"> PAGEREF _Toc98622149 \h </w:instrText>
             </w:r>
             <w:r>
               <w:rPr>
@@ -2632,7 +2743,7 @@
                 <w:noProof/>
                 <w:webHidden/>
               </w:rPr>
-              <w:t>24</w:t>
+              <w:t>25</w:t>
             </w:r>
             <w:r>
               <w:rPr>
@@ -2656,7 +2767,7 @@
               <w:szCs w:val="22"/>
             </w:rPr>
           </w:pPr>
-          <w:hyperlink w:anchor="_Toc98613392" w:history="1">
+          <w:hyperlink w:anchor="_Toc98622150" w:history="1">
             <w:r>
               <w:rPr>
                 <w:rStyle w:val="a5"/>
@@ -2683,7 +2794,7 @@
                 <w:noProof/>
                 <w:webHidden/>
               </w:rPr>
-              <w:instrText xml:space="preserve"> PAGEREF _Toc98613392 \h </w:instrText>
+              <w:instrText xml:space="preserve"> PAGEREF _Toc98622150 \h </w:instrText>
             </w:r>
             <w:r>
               <w:rPr>
@@ -2703,7 +2814,7 @@
                 <w:noProof/>
                 <w:webHidden/>
               </w:rPr>
-              <w:t>25</w:t>
+              <w:t>26</w:t>
             </w:r>
             <w:r>
               <w:rPr>
@@ -2727,7 +2838,7 @@
               <w:szCs w:val="22"/>
             </w:rPr>
           </w:pPr>
-          <w:hyperlink w:anchor="_Toc98613393" w:history="1">
+          <w:hyperlink w:anchor="_Toc98622151" w:history="1">
             <w:r>
               <w:rPr>
                 <w:rStyle w:val="a5"/>
@@ -2754,7 +2865,7 @@
                 <w:noProof/>
                 <w:webHidden/>
               </w:rPr>
-              <w:instrText xml:space="preserve"> PAGEREF _Toc98613393 \h </w:instrText>
+              <w:instrText xml:space="preserve"> PAGEREF _Toc98622151 \h </w:instrText>
             </w:r>
             <w:r>
               <w:rPr>
@@ -2774,7 +2885,7 @@
                 <w:noProof/>
                 <w:webHidden/>
               </w:rPr>
-              <w:t>26</w:t>
+              <w:t>27</w:t>
             </w:r>
             <w:r>
               <w:rPr>
@@ -2798,7 +2909,7 @@
               <w:szCs w:val="22"/>
             </w:rPr>
           </w:pPr>
-          <w:hyperlink w:anchor="_Toc98613394" w:history="1">
+          <w:hyperlink w:anchor="_Toc98622152" w:history="1">
             <w:r>
               <w:rPr>
                 <w:rStyle w:val="a5"/>
@@ -2825,7 +2936,7 @@
                 <w:noProof/>
                 <w:webHidden/>
               </w:rPr>
-              <w:instrText xml:space="preserve"> PAGEREF _Toc98613394 \h </w:instrText>
+              <w:instrText xml:space="preserve"> PAGEREF _Toc98622152 \h </w:instrText>
             </w:r>
             <w:r>
               <w:rPr>
@@ -2845,7 +2956,7 @@
                 <w:noProof/>
                 <w:webHidden/>
               </w:rPr>
-              <w:t>27</w:t>
+              <w:t>30</w:t>
             </w:r>
             <w:r>
               <w:rPr>
@@ -2910,7 +3021,7 @@
           <w:szCs w:val="26"/>
         </w:rPr>
       </w:pPr>
-      <w:bookmarkStart w:id="0" w:name="_Toc98613372"/>
+      <w:bookmarkStart w:id="0" w:name="_Toc98622129"/>
       <w:r>
         <w:rPr>
           <w:b w:val="0"/>
@@ -3065,6 +3176,7 @@
         </w:rPr>
         <w:t xml:space="preserve">к которому относится адрес электронной почты. Так, для сервера </w:t>
       </w:r>
+      <w:proofErr w:type="spellStart"/>
       <w:r>
         <w:rPr>
           <w:color w:val="000000" w:themeColor="text1"/>
@@ -3074,6 +3186,7 @@
         </w:rPr>
         <w:t>yandex</w:t>
       </w:r>
+      <w:proofErr w:type="spellEnd"/>
       <w:r>
         <w:rPr>
           <w:color w:val="000000" w:themeColor="text1"/>
@@ -3097,7 +3210,25 @@
           <w:sz w:val="26"/>
           <w:szCs w:val="26"/>
         </w:rPr>
-        <w:t xml:space="preserve"> используется сервис «Яндекс.Почта», для </w:t>
+        <w:t xml:space="preserve"> используется сервис «</w:t>
+      </w:r>
+      <w:proofErr w:type="spellStart"/>
+      <w:r>
+        <w:rPr>
+          <w:color w:val="000000" w:themeColor="text1"/>
+          <w:sz w:val="26"/>
+          <w:szCs w:val="26"/>
+        </w:rPr>
+        <w:t>Яндекс.Почта</w:t>
+      </w:r>
+      <w:proofErr w:type="spellEnd"/>
+      <w:r>
+        <w:rPr>
+          <w:color w:val="000000" w:themeColor="text1"/>
+          <w:sz w:val="26"/>
+          <w:szCs w:val="26"/>
+        </w:rPr>
+        <w:t xml:space="preserve">», для </w:t>
       </w:r>
       <w:r>
         <w:rPr>
@@ -3277,6 +3408,7 @@
         </w:rPr>
         <w:t xml:space="preserve">, для </w:t>
       </w:r>
+      <w:proofErr w:type="spellStart"/>
       <w:r>
         <w:rPr>
           <w:color w:val="000000" w:themeColor="text1"/>
@@ -3286,6 +3418,7 @@
         </w:rPr>
         <w:t>gmail</w:t>
       </w:r>
+      <w:proofErr w:type="spellEnd"/>
       <w:r>
         <w:rPr>
           <w:color w:val="000000" w:themeColor="text1"/>
@@ -4484,7 +4617,7 @@
           <w:szCs w:val="26"/>
         </w:rPr>
       </w:pPr>
-      <w:bookmarkStart w:id="1" w:name="_Toc98613373"/>
+      <w:bookmarkStart w:id="1" w:name="_Toc98622130"/>
       <w:r>
         <w:rPr>
           <w:b w:val="0"/>
@@ -4521,7 +4654,7 @@
           <w:color w:val="000000" w:themeColor="text1"/>
         </w:rPr>
       </w:pPr>
-      <w:bookmarkStart w:id="2" w:name="_Toc98613374"/>
+      <w:bookmarkStart w:id="2" w:name="_Toc98622131"/>
       <w:r>
         <w:rPr>
           <w:rFonts w:ascii="Times New Roman" w:hAnsi="Times New Roman" w:cs="Times New Roman"/>
@@ -4629,7 +4762,25 @@
           <w:sz w:val="26"/>
           <w:szCs w:val="26"/>
         </w:rPr>
-        <w:t xml:space="preserve">: почтовые сервисы (упомянутые выше «Яндекс.Почта», «Почта </w:t>
+        <w:t>: почтовые сервисы (упомянутые выше «</w:t>
+      </w:r>
+      <w:proofErr w:type="spellStart"/>
+      <w:r>
+        <w:rPr>
+          <w:color w:val="000000" w:themeColor="text1"/>
+          <w:sz w:val="26"/>
+          <w:szCs w:val="26"/>
+        </w:rPr>
+        <w:t>Яндекс.Почта</w:t>
+      </w:r>
+      <w:proofErr w:type="spellEnd"/>
+      <w:r>
+        <w:rPr>
+          <w:color w:val="000000" w:themeColor="text1"/>
+          <w:sz w:val="26"/>
+          <w:szCs w:val="26"/>
+        </w:rPr>
+        <w:t xml:space="preserve">», «Почта </w:t>
       </w:r>
       <w:r>
         <w:rPr>
@@ -4832,6 +4983,7 @@
         </w:rPr>
         <w:t>», «</w:t>
       </w:r>
+      <w:proofErr w:type="spellStart"/>
       <w:r>
         <w:rPr>
           <w:color w:val="000000" w:themeColor="text1"/>
@@ -4841,6 +4993,7 @@
         </w:rPr>
         <w:t>eM</w:t>
       </w:r>
+      <w:proofErr w:type="spellEnd"/>
       <w:r>
         <w:rPr>
           <w:color w:val="000000" w:themeColor="text1"/>
@@ -4866,6 +5019,7 @@
         </w:rPr>
         <w:t>», «</w:t>
       </w:r>
+      <w:proofErr w:type="spellStart"/>
       <w:r>
         <w:rPr>
           <w:color w:val="000000" w:themeColor="text1"/>
@@ -4875,6 +5029,7 @@
         </w:rPr>
         <w:t>Mailbird</w:t>
       </w:r>
+      <w:proofErr w:type="spellEnd"/>
       <w:r>
         <w:rPr>
           <w:color w:val="000000" w:themeColor="text1"/>
@@ -5196,7 +5351,7 @@
           <w:color w:val="000000" w:themeColor="text1"/>
         </w:rPr>
       </w:pPr>
-      <w:bookmarkStart w:id="3" w:name="_Toc98613375"/>
+      <w:bookmarkStart w:id="3" w:name="_Toc98622132"/>
       <w:r>
         <w:rPr>
           <w:rFonts w:ascii="Times New Roman" w:hAnsi="Times New Roman" w:cs="Times New Roman"/>
@@ -5231,7 +5386,7 @@
           <w:szCs w:val="26"/>
         </w:rPr>
       </w:pPr>
-      <w:bookmarkStart w:id="4" w:name="_Toc98613376"/>
+      <w:bookmarkStart w:id="4" w:name="_Toc98622133"/>
       <w:r>
         <w:rPr>
           <w:rFonts w:ascii="Times New Roman" w:hAnsi="Times New Roman" w:cs="Times New Roman"/>
@@ -6204,7 +6359,7 @@
           <w:szCs w:val="26"/>
         </w:rPr>
       </w:pPr>
-      <w:bookmarkStart w:id="5" w:name="_Toc98613377"/>
+      <w:bookmarkStart w:id="5" w:name="_Toc98622134"/>
       <w:r>
         <w:rPr>
           <w:rFonts w:ascii="Times New Roman" w:hAnsi="Times New Roman" w:cs="Times New Roman"/>
@@ -8461,7 +8616,7 @@
           <w:szCs w:val="26"/>
         </w:rPr>
       </w:pPr>
-      <w:bookmarkStart w:id="6" w:name="_Toc98613378"/>
+      <w:bookmarkStart w:id="6" w:name="_Toc98622135"/>
       <w:r>
         <w:rPr>
           <w:rFonts w:ascii="Times New Roman" w:hAnsi="Times New Roman" w:cs="Times New Roman"/>
@@ -9592,7 +9747,25 @@
           <w:sz w:val="26"/>
           <w:szCs w:val="26"/>
         </w:rPr>
-        <w:t xml:space="preserve"> – базируемый на хеше одноразовый пароль; </w:t>
+        <w:t xml:space="preserve"> – базируемый на </w:t>
+      </w:r>
+      <w:proofErr w:type="spellStart"/>
+      <w:r>
+        <w:rPr>
+          <w:color w:val="000000" w:themeColor="text1"/>
+          <w:sz w:val="26"/>
+          <w:szCs w:val="26"/>
+        </w:rPr>
+        <w:t>хеше</w:t>
+      </w:r>
+      <w:proofErr w:type="spellEnd"/>
+      <w:r>
+        <w:rPr>
+          <w:color w:val="000000" w:themeColor="text1"/>
+          <w:sz w:val="26"/>
+          <w:szCs w:val="26"/>
+        </w:rPr>
+        <w:t xml:space="preserve"> одноразовый пароль; </w:t>
       </w:r>
       <w:r>
         <w:rPr>
@@ -9694,7 +9867,25 @@
           <w:sz w:val="26"/>
           <w:szCs w:val="26"/>
         </w:rPr>
-        <w:t>, базируемый на хеше код аутентификации сообщений)</w:t>
+        <w:t xml:space="preserve">, базируемый на </w:t>
+      </w:r>
+      <w:proofErr w:type="spellStart"/>
+      <w:r>
+        <w:rPr>
+          <w:color w:val="000000" w:themeColor="text1"/>
+          <w:sz w:val="26"/>
+          <w:szCs w:val="26"/>
+        </w:rPr>
+        <w:t>хеше</w:t>
+      </w:r>
+      <w:proofErr w:type="spellEnd"/>
+      <w:r>
+        <w:rPr>
+          <w:color w:val="000000" w:themeColor="text1"/>
+          <w:sz w:val="26"/>
+          <w:szCs w:val="26"/>
+        </w:rPr>
+        <w:t xml:space="preserve"> код аутентификации сообщений)</w:t>
       </w:r>
       <w:r>
         <w:rPr>
@@ -9733,7 +9924,7 @@
           <w:szCs w:val="26"/>
         </w:rPr>
       </w:pPr>
-      <w:bookmarkStart w:id="7" w:name="_Toc98613379"/>
+      <w:bookmarkStart w:id="7" w:name="_Toc98622136"/>
       <w:r>
         <w:rPr>
           <w:rFonts w:ascii="Times New Roman" w:hAnsi="Times New Roman" w:cs="Times New Roman"/>
@@ -10388,13 +10579,23 @@
           <w:szCs w:val="26"/>
         </w:rPr>
       </w:pPr>
-      <w:r>
-        <w:rPr>
-          <w:color w:val="000000" w:themeColor="text1"/>
-          <w:sz w:val="26"/>
-          <w:szCs w:val="26"/>
-        </w:rPr>
-        <w:t>Яндекс.Почта («Яндекс»)</w:t>
+      <w:proofErr w:type="spellStart"/>
+      <w:r>
+        <w:rPr>
+          <w:color w:val="000000" w:themeColor="text1"/>
+          <w:sz w:val="26"/>
+          <w:szCs w:val="26"/>
+        </w:rPr>
+        <w:t>Яндекс.Почта</w:t>
+      </w:r>
+      <w:proofErr w:type="spellEnd"/>
+      <w:r>
+        <w:rPr>
+          <w:color w:val="000000" w:themeColor="text1"/>
+          <w:sz w:val="26"/>
+          <w:szCs w:val="26"/>
+        </w:rPr>
+        <w:t xml:space="preserve"> («Яндекс»)</w:t>
       </w:r>
     </w:p>
     <w:p>
@@ -10419,6 +10620,7 @@
         <w:lastRenderedPageBreak/>
         <w:t>Для доступа к почтовому ящику следует обращаться к серверам «imap.</w:t>
       </w:r>
+      <w:proofErr w:type="spellStart"/>
       <w:r>
         <w:rPr>
           <w:color w:val="000000" w:themeColor="text1"/>
@@ -10428,6 +10630,7 @@
         </w:rPr>
         <w:t>yandex</w:t>
       </w:r>
+      <w:proofErr w:type="spellEnd"/>
       <w:r>
         <w:rPr>
           <w:color w:val="000000" w:themeColor="text1"/>
@@ -10453,6 +10656,7 @@
         </w:rPr>
         <w:t>.</w:t>
       </w:r>
+      <w:proofErr w:type="spellStart"/>
       <w:r>
         <w:rPr>
           <w:color w:val="000000" w:themeColor="text1"/>
@@ -10462,6 +10666,7 @@
         </w:rPr>
         <w:t>yandex</w:t>
       </w:r>
+      <w:proofErr w:type="spellEnd"/>
       <w:r>
         <w:rPr>
           <w:color w:val="000000" w:themeColor="text1"/>
@@ -11012,6 +11217,7 @@
         <w:lastRenderedPageBreak/>
         <w:t>Для доступа к почтовому ящику следует обращаться к серверам «imap.</w:t>
       </w:r>
+      <w:proofErr w:type="spellStart"/>
       <w:r>
         <w:rPr>
           <w:color w:val="000000" w:themeColor="text1"/>
@@ -11021,6 +11227,7 @@
         </w:rPr>
         <w:t>gmail</w:t>
       </w:r>
+      <w:proofErr w:type="spellEnd"/>
       <w:r>
         <w:rPr>
           <w:color w:val="000000" w:themeColor="text1"/>
@@ -11063,6 +11270,7 @@
         </w:rPr>
         <w:t>.</w:t>
       </w:r>
+      <w:proofErr w:type="spellStart"/>
       <w:r>
         <w:rPr>
           <w:color w:val="000000" w:themeColor="text1"/>
@@ -11072,6 +11280,7 @@
         </w:rPr>
         <w:t>gmail</w:t>
       </w:r>
+      <w:proofErr w:type="spellEnd"/>
       <w:r>
         <w:rPr>
           <w:color w:val="000000" w:themeColor="text1"/>
@@ -11241,6 +11450,7 @@
         </w:rPr>
         <w:t xml:space="preserve"> и </w:t>
       </w:r>
+      <w:proofErr w:type="spellStart"/>
       <w:r>
         <w:rPr>
           <w:color w:val="000000" w:themeColor="text1"/>
@@ -11250,6 +11460,7 @@
         </w:rPr>
         <w:t>yandex</w:t>
       </w:r>
+      <w:proofErr w:type="spellEnd"/>
       <w:r>
         <w:rPr>
           <w:color w:val="000000" w:themeColor="text1"/>
@@ -11738,7 +11949,7 @@
           <w:color w:val="000000" w:themeColor="text1"/>
         </w:rPr>
       </w:pPr>
-      <w:bookmarkStart w:id="8" w:name="_Toc98613380"/>
+      <w:bookmarkStart w:id="8" w:name="_Toc98622137"/>
       <w:r>
         <w:rPr>
           <w:rFonts w:ascii="Times New Roman" w:hAnsi="Times New Roman" w:cs="Times New Roman"/>
@@ -11773,7 +11984,7 @@
           <w:szCs w:val="26"/>
         </w:rPr>
       </w:pPr>
-      <w:bookmarkStart w:id="9" w:name="_Toc98613381"/>
+      <w:bookmarkStart w:id="9" w:name="_Toc98622138"/>
       <w:r>
         <w:rPr>
           <w:rFonts w:ascii="Times New Roman" w:hAnsi="Times New Roman" w:cs="Times New Roman"/>
@@ -12564,7 +12775,7 @@
           <w:szCs w:val="26"/>
         </w:rPr>
       </w:pPr>
-      <w:bookmarkStart w:id="10" w:name="_Toc98613382"/>
+      <w:bookmarkStart w:id="10" w:name="_Toc98622139"/>
       <w:r>
         <w:rPr>
           <w:rFonts w:ascii="Times New Roman" w:hAnsi="Times New Roman" w:cs="Times New Roman"/>
@@ -12698,6 +12909,7 @@
         </w:rPr>
         <w:t xml:space="preserve"> предоставляемый сервисом </w:t>
       </w:r>
+      <w:proofErr w:type="spellStart"/>
       <w:r>
         <w:rPr>
           <w:color w:val="000000" w:themeColor="text1"/>
@@ -12707,6 +12919,7 @@
         </w:rPr>
         <w:t>gmail</w:t>
       </w:r>
+      <w:proofErr w:type="spellEnd"/>
       <w:r>
         <w:rPr>
           <w:color w:val="000000" w:themeColor="text1"/>
@@ -12715,6 +12928,7 @@
         </w:rPr>
         <w:t>.</w:t>
       </w:r>
+      <w:proofErr w:type="spellStart"/>
       <w:r>
         <w:rPr>
           <w:color w:val="000000" w:themeColor="text1"/>
@@ -12742,6 +12956,7 @@
         </w:rPr>
         <w:t>s</w:t>
       </w:r>
+      <w:proofErr w:type="spellEnd"/>
       <w:r>
         <w:rPr>
           <w:color w:val="000000" w:themeColor="text1"/>
@@ -13315,7 +13530,7 @@
           <w:szCs w:val="26"/>
         </w:rPr>
       </w:pPr>
-      <w:bookmarkStart w:id="11" w:name="_Toc98613383"/>
+      <w:bookmarkStart w:id="11" w:name="_Toc98622140"/>
       <w:r>
         <w:rPr>
           <w:rFonts w:ascii="Times New Roman" w:hAnsi="Times New Roman" w:cs="Times New Roman"/>
@@ -13452,7 +13667,25 @@
           <w:sz w:val="26"/>
           <w:szCs w:val="26"/>
         </w:rPr>
-        <w:t>iz.mail.ru/api/v1/</w:t>
+        <w:t>iz.mail.ru/</w:t>
+      </w:r>
+      <w:proofErr w:type="spellStart"/>
+      <w:r>
+        <w:rPr>
+          <w:color w:val="000000" w:themeColor="text1"/>
+          <w:sz w:val="26"/>
+          <w:szCs w:val="26"/>
+        </w:rPr>
+        <w:t>api</w:t>
+      </w:r>
+      <w:proofErr w:type="spellEnd"/>
+      <w:r>
+        <w:rPr>
+          <w:color w:val="000000" w:themeColor="text1"/>
+          <w:sz w:val="26"/>
+          <w:szCs w:val="26"/>
+        </w:rPr>
+        <w:t>/v1/</w:t>
       </w:r>
     </w:p>
     <w:p>
@@ -13486,7 +13719,7 @@
           <w:color w:val="000000" w:themeColor="text1"/>
         </w:rPr>
       </w:pPr>
-      <w:bookmarkStart w:id="12" w:name="_Toc98613384"/>
+      <w:bookmarkStart w:id="12" w:name="_Toc98622141"/>
       <w:r>
         <w:rPr>
           <w:rFonts w:ascii="Times New Roman" w:hAnsi="Times New Roman" w:cs="Times New Roman"/>
@@ -14056,6 +14289,7 @@
               </w:rPr>
               <w:t>/</w:t>
             </w:r>
+            <w:proofErr w:type="spellStart"/>
             <w:r>
               <w:rPr>
                 <w:color w:val="000000" w:themeColor="text1"/>
@@ -14065,6 +14299,7 @@
               </w:rPr>
               <w:t>api</w:t>
             </w:r>
+            <w:proofErr w:type="spellEnd"/>
             <w:r>
               <w:rPr>
                 <w:color w:val="000000" w:themeColor="text1"/>
@@ -14195,6 +14430,7 @@
               </w:rPr>
               <w:t>/</w:t>
             </w:r>
+            <w:proofErr w:type="spellStart"/>
             <w:r>
               <w:rPr>
                 <w:color w:val="000000" w:themeColor="text1"/>
@@ -14204,6 +14440,7 @@
               </w:rPr>
               <w:t>gmail</w:t>
             </w:r>
+            <w:proofErr w:type="spellEnd"/>
             <w:r>
               <w:rPr>
                 <w:color w:val="000000" w:themeColor="text1"/>
@@ -14212,6 +14449,7 @@
               </w:rPr>
               <w:t>/</w:t>
             </w:r>
+            <w:proofErr w:type="spellStart"/>
             <w:r>
               <w:rPr>
                 <w:color w:val="000000" w:themeColor="text1"/>
@@ -14221,6 +14459,7 @@
               </w:rPr>
               <w:t>api</w:t>
             </w:r>
+            <w:proofErr w:type="spellEnd"/>
             <w:r>
               <w:rPr>
                 <w:color w:val="000000" w:themeColor="text1"/>
@@ -14334,6 +14573,7 @@
               </w:rPr>
               <w:t>.</w:t>
             </w:r>
+            <w:proofErr w:type="spellStart"/>
             <w:r>
               <w:rPr>
                 <w:color w:val="000000" w:themeColor="text1"/>
@@ -14343,6 +14583,7 @@
               </w:rPr>
               <w:t>microsoft</w:t>
             </w:r>
+            <w:proofErr w:type="spellEnd"/>
             <w:r>
               <w:rPr>
                 <w:color w:val="000000" w:themeColor="text1"/>
@@ -14942,7 +15183,7 @@
           <w:color w:val="000000" w:themeColor="text1"/>
         </w:rPr>
       </w:pPr>
-      <w:bookmarkStart w:id="13" w:name="_Toc98613385"/>
+      <w:bookmarkStart w:id="13" w:name="_Toc98622142"/>
       <w:r>
         <w:rPr>
           <w:rFonts w:ascii="Times New Roman" w:hAnsi="Times New Roman" w:cs="Times New Roman"/>
@@ -15722,9 +15963,657 @@
           <w:szCs w:val="26"/>
         </w:rPr>
       </w:pPr>
-      <w:r>
-        <w:rPr>
-          <w:color w:val="000000" w:themeColor="text1"/>
+    </w:p>
+    <w:p>
+      <w:pPr>
+        <w:pStyle w:val="2"/>
+        <w:spacing w:before="0" w:line="360" w:lineRule="auto"/>
+        <w:rPr>
+          <w:rFonts w:ascii="Times New Roman" w:hAnsi="Times New Roman" w:cs="Times New Roman"/>
+          <w:color w:val="000000" w:themeColor="text1"/>
+        </w:rPr>
+      </w:pPr>
+      <w:bookmarkStart w:id="14" w:name="_Toc98622143"/>
+      <w:r>
+        <w:rPr>
+          <w:rFonts w:ascii="Times New Roman" w:hAnsi="Times New Roman" w:cs="Times New Roman"/>
+          <w:color w:val="000000" w:themeColor="text1"/>
+        </w:rPr>
+        <w:lastRenderedPageBreak/>
+        <w:t>Концептуальная модель</w:t>
+      </w:r>
+      <w:bookmarkEnd w:id="14"/>
+      <w:r>
+        <w:rPr>
+          <w:rFonts w:ascii="Times New Roman" w:hAnsi="Times New Roman" w:cs="Times New Roman"/>
+          <w:color w:val="000000" w:themeColor="text1"/>
+        </w:rPr>
+        <w:t xml:space="preserve"> предметной области</w:t>
+      </w:r>
+    </w:p>
+    <w:p>
+      <w:pPr>
+        <w:rPr>
+          <w:sz w:val="26"/>
+          <w:szCs w:val="26"/>
+        </w:rPr>
+      </w:pPr>
+    </w:p>
+    <w:p>
+      <w:pPr>
+        <w:widowControl/>
+        <w:shd w:val="clear" w:color="auto" w:fill="FFFFFF"/>
+        <w:spacing w:line="360" w:lineRule="auto"/>
+        <w:ind w:right="40" w:firstLine="426"/>
+        <w:jc w:val="both"/>
+        <w:rPr>
+          <w:color w:val="000000" w:themeColor="text1"/>
+          <w:sz w:val="26"/>
+          <w:szCs w:val="26"/>
+        </w:rPr>
+      </w:pPr>
+      <w:r>
+        <w:rPr>
+          <w:color w:val="000000" w:themeColor="text1"/>
+          <w:sz w:val="26"/>
+          <w:szCs w:val="26"/>
+        </w:rPr>
+        <w:t>На основе проведенного исследования предметной области и сформированных задач, составим</w:t>
+      </w:r>
+      <w:r>
+        <w:rPr>
+          <w:color w:val="000000" w:themeColor="text1"/>
+          <w:sz w:val="26"/>
+          <w:szCs w:val="26"/>
+        </w:rPr>
+        <w:t xml:space="preserve"> концептуальную модель</w:t>
+      </w:r>
+      <w:r>
+        <w:rPr>
+          <w:color w:val="000000" w:themeColor="text1"/>
+          <w:sz w:val="26"/>
+          <w:szCs w:val="26"/>
+        </w:rPr>
+        <w:t xml:space="preserve"> </w:t>
+      </w:r>
+      <w:r>
+        <w:rPr>
+          <w:color w:val="000000" w:themeColor="text1"/>
+          <w:sz w:val="26"/>
+          <w:szCs w:val="26"/>
+        </w:rPr>
+        <w:t>предметной области.</w:t>
+      </w:r>
+    </w:p>
+    <w:p>
+      <w:pPr>
+        <w:rPr>
+          <w:sz w:val="26"/>
+          <w:szCs w:val="26"/>
+        </w:rPr>
+      </w:pPr>
+    </w:p>
+    <w:p>
+      <w:pPr>
+        <w:rPr>
+          <w:sz w:val="26"/>
+          <w:szCs w:val="26"/>
+        </w:rPr>
+      </w:pPr>
+    </w:p>
+    <w:p>
+      <w:pPr>
+        <w:pStyle w:val="2"/>
+        <w:spacing w:before="0" w:line="360" w:lineRule="auto"/>
+        <w:rPr>
+          <w:rFonts w:ascii="Times New Roman" w:hAnsi="Times New Roman" w:cs="Times New Roman"/>
+          <w:color w:val="000000" w:themeColor="text1"/>
+        </w:rPr>
+      </w:pPr>
+      <w:r>
+        <w:rPr>
+          <w:rFonts w:ascii="Times New Roman" w:hAnsi="Times New Roman" w:cs="Times New Roman"/>
+          <w:color w:val="000000" w:themeColor="text1"/>
+        </w:rPr>
+        <w:t>Структура входных и выходных данных</w:t>
+      </w:r>
+    </w:p>
+    <w:p>
+      <w:pPr>
+        <w:rPr>
+          <w:sz w:val="26"/>
+          <w:szCs w:val="26"/>
+        </w:rPr>
+      </w:pPr>
+    </w:p>
+    <w:p>
+      <w:pPr>
+        <w:widowControl/>
+        <w:shd w:val="clear" w:color="auto" w:fill="FFFFFF"/>
+        <w:spacing w:line="360" w:lineRule="auto"/>
+        <w:ind w:right="40" w:firstLine="426"/>
+        <w:jc w:val="both"/>
+        <w:rPr>
+          <w:color w:val="000000" w:themeColor="text1"/>
+          <w:sz w:val="26"/>
+          <w:szCs w:val="26"/>
+        </w:rPr>
+      </w:pPr>
+      <w:r>
+        <w:rPr>
+          <w:color w:val="000000" w:themeColor="text1"/>
+          <w:sz w:val="26"/>
+          <w:szCs w:val="26"/>
+        </w:rPr>
+        <w:t xml:space="preserve">Взаимодействие со службой производится при помощи </w:t>
+      </w:r>
+      <w:r>
+        <w:rPr>
+          <w:color w:val="000000" w:themeColor="text1"/>
+          <w:sz w:val="26"/>
+          <w:szCs w:val="26"/>
+          <w:lang w:val="en-US"/>
+        </w:rPr>
+        <w:t>HTTP</w:t>
+      </w:r>
+      <w:r>
+        <w:rPr>
+          <w:color w:val="000000" w:themeColor="text1"/>
+          <w:sz w:val="26"/>
+          <w:szCs w:val="26"/>
+        </w:rPr>
+        <w:t xml:space="preserve">-запросов, формируемых на клиентской стороне. Входные данные поступают в формате </w:t>
+      </w:r>
+      <w:proofErr w:type="gramStart"/>
+      <w:r>
+        <w:rPr>
+          <w:color w:val="000000" w:themeColor="text1"/>
+          <w:sz w:val="26"/>
+          <w:szCs w:val="26"/>
+          <w:lang w:val="en-US"/>
+        </w:rPr>
+        <w:t>JSON</w:t>
+      </w:r>
+      <w:r>
+        <w:rPr>
+          <w:color w:val="000000" w:themeColor="text1"/>
+          <w:sz w:val="26"/>
+          <w:szCs w:val="26"/>
+        </w:rPr>
+        <w:t xml:space="preserve"> </w:t>
+      </w:r>
+      <w:r>
+        <w:rPr>
+          <w:color w:val="000000" w:themeColor="text1"/>
+          <w:sz w:val="26"/>
+          <w:szCs w:val="26"/>
+        </w:rPr>
+        <w:t xml:space="preserve"> и</w:t>
+      </w:r>
+      <w:proofErr w:type="gramEnd"/>
+      <w:r>
+        <w:rPr>
+          <w:color w:val="000000" w:themeColor="text1"/>
+          <w:sz w:val="26"/>
+          <w:szCs w:val="26"/>
+        </w:rPr>
+        <w:t xml:space="preserve"> представляют из себя:</w:t>
+      </w:r>
+    </w:p>
+    <w:p>
+      <w:pPr>
+        <w:pStyle w:val="a4"/>
+        <w:widowControl/>
+        <w:numPr>
+          <w:ilvl w:val="0"/>
+          <w:numId w:val="13"/>
+        </w:numPr>
+        <w:shd w:val="clear" w:color="auto" w:fill="FFFFFF"/>
+        <w:spacing w:line="360" w:lineRule="auto"/>
+        <w:ind w:right="40"/>
+        <w:jc w:val="both"/>
+        <w:rPr>
+          <w:color w:val="000000" w:themeColor="text1"/>
+          <w:sz w:val="26"/>
+          <w:szCs w:val="26"/>
+        </w:rPr>
+      </w:pPr>
+      <w:r>
+        <w:rPr>
+          <w:color w:val="000000" w:themeColor="text1"/>
+          <w:sz w:val="26"/>
+          <w:szCs w:val="26"/>
+        </w:rPr>
+        <w:t>Данные авторизации</w:t>
+      </w:r>
+      <w:r>
+        <w:rPr>
+          <w:color w:val="000000" w:themeColor="text1"/>
+          <w:sz w:val="26"/>
+          <w:szCs w:val="26"/>
+        </w:rPr>
+        <w:t>;</w:t>
+      </w:r>
+    </w:p>
+    <w:p>
+      <w:pPr>
+        <w:pStyle w:val="a4"/>
+        <w:widowControl/>
+        <w:numPr>
+          <w:ilvl w:val="0"/>
+          <w:numId w:val="13"/>
+        </w:numPr>
+        <w:shd w:val="clear" w:color="auto" w:fill="FFFFFF"/>
+        <w:spacing w:line="360" w:lineRule="auto"/>
+        <w:ind w:right="40"/>
+        <w:jc w:val="both"/>
+        <w:rPr>
+          <w:color w:val="000000" w:themeColor="text1"/>
+          <w:sz w:val="26"/>
+          <w:szCs w:val="26"/>
+        </w:rPr>
+      </w:pPr>
+      <w:r>
+        <w:rPr>
+          <w:color w:val="000000" w:themeColor="text1"/>
+          <w:sz w:val="26"/>
+          <w:szCs w:val="26"/>
+        </w:rPr>
+        <w:t xml:space="preserve">Запрос на действие с </w:t>
+      </w:r>
+      <w:r>
+        <w:rPr>
+          <w:color w:val="000000" w:themeColor="text1"/>
+          <w:sz w:val="26"/>
+          <w:szCs w:val="26"/>
+        </w:rPr>
+        <w:t xml:space="preserve">письмом или </w:t>
+      </w:r>
+      <w:r>
+        <w:rPr>
+          <w:color w:val="000000" w:themeColor="text1"/>
+          <w:sz w:val="26"/>
+          <w:szCs w:val="26"/>
+        </w:rPr>
+        <w:t>письмами</w:t>
+      </w:r>
+      <w:r>
+        <w:rPr>
+          <w:color w:val="000000" w:themeColor="text1"/>
+          <w:sz w:val="26"/>
+          <w:szCs w:val="26"/>
+        </w:rPr>
+        <w:t>;</w:t>
+      </w:r>
+    </w:p>
+    <w:p>
+      <w:pPr>
+        <w:pStyle w:val="a4"/>
+        <w:widowControl/>
+        <w:numPr>
+          <w:ilvl w:val="0"/>
+          <w:numId w:val="13"/>
+        </w:numPr>
+        <w:shd w:val="clear" w:color="auto" w:fill="FFFFFF"/>
+        <w:spacing w:line="360" w:lineRule="auto"/>
+        <w:ind w:right="40"/>
+        <w:jc w:val="both"/>
+        <w:rPr>
+          <w:color w:val="000000" w:themeColor="text1"/>
+          <w:sz w:val="26"/>
+          <w:szCs w:val="26"/>
+        </w:rPr>
+      </w:pPr>
+      <w:r>
+        <w:rPr>
+          <w:color w:val="000000" w:themeColor="text1"/>
+          <w:sz w:val="26"/>
+          <w:szCs w:val="26"/>
+        </w:rPr>
+        <w:t>Запрос настройки учетной записи</w:t>
+      </w:r>
+      <w:r>
+        <w:rPr>
+          <w:color w:val="000000" w:themeColor="text1"/>
+          <w:sz w:val="26"/>
+          <w:szCs w:val="26"/>
+        </w:rPr>
+        <w:t>.</w:t>
+      </w:r>
+    </w:p>
+    <w:p>
+      <w:pPr>
+        <w:widowControl/>
+        <w:shd w:val="clear" w:color="auto" w:fill="FFFFFF"/>
+        <w:spacing w:line="360" w:lineRule="auto"/>
+        <w:ind w:right="40" w:firstLine="426"/>
+        <w:jc w:val="both"/>
+        <w:rPr>
+          <w:color w:val="000000" w:themeColor="text1"/>
+          <w:sz w:val="26"/>
+          <w:szCs w:val="26"/>
+        </w:rPr>
+      </w:pPr>
+      <w:r>
+        <w:rPr>
+          <w:color w:val="000000" w:themeColor="text1"/>
+          <w:sz w:val="26"/>
+          <w:szCs w:val="26"/>
+        </w:rPr>
+        <w:t xml:space="preserve">Выходными данными является </w:t>
+      </w:r>
+      <w:r>
+        <w:rPr>
+          <w:color w:val="000000" w:themeColor="text1"/>
+          <w:sz w:val="26"/>
+          <w:szCs w:val="26"/>
+          <w:lang w:val="en-US"/>
+        </w:rPr>
+        <w:t>HTTP</w:t>
+      </w:r>
+      <w:r>
+        <w:rPr>
+          <w:color w:val="000000" w:themeColor="text1"/>
+          <w:sz w:val="26"/>
+          <w:szCs w:val="26"/>
+        </w:rPr>
+        <w:t>-</w:t>
+      </w:r>
+      <w:r>
+        <w:rPr>
+          <w:color w:val="000000" w:themeColor="text1"/>
+          <w:sz w:val="26"/>
+          <w:szCs w:val="26"/>
+        </w:rPr>
+        <w:t xml:space="preserve">ответ. Данные в нем представлены в </w:t>
+      </w:r>
+      <w:r>
+        <w:rPr>
+          <w:color w:val="000000" w:themeColor="text1"/>
+          <w:sz w:val="26"/>
+          <w:szCs w:val="26"/>
+          <w:lang w:val="en-US"/>
+        </w:rPr>
+        <w:t>JSON</w:t>
+      </w:r>
+      <w:r>
+        <w:rPr>
+          <w:color w:val="000000" w:themeColor="text1"/>
+          <w:sz w:val="26"/>
+          <w:szCs w:val="26"/>
+        </w:rPr>
+        <w:t>-</w:t>
+      </w:r>
+      <w:r>
+        <w:rPr>
+          <w:color w:val="000000" w:themeColor="text1"/>
+          <w:sz w:val="26"/>
+          <w:szCs w:val="26"/>
+        </w:rPr>
+        <w:t>формате и являются ответами на запросы:</w:t>
+      </w:r>
+    </w:p>
+    <w:p>
+      <w:pPr>
+        <w:pStyle w:val="a4"/>
+        <w:widowControl/>
+        <w:numPr>
+          <w:ilvl w:val="0"/>
+          <w:numId w:val="13"/>
+        </w:numPr>
+        <w:shd w:val="clear" w:color="auto" w:fill="FFFFFF"/>
+        <w:spacing w:line="360" w:lineRule="auto"/>
+        <w:ind w:right="40"/>
+        <w:jc w:val="both"/>
+        <w:rPr>
+          <w:color w:val="000000" w:themeColor="text1"/>
+          <w:sz w:val="26"/>
+          <w:szCs w:val="26"/>
+        </w:rPr>
+      </w:pPr>
+      <w:r>
+        <w:rPr>
+          <w:color w:val="000000" w:themeColor="text1"/>
+          <w:sz w:val="26"/>
+          <w:szCs w:val="26"/>
+        </w:rPr>
+        <w:t>Сообщение о результате выполнении запроса;</w:t>
+      </w:r>
+    </w:p>
+    <w:p>
+      <w:pPr>
+        <w:pStyle w:val="a4"/>
+        <w:widowControl/>
+        <w:numPr>
+          <w:ilvl w:val="0"/>
+          <w:numId w:val="13"/>
+        </w:numPr>
+        <w:shd w:val="clear" w:color="auto" w:fill="FFFFFF"/>
+        <w:spacing w:line="360" w:lineRule="auto"/>
+        <w:ind w:right="40"/>
+        <w:jc w:val="both"/>
+        <w:rPr>
+          <w:color w:val="000000" w:themeColor="text1"/>
+          <w:sz w:val="26"/>
+          <w:szCs w:val="26"/>
+        </w:rPr>
+      </w:pPr>
+      <w:r>
+        <w:rPr>
+          <w:color w:val="000000" w:themeColor="text1"/>
+          <w:sz w:val="26"/>
+          <w:szCs w:val="26"/>
+        </w:rPr>
+        <w:t>Запрошенным письмом или письмами.</w:t>
+      </w:r>
+    </w:p>
+    <w:p>
+      <w:pPr>
+        <w:widowControl/>
+        <w:shd w:val="clear" w:color="auto" w:fill="FFFFFF"/>
+        <w:spacing w:line="360" w:lineRule="auto"/>
+        <w:ind w:right="40" w:firstLine="426"/>
+        <w:jc w:val="both"/>
+        <w:rPr>
+          <w:color w:val="000000" w:themeColor="text1"/>
+          <w:sz w:val="26"/>
+          <w:szCs w:val="26"/>
+        </w:rPr>
+      </w:pPr>
+      <w:r>
+        <w:rPr>
+          <w:color w:val="000000" w:themeColor="text1"/>
+          <w:sz w:val="26"/>
+          <w:szCs w:val="26"/>
+        </w:rPr>
+        <w:t xml:space="preserve">В процессе обработки запросов и подготовки ответов данные в ВС ДЭП представлены </w:t>
+      </w:r>
+      <w:r>
+        <w:rPr>
+          <w:color w:val="000000" w:themeColor="text1"/>
+          <w:sz w:val="26"/>
+          <w:szCs w:val="26"/>
+        </w:rPr>
+        <w:t xml:space="preserve">классами данных, описанных в концептуальной модели. Таким образом при получении запроса и отправки ответа происходит </w:t>
+      </w:r>
+      <w:proofErr w:type="spellStart"/>
+      <w:r>
+        <w:rPr>
+          <w:color w:val="000000" w:themeColor="text1"/>
+          <w:sz w:val="26"/>
+          <w:szCs w:val="26"/>
+        </w:rPr>
+        <w:t>десериализация</w:t>
+      </w:r>
+      <w:proofErr w:type="spellEnd"/>
+      <w:r>
+        <w:rPr>
+          <w:color w:val="000000" w:themeColor="text1"/>
+          <w:sz w:val="26"/>
+          <w:szCs w:val="26"/>
+        </w:rPr>
+        <w:t xml:space="preserve"> из формата </w:t>
+      </w:r>
+      <w:r>
+        <w:rPr>
+          <w:color w:val="000000" w:themeColor="text1"/>
+          <w:sz w:val="26"/>
+          <w:szCs w:val="26"/>
+          <w:lang w:val="en-US"/>
+        </w:rPr>
+        <w:t>JSON</w:t>
+      </w:r>
+      <w:r>
+        <w:rPr>
+          <w:color w:val="000000" w:themeColor="text1"/>
+          <w:sz w:val="26"/>
+          <w:szCs w:val="26"/>
+        </w:rPr>
+        <w:t xml:space="preserve"> и </w:t>
+      </w:r>
+      <w:proofErr w:type="spellStart"/>
+      <w:r>
+        <w:rPr>
+          <w:color w:val="000000" w:themeColor="text1"/>
+          <w:sz w:val="26"/>
+          <w:szCs w:val="26"/>
+        </w:rPr>
+        <w:t>сериализация</w:t>
+      </w:r>
+      <w:proofErr w:type="spellEnd"/>
+      <w:r>
+        <w:rPr>
+          <w:color w:val="000000" w:themeColor="text1"/>
+          <w:sz w:val="26"/>
+          <w:szCs w:val="26"/>
+        </w:rPr>
+        <w:t xml:space="preserve"> этих данных в формат </w:t>
+      </w:r>
+      <w:r>
+        <w:rPr>
+          <w:color w:val="000000" w:themeColor="text1"/>
+          <w:sz w:val="26"/>
+          <w:szCs w:val="26"/>
+          <w:lang w:val="en-US"/>
+        </w:rPr>
+        <w:t>JSON</w:t>
+      </w:r>
+      <w:r>
+        <w:rPr>
+          <w:color w:val="000000" w:themeColor="text1"/>
+          <w:sz w:val="26"/>
+          <w:szCs w:val="26"/>
+        </w:rPr>
+        <w:t xml:space="preserve"> </w:t>
+      </w:r>
+      <w:r>
+        <w:rPr>
+          <w:color w:val="000000" w:themeColor="text1"/>
+          <w:sz w:val="26"/>
+          <w:szCs w:val="26"/>
+        </w:rPr>
+        <w:t>соответственно.</w:t>
+      </w:r>
+    </w:p>
+    <w:p>
+      <w:pPr>
+        <w:widowControl/>
+        <w:shd w:val="clear" w:color="auto" w:fill="FFFFFF"/>
+        <w:spacing w:line="360" w:lineRule="auto"/>
+        <w:ind w:right="40" w:firstLine="426"/>
+        <w:jc w:val="both"/>
+        <w:rPr>
+          <w:color w:val="000000" w:themeColor="text1"/>
+          <w:sz w:val="26"/>
+          <w:szCs w:val="26"/>
+        </w:rPr>
+      </w:pPr>
+      <w:r>
+        <w:rPr>
+          <w:color w:val="000000" w:themeColor="text1"/>
+          <w:sz w:val="26"/>
+          <w:szCs w:val="26"/>
+        </w:rPr>
+        <w:lastRenderedPageBreak/>
+        <w:drawing>
+          <wp:inline distT="0" distB="0" distL="0" distR="0" wp14:anchorId="7CC69EA1" wp14:editId="6AC08890">
+            <wp:extent cx="5001472" cy="4965917"/>
+            <wp:effectExtent l="0" t="0" r="8890" b="6350"/>
+            <wp:docPr id="16" name="Рисунок 15">
+              <a:extLst xmlns:a="http://schemas.openxmlformats.org/drawingml/2006/main">
+                <a:ext uri="{FF2B5EF4-FFF2-40B4-BE49-F238E27FC236}">
+                  <a16:creationId xmlns:a16="http://schemas.microsoft.com/office/drawing/2014/main" id="{BB4025AC-634F-4186-B6F3-95F5411154F1}"/>
+                </a:ext>
+              </a:extLst>
+            </wp:docPr>
+            <wp:cNvGraphicFramePr>
+              <a:graphicFrameLocks xmlns:a="http://schemas.openxmlformats.org/drawingml/2006/main" noChangeAspect="1"/>
+            </wp:cNvGraphicFramePr>
+            <a:graphic xmlns:a="http://schemas.openxmlformats.org/drawingml/2006/main">
+              <a:graphicData uri="http://schemas.openxmlformats.org/drawingml/2006/picture">
+                <pic:pic xmlns:pic="http://schemas.openxmlformats.org/drawingml/2006/picture">
+                  <pic:nvPicPr>
+                    <pic:cNvPr id="16" name="Рисунок 15">
+                      <a:extLst>
+                        <a:ext uri="{FF2B5EF4-FFF2-40B4-BE49-F238E27FC236}">
+                          <a16:creationId xmlns:a16="http://schemas.microsoft.com/office/drawing/2014/main" id="{BB4025AC-634F-4186-B6F3-95F5411154F1}"/>
+                        </a:ext>
+                      </a:extLst>
+                    </pic:cNvPr>
+                    <pic:cNvPicPr>
+                      <a:picLocks noChangeAspect="1"/>
+                    </pic:cNvPicPr>
+                  </pic:nvPicPr>
+                  <pic:blipFill>
+                    <a:blip r:embed="rId14">
+                      <a:extLst>
+                        <a:ext uri="{28A0092B-C50C-407E-A947-70E740481C1C}">
+                          <a14:useLocalDpi xmlns:a14="http://schemas.microsoft.com/office/drawing/2010/main" val="0"/>
+                        </a:ext>
+                      </a:extLst>
+                    </a:blip>
+                    <a:stretch>
+                      <a:fillRect/>
+                    </a:stretch>
+                  </pic:blipFill>
+                  <pic:spPr>
+                    <a:xfrm>
+                      <a:off x="0" y="0"/>
+                      <a:ext cx="5001472" cy="4965917"/>
+                    </a:xfrm>
+                    <a:prstGeom prst="rect">
+                      <a:avLst/>
+                    </a:prstGeom>
+                  </pic:spPr>
+                </pic:pic>
+              </a:graphicData>
+            </a:graphic>
+          </wp:inline>
+        </w:drawing>
+      </w:r>
+    </w:p>
+    <w:p>
+      <w:pPr>
+        <w:widowControl/>
+        <w:shd w:val="clear" w:color="auto" w:fill="FFFFFF"/>
+        <w:spacing w:line="360" w:lineRule="auto"/>
+        <w:ind w:right="40" w:firstLine="426"/>
+        <w:jc w:val="both"/>
+        <w:rPr>
+          <w:sz w:val="26"/>
+          <w:szCs w:val="26"/>
+        </w:rPr>
+      </w:pPr>
+      <w:r>
+        <w:rPr>
+          <w:color w:val="000000" w:themeColor="text1"/>
+          <w:sz w:val="26"/>
+          <w:szCs w:val="26"/>
+        </w:rPr>
+        <w:t>Рис. Схема данных ВС ДЭП</w:t>
+      </w:r>
+      <w:r>
+        <w:rPr>
           <w:sz w:val="26"/>
           <w:szCs w:val="26"/>
         </w:rPr>
@@ -15743,7 +16632,7 @@
           <w:szCs w:val="26"/>
         </w:rPr>
       </w:pPr>
-      <w:bookmarkStart w:id="14" w:name="_Toc98613386"/>
+      <w:bookmarkStart w:id="15" w:name="_Toc98622144"/>
       <w:r>
         <w:rPr>
           <w:b w:val="0"/>
@@ -15755,7 +16644,7 @@
         <w:lastRenderedPageBreak/>
         <w:t>Конструкторский раздел</w:t>
       </w:r>
-      <w:bookmarkEnd w:id="14"/>
+      <w:bookmarkEnd w:id="15"/>
     </w:p>
     <w:p>
       <w:pPr>
@@ -15780,7 +16669,7 @@
           <w:color w:val="000000" w:themeColor="text1"/>
         </w:rPr>
       </w:pPr>
-      <w:bookmarkStart w:id="15" w:name="_Toc98613387"/>
+      <w:bookmarkStart w:id="16" w:name="_Toc98622145"/>
       <w:r>
         <w:rPr>
           <w:rFonts w:ascii="Times New Roman" w:hAnsi="Times New Roman" w:cs="Times New Roman"/>
@@ -15788,7 +16677,7 @@
         </w:rPr>
         <w:t>Выбор языка и среды программирования</w:t>
       </w:r>
-      <w:bookmarkEnd w:id="15"/>
+      <w:bookmarkEnd w:id="16"/>
     </w:p>
     <w:p>
       <w:pPr>
@@ -15876,7 +16765,7 @@
           <w:szCs w:val="26"/>
         </w:rPr>
       </w:pPr>
-      <w:bookmarkStart w:id="16" w:name="_Toc98613388"/>
+      <w:bookmarkStart w:id="17" w:name="_Toc98622146"/>
       <w:r>
         <w:rPr>
           <w:rFonts w:ascii="Times New Roman" w:hAnsi="Times New Roman" w:cs="Times New Roman"/>
@@ -15886,7 +16775,7 @@
         </w:rPr>
         <w:t>Выбор языка программирования</w:t>
       </w:r>
-      <w:bookmarkEnd w:id="16"/>
+      <w:bookmarkEnd w:id="17"/>
     </w:p>
     <w:p>
       <w:pPr>
@@ -16145,7 +17034,43 @@
           <w:sz w:val="26"/>
           <w:szCs w:val="26"/>
         </w:rPr>
-        <w:t xml:space="preserve"> для передачи данных может быть облегчено наличием динамической типизации, упрощающей процесс преобразования данных: сериализации и десериализации. </w:t>
+        <w:t xml:space="preserve"> для передачи данных может быть облегчено наличием динамической типизации, упрощающей процесс преобразования данных: </w:t>
+      </w:r>
+      <w:proofErr w:type="spellStart"/>
+      <w:r>
+        <w:rPr>
+          <w:color w:val="000000" w:themeColor="text1"/>
+          <w:sz w:val="26"/>
+          <w:szCs w:val="26"/>
+        </w:rPr>
+        <w:t>сериализации</w:t>
+      </w:r>
+      <w:proofErr w:type="spellEnd"/>
+      <w:r>
+        <w:rPr>
+          <w:color w:val="000000" w:themeColor="text1"/>
+          <w:sz w:val="26"/>
+          <w:szCs w:val="26"/>
+        </w:rPr>
+        <w:t xml:space="preserve"> и </w:t>
+      </w:r>
+      <w:proofErr w:type="spellStart"/>
+      <w:r>
+        <w:rPr>
+          <w:color w:val="000000" w:themeColor="text1"/>
+          <w:sz w:val="26"/>
+          <w:szCs w:val="26"/>
+        </w:rPr>
+        <w:t>десериализации</w:t>
+      </w:r>
+      <w:proofErr w:type="spellEnd"/>
+      <w:r>
+        <w:rPr>
+          <w:color w:val="000000" w:themeColor="text1"/>
+          <w:sz w:val="26"/>
+          <w:szCs w:val="26"/>
+        </w:rPr>
+        <w:t xml:space="preserve">. </w:t>
       </w:r>
     </w:p>
     <w:p>
@@ -16167,7 +17092,25 @@
           <w:sz w:val="26"/>
           <w:szCs w:val="26"/>
         </w:rPr>
-        <w:t>Во время выполнения программы могут возникать различные ошибки и исключения, как возникающие в самой программе, так и внешние (например ошибки базы данных). Не все из них можно предугадать и не все возможно устранить. Поэтому для корректной работы программы и избежания её аварийного завершения, необходимо предусмотреть механизмы обработки исключений и ошибок.</w:t>
+        <w:t>Во время выполнения программы могут возникать различные ошибки и исключения, как возникающие в самой программе, так и внешние (</w:t>
+      </w:r>
+      <w:proofErr w:type="gramStart"/>
+      <w:r>
+        <w:rPr>
+          <w:color w:val="000000" w:themeColor="text1"/>
+          <w:sz w:val="26"/>
+          <w:szCs w:val="26"/>
+        </w:rPr>
+        <w:t>например</w:t>
+      </w:r>
+      <w:proofErr w:type="gramEnd"/>
+      <w:r>
+        <w:rPr>
+          <w:color w:val="000000" w:themeColor="text1"/>
+          <w:sz w:val="26"/>
+          <w:szCs w:val="26"/>
+        </w:rPr>
+        <w:t xml:space="preserve"> ошибки базы данных). Не все из них можно предугадать и не все возможно устранить. Поэтому для корректной работы программы и избежания её аварийного завершения, необходимо предусмотреть механизмы обработки исключений и ошибок.</w:t>
       </w:r>
     </w:p>
     <w:p>
@@ -16636,6 +17579,7 @@
         </w:rPr>
         <w:t>.</w:t>
       </w:r>
+      <w:proofErr w:type="spellStart"/>
       <w:r>
         <w:rPr>
           <w:color w:val="000000" w:themeColor="text1"/>
@@ -16645,6 +17589,7 @@
         </w:rPr>
         <w:t>js</w:t>
       </w:r>
+      <w:proofErr w:type="spellEnd"/>
       <w:r>
         <w:rPr>
           <w:color w:val="000000" w:themeColor="text1"/>
@@ -16670,6 +17615,7 @@
         </w:rPr>
         <w:t>.</w:t>
       </w:r>
+      <w:proofErr w:type="spellStart"/>
       <w:r>
         <w:rPr>
           <w:color w:val="000000" w:themeColor="text1"/>
@@ -16679,6 +17625,7 @@
         </w:rPr>
         <w:t>js</w:t>
       </w:r>
+      <w:proofErr w:type="spellEnd"/>
       <w:r>
         <w:rPr>
           <w:color w:val="000000" w:themeColor="text1"/>
@@ -16746,14 +17693,34 @@
         </w:rPr>
         <w:t xml:space="preserve"> </w:t>
       </w:r>
+      <w:proofErr w:type="spellStart"/>
       <w:r>
         <w:rPr>
           <w:color w:val="FF0000"/>
           <w:sz w:val="26"/>
           <w:szCs w:val="26"/>
         </w:rPr>
-        <w:t>Чтото про отсутствие многопоточки</w:t>
-      </w:r>
+        <w:t>Чтото</w:t>
+      </w:r>
+      <w:proofErr w:type="spellEnd"/>
+      <w:r>
+        <w:rPr>
+          <w:color w:val="FF0000"/>
+          <w:sz w:val="26"/>
+          <w:szCs w:val="26"/>
+        </w:rPr>
+        <w:t xml:space="preserve"> про отсутствие </w:t>
+      </w:r>
+      <w:proofErr w:type="spellStart"/>
+      <w:r>
+        <w:rPr>
+          <w:color w:val="FF0000"/>
+          <w:sz w:val="26"/>
+          <w:szCs w:val="26"/>
+        </w:rPr>
+        <w:t>многопоточки</w:t>
+      </w:r>
+      <w:proofErr w:type="spellEnd"/>
     </w:p>
     <w:p>
       <w:pPr>
@@ -19217,7 +20184,7 @@
           <w:szCs w:val="26"/>
         </w:rPr>
       </w:pPr>
-      <w:bookmarkStart w:id="17" w:name="_Toc98613389"/>
+      <w:bookmarkStart w:id="18" w:name="_Toc98622147"/>
       <w:r>
         <w:rPr>
           <w:rFonts w:ascii="Times New Roman" w:hAnsi="Times New Roman" w:cs="Times New Roman"/>
@@ -19227,7 +20194,7 @@
         </w:rPr>
         <w:t>Выбор среды программирования</w:t>
       </w:r>
-      <w:bookmarkEnd w:id="17"/>
+      <w:bookmarkEnd w:id="18"/>
     </w:p>
     <w:p/>
     <w:p/>
@@ -19624,6 +20591,7 @@
         </w:rPr>
         <w:t xml:space="preserve">, </w:t>
       </w:r>
+      <w:proofErr w:type="spellStart"/>
       <w:r>
         <w:rPr>
           <w:color w:val="000000" w:themeColor="text1"/>
@@ -19633,6 +20601,7 @@
         </w:rPr>
         <w:t>MonoDevelop</w:t>
       </w:r>
+      <w:proofErr w:type="spellEnd"/>
       <w:r>
         <w:rPr>
           <w:color w:val="000000" w:themeColor="text1"/>
@@ -19641,6 +20610,7 @@
         </w:rPr>
         <w:t xml:space="preserve"> и </w:t>
       </w:r>
+      <w:proofErr w:type="spellStart"/>
       <w:r>
         <w:rPr>
           <w:color w:val="000000" w:themeColor="text1"/>
@@ -19650,6 +20620,7 @@
         </w:rPr>
         <w:t>SharpDevelop</w:t>
       </w:r>
+      <w:proofErr w:type="spellEnd"/>
       <w:r>
         <w:rPr>
           <w:color w:val="000000" w:themeColor="text1"/>
@@ -19808,6 +20779,7 @@
                 <w:szCs w:val="26"/>
               </w:rPr>
             </w:pPr>
+            <w:proofErr w:type="spellStart"/>
             <w:r>
               <w:rPr>
                 <w:color w:val="000000" w:themeColor="text1"/>
@@ -19817,6 +20789,7 @@
               </w:rPr>
               <w:t>MonoDevelop</w:t>
             </w:r>
+            <w:proofErr w:type="spellEnd"/>
           </w:p>
         </w:tc>
         <w:tc>
@@ -19835,6 +20808,7 @@
                 <w:szCs w:val="26"/>
               </w:rPr>
             </w:pPr>
+            <w:proofErr w:type="spellStart"/>
             <w:r>
               <w:rPr>
                 <w:color w:val="000000" w:themeColor="text1"/>
@@ -19844,6 +20818,7 @@
               </w:rPr>
               <w:t>SharpDevelop</w:t>
             </w:r>
+            <w:proofErr w:type="spellEnd"/>
           </w:p>
         </w:tc>
       </w:tr>
@@ -21178,7 +22153,7 @@
           <w:color w:val="000000" w:themeColor="text1"/>
         </w:rPr>
       </w:pPr>
-      <w:bookmarkStart w:id="18" w:name="_Toc98613390"/>
+      <w:bookmarkStart w:id="19" w:name="_Toc98622148"/>
       <w:r>
         <w:rPr>
           <w:rFonts w:ascii="Times New Roman" w:hAnsi="Times New Roman" w:cs="Times New Roman"/>
@@ -21193,7 +22168,7 @@
         </w:rPr>
         <w:t>ДЭП</w:t>
       </w:r>
-      <w:bookmarkEnd w:id="18"/>
+      <w:bookmarkEnd w:id="19"/>
     </w:p>
     <w:p>
       <w:pPr>
@@ -21214,7 +22189,7 @@
           <w:szCs w:val="26"/>
         </w:rPr>
       </w:pPr>
-      <w:bookmarkStart w:id="19" w:name="_Toc98613391"/>
+      <w:bookmarkStart w:id="20" w:name="_Toc98622149"/>
       <w:r>
         <w:rPr>
           <w:rFonts w:ascii="Times New Roman" w:hAnsi="Times New Roman" w:cs="Times New Roman"/>
@@ -21224,7 +22199,7 @@
         </w:rPr>
         <w:t>Алгоритм работы ВС ДЭП</w:t>
       </w:r>
-      <w:bookmarkEnd w:id="19"/>
+      <w:bookmarkEnd w:id="20"/>
     </w:p>
     <w:p>
       <w:pPr>
@@ -21449,8 +22424,18 @@
           <w:sz w:val="26"/>
           <w:szCs w:val="26"/>
         </w:rPr>
-        <w:t xml:space="preserve"> из этапов они обрабатываются и логируются</w:t>
-      </w:r>
+        <w:t xml:space="preserve"> из этапов они обрабатываются и </w:t>
+      </w:r>
+      <w:proofErr w:type="spellStart"/>
+      <w:r>
+        <w:rPr>
+          <w:color w:val="000000" w:themeColor="text1"/>
+          <w:sz w:val="26"/>
+          <w:szCs w:val="26"/>
+        </w:rPr>
+        <w:t>логируются</w:t>
+      </w:r>
+      <w:proofErr w:type="spellEnd"/>
     </w:p>
     <w:p>
       <w:pPr>
@@ -21489,7 +22474,7 @@
                     <pic:cNvPicPr/>
                   </pic:nvPicPr>
                   <pic:blipFill>
-                    <a:blip r:embed="rId14">
+                    <a:blip r:embed="rId15">
                       <a:extLst>
                         <a:ext uri="{28A0092B-C50C-407E-A947-70E740481C1C}">
                           <a14:useLocalDpi xmlns:a14="http://schemas.microsoft.com/office/drawing/2010/main" val="0"/>
@@ -21562,7 +22547,7 @@
           <w:szCs w:val="26"/>
         </w:rPr>
       </w:pPr>
-      <w:bookmarkStart w:id="20" w:name="_Toc98613392"/>
+      <w:bookmarkStart w:id="21" w:name="_Toc98622150"/>
       <w:r>
         <w:rPr>
           <w:rFonts w:ascii="Times New Roman" w:hAnsi="Times New Roman" w:cs="Times New Roman"/>
@@ -21572,7 +22557,7 @@
         </w:rPr>
         <w:t>Логирование</w:t>
       </w:r>
-      <w:bookmarkEnd w:id="20"/>
+      <w:bookmarkEnd w:id="21"/>
     </w:p>
     <w:p>
       <w:pPr>
@@ -21644,6 +22629,7 @@
         </w:rPr>
         <w:t xml:space="preserve"> является </w:t>
       </w:r>
+      <w:proofErr w:type="spellStart"/>
       <w:r>
         <w:rPr>
           <w:color w:val="000000" w:themeColor="text1"/>
@@ -21653,6 +22639,7 @@
         </w:rPr>
         <w:t>Serilog</w:t>
       </w:r>
+      <w:proofErr w:type="spellEnd"/>
       <w:r>
         <w:rPr>
           <w:color w:val="000000" w:themeColor="text1"/>
@@ -21711,6 +22698,7 @@
         </w:rPr>
         <w:t xml:space="preserve">и </w:t>
       </w:r>
+      <w:proofErr w:type="spellStart"/>
       <w:r>
         <w:rPr>
           <w:color w:val="000000" w:themeColor="text1"/>
@@ -21720,6 +22708,7 @@
         </w:rPr>
         <w:t>NLog</w:t>
       </w:r>
+      <w:proofErr w:type="spellEnd"/>
       <w:r>
         <w:rPr>
           <w:color w:val="000000" w:themeColor="text1"/>
@@ -21750,6 +22739,7 @@
           <w:szCs w:val="26"/>
         </w:rPr>
       </w:pPr>
+      <w:proofErr w:type="spellStart"/>
       <w:r>
         <w:rPr>
           <w:color w:val="000000" w:themeColor="text1"/>
@@ -21759,6 +22749,7 @@
         </w:rPr>
         <w:t>Serilog</w:t>
       </w:r>
+      <w:proofErr w:type="spellEnd"/>
       <w:r>
         <w:rPr>
           <w:color w:val="000000" w:themeColor="text1"/>
@@ -21998,849 +22989,6 @@
             <wp:extent cx="4307161" cy="3140015"/>
             <wp:effectExtent l="0" t="0" r="0" b="3810"/>
             <wp:docPr id="9" name="Рисунок 9"/>
-            <wp:cNvGraphicFramePr>
-              <a:graphicFrameLocks xmlns:a="http://schemas.openxmlformats.org/drawingml/2006/main" noChangeAspect="1"/>
-            </wp:cNvGraphicFramePr>
-            <a:graphic xmlns:a="http://schemas.openxmlformats.org/drawingml/2006/main">
-              <a:graphicData uri="http://schemas.openxmlformats.org/drawingml/2006/picture">
-                <pic:pic xmlns:pic="http://schemas.openxmlformats.org/drawingml/2006/picture">
-                  <pic:nvPicPr>
-                    <pic:cNvPr id="1" name=""/>
-                    <pic:cNvPicPr/>
-                  </pic:nvPicPr>
-                  <pic:blipFill>
-                    <a:blip r:embed="rId15"/>
-                    <a:stretch>
-                      <a:fillRect/>
-                    </a:stretch>
-                  </pic:blipFill>
-                  <pic:spPr>
-                    <a:xfrm>
-                      <a:off x="0" y="0"/>
-                      <a:ext cx="4319649" cy="3149119"/>
-                    </a:xfrm>
-                    <a:prstGeom prst="rect">
-                      <a:avLst/>
-                    </a:prstGeom>
-                  </pic:spPr>
-                </pic:pic>
-              </a:graphicData>
-            </a:graphic>
-          </wp:inline>
-        </w:drawing>
-      </w:r>
-    </w:p>
-    <w:p>
-      <w:pPr>
-        <w:widowControl/>
-        <w:shd w:val="clear" w:color="auto" w:fill="FFFFFF"/>
-        <w:spacing w:line="360" w:lineRule="auto"/>
-        <w:ind w:right="40" w:firstLine="426"/>
-        <w:jc w:val="both"/>
-        <w:rPr>
-          <w:color w:val="000000" w:themeColor="text1"/>
-          <w:sz w:val="26"/>
-          <w:szCs w:val="26"/>
-        </w:rPr>
-      </w:pPr>
-      <w:r>
-        <w:rPr>
-          <w:color w:val="000000" w:themeColor="text1"/>
-          <w:sz w:val="26"/>
-          <w:szCs w:val="26"/>
-        </w:rPr>
-        <w:t xml:space="preserve">Рис. </w:t>
-      </w:r>
-      <w:r>
-        <w:rPr>
-          <w:color w:val="000000" w:themeColor="text1"/>
-          <w:sz w:val="26"/>
-          <w:szCs w:val="26"/>
-        </w:rPr>
-        <w:t>Пример фрагмента файла лога</w:t>
-      </w:r>
-    </w:p>
-    <w:p>
-      <w:pPr>
-        <w:widowControl/>
-        <w:shd w:val="clear" w:color="auto" w:fill="FFFFFF"/>
-        <w:spacing w:line="360" w:lineRule="auto"/>
-        <w:ind w:right="40" w:firstLine="426"/>
-        <w:jc w:val="both"/>
-        <w:rPr>
-          <w:color w:val="000000" w:themeColor="text1"/>
-          <w:sz w:val="26"/>
-          <w:szCs w:val="26"/>
-        </w:rPr>
-      </w:pPr>
-    </w:p>
-    <w:p>
-      <w:pPr>
-        <w:pStyle w:val="3"/>
-        <w:spacing w:before="0" w:line="360" w:lineRule="auto"/>
-        <w:rPr>
-          <w:rFonts w:ascii="Times New Roman" w:hAnsi="Times New Roman" w:cs="Times New Roman"/>
-          <w:color w:val="000000" w:themeColor="text1"/>
-          <w:sz w:val="26"/>
-          <w:szCs w:val="26"/>
-        </w:rPr>
-      </w:pPr>
-      <w:bookmarkStart w:id="21" w:name="_Toc98613393"/>
-      <w:r>
-        <w:rPr>
-          <w:rFonts w:ascii="Times New Roman" w:hAnsi="Times New Roman" w:cs="Times New Roman"/>
-          <w:color w:val="000000" w:themeColor="text1"/>
-          <w:sz w:val="26"/>
-          <w:szCs w:val="26"/>
-        </w:rPr>
-        <w:t>Документирование API</w:t>
-      </w:r>
-      <w:bookmarkEnd w:id="21"/>
-    </w:p>
-    <w:p>
-      <w:pPr>
-        <w:widowControl/>
-        <w:shd w:val="clear" w:color="auto" w:fill="FFFFFF"/>
-        <w:spacing w:line="360" w:lineRule="auto"/>
-        <w:ind w:right="40" w:firstLine="426"/>
-        <w:jc w:val="both"/>
-        <w:rPr>
-          <w:color w:val="000000" w:themeColor="text1"/>
-          <w:sz w:val="26"/>
-          <w:szCs w:val="26"/>
-        </w:rPr>
-      </w:pPr>
-      <w:r>
-        <w:rPr>
-          <w:color w:val="000000" w:themeColor="text1"/>
-          <w:sz w:val="26"/>
-          <w:szCs w:val="26"/>
-        </w:rPr>
-        <w:t xml:space="preserve">Для создания документации по </w:t>
-      </w:r>
-      <w:r>
-        <w:rPr>
-          <w:color w:val="000000" w:themeColor="text1"/>
-          <w:sz w:val="26"/>
-          <w:szCs w:val="26"/>
-          <w:lang w:val="en-US"/>
-        </w:rPr>
-        <w:t>API</w:t>
-      </w:r>
-      <w:r>
-        <w:rPr>
-          <w:color w:val="000000" w:themeColor="text1"/>
-          <w:sz w:val="26"/>
-          <w:szCs w:val="26"/>
-        </w:rPr>
-        <w:t xml:space="preserve"> </w:t>
-      </w:r>
-      <w:r>
-        <w:rPr>
-          <w:color w:val="000000" w:themeColor="text1"/>
-          <w:sz w:val="26"/>
-          <w:szCs w:val="26"/>
-        </w:rPr>
-        <w:t xml:space="preserve">в </w:t>
-      </w:r>
-      <w:r>
-        <w:rPr>
-          <w:color w:val="000000" w:themeColor="text1"/>
-          <w:sz w:val="26"/>
-          <w:szCs w:val="26"/>
-          <w:lang w:val="en-US"/>
-        </w:rPr>
-        <w:t>C</w:t>
-      </w:r>
-      <w:r>
-        <w:rPr>
-          <w:color w:val="000000" w:themeColor="text1"/>
-          <w:sz w:val="26"/>
-          <w:szCs w:val="26"/>
-        </w:rPr>
-        <w:t xml:space="preserve"># </w:t>
-      </w:r>
-      <w:r>
-        <w:rPr>
-          <w:color w:val="000000" w:themeColor="text1"/>
-          <w:sz w:val="26"/>
-          <w:szCs w:val="26"/>
-        </w:rPr>
-        <w:t xml:space="preserve">используются структурированные </w:t>
-      </w:r>
-      <w:r>
-        <w:rPr>
-          <w:color w:val="000000" w:themeColor="text1"/>
-          <w:sz w:val="26"/>
-          <w:szCs w:val="26"/>
-          <w:lang w:val="en-US"/>
-        </w:rPr>
-        <w:t>XML</w:t>
-      </w:r>
-      <w:r>
-        <w:rPr>
-          <w:color w:val="000000" w:themeColor="text1"/>
-          <w:sz w:val="26"/>
-          <w:szCs w:val="26"/>
-        </w:rPr>
-        <w:t>-</w:t>
-      </w:r>
-      <w:r>
-        <w:rPr>
-          <w:color w:val="000000" w:themeColor="text1"/>
-          <w:sz w:val="26"/>
-          <w:szCs w:val="26"/>
-        </w:rPr>
-        <w:t xml:space="preserve">комментарии. На основе этих комментариев компилятором создается </w:t>
-      </w:r>
-      <w:r>
-        <w:rPr>
-          <w:color w:val="000000" w:themeColor="text1"/>
-          <w:sz w:val="26"/>
-          <w:szCs w:val="26"/>
-          <w:lang w:val="en-US"/>
-        </w:rPr>
-        <w:t>XML</w:t>
-      </w:r>
-      <w:r>
-        <w:rPr>
-          <w:color w:val="000000" w:themeColor="text1"/>
-          <w:sz w:val="26"/>
-          <w:szCs w:val="26"/>
-        </w:rPr>
-        <w:t>-</w:t>
-      </w:r>
-      <w:r>
-        <w:rPr>
-          <w:color w:val="000000" w:themeColor="text1"/>
-          <w:sz w:val="26"/>
-          <w:szCs w:val="26"/>
-        </w:rPr>
-        <w:t xml:space="preserve">файл, в котором содержаться структурированные данные: комментарии и сигнатуры </w:t>
-      </w:r>
-      <w:r>
-        <w:rPr>
-          <w:color w:val="000000" w:themeColor="text1"/>
-          <w:sz w:val="26"/>
-          <w:szCs w:val="26"/>
-          <w:lang w:val="en-US"/>
-        </w:rPr>
-        <w:t>API</w:t>
-      </w:r>
-      <w:r>
-        <w:rPr>
-          <w:color w:val="000000" w:themeColor="text1"/>
-          <w:sz w:val="26"/>
-          <w:szCs w:val="26"/>
-        </w:rPr>
-        <w:t>.</w:t>
-      </w:r>
-      <w:r>
-        <w:rPr>
-          <w:color w:val="000000" w:themeColor="text1"/>
-          <w:sz w:val="26"/>
-          <w:szCs w:val="26"/>
-        </w:rPr>
-        <w:t xml:space="preserve"> В дальнейшем этот файл может быть обработан другими средствами для преобразования в удобочитаемую форму.</w:t>
-      </w:r>
-    </w:p>
-    <w:p>
-      <w:pPr>
-        <w:widowControl/>
-        <w:shd w:val="clear" w:color="auto" w:fill="FFFFFF"/>
-        <w:spacing w:line="360" w:lineRule="auto"/>
-        <w:ind w:right="40" w:firstLine="426"/>
-        <w:jc w:val="both"/>
-        <w:rPr>
-          <w:color w:val="000000" w:themeColor="text1"/>
-          <w:sz w:val="26"/>
-          <w:szCs w:val="26"/>
-        </w:rPr>
-      </w:pPr>
-      <w:r>
-        <w:rPr>
-          <w:color w:val="000000" w:themeColor="text1"/>
-          <w:sz w:val="26"/>
-          <w:szCs w:val="26"/>
-        </w:rPr>
-        <w:t xml:space="preserve">Основные теги </w:t>
-      </w:r>
-      <w:r>
-        <w:rPr>
-          <w:color w:val="000000" w:themeColor="text1"/>
-          <w:sz w:val="26"/>
-          <w:szCs w:val="26"/>
-          <w:lang w:val="en-US"/>
-        </w:rPr>
-        <w:t>XML</w:t>
-      </w:r>
-      <w:r>
-        <w:rPr>
-          <w:color w:val="000000" w:themeColor="text1"/>
-          <w:sz w:val="26"/>
-          <w:szCs w:val="26"/>
-        </w:rPr>
-        <w:t>-</w:t>
-      </w:r>
-      <w:r>
-        <w:rPr>
-          <w:color w:val="000000" w:themeColor="text1"/>
-          <w:sz w:val="26"/>
-          <w:szCs w:val="26"/>
-        </w:rPr>
-        <w:t>комментариев документации:</w:t>
-      </w:r>
-    </w:p>
-    <w:p>
-      <w:pPr>
-        <w:pStyle w:val="a4"/>
-        <w:widowControl/>
-        <w:numPr>
-          <w:ilvl w:val="0"/>
-          <w:numId w:val="13"/>
-        </w:numPr>
-        <w:shd w:val="clear" w:color="auto" w:fill="FFFFFF"/>
-        <w:spacing w:line="360" w:lineRule="auto"/>
-        <w:ind w:right="40"/>
-        <w:jc w:val="both"/>
-        <w:rPr>
-          <w:color w:val="000000" w:themeColor="text1"/>
-          <w:sz w:val="26"/>
-          <w:szCs w:val="26"/>
-        </w:rPr>
-      </w:pPr>
-      <w:r>
-        <w:rPr>
-          <w:color w:val="000000" w:themeColor="text1"/>
-          <w:sz w:val="26"/>
-          <w:szCs w:val="26"/>
-        </w:rPr>
-        <w:t>&lt;summary&gt;</w:t>
-      </w:r>
-      <w:r>
-        <w:rPr>
-          <w:color w:val="000000" w:themeColor="text1"/>
-          <w:sz w:val="26"/>
-          <w:szCs w:val="26"/>
-        </w:rPr>
-        <w:t xml:space="preserve"> </w:t>
-      </w:r>
-      <w:r>
-        <w:rPr>
-          <w:color w:val="000000" w:themeColor="text1"/>
-          <w:sz w:val="26"/>
-          <w:szCs w:val="26"/>
-        </w:rPr>
-        <w:t>–</w:t>
-      </w:r>
-      <w:r>
-        <w:rPr>
-          <w:color w:val="000000" w:themeColor="text1"/>
-          <w:sz w:val="26"/>
-          <w:szCs w:val="26"/>
-        </w:rPr>
-        <w:t xml:space="preserve"> </w:t>
-      </w:r>
-      <w:r>
-        <w:rPr>
-          <w:color w:val="000000" w:themeColor="text1"/>
-          <w:sz w:val="26"/>
-          <w:szCs w:val="26"/>
-        </w:rPr>
-        <w:t>описание типа или метода;</w:t>
-      </w:r>
-    </w:p>
-    <w:p>
-      <w:pPr>
-        <w:pStyle w:val="a4"/>
-        <w:widowControl/>
-        <w:numPr>
-          <w:ilvl w:val="0"/>
-          <w:numId w:val="13"/>
-        </w:numPr>
-        <w:shd w:val="clear" w:color="auto" w:fill="FFFFFF"/>
-        <w:spacing w:line="360" w:lineRule="auto"/>
-        <w:ind w:right="40"/>
-        <w:jc w:val="both"/>
-        <w:rPr>
-          <w:color w:val="000000" w:themeColor="text1"/>
-          <w:sz w:val="26"/>
-          <w:szCs w:val="26"/>
-        </w:rPr>
-      </w:pPr>
-      <w:r>
-        <w:rPr>
-          <w:color w:val="000000" w:themeColor="text1"/>
-          <w:sz w:val="26"/>
-          <w:szCs w:val="26"/>
-        </w:rPr>
-        <w:t>&lt;param&gt;</w:t>
-      </w:r>
-      <w:r>
-        <w:rPr>
-          <w:color w:val="000000" w:themeColor="text1"/>
-          <w:sz w:val="26"/>
-          <w:szCs w:val="26"/>
-        </w:rPr>
-        <w:t xml:space="preserve"> </w:t>
-      </w:r>
-      <w:r>
-        <w:rPr>
-          <w:color w:val="000000" w:themeColor="text1"/>
-          <w:sz w:val="26"/>
-          <w:szCs w:val="26"/>
-        </w:rPr>
-        <w:t>–</w:t>
-      </w:r>
-      <w:r>
-        <w:rPr>
-          <w:color w:val="000000" w:themeColor="text1"/>
-          <w:sz w:val="26"/>
-          <w:szCs w:val="26"/>
-        </w:rPr>
-        <w:t xml:space="preserve"> описание параметра метода;</w:t>
-      </w:r>
-    </w:p>
-    <w:p>
-      <w:pPr>
-        <w:pStyle w:val="a4"/>
-        <w:widowControl/>
-        <w:numPr>
-          <w:ilvl w:val="0"/>
-          <w:numId w:val="13"/>
-        </w:numPr>
-        <w:shd w:val="clear" w:color="auto" w:fill="FFFFFF"/>
-        <w:spacing w:line="360" w:lineRule="auto"/>
-        <w:ind w:right="40"/>
-        <w:jc w:val="both"/>
-        <w:rPr>
-          <w:color w:val="000000" w:themeColor="text1"/>
-          <w:sz w:val="26"/>
-          <w:szCs w:val="26"/>
-        </w:rPr>
-      </w:pPr>
-      <w:r>
-        <w:rPr>
-          <w:color w:val="000000" w:themeColor="text1"/>
-          <w:sz w:val="26"/>
-          <w:szCs w:val="26"/>
-        </w:rPr>
-        <w:t>&lt;returns&gt;</w:t>
-      </w:r>
-      <w:r>
-        <w:rPr>
-          <w:color w:val="000000" w:themeColor="text1"/>
-          <w:sz w:val="26"/>
-          <w:szCs w:val="26"/>
-        </w:rPr>
-        <w:t xml:space="preserve"> </w:t>
-      </w:r>
-      <w:r>
-        <w:rPr>
-          <w:color w:val="000000" w:themeColor="text1"/>
-          <w:sz w:val="26"/>
-          <w:szCs w:val="26"/>
-        </w:rPr>
-        <w:t>–</w:t>
-      </w:r>
-      <w:r>
-        <w:rPr>
-          <w:color w:val="000000" w:themeColor="text1"/>
-          <w:sz w:val="26"/>
-          <w:szCs w:val="26"/>
-        </w:rPr>
-        <w:t xml:space="preserve"> описание возвращаемого значения;</w:t>
-      </w:r>
-    </w:p>
-    <w:p>
-      <w:pPr>
-        <w:pStyle w:val="a4"/>
-        <w:widowControl/>
-        <w:numPr>
-          <w:ilvl w:val="0"/>
-          <w:numId w:val="13"/>
-        </w:numPr>
-        <w:shd w:val="clear" w:color="auto" w:fill="FFFFFF"/>
-        <w:spacing w:line="360" w:lineRule="auto"/>
-        <w:ind w:right="40"/>
-        <w:jc w:val="both"/>
-        <w:rPr>
-          <w:color w:val="000000" w:themeColor="text1"/>
-          <w:sz w:val="26"/>
-          <w:szCs w:val="26"/>
-        </w:rPr>
-      </w:pPr>
-      <w:r>
-        <w:rPr>
-          <w:color w:val="000000" w:themeColor="text1"/>
-          <w:sz w:val="26"/>
-          <w:szCs w:val="26"/>
-        </w:rPr>
-        <w:t>&lt;exception&gt;</w:t>
-      </w:r>
-      <w:r>
-        <w:rPr>
-          <w:color w:val="000000" w:themeColor="text1"/>
-          <w:sz w:val="26"/>
-          <w:szCs w:val="26"/>
-        </w:rPr>
-        <w:t xml:space="preserve"> </w:t>
-      </w:r>
-      <w:r>
-        <w:rPr>
-          <w:color w:val="000000" w:themeColor="text1"/>
-          <w:sz w:val="26"/>
-          <w:szCs w:val="26"/>
-        </w:rPr>
-        <w:t>–</w:t>
-      </w:r>
-      <w:r>
-        <w:rPr>
-          <w:color w:val="000000" w:themeColor="text1"/>
-          <w:sz w:val="26"/>
-          <w:szCs w:val="26"/>
-        </w:rPr>
-        <w:t xml:space="preserve"> описание возможных исключений;</w:t>
-      </w:r>
-    </w:p>
-    <w:p>
-      <w:pPr>
-        <w:pStyle w:val="a4"/>
-        <w:widowControl/>
-        <w:numPr>
-          <w:ilvl w:val="0"/>
-          <w:numId w:val="13"/>
-        </w:numPr>
-        <w:shd w:val="clear" w:color="auto" w:fill="FFFFFF"/>
-        <w:spacing w:line="360" w:lineRule="auto"/>
-        <w:ind w:right="40"/>
-        <w:jc w:val="both"/>
-        <w:rPr>
-          <w:color w:val="000000" w:themeColor="text1"/>
-          <w:sz w:val="26"/>
-          <w:szCs w:val="26"/>
-        </w:rPr>
-      </w:pPr>
-      <w:r>
-        <w:rPr>
-          <w:color w:val="000000" w:themeColor="text1"/>
-          <w:sz w:val="26"/>
-          <w:szCs w:val="26"/>
-        </w:rPr>
-        <w:t>&lt;example&gt;</w:t>
-      </w:r>
-      <w:r>
-        <w:rPr>
-          <w:color w:val="000000" w:themeColor="text1"/>
-          <w:sz w:val="26"/>
-          <w:szCs w:val="26"/>
-        </w:rPr>
-        <w:t xml:space="preserve"> </w:t>
-      </w:r>
-      <w:r>
-        <w:rPr>
-          <w:color w:val="000000" w:themeColor="text1"/>
-          <w:sz w:val="26"/>
-          <w:szCs w:val="26"/>
-        </w:rPr>
-        <w:t>–</w:t>
-      </w:r>
-      <w:r>
-        <w:rPr>
-          <w:color w:val="000000" w:themeColor="text1"/>
-          <w:sz w:val="26"/>
-          <w:szCs w:val="26"/>
-        </w:rPr>
-        <w:t xml:space="preserve"> </w:t>
-      </w:r>
-      <w:r>
-        <w:rPr>
-          <w:color w:val="000000" w:themeColor="text1"/>
-          <w:sz w:val="26"/>
-          <w:szCs w:val="26"/>
-        </w:rPr>
-        <w:t>пример использования элемента;</w:t>
-      </w:r>
-    </w:p>
-    <w:p>
-      <w:pPr>
-        <w:pStyle w:val="a4"/>
-        <w:widowControl/>
-        <w:numPr>
-          <w:ilvl w:val="0"/>
-          <w:numId w:val="13"/>
-        </w:numPr>
-        <w:shd w:val="clear" w:color="auto" w:fill="FFFFFF"/>
-        <w:spacing w:line="360" w:lineRule="auto"/>
-        <w:ind w:right="40"/>
-        <w:jc w:val="both"/>
-        <w:rPr>
-          <w:color w:val="000000" w:themeColor="text1"/>
-          <w:sz w:val="26"/>
-          <w:szCs w:val="26"/>
-        </w:rPr>
-      </w:pPr>
-      <w:r>
-        <w:rPr>
-          <w:color w:val="000000" w:themeColor="text1"/>
-          <w:sz w:val="26"/>
-          <w:szCs w:val="26"/>
-        </w:rPr>
-        <w:t>&lt;code&gt;</w:t>
-      </w:r>
-      <w:r>
-        <w:rPr>
-          <w:color w:val="000000" w:themeColor="text1"/>
-          <w:sz w:val="26"/>
-          <w:szCs w:val="26"/>
-        </w:rPr>
-        <w:t xml:space="preserve"> </w:t>
-      </w:r>
-      <w:r>
-        <w:rPr>
-          <w:color w:val="000000" w:themeColor="text1"/>
-          <w:sz w:val="26"/>
-          <w:szCs w:val="26"/>
-        </w:rPr>
-        <w:t>–</w:t>
-      </w:r>
-      <w:r>
-        <w:rPr>
-          <w:color w:val="000000" w:themeColor="text1"/>
-          <w:sz w:val="26"/>
-          <w:szCs w:val="26"/>
-        </w:rPr>
-        <w:t xml:space="preserve"> указание нескольких строк кода;</w:t>
-      </w:r>
-    </w:p>
-    <w:p>
-      <w:pPr>
-        <w:pStyle w:val="a4"/>
-        <w:widowControl/>
-        <w:numPr>
-          <w:ilvl w:val="0"/>
-          <w:numId w:val="13"/>
-        </w:numPr>
-        <w:shd w:val="clear" w:color="auto" w:fill="FFFFFF"/>
-        <w:spacing w:line="360" w:lineRule="auto"/>
-        <w:ind w:right="40"/>
-        <w:jc w:val="both"/>
-        <w:rPr>
-          <w:color w:val="000000" w:themeColor="text1"/>
-          <w:sz w:val="26"/>
-          <w:szCs w:val="26"/>
-        </w:rPr>
-      </w:pPr>
-      <w:r>
-        <w:rPr>
-          <w:color w:val="000000" w:themeColor="text1"/>
-          <w:sz w:val="26"/>
-          <w:szCs w:val="26"/>
-        </w:rPr>
-        <w:t>&lt;inheritdoc&gt;</w:t>
-      </w:r>
-      <w:r>
-        <w:rPr>
-          <w:color w:val="000000" w:themeColor="text1"/>
-          <w:sz w:val="26"/>
-          <w:szCs w:val="26"/>
-        </w:rPr>
-        <w:t xml:space="preserve"> </w:t>
-      </w:r>
-      <w:r>
-        <w:rPr>
-          <w:color w:val="000000" w:themeColor="text1"/>
-          <w:sz w:val="26"/>
-          <w:szCs w:val="26"/>
-        </w:rPr>
-        <w:t>–</w:t>
-      </w:r>
-      <w:r>
-        <w:rPr>
-          <w:color w:val="000000" w:themeColor="text1"/>
-          <w:sz w:val="26"/>
-          <w:szCs w:val="26"/>
-        </w:rPr>
-        <w:t xml:space="preserve"> ссылка на переиспользование текста документации.</w:t>
-      </w:r>
-    </w:p>
-    <w:p>
-      <w:pPr>
-        <w:widowControl/>
-        <w:shd w:val="clear" w:color="auto" w:fill="FFFFFF"/>
-        <w:spacing w:line="360" w:lineRule="auto"/>
-        <w:ind w:right="40" w:firstLine="426"/>
-        <w:jc w:val="both"/>
-        <w:rPr>
-          <w:color w:val="000000" w:themeColor="text1"/>
-          <w:sz w:val="26"/>
-          <w:szCs w:val="26"/>
-          <w:lang w:val="en-US"/>
-        </w:rPr>
-      </w:pPr>
-      <w:r>
-        <w:rPr>
-          <w:color w:val="000000" w:themeColor="text1"/>
-          <w:sz w:val="26"/>
-          <w:szCs w:val="26"/>
-        </w:rPr>
-        <w:lastRenderedPageBreak/>
-        <w:t xml:space="preserve">Одним из способов описания </w:t>
-      </w:r>
-      <w:r>
-        <w:rPr>
-          <w:color w:val="000000" w:themeColor="text1"/>
-          <w:sz w:val="26"/>
-          <w:szCs w:val="26"/>
-          <w:lang w:val="en-US"/>
-        </w:rPr>
-        <w:t>REST</w:t>
-      </w:r>
-      <w:r>
-        <w:rPr>
-          <w:color w:val="000000" w:themeColor="text1"/>
-          <w:sz w:val="26"/>
-          <w:szCs w:val="26"/>
-        </w:rPr>
-        <w:t xml:space="preserve"> </w:t>
-      </w:r>
-      <w:r>
-        <w:rPr>
-          <w:color w:val="000000" w:themeColor="text1"/>
-          <w:sz w:val="26"/>
-          <w:szCs w:val="26"/>
-          <w:lang w:val="en-US"/>
-        </w:rPr>
-        <w:t>API</w:t>
-      </w:r>
-      <w:r>
-        <w:rPr>
-          <w:color w:val="000000" w:themeColor="text1"/>
-          <w:sz w:val="26"/>
-          <w:szCs w:val="26"/>
-        </w:rPr>
-        <w:t xml:space="preserve"> </w:t>
-      </w:r>
-      <w:r>
-        <w:rPr>
-          <w:color w:val="000000" w:themeColor="text1"/>
-          <w:sz w:val="26"/>
-          <w:szCs w:val="26"/>
-        </w:rPr>
-        <w:t xml:space="preserve">документация является </w:t>
-      </w:r>
-      <w:r>
-        <w:rPr>
-          <w:color w:val="000000" w:themeColor="text1"/>
-          <w:sz w:val="26"/>
-          <w:szCs w:val="26"/>
-          <w:lang w:val="en-US"/>
-        </w:rPr>
-        <w:t>Swagger</w:t>
-      </w:r>
-      <w:r>
-        <w:rPr>
-          <w:color w:val="000000" w:themeColor="text1"/>
-          <w:sz w:val="26"/>
-          <w:szCs w:val="26"/>
-        </w:rPr>
-        <w:t xml:space="preserve"> </w:t>
-      </w:r>
-      <w:r>
-        <w:rPr>
-          <w:color w:val="000000" w:themeColor="text1"/>
-          <w:sz w:val="26"/>
-          <w:szCs w:val="26"/>
-        </w:rPr>
-        <w:t xml:space="preserve">использующий спецификацию </w:t>
-      </w:r>
-      <w:r>
-        <w:rPr>
-          <w:color w:val="000000" w:themeColor="text1"/>
-          <w:sz w:val="26"/>
-          <w:szCs w:val="26"/>
-          <w:lang w:val="en-US"/>
-        </w:rPr>
-        <w:t xml:space="preserve">OpenAPI3.0. </w:t>
-      </w:r>
-      <w:r>
-        <w:rPr>
-          <w:color w:val="000000" w:themeColor="text1"/>
-          <w:sz w:val="26"/>
-          <w:szCs w:val="26"/>
-        </w:rPr>
-        <w:t xml:space="preserve">Для платформы </w:t>
-      </w:r>
-      <w:r>
-        <w:rPr>
-          <w:color w:val="000000" w:themeColor="text1"/>
-          <w:sz w:val="26"/>
-          <w:szCs w:val="26"/>
-          <w:lang w:val="en-US"/>
-        </w:rPr>
-        <w:t xml:space="preserve">.NET </w:t>
-      </w:r>
-      <w:r>
-        <w:rPr>
-          <w:color w:val="000000" w:themeColor="text1"/>
-          <w:sz w:val="26"/>
-          <w:szCs w:val="26"/>
-        </w:rPr>
-        <w:t xml:space="preserve">реализацией </w:t>
-      </w:r>
-      <w:r>
-        <w:rPr>
-          <w:color w:val="000000" w:themeColor="text1"/>
-          <w:sz w:val="26"/>
-          <w:szCs w:val="26"/>
-          <w:lang w:val="en-US"/>
-        </w:rPr>
-        <w:t>Swagger</w:t>
-      </w:r>
-      <w:r>
-        <w:rPr>
-          <w:color w:val="000000" w:themeColor="text1"/>
-          <w:sz w:val="26"/>
-          <w:szCs w:val="26"/>
-        </w:rPr>
-        <w:t xml:space="preserve"> является </w:t>
-      </w:r>
-      <w:r>
-        <w:rPr>
-          <w:color w:val="000000" w:themeColor="text1"/>
-          <w:sz w:val="26"/>
-          <w:szCs w:val="26"/>
-          <w:lang w:val="en-US"/>
-        </w:rPr>
-        <w:t>Swashbuckle.</w:t>
-      </w:r>
-    </w:p>
-    <w:p>
-      <w:pPr>
-        <w:widowControl/>
-        <w:shd w:val="clear" w:color="auto" w:fill="FFFFFF"/>
-        <w:spacing w:line="360" w:lineRule="auto"/>
-        <w:ind w:right="40"/>
-        <w:jc w:val="both"/>
-        <w:rPr>
-          <w:color w:val="000000" w:themeColor="text1"/>
-          <w:sz w:val="26"/>
-          <w:szCs w:val="26"/>
-          <w:lang w:val="en-US"/>
-        </w:rPr>
-      </w:pPr>
-      <w:r>
-        <w:rPr>
-          <w:color w:val="000000" w:themeColor="text1"/>
-          <w:sz w:val="26"/>
-          <w:szCs w:val="26"/>
-          <w:lang w:val="en-US"/>
-        </w:rPr>
-        <w:drawing>
-          <wp:inline distT="0" distB="0" distL="0" distR="0" wp14:anchorId="28257AC9" wp14:editId="3ABF4748">
-            <wp:extent cx="5940425" cy="3943985"/>
-            <wp:effectExtent l="0" t="0" r="3175" b="0"/>
-            <wp:docPr id="6" name="Рисунок 6"/>
             <wp:cNvGraphicFramePr>
               <a:graphicFrameLocks xmlns:a="http://schemas.openxmlformats.org/drawingml/2006/main" noChangeAspect="1"/>
             </wp:cNvGraphicFramePr>
@@ -22860,6 +23008,1004 @@
                   <pic:spPr>
                     <a:xfrm>
                       <a:off x="0" y="0"/>
+                      <a:ext cx="4319649" cy="3149119"/>
+                    </a:xfrm>
+                    <a:prstGeom prst="rect">
+                      <a:avLst/>
+                    </a:prstGeom>
+                  </pic:spPr>
+                </pic:pic>
+              </a:graphicData>
+            </a:graphic>
+          </wp:inline>
+        </w:drawing>
+      </w:r>
+    </w:p>
+    <w:p>
+      <w:pPr>
+        <w:widowControl/>
+        <w:shd w:val="clear" w:color="auto" w:fill="FFFFFF"/>
+        <w:spacing w:line="360" w:lineRule="auto"/>
+        <w:ind w:right="40" w:firstLine="426"/>
+        <w:jc w:val="both"/>
+        <w:rPr>
+          <w:color w:val="000000" w:themeColor="text1"/>
+          <w:sz w:val="26"/>
+          <w:szCs w:val="26"/>
+        </w:rPr>
+      </w:pPr>
+      <w:r>
+        <w:rPr>
+          <w:color w:val="000000" w:themeColor="text1"/>
+          <w:sz w:val="26"/>
+          <w:szCs w:val="26"/>
+        </w:rPr>
+        <w:t xml:space="preserve">Рис. </w:t>
+      </w:r>
+      <w:r>
+        <w:rPr>
+          <w:color w:val="000000" w:themeColor="text1"/>
+          <w:sz w:val="26"/>
+          <w:szCs w:val="26"/>
+        </w:rPr>
+        <w:t>Пример фрагмента файла лога</w:t>
+      </w:r>
+    </w:p>
+    <w:p>
+      <w:pPr>
+        <w:widowControl/>
+        <w:shd w:val="clear" w:color="auto" w:fill="FFFFFF"/>
+        <w:spacing w:line="360" w:lineRule="auto"/>
+        <w:ind w:right="40" w:firstLine="426"/>
+        <w:jc w:val="both"/>
+        <w:rPr>
+          <w:color w:val="000000" w:themeColor="text1"/>
+          <w:sz w:val="26"/>
+          <w:szCs w:val="26"/>
+        </w:rPr>
+      </w:pPr>
+    </w:p>
+    <w:p>
+      <w:pPr>
+        <w:pStyle w:val="3"/>
+        <w:spacing w:before="0" w:line="360" w:lineRule="auto"/>
+        <w:rPr>
+          <w:rFonts w:ascii="Times New Roman" w:hAnsi="Times New Roman" w:cs="Times New Roman"/>
+          <w:color w:val="000000" w:themeColor="text1"/>
+          <w:sz w:val="26"/>
+          <w:szCs w:val="26"/>
+        </w:rPr>
+      </w:pPr>
+      <w:bookmarkStart w:id="22" w:name="_Toc98622151"/>
+      <w:r>
+        <w:rPr>
+          <w:rFonts w:ascii="Times New Roman" w:hAnsi="Times New Roman" w:cs="Times New Roman"/>
+          <w:color w:val="000000" w:themeColor="text1"/>
+          <w:sz w:val="26"/>
+          <w:szCs w:val="26"/>
+        </w:rPr>
+        <w:t>Документирование API</w:t>
+      </w:r>
+      <w:bookmarkEnd w:id="22"/>
+    </w:p>
+    <w:p>
+      <w:pPr>
+        <w:widowControl/>
+        <w:shd w:val="clear" w:color="auto" w:fill="FFFFFF"/>
+        <w:spacing w:line="360" w:lineRule="auto"/>
+        <w:ind w:right="40" w:firstLine="426"/>
+        <w:jc w:val="both"/>
+        <w:rPr>
+          <w:color w:val="000000" w:themeColor="text1"/>
+          <w:sz w:val="26"/>
+          <w:szCs w:val="26"/>
+        </w:rPr>
+      </w:pPr>
+      <w:r>
+        <w:rPr>
+          <w:color w:val="000000" w:themeColor="text1"/>
+          <w:sz w:val="26"/>
+          <w:szCs w:val="26"/>
+        </w:rPr>
+        <w:t xml:space="preserve">Для создания документации по </w:t>
+      </w:r>
+      <w:r>
+        <w:rPr>
+          <w:color w:val="000000" w:themeColor="text1"/>
+          <w:sz w:val="26"/>
+          <w:szCs w:val="26"/>
+          <w:lang w:val="en-US"/>
+        </w:rPr>
+        <w:t>API</w:t>
+      </w:r>
+      <w:r>
+        <w:rPr>
+          <w:color w:val="000000" w:themeColor="text1"/>
+          <w:sz w:val="26"/>
+          <w:szCs w:val="26"/>
+        </w:rPr>
+        <w:t xml:space="preserve"> </w:t>
+      </w:r>
+      <w:r>
+        <w:rPr>
+          <w:color w:val="000000" w:themeColor="text1"/>
+          <w:sz w:val="26"/>
+          <w:szCs w:val="26"/>
+        </w:rPr>
+        <w:t xml:space="preserve">в </w:t>
+      </w:r>
+      <w:r>
+        <w:rPr>
+          <w:color w:val="000000" w:themeColor="text1"/>
+          <w:sz w:val="26"/>
+          <w:szCs w:val="26"/>
+          <w:lang w:val="en-US"/>
+        </w:rPr>
+        <w:t>C</w:t>
+      </w:r>
+      <w:r>
+        <w:rPr>
+          <w:color w:val="000000" w:themeColor="text1"/>
+          <w:sz w:val="26"/>
+          <w:szCs w:val="26"/>
+        </w:rPr>
+        <w:t xml:space="preserve"># </w:t>
+      </w:r>
+      <w:r>
+        <w:rPr>
+          <w:color w:val="000000" w:themeColor="text1"/>
+          <w:sz w:val="26"/>
+          <w:szCs w:val="26"/>
+        </w:rPr>
+        <w:t xml:space="preserve">используются структурированные </w:t>
+      </w:r>
+      <w:r>
+        <w:rPr>
+          <w:color w:val="000000" w:themeColor="text1"/>
+          <w:sz w:val="26"/>
+          <w:szCs w:val="26"/>
+          <w:lang w:val="en-US"/>
+        </w:rPr>
+        <w:t>XML</w:t>
+      </w:r>
+      <w:r>
+        <w:rPr>
+          <w:color w:val="000000" w:themeColor="text1"/>
+          <w:sz w:val="26"/>
+          <w:szCs w:val="26"/>
+        </w:rPr>
+        <w:t>-</w:t>
+      </w:r>
+      <w:r>
+        <w:rPr>
+          <w:color w:val="000000" w:themeColor="text1"/>
+          <w:sz w:val="26"/>
+          <w:szCs w:val="26"/>
+        </w:rPr>
+        <w:t xml:space="preserve">комментарии. На основе этих комментариев компилятором создается </w:t>
+      </w:r>
+      <w:r>
+        <w:rPr>
+          <w:color w:val="000000" w:themeColor="text1"/>
+          <w:sz w:val="26"/>
+          <w:szCs w:val="26"/>
+          <w:lang w:val="en-US"/>
+        </w:rPr>
+        <w:t>XML</w:t>
+      </w:r>
+      <w:r>
+        <w:rPr>
+          <w:color w:val="000000" w:themeColor="text1"/>
+          <w:sz w:val="26"/>
+          <w:szCs w:val="26"/>
+        </w:rPr>
+        <w:t>-</w:t>
+      </w:r>
+      <w:r>
+        <w:rPr>
+          <w:color w:val="000000" w:themeColor="text1"/>
+          <w:sz w:val="26"/>
+          <w:szCs w:val="26"/>
+        </w:rPr>
+        <w:t xml:space="preserve">файл, в котором содержаться структурированные данные: комментарии и сигнатуры </w:t>
+      </w:r>
+      <w:r>
+        <w:rPr>
+          <w:color w:val="000000" w:themeColor="text1"/>
+          <w:sz w:val="26"/>
+          <w:szCs w:val="26"/>
+          <w:lang w:val="en-US"/>
+        </w:rPr>
+        <w:t>API</w:t>
+      </w:r>
+      <w:r>
+        <w:rPr>
+          <w:color w:val="000000" w:themeColor="text1"/>
+          <w:sz w:val="26"/>
+          <w:szCs w:val="26"/>
+        </w:rPr>
+        <w:t>.</w:t>
+      </w:r>
+      <w:r>
+        <w:rPr>
+          <w:color w:val="000000" w:themeColor="text1"/>
+          <w:sz w:val="26"/>
+          <w:szCs w:val="26"/>
+        </w:rPr>
+        <w:t xml:space="preserve"> В дальнейшем этот файл может быть обработан другими средствами для преобразования в удобочитаемую форму.</w:t>
+      </w:r>
+    </w:p>
+    <w:p>
+      <w:pPr>
+        <w:widowControl/>
+        <w:shd w:val="clear" w:color="auto" w:fill="FFFFFF"/>
+        <w:spacing w:line="360" w:lineRule="auto"/>
+        <w:ind w:right="40" w:firstLine="426"/>
+        <w:jc w:val="both"/>
+        <w:rPr>
+          <w:color w:val="000000" w:themeColor="text1"/>
+          <w:sz w:val="26"/>
+          <w:szCs w:val="26"/>
+        </w:rPr>
+      </w:pPr>
+      <w:r>
+        <w:rPr>
+          <w:color w:val="000000" w:themeColor="text1"/>
+          <w:sz w:val="26"/>
+          <w:szCs w:val="26"/>
+        </w:rPr>
+        <w:t xml:space="preserve">Основные теги </w:t>
+      </w:r>
+      <w:r>
+        <w:rPr>
+          <w:color w:val="000000" w:themeColor="text1"/>
+          <w:sz w:val="26"/>
+          <w:szCs w:val="26"/>
+          <w:lang w:val="en-US"/>
+        </w:rPr>
+        <w:t>XML</w:t>
+      </w:r>
+      <w:r>
+        <w:rPr>
+          <w:color w:val="000000" w:themeColor="text1"/>
+          <w:sz w:val="26"/>
+          <w:szCs w:val="26"/>
+        </w:rPr>
+        <w:t>-</w:t>
+      </w:r>
+      <w:r>
+        <w:rPr>
+          <w:color w:val="000000" w:themeColor="text1"/>
+          <w:sz w:val="26"/>
+          <w:szCs w:val="26"/>
+        </w:rPr>
+        <w:t>комментариев документации:</w:t>
+      </w:r>
+    </w:p>
+    <w:p>
+      <w:pPr>
+        <w:pStyle w:val="a4"/>
+        <w:widowControl/>
+        <w:numPr>
+          <w:ilvl w:val="0"/>
+          <w:numId w:val="13"/>
+        </w:numPr>
+        <w:shd w:val="clear" w:color="auto" w:fill="FFFFFF"/>
+        <w:spacing w:line="360" w:lineRule="auto"/>
+        <w:ind w:right="40"/>
+        <w:jc w:val="both"/>
+        <w:rPr>
+          <w:color w:val="000000" w:themeColor="text1"/>
+          <w:sz w:val="26"/>
+          <w:szCs w:val="26"/>
+        </w:rPr>
+      </w:pPr>
+      <w:r>
+        <w:rPr>
+          <w:color w:val="000000" w:themeColor="text1"/>
+          <w:sz w:val="26"/>
+          <w:szCs w:val="26"/>
+        </w:rPr>
+        <w:t>&lt;</w:t>
+      </w:r>
+      <w:proofErr w:type="spellStart"/>
+      <w:r>
+        <w:rPr>
+          <w:color w:val="000000" w:themeColor="text1"/>
+          <w:sz w:val="26"/>
+          <w:szCs w:val="26"/>
+        </w:rPr>
+        <w:t>summary</w:t>
+      </w:r>
+      <w:proofErr w:type="spellEnd"/>
+      <w:r>
+        <w:rPr>
+          <w:color w:val="000000" w:themeColor="text1"/>
+          <w:sz w:val="26"/>
+          <w:szCs w:val="26"/>
+        </w:rPr>
+        <w:t>&gt;</w:t>
+      </w:r>
+      <w:r>
+        <w:rPr>
+          <w:color w:val="000000" w:themeColor="text1"/>
+          <w:sz w:val="26"/>
+          <w:szCs w:val="26"/>
+        </w:rPr>
+        <w:t xml:space="preserve"> </w:t>
+      </w:r>
+      <w:r>
+        <w:rPr>
+          <w:color w:val="000000" w:themeColor="text1"/>
+          <w:sz w:val="26"/>
+          <w:szCs w:val="26"/>
+        </w:rPr>
+        <w:t>–</w:t>
+      </w:r>
+      <w:r>
+        <w:rPr>
+          <w:color w:val="000000" w:themeColor="text1"/>
+          <w:sz w:val="26"/>
+          <w:szCs w:val="26"/>
+        </w:rPr>
+        <w:t xml:space="preserve"> </w:t>
+      </w:r>
+      <w:r>
+        <w:rPr>
+          <w:color w:val="000000" w:themeColor="text1"/>
+          <w:sz w:val="26"/>
+          <w:szCs w:val="26"/>
+        </w:rPr>
+        <w:t>описание типа или метода;</w:t>
+      </w:r>
+    </w:p>
+    <w:p>
+      <w:pPr>
+        <w:pStyle w:val="a4"/>
+        <w:widowControl/>
+        <w:numPr>
+          <w:ilvl w:val="0"/>
+          <w:numId w:val="13"/>
+        </w:numPr>
+        <w:shd w:val="clear" w:color="auto" w:fill="FFFFFF"/>
+        <w:spacing w:line="360" w:lineRule="auto"/>
+        <w:ind w:right="40"/>
+        <w:jc w:val="both"/>
+        <w:rPr>
+          <w:color w:val="000000" w:themeColor="text1"/>
+          <w:sz w:val="26"/>
+          <w:szCs w:val="26"/>
+        </w:rPr>
+      </w:pPr>
+      <w:r>
+        <w:rPr>
+          <w:color w:val="000000" w:themeColor="text1"/>
+          <w:sz w:val="26"/>
+          <w:szCs w:val="26"/>
+        </w:rPr>
+        <w:t>&lt;</w:t>
+      </w:r>
+      <w:proofErr w:type="spellStart"/>
+      <w:r>
+        <w:rPr>
+          <w:color w:val="000000" w:themeColor="text1"/>
+          <w:sz w:val="26"/>
+          <w:szCs w:val="26"/>
+        </w:rPr>
+        <w:t>param</w:t>
+      </w:r>
+      <w:proofErr w:type="spellEnd"/>
+      <w:r>
+        <w:rPr>
+          <w:color w:val="000000" w:themeColor="text1"/>
+          <w:sz w:val="26"/>
+          <w:szCs w:val="26"/>
+        </w:rPr>
+        <w:t>&gt;</w:t>
+      </w:r>
+      <w:r>
+        <w:rPr>
+          <w:color w:val="000000" w:themeColor="text1"/>
+          <w:sz w:val="26"/>
+          <w:szCs w:val="26"/>
+        </w:rPr>
+        <w:t xml:space="preserve"> </w:t>
+      </w:r>
+      <w:r>
+        <w:rPr>
+          <w:color w:val="000000" w:themeColor="text1"/>
+          <w:sz w:val="26"/>
+          <w:szCs w:val="26"/>
+        </w:rPr>
+        <w:t>–</w:t>
+      </w:r>
+      <w:r>
+        <w:rPr>
+          <w:color w:val="000000" w:themeColor="text1"/>
+          <w:sz w:val="26"/>
+          <w:szCs w:val="26"/>
+        </w:rPr>
+        <w:t xml:space="preserve"> описание параметра метода;</w:t>
+      </w:r>
+    </w:p>
+    <w:p>
+      <w:pPr>
+        <w:pStyle w:val="a4"/>
+        <w:widowControl/>
+        <w:numPr>
+          <w:ilvl w:val="0"/>
+          <w:numId w:val="13"/>
+        </w:numPr>
+        <w:shd w:val="clear" w:color="auto" w:fill="FFFFFF"/>
+        <w:spacing w:line="360" w:lineRule="auto"/>
+        <w:ind w:right="40"/>
+        <w:jc w:val="both"/>
+        <w:rPr>
+          <w:color w:val="000000" w:themeColor="text1"/>
+          <w:sz w:val="26"/>
+          <w:szCs w:val="26"/>
+        </w:rPr>
+      </w:pPr>
+      <w:r>
+        <w:rPr>
+          <w:color w:val="000000" w:themeColor="text1"/>
+          <w:sz w:val="26"/>
+          <w:szCs w:val="26"/>
+        </w:rPr>
+        <w:t>&lt;</w:t>
+      </w:r>
+      <w:proofErr w:type="spellStart"/>
+      <w:r>
+        <w:rPr>
+          <w:color w:val="000000" w:themeColor="text1"/>
+          <w:sz w:val="26"/>
+          <w:szCs w:val="26"/>
+        </w:rPr>
+        <w:t>returns</w:t>
+      </w:r>
+      <w:proofErr w:type="spellEnd"/>
+      <w:r>
+        <w:rPr>
+          <w:color w:val="000000" w:themeColor="text1"/>
+          <w:sz w:val="26"/>
+          <w:szCs w:val="26"/>
+        </w:rPr>
+        <w:t>&gt;</w:t>
+      </w:r>
+      <w:r>
+        <w:rPr>
+          <w:color w:val="000000" w:themeColor="text1"/>
+          <w:sz w:val="26"/>
+          <w:szCs w:val="26"/>
+        </w:rPr>
+        <w:t xml:space="preserve"> </w:t>
+      </w:r>
+      <w:r>
+        <w:rPr>
+          <w:color w:val="000000" w:themeColor="text1"/>
+          <w:sz w:val="26"/>
+          <w:szCs w:val="26"/>
+        </w:rPr>
+        <w:t>–</w:t>
+      </w:r>
+      <w:r>
+        <w:rPr>
+          <w:color w:val="000000" w:themeColor="text1"/>
+          <w:sz w:val="26"/>
+          <w:szCs w:val="26"/>
+        </w:rPr>
+        <w:t xml:space="preserve"> описание возвращаемого значения;</w:t>
+      </w:r>
+    </w:p>
+    <w:p>
+      <w:pPr>
+        <w:pStyle w:val="a4"/>
+        <w:widowControl/>
+        <w:numPr>
+          <w:ilvl w:val="0"/>
+          <w:numId w:val="13"/>
+        </w:numPr>
+        <w:shd w:val="clear" w:color="auto" w:fill="FFFFFF"/>
+        <w:spacing w:line="360" w:lineRule="auto"/>
+        <w:ind w:right="40"/>
+        <w:jc w:val="both"/>
+        <w:rPr>
+          <w:color w:val="000000" w:themeColor="text1"/>
+          <w:sz w:val="26"/>
+          <w:szCs w:val="26"/>
+        </w:rPr>
+      </w:pPr>
+      <w:r>
+        <w:rPr>
+          <w:color w:val="000000" w:themeColor="text1"/>
+          <w:sz w:val="26"/>
+          <w:szCs w:val="26"/>
+        </w:rPr>
+        <w:t>&lt;</w:t>
+      </w:r>
+      <w:proofErr w:type="spellStart"/>
+      <w:r>
+        <w:rPr>
+          <w:color w:val="000000" w:themeColor="text1"/>
+          <w:sz w:val="26"/>
+          <w:szCs w:val="26"/>
+        </w:rPr>
+        <w:t>exception</w:t>
+      </w:r>
+      <w:proofErr w:type="spellEnd"/>
+      <w:r>
+        <w:rPr>
+          <w:color w:val="000000" w:themeColor="text1"/>
+          <w:sz w:val="26"/>
+          <w:szCs w:val="26"/>
+        </w:rPr>
+        <w:t>&gt;</w:t>
+      </w:r>
+      <w:r>
+        <w:rPr>
+          <w:color w:val="000000" w:themeColor="text1"/>
+          <w:sz w:val="26"/>
+          <w:szCs w:val="26"/>
+        </w:rPr>
+        <w:t xml:space="preserve"> </w:t>
+      </w:r>
+      <w:r>
+        <w:rPr>
+          <w:color w:val="000000" w:themeColor="text1"/>
+          <w:sz w:val="26"/>
+          <w:szCs w:val="26"/>
+        </w:rPr>
+        <w:t>–</w:t>
+      </w:r>
+      <w:r>
+        <w:rPr>
+          <w:color w:val="000000" w:themeColor="text1"/>
+          <w:sz w:val="26"/>
+          <w:szCs w:val="26"/>
+        </w:rPr>
+        <w:t xml:space="preserve"> описание возможных исключений;</w:t>
+      </w:r>
+    </w:p>
+    <w:p>
+      <w:pPr>
+        <w:pStyle w:val="a4"/>
+        <w:widowControl/>
+        <w:numPr>
+          <w:ilvl w:val="0"/>
+          <w:numId w:val="13"/>
+        </w:numPr>
+        <w:shd w:val="clear" w:color="auto" w:fill="FFFFFF"/>
+        <w:spacing w:line="360" w:lineRule="auto"/>
+        <w:ind w:right="40"/>
+        <w:jc w:val="both"/>
+        <w:rPr>
+          <w:color w:val="000000" w:themeColor="text1"/>
+          <w:sz w:val="26"/>
+          <w:szCs w:val="26"/>
+        </w:rPr>
+      </w:pPr>
+      <w:r>
+        <w:rPr>
+          <w:color w:val="000000" w:themeColor="text1"/>
+          <w:sz w:val="26"/>
+          <w:szCs w:val="26"/>
+        </w:rPr>
+        <w:t>&lt;</w:t>
+      </w:r>
+      <w:proofErr w:type="spellStart"/>
+      <w:r>
+        <w:rPr>
+          <w:color w:val="000000" w:themeColor="text1"/>
+          <w:sz w:val="26"/>
+          <w:szCs w:val="26"/>
+        </w:rPr>
+        <w:t>example</w:t>
+      </w:r>
+      <w:proofErr w:type="spellEnd"/>
+      <w:r>
+        <w:rPr>
+          <w:color w:val="000000" w:themeColor="text1"/>
+          <w:sz w:val="26"/>
+          <w:szCs w:val="26"/>
+        </w:rPr>
+        <w:t>&gt;</w:t>
+      </w:r>
+      <w:r>
+        <w:rPr>
+          <w:color w:val="000000" w:themeColor="text1"/>
+          <w:sz w:val="26"/>
+          <w:szCs w:val="26"/>
+        </w:rPr>
+        <w:t xml:space="preserve"> </w:t>
+      </w:r>
+      <w:r>
+        <w:rPr>
+          <w:color w:val="000000" w:themeColor="text1"/>
+          <w:sz w:val="26"/>
+          <w:szCs w:val="26"/>
+        </w:rPr>
+        <w:t>–</w:t>
+      </w:r>
+      <w:r>
+        <w:rPr>
+          <w:color w:val="000000" w:themeColor="text1"/>
+          <w:sz w:val="26"/>
+          <w:szCs w:val="26"/>
+        </w:rPr>
+        <w:t xml:space="preserve"> </w:t>
+      </w:r>
+      <w:r>
+        <w:rPr>
+          <w:color w:val="000000" w:themeColor="text1"/>
+          <w:sz w:val="26"/>
+          <w:szCs w:val="26"/>
+        </w:rPr>
+        <w:t>пример использования элемента;</w:t>
+      </w:r>
+    </w:p>
+    <w:p>
+      <w:pPr>
+        <w:pStyle w:val="a4"/>
+        <w:widowControl/>
+        <w:numPr>
+          <w:ilvl w:val="0"/>
+          <w:numId w:val="13"/>
+        </w:numPr>
+        <w:shd w:val="clear" w:color="auto" w:fill="FFFFFF"/>
+        <w:spacing w:line="360" w:lineRule="auto"/>
+        <w:ind w:right="40"/>
+        <w:jc w:val="both"/>
+        <w:rPr>
+          <w:color w:val="000000" w:themeColor="text1"/>
+          <w:sz w:val="26"/>
+          <w:szCs w:val="26"/>
+        </w:rPr>
+      </w:pPr>
+      <w:r>
+        <w:rPr>
+          <w:color w:val="000000" w:themeColor="text1"/>
+          <w:sz w:val="26"/>
+          <w:szCs w:val="26"/>
+        </w:rPr>
+        <w:t>&lt;</w:t>
+      </w:r>
+      <w:proofErr w:type="spellStart"/>
+      <w:r>
+        <w:rPr>
+          <w:color w:val="000000" w:themeColor="text1"/>
+          <w:sz w:val="26"/>
+          <w:szCs w:val="26"/>
+        </w:rPr>
+        <w:t>code</w:t>
+      </w:r>
+      <w:proofErr w:type="spellEnd"/>
+      <w:r>
+        <w:rPr>
+          <w:color w:val="000000" w:themeColor="text1"/>
+          <w:sz w:val="26"/>
+          <w:szCs w:val="26"/>
+        </w:rPr>
+        <w:t>&gt;</w:t>
+      </w:r>
+      <w:r>
+        <w:rPr>
+          <w:color w:val="000000" w:themeColor="text1"/>
+          <w:sz w:val="26"/>
+          <w:szCs w:val="26"/>
+        </w:rPr>
+        <w:t xml:space="preserve"> </w:t>
+      </w:r>
+      <w:r>
+        <w:rPr>
+          <w:color w:val="000000" w:themeColor="text1"/>
+          <w:sz w:val="26"/>
+          <w:szCs w:val="26"/>
+        </w:rPr>
+        <w:t>–</w:t>
+      </w:r>
+      <w:r>
+        <w:rPr>
+          <w:color w:val="000000" w:themeColor="text1"/>
+          <w:sz w:val="26"/>
+          <w:szCs w:val="26"/>
+        </w:rPr>
+        <w:t xml:space="preserve"> указание нескольких строк кода;</w:t>
+      </w:r>
+    </w:p>
+    <w:p>
+      <w:pPr>
+        <w:pStyle w:val="a4"/>
+        <w:widowControl/>
+        <w:numPr>
+          <w:ilvl w:val="0"/>
+          <w:numId w:val="13"/>
+        </w:numPr>
+        <w:shd w:val="clear" w:color="auto" w:fill="FFFFFF"/>
+        <w:spacing w:line="360" w:lineRule="auto"/>
+        <w:ind w:right="40"/>
+        <w:jc w:val="both"/>
+        <w:rPr>
+          <w:color w:val="000000" w:themeColor="text1"/>
+          <w:sz w:val="26"/>
+          <w:szCs w:val="26"/>
+        </w:rPr>
+      </w:pPr>
+      <w:r>
+        <w:rPr>
+          <w:color w:val="000000" w:themeColor="text1"/>
+          <w:sz w:val="26"/>
+          <w:szCs w:val="26"/>
+        </w:rPr>
+        <w:t>&lt;</w:t>
+      </w:r>
+      <w:proofErr w:type="spellStart"/>
+      <w:r>
+        <w:rPr>
+          <w:color w:val="000000" w:themeColor="text1"/>
+          <w:sz w:val="26"/>
+          <w:szCs w:val="26"/>
+        </w:rPr>
+        <w:t>inheritdoc</w:t>
+      </w:r>
+      <w:proofErr w:type="spellEnd"/>
+      <w:r>
+        <w:rPr>
+          <w:color w:val="000000" w:themeColor="text1"/>
+          <w:sz w:val="26"/>
+          <w:szCs w:val="26"/>
+        </w:rPr>
+        <w:t>&gt;</w:t>
+      </w:r>
+      <w:r>
+        <w:rPr>
+          <w:color w:val="000000" w:themeColor="text1"/>
+          <w:sz w:val="26"/>
+          <w:szCs w:val="26"/>
+        </w:rPr>
+        <w:t xml:space="preserve"> </w:t>
+      </w:r>
+      <w:r>
+        <w:rPr>
+          <w:color w:val="000000" w:themeColor="text1"/>
+          <w:sz w:val="26"/>
+          <w:szCs w:val="26"/>
+        </w:rPr>
+        <w:t>–</w:t>
+      </w:r>
+      <w:r>
+        <w:rPr>
+          <w:color w:val="000000" w:themeColor="text1"/>
+          <w:sz w:val="26"/>
+          <w:szCs w:val="26"/>
+        </w:rPr>
+        <w:t xml:space="preserve"> ссылка на </w:t>
+      </w:r>
+      <w:proofErr w:type="spellStart"/>
+      <w:r>
+        <w:rPr>
+          <w:color w:val="000000" w:themeColor="text1"/>
+          <w:sz w:val="26"/>
+          <w:szCs w:val="26"/>
+        </w:rPr>
+        <w:t>переиспользование</w:t>
+      </w:r>
+      <w:proofErr w:type="spellEnd"/>
+      <w:r>
+        <w:rPr>
+          <w:color w:val="000000" w:themeColor="text1"/>
+          <w:sz w:val="26"/>
+          <w:szCs w:val="26"/>
+        </w:rPr>
+        <w:t xml:space="preserve"> текста документации.</w:t>
+      </w:r>
+    </w:p>
+    <w:p>
+      <w:pPr>
+        <w:widowControl/>
+        <w:shd w:val="clear" w:color="auto" w:fill="FFFFFF"/>
+        <w:spacing w:line="360" w:lineRule="auto"/>
+        <w:ind w:right="40" w:firstLine="426"/>
+        <w:jc w:val="both"/>
+        <w:rPr>
+          <w:color w:val="000000" w:themeColor="text1"/>
+          <w:sz w:val="26"/>
+          <w:szCs w:val="26"/>
+          <w:lang w:val="en-US"/>
+        </w:rPr>
+      </w:pPr>
+      <w:r>
+        <w:rPr>
+          <w:color w:val="000000" w:themeColor="text1"/>
+          <w:sz w:val="26"/>
+          <w:szCs w:val="26"/>
+        </w:rPr>
+        <w:lastRenderedPageBreak/>
+        <w:t xml:space="preserve">Одним из способов описания </w:t>
+      </w:r>
+      <w:r>
+        <w:rPr>
+          <w:color w:val="000000" w:themeColor="text1"/>
+          <w:sz w:val="26"/>
+          <w:szCs w:val="26"/>
+          <w:lang w:val="en-US"/>
+        </w:rPr>
+        <w:t>REST</w:t>
+      </w:r>
+      <w:r>
+        <w:rPr>
+          <w:color w:val="000000" w:themeColor="text1"/>
+          <w:sz w:val="26"/>
+          <w:szCs w:val="26"/>
+        </w:rPr>
+        <w:t xml:space="preserve"> </w:t>
+      </w:r>
+      <w:r>
+        <w:rPr>
+          <w:color w:val="000000" w:themeColor="text1"/>
+          <w:sz w:val="26"/>
+          <w:szCs w:val="26"/>
+          <w:lang w:val="en-US"/>
+        </w:rPr>
+        <w:t>API</w:t>
+      </w:r>
+      <w:r>
+        <w:rPr>
+          <w:color w:val="000000" w:themeColor="text1"/>
+          <w:sz w:val="26"/>
+          <w:szCs w:val="26"/>
+        </w:rPr>
+        <w:t xml:space="preserve"> </w:t>
+      </w:r>
+      <w:r>
+        <w:rPr>
+          <w:color w:val="000000" w:themeColor="text1"/>
+          <w:sz w:val="26"/>
+          <w:szCs w:val="26"/>
+        </w:rPr>
+        <w:t xml:space="preserve">документация является </w:t>
+      </w:r>
+      <w:r>
+        <w:rPr>
+          <w:color w:val="000000" w:themeColor="text1"/>
+          <w:sz w:val="26"/>
+          <w:szCs w:val="26"/>
+          <w:lang w:val="en-US"/>
+        </w:rPr>
+        <w:t>Swagger</w:t>
+      </w:r>
+      <w:r>
+        <w:rPr>
+          <w:color w:val="000000" w:themeColor="text1"/>
+          <w:sz w:val="26"/>
+          <w:szCs w:val="26"/>
+        </w:rPr>
+        <w:t xml:space="preserve"> </w:t>
+      </w:r>
+      <w:r>
+        <w:rPr>
+          <w:color w:val="000000" w:themeColor="text1"/>
+          <w:sz w:val="26"/>
+          <w:szCs w:val="26"/>
+        </w:rPr>
+        <w:t xml:space="preserve">использующий спецификацию </w:t>
+      </w:r>
+      <w:r>
+        <w:rPr>
+          <w:color w:val="000000" w:themeColor="text1"/>
+          <w:sz w:val="26"/>
+          <w:szCs w:val="26"/>
+          <w:lang w:val="en-US"/>
+        </w:rPr>
+        <w:t xml:space="preserve">OpenAPI3.0. </w:t>
+      </w:r>
+      <w:r>
+        <w:rPr>
+          <w:color w:val="000000" w:themeColor="text1"/>
+          <w:sz w:val="26"/>
+          <w:szCs w:val="26"/>
+        </w:rPr>
+        <w:t xml:space="preserve">Для платформы </w:t>
+      </w:r>
+      <w:r>
+        <w:rPr>
+          <w:color w:val="000000" w:themeColor="text1"/>
+          <w:sz w:val="26"/>
+          <w:szCs w:val="26"/>
+          <w:lang w:val="en-US"/>
+        </w:rPr>
+        <w:t xml:space="preserve">.NET </w:t>
+      </w:r>
+      <w:r>
+        <w:rPr>
+          <w:color w:val="000000" w:themeColor="text1"/>
+          <w:sz w:val="26"/>
+          <w:szCs w:val="26"/>
+        </w:rPr>
+        <w:t xml:space="preserve">реализацией </w:t>
+      </w:r>
+      <w:r>
+        <w:rPr>
+          <w:color w:val="000000" w:themeColor="text1"/>
+          <w:sz w:val="26"/>
+          <w:szCs w:val="26"/>
+          <w:lang w:val="en-US"/>
+        </w:rPr>
+        <w:t>Swagger</w:t>
+      </w:r>
+      <w:r>
+        <w:rPr>
+          <w:color w:val="000000" w:themeColor="text1"/>
+          <w:sz w:val="26"/>
+          <w:szCs w:val="26"/>
+        </w:rPr>
+        <w:t xml:space="preserve"> является </w:t>
+      </w:r>
+      <w:proofErr w:type="spellStart"/>
+      <w:r>
+        <w:rPr>
+          <w:color w:val="000000" w:themeColor="text1"/>
+          <w:sz w:val="26"/>
+          <w:szCs w:val="26"/>
+          <w:lang w:val="en-US"/>
+        </w:rPr>
+        <w:t>Swashbuckle</w:t>
+      </w:r>
+      <w:proofErr w:type="spellEnd"/>
+      <w:r>
+        <w:rPr>
+          <w:color w:val="000000" w:themeColor="text1"/>
+          <w:sz w:val="26"/>
+          <w:szCs w:val="26"/>
+          <w:lang w:val="en-US"/>
+        </w:rPr>
+        <w:t>.</w:t>
+      </w:r>
+    </w:p>
+    <w:p>
+      <w:pPr>
+        <w:widowControl/>
+        <w:shd w:val="clear" w:color="auto" w:fill="FFFFFF"/>
+        <w:spacing w:line="360" w:lineRule="auto"/>
+        <w:ind w:right="40"/>
+        <w:jc w:val="both"/>
+        <w:rPr>
+          <w:color w:val="000000" w:themeColor="text1"/>
+          <w:sz w:val="26"/>
+          <w:szCs w:val="26"/>
+          <w:lang w:val="en-US"/>
+        </w:rPr>
+      </w:pPr>
+      <w:r>
+        <w:rPr>
+          <w:color w:val="000000" w:themeColor="text1"/>
+          <w:sz w:val="26"/>
+          <w:szCs w:val="26"/>
+          <w:lang w:val="en-US"/>
+        </w:rPr>
+        <w:drawing>
+          <wp:inline distT="0" distB="0" distL="0" distR="0" wp14:anchorId="28257AC9" wp14:editId="3ABF4748">
+            <wp:extent cx="5940425" cy="3943985"/>
+            <wp:effectExtent l="0" t="0" r="3175" b="0"/>
+            <wp:docPr id="6" name="Рисунок 6"/>
+            <wp:cNvGraphicFramePr>
+              <a:graphicFrameLocks xmlns:a="http://schemas.openxmlformats.org/drawingml/2006/main" noChangeAspect="1"/>
+            </wp:cNvGraphicFramePr>
+            <a:graphic xmlns:a="http://schemas.openxmlformats.org/drawingml/2006/main">
+              <a:graphicData uri="http://schemas.openxmlformats.org/drawingml/2006/picture">
+                <pic:pic xmlns:pic="http://schemas.openxmlformats.org/drawingml/2006/picture">
+                  <pic:nvPicPr>
+                    <pic:cNvPr id="1" name=""/>
+                    <pic:cNvPicPr/>
+                  </pic:nvPicPr>
+                  <pic:blipFill>
+                    <a:blip r:embed="rId17"/>
+                    <a:stretch>
+                      <a:fillRect/>
+                    </a:stretch>
+                  </pic:blipFill>
+                  <pic:spPr>
+                    <a:xfrm>
+                      <a:off x="0" y="0"/>
                       <a:ext cx="5940425" cy="3943985"/>
                     </a:xfrm>
                     <a:prstGeom prst="rect">
@@ -23241,7 +24387,7 @@
           <w:szCs w:val="26"/>
         </w:rPr>
       </w:pPr>
-      <w:bookmarkStart w:id="22" w:name="_Toc98613394"/>
+      <w:bookmarkStart w:id="23" w:name="_Toc98622152"/>
       <w:r>
         <w:rPr>
           <w:b w:val="0"/>
@@ -23253,7 +24399,7 @@
         <w:lastRenderedPageBreak/>
         <w:t>Список литературы</w:t>
       </w:r>
-      <w:bookmarkEnd w:id="22"/>
+      <w:bookmarkEnd w:id="23"/>
     </w:p>
     <w:p>
       <w:pPr>
@@ -23274,152 +24420,257 @@
           <w:color w:val="000000" w:themeColor="text1"/>
           <w:sz w:val="26"/>
           <w:szCs w:val="26"/>
-          <w:lang w:val="en-US"/>
-        </w:rPr>
-        <w:t>IMAP</w:t>
-      </w:r>
-      <w:r>
-        <w:rPr>
-          <w:color w:val="000000" w:themeColor="text1"/>
-          <w:sz w:val="26"/>
-          <w:szCs w:val="26"/>
-        </w:rPr>
-        <w:t xml:space="preserve">, </w:t>
-      </w:r>
-      <w:r>
-        <w:rPr>
-          <w:color w:val="000000" w:themeColor="text1"/>
-          <w:sz w:val="26"/>
-          <w:szCs w:val="26"/>
-          <w:lang w:val="en-US"/>
-        </w:rPr>
-        <w:t>SMTP</w:t>
-      </w:r>
-      <w:r>
-        <w:rPr>
-          <w:color w:val="000000" w:themeColor="text1"/>
-          <w:sz w:val="26"/>
-          <w:szCs w:val="26"/>
-        </w:rPr>
-        <w:t xml:space="preserve"> и </w:t>
-      </w:r>
-      <w:r>
-        <w:rPr>
-          <w:color w:val="000000" w:themeColor="text1"/>
-          <w:sz w:val="26"/>
-          <w:szCs w:val="26"/>
-          <w:lang w:val="en-US"/>
-        </w:rPr>
-        <w:t>POP</w:t>
-      </w:r>
-      <w:r>
-        <w:rPr>
-          <w:color w:val="000000" w:themeColor="text1"/>
-          <w:sz w:val="26"/>
-          <w:szCs w:val="26"/>
-        </w:rPr>
-        <w:t xml:space="preserve">3 </w:t>
-      </w:r>
-      <w:r>
-        <w:rPr>
-          <w:color w:val="000000" w:themeColor="text1"/>
-          <w:sz w:val="26"/>
-          <w:szCs w:val="26"/>
-          <w:lang w:val="en-US"/>
-        </w:rPr>
-        <w:t>Mail</w:t>
-      </w:r>
-      <w:r>
-        <w:rPr>
-          <w:color w:val="000000" w:themeColor="text1"/>
-          <w:sz w:val="26"/>
-          <w:szCs w:val="26"/>
-        </w:rPr>
-        <w:t>.</w:t>
-      </w:r>
-      <w:r>
-        <w:rPr>
-          <w:color w:val="000000" w:themeColor="text1"/>
-          <w:sz w:val="26"/>
-          <w:szCs w:val="26"/>
-          <w:lang w:val="en-US"/>
-        </w:rPr>
-        <w:t>ru</w:t>
-      </w:r>
-      <w:r>
-        <w:rPr>
-          <w:color w:val="000000" w:themeColor="text1"/>
-          <w:sz w:val="26"/>
-          <w:szCs w:val="26"/>
-        </w:rPr>
-        <w:t xml:space="preserve"> – Помощь </w:t>
-      </w:r>
-      <w:r>
-        <w:rPr>
-          <w:color w:val="000000" w:themeColor="text1"/>
-          <w:sz w:val="26"/>
-          <w:szCs w:val="26"/>
-          <w:lang w:val="en-US"/>
-        </w:rPr>
-        <w:t>Mail</w:t>
-      </w:r>
-      <w:r>
-        <w:rPr>
-          <w:color w:val="000000" w:themeColor="text1"/>
-          <w:sz w:val="26"/>
-          <w:szCs w:val="26"/>
-        </w:rPr>
-        <w:t>.</w:t>
-      </w:r>
-      <w:r>
-        <w:rPr>
-          <w:color w:val="000000" w:themeColor="text1"/>
-          <w:sz w:val="26"/>
-          <w:szCs w:val="26"/>
-          <w:lang w:val="en-US"/>
-        </w:rPr>
-        <w:t>ru</w:t>
-      </w:r>
-      <w:r>
-        <w:rPr>
-          <w:color w:val="000000" w:themeColor="text1"/>
-          <w:sz w:val="26"/>
-          <w:szCs w:val="26"/>
-        </w:rPr>
-        <w:t xml:space="preserve"> Почта [Электронный ресурс]. </w:t>
-      </w:r>
-      <w:r>
-        <w:rPr>
-          <w:color w:val="000000" w:themeColor="text1"/>
-          <w:sz w:val="26"/>
-          <w:szCs w:val="26"/>
-          <w:lang w:val="en-US"/>
-        </w:rPr>
-        <w:t>URL</w:t>
-      </w:r>
-      <w:r>
-        <w:rPr>
-          <w:color w:val="000000" w:themeColor="text1"/>
-          <w:sz w:val="26"/>
-          <w:szCs w:val="26"/>
-        </w:rPr>
-        <w:t xml:space="preserve">: </w:t>
-      </w:r>
-      <w:r>
-        <w:rPr>
-          <w:color w:val="000000" w:themeColor="text1"/>
-          <w:sz w:val="26"/>
-          <w:szCs w:val="26"/>
-        </w:rPr>
-        <w:t xml:space="preserve"> </w:t>
-      </w:r>
-      <w:r>
-        <w:rPr>
-          <w:color w:val="000000" w:themeColor="text1"/>
-          <w:sz w:val="26"/>
-          <w:szCs w:val="26"/>
-        </w:rPr>
-        <w:t>https://help.mail.ru/mail/mailer/popsmtp</w:t>
+        </w:rPr>
+        <w:t>Доронина А.А., Касимов Р.А., Федотова Е.Л. Методические указания по подготовке выпускной квалификацио</w:t>
+      </w:r>
+      <w:r>
+        <w:rPr>
+          <w:color w:val="000000" w:themeColor="text1"/>
+          <w:sz w:val="26"/>
+          <w:szCs w:val="26"/>
+        </w:rPr>
+        <w:t>н</w:t>
+      </w:r>
+      <w:r>
+        <w:rPr>
+          <w:color w:val="000000" w:themeColor="text1"/>
+          <w:sz w:val="26"/>
+          <w:szCs w:val="26"/>
+        </w:rPr>
+        <w:t>ной работы по направлению подготовки бакалавров 09.03.04 «Пр</w:t>
+      </w:r>
+      <w:r>
+        <w:rPr>
+          <w:color w:val="000000" w:themeColor="text1"/>
+          <w:sz w:val="26"/>
+          <w:szCs w:val="26"/>
+        </w:rPr>
+        <w:t>о</w:t>
+      </w:r>
+      <w:r>
+        <w:rPr>
+          <w:color w:val="000000" w:themeColor="text1"/>
+          <w:sz w:val="26"/>
+          <w:szCs w:val="26"/>
+        </w:rPr>
+        <w:t>граммная инженерия» / под ред. Л.Г. Гагариной. М.: МИЭТ, 2021. 28 с.</w:t>
+      </w:r>
+    </w:p>
+    <w:p>
+      <w:pPr>
+        <w:pStyle w:val="a4"/>
+        <w:widowControl/>
+        <w:numPr>
+          <w:ilvl w:val="0"/>
+          <w:numId w:val="37"/>
+        </w:numPr>
+        <w:shd w:val="clear" w:color="auto" w:fill="FFFFFF"/>
+        <w:spacing w:line="360" w:lineRule="auto"/>
+        <w:ind w:right="40"/>
+        <w:jc w:val="both"/>
+        <w:rPr>
+          <w:color w:val="000000" w:themeColor="text1"/>
+          <w:sz w:val="26"/>
+          <w:szCs w:val="26"/>
+        </w:rPr>
+      </w:pPr>
+      <w:r>
+        <w:rPr>
+          <w:color w:val="000000" w:themeColor="text1"/>
+          <w:sz w:val="26"/>
+          <w:szCs w:val="26"/>
+        </w:rPr>
+        <w:t>Гост 19.701-90. Единая система программной документации. Схемы алгоритмов, программ, данных и систем. Обозначения условные и правила выполнения</w:t>
+      </w:r>
+    </w:p>
+    <w:p>
+      <w:pPr>
+        <w:pStyle w:val="a4"/>
+        <w:widowControl/>
+        <w:numPr>
+          <w:ilvl w:val="0"/>
+          <w:numId w:val="37"/>
+        </w:numPr>
+        <w:shd w:val="clear" w:color="auto" w:fill="FFFFFF"/>
+        <w:spacing w:line="360" w:lineRule="auto"/>
+        <w:ind w:right="40"/>
+        <w:jc w:val="both"/>
+        <w:rPr>
+          <w:color w:val="000000" w:themeColor="text1"/>
+          <w:sz w:val="26"/>
+          <w:szCs w:val="26"/>
+        </w:rPr>
+      </w:pPr>
+      <w:r>
+        <w:rPr>
+          <w:color w:val="000000" w:themeColor="text1"/>
+          <w:sz w:val="26"/>
+          <w:szCs w:val="26"/>
+        </w:rPr>
+        <w:t>ГОСТ Р 7.0.5-2008. Система стандартов по информации, библиотечному и издательскому делу. Библиографическая ссылка. Общие требования и правила составления.</w:t>
+      </w:r>
+    </w:p>
+    <w:p>
+      <w:pPr>
+        <w:pStyle w:val="a4"/>
+        <w:widowControl/>
+        <w:numPr>
+          <w:ilvl w:val="0"/>
+          <w:numId w:val="37"/>
+        </w:numPr>
+        <w:shd w:val="clear" w:color="auto" w:fill="FFFFFF"/>
+        <w:spacing w:line="360" w:lineRule="auto"/>
+        <w:ind w:right="40"/>
+        <w:jc w:val="both"/>
+        <w:rPr>
+          <w:color w:val="000000" w:themeColor="text1"/>
+          <w:sz w:val="26"/>
+          <w:szCs w:val="26"/>
+        </w:rPr>
+      </w:pPr>
+      <w:proofErr w:type="spellStart"/>
+      <w:r>
+        <w:rPr>
+          <w:color w:val="000000" w:themeColor="text1"/>
+          <w:sz w:val="26"/>
+          <w:szCs w:val="26"/>
+        </w:rPr>
+        <w:t>Илюшечкин</w:t>
+      </w:r>
+      <w:proofErr w:type="spellEnd"/>
+      <w:r>
+        <w:rPr>
+          <w:color w:val="000000" w:themeColor="text1"/>
+          <w:sz w:val="26"/>
+          <w:szCs w:val="26"/>
+        </w:rPr>
+        <w:t xml:space="preserve"> В.М., </w:t>
+      </w:r>
+      <w:proofErr w:type="spellStart"/>
+      <w:r>
+        <w:rPr>
+          <w:color w:val="000000" w:themeColor="text1"/>
+          <w:sz w:val="26"/>
+          <w:szCs w:val="26"/>
+        </w:rPr>
+        <w:t>Илюшечкина</w:t>
+      </w:r>
+      <w:proofErr w:type="spellEnd"/>
+      <w:r>
+        <w:rPr>
+          <w:color w:val="000000" w:themeColor="text1"/>
+          <w:sz w:val="26"/>
+          <w:szCs w:val="26"/>
+        </w:rPr>
+        <w:t xml:space="preserve"> Л.В. Учебно-методические разработки для самостоятельной работы студентов, изучающих дисциплину «Базы данных». - М.: МИЭТ, 2007. - 88 с.:  ил.</w:t>
+      </w:r>
+    </w:p>
+    <w:p>
+      <w:pPr>
+        <w:pStyle w:val="a4"/>
+        <w:widowControl/>
+        <w:numPr>
+          <w:ilvl w:val="0"/>
+          <w:numId w:val="37"/>
+        </w:numPr>
+        <w:shd w:val="clear" w:color="auto" w:fill="FFFFFF"/>
+        <w:spacing w:line="360" w:lineRule="auto"/>
+        <w:ind w:right="40"/>
+        <w:jc w:val="both"/>
+        <w:rPr>
+          <w:color w:val="000000" w:themeColor="text1"/>
+          <w:sz w:val="26"/>
+          <w:szCs w:val="26"/>
+        </w:rPr>
+      </w:pPr>
+      <w:r>
+        <w:rPr>
+          <w:color w:val="000000" w:themeColor="text1"/>
+          <w:sz w:val="26"/>
+          <w:szCs w:val="26"/>
+        </w:rPr>
+        <w:t xml:space="preserve">А. А. Афанасьев, Л. Т. </w:t>
+      </w:r>
+      <w:proofErr w:type="spellStart"/>
+      <w:r>
+        <w:rPr>
+          <w:color w:val="000000" w:themeColor="text1"/>
+          <w:sz w:val="26"/>
+          <w:szCs w:val="26"/>
+        </w:rPr>
+        <w:t>Веденьев</w:t>
+      </w:r>
+      <w:proofErr w:type="spellEnd"/>
+      <w:r>
+        <w:rPr>
+          <w:color w:val="000000" w:themeColor="text1"/>
+          <w:sz w:val="26"/>
+          <w:szCs w:val="26"/>
+        </w:rPr>
+        <w:t>, А. А. Воронцов. Аутентификация. Теория и практика обеспечения безопасного доступа к информационным ресурсам. Учебное пособие для вузов. 2012. – 550 с.</w:t>
+      </w:r>
+    </w:p>
+    <w:p>
+      <w:pPr>
+        <w:pStyle w:val="a4"/>
+        <w:widowControl/>
+        <w:numPr>
+          <w:ilvl w:val="0"/>
+          <w:numId w:val="37"/>
+        </w:numPr>
+        <w:shd w:val="clear" w:color="auto" w:fill="FFFFFF"/>
+        <w:spacing w:line="360" w:lineRule="auto"/>
+        <w:ind w:right="40"/>
+        <w:jc w:val="both"/>
+        <w:rPr>
+          <w:color w:val="000000" w:themeColor="text1"/>
+          <w:sz w:val="26"/>
+          <w:szCs w:val="26"/>
+        </w:rPr>
+      </w:pPr>
+      <w:r>
+        <w:rPr>
+          <w:color w:val="000000" w:themeColor="text1"/>
+          <w:sz w:val="26"/>
+          <w:szCs w:val="26"/>
+        </w:rPr>
+        <w:t xml:space="preserve">Гамма Э., </w:t>
+      </w:r>
+      <w:proofErr w:type="spellStart"/>
+      <w:r>
+        <w:rPr>
+          <w:color w:val="000000" w:themeColor="text1"/>
+          <w:sz w:val="26"/>
+          <w:szCs w:val="26"/>
+        </w:rPr>
+        <w:t>Хелм</w:t>
+      </w:r>
+      <w:proofErr w:type="spellEnd"/>
+      <w:r>
+        <w:rPr>
+          <w:color w:val="000000" w:themeColor="text1"/>
+          <w:sz w:val="26"/>
+          <w:szCs w:val="26"/>
+        </w:rPr>
+        <w:t xml:space="preserve"> Р., Джонсон Р., </w:t>
+      </w:r>
+      <w:proofErr w:type="spellStart"/>
+      <w:r>
+        <w:rPr>
+          <w:color w:val="000000" w:themeColor="text1"/>
+          <w:sz w:val="26"/>
+          <w:szCs w:val="26"/>
+        </w:rPr>
+        <w:t>Влиссидес</w:t>
+      </w:r>
+      <w:proofErr w:type="spellEnd"/>
+      <w:r>
+        <w:rPr>
+          <w:color w:val="000000" w:themeColor="text1"/>
+          <w:sz w:val="26"/>
+          <w:szCs w:val="26"/>
+        </w:rPr>
+        <w:t xml:space="preserve"> Дж. П75 Приемы объектно-ориентированного проектирования. Паттерны проектирования. — СПб: Питер, 2001. — 368 с.: ил. (Серия «Библиотека программиста»)</w:t>
       </w:r>
     </w:p>
     <w:p>
@@ -23442,17 +24693,117 @@
           <w:sz w:val="26"/>
           <w:szCs w:val="26"/>
         </w:rPr>
-        <w:t xml:space="preserve">Пароли для внешних приложений – Помощь </w:t>
-      </w:r>
-      <w:r>
-        <w:rPr>
-          <w:color w:val="000000" w:themeColor="text1"/>
-          <w:sz w:val="26"/>
-          <w:szCs w:val="26"/>
-          <w:lang w:val="en-US"/>
-        </w:rPr>
-        <w:t>Mail</w:t>
-      </w:r>
+        <w:t xml:space="preserve">Буч, </w:t>
+      </w:r>
+      <w:proofErr w:type="spellStart"/>
+      <w:r>
+        <w:rPr>
+          <w:color w:val="000000" w:themeColor="text1"/>
+          <w:sz w:val="26"/>
+          <w:szCs w:val="26"/>
+        </w:rPr>
+        <w:t>Гради</w:t>
+      </w:r>
+      <w:proofErr w:type="spellEnd"/>
+      <w:r>
+        <w:rPr>
+          <w:color w:val="000000" w:themeColor="text1"/>
+          <w:sz w:val="26"/>
+          <w:szCs w:val="26"/>
+        </w:rPr>
+        <w:t xml:space="preserve">, </w:t>
+      </w:r>
+      <w:proofErr w:type="spellStart"/>
+      <w:r>
+        <w:rPr>
+          <w:color w:val="000000" w:themeColor="text1"/>
+          <w:sz w:val="26"/>
+          <w:szCs w:val="26"/>
+        </w:rPr>
+        <w:t>Максимчук</w:t>
+      </w:r>
+      <w:proofErr w:type="spellEnd"/>
+      <w:r>
+        <w:rPr>
+          <w:color w:val="000000" w:themeColor="text1"/>
+          <w:sz w:val="26"/>
+          <w:szCs w:val="26"/>
+        </w:rPr>
+        <w:t xml:space="preserve">, Роберт Α., </w:t>
+      </w:r>
+      <w:proofErr w:type="spellStart"/>
+      <w:r>
+        <w:rPr>
+          <w:color w:val="000000" w:themeColor="text1"/>
+          <w:sz w:val="26"/>
+          <w:szCs w:val="26"/>
+        </w:rPr>
+        <w:t>Энгл</w:t>
+      </w:r>
+      <w:proofErr w:type="spellEnd"/>
+      <w:r>
+        <w:rPr>
+          <w:color w:val="000000" w:themeColor="text1"/>
+          <w:sz w:val="26"/>
+          <w:szCs w:val="26"/>
+        </w:rPr>
+        <w:t xml:space="preserve">, Майкл У, Янг, Бобби </w:t>
+      </w:r>
+      <w:proofErr w:type="gramStart"/>
+      <w:r>
+        <w:rPr>
+          <w:color w:val="000000" w:themeColor="text1"/>
+          <w:sz w:val="26"/>
+          <w:szCs w:val="26"/>
+        </w:rPr>
+        <w:t>Дж.,</w:t>
+      </w:r>
+      <w:proofErr w:type="spellStart"/>
+      <w:r>
+        <w:rPr>
+          <w:color w:val="000000" w:themeColor="text1"/>
+          <w:sz w:val="26"/>
+          <w:szCs w:val="26"/>
+        </w:rPr>
+        <w:t>Коналлен</w:t>
+      </w:r>
+      <w:proofErr w:type="spellEnd"/>
+      <w:proofErr w:type="gramEnd"/>
+      <w:r>
+        <w:rPr>
+          <w:color w:val="000000" w:themeColor="text1"/>
+          <w:sz w:val="26"/>
+          <w:szCs w:val="26"/>
+        </w:rPr>
+        <w:t>, Джим, Хьюстон, Келли А.</w:t>
+      </w:r>
+      <w:r>
+        <w:rPr>
+          <w:color w:val="000000" w:themeColor="text1"/>
+          <w:sz w:val="26"/>
+          <w:szCs w:val="26"/>
+        </w:rPr>
+        <w:t xml:space="preserve"> </w:t>
+      </w:r>
+      <w:r>
+        <w:rPr>
+          <w:color w:val="000000" w:themeColor="text1"/>
+          <w:sz w:val="26"/>
+          <w:szCs w:val="26"/>
+        </w:rPr>
+        <w:t xml:space="preserve">Объектно-ориентированный анализ и проектирование с примерами приложений, 3-е изд.: Пер. с англ. -М.: 000 "И.Д. Вильяме", 2008. -720 </w:t>
+      </w:r>
+      <w:proofErr w:type="spellStart"/>
+      <w:proofErr w:type="gramStart"/>
+      <w:r>
+        <w:rPr>
+          <w:color w:val="000000" w:themeColor="text1"/>
+          <w:sz w:val="26"/>
+          <w:szCs w:val="26"/>
+        </w:rPr>
+        <w:t>с.:ил</w:t>
+      </w:r>
+      <w:proofErr w:type="spellEnd"/>
       <w:r>
         <w:rPr>
           <w:color w:val="000000" w:themeColor="text1"/>
@@ -23461,130 +24812,291 @@
         </w:rPr>
         <w:t>.</w:t>
       </w:r>
-      <w:r>
-        <w:rPr>
-          <w:color w:val="000000" w:themeColor="text1"/>
-          <w:sz w:val="26"/>
-          <w:szCs w:val="26"/>
-          <w:lang w:val="en-US"/>
-        </w:rPr>
-        <w:t>ru</w:t>
-      </w:r>
-      <w:r>
-        <w:rPr>
-          <w:color w:val="000000" w:themeColor="text1"/>
-          <w:sz w:val="26"/>
-          <w:szCs w:val="26"/>
-        </w:rPr>
-        <w:t xml:space="preserve"> Почта [Электронный ресурс]. </w:t>
-      </w:r>
-      <w:r>
-        <w:rPr>
-          <w:color w:val="000000" w:themeColor="text1"/>
-          <w:sz w:val="26"/>
-          <w:szCs w:val="26"/>
-          <w:lang w:val="en-US"/>
-        </w:rPr>
-        <w:t>URL</w:t>
-      </w:r>
-      <w:r>
-        <w:rPr>
-          <w:color w:val="000000" w:themeColor="text1"/>
-          <w:sz w:val="26"/>
-          <w:szCs w:val="26"/>
-        </w:rPr>
-        <w:t>:  https://help.mail.ru/mail/security/protection/external</w:t>
+      <w:proofErr w:type="gramEnd"/>
+      <w:r>
+        <w:rPr>
+          <w:color w:val="000000" w:themeColor="text1"/>
+          <w:sz w:val="26"/>
+          <w:szCs w:val="26"/>
+        </w:rPr>
+        <w:t xml:space="preserve"> —</w:t>
+      </w:r>
+      <w:proofErr w:type="spellStart"/>
+      <w:r>
+        <w:rPr>
+          <w:color w:val="000000" w:themeColor="text1"/>
+          <w:sz w:val="26"/>
+          <w:szCs w:val="26"/>
+        </w:rPr>
+        <w:t>Парал</w:t>
+      </w:r>
+      <w:proofErr w:type="spellEnd"/>
+      <w:r>
+        <w:rPr>
+          <w:color w:val="000000" w:themeColor="text1"/>
+          <w:sz w:val="26"/>
+          <w:szCs w:val="26"/>
+        </w:rPr>
+        <w:t xml:space="preserve">. </w:t>
+      </w:r>
+      <w:proofErr w:type="spellStart"/>
+      <w:r>
+        <w:rPr>
+          <w:color w:val="000000" w:themeColor="text1"/>
+          <w:sz w:val="26"/>
+          <w:szCs w:val="26"/>
+        </w:rPr>
+        <w:t>тит</w:t>
+      </w:r>
+      <w:proofErr w:type="spellEnd"/>
+      <w:r>
+        <w:rPr>
+          <w:color w:val="000000" w:themeColor="text1"/>
+          <w:sz w:val="26"/>
+          <w:szCs w:val="26"/>
+        </w:rPr>
+        <w:t>. англ.</w:t>
       </w:r>
     </w:p>
     <w:p>
       <w:pPr>
         <w:pStyle w:val="a4"/>
-        <w:widowControl/>
         <w:numPr>
           <w:ilvl w:val="0"/>
           <w:numId w:val="37"/>
         </w:numPr>
-        <w:shd w:val="clear" w:color="auto" w:fill="FFFFFF"/>
-        <w:spacing w:line="360" w:lineRule="auto"/>
-        <w:ind w:right="40"/>
-        <w:jc w:val="both"/>
-        <w:rPr>
-          <w:color w:val="000000" w:themeColor="text1"/>
-          <w:sz w:val="26"/>
-          <w:szCs w:val="26"/>
-          <w:lang w:val="en-US"/>
-        </w:rPr>
-      </w:pPr>
-      <w:r>
-        <w:rPr>
-          <w:color w:val="000000" w:themeColor="text1"/>
-          <w:sz w:val="26"/>
-          <w:szCs w:val="26"/>
-        </w:rPr>
-        <w:t xml:space="preserve">Другие программы – Почта. Справка [Электронный ресурс]. </w:t>
-      </w:r>
-      <w:r>
-        <w:rPr>
-          <w:color w:val="000000" w:themeColor="text1"/>
-          <w:sz w:val="26"/>
-          <w:szCs w:val="26"/>
-          <w:lang w:val="en-US"/>
-        </w:rPr>
-        <w:t>URL:  https://yandex.ru/support/mail/mail-clients/others.html</w:t>
+        <w:spacing w:line="360" w:lineRule="auto"/>
+        <w:rPr>
+          <w:color w:val="000000" w:themeColor="text1"/>
+          <w:sz w:val="26"/>
+          <w:szCs w:val="26"/>
+        </w:rPr>
+      </w:pPr>
+      <w:r>
+        <w:rPr>
+          <w:color w:val="000000" w:themeColor="text1"/>
+          <w:sz w:val="26"/>
+          <w:szCs w:val="26"/>
+          <w:lang w:val="en-US"/>
+        </w:rPr>
+        <w:t>IMAP</w:t>
+      </w:r>
+      <w:r>
+        <w:rPr>
+          <w:color w:val="000000" w:themeColor="text1"/>
+          <w:sz w:val="26"/>
+          <w:szCs w:val="26"/>
+        </w:rPr>
+        <w:t xml:space="preserve">, </w:t>
+      </w:r>
+      <w:r>
+        <w:rPr>
+          <w:color w:val="000000" w:themeColor="text1"/>
+          <w:sz w:val="26"/>
+          <w:szCs w:val="26"/>
+          <w:lang w:val="en-US"/>
+        </w:rPr>
+        <w:t>SMTP</w:t>
+      </w:r>
+      <w:r>
+        <w:rPr>
+          <w:color w:val="000000" w:themeColor="text1"/>
+          <w:sz w:val="26"/>
+          <w:szCs w:val="26"/>
+        </w:rPr>
+        <w:t xml:space="preserve"> и </w:t>
+      </w:r>
+      <w:r>
+        <w:rPr>
+          <w:color w:val="000000" w:themeColor="text1"/>
+          <w:sz w:val="26"/>
+          <w:szCs w:val="26"/>
+          <w:lang w:val="en-US"/>
+        </w:rPr>
+        <w:t>POP</w:t>
+      </w:r>
+      <w:r>
+        <w:rPr>
+          <w:color w:val="000000" w:themeColor="text1"/>
+          <w:sz w:val="26"/>
+          <w:szCs w:val="26"/>
+        </w:rPr>
+        <w:t xml:space="preserve">3 </w:t>
+      </w:r>
+      <w:r>
+        <w:rPr>
+          <w:color w:val="000000" w:themeColor="text1"/>
+          <w:sz w:val="26"/>
+          <w:szCs w:val="26"/>
+          <w:lang w:val="en-US"/>
+        </w:rPr>
+        <w:t>Mail</w:t>
+      </w:r>
+      <w:r>
+        <w:rPr>
+          <w:color w:val="000000" w:themeColor="text1"/>
+          <w:sz w:val="26"/>
+          <w:szCs w:val="26"/>
+        </w:rPr>
+        <w:t>.</w:t>
+      </w:r>
+      <w:r>
+        <w:rPr>
+          <w:color w:val="000000" w:themeColor="text1"/>
+          <w:sz w:val="26"/>
+          <w:szCs w:val="26"/>
+          <w:lang w:val="en-US"/>
+        </w:rPr>
+        <w:t>ru</w:t>
+      </w:r>
+      <w:r>
+        <w:rPr>
+          <w:color w:val="000000" w:themeColor="text1"/>
+          <w:sz w:val="26"/>
+          <w:szCs w:val="26"/>
+        </w:rPr>
+        <w:t xml:space="preserve"> – Помощь </w:t>
+      </w:r>
+      <w:r>
+        <w:rPr>
+          <w:color w:val="000000" w:themeColor="text1"/>
+          <w:sz w:val="26"/>
+          <w:szCs w:val="26"/>
+          <w:lang w:val="en-US"/>
+        </w:rPr>
+        <w:t>Mail</w:t>
+      </w:r>
+      <w:r>
+        <w:rPr>
+          <w:color w:val="000000" w:themeColor="text1"/>
+          <w:sz w:val="26"/>
+          <w:szCs w:val="26"/>
+        </w:rPr>
+        <w:t>.</w:t>
+      </w:r>
+      <w:r>
+        <w:rPr>
+          <w:color w:val="000000" w:themeColor="text1"/>
+          <w:sz w:val="26"/>
+          <w:szCs w:val="26"/>
+          <w:lang w:val="en-US"/>
+        </w:rPr>
+        <w:t>ru</w:t>
+      </w:r>
+      <w:r>
+        <w:rPr>
+          <w:color w:val="000000" w:themeColor="text1"/>
+          <w:sz w:val="26"/>
+          <w:szCs w:val="26"/>
+        </w:rPr>
+        <w:t xml:space="preserve"> Почта [Электронный ресурс]. </w:t>
+      </w:r>
+      <w:r>
+        <w:rPr>
+          <w:color w:val="000000" w:themeColor="text1"/>
+          <w:sz w:val="26"/>
+          <w:szCs w:val="26"/>
+          <w:lang w:val="en-US"/>
+        </w:rPr>
+        <w:t>URL</w:t>
+      </w:r>
+      <w:r>
+        <w:rPr>
+          <w:color w:val="000000" w:themeColor="text1"/>
+          <w:sz w:val="26"/>
+          <w:szCs w:val="26"/>
+        </w:rPr>
+        <w:t xml:space="preserve">: </w:t>
+      </w:r>
+      <w:r>
+        <w:rPr>
+          <w:color w:val="000000" w:themeColor="text1"/>
+          <w:sz w:val="26"/>
+          <w:szCs w:val="26"/>
+        </w:rPr>
+        <w:t xml:space="preserve"> </w:t>
+      </w:r>
+      <w:r>
+        <w:rPr>
+          <w:color w:val="000000" w:themeColor="text1"/>
+          <w:sz w:val="26"/>
+          <w:szCs w:val="26"/>
+        </w:rPr>
+        <w:t>https://help.mail.ru/mail/mailer/popsmtp</w:t>
       </w:r>
     </w:p>
     <w:p>
       <w:pPr>
         <w:pStyle w:val="a4"/>
-        <w:widowControl/>
         <w:numPr>
           <w:ilvl w:val="0"/>
           <w:numId w:val="37"/>
         </w:numPr>
-        <w:shd w:val="clear" w:color="auto" w:fill="FFFFFF"/>
-        <w:spacing w:line="360" w:lineRule="auto"/>
-        <w:ind w:right="40"/>
-        <w:jc w:val="both"/>
-        <w:rPr>
-          <w:color w:val="000000" w:themeColor="text1"/>
-          <w:sz w:val="26"/>
-          <w:szCs w:val="26"/>
-          <w:lang w:val="en-US"/>
-        </w:rPr>
-      </w:pPr>
-      <w:r>
-        <w:rPr>
-          <w:color w:val="000000" w:themeColor="text1"/>
-          <w:sz w:val="26"/>
-          <w:szCs w:val="26"/>
-        </w:rPr>
-        <w:t xml:space="preserve">Пароли приложений – Яндекс </w:t>
-      </w:r>
-      <w:r>
-        <w:rPr>
-          <w:color w:val="000000" w:themeColor="text1"/>
-          <w:sz w:val="26"/>
-          <w:szCs w:val="26"/>
-          <w:lang w:val="en-US"/>
-        </w:rPr>
-        <w:t>ID</w:t>
-      </w:r>
-      <w:r>
-        <w:rPr>
-          <w:color w:val="000000" w:themeColor="text1"/>
-          <w:sz w:val="26"/>
-          <w:szCs w:val="26"/>
-        </w:rPr>
-        <w:t xml:space="preserve">. Справка [Электронный ресурс]. </w:t>
-      </w:r>
-      <w:r>
-        <w:rPr>
-          <w:color w:val="000000" w:themeColor="text1"/>
-          <w:sz w:val="26"/>
-          <w:szCs w:val="26"/>
-          <w:lang w:val="en-US"/>
-        </w:rPr>
-        <w:t>URL:  https://yandex.ru/support/id/authorization/app-passwords.html</w:t>
+        <w:spacing w:line="360" w:lineRule="auto"/>
+        <w:rPr>
+          <w:color w:val="000000" w:themeColor="text1"/>
+          <w:sz w:val="26"/>
+          <w:szCs w:val="26"/>
+        </w:rPr>
+      </w:pPr>
+      <w:r>
+        <w:rPr>
+          <w:color w:val="000000" w:themeColor="text1"/>
+          <w:sz w:val="26"/>
+          <w:szCs w:val="26"/>
+        </w:rPr>
+        <w:t xml:space="preserve">Пароли для внешних приложений – Помощь </w:t>
+      </w:r>
+      <w:r>
+        <w:rPr>
+          <w:color w:val="000000" w:themeColor="text1"/>
+          <w:sz w:val="26"/>
+          <w:szCs w:val="26"/>
+          <w:lang w:val="en-US"/>
+        </w:rPr>
+        <w:t>Mail</w:t>
+      </w:r>
+      <w:r>
+        <w:rPr>
+          <w:color w:val="000000" w:themeColor="text1"/>
+          <w:sz w:val="26"/>
+          <w:szCs w:val="26"/>
+        </w:rPr>
+        <w:t>.</w:t>
+      </w:r>
+      <w:r>
+        <w:rPr>
+          <w:color w:val="000000" w:themeColor="text1"/>
+          <w:sz w:val="26"/>
+          <w:szCs w:val="26"/>
+          <w:lang w:val="en-US"/>
+        </w:rPr>
+        <w:t>ru</w:t>
+      </w:r>
+      <w:r>
+        <w:rPr>
+          <w:color w:val="000000" w:themeColor="text1"/>
+          <w:sz w:val="26"/>
+          <w:szCs w:val="26"/>
+        </w:rPr>
+        <w:t xml:space="preserve"> Почта [Электронный ресурс]. </w:t>
+      </w:r>
+      <w:r>
+        <w:rPr>
+          <w:color w:val="000000" w:themeColor="text1"/>
+          <w:sz w:val="26"/>
+          <w:szCs w:val="26"/>
+          <w:lang w:val="en-US"/>
+        </w:rPr>
+        <w:t>URL</w:t>
+      </w:r>
+      <w:r>
+        <w:rPr>
+          <w:color w:val="000000" w:themeColor="text1"/>
+          <w:sz w:val="26"/>
+          <w:szCs w:val="26"/>
+        </w:rPr>
+        <w:t>:  https://help.mail.ru/mail/security/protection/external</w:t>
       </w:r>
     </w:p>
     <w:p>
@@ -23603,72 +25115,25 @@
           <w:color w:val="000000" w:themeColor="text1"/>
           <w:sz w:val="26"/>
           <w:szCs w:val="26"/>
-        </w:rPr>
-      </w:pPr>
-      <w:r>
-        <w:rPr>
-          <w:color w:val="000000" w:themeColor="text1"/>
-          <w:sz w:val="26"/>
-          <w:szCs w:val="26"/>
-        </w:rPr>
-        <w:t xml:space="preserve">Как настроить доступ к Gmail в сторонних почтовых клиентах – Справка – </w:t>
-      </w:r>
-      <w:r>
-        <w:rPr>
-          <w:color w:val="000000" w:themeColor="text1"/>
-          <w:sz w:val="26"/>
-          <w:szCs w:val="26"/>
-          <w:lang w:val="en-US"/>
-        </w:rPr>
-        <w:t>Gmail</w:t>
-      </w:r>
-      <w:r>
-        <w:rPr>
-          <w:color w:val="000000" w:themeColor="text1"/>
-          <w:sz w:val="26"/>
-          <w:szCs w:val="26"/>
-        </w:rPr>
-        <w:t xml:space="preserve"> [Электронный ресурс]. </w:t>
-      </w:r>
-      <w:r>
-        <w:rPr>
-          <w:color w:val="000000" w:themeColor="text1"/>
-          <w:sz w:val="26"/>
-          <w:szCs w:val="26"/>
-          <w:lang w:val="en-US"/>
-        </w:rPr>
-        <w:t>URL</w:t>
-      </w:r>
-      <w:r>
-        <w:rPr>
-          <w:color w:val="000000" w:themeColor="text1"/>
-          <w:sz w:val="26"/>
-          <w:szCs w:val="26"/>
-        </w:rPr>
-        <w:t>:</w:t>
-      </w:r>
-    </w:p>
-    <w:p>
-      <w:pPr>
-        <w:pStyle w:val="a4"/>
-        <w:widowControl/>
-        <w:shd w:val="clear" w:color="auto" w:fill="FFFFFF"/>
-        <w:spacing w:line="360" w:lineRule="auto"/>
-        <w:ind w:left="1146" w:right="40"/>
-        <w:jc w:val="both"/>
-        <w:rPr>
-          <w:color w:val="000000" w:themeColor="text1"/>
-          <w:sz w:val="26"/>
-          <w:szCs w:val="26"/>
-        </w:rPr>
-      </w:pPr>
-      <w:r>
-        <w:rPr>
-          <w:color w:val="000000" w:themeColor="text1"/>
-          <w:sz w:val="26"/>
-          <w:szCs w:val="26"/>
-        </w:rPr>
-        <w:t xml:space="preserve">https://support.google.com/mail/answer/7126229?hl=ru  </w:t>
+          <w:lang w:val="en-US"/>
+        </w:rPr>
+      </w:pPr>
+      <w:r>
+        <w:rPr>
+          <w:color w:val="000000" w:themeColor="text1"/>
+          <w:sz w:val="26"/>
+          <w:szCs w:val="26"/>
+        </w:rPr>
+        <w:t xml:space="preserve">Другие программы – Почта. Справка [Электронный ресурс]. </w:t>
+      </w:r>
+      <w:r>
+        <w:rPr>
+          <w:color w:val="000000" w:themeColor="text1"/>
+          <w:sz w:val="26"/>
+          <w:szCs w:val="26"/>
+          <w:lang w:val="en-US"/>
+        </w:rPr>
+        <w:t>URL:  https://yandex.ru/support/mail/mail-clients/others.html</w:t>
       </w:r>
     </w:p>
     <w:p>
@@ -23687,80 +25152,42 @@
           <w:color w:val="000000" w:themeColor="text1"/>
           <w:sz w:val="26"/>
           <w:szCs w:val="26"/>
-        </w:rPr>
-      </w:pPr>
-      <w:r>
-        <w:rPr>
-          <w:color w:val="000000" w:themeColor="text1"/>
-          <w:sz w:val="26"/>
-          <w:szCs w:val="26"/>
-        </w:rPr>
-        <w:t xml:space="preserve">Как использовать почтовый POP-клиент для работы с письмами Gmail клиентах – Справка – </w:t>
-      </w:r>
-      <w:r>
-        <w:rPr>
-          <w:color w:val="000000" w:themeColor="text1"/>
-          <w:sz w:val="26"/>
-          <w:szCs w:val="26"/>
-          <w:lang w:val="en-US"/>
-        </w:rPr>
-        <w:t>Gmail</w:t>
-      </w:r>
-      <w:r>
-        <w:rPr>
-          <w:color w:val="000000" w:themeColor="text1"/>
-          <w:sz w:val="26"/>
-          <w:szCs w:val="26"/>
-        </w:rPr>
-        <w:t xml:space="preserve"> </w:t>
-      </w:r>
-      <w:r>
-        <w:rPr>
-          <w:color w:val="000000" w:themeColor="text1"/>
-          <w:sz w:val="26"/>
-          <w:szCs w:val="26"/>
-        </w:rPr>
-        <w:t xml:space="preserve">[Электронный ресурс]. </w:t>
-      </w:r>
-      <w:r>
-        <w:rPr>
-          <w:color w:val="000000" w:themeColor="text1"/>
-          <w:sz w:val="26"/>
-          <w:szCs w:val="26"/>
-          <w:lang w:val="en-US"/>
-        </w:rPr>
-        <w:t>URL</w:t>
-      </w:r>
-      <w:r>
-        <w:rPr>
-          <w:color w:val="000000" w:themeColor="text1"/>
-          <w:sz w:val="26"/>
-          <w:szCs w:val="26"/>
-        </w:rPr>
-        <w:t>:</w:t>
-      </w:r>
-    </w:p>
-    <w:p>
-      <w:pPr>
-        <w:pStyle w:val="a4"/>
-        <w:widowControl/>
-        <w:shd w:val="clear" w:color="auto" w:fill="FFFFFF"/>
-        <w:spacing w:line="360" w:lineRule="auto"/>
-        <w:ind w:left="1146" w:right="40"/>
-        <w:jc w:val="both"/>
-        <w:rPr>
-          <w:color w:val="000000" w:themeColor="text1"/>
-          <w:sz w:val="26"/>
-          <w:szCs w:val="26"/>
-        </w:rPr>
-      </w:pPr>
-      <w:r>
-        <w:rPr>
-          <w:color w:val="000000" w:themeColor="text1"/>
-          <w:sz w:val="26"/>
-          <w:szCs w:val="26"/>
-        </w:rPr>
-        <w:t>https://support.google.com/mail/answer/7104828</w:t>
+          <w:lang w:val="en-US"/>
+        </w:rPr>
+      </w:pPr>
+      <w:r>
+        <w:rPr>
+          <w:color w:val="000000" w:themeColor="text1"/>
+          <w:sz w:val="26"/>
+          <w:szCs w:val="26"/>
+        </w:rPr>
+        <w:t xml:space="preserve">Пароли приложений – Яндекс </w:t>
+      </w:r>
+      <w:r>
+        <w:rPr>
+          <w:color w:val="000000" w:themeColor="text1"/>
+          <w:sz w:val="26"/>
+          <w:szCs w:val="26"/>
+          <w:lang w:val="en-US"/>
+        </w:rPr>
+        <w:t>ID</w:t>
+      </w:r>
+      <w:r>
+        <w:rPr>
+          <w:color w:val="000000" w:themeColor="text1"/>
+          <w:sz w:val="26"/>
+          <w:szCs w:val="26"/>
+        </w:rPr>
+        <w:t xml:space="preserve">. Справка [Электронный ресурс]. </w:t>
+      </w:r>
+      <w:r>
+        <w:rPr>
+          <w:color w:val="000000" w:themeColor="text1"/>
+          <w:sz w:val="26"/>
+          <w:szCs w:val="26"/>
+          <w:lang w:val="en-US"/>
+        </w:rPr>
+        <w:t>URL:  https://yandex.ru/support/id/authorization/app-passwords.html</w:t>
       </w:r>
     </w:p>
     <w:p>
@@ -23779,111 +25206,73 @@
           <w:color w:val="000000" w:themeColor="text1"/>
           <w:sz w:val="26"/>
           <w:szCs w:val="26"/>
-          <w:lang w:val="en-US"/>
-        </w:rPr>
-      </w:pPr>
-      <w:r>
-        <w:rPr>
-          <w:color w:val="000000" w:themeColor="text1"/>
-          <w:sz w:val="26"/>
-          <w:szCs w:val="26"/>
-        </w:rPr>
-        <w:t xml:space="preserve">Настройка POP, IMAP и SMTP для Outlook.com </w:t>
-      </w:r>
-      <w:r>
-        <w:rPr>
-          <w:color w:val="000000" w:themeColor="text1"/>
-          <w:sz w:val="26"/>
-          <w:szCs w:val="26"/>
-        </w:rPr>
-        <w:t xml:space="preserve">[Электронный ресурс]. </w:t>
-      </w:r>
-      <w:r>
-        <w:rPr>
-          <w:color w:val="000000" w:themeColor="text1"/>
-          <w:sz w:val="26"/>
-          <w:szCs w:val="26"/>
-          <w:lang w:val="en-US"/>
-        </w:rPr>
-        <w:t>URL:</w:t>
-      </w:r>
-      <w:r>
-        <w:rPr>
-          <w:color w:val="000000" w:themeColor="text1"/>
-          <w:sz w:val="26"/>
-          <w:szCs w:val="26"/>
-          <w:lang w:val="en-US"/>
-        </w:rPr>
-        <w:t xml:space="preserve"> https://support.microsoft.com/ru-ru/office/</w:t>
-      </w:r>
-      <w:r>
-        <w:rPr>
-          <w:color w:val="000000" w:themeColor="text1"/>
-          <w:sz w:val="26"/>
-          <w:szCs w:val="26"/>
-        </w:rPr>
-        <w:t>настройка</w:t>
-      </w:r>
-      <w:r>
-        <w:rPr>
-          <w:color w:val="000000" w:themeColor="text1"/>
-          <w:sz w:val="26"/>
-          <w:szCs w:val="26"/>
-          <w:lang w:val="en-US"/>
-        </w:rPr>
-        <w:t>-pop-</w:t>
-      </w:r>
-      <w:r>
-        <w:rPr>
-          <w:color w:val="000000" w:themeColor="text1"/>
-          <w:sz w:val="26"/>
-          <w:szCs w:val="26"/>
-          <w:lang w:val="en-US"/>
-        </w:rPr>
-        <w:t>imap</w:t>
-      </w:r>
-      <w:r>
-        <w:rPr>
-          <w:color w:val="000000" w:themeColor="text1"/>
-          <w:sz w:val="26"/>
-          <w:szCs w:val="26"/>
-          <w:lang w:val="en-US"/>
-        </w:rPr>
-        <w:t>-</w:t>
-      </w:r>
-      <w:r>
-        <w:rPr>
-          <w:color w:val="000000" w:themeColor="text1"/>
-          <w:sz w:val="26"/>
-          <w:szCs w:val="26"/>
-        </w:rPr>
-        <w:t>и</w:t>
-      </w:r>
-      <w:r>
-        <w:rPr>
-          <w:color w:val="000000" w:themeColor="text1"/>
-          <w:sz w:val="26"/>
-          <w:szCs w:val="26"/>
-          <w:lang w:val="en-US"/>
-        </w:rPr>
-        <w:t>-smtp-</w:t>
-      </w:r>
-      <w:r>
-        <w:rPr>
-          <w:color w:val="000000" w:themeColor="text1"/>
-          <w:sz w:val="26"/>
-          <w:szCs w:val="26"/>
-        </w:rPr>
-        <w:t>для</w:t>
-      </w:r>
-      <w:r>
-        <w:rPr>
-          <w:color w:val="000000" w:themeColor="text1"/>
-          <w:sz w:val="26"/>
-          <w:szCs w:val="26"/>
-          <w:lang w:val="en-US"/>
-        </w:rPr>
-        <w:t>-outlook-com-d088b986-291d-42b8-9564-9c414e2aa040</w:t>
+        </w:rPr>
+      </w:pPr>
+      <w:r>
+        <w:rPr>
+          <w:color w:val="000000" w:themeColor="text1"/>
+          <w:sz w:val="26"/>
+          <w:szCs w:val="26"/>
+        </w:rPr>
+        <w:lastRenderedPageBreak/>
+        <w:t xml:space="preserve">Как настроить доступ к Gmail в сторонних почтовых клиентах – Справка – </w:t>
+      </w:r>
+      <w:r>
+        <w:rPr>
+          <w:color w:val="000000" w:themeColor="text1"/>
+          <w:sz w:val="26"/>
+          <w:szCs w:val="26"/>
+          <w:lang w:val="en-US"/>
+        </w:rPr>
+        <w:t>Gmail</w:t>
+      </w:r>
+      <w:r>
+        <w:rPr>
+          <w:color w:val="000000" w:themeColor="text1"/>
+          <w:sz w:val="26"/>
+          <w:szCs w:val="26"/>
+        </w:rPr>
+        <w:t xml:space="preserve"> [Электронный ресурс]. </w:t>
+      </w:r>
+      <w:r>
+        <w:rPr>
+          <w:color w:val="000000" w:themeColor="text1"/>
+          <w:sz w:val="26"/>
+          <w:szCs w:val="26"/>
+          <w:lang w:val="en-US"/>
+        </w:rPr>
+        <w:t>URL</w:t>
+      </w:r>
+      <w:r>
+        <w:rPr>
+          <w:color w:val="000000" w:themeColor="text1"/>
+          <w:sz w:val="26"/>
+          <w:szCs w:val="26"/>
+        </w:rPr>
+        <w:t>:</w:t>
+      </w:r>
+    </w:p>
+    <w:p>
+      <w:pPr>
+        <w:pStyle w:val="a4"/>
+        <w:widowControl/>
+        <w:shd w:val="clear" w:color="auto" w:fill="FFFFFF"/>
+        <w:spacing w:line="360" w:lineRule="auto"/>
+        <w:ind w:left="1146" w:right="40"/>
+        <w:jc w:val="both"/>
+        <w:rPr>
+          <w:color w:val="000000" w:themeColor="text1"/>
+          <w:sz w:val="26"/>
+          <w:szCs w:val="26"/>
+        </w:rPr>
+      </w:pPr>
+      <w:r>
+        <w:rPr>
+          <w:color w:val="000000" w:themeColor="text1"/>
+          <w:sz w:val="26"/>
+          <w:szCs w:val="26"/>
+        </w:rPr>
+        <w:t xml:space="preserve">https://support.google.com/mail/answer/7126229?hl=ru  </w:t>
       </w:r>
     </w:p>
     <w:p>
@@ -23902,25 +25291,24 @@
           <w:color w:val="000000" w:themeColor="text1"/>
           <w:sz w:val="26"/>
           <w:szCs w:val="26"/>
-          <w:lang w:val="en-US"/>
-        </w:rPr>
-      </w:pPr>
-      <w:r>
-        <w:rPr>
-          <w:color w:val="000000" w:themeColor="text1"/>
-          <w:sz w:val="26"/>
-          <w:szCs w:val="26"/>
-        </w:rPr>
-        <w:t xml:space="preserve">Центр разработчиков </w:t>
-      </w:r>
-      <w:r>
-        <w:rPr>
-          <w:color w:val="000000" w:themeColor="text1"/>
-          <w:sz w:val="26"/>
-          <w:szCs w:val="26"/>
-          <w:lang w:val="en-US"/>
-        </w:rPr>
-        <w:t>Microsoft</w:t>
+        </w:rPr>
+      </w:pPr>
+      <w:r>
+        <w:rPr>
+          <w:color w:val="000000" w:themeColor="text1"/>
+          <w:sz w:val="26"/>
+          <w:szCs w:val="26"/>
+        </w:rPr>
+        <w:t xml:space="preserve">Как использовать почтовый POP-клиент для работы с письмами Gmail клиентах – Справка – </w:t>
+      </w:r>
+      <w:r>
+        <w:rPr>
+          <w:color w:val="000000" w:themeColor="text1"/>
+          <w:sz w:val="26"/>
+          <w:szCs w:val="26"/>
+          <w:lang w:val="en-US"/>
+        </w:rPr>
+        <w:t>Gmail</w:t>
       </w:r>
       <w:r>
         <w:rPr>
@@ -23935,23 +25323,6 @@
           <w:color w:val="000000" w:themeColor="text1"/>
           <w:sz w:val="26"/>
           <w:szCs w:val="26"/>
-          <w:lang w:val="en-US"/>
-        </w:rPr>
-        <w:t>Graph</w:t>
-      </w:r>
-      <w:r>
-        <w:rPr>
-          <w:color w:val="000000" w:themeColor="text1"/>
-          <w:sz w:val="26"/>
-          <w:szCs w:val="26"/>
-        </w:rPr>
-        <w:t xml:space="preserve"> </w:t>
-      </w:r>
-      <w:r>
-        <w:rPr>
-          <w:color w:val="000000" w:themeColor="text1"/>
-          <w:sz w:val="26"/>
-          <w:szCs w:val="26"/>
         </w:rPr>
         <w:t xml:space="preserve">[Электронный ресурс]. </w:t>
       </w:r>
@@ -23962,25 +25333,38 @@
           <w:szCs w:val="26"/>
           <w:lang w:val="en-US"/>
         </w:rPr>
-        <w:t xml:space="preserve">URL: </w:t>
-      </w:r>
-      <w:r>
-        <w:rPr>
-          <w:color w:val="000000" w:themeColor="text1"/>
-          <w:sz w:val="26"/>
-          <w:szCs w:val="26"/>
-          <w:lang w:val="en-US"/>
-        </w:rPr>
-        <w:t>https://developer.microsoft.com/ru-ru/graph</w:t>
-      </w:r>
-      <w:r>
-        <w:rPr>
-          <w:color w:val="000000" w:themeColor="text1"/>
-          <w:sz w:val="26"/>
-          <w:szCs w:val="26"/>
-          <w:lang w:val="en-US"/>
-        </w:rPr>
-        <w:t xml:space="preserve"> </w:t>
+        <w:t>URL</w:t>
+      </w:r>
+      <w:r>
+        <w:rPr>
+          <w:color w:val="000000" w:themeColor="text1"/>
+          <w:sz w:val="26"/>
+          <w:szCs w:val="26"/>
+        </w:rPr>
+        <w:t>:</w:t>
+      </w:r>
+    </w:p>
+    <w:p>
+      <w:pPr>
+        <w:pStyle w:val="a4"/>
+        <w:widowControl/>
+        <w:shd w:val="clear" w:color="auto" w:fill="FFFFFF"/>
+        <w:spacing w:line="360" w:lineRule="auto"/>
+        <w:ind w:left="1146" w:right="40"/>
+        <w:jc w:val="both"/>
+        <w:rPr>
+          <w:color w:val="000000" w:themeColor="text1"/>
+          <w:sz w:val="26"/>
+          <w:szCs w:val="26"/>
+        </w:rPr>
+      </w:pPr>
+      <w:r>
+        <w:rPr>
+          <w:color w:val="000000" w:themeColor="text1"/>
+          <w:sz w:val="26"/>
+          <w:szCs w:val="26"/>
+        </w:rPr>
+        <w:t>https://support.google.com/mail/answer/7104828</w:t>
       </w:r>
     </w:p>
     <w:p>
@@ -24007,61 +25391,103 @@
           <w:color w:val="000000" w:themeColor="text1"/>
           <w:sz w:val="26"/>
           <w:szCs w:val="26"/>
-          <w:lang w:val="en-US"/>
-        </w:rPr>
-        <w:t xml:space="preserve">Gmail API | Google Developers </w:t>
-      </w:r>
-      <w:r>
-        <w:rPr>
-          <w:color w:val="000000" w:themeColor="text1"/>
-          <w:sz w:val="26"/>
-          <w:szCs w:val="26"/>
-          <w:lang w:val="en-US"/>
-        </w:rPr>
-        <w:t>[</w:t>
-      </w:r>
-      <w:r>
-        <w:rPr>
-          <w:color w:val="000000" w:themeColor="text1"/>
-          <w:sz w:val="26"/>
-          <w:szCs w:val="26"/>
-        </w:rPr>
-        <w:t>Электронный</w:t>
-      </w:r>
-      <w:r>
-        <w:rPr>
-          <w:color w:val="000000" w:themeColor="text1"/>
-          <w:sz w:val="26"/>
-          <w:szCs w:val="26"/>
-          <w:lang w:val="en-US"/>
-        </w:rPr>
-        <w:t xml:space="preserve"> </w:t>
-      </w:r>
-      <w:r>
-        <w:rPr>
-          <w:color w:val="000000" w:themeColor="text1"/>
-          <w:sz w:val="26"/>
-          <w:szCs w:val="26"/>
-        </w:rPr>
-        <w:t>ресурс</w:t>
-      </w:r>
-      <w:r>
-        <w:rPr>
-          <w:color w:val="000000" w:themeColor="text1"/>
-          <w:sz w:val="26"/>
-          <w:szCs w:val="26"/>
-          <w:lang w:val="en-US"/>
-        </w:rPr>
-        <w:t xml:space="preserve">]. URL:  </w:t>
-      </w:r>
-      <w:r>
-        <w:rPr>
-          <w:color w:val="000000" w:themeColor="text1"/>
-          <w:sz w:val="26"/>
-          <w:szCs w:val="26"/>
-          <w:lang w:val="en-US"/>
-        </w:rPr>
-        <w:t>https://developers.google.com/gmail/api</w:t>
+        </w:rPr>
+        <w:t xml:space="preserve">Настройка POP, IMAP и SMTP для Outlook.com </w:t>
+      </w:r>
+      <w:r>
+        <w:rPr>
+          <w:color w:val="000000" w:themeColor="text1"/>
+          <w:sz w:val="26"/>
+          <w:szCs w:val="26"/>
+        </w:rPr>
+        <w:t xml:space="preserve">[Электронный ресурс]. </w:t>
+      </w:r>
+      <w:r>
+        <w:rPr>
+          <w:color w:val="000000" w:themeColor="text1"/>
+          <w:sz w:val="26"/>
+          <w:szCs w:val="26"/>
+          <w:lang w:val="en-US"/>
+        </w:rPr>
+        <w:t>URL:</w:t>
+      </w:r>
+      <w:r>
+        <w:rPr>
+          <w:color w:val="000000" w:themeColor="text1"/>
+          <w:sz w:val="26"/>
+          <w:szCs w:val="26"/>
+          <w:lang w:val="en-US"/>
+        </w:rPr>
+        <w:t xml:space="preserve"> https://support.microsoft.com/ru-ru/office/</w:t>
+      </w:r>
+      <w:r>
+        <w:rPr>
+          <w:color w:val="000000" w:themeColor="text1"/>
+          <w:sz w:val="26"/>
+          <w:szCs w:val="26"/>
+        </w:rPr>
+        <w:t>настройка</w:t>
+      </w:r>
+      <w:r>
+        <w:rPr>
+          <w:color w:val="000000" w:themeColor="text1"/>
+          <w:sz w:val="26"/>
+          <w:szCs w:val="26"/>
+          <w:lang w:val="en-US"/>
+        </w:rPr>
+        <w:t>-pop-</w:t>
+      </w:r>
+      <w:r>
+        <w:rPr>
+          <w:color w:val="000000" w:themeColor="text1"/>
+          <w:sz w:val="26"/>
+          <w:szCs w:val="26"/>
+          <w:lang w:val="en-US"/>
+        </w:rPr>
+        <w:t>imap</w:t>
+      </w:r>
+      <w:r>
+        <w:rPr>
+          <w:color w:val="000000" w:themeColor="text1"/>
+          <w:sz w:val="26"/>
+          <w:szCs w:val="26"/>
+          <w:lang w:val="en-US"/>
+        </w:rPr>
+        <w:t>-</w:t>
+      </w:r>
+      <w:r>
+        <w:rPr>
+          <w:color w:val="000000" w:themeColor="text1"/>
+          <w:sz w:val="26"/>
+          <w:szCs w:val="26"/>
+        </w:rPr>
+        <w:t>и</w:t>
+      </w:r>
+      <w:r>
+        <w:rPr>
+          <w:color w:val="000000" w:themeColor="text1"/>
+          <w:sz w:val="26"/>
+          <w:szCs w:val="26"/>
+          <w:lang w:val="en-US"/>
+        </w:rPr>
+        <w:t>-smtp-</w:t>
+      </w:r>
+      <w:r>
+        <w:rPr>
+          <w:color w:val="000000" w:themeColor="text1"/>
+          <w:sz w:val="26"/>
+          <w:szCs w:val="26"/>
+        </w:rPr>
+        <w:t>для</w:t>
+      </w:r>
+      <w:r>
+        <w:rPr>
+          <w:color w:val="000000" w:themeColor="text1"/>
+          <w:sz w:val="26"/>
+          <w:szCs w:val="26"/>
+          <w:lang w:val="en-US"/>
+        </w:rPr>
+        <w:t>-outlook-com-d088b986-291d-42b8-9564-9c414e2aa040</w:t>
       </w:r>
     </w:p>
     <w:p>
@@ -24088,77 +25514,77 @@
           <w:color w:val="000000" w:themeColor="text1"/>
           <w:sz w:val="26"/>
           <w:szCs w:val="26"/>
-          <w:lang w:val="en-US"/>
-        </w:rPr>
-        <w:t>API</w:t>
-      </w:r>
-      <w:r>
-        <w:rPr>
-          <w:color w:val="000000" w:themeColor="text1"/>
-          <w:sz w:val="26"/>
-          <w:szCs w:val="26"/>
-        </w:rPr>
-        <w:t xml:space="preserve"> – документация </w:t>
-      </w:r>
-      <w:r>
-        <w:rPr>
-          <w:color w:val="000000" w:themeColor="text1"/>
-          <w:sz w:val="26"/>
-          <w:szCs w:val="26"/>
-          <w:lang w:val="en-US"/>
-        </w:rPr>
-        <w:t>biz</w:t>
-      </w:r>
-      <w:r>
-        <w:rPr>
-          <w:color w:val="000000" w:themeColor="text1"/>
-          <w:sz w:val="26"/>
-          <w:szCs w:val="26"/>
-        </w:rPr>
-        <w:t>.</w:t>
-      </w:r>
-      <w:r>
-        <w:rPr>
-          <w:color w:val="000000" w:themeColor="text1"/>
-          <w:sz w:val="26"/>
-          <w:szCs w:val="26"/>
-          <w:lang w:val="en-US"/>
-        </w:rPr>
-        <w:t>mail</w:t>
-      </w:r>
-      <w:r>
-        <w:rPr>
-          <w:color w:val="000000" w:themeColor="text1"/>
-          <w:sz w:val="26"/>
-          <w:szCs w:val="26"/>
-        </w:rPr>
-        <w:t>.</w:t>
-      </w:r>
-      <w:r>
-        <w:rPr>
-          <w:color w:val="000000" w:themeColor="text1"/>
-          <w:sz w:val="26"/>
-          <w:szCs w:val="26"/>
-          <w:lang w:val="en-US"/>
-        </w:rPr>
-        <w:t>ru</w:t>
-      </w:r>
-      <w:r>
-        <w:rPr>
-          <w:color w:val="000000" w:themeColor="text1"/>
-          <w:sz w:val="26"/>
-          <w:szCs w:val="26"/>
-        </w:rPr>
-        <w:t xml:space="preserve"> 1.0 [Электронный ресурс]. </w:t>
-      </w:r>
-      <w:r>
-        <w:rPr>
-          <w:color w:val="000000" w:themeColor="text1"/>
-          <w:sz w:val="26"/>
-          <w:szCs w:val="26"/>
-          <w:lang w:val="en-US"/>
-        </w:rPr>
-        <w:t>URL:  https://biz.mail.ru/developer/api.html</w:t>
+        </w:rPr>
+        <w:t xml:space="preserve">Центр разработчиков </w:t>
+      </w:r>
+      <w:r>
+        <w:rPr>
+          <w:color w:val="000000" w:themeColor="text1"/>
+          <w:sz w:val="26"/>
+          <w:szCs w:val="26"/>
+          <w:lang w:val="en-US"/>
+        </w:rPr>
+        <w:t>Microsoft</w:t>
+      </w:r>
+      <w:r>
+        <w:rPr>
+          <w:color w:val="000000" w:themeColor="text1"/>
+          <w:sz w:val="26"/>
+          <w:szCs w:val="26"/>
+        </w:rPr>
+        <w:t xml:space="preserve"> </w:t>
+      </w:r>
+      <w:r>
+        <w:rPr>
+          <w:color w:val="000000" w:themeColor="text1"/>
+          <w:sz w:val="26"/>
+          <w:szCs w:val="26"/>
+          <w:lang w:val="en-US"/>
+        </w:rPr>
+        <w:t>Graph</w:t>
+      </w:r>
+      <w:r>
+        <w:rPr>
+          <w:color w:val="000000" w:themeColor="text1"/>
+          <w:sz w:val="26"/>
+          <w:szCs w:val="26"/>
+        </w:rPr>
+        <w:t xml:space="preserve"> </w:t>
+      </w:r>
+      <w:r>
+        <w:rPr>
+          <w:color w:val="000000" w:themeColor="text1"/>
+          <w:sz w:val="26"/>
+          <w:szCs w:val="26"/>
+        </w:rPr>
+        <w:t xml:space="preserve">[Электронный ресурс]. </w:t>
+      </w:r>
+      <w:r>
+        <w:rPr>
+          <w:color w:val="000000" w:themeColor="text1"/>
+          <w:sz w:val="26"/>
+          <w:szCs w:val="26"/>
+          <w:lang w:val="en-US"/>
+        </w:rPr>
+        <w:t xml:space="preserve">URL: </w:t>
+      </w:r>
+      <w:r>
+        <w:rPr>
+          <w:color w:val="000000" w:themeColor="text1"/>
+          <w:sz w:val="26"/>
+          <w:szCs w:val="26"/>
+          <w:lang w:val="en-US"/>
+        </w:rPr>
+        <w:t>https://developer.microsoft.com/ru-ru/graph</w:t>
+      </w:r>
+      <w:r>
+        <w:rPr>
+          <w:color w:val="000000" w:themeColor="text1"/>
+          <w:sz w:val="26"/>
+          <w:szCs w:val="26"/>
+          <w:lang w:val="en-US"/>
+        </w:rPr>
+        <w:t xml:space="preserve"> </w:t>
       </w:r>
     </w:p>
     <w:p>
@@ -24177,47 +25603,69 @@
           <w:color w:val="000000" w:themeColor="text1"/>
           <w:sz w:val="26"/>
           <w:szCs w:val="26"/>
-        </w:rPr>
-      </w:pPr>
-      <w:r>
-        <w:rPr>
-          <w:color w:val="000000" w:themeColor="text1"/>
-          <w:sz w:val="26"/>
-          <w:szCs w:val="26"/>
-        </w:rPr>
-        <w:t xml:space="preserve">Гост 19.701-90. Единая система программной документации. </w:t>
-      </w:r>
-      <w:r>
-        <w:rPr>
-          <w:color w:val="000000" w:themeColor="text1"/>
-          <w:sz w:val="26"/>
-          <w:szCs w:val="26"/>
-        </w:rPr>
-        <w:t>Схемы алгоритмов, программ, данных и систем</w:t>
-      </w:r>
-      <w:r>
-        <w:rPr>
-          <w:color w:val="000000" w:themeColor="text1"/>
-          <w:sz w:val="26"/>
-          <w:szCs w:val="26"/>
-        </w:rPr>
-        <w:t xml:space="preserve">. Обозначения </w:t>
-      </w:r>
-      <w:r>
-        <w:rPr>
-          <w:color w:val="000000" w:themeColor="text1"/>
-          <w:sz w:val="26"/>
-          <w:szCs w:val="26"/>
-        </w:rPr>
-        <w:t>условные и</w:t>
-      </w:r>
-      <w:r>
-        <w:rPr>
-          <w:color w:val="000000" w:themeColor="text1"/>
-          <w:sz w:val="26"/>
-          <w:szCs w:val="26"/>
-        </w:rPr>
-        <w:t xml:space="preserve"> правила выполнения</w:t>
+          <w:lang w:val="en-US"/>
+        </w:rPr>
+      </w:pPr>
+      <w:r>
+        <w:rPr>
+          <w:color w:val="000000" w:themeColor="text1"/>
+          <w:sz w:val="26"/>
+          <w:szCs w:val="26"/>
+          <w:lang w:val="en-US"/>
+        </w:rPr>
+        <w:t xml:space="preserve">Gmail API | Google Developers </w:t>
+      </w:r>
+      <w:r>
+        <w:rPr>
+          <w:color w:val="000000" w:themeColor="text1"/>
+          <w:sz w:val="26"/>
+          <w:szCs w:val="26"/>
+          <w:lang w:val="en-US"/>
+        </w:rPr>
+        <w:t>[</w:t>
+      </w:r>
+      <w:r>
+        <w:rPr>
+          <w:color w:val="000000" w:themeColor="text1"/>
+          <w:sz w:val="26"/>
+          <w:szCs w:val="26"/>
+        </w:rPr>
+        <w:t>Электронный</w:t>
+      </w:r>
+      <w:r>
+        <w:rPr>
+          <w:color w:val="000000" w:themeColor="text1"/>
+          <w:sz w:val="26"/>
+          <w:szCs w:val="26"/>
+          <w:lang w:val="en-US"/>
+        </w:rPr>
+        <w:t xml:space="preserve"> </w:t>
+      </w:r>
+      <w:r>
+        <w:rPr>
+          <w:color w:val="000000" w:themeColor="text1"/>
+          <w:sz w:val="26"/>
+          <w:szCs w:val="26"/>
+        </w:rPr>
+        <w:t>ресурс</w:t>
+      </w:r>
+      <w:r>
+        <w:rPr>
+          <w:color w:val="000000" w:themeColor="text1"/>
+          <w:sz w:val="26"/>
+          <w:szCs w:val="26"/>
+          <w:lang w:val="en-US"/>
+        </w:rPr>
+        <w:t xml:space="preserve">]. URL:  </w:t>
+      </w:r>
+      <w:r>
+        <w:rPr>
+          <w:color w:val="000000" w:themeColor="text1"/>
+          <w:sz w:val="26"/>
+          <w:szCs w:val="26"/>
+          <w:lang w:val="en-US"/>
+        </w:rPr>
+        <w:t>https://developers.google.com/gmail/api</w:t>
       </w:r>
     </w:p>
     <w:p>
@@ -24236,31 +25684,34 @@
           <w:color w:val="000000" w:themeColor="text1"/>
           <w:sz w:val="26"/>
           <w:szCs w:val="26"/>
-        </w:rPr>
-      </w:pPr>
-      <w:r>
-        <w:rPr>
-          <w:color w:val="000000" w:themeColor="text1"/>
-          <w:sz w:val="26"/>
-          <w:szCs w:val="26"/>
-        </w:rPr>
-        <w:t xml:space="preserve">ГОСТ Р 7.0.5-2008. Система стандартов по информации, библиотечному и издательскому делу. </w:t>
-      </w:r>
-      <w:r>
-        <w:rPr>
-          <w:color w:val="000000" w:themeColor="text1"/>
-          <w:sz w:val="26"/>
-          <w:szCs w:val="26"/>
-        </w:rPr>
-        <w:t>Библиографическая ссылка</w:t>
-      </w:r>
-      <w:r>
-        <w:rPr>
-          <w:color w:val="000000" w:themeColor="text1"/>
-          <w:sz w:val="26"/>
-          <w:szCs w:val="26"/>
-        </w:rPr>
-        <w:t>. Общие требования и правила составления</w:t>
+          <w:lang w:val="en-US"/>
+        </w:rPr>
+      </w:pPr>
+      <w:r>
+        <w:rPr>
+          <w:color w:val="000000" w:themeColor="text1"/>
+          <w:sz w:val="26"/>
+          <w:szCs w:val="26"/>
+          <w:lang w:val="en-US"/>
+        </w:rPr>
+        <w:t>API</w:t>
+      </w:r>
+      <w:r>
+        <w:rPr>
+          <w:color w:val="000000" w:themeColor="text1"/>
+          <w:sz w:val="26"/>
+          <w:szCs w:val="26"/>
+        </w:rPr>
+        <w:t xml:space="preserve"> – документация </w:t>
+      </w:r>
+      <w:r>
+        <w:rPr>
+          <w:color w:val="000000" w:themeColor="text1"/>
+          <w:sz w:val="26"/>
+          <w:szCs w:val="26"/>
+          <w:lang w:val="en-US"/>
+        </w:rPr>
+        <w:t>biz</w:t>
       </w:r>
       <w:r>
         <w:rPr>
@@ -24269,6 +25720,49 @@
           <w:szCs w:val="26"/>
         </w:rPr>
         <w:t>.</w:t>
+      </w:r>
+      <w:r>
+        <w:rPr>
+          <w:color w:val="000000" w:themeColor="text1"/>
+          <w:sz w:val="26"/>
+          <w:szCs w:val="26"/>
+          <w:lang w:val="en-US"/>
+        </w:rPr>
+        <w:t>mail</w:t>
+      </w:r>
+      <w:r>
+        <w:rPr>
+          <w:color w:val="000000" w:themeColor="text1"/>
+          <w:sz w:val="26"/>
+          <w:szCs w:val="26"/>
+        </w:rPr>
+        <w:t>.</w:t>
+      </w:r>
+      <w:r>
+        <w:rPr>
+          <w:color w:val="000000" w:themeColor="text1"/>
+          <w:sz w:val="26"/>
+          <w:szCs w:val="26"/>
+          <w:lang w:val="en-US"/>
+        </w:rPr>
+        <w:t>ru</w:t>
+      </w:r>
+      <w:r>
+        <w:rPr>
+          <w:color w:val="000000" w:themeColor="text1"/>
+          <w:sz w:val="26"/>
+          <w:szCs w:val="26"/>
+        </w:rPr>
+        <w:t xml:space="preserve"> 1.0 [Электронный ресурс]. </w:t>
+      </w:r>
+      <w:r>
+        <w:rPr>
+          <w:color w:val="000000" w:themeColor="text1"/>
+          <w:sz w:val="26"/>
+          <w:szCs w:val="26"/>
+          <w:lang w:val="en-US"/>
+        </w:rPr>
+        <w:t>URL:  https://biz.mail.ru/developer/api.html</w:t>
       </w:r>
     </w:p>
     <w:p>
@@ -24376,34 +25870,6 @@
           <w:sz w:val="26"/>
           <w:szCs w:val="26"/>
         </w:rPr>
-        <w:lastRenderedPageBreak/>
-        <w:t>А. А. Афанасьев, Л. Т. Веденьев, А. А. Воронцов. Аутентификация. Теория и практика обеспечения безопасного доступа к информационным ресурсам. Учебное пособие для вузов. 2012. – 550 с.</w:t>
-      </w:r>
-    </w:p>
-    <w:p>
-      <w:pPr>
-        <w:pStyle w:val="a4"/>
-        <w:widowControl/>
-        <w:numPr>
-          <w:ilvl w:val="0"/>
-          <w:numId w:val="37"/>
-        </w:numPr>
-        <w:shd w:val="clear" w:color="auto" w:fill="FFFFFF"/>
-        <w:spacing w:line="360" w:lineRule="auto"/>
-        <w:ind w:right="40"/>
-        <w:jc w:val="both"/>
-        <w:rPr>
-          <w:color w:val="000000" w:themeColor="text1"/>
-          <w:sz w:val="26"/>
-          <w:szCs w:val="26"/>
-        </w:rPr>
-      </w:pPr>
-      <w:r>
-        <w:rPr>
-          <w:color w:val="000000" w:themeColor="text1"/>
-          <w:sz w:val="26"/>
-          <w:szCs w:val="26"/>
-        </w:rPr>
         <w:t xml:space="preserve">NCSC-TG-017 </w:t>
       </w:r>
       <w:r>
@@ -24441,18 +25907,22 @@
         <w:ind w:left="1146" w:right="40"/>
         <w:jc w:val="both"/>
         <w:rPr>
-          <w:color w:val="000000" w:themeColor="text1"/>
-          <w:sz w:val="26"/>
-          <w:szCs w:val="26"/>
-        </w:rPr>
-      </w:pPr>
-      <w:hyperlink r:id="rId17" w:history="1">
+          <w:rStyle w:val="a5"/>
+          <w:color w:val="000000" w:themeColor="text1"/>
+          <w:sz w:val="26"/>
+          <w:szCs w:val="26"/>
+          <w:u w:val="none"/>
+          <w:lang w:val="en-US"/>
+        </w:rPr>
+      </w:pPr>
+      <w:hyperlink r:id="rId18" w:history="1">
         <w:r>
           <w:rPr>
             <w:rStyle w:val="a5"/>
             <w:color w:val="000000" w:themeColor="text1"/>
             <w:sz w:val="26"/>
             <w:szCs w:val="26"/>
+            <w:u w:val="none"/>
             <w:lang w:val="en-US"/>
           </w:rPr>
           <w:t>https</w:t>
@@ -24463,25 +25933,30 @@
             <w:color w:val="000000" w:themeColor="text1"/>
             <w:sz w:val="26"/>
             <w:szCs w:val="26"/>
+            <w:u w:val="none"/>
           </w:rPr>
           <w:t>://</w:t>
         </w:r>
+        <w:proofErr w:type="spellStart"/>
         <w:r>
           <w:rPr>
             <w:rStyle w:val="a5"/>
             <w:color w:val="000000" w:themeColor="text1"/>
             <w:sz w:val="26"/>
             <w:szCs w:val="26"/>
+            <w:u w:val="none"/>
             <w:lang w:val="en-US"/>
           </w:rPr>
           <w:t>csirt</w:t>
         </w:r>
+        <w:proofErr w:type="spellEnd"/>
         <w:r>
           <w:rPr>
             <w:rStyle w:val="a5"/>
             <w:color w:val="000000" w:themeColor="text1"/>
             <w:sz w:val="26"/>
             <w:szCs w:val="26"/>
+            <w:u w:val="none"/>
           </w:rPr>
           <w:t>.</w:t>
         </w:r>
@@ -24491,6 +25966,7 @@
             <w:color w:val="000000" w:themeColor="text1"/>
             <w:sz w:val="26"/>
             <w:szCs w:val="26"/>
+            <w:u w:val="none"/>
             <w:lang w:val="en-US"/>
           </w:rPr>
           <w:t>org</w:t>
@@ -24501,6 +25977,7 @@
             <w:color w:val="000000" w:themeColor="text1"/>
             <w:sz w:val="26"/>
             <w:szCs w:val="26"/>
+            <w:u w:val="none"/>
           </w:rPr>
           <w:t>/</w:t>
         </w:r>
@@ -24510,6 +25987,7 @@
             <w:color w:val="000000" w:themeColor="text1"/>
             <w:sz w:val="26"/>
             <w:szCs w:val="26"/>
+            <w:u w:val="none"/>
             <w:lang w:val="en-US"/>
           </w:rPr>
           <w:t>color</w:t>
@@ -24520,6 +25998,7 @@
             <w:color w:val="000000" w:themeColor="text1"/>
             <w:sz w:val="26"/>
             <w:szCs w:val="26"/>
+            <w:u w:val="none"/>
           </w:rPr>
           <w:t>_%20</w:t>
         </w:r>
@@ -24529,6 +26008,7 @@
             <w:color w:val="000000" w:themeColor="text1"/>
             <w:sz w:val="26"/>
             <w:szCs w:val="26"/>
+            <w:u w:val="none"/>
             <w:lang w:val="en-US"/>
           </w:rPr>
           <w:t>books</w:t>
@@ -24539,6 +26019,7 @@
             <w:color w:val="000000" w:themeColor="text1"/>
             <w:sz w:val="26"/>
             <w:szCs w:val="26"/>
+            <w:u w:val="none"/>
           </w:rPr>
           <w:t>/</w:t>
         </w:r>
@@ -24548,6 +26029,7 @@
             <w:color w:val="000000" w:themeColor="text1"/>
             <w:sz w:val="26"/>
             <w:szCs w:val="26"/>
+            <w:u w:val="none"/>
             <w:lang w:val="en-US"/>
           </w:rPr>
           <w:t>NCSC</w:t>
@@ -24558,6 +26040,7 @@
             <w:color w:val="000000" w:themeColor="text1"/>
             <w:sz w:val="26"/>
             <w:szCs w:val="26"/>
+            <w:u w:val="none"/>
           </w:rPr>
           <w:t>-</w:t>
         </w:r>
@@ -24567,6 +26050,7 @@
             <w:color w:val="000000" w:themeColor="text1"/>
             <w:sz w:val="26"/>
             <w:szCs w:val="26"/>
+            <w:u w:val="none"/>
             <w:lang w:val="en-US"/>
           </w:rPr>
           <w:t>TG</w:t>
@@ -24577,6 +26061,7 @@
             <w:color w:val="000000" w:themeColor="text1"/>
             <w:sz w:val="26"/>
             <w:szCs w:val="26"/>
+            <w:u w:val="none"/>
           </w:rPr>
           <w:t>-017.</w:t>
         </w:r>
@@ -24586,6 +26071,7 @@
             <w:color w:val="000000" w:themeColor="text1"/>
             <w:sz w:val="26"/>
             <w:szCs w:val="26"/>
+            <w:u w:val="none"/>
             <w:lang w:val="en-US"/>
           </w:rPr>
           <w:t>pdf</w:t>
@@ -24596,6 +26082,149 @@
       <w:pPr>
         <w:pStyle w:val="a4"/>
         <w:widowControl/>
+        <w:numPr>
+          <w:ilvl w:val="0"/>
+          <w:numId w:val="37"/>
+        </w:numPr>
+        <w:shd w:val="clear" w:color="auto" w:fill="FFFFFF"/>
+        <w:spacing w:line="360" w:lineRule="auto"/>
+        <w:ind w:right="40"/>
+        <w:jc w:val="both"/>
+        <w:rPr>
+          <w:color w:val="000000" w:themeColor="text1"/>
+          <w:sz w:val="26"/>
+          <w:szCs w:val="26"/>
+        </w:rPr>
+      </w:pPr>
+      <w:proofErr w:type="spellStart"/>
+      <w:r>
+        <w:rPr>
+          <w:color w:val="000000" w:themeColor="text1"/>
+          <w:sz w:val="26"/>
+          <w:szCs w:val="26"/>
+        </w:rPr>
+        <w:t>Serilog</w:t>
+      </w:r>
+      <w:proofErr w:type="spellEnd"/>
+      <w:r>
+        <w:rPr>
+          <w:color w:val="000000" w:themeColor="text1"/>
+          <w:sz w:val="26"/>
+          <w:szCs w:val="26"/>
+        </w:rPr>
+        <w:t xml:space="preserve"> — simple .NET logging with fully-structured events</w:t>
+      </w:r>
+      <w:r>
+        <w:rPr>
+          <w:color w:val="000000" w:themeColor="text1"/>
+          <w:sz w:val="26"/>
+          <w:szCs w:val="26"/>
+        </w:rPr>
+        <w:t xml:space="preserve"> </w:t>
+      </w:r>
+      <w:r>
+        <w:rPr>
+          <w:color w:val="000000" w:themeColor="text1"/>
+          <w:sz w:val="26"/>
+          <w:szCs w:val="26"/>
+        </w:rPr>
+        <w:t xml:space="preserve">[Электронный ресурс]. URL: </w:t>
+      </w:r>
+      <w:hyperlink r:id="rId19" w:history="1">
+        <w:r>
+          <w:rPr>
+            <w:color w:val="000000" w:themeColor="text1"/>
+            <w:sz w:val="26"/>
+            <w:szCs w:val="26"/>
+          </w:rPr>
+          <w:t>https://serilog.net/</w:t>
+        </w:r>
+      </w:hyperlink>
+    </w:p>
+    <w:p>
+      <w:pPr>
+        <w:pStyle w:val="a4"/>
+        <w:widowControl/>
+        <w:numPr>
+          <w:ilvl w:val="0"/>
+          <w:numId w:val="37"/>
+        </w:numPr>
+        <w:shd w:val="clear" w:color="auto" w:fill="FFFFFF"/>
+        <w:spacing w:line="360" w:lineRule="auto"/>
+        <w:ind w:right="40"/>
+        <w:jc w:val="both"/>
+        <w:rPr>
+          <w:color w:val="000000" w:themeColor="text1"/>
+          <w:sz w:val="26"/>
+          <w:szCs w:val="26"/>
+        </w:rPr>
+      </w:pPr>
+      <w:r>
+        <w:rPr>
+          <w:color w:val="000000" w:themeColor="text1"/>
+          <w:sz w:val="26"/>
+          <w:szCs w:val="26"/>
+        </w:rPr>
+        <w:t>API Documentation &amp;amp; Design Tools for Teams | Swagger</w:t>
+      </w:r>
+      <w:r>
+        <w:rPr>
+          <w:color w:val="000000" w:themeColor="text1"/>
+          <w:sz w:val="26"/>
+          <w:szCs w:val="26"/>
+        </w:rPr>
+        <w:t xml:space="preserve"> </w:t>
+      </w:r>
+      <w:r>
+        <w:rPr>
+          <w:color w:val="000000" w:themeColor="text1"/>
+          <w:sz w:val="26"/>
+          <w:szCs w:val="26"/>
+        </w:rPr>
+        <w:t>[Электронный ресурс]. URL:</w:t>
+      </w:r>
+      <w:r>
+        <w:rPr>
+          <w:color w:val="000000" w:themeColor="text1"/>
+          <w:sz w:val="26"/>
+          <w:szCs w:val="26"/>
+        </w:rPr>
+        <w:t xml:space="preserve"> </w:t>
+      </w:r>
+      <w:hyperlink r:id="rId20" w:history="1">
+        <w:r>
+          <w:rPr>
+            <w:color w:val="000000" w:themeColor="text1"/>
+            <w:sz w:val="26"/>
+            <w:szCs w:val="26"/>
+          </w:rPr>
+          <w:t>https://swagger.io/</w:t>
+        </w:r>
+      </w:hyperlink>
+    </w:p>
+    <w:p>
+      <w:pPr>
+        <w:pStyle w:val="a4"/>
+        <w:widowControl/>
+        <w:numPr>
+          <w:ilvl w:val="0"/>
+          <w:numId w:val="37"/>
+        </w:numPr>
+        <w:shd w:val="clear" w:color="auto" w:fill="FFFFFF"/>
+        <w:spacing w:line="360" w:lineRule="auto"/>
+        <w:ind w:right="40"/>
+        <w:jc w:val="both"/>
+        <w:rPr>
+          <w:color w:val="000000" w:themeColor="text1"/>
+          <w:sz w:val="26"/>
+          <w:szCs w:val="26"/>
+        </w:rPr>
+      </w:pPr>
+    </w:p>
+    <w:p>
+      <w:pPr>
+        <w:pStyle w:val="a4"/>
+        <w:widowControl/>
         <w:shd w:val="clear" w:color="auto" w:fill="FFFFFF"/>
         <w:spacing w:line="360" w:lineRule="auto"/>
         <w:ind w:left="1146" w:right="40"/>
@@ -24604,6 +26233,7 @@
           <w:color w:val="000000" w:themeColor="text1"/>
           <w:sz w:val="26"/>
           <w:szCs w:val="26"/>
+          <w:lang w:val="en-US"/>
         </w:rPr>
       </w:pPr>
     </w:p>
@@ -24619,6 +26249,7 @@
           <w:color w:val="000000" w:themeColor="text1"/>
           <w:sz w:val="26"/>
           <w:szCs w:val="26"/>
+          <w:lang w:val="en-US"/>
         </w:rPr>
       </w:pPr>
     </w:p>
@@ -24634,88 +26265,6 @@
           <w:color w:val="000000" w:themeColor="text1"/>
           <w:sz w:val="26"/>
           <w:szCs w:val="26"/>
-          <w:shd w:val="clear" w:color="auto" w:fill="FBFBFB"/>
-        </w:rPr>
-      </w:pPr>
-      <w:r>
-        <w:rPr>
-          <w:color w:val="000000" w:themeColor="text1"/>
-          <w:sz w:val="26"/>
-          <w:szCs w:val="26"/>
-          <w:shd w:val="clear" w:color="auto" w:fill="FBFBFB"/>
-        </w:rPr>
-        <w:t>Приемы объектно-ориентированного проектирования. Паттерны проектирования</w:t>
-      </w:r>
-    </w:p>
-    <w:p>
-      <w:pPr>
-        <w:pStyle w:val="a4"/>
-        <w:widowControl/>
-        <w:shd w:val="clear" w:color="auto" w:fill="FFFFFF"/>
-        <w:spacing w:line="360" w:lineRule="auto"/>
-        <w:ind w:left="1146" w:right="40"/>
-        <w:jc w:val="both"/>
-        <w:rPr>
-          <w:color w:val="000000" w:themeColor="text1"/>
-          <w:sz w:val="26"/>
-          <w:szCs w:val="26"/>
-          <w:shd w:val="clear" w:color="auto" w:fill="FBFBFB"/>
-        </w:rPr>
-      </w:pPr>
-    </w:p>
-    <w:p>
-      <w:pPr>
-        <w:pStyle w:val="a4"/>
-        <w:widowControl/>
-        <w:shd w:val="clear" w:color="auto" w:fill="FFFFFF"/>
-        <w:spacing w:line="360" w:lineRule="auto"/>
-        <w:ind w:left="1146" w:right="40"/>
-        <w:jc w:val="both"/>
-        <w:rPr>
-          <w:color w:val="000000" w:themeColor="text1"/>
-          <w:sz w:val="26"/>
-          <w:szCs w:val="26"/>
-          <w:shd w:val="clear" w:color="auto" w:fill="FBFBFB"/>
-        </w:rPr>
-      </w:pPr>
-      <w:r>
-        <w:rPr>
-          <w:color w:val="000000" w:themeColor="text1"/>
-          <w:sz w:val="26"/>
-          <w:szCs w:val="26"/>
-          <w:shd w:val="clear" w:color="auto" w:fill="FBFBFB"/>
-        </w:rPr>
-        <w:t>Грэди Буч "Объектно-ориентированный анализ и проектирование с примерами приложений</w:t>
-      </w:r>
-    </w:p>
-    <w:p>
-      <w:pPr>
-        <w:pStyle w:val="a4"/>
-        <w:widowControl/>
-        <w:shd w:val="clear" w:color="auto" w:fill="FFFFFF"/>
-        <w:spacing w:line="360" w:lineRule="auto"/>
-        <w:ind w:left="1146" w:right="40"/>
-        <w:jc w:val="both"/>
-        <w:rPr>
-          <w:color w:val="000000" w:themeColor="text1"/>
-          <w:sz w:val="26"/>
-          <w:szCs w:val="26"/>
-          <w:shd w:val="clear" w:color="auto" w:fill="FBFBFB"/>
-        </w:rPr>
-      </w:pPr>
-    </w:p>
-    <w:p>
-      <w:pPr>
-        <w:pStyle w:val="a4"/>
-        <w:widowControl/>
-        <w:shd w:val="clear" w:color="auto" w:fill="FFFFFF"/>
-        <w:spacing w:line="360" w:lineRule="auto"/>
-        <w:ind w:left="1146" w:right="40"/>
-        <w:jc w:val="both"/>
-        <w:rPr>
-          <w:color w:val="000000" w:themeColor="text1"/>
-          <w:sz w:val="26"/>
-          <w:szCs w:val="26"/>
         </w:rPr>
       </w:pPr>
       <w:r>
@@ -24728,7 +26277,7 @@
       </w:r>
     </w:p>
     <w:sectPr>
-      <w:footerReference w:type="default" r:id="rId18"/>
+      <w:footerReference w:type="default" r:id="rId21"/>
       <w:pgSz w:w="11906" w:h="16838"/>
       <w:pgMar w:top="1134" w:right="850" w:bottom="1134" w:left="1701" w:header="708" w:footer="708" w:gutter="0"/>
       <w:cols w:space="708"/>
@@ -29269,7 +30818,7 @@
     <w:lsdException w:name="Closing" w:semiHidden="1" w:unhideWhenUsed="1"/>
     <w:lsdException w:name="Signature" w:semiHidden="1" w:unhideWhenUsed="1"/>
     <w:lsdException w:name="Default Paragraph Font" w:semiHidden="1" w:uiPriority="1" w:unhideWhenUsed="1"/>
-    <w:lsdException w:name="Body Text" w:semiHidden="1" w:unhideWhenUsed="1"/>
+    <w:lsdException w:name="Body Text" w:semiHidden="1" w:uiPriority="0" w:unhideWhenUsed="1"/>
     <w:lsdException w:name="Body Text Indent" w:semiHidden="1" w:unhideWhenUsed="1"/>
     <w:lsdException w:name="List Continue" w:semiHidden="1" w:unhideWhenUsed="1"/>
     <w:lsdException w:name="List Continue 2" w:semiHidden="1" w:unhideWhenUsed="1"/>
@@ -29710,7 +31259,6 @@
   <w:style w:type="character" w:default="1" w:styleId="a0">
     <w:name w:val="Default Paragraph Font"/>
     <w:uiPriority w:val="1"/>
-    <w:semiHidden/>
     <w:unhideWhenUsed/>
   </w:style>
   <w:style w:type="table" w:default="1" w:styleId="a1">
@@ -30099,6 +31647,32 @@
       <w:lang w:eastAsia="ru-RU"/>
     </w:rPr>
   </w:style>
+  <w:style w:type="paragraph" w:styleId="af2">
+    <w:name w:val="Body Text"/>
+    <w:basedOn w:val="a"/>
+    <w:link w:val="af3"/>
+    <w:rsid w:val="00682D8F"/>
+    <w:pPr>
+      <w:widowControl/>
+      <w:autoSpaceDE/>
+      <w:autoSpaceDN/>
+      <w:adjustRightInd/>
+      <w:ind w:firstLine="425"/>
+      <w:jc w:val="both"/>
+    </w:pPr>
+  </w:style>
+  <w:style w:type="character" w:customStyle="1" w:styleId="af3">
+    <w:name w:val="Основной текст Знак"/>
+    <w:basedOn w:val="a0"/>
+    <w:link w:val="af2"/>
+    <w:rsid w:val="00682D8F"/>
+    <w:rPr>
+      <w:rFonts w:eastAsia="Times New Roman" w:cs="Times New Roman"/>
+      <w:sz w:val="20"/>
+      <w:szCs w:val="20"/>
+      <w:lang w:eastAsia="ru-RU"/>
+    </w:rPr>
+  </w:style>
 </w:styles>
 </file>
 

--- a/Технологическая практика/Отчет.docx
+++ b/Технологическая практика/Отчет.docx
@@ -16050,41 +16050,59 @@
         <w:rPr>
           <w:sz w:val="26"/>
           <w:szCs w:val="26"/>
-        </w:rPr>
-      </w:pPr>
-    </w:p>
-    <w:p>
-      <w:pPr>
-        <w:rPr>
-          <w:sz w:val="26"/>
-          <w:szCs w:val="26"/>
-        </w:rPr>
-      </w:pPr>
-    </w:p>
-    <w:p>
-      <w:pPr>
-        <w:pStyle w:val="2"/>
-        <w:spacing w:before="0" w:line="360" w:lineRule="auto"/>
-        <w:rPr>
-          <w:rFonts w:ascii="Times New Roman" w:hAnsi="Times New Roman" w:cs="Times New Roman"/>
-          <w:color w:val="000000" w:themeColor="text1"/>
-        </w:rPr>
-      </w:pPr>
-      <w:r>
-        <w:rPr>
-          <w:rFonts w:ascii="Times New Roman" w:hAnsi="Times New Roman" w:cs="Times New Roman"/>
-          <w:color w:val="000000" w:themeColor="text1"/>
-        </w:rPr>
-        <w:t>Структура входных и выходных данных</w:t>
-      </w:r>
-    </w:p>
-    <w:p>
-      <w:pPr>
-        <w:rPr>
-          <w:sz w:val="26"/>
-          <w:szCs w:val="26"/>
-        </w:rPr>
-      </w:pPr>
+          <w:lang w:val="en-US"/>
+        </w:rPr>
+      </w:pPr>
+      <w:r>
+        <w:rPr>
+          <w:sz w:val="26"/>
+          <w:szCs w:val="26"/>
+          <w:lang w:val="en-US"/>
+        </w:rPr>
+        <w:drawing>
+          <wp:inline distT="0" distB="0" distL="0" distR="0" wp14:anchorId="34617FA0" wp14:editId="40804DB9">
+            <wp:extent cx="5940425" cy="2453005"/>
+            <wp:effectExtent l="0" t="0" r="3175" b="4445"/>
+            <wp:docPr id="18" name="Рисунок 18"/>
+            <wp:cNvGraphicFramePr>
+              <a:graphicFrameLocks xmlns:a="http://schemas.openxmlformats.org/drawingml/2006/main" noChangeAspect="1"/>
+            </wp:cNvGraphicFramePr>
+            <a:graphic xmlns:a="http://schemas.openxmlformats.org/drawingml/2006/main">
+              <a:graphicData uri="http://schemas.openxmlformats.org/drawingml/2006/picture">
+                <pic:pic xmlns:pic="http://schemas.openxmlformats.org/drawingml/2006/picture">
+                  <pic:nvPicPr>
+                    <pic:cNvPr id="1" name=""/>
+                    <pic:cNvPicPr/>
+                  </pic:nvPicPr>
+                  <pic:blipFill>
+                    <a:blip r:embed="rId14"/>
+                    <a:stretch>
+                      <a:fillRect/>
+                    </a:stretch>
+                  </pic:blipFill>
+                  <pic:spPr>
+                    <a:xfrm>
+                      <a:off x="0" y="0"/>
+                      <a:ext cx="5940425" cy="2453005"/>
+                    </a:xfrm>
+                    <a:prstGeom prst="rect">
+                      <a:avLst/>
+                    </a:prstGeom>
+                  </pic:spPr>
+                </pic:pic>
+              </a:graphicData>
+            </a:graphic>
+          </wp:inline>
+        </w:drawing>
+      </w:r>
+      <w:r>
+        <w:rPr>
+          <w:sz w:val="26"/>
+          <w:szCs w:val="26"/>
+          <w:lang w:val="en-US"/>
+        </w:rPr>
+        <w:t xml:space="preserve"> </w:t>
+      </w:r>
     </w:p>
     <w:p>
       <w:pPr>
@@ -16094,70 +16112,135 @@
         <w:ind w:right="40" w:firstLine="426"/>
         <w:jc w:val="both"/>
         <w:rPr>
-          <w:color w:val="000000" w:themeColor="text1"/>
-          <w:sz w:val="26"/>
-          <w:szCs w:val="26"/>
-        </w:rPr>
-      </w:pPr>
-      <w:r>
-        <w:rPr>
-          <w:color w:val="000000" w:themeColor="text1"/>
-          <w:sz w:val="26"/>
-          <w:szCs w:val="26"/>
-        </w:rPr>
-        <w:t xml:space="preserve">Взаимодействие со службой производится при помощи </w:t>
-      </w:r>
-      <w:r>
-        <w:rPr>
-          <w:color w:val="000000" w:themeColor="text1"/>
-          <w:sz w:val="26"/>
-          <w:szCs w:val="26"/>
-          <w:lang w:val="en-US"/>
-        </w:rPr>
-        <w:t>HTTP</w:t>
-      </w:r>
-      <w:r>
-        <w:rPr>
-          <w:color w:val="000000" w:themeColor="text1"/>
-          <w:sz w:val="26"/>
-          <w:szCs w:val="26"/>
-        </w:rPr>
-        <w:t xml:space="preserve">-запросов, формируемых на клиентской стороне. Входные данные поступают в формате </w:t>
-      </w:r>
-      <w:proofErr w:type="gramStart"/>
-      <w:r>
-        <w:rPr>
-          <w:color w:val="000000" w:themeColor="text1"/>
-          <w:sz w:val="26"/>
-          <w:szCs w:val="26"/>
-          <w:lang w:val="en-US"/>
-        </w:rPr>
-        <w:t>JSON</w:t>
-      </w:r>
-      <w:r>
-        <w:rPr>
-          <w:color w:val="000000" w:themeColor="text1"/>
-          <w:sz w:val="26"/>
-          <w:szCs w:val="26"/>
-        </w:rPr>
-        <w:t xml:space="preserve"> </w:t>
-      </w:r>
-      <w:r>
-        <w:rPr>
-          <w:color w:val="000000" w:themeColor="text1"/>
-          <w:sz w:val="26"/>
-          <w:szCs w:val="26"/>
-        </w:rPr>
-        <w:t xml:space="preserve"> и</w:t>
-      </w:r>
-      <w:proofErr w:type="gramEnd"/>
-      <w:r>
-        <w:rPr>
-          <w:color w:val="000000" w:themeColor="text1"/>
-          <w:sz w:val="26"/>
-          <w:szCs w:val="26"/>
-        </w:rPr>
-        <w:t xml:space="preserve"> представляют из себя:</w:t>
+          <w:sz w:val="26"/>
+          <w:szCs w:val="26"/>
+        </w:rPr>
+      </w:pPr>
+      <w:r>
+        <w:rPr>
+          <w:sz w:val="26"/>
+          <w:szCs w:val="26"/>
+        </w:rPr>
+        <w:t xml:space="preserve">Рис. </w:t>
+      </w:r>
+      <w:r>
+        <w:rPr>
+          <w:sz w:val="26"/>
+          <w:szCs w:val="26"/>
+        </w:rPr>
+        <w:t>Инфологическая модель предметной области</w:t>
+      </w:r>
+    </w:p>
+    <w:p>
+      <w:pPr>
+        <w:widowControl/>
+        <w:shd w:val="clear" w:color="auto" w:fill="FFFFFF"/>
+        <w:spacing w:line="360" w:lineRule="auto"/>
+        <w:ind w:right="40" w:firstLine="426"/>
+        <w:jc w:val="both"/>
+        <w:rPr>
+          <w:sz w:val="26"/>
+          <w:szCs w:val="26"/>
+        </w:rPr>
+      </w:pPr>
+      <w:r>
+        <w:rPr>
+          <w:color w:val="000000" w:themeColor="text1"/>
+          <w:sz w:val="26"/>
+          <w:szCs w:val="26"/>
+        </w:rPr>
+        <w:t>Опишем</w:t>
+      </w:r>
+      <w:r>
+        <w:rPr>
+          <w:sz w:val="26"/>
+          <w:szCs w:val="26"/>
+        </w:rPr>
+        <w:t xml:space="preserve"> подробнее назначение сущностей и их атрибутов.</w:t>
+      </w:r>
+    </w:p>
+    <w:p>
+      <w:pPr>
+        <w:widowControl/>
+        <w:shd w:val="clear" w:color="auto" w:fill="FFFFFF"/>
+        <w:spacing w:line="360" w:lineRule="auto"/>
+        <w:ind w:right="40" w:firstLine="426"/>
+        <w:jc w:val="both"/>
+        <w:rPr>
+          <w:sz w:val="26"/>
+          <w:szCs w:val="26"/>
+        </w:rPr>
+      </w:pPr>
+      <w:r>
+        <w:rPr>
+          <w:sz w:val="26"/>
+          <w:szCs w:val="26"/>
+        </w:rPr>
+        <w:t>Сущность «Пользователь» представляет собой учетную запись ВС ДЭП</w:t>
+      </w:r>
+      <w:r>
+        <w:rPr>
+          <w:sz w:val="26"/>
+          <w:szCs w:val="26"/>
+        </w:rPr>
+        <w:t xml:space="preserve">. Включает в себя атрибуты </w:t>
+      </w:r>
+      <w:r>
+        <w:rPr>
+          <w:color w:val="000000" w:themeColor="text1"/>
+          <w:sz w:val="26"/>
+          <w:szCs w:val="26"/>
+        </w:rPr>
+        <w:t>имени</w:t>
+      </w:r>
+      <w:r>
+        <w:rPr>
+          <w:sz w:val="26"/>
+          <w:szCs w:val="26"/>
+        </w:rPr>
+        <w:t xml:space="preserve"> и пароля</w:t>
+      </w:r>
+      <w:r>
+        <w:rPr>
+          <w:sz w:val="26"/>
+          <w:szCs w:val="26"/>
+        </w:rPr>
+        <w:t>, секретный ключ</w:t>
+      </w:r>
+      <w:r>
+        <w:rPr>
+          <w:sz w:val="26"/>
+          <w:szCs w:val="26"/>
+        </w:rPr>
+        <w:t>, необходимые чтобы авторизоваться</w:t>
+      </w:r>
+      <w:r>
+        <w:rPr>
+          <w:sz w:val="26"/>
+          <w:szCs w:val="26"/>
+        </w:rPr>
+        <w:t xml:space="preserve">; </w:t>
+      </w:r>
+      <w:r>
+        <w:rPr>
+          <w:sz w:val="26"/>
+          <w:szCs w:val="26"/>
+        </w:rPr>
+        <w:t>пользователь также может являться администратором, что дает ему дополнительные полномочия (создание новых пользователей, сброс паролей, настройка почтовых серверов)</w:t>
+      </w:r>
+      <w:r>
+        <w:rPr>
+          <w:sz w:val="26"/>
+          <w:szCs w:val="26"/>
+        </w:rPr>
+        <w:t>.</w:t>
+      </w:r>
+      <w:r>
+        <w:rPr>
+          <w:sz w:val="26"/>
+          <w:szCs w:val="26"/>
+        </w:rPr>
+        <w:t xml:space="preserve"> Атрибуты сущности «Пользователь»:</w:t>
       </w:r>
     </w:p>
     <w:p>
@@ -16173,22 +16256,48 @@
         <w:ind w:right="40"/>
         <w:jc w:val="both"/>
         <w:rPr>
-          <w:color w:val="000000" w:themeColor="text1"/>
-          <w:sz w:val="26"/>
-          <w:szCs w:val="26"/>
-        </w:rPr>
-      </w:pPr>
-      <w:r>
-        <w:rPr>
-          <w:color w:val="000000" w:themeColor="text1"/>
-          <w:sz w:val="26"/>
-          <w:szCs w:val="26"/>
-        </w:rPr>
-        <w:t>Данные авторизации</w:t>
-      </w:r>
-      <w:r>
-        <w:rPr>
-          <w:color w:val="000000" w:themeColor="text1"/>
+          <w:sz w:val="26"/>
+          <w:szCs w:val="26"/>
+        </w:rPr>
+      </w:pPr>
+      <w:r>
+        <w:rPr>
+          <w:sz w:val="26"/>
+          <w:szCs w:val="26"/>
+          <w:lang w:val="en-US"/>
+        </w:rPr>
+        <w:t>S</w:t>
+      </w:r>
+      <w:r>
+        <w:rPr>
+          <w:sz w:val="26"/>
+          <w:szCs w:val="26"/>
+        </w:rPr>
+        <w:t xml:space="preserve"> </w:t>
+      </w:r>
+      <w:r>
+        <w:rPr>
+          <w:sz w:val="26"/>
+          <w:szCs w:val="26"/>
+        </w:rPr>
+        <w:t>Идентификатор пользователя</w:t>
+      </w:r>
+      <w:r>
+        <w:rPr>
+          <w:sz w:val="26"/>
+          <w:szCs w:val="26"/>
+        </w:rPr>
+        <w:t xml:space="preserve"> </w:t>
+      </w:r>
+      <w:r>
+        <w:rPr>
+          <w:sz w:val="26"/>
+          <w:szCs w:val="26"/>
+        </w:rPr>
+        <w:t>(целое число больше 0)</w:t>
+      </w:r>
+      <w:r>
+        <w:rPr>
           <w:sz w:val="26"/>
           <w:szCs w:val="26"/>
         </w:rPr>
@@ -16208,38 +16317,41 @@
         <w:ind w:right="40"/>
         <w:jc w:val="both"/>
         <w:rPr>
-          <w:color w:val="000000" w:themeColor="text1"/>
-          <w:sz w:val="26"/>
-          <w:szCs w:val="26"/>
-        </w:rPr>
-      </w:pPr>
-      <w:r>
-        <w:rPr>
-          <w:color w:val="000000" w:themeColor="text1"/>
-          <w:sz w:val="26"/>
-          <w:szCs w:val="26"/>
-        </w:rPr>
-        <w:t xml:space="preserve">Запрос на действие с </w:t>
-      </w:r>
-      <w:r>
-        <w:rPr>
-          <w:color w:val="000000" w:themeColor="text1"/>
-          <w:sz w:val="26"/>
-          <w:szCs w:val="26"/>
-        </w:rPr>
-        <w:t xml:space="preserve">письмом или </w:t>
-      </w:r>
-      <w:r>
-        <w:rPr>
-          <w:color w:val="000000" w:themeColor="text1"/>
-          <w:sz w:val="26"/>
-          <w:szCs w:val="26"/>
-        </w:rPr>
-        <w:t>письмами</w:t>
-      </w:r>
-      <w:r>
-        <w:rPr>
-          <w:color w:val="000000" w:themeColor="text1"/>
+          <w:sz w:val="26"/>
+          <w:szCs w:val="26"/>
+        </w:rPr>
+      </w:pPr>
+      <w:r>
+        <w:rPr>
+          <w:sz w:val="26"/>
+          <w:szCs w:val="26"/>
+          <w:lang w:val="en-US"/>
+        </w:rPr>
+        <w:t>S</w:t>
+      </w:r>
+      <w:r>
+        <w:rPr>
+          <w:sz w:val="26"/>
+          <w:szCs w:val="26"/>
+        </w:rPr>
+        <w:t xml:space="preserve"> </w:t>
+      </w:r>
+      <w:r>
+        <w:rPr>
+          <w:sz w:val="26"/>
+          <w:szCs w:val="26"/>
+        </w:rPr>
+        <w:t>Имя</w:t>
+      </w:r>
+      <w:r>
+        <w:rPr>
+          <w:sz w:val="26"/>
+          <w:szCs w:val="26"/>
+        </w:rPr>
+        <w:t xml:space="preserve"> (строка до 255 символов)</w:t>
+      </w:r>
+      <w:r>
+        <w:rPr>
           <w:sz w:val="26"/>
           <w:szCs w:val="26"/>
         </w:rPr>
@@ -16259,98 +16371,45 @@
         <w:ind w:right="40"/>
         <w:jc w:val="both"/>
         <w:rPr>
-          <w:color w:val="000000" w:themeColor="text1"/>
-          <w:sz w:val="26"/>
-          <w:szCs w:val="26"/>
-        </w:rPr>
-      </w:pPr>
-      <w:r>
-        <w:rPr>
-          <w:color w:val="000000" w:themeColor="text1"/>
-          <w:sz w:val="26"/>
-          <w:szCs w:val="26"/>
-        </w:rPr>
-        <w:t>Запрос настройки учетной записи</w:t>
-      </w:r>
-      <w:r>
-        <w:rPr>
-          <w:color w:val="000000" w:themeColor="text1"/>
-          <w:sz w:val="26"/>
-          <w:szCs w:val="26"/>
-        </w:rPr>
-        <w:t>.</w:t>
-      </w:r>
-    </w:p>
-    <w:p>
-      <w:pPr>
-        <w:widowControl/>
-        <w:shd w:val="clear" w:color="auto" w:fill="FFFFFF"/>
-        <w:spacing w:line="360" w:lineRule="auto"/>
-        <w:ind w:right="40" w:firstLine="426"/>
-        <w:jc w:val="both"/>
-        <w:rPr>
-          <w:color w:val="000000" w:themeColor="text1"/>
-          <w:sz w:val="26"/>
-          <w:szCs w:val="26"/>
-        </w:rPr>
-      </w:pPr>
-      <w:r>
-        <w:rPr>
-          <w:color w:val="000000" w:themeColor="text1"/>
-          <w:sz w:val="26"/>
-          <w:szCs w:val="26"/>
-        </w:rPr>
-        <w:t xml:space="preserve">Выходными данными является </w:t>
-      </w:r>
-      <w:r>
-        <w:rPr>
-          <w:color w:val="000000" w:themeColor="text1"/>
-          <w:sz w:val="26"/>
-          <w:szCs w:val="26"/>
-          <w:lang w:val="en-US"/>
-        </w:rPr>
-        <w:t>HTTP</w:t>
-      </w:r>
-      <w:r>
-        <w:rPr>
-          <w:color w:val="000000" w:themeColor="text1"/>
-          <w:sz w:val="26"/>
-          <w:szCs w:val="26"/>
-        </w:rPr>
-        <w:t>-</w:t>
-      </w:r>
-      <w:r>
-        <w:rPr>
-          <w:color w:val="000000" w:themeColor="text1"/>
-          <w:sz w:val="26"/>
-          <w:szCs w:val="26"/>
-        </w:rPr>
-        <w:t xml:space="preserve">ответ. Данные в нем представлены в </w:t>
-      </w:r>
-      <w:r>
-        <w:rPr>
-          <w:color w:val="000000" w:themeColor="text1"/>
-          <w:sz w:val="26"/>
-          <w:szCs w:val="26"/>
-          <w:lang w:val="en-US"/>
-        </w:rPr>
-        <w:t>JSON</w:t>
-      </w:r>
-      <w:r>
-        <w:rPr>
-          <w:color w:val="000000" w:themeColor="text1"/>
-          <w:sz w:val="26"/>
-          <w:szCs w:val="26"/>
-        </w:rPr>
-        <w:t>-</w:t>
-      </w:r>
-      <w:r>
-        <w:rPr>
-          <w:color w:val="000000" w:themeColor="text1"/>
-          <w:sz w:val="26"/>
-          <w:szCs w:val="26"/>
-        </w:rPr>
-        <w:t>формате и являются ответами на запросы:</w:t>
+          <w:sz w:val="26"/>
+          <w:szCs w:val="26"/>
+        </w:rPr>
+      </w:pPr>
+      <w:r>
+        <w:rPr>
+          <w:sz w:val="26"/>
+          <w:szCs w:val="26"/>
+          <w:lang w:val="en-US"/>
+        </w:rPr>
+        <w:t>S</w:t>
+      </w:r>
+      <w:r>
+        <w:rPr>
+          <w:sz w:val="26"/>
+          <w:szCs w:val="26"/>
+        </w:rPr>
+        <w:t xml:space="preserve"> </w:t>
+      </w:r>
+      <w:r>
+        <w:rPr>
+          <w:sz w:val="26"/>
+          <w:szCs w:val="26"/>
+        </w:rPr>
+        <w:t>Пароль</w:t>
+      </w:r>
+      <w:r>
+        <w:rPr>
+          <w:sz w:val="26"/>
+          <w:szCs w:val="26"/>
+        </w:rPr>
+        <w:t xml:space="preserve"> (строка до 255 символов)</w:t>
+      </w:r>
+      <w:r>
+        <w:rPr>
+          <w:sz w:val="26"/>
+          <w:szCs w:val="26"/>
+        </w:rPr>
+        <w:t>;</w:t>
       </w:r>
     </w:p>
     <w:p>
@@ -16366,18 +16425,45 @@
         <w:ind w:right="40"/>
         <w:jc w:val="both"/>
         <w:rPr>
-          <w:color w:val="000000" w:themeColor="text1"/>
-          <w:sz w:val="26"/>
-          <w:szCs w:val="26"/>
-        </w:rPr>
-      </w:pPr>
-      <w:r>
-        <w:rPr>
-          <w:color w:val="000000" w:themeColor="text1"/>
-          <w:sz w:val="26"/>
-          <w:szCs w:val="26"/>
-        </w:rPr>
-        <w:t>Сообщение о результате выполнении запроса;</w:t>
+          <w:sz w:val="26"/>
+          <w:szCs w:val="26"/>
+        </w:rPr>
+      </w:pPr>
+      <w:r>
+        <w:rPr>
+          <w:sz w:val="26"/>
+          <w:szCs w:val="26"/>
+          <w:lang w:val="en-US"/>
+        </w:rPr>
+        <w:t>S</w:t>
+      </w:r>
+      <w:r>
+        <w:rPr>
+          <w:sz w:val="26"/>
+          <w:szCs w:val="26"/>
+        </w:rPr>
+        <w:t xml:space="preserve"> </w:t>
+      </w:r>
+      <w:r>
+        <w:rPr>
+          <w:sz w:val="26"/>
+          <w:szCs w:val="26"/>
+        </w:rPr>
+        <w:t>Является администратором</w:t>
+      </w:r>
+      <w:r>
+        <w:rPr>
+          <w:sz w:val="26"/>
+          <w:szCs w:val="26"/>
+        </w:rPr>
+        <w:t xml:space="preserve"> (логический тип)</w:t>
+      </w:r>
+      <w:r>
+        <w:rPr>
+          <w:sz w:val="26"/>
+          <w:szCs w:val="26"/>
+        </w:rPr>
+        <w:t>;</w:t>
       </w:r>
     </w:p>
     <w:p>
@@ -16393,6 +16479,2509 @@
         <w:ind w:right="40"/>
         <w:jc w:val="both"/>
         <w:rPr>
+          <w:sz w:val="26"/>
+          <w:szCs w:val="26"/>
+        </w:rPr>
+      </w:pPr>
+      <w:r>
+        <w:rPr>
+          <w:sz w:val="26"/>
+          <w:szCs w:val="26"/>
+          <w:lang w:val="en-US"/>
+        </w:rPr>
+        <w:t>D</w:t>
+      </w:r>
+      <w:r>
+        <w:rPr>
+          <w:sz w:val="26"/>
+          <w:szCs w:val="26"/>
+        </w:rPr>
+        <w:t xml:space="preserve"> </w:t>
+      </w:r>
+      <w:r>
+        <w:rPr>
+          <w:sz w:val="26"/>
+          <w:szCs w:val="26"/>
+        </w:rPr>
+        <w:t>Секретный ключ</w:t>
+      </w:r>
+      <w:r>
+        <w:rPr>
+          <w:sz w:val="26"/>
+          <w:szCs w:val="26"/>
+        </w:rPr>
+        <w:t xml:space="preserve"> </w:t>
+      </w:r>
+      <w:r>
+        <w:rPr>
+          <w:sz w:val="26"/>
+          <w:szCs w:val="26"/>
+        </w:rPr>
+        <w:t>(строка до 255 символов)</w:t>
+      </w:r>
+      <w:r>
+        <w:rPr>
+          <w:sz w:val="26"/>
+          <w:szCs w:val="26"/>
+        </w:rPr>
+        <w:t>;</w:t>
+      </w:r>
+    </w:p>
+    <w:p>
+      <w:pPr>
+        <w:pStyle w:val="a4"/>
+        <w:widowControl/>
+        <w:numPr>
+          <w:ilvl w:val="0"/>
+          <w:numId w:val="13"/>
+        </w:numPr>
+        <w:shd w:val="clear" w:color="auto" w:fill="FFFFFF"/>
+        <w:spacing w:line="360" w:lineRule="auto"/>
+        <w:ind w:right="40"/>
+        <w:jc w:val="both"/>
+        <w:rPr>
+          <w:sz w:val="26"/>
+          <w:szCs w:val="26"/>
+        </w:rPr>
+      </w:pPr>
+      <w:r>
+        <w:rPr>
+          <w:sz w:val="26"/>
+          <w:szCs w:val="26"/>
+          <w:lang w:val="en-US"/>
+        </w:rPr>
+        <w:t>D</w:t>
+      </w:r>
+      <w:r>
+        <w:rPr>
+          <w:sz w:val="26"/>
+          <w:szCs w:val="26"/>
+          <w:lang w:val="en-US"/>
+        </w:rPr>
+        <w:t>N</w:t>
+      </w:r>
+      <w:r>
+        <w:rPr>
+          <w:sz w:val="26"/>
+          <w:szCs w:val="26"/>
+        </w:rPr>
+        <w:t xml:space="preserve"> </w:t>
+      </w:r>
+      <w:r>
+        <w:rPr>
+          <w:sz w:val="26"/>
+          <w:szCs w:val="26"/>
+        </w:rPr>
+        <w:t>Учетные записи</w:t>
+      </w:r>
+      <w:r>
+        <w:rPr>
+          <w:sz w:val="26"/>
+          <w:szCs w:val="26"/>
+        </w:rPr>
+        <w:t xml:space="preserve"> (список «Учетная запись»)</w:t>
+      </w:r>
+      <w:r>
+        <w:rPr>
+          <w:sz w:val="26"/>
+          <w:szCs w:val="26"/>
+        </w:rPr>
+        <w:t>.</w:t>
+      </w:r>
+    </w:p>
+    <w:p>
+      <w:pPr>
+        <w:widowControl/>
+        <w:shd w:val="clear" w:color="auto" w:fill="FFFFFF"/>
+        <w:spacing w:line="360" w:lineRule="auto"/>
+        <w:ind w:right="40" w:firstLine="426"/>
+        <w:jc w:val="both"/>
+        <w:rPr>
+          <w:sz w:val="26"/>
+          <w:szCs w:val="26"/>
+        </w:rPr>
+      </w:pPr>
+      <w:r>
+        <w:rPr>
+          <w:sz w:val="26"/>
+          <w:szCs w:val="26"/>
+        </w:rPr>
+        <w:t xml:space="preserve">Сущность «Учетная запись» хранит в себе информацию об учетных записях почтовых серверов пользователей, а именно: почтовый адрес пользователя, тип протокола подключения, необходимо ли при подключении использовать </w:t>
+      </w:r>
+      <w:r>
+        <w:rPr>
+          <w:sz w:val="26"/>
+          <w:szCs w:val="26"/>
+          <w:lang w:val="en-US"/>
+        </w:rPr>
+        <w:t>SSL</w:t>
+      </w:r>
+      <w:r>
+        <w:rPr>
+          <w:sz w:val="26"/>
+          <w:szCs w:val="26"/>
+        </w:rPr>
+        <w:t xml:space="preserve"> </w:t>
+      </w:r>
+      <w:r>
+        <w:rPr>
+          <w:sz w:val="26"/>
+          <w:szCs w:val="26"/>
+        </w:rPr>
+        <w:t>и ссылку на почтовый сервер.</w:t>
+      </w:r>
+      <w:r>
+        <w:rPr>
+          <w:sz w:val="26"/>
+          <w:szCs w:val="26"/>
+        </w:rPr>
+        <w:t xml:space="preserve"> Атрибуты сущности «Учетная запись»:</w:t>
+      </w:r>
+    </w:p>
+    <w:p>
+      <w:pPr>
+        <w:pStyle w:val="a4"/>
+        <w:widowControl/>
+        <w:numPr>
+          <w:ilvl w:val="0"/>
+          <w:numId w:val="13"/>
+        </w:numPr>
+        <w:shd w:val="clear" w:color="auto" w:fill="FFFFFF"/>
+        <w:spacing w:line="360" w:lineRule="auto"/>
+        <w:ind w:right="40"/>
+        <w:jc w:val="both"/>
+        <w:rPr>
+          <w:sz w:val="26"/>
+          <w:szCs w:val="26"/>
+        </w:rPr>
+      </w:pPr>
+      <w:r>
+        <w:rPr>
+          <w:sz w:val="26"/>
+          <w:szCs w:val="26"/>
+          <w:lang w:val="en-US"/>
+        </w:rPr>
+        <w:t>S</w:t>
+      </w:r>
+      <w:r>
+        <w:rPr>
+          <w:sz w:val="26"/>
+          <w:szCs w:val="26"/>
+        </w:rPr>
+        <w:t xml:space="preserve"> </w:t>
+      </w:r>
+      <w:r>
+        <w:rPr>
+          <w:sz w:val="26"/>
+          <w:szCs w:val="26"/>
+        </w:rPr>
+        <w:t xml:space="preserve">Идентификатор </w:t>
+      </w:r>
+      <w:r>
+        <w:rPr>
+          <w:sz w:val="26"/>
+          <w:szCs w:val="26"/>
+        </w:rPr>
+        <w:t>учетной записи</w:t>
+      </w:r>
+      <w:r>
+        <w:rPr>
+          <w:sz w:val="26"/>
+          <w:szCs w:val="26"/>
+        </w:rPr>
+        <w:t xml:space="preserve"> </w:t>
+      </w:r>
+      <w:r>
+        <w:rPr>
+          <w:sz w:val="26"/>
+          <w:szCs w:val="26"/>
+        </w:rPr>
+        <w:t>(целое число больше 0)</w:t>
+      </w:r>
+      <w:r>
+        <w:rPr>
+          <w:sz w:val="26"/>
+          <w:szCs w:val="26"/>
+        </w:rPr>
+        <w:t>;</w:t>
+      </w:r>
+    </w:p>
+    <w:p>
+      <w:pPr>
+        <w:pStyle w:val="a4"/>
+        <w:widowControl/>
+        <w:numPr>
+          <w:ilvl w:val="0"/>
+          <w:numId w:val="13"/>
+        </w:numPr>
+        <w:shd w:val="clear" w:color="auto" w:fill="FFFFFF"/>
+        <w:spacing w:line="360" w:lineRule="auto"/>
+        <w:ind w:right="40"/>
+        <w:jc w:val="both"/>
+        <w:rPr>
+          <w:sz w:val="26"/>
+          <w:szCs w:val="26"/>
+        </w:rPr>
+      </w:pPr>
+      <w:r>
+        <w:rPr>
+          <w:sz w:val="26"/>
+          <w:szCs w:val="26"/>
+          <w:lang w:val="en-US"/>
+        </w:rPr>
+        <w:t>S</w:t>
+      </w:r>
+      <w:r>
+        <w:rPr>
+          <w:sz w:val="26"/>
+          <w:szCs w:val="26"/>
+        </w:rPr>
+        <w:t xml:space="preserve"> </w:t>
+      </w:r>
+      <w:r>
+        <w:rPr>
+          <w:sz w:val="26"/>
+          <w:szCs w:val="26"/>
+        </w:rPr>
+        <w:t>Идентификатор пользователя</w:t>
+      </w:r>
+      <w:r>
+        <w:rPr>
+          <w:sz w:val="26"/>
+          <w:szCs w:val="26"/>
+        </w:rPr>
+        <w:t xml:space="preserve"> </w:t>
+      </w:r>
+      <w:r>
+        <w:rPr>
+          <w:sz w:val="26"/>
+          <w:szCs w:val="26"/>
+        </w:rPr>
+        <w:t>(целое число больше 0)</w:t>
+      </w:r>
+      <w:r>
+        <w:rPr>
+          <w:sz w:val="26"/>
+          <w:szCs w:val="26"/>
+        </w:rPr>
+        <w:t>;</w:t>
+      </w:r>
+    </w:p>
+    <w:p>
+      <w:pPr>
+        <w:pStyle w:val="a4"/>
+        <w:widowControl/>
+        <w:numPr>
+          <w:ilvl w:val="0"/>
+          <w:numId w:val="13"/>
+        </w:numPr>
+        <w:shd w:val="clear" w:color="auto" w:fill="FFFFFF"/>
+        <w:spacing w:line="360" w:lineRule="auto"/>
+        <w:ind w:right="40"/>
+        <w:jc w:val="both"/>
+        <w:rPr>
+          <w:sz w:val="26"/>
+          <w:szCs w:val="26"/>
+        </w:rPr>
+      </w:pPr>
+      <w:r>
+        <w:rPr>
+          <w:sz w:val="26"/>
+          <w:szCs w:val="26"/>
+          <w:lang w:val="en-US"/>
+        </w:rPr>
+        <w:t>S</w:t>
+      </w:r>
+      <w:r>
+        <w:rPr>
+          <w:sz w:val="26"/>
+          <w:szCs w:val="26"/>
+        </w:rPr>
+        <w:t xml:space="preserve"> </w:t>
+      </w:r>
+      <w:r>
+        <w:rPr>
+          <w:sz w:val="26"/>
+          <w:szCs w:val="26"/>
+        </w:rPr>
+        <w:t>Идентификатор почтового сервера</w:t>
+      </w:r>
+      <w:r>
+        <w:rPr>
+          <w:sz w:val="26"/>
+          <w:szCs w:val="26"/>
+        </w:rPr>
+        <w:t xml:space="preserve"> </w:t>
+      </w:r>
+      <w:r>
+        <w:rPr>
+          <w:sz w:val="26"/>
+          <w:szCs w:val="26"/>
+        </w:rPr>
+        <w:t>(целое число больше 0)</w:t>
+      </w:r>
+      <w:r>
+        <w:rPr>
+          <w:sz w:val="26"/>
+          <w:szCs w:val="26"/>
+        </w:rPr>
+        <w:t>;</w:t>
+      </w:r>
+    </w:p>
+    <w:p>
+      <w:pPr>
+        <w:pStyle w:val="a4"/>
+        <w:widowControl/>
+        <w:numPr>
+          <w:ilvl w:val="0"/>
+          <w:numId w:val="13"/>
+        </w:numPr>
+        <w:shd w:val="clear" w:color="auto" w:fill="FFFFFF"/>
+        <w:spacing w:line="360" w:lineRule="auto"/>
+        <w:ind w:right="40"/>
+        <w:jc w:val="both"/>
+        <w:rPr>
+          <w:sz w:val="26"/>
+          <w:szCs w:val="26"/>
+        </w:rPr>
+      </w:pPr>
+      <w:r>
+        <w:rPr>
+          <w:sz w:val="26"/>
+          <w:szCs w:val="26"/>
+          <w:lang w:val="en-US"/>
+        </w:rPr>
+        <w:lastRenderedPageBreak/>
+        <w:t>S</w:t>
+      </w:r>
+      <w:r>
+        <w:rPr>
+          <w:sz w:val="26"/>
+          <w:szCs w:val="26"/>
+        </w:rPr>
+        <w:t xml:space="preserve"> </w:t>
+      </w:r>
+      <w:r>
+        <w:rPr>
+          <w:sz w:val="26"/>
+          <w:szCs w:val="26"/>
+        </w:rPr>
+        <w:t>Почтовый адрес</w:t>
+      </w:r>
+      <w:r>
+        <w:rPr>
+          <w:sz w:val="26"/>
+          <w:szCs w:val="26"/>
+        </w:rPr>
+        <w:t xml:space="preserve"> </w:t>
+      </w:r>
+      <w:r>
+        <w:rPr>
+          <w:sz w:val="26"/>
+          <w:szCs w:val="26"/>
+        </w:rPr>
+        <w:t>(строка до 255 символов)</w:t>
+      </w:r>
+      <w:r>
+        <w:rPr>
+          <w:sz w:val="26"/>
+          <w:szCs w:val="26"/>
+        </w:rPr>
+        <w:t>;</w:t>
+      </w:r>
+    </w:p>
+    <w:p>
+      <w:pPr>
+        <w:pStyle w:val="a4"/>
+        <w:widowControl/>
+        <w:numPr>
+          <w:ilvl w:val="0"/>
+          <w:numId w:val="13"/>
+        </w:numPr>
+        <w:shd w:val="clear" w:color="auto" w:fill="FFFFFF"/>
+        <w:spacing w:line="360" w:lineRule="auto"/>
+        <w:ind w:right="40"/>
+        <w:jc w:val="both"/>
+        <w:rPr>
+          <w:sz w:val="26"/>
+          <w:szCs w:val="26"/>
+        </w:rPr>
+      </w:pPr>
+      <w:r>
+        <w:rPr>
+          <w:sz w:val="26"/>
+          <w:szCs w:val="26"/>
+          <w:lang w:val="en-US"/>
+        </w:rPr>
+        <w:t>S</w:t>
+      </w:r>
+      <w:r>
+        <w:rPr>
+          <w:sz w:val="26"/>
+          <w:szCs w:val="26"/>
+        </w:rPr>
+        <w:t xml:space="preserve"> </w:t>
+      </w:r>
+      <w:r>
+        <w:rPr>
+          <w:sz w:val="26"/>
+          <w:szCs w:val="26"/>
+        </w:rPr>
+        <w:t>Протокол</w:t>
+      </w:r>
+      <w:r>
+        <w:t xml:space="preserve"> </w:t>
+      </w:r>
+      <w:r>
+        <w:rPr>
+          <w:sz w:val="26"/>
+          <w:szCs w:val="26"/>
+        </w:rPr>
+        <w:t>(строка до 255 символов)</w:t>
+      </w:r>
+      <w:r>
+        <w:rPr>
+          <w:sz w:val="26"/>
+          <w:szCs w:val="26"/>
+        </w:rPr>
+        <w:t>;</w:t>
+      </w:r>
+    </w:p>
+    <w:p>
+      <w:pPr>
+        <w:pStyle w:val="a4"/>
+        <w:widowControl/>
+        <w:numPr>
+          <w:ilvl w:val="0"/>
+          <w:numId w:val="13"/>
+        </w:numPr>
+        <w:shd w:val="clear" w:color="auto" w:fill="FFFFFF"/>
+        <w:spacing w:line="360" w:lineRule="auto"/>
+        <w:ind w:right="40"/>
+        <w:jc w:val="both"/>
+        <w:rPr>
+          <w:sz w:val="26"/>
+          <w:szCs w:val="26"/>
+        </w:rPr>
+      </w:pPr>
+      <w:r>
+        <w:rPr>
+          <w:sz w:val="26"/>
+          <w:szCs w:val="26"/>
+          <w:lang w:val="en-US"/>
+        </w:rPr>
+        <w:t>S</w:t>
+      </w:r>
+      <w:r>
+        <w:rPr>
+          <w:sz w:val="26"/>
+          <w:szCs w:val="26"/>
+        </w:rPr>
+        <w:t xml:space="preserve"> </w:t>
+      </w:r>
+      <w:r>
+        <w:rPr>
+          <w:sz w:val="26"/>
+          <w:szCs w:val="26"/>
+        </w:rPr>
+        <w:t xml:space="preserve">Использовать </w:t>
+      </w:r>
+      <w:r>
+        <w:rPr>
+          <w:sz w:val="26"/>
+          <w:szCs w:val="26"/>
+          <w:lang w:val="en-US"/>
+        </w:rPr>
+        <w:t>SSL</w:t>
+      </w:r>
+      <w:r>
+        <w:rPr>
+          <w:sz w:val="26"/>
+          <w:szCs w:val="26"/>
+        </w:rPr>
+        <w:t xml:space="preserve"> (</w:t>
+      </w:r>
+      <w:r>
+        <w:rPr>
+          <w:sz w:val="26"/>
+          <w:szCs w:val="26"/>
+        </w:rPr>
+        <w:t>логический тип);</w:t>
+      </w:r>
+    </w:p>
+    <w:p>
+      <w:pPr>
+        <w:pStyle w:val="a4"/>
+        <w:widowControl/>
+        <w:numPr>
+          <w:ilvl w:val="0"/>
+          <w:numId w:val="13"/>
+        </w:numPr>
+        <w:shd w:val="clear" w:color="auto" w:fill="FFFFFF"/>
+        <w:spacing w:line="360" w:lineRule="auto"/>
+        <w:ind w:right="40"/>
+        <w:jc w:val="both"/>
+        <w:rPr>
+          <w:sz w:val="26"/>
+          <w:szCs w:val="26"/>
+        </w:rPr>
+      </w:pPr>
+      <w:r>
+        <w:rPr>
+          <w:sz w:val="26"/>
+          <w:szCs w:val="26"/>
+          <w:lang w:val="en-US"/>
+        </w:rPr>
+        <w:t xml:space="preserve">DN </w:t>
+      </w:r>
+      <w:r>
+        <w:rPr>
+          <w:sz w:val="26"/>
+          <w:szCs w:val="26"/>
+        </w:rPr>
+        <w:t>Письма</w:t>
+      </w:r>
+      <w:r>
+        <w:rPr>
+          <w:sz w:val="26"/>
+          <w:szCs w:val="26"/>
+        </w:rPr>
+        <w:t xml:space="preserve"> (список «Письмо»)</w:t>
+      </w:r>
+      <w:r>
+        <w:rPr>
+          <w:sz w:val="26"/>
+          <w:szCs w:val="26"/>
+          <w:lang w:val="en-US"/>
+        </w:rPr>
+        <w:t>.</w:t>
+      </w:r>
+    </w:p>
+    <w:p>
+      <w:pPr>
+        <w:widowControl/>
+        <w:shd w:val="clear" w:color="auto" w:fill="FFFFFF"/>
+        <w:spacing w:line="360" w:lineRule="auto"/>
+        <w:ind w:right="40" w:firstLine="426"/>
+        <w:jc w:val="both"/>
+        <w:rPr>
+          <w:sz w:val="26"/>
+          <w:szCs w:val="26"/>
+        </w:rPr>
+      </w:pPr>
+      <w:r>
+        <w:rPr>
+          <w:sz w:val="26"/>
+          <w:szCs w:val="26"/>
+        </w:rPr>
+        <w:t xml:space="preserve">Сущность «Почтовый сервер» </w:t>
+      </w:r>
+      <w:r>
+        <w:rPr>
+          <w:sz w:val="26"/>
+          <w:szCs w:val="26"/>
+        </w:rPr>
+        <w:t>— это</w:t>
+      </w:r>
+      <w:r>
+        <w:rPr>
+          <w:sz w:val="26"/>
+          <w:szCs w:val="26"/>
+        </w:rPr>
+        <w:t xml:space="preserve"> информация необходимая для подключения к почтовому серверу: хост и порт</w:t>
+      </w:r>
+      <w:r>
+        <w:rPr>
+          <w:sz w:val="26"/>
+          <w:szCs w:val="26"/>
+        </w:rPr>
+        <w:t>, также хранимые почтовые сервера имеют название и параметр определяющий будет ли отображаться другим пользователям почтовый сервер, предложенный пользователем.</w:t>
+      </w:r>
+      <w:r>
+        <w:rPr>
+          <w:sz w:val="26"/>
+          <w:szCs w:val="26"/>
+        </w:rPr>
+        <w:t xml:space="preserve"> Атрибуты сущности «Почтовый сервер»:</w:t>
+      </w:r>
+    </w:p>
+    <w:p>
+      <w:pPr>
+        <w:pStyle w:val="a4"/>
+        <w:widowControl/>
+        <w:numPr>
+          <w:ilvl w:val="0"/>
+          <w:numId w:val="13"/>
+        </w:numPr>
+        <w:shd w:val="clear" w:color="auto" w:fill="FFFFFF"/>
+        <w:spacing w:line="360" w:lineRule="auto"/>
+        <w:ind w:right="40"/>
+        <w:jc w:val="both"/>
+        <w:rPr>
+          <w:sz w:val="26"/>
+          <w:szCs w:val="26"/>
+        </w:rPr>
+      </w:pPr>
+      <w:r>
+        <w:rPr>
+          <w:sz w:val="26"/>
+          <w:szCs w:val="26"/>
+          <w:lang w:val="en-US"/>
+        </w:rPr>
+        <w:t>S</w:t>
+      </w:r>
+      <w:r>
+        <w:rPr>
+          <w:sz w:val="26"/>
+          <w:szCs w:val="26"/>
+        </w:rPr>
+        <w:t xml:space="preserve"> </w:t>
+      </w:r>
+      <w:r>
+        <w:rPr>
+          <w:sz w:val="26"/>
+          <w:szCs w:val="26"/>
+        </w:rPr>
+        <w:t xml:space="preserve">Идентификатор </w:t>
+      </w:r>
+      <w:r>
+        <w:rPr>
+          <w:sz w:val="26"/>
+          <w:szCs w:val="26"/>
+        </w:rPr>
+        <w:t>почтового сервера</w:t>
+      </w:r>
+      <w:r>
+        <w:rPr>
+          <w:sz w:val="26"/>
+          <w:szCs w:val="26"/>
+        </w:rPr>
+        <w:t xml:space="preserve"> </w:t>
+      </w:r>
+      <w:r>
+        <w:rPr>
+          <w:sz w:val="26"/>
+          <w:szCs w:val="26"/>
+        </w:rPr>
+        <w:t>(целое число больше 0)</w:t>
+      </w:r>
+      <w:r>
+        <w:rPr>
+          <w:sz w:val="26"/>
+          <w:szCs w:val="26"/>
+        </w:rPr>
+        <w:t>;</w:t>
+      </w:r>
+    </w:p>
+    <w:p>
+      <w:pPr>
+        <w:pStyle w:val="a4"/>
+        <w:widowControl/>
+        <w:numPr>
+          <w:ilvl w:val="0"/>
+          <w:numId w:val="13"/>
+        </w:numPr>
+        <w:shd w:val="clear" w:color="auto" w:fill="FFFFFF"/>
+        <w:spacing w:line="360" w:lineRule="auto"/>
+        <w:ind w:right="40"/>
+        <w:jc w:val="both"/>
+        <w:rPr>
+          <w:sz w:val="26"/>
+          <w:szCs w:val="26"/>
+        </w:rPr>
+      </w:pPr>
+      <w:r>
+        <w:rPr>
+          <w:sz w:val="26"/>
+          <w:szCs w:val="26"/>
+          <w:lang w:val="en-US"/>
+        </w:rPr>
+        <w:t>S</w:t>
+      </w:r>
+      <w:r>
+        <w:rPr>
+          <w:sz w:val="26"/>
+          <w:szCs w:val="26"/>
+        </w:rPr>
+        <w:t xml:space="preserve"> </w:t>
+      </w:r>
+      <w:r>
+        <w:rPr>
+          <w:sz w:val="26"/>
+          <w:szCs w:val="26"/>
+        </w:rPr>
+        <w:t>Хост</w:t>
+      </w:r>
+      <w:r>
+        <w:t xml:space="preserve"> </w:t>
+      </w:r>
+      <w:r>
+        <w:rPr>
+          <w:sz w:val="26"/>
+          <w:szCs w:val="26"/>
+        </w:rPr>
+        <w:t>(строка до 255 символов)</w:t>
+      </w:r>
+      <w:r>
+        <w:rPr>
+          <w:sz w:val="26"/>
+          <w:szCs w:val="26"/>
+        </w:rPr>
+        <w:t>;</w:t>
+      </w:r>
+    </w:p>
+    <w:p>
+      <w:pPr>
+        <w:pStyle w:val="a4"/>
+        <w:widowControl/>
+        <w:numPr>
+          <w:ilvl w:val="0"/>
+          <w:numId w:val="13"/>
+        </w:numPr>
+        <w:shd w:val="clear" w:color="auto" w:fill="FFFFFF"/>
+        <w:spacing w:line="360" w:lineRule="auto"/>
+        <w:ind w:right="40"/>
+        <w:jc w:val="both"/>
+        <w:rPr>
+          <w:sz w:val="26"/>
+          <w:szCs w:val="26"/>
+        </w:rPr>
+      </w:pPr>
+      <w:r>
+        <w:rPr>
+          <w:sz w:val="26"/>
+          <w:szCs w:val="26"/>
+          <w:lang w:val="en-US"/>
+        </w:rPr>
+        <w:t>S</w:t>
+      </w:r>
+      <w:r>
+        <w:rPr>
+          <w:sz w:val="26"/>
+          <w:szCs w:val="26"/>
+        </w:rPr>
+        <w:t xml:space="preserve"> </w:t>
+      </w:r>
+      <w:r>
+        <w:rPr>
+          <w:sz w:val="26"/>
+          <w:szCs w:val="26"/>
+        </w:rPr>
+        <w:t>Порт</w:t>
+      </w:r>
+      <w:r>
+        <w:rPr>
+          <w:sz w:val="26"/>
+          <w:szCs w:val="26"/>
+        </w:rPr>
+        <w:t xml:space="preserve"> </w:t>
+      </w:r>
+      <w:r>
+        <w:rPr>
+          <w:sz w:val="26"/>
+          <w:szCs w:val="26"/>
+        </w:rPr>
+        <w:t>(целое число больше 0)</w:t>
+      </w:r>
+      <w:r>
+        <w:rPr>
+          <w:sz w:val="26"/>
+          <w:szCs w:val="26"/>
+        </w:rPr>
+        <w:t>;</w:t>
+      </w:r>
+    </w:p>
+    <w:p>
+      <w:pPr>
+        <w:pStyle w:val="a4"/>
+        <w:widowControl/>
+        <w:numPr>
+          <w:ilvl w:val="0"/>
+          <w:numId w:val="13"/>
+        </w:numPr>
+        <w:shd w:val="clear" w:color="auto" w:fill="FFFFFF"/>
+        <w:spacing w:line="360" w:lineRule="auto"/>
+        <w:ind w:right="40"/>
+        <w:jc w:val="both"/>
+        <w:rPr>
+          <w:sz w:val="26"/>
+          <w:szCs w:val="26"/>
+        </w:rPr>
+      </w:pPr>
+      <w:r>
+        <w:rPr>
+          <w:sz w:val="26"/>
+          <w:szCs w:val="26"/>
+          <w:lang w:val="en-US"/>
+        </w:rPr>
+        <w:t>D</w:t>
+      </w:r>
+      <w:r>
+        <w:rPr>
+          <w:sz w:val="26"/>
+          <w:szCs w:val="26"/>
+        </w:rPr>
+        <w:t xml:space="preserve"> </w:t>
+      </w:r>
+      <w:r>
+        <w:rPr>
+          <w:sz w:val="26"/>
+          <w:szCs w:val="26"/>
+        </w:rPr>
+        <w:t>Название</w:t>
+      </w:r>
+      <w:r>
+        <w:t xml:space="preserve"> </w:t>
+      </w:r>
+      <w:r>
+        <w:rPr>
+          <w:sz w:val="26"/>
+          <w:szCs w:val="26"/>
+        </w:rPr>
+        <w:t>(строка до 255 символов)</w:t>
+      </w:r>
+      <w:r>
+        <w:rPr>
+          <w:sz w:val="26"/>
+          <w:szCs w:val="26"/>
+        </w:rPr>
+        <w:t>;</w:t>
+      </w:r>
+    </w:p>
+    <w:p>
+      <w:pPr>
+        <w:pStyle w:val="a4"/>
+        <w:widowControl/>
+        <w:numPr>
+          <w:ilvl w:val="0"/>
+          <w:numId w:val="13"/>
+        </w:numPr>
+        <w:shd w:val="clear" w:color="auto" w:fill="FFFFFF"/>
+        <w:spacing w:line="360" w:lineRule="auto"/>
+        <w:ind w:right="40"/>
+        <w:jc w:val="both"/>
+        <w:rPr>
+          <w:sz w:val="26"/>
+          <w:szCs w:val="26"/>
+        </w:rPr>
+      </w:pPr>
+      <w:r>
+        <w:rPr>
+          <w:sz w:val="26"/>
+          <w:szCs w:val="26"/>
+          <w:lang w:val="en-US"/>
+        </w:rPr>
+        <w:t>D</w:t>
+      </w:r>
+      <w:r>
+        <w:rPr>
+          <w:sz w:val="26"/>
+          <w:szCs w:val="26"/>
+        </w:rPr>
+        <w:t xml:space="preserve"> </w:t>
+      </w:r>
+      <w:r>
+        <w:rPr>
+          <w:sz w:val="26"/>
+          <w:szCs w:val="26"/>
+        </w:rPr>
+        <w:t>Открытый для других пользователей</w:t>
+      </w:r>
+      <w:r>
+        <w:rPr>
+          <w:sz w:val="26"/>
+          <w:szCs w:val="26"/>
+        </w:rPr>
+        <w:t xml:space="preserve"> </w:t>
+      </w:r>
+      <w:r>
+        <w:rPr>
+          <w:sz w:val="26"/>
+          <w:szCs w:val="26"/>
+        </w:rPr>
+        <w:t>(</w:t>
+      </w:r>
+      <w:r>
+        <w:rPr>
+          <w:sz w:val="26"/>
+          <w:szCs w:val="26"/>
+        </w:rPr>
+        <w:t>логический тип);</w:t>
+      </w:r>
+    </w:p>
+    <w:p>
+      <w:pPr>
+        <w:pStyle w:val="a4"/>
+        <w:widowControl/>
+        <w:numPr>
+          <w:ilvl w:val="0"/>
+          <w:numId w:val="13"/>
+        </w:numPr>
+        <w:shd w:val="clear" w:color="auto" w:fill="FFFFFF"/>
+        <w:spacing w:line="360" w:lineRule="auto"/>
+        <w:ind w:right="40"/>
+        <w:jc w:val="both"/>
+        <w:rPr>
+          <w:sz w:val="26"/>
+          <w:szCs w:val="26"/>
+        </w:rPr>
+      </w:pPr>
+      <w:r>
+        <w:rPr>
+          <w:sz w:val="26"/>
+          <w:szCs w:val="26"/>
+          <w:lang w:val="en-US"/>
+        </w:rPr>
+        <w:t>DN</w:t>
+      </w:r>
+      <w:r>
+        <w:rPr>
+          <w:sz w:val="26"/>
+          <w:szCs w:val="26"/>
+        </w:rPr>
+        <w:t xml:space="preserve"> </w:t>
+      </w:r>
+      <w:r>
+        <w:rPr>
+          <w:sz w:val="26"/>
+          <w:szCs w:val="26"/>
+        </w:rPr>
+        <w:t>Учетные записи (список «Учетная запись»).</w:t>
+      </w:r>
+    </w:p>
+    <w:p>
+      <w:pPr>
+        <w:widowControl/>
+        <w:shd w:val="clear" w:color="auto" w:fill="FFFFFF"/>
+        <w:spacing w:line="360" w:lineRule="auto"/>
+        <w:ind w:right="40" w:firstLine="426"/>
+        <w:jc w:val="both"/>
+        <w:rPr>
+          <w:sz w:val="26"/>
+          <w:szCs w:val="26"/>
+        </w:rPr>
+      </w:pPr>
+      <w:r>
+        <w:rPr>
+          <w:sz w:val="26"/>
+          <w:szCs w:val="26"/>
+        </w:rPr>
+        <w:t xml:space="preserve">Сущность «Письмо» хранит в себе </w:t>
+      </w:r>
+      <w:r>
+        <w:rPr>
+          <w:sz w:val="26"/>
+          <w:szCs w:val="26"/>
+        </w:rPr>
+        <w:t>информацию,</w:t>
+      </w:r>
+      <w:r>
+        <w:rPr>
+          <w:sz w:val="26"/>
+          <w:szCs w:val="26"/>
+        </w:rPr>
+        <w:t xml:space="preserve"> передаваемую в электронном письме.</w:t>
+      </w:r>
+      <w:r>
+        <w:rPr>
+          <w:sz w:val="26"/>
+          <w:szCs w:val="26"/>
+        </w:rPr>
+        <w:t xml:space="preserve"> Атрибутами письма являются тема, дата, текст письм</w:t>
+      </w:r>
+      <w:r>
+        <w:rPr>
+          <w:sz w:val="26"/>
+          <w:szCs w:val="26"/>
+        </w:rPr>
+        <w:t>а, а также отправитель, получатели и вложения.</w:t>
+      </w:r>
+      <w:r>
+        <w:rPr>
+          <w:sz w:val="26"/>
+          <w:szCs w:val="26"/>
+        </w:rPr>
+        <w:t xml:space="preserve"> </w:t>
+      </w:r>
+      <w:r>
+        <w:rPr>
+          <w:sz w:val="26"/>
+          <w:szCs w:val="26"/>
+        </w:rPr>
+        <w:t>Атрибуты сущности «Письмо»:</w:t>
+      </w:r>
+    </w:p>
+    <w:p>
+      <w:pPr>
+        <w:pStyle w:val="a4"/>
+        <w:widowControl/>
+        <w:numPr>
+          <w:ilvl w:val="0"/>
+          <w:numId w:val="13"/>
+        </w:numPr>
+        <w:shd w:val="clear" w:color="auto" w:fill="FFFFFF"/>
+        <w:spacing w:line="360" w:lineRule="auto"/>
+        <w:ind w:right="40"/>
+        <w:jc w:val="both"/>
+        <w:rPr>
+          <w:sz w:val="26"/>
+          <w:szCs w:val="26"/>
+        </w:rPr>
+      </w:pPr>
+      <w:r>
+        <w:rPr>
+          <w:sz w:val="26"/>
+          <w:szCs w:val="26"/>
+          <w:lang w:val="en-US"/>
+        </w:rPr>
+        <w:t>S</w:t>
+      </w:r>
+      <w:r>
+        <w:rPr>
+          <w:sz w:val="26"/>
+          <w:szCs w:val="26"/>
+        </w:rPr>
+        <w:t xml:space="preserve"> </w:t>
+      </w:r>
+      <w:r>
+        <w:rPr>
+          <w:sz w:val="26"/>
+          <w:szCs w:val="26"/>
+        </w:rPr>
+        <w:t xml:space="preserve">Идентификатор </w:t>
+      </w:r>
+      <w:r>
+        <w:rPr>
+          <w:sz w:val="26"/>
+          <w:szCs w:val="26"/>
+        </w:rPr>
+        <w:t>письма</w:t>
+      </w:r>
+      <w:r>
+        <w:rPr>
+          <w:sz w:val="26"/>
+          <w:szCs w:val="26"/>
+        </w:rPr>
+        <w:t xml:space="preserve"> </w:t>
+      </w:r>
+      <w:r>
+        <w:rPr>
+          <w:sz w:val="26"/>
+          <w:szCs w:val="26"/>
+        </w:rPr>
+        <w:t>(целое число больше 0)</w:t>
+      </w:r>
+      <w:r>
+        <w:rPr>
+          <w:sz w:val="26"/>
+          <w:szCs w:val="26"/>
+        </w:rPr>
+        <w:t>;</w:t>
+      </w:r>
+    </w:p>
+    <w:p>
+      <w:pPr>
+        <w:pStyle w:val="a4"/>
+        <w:widowControl/>
+        <w:numPr>
+          <w:ilvl w:val="0"/>
+          <w:numId w:val="13"/>
+        </w:numPr>
+        <w:shd w:val="clear" w:color="auto" w:fill="FFFFFF"/>
+        <w:spacing w:line="360" w:lineRule="auto"/>
+        <w:ind w:right="40"/>
+        <w:jc w:val="both"/>
+        <w:rPr>
+          <w:sz w:val="26"/>
+          <w:szCs w:val="26"/>
+        </w:rPr>
+      </w:pPr>
+      <w:r>
+        <w:rPr>
+          <w:sz w:val="26"/>
+          <w:szCs w:val="26"/>
+          <w:lang w:val="en-US"/>
+        </w:rPr>
+        <w:t>S</w:t>
+      </w:r>
+      <w:r>
+        <w:rPr>
+          <w:sz w:val="26"/>
+          <w:szCs w:val="26"/>
+        </w:rPr>
+        <w:t xml:space="preserve"> </w:t>
+      </w:r>
+      <w:r>
+        <w:rPr>
+          <w:sz w:val="26"/>
+          <w:szCs w:val="26"/>
+        </w:rPr>
+        <w:t xml:space="preserve">Идентификатор </w:t>
+      </w:r>
+      <w:r>
+        <w:rPr>
+          <w:sz w:val="26"/>
+          <w:szCs w:val="26"/>
+        </w:rPr>
+        <w:t>отправителя</w:t>
+      </w:r>
+      <w:r>
+        <w:rPr>
+          <w:sz w:val="26"/>
+          <w:szCs w:val="26"/>
+        </w:rPr>
+        <w:t xml:space="preserve"> </w:t>
+      </w:r>
+      <w:r>
+        <w:rPr>
+          <w:sz w:val="26"/>
+          <w:szCs w:val="26"/>
+        </w:rPr>
+        <w:t>(целое число больше 0)</w:t>
+      </w:r>
+      <w:r>
+        <w:rPr>
+          <w:sz w:val="26"/>
+          <w:szCs w:val="26"/>
+        </w:rPr>
+        <w:t>;</w:t>
+      </w:r>
+    </w:p>
+    <w:p>
+      <w:pPr>
+        <w:pStyle w:val="a4"/>
+        <w:widowControl/>
+        <w:numPr>
+          <w:ilvl w:val="0"/>
+          <w:numId w:val="13"/>
+        </w:numPr>
+        <w:shd w:val="clear" w:color="auto" w:fill="FFFFFF"/>
+        <w:spacing w:line="360" w:lineRule="auto"/>
+        <w:ind w:right="40"/>
+        <w:jc w:val="both"/>
+        <w:rPr>
+          <w:sz w:val="26"/>
+          <w:szCs w:val="26"/>
+        </w:rPr>
+      </w:pPr>
+      <w:r>
+        <w:rPr>
+          <w:sz w:val="26"/>
+          <w:szCs w:val="26"/>
+          <w:lang w:val="en-US"/>
+        </w:rPr>
+        <w:t>S</w:t>
+      </w:r>
+      <w:r>
+        <w:rPr>
+          <w:sz w:val="26"/>
+          <w:szCs w:val="26"/>
+        </w:rPr>
+        <w:t xml:space="preserve"> </w:t>
+      </w:r>
+      <w:r>
+        <w:rPr>
+          <w:sz w:val="26"/>
+          <w:szCs w:val="26"/>
+        </w:rPr>
+        <w:t>Идентификатор учетной записи</w:t>
+      </w:r>
+      <w:r>
+        <w:rPr>
+          <w:sz w:val="26"/>
+          <w:szCs w:val="26"/>
+        </w:rPr>
+        <w:t xml:space="preserve"> </w:t>
+      </w:r>
+      <w:r>
+        <w:rPr>
+          <w:sz w:val="26"/>
+          <w:szCs w:val="26"/>
+        </w:rPr>
+        <w:t>(целое число больше 0)</w:t>
+      </w:r>
+      <w:r>
+        <w:rPr>
+          <w:sz w:val="26"/>
+          <w:szCs w:val="26"/>
+        </w:rPr>
+        <w:t>;</w:t>
+      </w:r>
+    </w:p>
+    <w:p>
+      <w:pPr>
+        <w:pStyle w:val="a4"/>
+        <w:widowControl/>
+        <w:numPr>
+          <w:ilvl w:val="0"/>
+          <w:numId w:val="13"/>
+        </w:numPr>
+        <w:shd w:val="clear" w:color="auto" w:fill="FFFFFF"/>
+        <w:spacing w:line="360" w:lineRule="auto"/>
+        <w:ind w:right="40"/>
+        <w:jc w:val="both"/>
+        <w:rPr>
+          <w:sz w:val="26"/>
+          <w:szCs w:val="26"/>
+        </w:rPr>
+      </w:pPr>
+      <w:r>
+        <w:rPr>
+          <w:sz w:val="26"/>
+          <w:szCs w:val="26"/>
+          <w:lang w:val="en-US"/>
+        </w:rPr>
+        <w:t>S</w:t>
+      </w:r>
+      <w:r>
+        <w:rPr>
+          <w:sz w:val="26"/>
+          <w:szCs w:val="26"/>
+        </w:rPr>
+        <w:t xml:space="preserve"> </w:t>
+      </w:r>
+      <w:r>
+        <w:rPr>
+          <w:sz w:val="26"/>
+          <w:szCs w:val="26"/>
+        </w:rPr>
+        <w:t>Идентификатор пользователя</w:t>
+      </w:r>
+      <w:r>
+        <w:rPr>
+          <w:sz w:val="26"/>
+          <w:szCs w:val="26"/>
+        </w:rPr>
+        <w:t xml:space="preserve"> </w:t>
+      </w:r>
+      <w:r>
+        <w:rPr>
+          <w:sz w:val="26"/>
+          <w:szCs w:val="26"/>
+        </w:rPr>
+        <w:t>(целое число больше 0)</w:t>
+      </w:r>
+      <w:r>
+        <w:rPr>
+          <w:sz w:val="26"/>
+          <w:szCs w:val="26"/>
+        </w:rPr>
+        <w:t>;</w:t>
+      </w:r>
+    </w:p>
+    <w:p>
+      <w:pPr>
+        <w:pStyle w:val="a4"/>
+        <w:widowControl/>
+        <w:numPr>
+          <w:ilvl w:val="0"/>
+          <w:numId w:val="13"/>
+        </w:numPr>
+        <w:shd w:val="clear" w:color="auto" w:fill="FFFFFF"/>
+        <w:spacing w:line="360" w:lineRule="auto"/>
+        <w:ind w:right="40"/>
+        <w:jc w:val="both"/>
+        <w:rPr>
+          <w:sz w:val="26"/>
+          <w:szCs w:val="26"/>
+        </w:rPr>
+      </w:pPr>
+      <w:r>
+        <w:rPr>
+          <w:sz w:val="26"/>
+          <w:szCs w:val="26"/>
+          <w:lang w:val="en-US"/>
+        </w:rPr>
+        <w:t>S</w:t>
+      </w:r>
+      <w:r>
+        <w:rPr>
+          <w:sz w:val="26"/>
+          <w:szCs w:val="26"/>
+        </w:rPr>
+        <w:t xml:space="preserve"> </w:t>
+      </w:r>
+      <w:r>
+        <w:rPr>
+          <w:sz w:val="26"/>
+          <w:szCs w:val="26"/>
+        </w:rPr>
+        <w:t>Тема</w:t>
+      </w:r>
+      <w:r>
+        <w:t xml:space="preserve"> </w:t>
+      </w:r>
+      <w:r>
+        <w:rPr>
+          <w:sz w:val="26"/>
+          <w:szCs w:val="26"/>
+        </w:rPr>
+        <w:t>(строка до 255 символов)</w:t>
+      </w:r>
+      <w:r>
+        <w:rPr>
+          <w:sz w:val="26"/>
+          <w:szCs w:val="26"/>
+        </w:rPr>
+        <w:t>;</w:t>
+      </w:r>
+    </w:p>
+    <w:p>
+      <w:pPr>
+        <w:pStyle w:val="a4"/>
+        <w:widowControl/>
+        <w:numPr>
+          <w:ilvl w:val="0"/>
+          <w:numId w:val="13"/>
+        </w:numPr>
+        <w:shd w:val="clear" w:color="auto" w:fill="FFFFFF"/>
+        <w:spacing w:line="360" w:lineRule="auto"/>
+        <w:ind w:right="40"/>
+        <w:jc w:val="both"/>
+        <w:rPr>
+          <w:sz w:val="26"/>
+          <w:szCs w:val="26"/>
+        </w:rPr>
+      </w:pPr>
+      <w:r>
+        <w:rPr>
+          <w:sz w:val="26"/>
+          <w:szCs w:val="26"/>
+          <w:lang w:val="en-US"/>
+        </w:rPr>
+        <w:t>S</w:t>
+      </w:r>
+      <w:r>
+        <w:rPr>
+          <w:sz w:val="26"/>
+          <w:szCs w:val="26"/>
+        </w:rPr>
+        <w:t xml:space="preserve"> </w:t>
+      </w:r>
+      <w:r>
+        <w:rPr>
+          <w:sz w:val="26"/>
+          <w:szCs w:val="26"/>
+        </w:rPr>
+        <w:t>Текст</w:t>
+      </w:r>
+      <w:r>
+        <w:t xml:space="preserve"> </w:t>
+      </w:r>
+      <w:r>
+        <w:rPr>
+          <w:sz w:val="26"/>
+          <w:szCs w:val="26"/>
+        </w:rPr>
+        <w:t>(</w:t>
+      </w:r>
+      <w:r>
+        <w:rPr>
+          <w:sz w:val="26"/>
+          <w:szCs w:val="26"/>
+        </w:rPr>
+        <w:t>текст</w:t>
+      </w:r>
+      <w:r>
+        <w:rPr>
+          <w:sz w:val="26"/>
+          <w:szCs w:val="26"/>
+        </w:rPr>
+        <w:t>)</w:t>
+      </w:r>
+      <w:r>
+        <w:rPr>
+          <w:sz w:val="26"/>
+          <w:szCs w:val="26"/>
+        </w:rPr>
+        <w:t>;</w:t>
+      </w:r>
+    </w:p>
+    <w:p>
+      <w:pPr>
+        <w:pStyle w:val="a4"/>
+        <w:widowControl/>
+        <w:numPr>
+          <w:ilvl w:val="0"/>
+          <w:numId w:val="13"/>
+        </w:numPr>
+        <w:shd w:val="clear" w:color="auto" w:fill="FFFFFF"/>
+        <w:spacing w:line="360" w:lineRule="auto"/>
+        <w:ind w:right="40"/>
+        <w:jc w:val="both"/>
+        <w:rPr>
+          <w:sz w:val="26"/>
+          <w:szCs w:val="26"/>
+        </w:rPr>
+      </w:pPr>
+      <w:r>
+        <w:rPr>
+          <w:sz w:val="26"/>
+          <w:szCs w:val="26"/>
+          <w:lang w:val="en-US"/>
+        </w:rPr>
+        <w:t>S</w:t>
+      </w:r>
+      <w:r>
+        <w:rPr>
+          <w:sz w:val="26"/>
+          <w:szCs w:val="26"/>
+        </w:rPr>
+        <w:t xml:space="preserve"> </w:t>
+      </w:r>
+      <w:r>
+        <w:rPr>
+          <w:sz w:val="26"/>
+          <w:szCs w:val="26"/>
+        </w:rPr>
+        <w:t>Дата</w:t>
+      </w:r>
+      <w:r>
+        <w:rPr>
+          <w:sz w:val="26"/>
+          <w:szCs w:val="26"/>
+        </w:rPr>
+        <w:t xml:space="preserve"> </w:t>
+      </w:r>
+      <w:r>
+        <w:rPr>
+          <w:sz w:val="26"/>
+          <w:szCs w:val="26"/>
+        </w:rPr>
+        <w:t>(тип даты-времени);</w:t>
+      </w:r>
+    </w:p>
+    <w:p>
+      <w:pPr>
+        <w:pStyle w:val="a4"/>
+        <w:widowControl/>
+        <w:numPr>
+          <w:ilvl w:val="0"/>
+          <w:numId w:val="13"/>
+        </w:numPr>
+        <w:shd w:val="clear" w:color="auto" w:fill="FFFFFF"/>
+        <w:spacing w:line="360" w:lineRule="auto"/>
+        <w:ind w:right="40"/>
+        <w:jc w:val="both"/>
+        <w:rPr>
+          <w:sz w:val="26"/>
+          <w:szCs w:val="26"/>
+        </w:rPr>
+      </w:pPr>
+      <w:r>
+        <w:rPr>
+          <w:sz w:val="26"/>
+          <w:szCs w:val="26"/>
+          <w:lang w:val="en-US"/>
+        </w:rPr>
+        <w:t xml:space="preserve">S </w:t>
+      </w:r>
+      <w:r>
+        <w:rPr>
+          <w:sz w:val="26"/>
+          <w:szCs w:val="26"/>
+        </w:rPr>
+        <w:t>Вложение</w:t>
+      </w:r>
+      <w:r>
+        <w:rPr>
+          <w:sz w:val="26"/>
+          <w:szCs w:val="26"/>
+        </w:rPr>
+        <w:t xml:space="preserve"> («Вложение»);</w:t>
+      </w:r>
+    </w:p>
+    <w:p>
+      <w:pPr>
+        <w:pStyle w:val="a4"/>
+        <w:widowControl/>
+        <w:numPr>
+          <w:ilvl w:val="0"/>
+          <w:numId w:val="13"/>
+        </w:numPr>
+        <w:shd w:val="clear" w:color="auto" w:fill="FFFFFF"/>
+        <w:spacing w:line="360" w:lineRule="auto"/>
+        <w:ind w:right="40"/>
+        <w:jc w:val="both"/>
+        <w:rPr>
+          <w:sz w:val="26"/>
+          <w:szCs w:val="26"/>
+        </w:rPr>
+      </w:pPr>
+      <w:r>
+        <w:rPr>
+          <w:sz w:val="26"/>
+          <w:szCs w:val="26"/>
+          <w:lang w:val="en-US"/>
+        </w:rPr>
+        <w:t xml:space="preserve">S </w:t>
+      </w:r>
+      <w:r>
+        <w:rPr>
+          <w:sz w:val="26"/>
+          <w:szCs w:val="26"/>
+        </w:rPr>
+        <w:t>Получатели</w:t>
+      </w:r>
+      <w:r>
+        <w:rPr>
+          <w:sz w:val="26"/>
+          <w:szCs w:val="26"/>
+        </w:rPr>
+        <w:t xml:space="preserve"> (список «Получатели).</w:t>
+      </w:r>
+    </w:p>
+    <w:p>
+      <w:pPr>
+        <w:widowControl/>
+        <w:shd w:val="clear" w:color="auto" w:fill="FFFFFF"/>
+        <w:spacing w:line="360" w:lineRule="auto"/>
+        <w:ind w:right="40" w:firstLine="426"/>
+        <w:jc w:val="both"/>
+        <w:rPr>
+          <w:sz w:val="26"/>
+          <w:szCs w:val="26"/>
+        </w:rPr>
+      </w:pPr>
+      <w:r>
+        <w:rPr>
+          <w:sz w:val="26"/>
+          <w:szCs w:val="26"/>
+        </w:rPr>
+        <w:t>Сущности «Получатель» и «Отправитель» связывают «Письмо» и сущностью «Персона», которая хранит почтовый адрес получателей и отправителей писем.</w:t>
+      </w:r>
+      <w:r>
+        <w:rPr>
+          <w:sz w:val="26"/>
+          <w:szCs w:val="26"/>
+        </w:rPr>
+        <w:t xml:space="preserve"> Атрибуты сущности «Персона»:</w:t>
+      </w:r>
+    </w:p>
+    <w:p>
+      <w:pPr>
+        <w:pStyle w:val="a4"/>
+        <w:widowControl/>
+        <w:numPr>
+          <w:ilvl w:val="0"/>
+          <w:numId w:val="13"/>
+        </w:numPr>
+        <w:shd w:val="clear" w:color="auto" w:fill="FFFFFF"/>
+        <w:spacing w:line="360" w:lineRule="auto"/>
+        <w:ind w:right="40"/>
+        <w:jc w:val="both"/>
+        <w:rPr>
+          <w:sz w:val="26"/>
+          <w:szCs w:val="26"/>
+        </w:rPr>
+      </w:pPr>
+      <w:r>
+        <w:rPr>
+          <w:sz w:val="26"/>
+          <w:szCs w:val="26"/>
+          <w:lang w:val="en-US"/>
+        </w:rPr>
+        <w:t>S</w:t>
+      </w:r>
+      <w:r>
+        <w:rPr>
+          <w:sz w:val="26"/>
+          <w:szCs w:val="26"/>
+        </w:rPr>
+        <w:t xml:space="preserve"> </w:t>
+      </w:r>
+      <w:r>
+        <w:rPr>
+          <w:sz w:val="26"/>
+          <w:szCs w:val="26"/>
+        </w:rPr>
+        <w:t xml:space="preserve">Идентификатор </w:t>
+      </w:r>
+      <w:r>
+        <w:rPr>
+          <w:sz w:val="26"/>
+          <w:szCs w:val="26"/>
+        </w:rPr>
+        <w:t>персоны</w:t>
+      </w:r>
+      <w:r>
+        <w:rPr>
+          <w:sz w:val="26"/>
+          <w:szCs w:val="26"/>
+        </w:rPr>
+        <w:t xml:space="preserve"> </w:t>
+      </w:r>
+      <w:r>
+        <w:rPr>
+          <w:sz w:val="26"/>
+          <w:szCs w:val="26"/>
+        </w:rPr>
+        <w:t>(целое число больше 0)</w:t>
+      </w:r>
+      <w:r>
+        <w:rPr>
+          <w:sz w:val="26"/>
+          <w:szCs w:val="26"/>
+        </w:rPr>
+        <w:t>;</w:t>
+      </w:r>
+    </w:p>
+    <w:p>
+      <w:pPr>
+        <w:pStyle w:val="a4"/>
+        <w:widowControl/>
+        <w:numPr>
+          <w:ilvl w:val="0"/>
+          <w:numId w:val="13"/>
+        </w:numPr>
+        <w:shd w:val="clear" w:color="auto" w:fill="FFFFFF"/>
+        <w:spacing w:line="360" w:lineRule="auto"/>
+        <w:ind w:right="40"/>
+        <w:jc w:val="both"/>
+        <w:rPr>
+          <w:sz w:val="26"/>
+          <w:szCs w:val="26"/>
+        </w:rPr>
+      </w:pPr>
+      <w:r>
+        <w:rPr>
+          <w:sz w:val="26"/>
+          <w:szCs w:val="26"/>
+          <w:lang w:val="en-US"/>
+        </w:rPr>
+        <w:lastRenderedPageBreak/>
+        <w:t>S</w:t>
+      </w:r>
+      <w:r>
+        <w:rPr>
+          <w:sz w:val="26"/>
+          <w:szCs w:val="26"/>
+        </w:rPr>
+        <w:t xml:space="preserve"> </w:t>
+      </w:r>
+      <w:r>
+        <w:rPr>
+          <w:sz w:val="26"/>
+          <w:szCs w:val="26"/>
+        </w:rPr>
+        <w:t>Идентификатор отправителя</w:t>
+      </w:r>
+      <w:r>
+        <w:rPr>
+          <w:sz w:val="26"/>
+          <w:szCs w:val="26"/>
+        </w:rPr>
+        <w:t xml:space="preserve"> </w:t>
+      </w:r>
+      <w:r>
+        <w:rPr>
+          <w:sz w:val="26"/>
+          <w:szCs w:val="26"/>
+        </w:rPr>
+        <w:t>(целое число больше 0)</w:t>
+      </w:r>
+      <w:r>
+        <w:rPr>
+          <w:sz w:val="26"/>
+          <w:szCs w:val="26"/>
+        </w:rPr>
+        <w:t>;</w:t>
+      </w:r>
+    </w:p>
+    <w:p>
+      <w:pPr>
+        <w:pStyle w:val="a4"/>
+        <w:widowControl/>
+        <w:numPr>
+          <w:ilvl w:val="0"/>
+          <w:numId w:val="13"/>
+        </w:numPr>
+        <w:shd w:val="clear" w:color="auto" w:fill="FFFFFF"/>
+        <w:spacing w:line="360" w:lineRule="auto"/>
+        <w:ind w:right="40"/>
+        <w:jc w:val="both"/>
+        <w:rPr>
+          <w:sz w:val="26"/>
+          <w:szCs w:val="26"/>
+        </w:rPr>
+      </w:pPr>
+      <w:r>
+        <w:rPr>
+          <w:sz w:val="26"/>
+          <w:szCs w:val="26"/>
+          <w:lang w:val="en-US"/>
+        </w:rPr>
+        <w:t>S</w:t>
+      </w:r>
+      <w:r>
+        <w:rPr>
+          <w:sz w:val="26"/>
+          <w:szCs w:val="26"/>
+        </w:rPr>
+        <w:t xml:space="preserve"> </w:t>
+      </w:r>
+      <w:r>
+        <w:rPr>
+          <w:sz w:val="26"/>
+          <w:szCs w:val="26"/>
+        </w:rPr>
+        <w:t xml:space="preserve">Идентификатор </w:t>
+      </w:r>
+      <w:r>
+        <w:rPr>
+          <w:sz w:val="26"/>
+          <w:szCs w:val="26"/>
+        </w:rPr>
+        <w:t>получателя</w:t>
+      </w:r>
+      <w:r>
+        <w:rPr>
+          <w:sz w:val="26"/>
+          <w:szCs w:val="26"/>
+        </w:rPr>
+        <w:t xml:space="preserve"> </w:t>
+      </w:r>
+      <w:r>
+        <w:rPr>
+          <w:sz w:val="26"/>
+          <w:szCs w:val="26"/>
+        </w:rPr>
+        <w:t>(целое число больше 0)</w:t>
+      </w:r>
+      <w:r>
+        <w:rPr>
+          <w:sz w:val="26"/>
+          <w:szCs w:val="26"/>
+        </w:rPr>
+        <w:t>;</w:t>
+      </w:r>
+    </w:p>
+    <w:p>
+      <w:pPr>
+        <w:pStyle w:val="a4"/>
+        <w:widowControl/>
+        <w:numPr>
+          <w:ilvl w:val="0"/>
+          <w:numId w:val="13"/>
+        </w:numPr>
+        <w:shd w:val="clear" w:color="auto" w:fill="FFFFFF"/>
+        <w:spacing w:line="360" w:lineRule="auto"/>
+        <w:ind w:right="40"/>
+        <w:jc w:val="both"/>
+        <w:rPr>
+          <w:sz w:val="26"/>
+          <w:szCs w:val="26"/>
+        </w:rPr>
+      </w:pPr>
+      <w:r>
+        <w:rPr>
+          <w:sz w:val="26"/>
+          <w:szCs w:val="26"/>
+          <w:lang w:val="en-US"/>
+        </w:rPr>
+        <w:t>S</w:t>
+      </w:r>
+      <w:r>
+        <w:rPr>
+          <w:sz w:val="26"/>
+          <w:szCs w:val="26"/>
+        </w:rPr>
+        <w:t xml:space="preserve"> </w:t>
+      </w:r>
+      <w:r>
+        <w:rPr>
+          <w:sz w:val="26"/>
+          <w:szCs w:val="26"/>
+        </w:rPr>
+        <w:t xml:space="preserve">Почтовый адрес </w:t>
+      </w:r>
+      <w:r>
+        <w:rPr>
+          <w:sz w:val="26"/>
+          <w:szCs w:val="26"/>
+        </w:rPr>
+        <w:t>(строка до 255 символов)</w:t>
+      </w:r>
+      <w:r>
+        <w:rPr>
+          <w:sz w:val="26"/>
+          <w:szCs w:val="26"/>
+        </w:rPr>
+        <w:t>.</w:t>
+      </w:r>
+    </w:p>
+    <w:p>
+      <w:pPr>
+        <w:widowControl/>
+        <w:shd w:val="clear" w:color="auto" w:fill="FFFFFF"/>
+        <w:spacing w:line="360" w:lineRule="auto"/>
+        <w:ind w:right="40" w:firstLine="426"/>
+        <w:jc w:val="both"/>
+        <w:rPr>
+          <w:sz w:val="26"/>
+          <w:szCs w:val="26"/>
+        </w:rPr>
+      </w:pPr>
+      <w:r>
+        <w:rPr>
+          <w:sz w:val="26"/>
+          <w:szCs w:val="26"/>
+        </w:rPr>
+        <w:t>Сущность «Вложение» необходима для хранения пришедших с письмом файлов: их названий и массива байт.</w:t>
+      </w:r>
+      <w:r>
+        <w:rPr>
+          <w:sz w:val="26"/>
+          <w:szCs w:val="26"/>
+        </w:rPr>
+        <w:t xml:space="preserve"> Атрибуты сущности «Вложение»:</w:t>
+      </w:r>
+    </w:p>
+    <w:p>
+      <w:pPr>
+        <w:pStyle w:val="a4"/>
+        <w:widowControl/>
+        <w:numPr>
+          <w:ilvl w:val="0"/>
+          <w:numId w:val="13"/>
+        </w:numPr>
+        <w:shd w:val="clear" w:color="auto" w:fill="FFFFFF"/>
+        <w:spacing w:line="360" w:lineRule="auto"/>
+        <w:ind w:right="40"/>
+        <w:jc w:val="both"/>
+        <w:rPr>
+          <w:sz w:val="26"/>
+          <w:szCs w:val="26"/>
+        </w:rPr>
+      </w:pPr>
+      <w:r>
+        <w:rPr>
+          <w:sz w:val="26"/>
+          <w:szCs w:val="26"/>
+          <w:lang w:val="en-US"/>
+        </w:rPr>
+        <w:t>S</w:t>
+      </w:r>
+      <w:r>
+        <w:rPr>
+          <w:sz w:val="26"/>
+          <w:szCs w:val="26"/>
+        </w:rPr>
+        <w:t xml:space="preserve"> </w:t>
+      </w:r>
+      <w:r>
+        <w:rPr>
+          <w:sz w:val="26"/>
+          <w:szCs w:val="26"/>
+        </w:rPr>
+        <w:t xml:space="preserve">Идентификатор </w:t>
+      </w:r>
+      <w:r>
+        <w:rPr>
+          <w:sz w:val="26"/>
+          <w:szCs w:val="26"/>
+        </w:rPr>
+        <w:t>вложения</w:t>
+      </w:r>
+      <w:r>
+        <w:rPr>
+          <w:sz w:val="26"/>
+          <w:szCs w:val="26"/>
+        </w:rPr>
+        <w:t xml:space="preserve"> </w:t>
+      </w:r>
+      <w:r>
+        <w:rPr>
+          <w:sz w:val="26"/>
+          <w:szCs w:val="26"/>
+        </w:rPr>
+        <w:t>(целое число больше 0)</w:t>
+      </w:r>
+      <w:r>
+        <w:rPr>
+          <w:sz w:val="26"/>
+          <w:szCs w:val="26"/>
+        </w:rPr>
+        <w:t>;</w:t>
+      </w:r>
+    </w:p>
+    <w:p>
+      <w:pPr>
+        <w:pStyle w:val="a4"/>
+        <w:widowControl/>
+        <w:numPr>
+          <w:ilvl w:val="0"/>
+          <w:numId w:val="13"/>
+        </w:numPr>
+        <w:shd w:val="clear" w:color="auto" w:fill="FFFFFF"/>
+        <w:spacing w:line="360" w:lineRule="auto"/>
+        <w:ind w:right="40"/>
+        <w:jc w:val="both"/>
+        <w:rPr>
+          <w:sz w:val="26"/>
+          <w:szCs w:val="26"/>
+        </w:rPr>
+      </w:pPr>
+      <w:r>
+        <w:rPr>
+          <w:sz w:val="26"/>
+          <w:szCs w:val="26"/>
+        </w:rPr>
+        <w:t>Массив байт (массив байт)</w:t>
+      </w:r>
+    </w:p>
+    <w:p>
+      <w:pPr>
+        <w:pStyle w:val="a4"/>
+        <w:widowControl/>
+        <w:numPr>
+          <w:ilvl w:val="0"/>
+          <w:numId w:val="13"/>
+        </w:numPr>
+        <w:shd w:val="clear" w:color="auto" w:fill="FFFFFF"/>
+        <w:spacing w:line="360" w:lineRule="auto"/>
+        <w:ind w:right="40"/>
+        <w:jc w:val="both"/>
+        <w:rPr>
+          <w:sz w:val="26"/>
+          <w:szCs w:val="26"/>
+        </w:rPr>
+      </w:pPr>
+      <w:r>
+        <w:rPr>
+          <w:sz w:val="26"/>
+          <w:szCs w:val="26"/>
+        </w:rPr>
+        <w:t>Название файла</w:t>
+      </w:r>
+      <w:r>
+        <w:rPr>
+          <w:sz w:val="26"/>
+          <w:szCs w:val="26"/>
+        </w:rPr>
+        <w:t xml:space="preserve"> (строка до 255 символов).</w:t>
+      </w:r>
+    </w:p>
+    <w:p>
+      <w:pPr>
+        <w:widowControl/>
+        <w:shd w:val="clear" w:color="auto" w:fill="FFFFFF"/>
+        <w:spacing w:line="360" w:lineRule="auto"/>
+        <w:ind w:right="40" w:firstLine="426"/>
+        <w:jc w:val="both"/>
+        <w:rPr>
+          <w:sz w:val="26"/>
+          <w:szCs w:val="26"/>
+        </w:rPr>
+      </w:pPr>
+      <w:r>
+        <w:rPr>
+          <w:sz w:val="26"/>
+          <w:szCs w:val="26"/>
+        </w:rPr>
+        <w:t xml:space="preserve">На основе описанной инфологической модели построим диаграммы «сущность связь» (диаграмма </w:t>
+      </w:r>
+      <w:r>
+        <w:rPr>
+          <w:sz w:val="26"/>
+          <w:szCs w:val="26"/>
+          <w:lang w:val="en-US"/>
+        </w:rPr>
+        <w:t>ER</w:t>
+      </w:r>
+      <w:r>
+        <w:rPr>
+          <w:sz w:val="26"/>
+          <w:szCs w:val="26"/>
+        </w:rPr>
+        <w:t>-</w:t>
+      </w:r>
+      <w:r>
+        <w:rPr>
+          <w:sz w:val="26"/>
+          <w:szCs w:val="26"/>
+        </w:rPr>
+        <w:t xml:space="preserve">типа). Эта диаграмма наглядно показывает, как сущности </w:t>
+      </w:r>
+      <w:r>
+        <w:rPr>
+          <w:sz w:val="26"/>
+          <w:szCs w:val="26"/>
+        </w:rPr>
+        <w:t>(</w:t>
+      </w:r>
+      <w:r>
+        <w:rPr>
+          <w:sz w:val="26"/>
+          <w:szCs w:val="26"/>
+          <w:lang w:val="en-US"/>
+        </w:rPr>
+        <w:t>entities</w:t>
+      </w:r>
+      <w:r>
+        <w:rPr>
+          <w:sz w:val="26"/>
+          <w:szCs w:val="26"/>
+        </w:rPr>
+        <w:t xml:space="preserve">) </w:t>
+      </w:r>
+      <w:r>
+        <w:rPr>
+          <w:sz w:val="26"/>
+          <w:szCs w:val="26"/>
+        </w:rPr>
+        <w:t>соотносятся и взаимодействуют между собой посредством связей (</w:t>
+      </w:r>
+      <w:r>
+        <w:rPr>
+          <w:sz w:val="26"/>
+          <w:szCs w:val="26"/>
+          <w:lang w:val="en-US"/>
+        </w:rPr>
+        <w:t>relationships</w:t>
+      </w:r>
+      <w:r>
+        <w:rPr>
+          <w:sz w:val="26"/>
+          <w:szCs w:val="26"/>
+        </w:rPr>
+        <w:t>)</w:t>
+      </w:r>
+      <w:r>
+        <w:rPr>
+          <w:sz w:val="26"/>
+          <w:szCs w:val="26"/>
+        </w:rPr>
+        <w:t>. Связи в такой диаграмме могут иметь тип: «один-к-одному», «один-ко-многим», «многие-ко-многим»</w:t>
+      </w:r>
+      <w:r>
+        <w:rPr>
+          <w:sz w:val="26"/>
+          <w:szCs w:val="26"/>
+        </w:rPr>
+        <w:t>.</w:t>
+      </w:r>
+    </w:p>
+    <w:p>
+      <w:pPr>
+        <w:widowControl/>
+        <w:shd w:val="clear" w:color="auto" w:fill="FFFFFF"/>
+        <w:spacing w:line="360" w:lineRule="auto"/>
+        <w:ind w:right="40" w:firstLine="426"/>
+        <w:jc w:val="both"/>
+        <w:rPr>
+          <w:sz w:val="26"/>
+          <w:szCs w:val="26"/>
+        </w:rPr>
+      </w:pPr>
+      <w:r>
+        <w:rPr>
+          <w:sz w:val="26"/>
+          <w:szCs w:val="26"/>
+        </w:rPr>
+        <w:drawing>
+          <wp:inline distT="0" distB="0" distL="0" distR="0" wp14:anchorId="76A3DE62" wp14:editId="3B0045C2">
+            <wp:extent cx="5940425" cy="2718435"/>
+            <wp:effectExtent l="0" t="0" r="3175" b="5715"/>
+            <wp:docPr id="15" name="Рисунок 15"/>
+            <wp:cNvGraphicFramePr>
+              <a:graphicFrameLocks xmlns:a="http://schemas.openxmlformats.org/drawingml/2006/main" noChangeAspect="1"/>
+            </wp:cNvGraphicFramePr>
+            <a:graphic xmlns:a="http://schemas.openxmlformats.org/drawingml/2006/main">
+              <a:graphicData uri="http://schemas.openxmlformats.org/drawingml/2006/picture">
+                <pic:pic xmlns:pic="http://schemas.openxmlformats.org/drawingml/2006/picture">
+                  <pic:nvPicPr>
+                    <pic:cNvPr id="1" name=""/>
+                    <pic:cNvPicPr/>
+                  </pic:nvPicPr>
+                  <pic:blipFill>
+                    <a:blip r:embed="rId15"/>
+                    <a:stretch>
+                      <a:fillRect/>
+                    </a:stretch>
+                  </pic:blipFill>
+                  <pic:spPr>
+                    <a:xfrm>
+                      <a:off x="0" y="0"/>
+                      <a:ext cx="5940425" cy="2718435"/>
+                    </a:xfrm>
+                    <a:prstGeom prst="rect">
+                      <a:avLst/>
+                    </a:prstGeom>
+                  </pic:spPr>
+                </pic:pic>
+              </a:graphicData>
+            </a:graphic>
+          </wp:inline>
+        </w:drawing>
+      </w:r>
+    </w:p>
+    <w:p>
+      <w:pPr>
+        <w:widowControl/>
+        <w:shd w:val="clear" w:color="auto" w:fill="FFFFFF"/>
+        <w:spacing w:line="360" w:lineRule="auto"/>
+        <w:ind w:right="40" w:firstLine="426"/>
+        <w:jc w:val="both"/>
+        <w:rPr>
+          <w:sz w:val="26"/>
+          <w:szCs w:val="26"/>
+        </w:rPr>
+      </w:pPr>
+      <w:r>
+        <w:rPr>
+          <w:sz w:val="26"/>
+          <w:szCs w:val="26"/>
+        </w:rPr>
+        <w:t>Рис. Диаграмма «сущность-связь»</w:t>
+      </w:r>
+    </w:p>
+    <w:p>
+      <w:pPr>
+        <w:widowControl/>
+        <w:shd w:val="clear" w:color="auto" w:fill="FFFFFF"/>
+        <w:spacing w:line="360" w:lineRule="auto"/>
+        <w:ind w:right="40"/>
+        <w:jc w:val="both"/>
+        <w:rPr>
+          <w:sz w:val="26"/>
+          <w:szCs w:val="26"/>
+        </w:rPr>
+      </w:pPr>
+    </w:p>
+    <w:p>
+      <w:pPr>
+        <w:pStyle w:val="2"/>
+        <w:spacing w:before="0" w:line="360" w:lineRule="auto"/>
+        <w:rPr>
+          <w:rFonts w:ascii="Times New Roman" w:hAnsi="Times New Roman" w:cs="Times New Roman"/>
+          <w:color w:val="000000" w:themeColor="text1"/>
+        </w:rPr>
+      </w:pPr>
+      <w:r>
+        <w:rPr>
+          <w:rFonts w:ascii="Times New Roman" w:hAnsi="Times New Roman" w:cs="Times New Roman"/>
+          <w:color w:val="000000" w:themeColor="text1"/>
+        </w:rPr>
+        <w:t>Структура входных и выходных данных</w:t>
+      </w:r>
+    </w:p>
+    <w:p>
+      <w:pPr>
+        <w:rPr>
+          <w:sz w:val="26"/>
+          <w:szCs w:val="26"/>
+        </w:rPr>
+      </w:pPr>
+    </w:p>
+    <w:p>
+      <w:pPr>
+        <w:widowControl/>
+        <w:shd w:val="clear" w:color="auto" w:fill="FFFFFF"/>
+        <w:spacing w:line="360" w:lineRule="auto"/>
+        <w:ind w:right="40" w:firstLine="426"/>
+        <w:jc w:val="both"/>
+        <w:rPr>
+          <w:color w:val="000000" w:themeColor="text1"/>
+          <w:sz w:val="26"/>
+          <w:szCs w:val="26"/>
+        </w:rPr>
+      </w:pPr>
+      <w:r>
+        <w:rPr>
+          <w:color w:val="000000" w:themeColor="text1"/>
+          <w:sz w:val="26"/>
+          <w:szCs w:val="26"/>
+        </w:rPr>
+        <w:t xml:space="preserve">Взаимодействие со службой производится при помощи </w:t>
+      </w:r>
+      <w:r>
+        <w:rPr>
+          <w:color w:val="000000" w:themeColor="text1"/>
+          <w:sz w:val="26"/>
+          <w:szCs w:val="26"/>
+          <w:lang w:val="en-US"/>
+        </w:rPr>
+        <w:t>HTTP</w:t>
+      </w:r>
+      <w:r>
+        <w:rPr>
+          <w:color w:val="000000" w:themeColor="text1"/>
+          <w:sz w:val="26"/>
+          <w:szCs w:val="26"/>
+        </w:rPr>
+        <w:t xml:space="preserve">-запросов, формируемых на клиентской стороне. Входные данные поступают в формате </w:t>
+      </w:r>
+      <w:proofErr w:type="gramStart"/>
+      <w:r>
+        <w:rPr>
+          <w:color w:val="000000" w:themeColor="text1"/>
+          <w:sz w:val="26"/>
+          <w:szCs w:val="26"/>
+          <w:lang w:val="en-US"/>
+        </w:rPr>
+        <w:t>JSON</w:t>
+      </w:r>
+      <w:r>
+        <w:rPr>
+          <w:color w:val="000000" w:themeColor="text1"/>
+          <w:sz w:val="26"/>
+          <w:szCs w:val="26"/>
+        </w:rPr>
+        <w:t xml:space="preserve"> </w:t>
+      </w:r>
+      <w:r>
+        <w:rPr>
+          <w:color w:val="000000" w:themeColor="text1"/>
+          <w:sz w:val="26"/>
+          <w:szCs w:val="26"/>
+        </w:rPr>
+        <w:t xml:space="preserve"> и</w:t>
+      </w:r>
+      <w:proofErr w:type="gramEnd"/>
+      <w:r>
+        <w:rPr>
+          <w:color w:val="000000" w:themeColor="text1"/>
+          <w:sz w:val="26"/>
+          <w:szCs w:val="26"/>
+        </w:rPr>
+        <w:t xml:space="preserve"> представляют из себя:</w:t>
+      </w:r>
+    </w:p>
+    <w:p>
+      <w:pPr>
+        <w:pStyle w:val="a4"/>
+        <w:widowControl/>
+        <w:numPr>
+          <w:ilvl w:val="0"/>
+          <w:numId w:val="13"/>
+        </w:numPr>
+        <w:shd w:val="clear" w:color="auto" w:fill="FFFFFF"/>
+        <w:spacing w:line="360" w:lineRule="auto"/>
+        <w:ind w:right="40"/>
+        <w:jc w:val="both"/>
+        <w:rPr>
+          <w:color w:val="000000" w:themeColor="text1"/>
+          <w:sz w:val="26"/>
+          <w:szCs w:val="26"/>
+        </w:rPr>
+      </w:pPr>
+      <w:r>
+        <w:rPr>
+          <w:color w:val="000000" w:themeColor="text1"/>
+          <w:sz w:val="26"/>
+          <w:szCs w:val="26"/>
+        </w:rPr>
+        <w:t>Данные авторизации</w:t>
+      </w:r>
+      <w:r>
+        <w:rPr>
+          <w:color w:val="000000" w:themeColor="text1"/>
+          <w:sz w:val="26"/>
+          <w:szCs w:val="26"/>
+        </w:rPr>
+        <w:t>;</w:t>
+      </w:r>
+    </w:p>
+    <w:p>
+      <w:pPr>
+        <w:pStyle w:val="a4"/>
+        <w:widowControl/>
+        <w:numPr>
+          <w:ilvl w:val="0"/>
+          <w:numId w:val="13"/>
+        </w:numPr>
+        <w:shd w:val="clear" w:color="auto" w:fill="FFFFFF"/>
+        <w:spacing w:line="360" w:lineRule="auto"/>
+        <w:ind w:right="40"/>
+        <w:jc w:val="both"/>
+        <w:rPr>
+          <w:color w:val="000000" w:themeColor="text1"/>
+          <w:sz w:val="26"/>
+          <w:szCs w:val="26"/>
+        </w:rPr>
+      </w:pPr>
+      <w:r>
+        <w:rPr>
+          <w:color w:val="000000" w:themeColor="text1"/>
+          <w:sz w:val="26"/>
+          <w:szCs w:val="26"/>
+        </w:rPr>
+        <w:t xml:space="preserve">Запрос на действие с </w:t>
+      </w:r>
+      <w:r>
+        <w:rPr>
+          <w:color w:val="000000" w:themeColor="text1"/>
+          <w:sz w:val="26"/>
+          <w:szCs w:val="26"/>
+        </w:rPr>
+        <w:t xml:space="preserve">письмом или </w:t>
+      </w:r>
+      <w:r>
+        <w:rPr>
+          <w:color w:val="000000" w:themeColor="text1"/>
+          <w:sz w:val="26"/>
+          <w:szCs w:val="26"/>
+        </w:rPr>
+        <w:t>письмами</w:t>
+      </w:r>
+      <w:r>
+        <w:rPr>
+          <w:color w:val="000000" w:themeColor="text1"/>
+          <w:sz w:val="26"/>
+          <w:szCs w:val="26"/>
+        </w:rPr>
+        <w:t>;</w:t>
+      </w:r>
+    </w:p>
+    <w:p>
+      <w:pPr>
+        <w:pStyle w:val="a4"/>
+        <w:widowControl/>
+        <w:numPr>
+          <w:ilvl w:val="0"/>
+          <w:numId w:val="13"/>
+        </w:numPr>
+        <w:shd w:val="clear" w:color="auto" w:fill="FFFFFF"/>
+        <w:spacing w:line="360" w:lineRule="auto"/>
+        <w:ind w:right="40"/>
+        <w:jc w:val="both"/>
+        <w:rPr>
+          <w:color w:val="000000" w:themeColor="text1"/>
+          <w:sz w:val="26"/>
+          <w:szCs w:val="26"/>
+        </w:rPr>
+      </w:pPr>
+      <w:r>
+        <w:rPr>
+          <w:color w:val="000000" w:themeColor="text1"/>
+          <w:sz w:val="26"/>
+          <w:szCs w:val="26"/>
+        </w:rPr>
+        <w:lastRenderedPageBreak/>
+        <w:t>Запрос настройки учетной записи</w:t>
+      </w:r>
+      <w:r>
+        <w:rPr>
+          <w:color w:val="000000" w:themeColor="text1"/>
+          <w:sz w:val="26"/>
+          <w:szCs w:val="26"/>
+        </w:rPr>
+        <w:t>.</w:t>
+      </w:r>
+    </w:p>
+    <w:p>
+      <w:pPr>
+        <w:widowControl/>
+        <w:shd w:val="clear" w:color="auto" w:fill="FFFFFF"/>
+        <w:spacing w:line="360" w:lineRule="auto"/>
+        <w:ind w:right="40" w:firstLine="426"/>
+        <w:jc w:val="both"/>
+        <w:rPr>
+          <w:color w:val="000000" w:themeColor="text1"/>
+          <w:sz w:val="26"/>
+          <w:szCs w:val="26"/>
+        </w:rPr>
+      </w:pPr>
+      <w:r>
+        <w:rPr>
+          <w:color w:val="000000" w:themeColor="text1"/>
+          <w:sz w:val="26"/>
+          <w:szCs w:val="26"/>
+        </w:rPr>
+        <w:t xml:space="preserve">Выходными данными является </w:t>
+      </w:r>
+      <w:r>
+        <w:rPr>
+          <w:color w:val="000000" w:themeColor="text1"/>
+          <w:sz w:val="26"/>
+          <w:szCs w:val="26"/>
+          <w:lang w:val="en-US"/>
+        </w:rPr>
+        <w:t>HTTP</w:t>
+      </w:r>
+      <w:r>
+        <w:rPr>
+          <w:color w:val="000000" w:themeColor="text1"/>
+          <w:sz w:val="26"/>
+          <w:szCs w:val="26"/>
+        </w:rPr>
+        <w:t>-</w:t>
+      </w:r>
+      <w:r>
+        <w:rPr>
+          <w:color w:val="000000" w:themeColor="text1"/>
+          <w:sz w:val="26"/>
+          <w:szCs w:val="26"/>
+        </w:rPr>
+        <w:t xml:space="preserve">ответ. Данные в нем представлены в </w:t>
+      </w:r>
+      <w:r>
+        <w:rPr>
+          <w:color w:val="000000" w:themeColor="text1"/>
+          <w:sz w:val="26"/>
+          <w:szCs w:val="26"/>
+          <w:lang w:val="en-US"/>
+        </w:rPr>
+        <w:t>JSON</w:t>
+      </w:r>
+      <w:r>
+        <w:rPr>
+          <w:color w:val="000000" w:themeColor="text1"/>
+          <w:sz w:val="26"/>
+          <w:szCs w:val="26"/>
+        </w:rPr>
+        <w:t>-</w:t>
+      </w:r>
+      <w:r>
+        <w:rPr>
+          <w:color w:val="000000" w:themeColor="text1"/>
+          <w:sz w:val="26"/>
+          <w:szCs w:val="26"/>
+        </w:rPr>
+        <w:t>формате и являются ответами на запросы:</w:t>
+      </w:r>
+    </w:p>
+    <w:p>
+      <w:pPr>
+        <w:pStyle w:val="a4"/>
+        <w:widowControl/>
+        <w:numPr>
+          <w:ilvl w:val="0"/>
+          <w:numId w:val="13"/>
+        </w:numPr>
+        <w:shd w:val="clear" w:color="auto" w:fill="FFFFFF"/>
+        <w:spacing w:line="360" w:lineRule="auto"/>
+        <w:ind w:right="40"/>
+        <w:jc w:val="both"/>
+        <w:rPr>
+          <w:color w:val="000000" w:themeColor="text1"/>
+          <w:sz w:val="26"/>
+          <w:szCs w:val="26"/>
+        </w:rPr>
+      </w:pPr>
+      <w:r>
+        <w:rPr>
+          <w:color w:val="000000" w:themeColor="text1"/>
+          <w:sz w:val="26"/>
+          <w:szCs w:val="26"/>
+        </w:rPr>
+        <w:t>Сообщение о результате выполнении запроса;</w:t>
+      </w:r>
+    </w:p>
+    <w:p>
+      <w:pPr>
+        <w:pStyle w:val="a4"/>
+        <w:widowControl/>
+        <w:numPr>
+          <w:ilvl w:val="0"/>
+          <w:numId w:val="13"/>
+        </w:numPr>
+        <w:shd w:val="clear" w:color="auto" w:fill="FFFFFF"/>
+        <w:spacing w:line="360" w:lineRule="auto"/>
+        <w:ind w:right="40"/>
+        <w:jc w:val="both"/>
+        <w:rPr>
           <w:color w:val="000000" w:themeColor="text1"/>
           <w:sz w:val="26"/>
           <w:szCs w:val="26"/>
@@ -16530,11 +19119,11 @@
       </w:pPr>
       <w:r>
         <w:rPr>
-          <w:color w:val="000000" w:themeColor="text1"/>
-          <w:sz w:val="26"/>
-          <w:szCs w:val="26"/>
-        </w:rPr>
-        <w:lastRenderedPageBreak/>
+          <w:noProof/>
+          <w:color w:val="000000" w:themeColor="text1"/>
+          <w:sz w:val="26"/>
+          <w:szCs w:val="26"/>
+        </w:rPr>
         <w:drawing>
           <wp:inline distT="0" distB="0" distL="0" distR="0" wp14:anchorId="7CC69EA1" wp14:editId="6AC08890">
             <wp:extent cx="5001472" cy="4965917"/>
@@ -16565,7 +19154,7 @@
                     </pic:cNvPicPr>
                   </pic:nvPicPr>
                   <pic:blipFill>
-                    <a:blip r:embed="rId14">
+                    <a:blip r:embed="rId16">
                       <a:extLst>
                         <a:ext uri="{28A0092B-C50C-407E-A947-70E740481C1C}">
                           <a14:useLocalDpi xmlns:a14="http://schemas.microsoft.com/office/drawing/2010/main" val="0"/>
@@ -22474,7 +25063,7 @@
                     <pic:cNvPicPr/>
                   </pic:nvPicPr>
                   <pic:blipFill>
-                    <a:blip r:embed="rId15">
+                    <a:blip r:embed="rId17">
                       <a:extLst>
                         <a:ext uri="{28A0092B-C50C-407E-A947-70E740481C1C}">
                           <a14:useLocalDpi xmlns:a14="http://schemas.microsoft.com/office/drawing/2010/main" val="0"/>
@@ -23000,7 +25589,7 @@
                     <pic:cNvPicPr/>
                   </pic:nvPicPr>
                   <pic:blipFill>
-                    <a:blip r:embed="rId16"/>
+                    <a:blip r:embed="rId18"/>
                     <a:stretch>
                       <a:fillRect/>
                     </a:stretch>
@@ -23409,23 +25998,7 @@
           <w:sz w:val="26"/>
           <w:szCs w:val="26"/>
         </w:rPr>
-        <w:t xml:space="preserve"> </w:t>
-      </w:r>
-      <w:r>
-        <w:rPr>
-          <w:color w:val="000000" w:themeColor="text1"/>
-          <w:sz w:val="26"/>
-          <w:szCs w:val="26"/>
-        </w:rPr>
-        <w:t>–</w:t>
-      </w:r>
-      <w:r>
-        <w:rPr>
-          <w:color w:val="000000" w:themeColor="text1"/>
-          <w:sz w:val="26"/>
-          <w:szCs w:val="26"/>
-        </w:rPr>
-        <w:t xml:space="preserve"> описание параметра метода;</w:t>
+        <w:t xml:space="preserve"> – описание параметра метода;</w:t>
       </w:r>
     </w:p>
     <w:p>
@@ -23478,23 +26051,7 @@
           <w:sz w:val="26"/>
           <w:szCs w:val="26"/>
         </w:rPr>
-        <w:t xml:space="preserve"> </w:t>
-      </w:r>
-      <w:r>
-        <w:rPr>
-          <w:color w:val="000000" w:themeColor="text1"/>
-          <w:sz w:val="26"/>
-          <w:szCs w:val="26"/>
-        </w:rPr>
-        <w:t>–</w:t>
-      </w:r>
-      <w:r>
-        <w:rPr>
-          <w:color w:val="000000" w:themeColor="text1"/>
-          <w:sz w:val="26"/>
-          <w:szCs w:val="26"/>
-        </w:rPr>
-        <w:t xml:space="preserve"> описание возвращаемого значения;</w:t>
+        <w:t xml:space="preserve"> – описание возвращаемого значения;</w:t>
       </w:r>
     </w:p>
     <w:p>
@@ -23547,23 +26104,7 @@
           <w:sz w:val="26"/>
           <w:szCs w:val="26"/>
         </w:rPr>
-        <w:t xml:space="preserve"> </w:t>
-      </w:r>
-      <w:r>
-        <w:rPr>
-          <w:color w:val="000000" w:themeColor="text1"/>
-          <w:sz w:val="26"/>
-          <w:szCs w:val="26"/>
-        </w:rPr>
-        <w:t>–</w:t>
-      </w:r>
-      <w:r>
-        <w:rPr>
-          <w:color w:val="000000" w:themeColor="text1"/>
-          <w:sz w:val="26"/>
-          <w:szCs w:val="26"/>
-        </w:rPr>
-        <w:t xml:space="preserve"> описание возможных исключений;</w:t>
+        <w:t xml:space="preserve"> – описание возможных исключений;</w:t>
       </w:r>
     </w:p>
     <w:p>
@@ -23616,23 +26157,7 @@
           <w:sz w:val="26"/>
           <w:szCs w:val="26"/>
         </w:rPr>
-        <w:t xml:space="preserve"> </w:t>
-      </w:r>
-      <w:r>
-        <w:rPr>
-          <w:color w:val="000000" w:themeColor="text1"/>
-          <w:sz w:val="26"/>
-          <w:szCs w:val="26"/>
-        </w:rPr>
-        <w:t>–</w:t>
-      </w:r>
-      <w:r>
-        <w:rPr>
-          <w:color w:val="000000" w:themeColor="text1"/>
-          <w:sz w:val="26"/>
-          <w:szCs w:val="26"/>
-        </w:rPr>
-        <w:t xml:space="preserve"> </w:t>
+        <w:t xml:space="preserve"> – </w:t>
       </w:r>
       <w:r>
         <w:rPr>
@@ -23693,23 +26218,7 @@
           <w:sz w:val="26"/>
           <w:szCs w:val="26"/>
         </w:rPr>
-        <w:t xml:space="preserve"> </w:t>
-      </w:r>
-      <w:r>
-        <w:rPr>
-          <w:color w:val="000000" w:themeColor="text1"/>
-          <w:sz w:val="26"/>
-          <w:szCs w:val="26"/>
-        </w:rPr>
-        <w:t>–</w:t>
-      </w:r>
-      <w:r>
-        <w:rPr>
-          <w:color w:val="000000" w:themeColor="text1"/>
-          <w:sz w:val="26"/>
-          <w:szCs w:val="26"/>
-        </w:rPr>
-        <w:t xml:space="preserve"> указание нескольких строк кода;</w:t>
+        <w:t xml:space="preserve"> – указание нескольких строк кода;</w:t>
       </w:r>
     </w:p>
     <w:p>
@@ -23762,15 +26271,7 @@
           <w:sz w:val="26"/>
           <w:szCs w:val="26"/>
         </w:rPr>
-        <w:t xml:space="preserve"> </w:t>
-      </w:r>
-      <w:r>
-        <w:rPr>
-          <w:color w:val="000000" w:themeColor="text1"/>
-          <w:sz w:val="26"/>
-          <w:szCs w:val="26"/>
-        </w:rPr>
-        <w:t>–</w:t>
+        <w:t xml:space="preserve"> –</w:t>
       </w:r>
       <w:r>
         <w:rPr>
@@ -23977,6 +26478,7 @@
       </w:pPr>
       <w:r>
         <w:rPr>
+          <w:noProof/>
           <w:color w:val="000000" w:themeColor="text1"/>
           <w:sz w:val="26"/>
           <w:szCs w:val="26"/>
@@ -23998,7 +26500,7 @@
                     <pic:cNvPicPr/>
                   </pic:nvPicPr>
                   <pic:blipFill>
-                    <a:blip r:embed="rId17"/>
+                    <a:blip r:embed="rId19"/>
                     <a:stretch>
                       <a:fillRect/>
                     </a:stretch>
@@ -24421,39 +26923,7 @@
           <w:sz w:val="26"/>
           <w:szCs w:val="26"/>
         </w:rPr>
-        <w:t>Доронина А.А., Касимов Р.А., Федотова Е.Л. Методические указания по подготовке выпускной квалификацио</w:t>
-      </w:r>
-      <w:r>
-        <w:rPr>
-          <w:color w:val="000000" w:themeColor="text1"/>
-          <w:sz w:val="26"/>
-          <w:szCs w:val="26"/>
-        </w:rPr>
-        <w:t>н</w:t>
-      </w:r>
-      <w:r>
-        <w:rPr>
-          <w:color w:val="000000" w:themeColor="text1"/>
-          <w:sz w:val="26"/>
-          <w:szCs w:val="26"/>
-        </w:rPr>
-        <w:t>ной работы по направлению подготовки бакалавров 09.03.04 «Пр</w:t>
-      </w:r>
-      <w:r>
-        <w:rPr>
-          <w:color w:val="000000" w:themeColor="text1"/>
-          <w:sz w:val="26"/>
-          <w:szCs w:val="26"/>
-        </w:rPr>
-        <w:t>о</w:t>
-      </w:r>
-      <w:r>
-        <w:rPr>
-          <w:color w:val="000000" w:themeColor="text1"/>
-          <w:sz w:val="26"/>
-          <w:szCs w:val="26"/>
-        </w:rPr>
-        <w:t>граммная инженерия» / под ред. Л.Г. Гагариной. М.: МИЭТ, 2021. 28 с.</w:t>
+        <w:t>Доронина А.А., Касимов Р.А., Федотова Е.Л. Методические указания по подготовке выпускной квалификационной работы по направлению подготовки бакалавров 09.03.04 «Программная инженерия» / под ред. Л.Г. Гагариной. М.: МИЭТ, 2021. 28 с.</w:t>
       </w:r>
     </w:p>
     <w:p>
@@ -24775,23 +27245,7 @@
           <w:sz w:val="26"/>
           <w:szCs w:val="26"/>
         </w:rPr>
-        <w:t>, Джим, Хьюстон, Келли А.</w:t>
-      </w:r>
-      <w:r>
-        <w:rPr>
-          <w:color w:val="000000" w:themeColor="text1"/>
-          <w:sz w:val="26"/>
-          <w:szCs w:val="26"/>
-        </w:rPr>
-        <w:t xml:space="preserve"> </w:t>
-      </w:r>
-      <w:r>
-        <w:rPr>
-          <w:color w:val="000000" w:themeColor="text1"/>
-          <w:sz w:val="26"/>
-          <w:szCs w:val="26"/>
-        </w:rPr>
-        <w:t xml:space="preserve">Объектно-ориентированный анализ и проектирование с примерами приложений, 3-е изд.: Пер. с англ. -М.: 000 "И.Д. Вильяме", 2008. -720 </w:t>
+        <w:t xml:space="preserve">, Джим, Хьюстон, Келли А. Объектно-ориентированный анализ и проектирование с примерами приложений, 3-е изд.: Пер. с англ. -М.: 000 "И.Д. Вильяме", 2008. -720 </w:t>
       </w:r>
       <w:proofErr w:type="spellStart"/>
       <w:proofErr w:type="gramStart"/>
@@ -25912,10 +28366,9 @@
           <w:sz w:val="26"/>
           <w:szCs w:val="26"/>
           <w:u w:val="none"/>
-          <w:lang w:val="en-US"/>
-        </w:rPr>
-      </w:pPr>
-      <w:hyperlink r:id="rId18" w:history="1">
+        </w:rPr>
+      </w:pPr>
+      <w:hyperlink r:id="rId20" w:history="1">
         <w:r>
           <w:rPr>
             <w:rStyle w:val="a5"/>
@@ -26102,6 +28555,7 @@
           <w:color w:val="000000" w:themeColor="text1"/>
           <w:sz w:val="26"/>
           <w:szCs w:val="26"/>
+          <w:lang w:val="en-US"/>
         </w:rPr>
         <w:t>Serilog</w:t>
       </w:r>
@@ -26111,14 +28565,24 @@
           <w:color w:val="000000" w:themeColor="text1"/>
           <w:sz w:val="26"/>
           <w:szCs w:val="26"/>
-        </w:rPr>
-        <w:t xml:space="preserve"> — simple .NET logging with fully-structured events</w:t>
-      </w:r>
-      <w:r>
-        <w:rPr>
-          <w:color w:val="000000" w:themeColor="text1"/>
-          <w:sz w:val="26"/>
-          <w:szCs w:val="26"/>
+          <w:lang w:val="en-US"/>
+        </w:rPr>
+        <w:t xml:space="preserve"> — simple .NET logging with fully-structured events [</w:t>
+      </w:r>
+      <w:r>
+        <w:rPr>
+          <w:color w:val="000000" w:themeColor="text1"/>
+          <w:sz w:val="26"/>
+          <w:szCs w:val="26"/>
+        </w:rPr>
+        <w:t>Электронный</w:t>
+      </w:r>
+      <w:r>
+        <w:rPr>
+          <w:color w:val="000000" w:themeColor="text1"/>
+          <w:sz w:val="26"/>
+          <w:szCs w:val="26"/>
+          <w:lang w:val="en-US"/>
         </w:rPr>
         <w:t xml:space="preserve"> </w:t>
       </w:r>
@@ -26128,9 +28592,26 @@
           <w:sz w:val="26"/>
           <w:szCs w:val="26"/>
         </w:rPr>
-        <w:t xml:space="preserve">[Электронный ресурс]. URL: </w:t>
-      </w:r>
-      <w:hyperlink r:id="rId19" w:history="1">
+        <w:t>ресурс</w:t>
+      </w:r>
+      <w:r>
+        <w:rPr>
+          <w:color w:val="000000" w:themeColor="text1"/>
+          <w:sz w:val="26"/>
+          <w:szCs w:val="26"/>
+          <w:lang w:val="en-US"/>
+        </w:rPr>
+        <w:t xml:space="preserve">]. </w:t>
+      </w:r>
+      <w:r>
+        <w:rPr>
+          <w:color w:val="000000" w:themeColor="text1"/>
+          <w:sz w:val="26"/>
+          <w:szCs w:val="26"/>
+        </w:rPr>
+        <w:t xml:space="preserve">URL: </w:t>
+      </w:r>
+      <w:hyperlink r:id="rId21" w:history="1">
         <w:r>
           <w:rPr>
             <w:color w:val="000000" w:themeColor="text1"/>
@@ -26164,14 +28645,24 @@
           <w:color w:val="000000" w:themeColor="text1"/>
           <w:sz w:val="26"/>
           <w:szCs w:val="26"/>
-        </w:rPr>
-        <w:t>API Documentation &amp;amp; Design Tools for Teams | Swagger</w:t>
-      </w:r>
-      <w:r>
-        <w:rPr>
-          <w:color w:val="000000" w:themeColor="text1"/>
-          <w:sz w:val="26"/>
-          <w:szCs w:val="26"/>
+          <w:lang w:val="en-US"/>
+        </w:rPr>
+        <w:t>API Documentation &amp;amp; Design Tools for Teams | Swagger [</w:t>
+      </w:r>
+      <w:r>
+        <w:rPr>
+          <w:color w:val="000000" w:themeColor="text1"/>
+          <w:sz w:val="26"/>
+          <w:szCs w:val="26"/>
+        </w:rPr>
+        <w:t>Электронный</w:t>
+      </w:r>
+      <w:r>
+        <w:rPr>
+          <w:color w:val="000000" w:themeColor="text1"/>
+          <w:sz w:val="26"/>
+          <w:szCs w:val="26"/>
+          <w:lang w:val="en-US"/>
         </w:rPr>
         <w:t xml:space="preserve"> </w:t>
       </w:r>
@@ -26181,17 +28672,26 @@
           <w:sz w:val="26"/>
           <w:szCs w:val="26"/>
         </w:rPr>
-        <w:t>[Электронный ресурс]. URL:</w:t>
-      </w:r>
-      <w:r>
-        <w:rPr>
-          <w:color w:val="000000" w:themeColor="text1"/>
-          <w:sz w:val="26"/>
-          <w:szCs w:val="26"/>
-        </w:rPr>
-        <w:t xml:space="preserve"> </w:t>
-      </w:r>
-      <w:hyperlink r:id="rId20" w:history="1">
+        <w:t>ресурс</w:t>
+      </w:r>
+      <w:r>
+        <w:rPr>
+          <w:color w:val="000000" w:themeColor="text1"/>
+          <w:sz w:val="26"/>
+          <w:szCs w:val="26"/>
+          <w:lang w:val="en-US"/>
+        </w:rPr>
+        <w:t xml:space="preserve">]. </w:t>
+      </w:r>
+      <w:r>
+        <w:rPr>
+          <w:color w:val="000000" w:themeColor="text1"/>
+          <w:sz w:val="26"/>
+          <w:szCs w:val="26"/>
+        </w:rPr>
+        <w:t xml:space="preserve">URL: </w:t>
+      </w:r>
+      <w:hyperlink r:id="rId22" w:history="1">
         <w:r>
           <w:rPr>
             <w:color w:val="000000" w:themeColor="text1"/>
@@ -26277,7 +28777,7 @@
       </w:r>
     </w:p>
     <w:sectPr>
-      <w:footerReference w:type="default" r:id="rId21"/>
+      <w:footerReference w:type="default" r:id="rId23"/>
       <w:pgSz w:w="11906" w:h="16838"/>
       <w:pgMar w:top="1134" w:right="850" w:bottom="1134" w:left="1701" w:header="708" w:footer="708" w:gutter="0"/>
       <w:cols w:space="708"/>

--- a/Технологическая практика/Отчет.docx
+++ b/Технологическая практика/Отчет.docx
@@ -515,47 +515,7 @@
           <w:u w:val="single"/>
         </w:rPr>
         <w:tab/>
-        <w:t>ООО «</w:t>
-      </w:r>
-      <w:proofErr w:type="spellStart"/>
-      <w:r>
-        <w:rPr>
-          <w:color w:val="000000" w:themeColor="text1"/>
-          <w:sz w:val="26"/>
-          <w:szCs w:val="26"/>
-          <w:u w:val="single"/>
-        </w:rPr>
-        <w:t>Кодэстетик</w:t>
-      </w:r>
-      <w:proofErr w:type="spellEnd"/>
-      <w:r>
-        <w:rPr>
-          <w:color w:val="000000" w:themeColor="text1"/>
-          <w:sz w:val="26"/>
-          <w:szCs w:val="26"/>
-          <w:u w:val="single"/>
-        </w:rPr>
-        <w:t>» (до 27.04.2021 ООО «</w:t>
-      </w:r>
-      <w:proofErr w:type="spellStart"/>
-      <w:r>
-        <w:rPr>
-          <w:color w:val="000000" w:themeColor="text1"/>
-          <w:sz w:val="26"/>
-          <w:szCs w:val="26"/>
-          <w:u w:val="single"/>
-        </w:rPr>
-        <w:t>АйТиГлобал</w:t>
-      </w:r>
-      <w:proofErr w:type="spellEnd"/>
-      <w:r>
-        <w:rPr>
-          <w:color w:val="000000" w:themeColor="text1"/>
-          <w:sz w:val="26"/>
-          <w:szCs w:val="26"/>
-          <w:u w:val="single"/>
-        </w:rPr>
-        <w:t>»)</w:t>
+        <w:t>ООО «Кодэстетик» (до 27.04.2021 ООО «АйТиГлобал»)</w:t>
       </w:r>
       <w:r>
         <w:rPr>
@@ -1231,7 +1191,7 @@
             </w:rPr>
             <w:fldChar w:fldCharType="separate"/>
           </w:r>
-          <w:hyperlink w:anchor="_Toc98757815" w:history="1">
+          <w:hyperlink w:anchor="_Toc98789979" w:history="1">
             <w:r>
               <w:rPr>
                 <w:rStyle w:val="a5"/>
@@ -1258,7 +1218,7 @@
                 <w:noProof/>
                 <w:webHidden/>
               </w:rPr>
-              <w:instrText xml:space="preserve"> PAGEREF _Toc98757815 \h </w:instrText>
+              <w:instrText xml:space="preserve"> PAGEREF _Toc98789979 \h </w:instrText>
             </w:r>
             <w:r>
               <w:rPr>
@@ -1303,7 +1263,7 @@
               <w:szCs w:val="22"/>
             </w:rPr>
           </w:pPr>
-          <w:hyperlink w:anchor="_Toc98757816" w:history="1">
+          <w:hyperlink w:anchor="_Toc98789980" w:history="1">
             <w:r>
               <w:rPr>
                 <w:rStyle w:val="a5"/>
@@ -1346,7 +1306,7 @@
                 <w:noProof/>
                 <w:webHidden/>
               </w:rPr>
-              <w:instrText xml:space="preserve"> PAGEREF _Toc98757816 \h </w:instrText>
+              <w:instrText xml:space="preserve"> PAGEREF _Toc98789980 \h </w:instrText>
             </w:r>
             <w:r>
               <w:rPr>
@@ -1391,7 +1351,7 @@
               <w:szCs w:val="22"/>
             </w:rPr>
           </w:pPr>
-          <w:hyperlink w:anchor="_Toc98757817" w:history="1">
+          <w:hyperlink w:anchor="_Toc98789981" w:history="1">
             <w:r>
               <w:rPr>
                 <w:rStyle w:val="a5"/>
@@ -1434,7 +1394,7 @@
                 <w:noProof/>
                 <w:webHidden/>
               </w:rPr>
-              <w:instrText xml:space="preserve"> PAGEREF _Toc98757817 \h </w:instrText>
+              <w:instrText xml:space="preserve"> PAGEREF _Toc98789981 \h </w:instrText>
             </w:r>
             <w:r>
               <w:rPr>
@@ -1479,7 +1439,7 @@
               <w:szCs w:val="22"/>
             </w:rPr>
           </w:pPr>
-          <w:hyperlink w:anchor="_Toc98757818" w:history="1">
+          <w:hyperlink w:anchor="_Toc98789982" w:history="1">
             <w:r>
               <w:rPr>
                 <w:rStyle w:val="a5"/>
@@ -1522,7 +1482,7 @@
                 <w:noProof/>
                 <w:webHidden/>
               </w:rPr>
-              <w:instrText xml:space="preserve"> PAGEREF _Toc98757818 \h </w:instrText>
+              <w:instrText xml:space="preserve"> PAGEREF _Toc98789982 \h </w:instrText>
             </w:r>
             <w:r>
               <w:rPr>
@@ -1567,7 +1527,7 @@
               <w:szCs w:val="22"/>
             </w:rPr>
           </w:pPr>
-          <w:hyperlink w:anchor="_Toc98757819" w:history="1">
+          <w:hyperlink w:anchor="_Toc98789983" w:history="1">
             <w:r>
               <w:rPr>
                 <w:rStyle w:val="a5"/>
@@ -1610,7 +1570,7 @@
                 <w:noProof/>
                 <w:webHidden/>
               </w:rPr>
-              <w:instrText xml:space="preserve"> PAGEREF _Toc98757819 \h </w:instrText>
+              <w:instrText xml:space="preserve"> PAGEREF _Toc98789983 \h </w:instrText>
             </w:r>
             <w:r>
               <w:rPr>
@@ -1655,7 +1615,7 @@
               <w:szCs w:val="22"/>
             </w:rPr>
           </w:pPr>
-          <w:hyperlink w:anchor="_Toc98757820" w:history="1">
+          <w:hyperlink w:anchor="_Toc98789984" w:history="1">
             <w:r>
               <w:rPr>
                 <w:rStyle w:val="a5"/>
@@ -1713,7 +1673,7 @@
                 <w:noProof/>
                 <w:webHidden/>
               </w:rPr>
-              <w:instrText xml:space="preserve"> PAGEREF _Toc98757820 \h </w:instrText>
+              <w:instrText xml:space="preserve"> PAGEREF _Toc98789984 \h </w:instrText>
             </w:r>
             <w:r>
               <w:rPr>
@@ -1758,7 +1718,7 @@
               <w:szCs w:val="22"/>
             </w:rPr>
           </w:pPr>
-          <w:hyperlink w:anchor="_Toc98757821" w:history="1">
+          <w:hyperlink w:anchor="_Toc98789985" w:history="1">
             <w:r>
               <w:rPr>
                 <w:rStyle w:val="a5"/>
@@ -1801,7 +1761,7 @@
                 <w:noProof/>
                 <w:webHidden/>
               </w:rPr>
-              <w:instrText xml:space="preserve"> PAGEREF _Toc98757821 \h </w:instrText>
+              <w:instrText xml:space="preserve"> PAGEREF _Toc98789985 \h </w:instrText>
             </w:r>
             <w:r>
               <w:rPr>
@@ -1846,7 +1806,7 @@
               <w:szCs w:val="22"/>
             </w:rPr>
           </w:pPr>
-          <w:hyperlink w:anchor="_Toc98757822" w:history="1">
+          <w:hyperlink w:anchor="_Toc98789986" w:history="1">
             <w:r>
               <w:rPr>
                 <w:rStyle w:val="a5"/>
@@ -1889,7 +1849,7 @@
                 <w:noProof/>
                 <w:webHidden/>
               </w:rPr>
-              <w:instrText xml:space="preserve"> PAGEREF _Toc98757822 \h </w:instrText>
+              <w:instrText xml:space="preserve"> PAGEREF _Toc98789986 \h </w:instrText>
             </w:r>
             <w:r>
               <w:rPr>
@@ -1934,7 +1894,7 @@
               <w:szCs w:val="22"/>
             </w:rPr>
           </w:pPr>
-          <w:hyperlink w:anchor="_Toc98757823" w:history="1">
+          <w:hyperlink w:anchor="_Toc98789987" w:history="1">
             <w:r>
               <w:rPr>
                 <w:rStyle w:val="a5"/>
@@ -1977,7 +1937,7 @@
                 <w:noProof/>
                 <w:webHidden/>
               </w:rPr>
-              <w:instrText xml:space="preserve"> PAGEREF _Toc98757823 \h </w:instrText>
+              <w:instrText xml:space="preserve"> PAGEREF _Toc98789987 \h </w:instrText>
             </w:r>
             <w:r>
               <w:rPr>
@@ -2022,7 +1982,7 @@
               <w:szCs w:val="22"/>
             </w:rPr>
           </w:pPr>
-          <w:hyperlink w:anchor="_Toc98757824" w:history="1">
+          <w:hyperlink w:anchor="_Toc98789988" w:history="1">
             <w:r>
               <w:rPr>
                 <w:rStyle w:val="a5"/>
@@ -2073,7 +2033,7 @@
                 <w:noProof/>
                 <w:webHidden/>
               </w:rPr>
-              <w:instrText xml:space="preserve"> PAGEREF _Toc98757824 \h </w:instrText>
+              <w:instrText xml:space="preserve"> PAGEREF _Toc98789988 \h </w:instrText>
             </w:r>
             <w:r>
               <w:rPr>
@@ -2118,7 +2078,7 @@
               <w:szCs w:val="22"/>
             </w:rPr>
           </w:pPr>
-          <w:hyperlink w:anchor="_Toc98757825" w:history="1">
+          <w:hyperlink w:anchor="_Toc98789989" w:history="1">
             <w:r>
               <w:rPr>
                 <w:rStyle w:val="a5"/>
@@ -2161,7 +2121,7 @@
                 <w:noProof/>
                 <w:webHidden/>
               </w:rPr>
-              <w:instrText xml:space="preserve"> PAGEREF _Toc98757825 \h </w:instrText>
+              <w:instrText xml:space="preserve"> PAGEREF _Toc98789989 \h </w:instrText>
             </w:r>
             <w:r>
               <w:rPr>
@@ -2206,7 +2166,7 @@
               <w:szCs w:val="22"/>
             </w:rPr>
           </w:pPr>
-          <w:hyperlink w:anchor="_Toc98757826" w:history="1">
+          <w:hyperlink w:anchor="_Toc98789990" w:history="1">
             <w:r>
               <w:rPr>
                 <w:rStyle w:val="a5"/>
@@ -2272,7 +2232,7 @@
                 <w:noProof/>
                 <w:webHidden/>
               </w:rPr>
-              <w:instrText xml:space="preserve"> PAGEREF _Toc98757826 \h </w:instrText>
+              <w:instrText xml:space="preserve"> PAGEREF _Toc98789990 \h </w:instrText>
             </w:r>
             <w:r>
               <w:rPr>
@@ -2317,7 +2277,7 @@
               <w:szCs w:val="22"/>
             </w:rPr>
           </w:pPr>
-          <w:hyperlink w:anchor="_Toc98757827" w:history="1">
+          <w:hyperlink w:anchor="_Toc98789991" w:history="1">
             <w:r>
               <w:rPr>
                 <w:rStyle w:val="a5"/>
@@ -2360,7 +2320,7 @@
                 <w:noProof/>
                 <w:webHidden/>
               </w:rPr>
-              <w:instrText xml:space="preserve"> PAGEREF _Toc98757827 \h </w:instrText>
+              <w:instrText xml:space="preserve"> PAGEREF _Toc98789991 \h </w:instrText>
             </w:r>
             <w:r>
               <w:rPr>
@@ -2405,7 +2365,7 @@
               <w:szCs w:val="22"/>
             </w:rPr>
           </w:pPr>
-          <w:hyperlink w:anchor="_Toc98757828" w:history="1">
+          <w:hyperlink w:anchor="_Toc98789992" w:history="1">
             <w:r>
               <w:rPr>
                 <w:rStyle w:val="a5"/>
@@ -2448,7 +2408,7 @@
                 <w:noProof/>
                 <w:webHidden/>
               </w:rPr>
-              <w:instrText xml:space="preserve"> PAGEREF _Toc98757828 \h </w:instrText>
+              <w:instrText xml:space="preserve"> PAGEREF _Toc98789992 \h </w:instrText>
             </w:r>
             <w:r>
               <w:rPr>
@@ -2493,7 +2453,7 @@
               <w:szCs w:val="22"/>
             </w:rPr>
           </w:pPr>
-          <w:hyperlink w:anchor="_Toc98757829" w:history="1">
+          <w:hyperlink w:anchor="_Toc98789993" w:history="1">
             <w:r>
               <w:rPr>
                 <w:rStyle w:val="a5"/>
@@ -2536,7 +2496,7 @@
                 <w:noProof/>
                 <w:webHidden/>
               </w:rPr>
-              <w:instrText xml:space="preserve"> PAGEREF _Toc98757829 \h </w:instrText>
+              <w:instrText xml:space="preserve"> PAGEREF _Toc98789993 \h </w:instrText>
             </w:r>
             <w:r>
               <w:rPr>
@@ -2581,7 +2541,7 @@
               <w:szCs w:val="22"/>
             </w:rPr>
           </w:pPr>
-          <w:hyperlink w:anchor="_Toc98757830" w:history="1">
+          <w:hyperlink w:anchor="_Toc98789994" w:history="1">
             <w:r>
               <w:rPr>
                 <w:rStyle w:val="a5"/>
@@ -2624,7 +2584,7 @@
                 <w:noProof/>
                 <w:webHidden/>
               </w:rPr>
-              <w:instrText xml:space="preserve"> PAGEREF _Toc98757830 \h </w:instrText>
+              <w:instrText xml:space="preserve"> PAGEREF _Toc98789994 \h </w:instrText>
             </w:r>
             <w:r>
               <w:rPr>
@@ -2645,6 +2605,108 @@
                 <w:webHidden/>
               </w:rPr>
               <w:t>20</w:t>
+            </w:r>
+            <w:r>
+              <w:rPr>
+                <w:noProof/>
+                <w:webHidden/>
+              </w:rPr>
+              <w:fldChar w:fldCharType="end"/>
+            </w:r>
+          </w:hyperlink>
+        </w:p>
+        <w:p>
+          <w:pPr>
+            <w:pStyle w:val="21"/>
+            <w:tabs>
+              <w:tab w:val="left" w:pos="880"/>
+              <w:tab w:val="right" w:leader="dot" w:pos="9345"/>
+            </w:tabs>
+            <w:rPr>
+              <w:rFonts w:asciiTheme="minorHAnsi" w:eastAsiaTheme="minorEastAsia" w:hAnsiTheme="minorHAnsi" w:cstheme="minorBidi"/>
+              <w:noProof/>
+              <w:sz w:val="22"/>
+              <w:szCs w:val="22"/>
+            </w:rPr>
+          </w:pPr>
+          <w:hyperlink w:anchor="_Toc98789995" w:history="1">
+            <w:r>
+              <w:rPr>
+                <w:rStyle w:val="a5"/>
+                <w:noProof/>
+              </w:rPr>
+              <w:t>1.8.</w:t>
+            </w:r>
+            <w:r>
+              <w:rPr>
+                <w:rFonts w:asciiTheme="minorHAnsi" w:eastAsiaTheme="minorEastAsia" w:hAnsiTheme="minorHAnsi" w:cstheme="minorBidi"/>
+                <w:noProof/>
+                <w:sz w:val="22"/>
+                <w:szCs w:val="22"/>
+              </w:rPr>
+              <w:tab/>
+            </w:r>
+            <w:r>
+              <w:rPr>
+                <w:rStyle w:val="a5"/>
+                <w:noProof/>
+              </w:rPr>
+              <w:t>Требования к алгоритмам рабо</w:t>
+            </w:r>
+            <w:r>
+              <w:rPr>
+                <w:rStyle w:val="a5"/>
+                <w:noProof/>
+              </w:rPr>
+              <w:t>т</w:t>
+            </w:r>
+            <w:r>
+              <w:rPr>
+                <w:rStyle w:val="a5"/>
+                <w:noProof/>
+              </w:rPr>
+              <w:t>ы программы</w:t>
+            </w:r>
+            <w:r>
+              <w:rPr>
+                <w:noProof/>
+                <w:webHidden/>
+              </w:rPr>
+              <w:tab/>
+            </w:r>
+            <w:r>
+              <w:rPr>
+                <w:noProof/>
+                <w:webHidden/>
+              </w:rPr>
+              <w:fldChar w:fldCharType="begin"/>
+            </w:r>
+            <w:r>
+              <w:rPr>
+                <w:noProof/>
+                <w:webHidden/>
+              </w:rPr>
+              <w:instrText xml:space="preserve"> PAGEREF _Toc98789995 \h </w:instrText>
+            </w:r>
+            <w:r>
+              <w:rPr>
+                <w:noProof/>
+                <w:webHidden/>
+              </w:rPr>
+            </w:r>
+            <w:r>
+              <w:rPr>
+                <w:noProof/>
+                <w:webHidden/>
+              </w:rPr>
+              <w:fldChar w:fldCharType="separate"/>
+            </w:r>
+            <w:r>
+              <w:rPr>
+                <w:noProof/>
+                <w:webHidden/>
+              </w:rPr>
+              <w:t>21</w:t>
             </w:r>
             <w:r>
               <w:rPr>
@@ -2668,7 +2730,7 @@
               <w:szCs w:val="22"/>
             </w:rPr>
           </w:pPr>
-          <w:hyperlink w:anchor="_Toc98757831" w:history="1">
+          <w:hyperlink w:anchor="_Toc98789996" w:history="1">
             <w:r>
               <w:rPr>
                 <w:rStyle w:val="a5"/>
@@ -2695,7 +2757,7 @@
                 <w:noProof/>
                 <w:webHidden/>
               </w:rPr>
-              <w:instrText xml:space="preserve"> PAGEREF _Toc98757831 \h </w:instrText>
+              <w:instrText xml:space="preserve"> PAGEREF _Toc98789996 \h </w:instrText>
             </w:r>
             <w:r>
               <w:rPr>
@@ -2740,7 +2802,7 @@
               <w:szCs w:val="22"/>
             </w:rPr>
           </w:pPr>
-          <w:hyperlink w:anchor="_Toc98757832" w:history="1">
+          <w:hyperlink w:anchor="_Toc98789997" w:history="1">
             <w:r>
               <w:rPr>
                 <w:rStyle w:val="a5"/>
@@ -2783,7 +2845,7 @@
                 <w:noProof/>
                 <w:webHidden/>
               </w:rPr>
-              <w:instrText xml:space="preserve"> PAGEREF _Toc98757832 \h </w:instrText>
+              <w:instrText xml:space="preserve"> PAGEREF _Toc98789997 \h </w:instrText>
             </w:r>
             <w:r>
               <w:rPr>
@@ -2828,7 +2890,7 @@
               <w:szCs w:val="22"/>
             </w:rPr>
           </w:pPr>
-          <w:hyperlink w:anchor="_Toc98757833" w:history="1">
+          <w:hyperlink w:anchor="_Toc98789998" w:history="1">
             <w:r>
               <w:rPr>
                 <w:rStyle w:val="a5"/>
@@ -2871,7 +2933,7 @@
                 <w:noProof/>
                 <w:webHidden/>
               </w:rPr>
-              <w:instrText xml:space="preserve"> PAGEREF _Toc98757833 \h </w:instrText>
+              <w:instrText xml:space="preserve"> PAGEREF _Toc98789998 \h </w:instrText>
             </w:r>
             <w:r>
               <w:rPr>
@@ -2916,7 +2978,7 @@
               <w:szCs w:val="22"/>
             </w:rPr>
           </w:pPr>
-          <w:hyperlink w:anchor="_Toc98757834" w:history="1">
+          <w:hyperlink w:anchor="_Toc98789999" w:history="1">
             <w:r>
               <w:rPr>
                 <w:rStyle w:val="a5"/>
@@ -2959,7 +3021,7 @@
                 <w:noProof/>
                 <w:webHidden/>
               </w:rPr>
-              <w:instrText xml:space="preserve"> PAGEREF _Toc98757834 \h </w:instrText>
+              <w:instrText xml:space="preserve"> PAGEREF _Toc98789999 \h </w:instrText>
             </w:r>
             <w:r>
               <w:rPr>
@@ -3004,7 +3066,7 @@
               <w:szCs w:val="22"/>
             </w:rPr>
           </w:pPr>
-          <w:hyperlink w:anchor="_Toc98757835" w:history="1">
+          <w:hyperlink w:anchor="_Toc98790000" w:history="1">
             <w:r>
               <w:rPr>
                 <w:rStyle w:val="a5"/>
@@ -3026,7 +3088,21 @@
                 <w:rStyle w:val="a5"/>
                 <w:noProof/>
               </w:rPr>
-              <w:t>Выбор среды программирования</w:t>
+              <w:t>Выбор среды программир</w:t>
+            </w:r>
+            <w:r>
+              <w:rPr>
+                <w:rStyle w:val="a5"/>
+                <w:noProof/>
+              </w:rPr>
+              <w:t>о</w:t>
+            </w:r>
+            <w:r>
+              <w:rPr>
+                <w:rStyle w:val="a5"/>
+                <w:noProof/>
+              </w:rPr>
+              <w:t>вания</w:t>
             </w:r>
             <w:r>
               <w:rPr>
@@ -3047,7 +3123,7 @@
                 <w:noProof/>
                 <w:webHidden/>
               </w:rPr>
-              <w:instrText xml:space="preserve"> PAGEREF _Toc98757835 \h </w:instrText>
+              <w:instrText xml:space="preserve"> PAGEREF _Toc98790000 \h </w:instrText>
             </w:r>
             <w:r>
               <w:rPr>
@@ -3092,7 +3168,7 @@
               <w:szCs w:val="22"/>
             </w:rPr>
           </w:pPr>
-          <w:hyperlink w:anchor="_Toc98757836" w:history="1">
+          <w:hyperlink w:anchor="_Toc98790001" w:history="1">
             <w:r>
               <w:rPr>
                 <w:rStyle w:val="a5"/>
@@ -3135,7 +3211,7 @@
                 <w:noProof/>
                 <w:webHidden/>
               </w:rPr>
-              <w:instrText xml:space="preserve"> PAGEREF _Toc98757836 \h </w:instrText>
+              <w:instrText xml:space="preserve"> PAGEREF _Toc98790001 \h </w:instrText>
             </w:r>
             <w:r>
               <w:rPr>
@@ -3180,7 +3256,7 @@
               <w:szCs w:val="22"/>
             </w:rPr>
           </w:pPr>
-          <w:hyperlink w:anchor="_Toc98757837" w:history="1">
+          <w:hyperlink w:anchor="_Toc98790002" w:history="1">
             <w:r>
               <w:rPr>
                 <w:rStyle w:val="a5"/>
@@ -3223,7 +3299,7 @@
                 <w:noProof/>
                 <w:webHidden/>
               </w:rPr>
-              <w:instrText xml:space="preserve"> PAGEREF _Toc98757837 \h </w:instrText>
+              <w:instrText xml:space="preserve"> PAGEREF _Toc98790002 \h </w:instrText>
             </w:r>
             <w:r>
               <w:rPr>
@@ -3268,7 +3344,7 @@
               <w:szCs w:val="22"/>
             </w:rPr>
           </w:pPr>
-          <w:hyperlink w:anchor="_Toc98757838" w:history="1">
+          <w:hyperlink w:anchor="_Toc98790003" w:history="1">
             <w:r>
               <w:rPr>
                 <w:rStyle w:val="a5"/>
@@ -3311,7 +3387,7 @@
                 <w:noProof/>
                 <w:webHidden/>
               </w:rPr>
-              <w:instrText xml:space="preserve"> PAGEREF _Toc98757838 \h </w:instrText>
+              <w:instrText xml:space="preserve"> PAGEREF _Toc98790003 \h </w:instrText>
             </w:r>
             <w:r>
               <w:rPr>
@@ -3356,7 +3432,7 @@
               <w:szCs w:val="22"/>
             </w:rPr>
           </w:pPr>
-          <w:hyperlink w:anchor="_Toc98757839" w:history="1">
+          <w:hyperlink w:anchor="_Toc98790004" w:history="1">
             <w:r>
               <w:rPr>
                 <w:rStyle w:val="a5"/>
@@ -3399,7 +3475,7 @@
                 <w:noProof/>
                 <w:webHidden/>
               </w:rPr>
-              <w:instrText xml:space="preserve"> PAGEREF _Toc98757839 \h </w:instrText>
+              <w:instrText xml:space="preserve"> PAGEREF _Toc98790004 \h </w:instrText>
             </w:r>
             <w:r>
               <w:rPr>
@@ -3444,7 +3520,7 @@
               <w:szCs w:val="22"/>
             </w:rPr>
           </w:pPr>
-          <w:hyperlink w:anchor="_Toc98757840" w:history="1">
+          <w:hyperlink w:anchor="_Toc98790005" w:history="1">
             <w:r>
               <w:rPr>
                 <w:rStyle w:val="a5"/>
@@ -3487,7 +3563,7 @@
                 <w:noProof/>
                 <w:webHidden/>
               </w:rPr>
-              <w:instrText xml:space="preserve"> PAGEREF _Toc98757840 \h </w:instrText>
+              <w:instrText xml:space="preserve"> PAGEREF _Toc98790005 \h </w:instrText>
             </w:r>
             <w:r>
               <w:rPr>
@@ -3532,7 +3608,7 @@
               <w:szCs w:val="22"/>
             </w:rPr>
           </w:pPr>
-          <w:hyperlink w:anchor="_Toc98757841" w:history="1">
+          <w:hyperlink w:anchor="_Toc98790006" w:history="1">
             <w:r>
               <w:rPr>
                 <w:rStyle w:val="a5"/>
@@ -3575,7 +3651,7 @@
                 <w:noProof/>
                 <w:webHidden/>
               </w:rPr>
-              <w:instrText xml:space="preserve"> PAGEREF _Toc98757841 \h </w:instrText>
+              <w:instrText xml:space="preserve"> PAGEREF _Toc98790006 \h </w:instrText>
             </w:r>
             <w:r>
               <w:rPr>
@@ -3620,7 +3696,7 @@
               <w:szCs w:val="22"/>
             </w:rPr>
           </w:pPr>
-          <w:hyperlink w:anchor="_Toc98757842" w:history="1">
+          <w:hyperlink w:anchor="_Toc98790007" w:history="1">
             <w:r>
               <w:rPr>
                 <w:rStyle w:val="a5"/>
@@ -3663,7 +3739,7 @@
                 <w:noProof/>
                 <w:webHidden/>
               </w:rPr>
-              <w:instrText xml:space="preserve"> PAGEREF _Toc98757842 \h </w:instrText>
+              <w:instrText xml:space="preserve"> PAGEREF _Toc98790007 \h </w:instrText>
             </w:r>
             <w:r>
               <w:rPr>
@@ -3708,7 +3784,7 @@
               <w:szCs w:val="22"/>
             </w:rPr>
           </w:pPr>
-          <w:hyperlink w:anchor="_Toc98757843" w:history="1">
+          <w:hyperlink w:anchor="_Toc98790008" w:history="1">
             <w:r>
               <w:rPr>
                 <w:rStyle w:val="a5"/>
@@ -3751,7 +3827,95 @@
                 <w:noProof/>
                 <w:webHidden/>
               </w:rPr>
-              <w:instrText xml:space="preserve"> PAGEREF _Toc98757843 \h </w:instrText>
+              <w:instrText xml:space="preserve"> PAGEREF _Toc98790008 \h </w:instrText>
+            </w:r>
+            <w:r>
+              <w:rPr>
+                <w:noProof/>
+                <w:webHidden/>
+              </w:rPr>
+            </w:r>
+            <w:r>
+              <w:rPr>
+                <w:noProof/>
+                <w:webHidden/>
+              </w:rPr>
+              <w:fldChar w:fldCharType="separate"/>
+            </w:r>
+            <w:r>
+              <w:rPr>
+                <w:noProof/>
+                <w:webHidden/>
+              </w:rPr>
+              <w:t>35</w:t>
+            </w:r>
+            <w:r>
+              <w:rPr>
+                <w:noProof/>
+                <w:webHidden/>
+              </w:rPr>
+              <w:fldChar w:fldCharType="end"/>
+            </w:r>
+          </w:hyperlink>
+        </w:p>
+        <w:p>
+          <w:pPr>
+            <w:pStyle w:val="31"/>
+            <w:tabs>
+              <w:tab w:val="left" w:pos="1100"/>
+              <w:tab w:val="right" w:leader="dot" w:pos="9345"/>
+            </w:tabs>
+            <w:rPr>
+              <w:rFonts w:asciiTheme="minorHAnsi" w:eastAsiaTheme="minorEastAsia" w:hAnsiTheme="minorHAnsi" w:cstheme="minorBidi"/>
+              <w:noProof/>
+              <w:sz w:val="22"/>
+              <w:szCs w:val="22"/>
+            </w:rPr>
+          </w:pPr>
+          <w:hyperlink w:anchor="_Toc98790009" w:history="1">
+            <w:r>
+              <w:rPr>
+                <w:rStyle w:val="a5"/>
+                <w:noProof/>
+              </w:rPr>
+              <w:t>2.3.4.</w:t>
+            </w:r>
+            <w:r>
+              <w:rPr>
+                <w:rFonts w:asciiTheme="minorHAnsi" w:eastAsiaTheme="minorEastAsia" w:hAnsiTheme="minorHAnsi" w:cstheme="minorBidi"/>
+                <w:noProof/>
+                <w:sz w:val="22"/>
+                <w:szCs w:val="22"/>
+              </w:rPr>
+              <w:tab/>
+            </w:r>
+            <w:r>
+              <w:rPr>
+                <w:rStyle w:val="a5"/>
+                <w:noProof/>
+              </w:rPr>
+              <w:t>Компоненты просмотра писем</w:t>
+            </w:r>
+            <w:r>
+              <w:rPr>
+                <w:noProof/>
+                <w:webHidden/>
+              </w:rPr>
+              <w:tab/>
+            </w:r>
+            <w:r>
+              <w:rPr>
+                <w:noProof/>
+                <w:webHidden/>
+              </w:rPr>
+              <w:fldChar w:fldCharType="begin"/>
+            </w:r>
+            <w:r>
+              <w:rPr>
+                <w:noProof/>
+                <w:webHidden/>
+              </w:rPr>
+              <w:instrText xml:space="preserve"> PAGEREF _Toc98790009 \h </w:instrText>
             </w:r>
             <w:r>
               <w:rPr>
@@ -3795,7 +3959,7 @@
               <w:szCs w:val="22"/>
             </w:rPr>
           </w:pPr>
-          <w:hyperlink w:anchor="_Toc98757844" w:history="1">
+          <w:hyperlink w:anchor="_Toc98790010" w:history="1">
             <w:r>
               <w:rPr>
                 <w:rStyle w:val="a5"/>
@@ -3822,7 +3986,7 @@
                 <w:noProof/>
                 <w:webHidden/>
               </w:rPr>
-              <w:instrText xml:space="preserve"> PAGEREF _Toc98757844 \h </w:instrText>
+              <w:instrText xml:space="preserve"> PAGEREF _Toc98790010 \h </w:instrText>
             </w:r>
             <w:r>
               <w:rPr>
@@ -3842,7 +4006,7 @@
                 <w:noProof/>
                 <w:webHidden/>
               </w:rPr>
-              <w:t>35</w:t>
+              <w:t>36</w:t>
             </w:r>
             <w:r>
               <w:rPr>
@@ -3866,7 +4030,7 @@
               <w:szCs w:val="22"/>
             </w:rPr>
           </w:pPr>
-          <w:hyperlink w:anchor="_Toc98757845" w:history="1">
+          <w:hyperlink w:anchor="_Toc98790011" w:history="1">
             <w:r>
               <w:rPr>
                 <w:rStyle w:val="a5"/>
@@ -3893,7 +4057,7 @@
                 <w:noProof/>
                 <w:webHidden/>
               </w:rPr>
-              <w:instrText xml:space="preserve"> PAGEREF _Toc98757845 \h </w:instrText>
+              <w:instrText xml:space="preserve"> PAGEREF _Toc98790011 \h </w:instrText>
             </w:r>
             <w:r>
               <w:rPr>
@@ -3976,7 +4140,7 @@
           <w:szCs w:val="26"/>
         </w:rPr>
       </w:pPr>
-      <w:bookmarkStart w:id="0" w:name="_Toc98757815"/>
+      <w:bookmarkStart w:id="0" w:name="_Toc98789979"/>
       <w:r>
         <w:rPr>
           <w:b w:val="0"/>
@@ -4140,7 +4304,6 @@
         </w:rPr>
         <w:t xml:space="preserve">к которому относится адрес электронной почты. Так, для сервера </w:t>
       </w:r>
-      <w:proofErr w:type="spellStart"/>
       <w:r>
         <w:rPr>
           <w:color w:val="000000" w:themeColor="text1"/>
@@ -4150,7 +4313,6 @@
         </w:rPr>
         <w:t>yandex</w:t>
       </w:r>
-      <w:proofErr w:type="spellEnd"/>
       <w:r>
         <w:rPr>
           <w:color w:val="000000" w:themeColor="text1"/>
@@ -4174,18 +4336,229 @@
           <w:sz w:val="26"/>
           <w:szCs w:val="26"/>
         </w:rPr>
-        <w:t xml:space="preserve"> используется сервис «</w:t>
-      </w:r>
-      <w:proofErr w:type="spellStart"/>
-      <w:r>
-        <w:rPr>
-          <w:color w:val="000000" w:themeColor="text1"/>
-          <w:sz w:val="26"/>
-          <w:szCs w:val="26"/>
-        </w:rPr>
-        <w:t>Яндекс.Почта</w:t>
-      </w:r>
-      <w:proofErr w:type="spellEnd"/>
+        <w:t xml:space="preserve"> используется сервис «Яндекс.Почта», для </w:t>
+      </w:r>
+      <w:r>
+        <w:rPr>
+          <w:color w:val="000000" w:themeColor="text1"/>
+          <w:sz w:val="26"/>
+          <w:szCs w:val="26"/>
+          <w:lang w:val="en-US"/>
+        </w:rPr>
+        <w:t>mail</w:t>
+      </w:r>
+      <w:r>
+        <w:rPr>
+          <w:color w:val="000000" w:themeColor="text1"/>
+          <w:sz w:val="26"/>
+          <w:szCs w:val="26"/>
+        </w:rPr>
+        <w:t>.</w:t>
+      </w:r>
+      <w:r>
+        <w:rPr>
+          <w:color w:val="000000" w:themeColor="text1"/>
+          <w:sz w:val="26"/>
+          <w:szCs w:val="26"/>
+          <w:lang w:val="en-US"/>
+        </w:rPr>
+        <w:t>ru</w:t>
+      </w:r>
+      <w:r>
+        <w:rPr>
+          <w:color w:val="000000" w:themeColor="text1"/>
+          <w:sz w:val="26"/>
+          <w:szCs w:val="26"/>
+        </w:rPr>
+        <w:t xml:space="preserve">, </w:t>
+      </w:r>
+      <w:r>
+        <w:rPr>
+          <w:color w:val="000000" w:themeColor="text1"/>
+          <w:sz w:val="26"/>
+          <w:szCs w:val="26"/>
+          <w:lang w:val="en-US"/>
+        </w:rPr>
+        <w:t>inbox</w:t>
+      </w:r>
+      <w:r>
+        <w:rPr>
+          <w:color w:val="000000" w:themeColor="text1"/>
+          <w:sz w:val="26"/>
+          <w:szCs w:val="26"/>
+        </w:rPr>
+        <w:t>.</w:t>
+      </w:r>
+      <w:r>
+        <w:rPr>
+          <w:color w:val="000000" w:themeColor="text1"/>
+          <w:sz w:val="26"/>
+          <w:szCs w:val="26"/>
+          <w:lang w:val="en-US"/>
+        </w:rPr>
+        <w:t>ru</w:t>
+      </w:r>
+      <w:r>
+        <w:rPr>
+          <w:color w:val="000000" w:themeColor="text1"/>
+          <w:sz w:val="26"/>
+          <w:szCs w:val="26"/>
+        </w:rPr>
+        <w:t xml:space="preserve">, </w:t>
+      </w:r>
+      <w:r>
+        <w:rPr>
+          <w:color w:val="000000" w:themeColor="text1"/>
+          <w:sz w:val="26"/>
+          <w:szCs w:val="26"/>
+          <w:lang w:val="en-US"/>
+        </w:rPr>
+        <w:t>bk</w:t>
+      </w:r>
+      <w:r>
+        <w:rPr>
+          <w:color w:val="000000" w:themeColor="text1"/>
+          <w:sz w:val="26"/>
+          <w:szCs w:val="26"/>
+        </w:rPr>
+        <w:t>.</w:t>
+      </w:r>
+      <w:r>
+        <w:rPr>
+          <w:color w:val="000000" w:themeColor="text1"/>
+          <w:sz w:val="26"/>
+          <w:szCs w:val="26"/>
+          <w:lang w:val="en-US"/>
+        </w:rPr>
+        <w:t>ru</w:t>
+      </w:r>
+      <w:r>
+        <w:rPr>
+          <w:color w:val="000000" w:themeColor="text1"/>
+          <w:sz w:val="26"/>
+          <w:szCs w:val="26"/>
+        </w:rPr>
+        <w:t xml:space="preserve">, </w:t>
+      </w:r>
+      <w:r>
+        <w:rPr>
+          <w:color w:val="000000" w:themeColor="text1"/>
+          <w:sz w:val="26"/>
+          <w:szCs w:val="26"/>
+          <w:lang w:val="en-US"/>
+        </w:rPr>
+        <w:t>internet</w:t>
+      </w:r>
+      <w:r>
+        <w:rPr>
+          <w:color w:val="000000" w:themeColor="text1"/>
+          <w:sz w:val="26"/>
+          <w:szCs w:val="26"/>
+        </w:rPr>
+        <w:t>.</w:t>
+      </w:r>
+      <w:r>
+        <w:rPr>
+          <w:color w:val="000000" w:themeColor="text1"/>
+          <w:sz w:val="26"/>
+          <w:szCs w:val="26"/>
+          <w:lang w:val="en-US"/>
+        </w:rPr>
+        <w:t>ru</w:t>
+      </w:r>
+      <w:r>
+        <w:rPr>
+          <w:color w:val="000000" w:themeColor="text1"/>
+          <w:sz w:val="26"/>
+          <w:szCs w:val="26"/>
+        </w:rPr>
+        <w:t xml:space="preserve"> – «Почта </w:t>
+      </w:r>
+      <w:r>
+        <w:rPr>
+          <w:color w:val="000000" w:themeColor="text1"/>
+          <w:sz w:val="26"/>
+          <w:szCs w:val="26"/>
+          <w:lang w:val="en-US"/>
+        </w:rPr>
+        <w:t>Mail</w:t>
+      </w:r>
+      <w:r>
+        <w:rPr>
+          <w:color w:val="000000" w:themeColor="text1"/>
+          <w:sz w:val="26"/>
+          <w:szCs w:val="26"/>
+        </w:rPr>
+        <w:t>.</w:t>
+      </w:r>
+      <w:r>
+        <w:rPr>
+          <w:color w:val="000000" w:themeColor="text1"/>
+          <w:sz w:val="26"/>
+          <w:szCs w:val="26"/>
+          <w:lang w:val="en-US"/>
+        </w:rPr>
+        <w:t>ru</w:t>
+      </w:r>
+      <w:r>
+        <w:rPr>
+          <w:color w:val="000000" w:themeColor="text1"/>
+          <w:sz w:val="26"/>
+          <w:szCs w:val="26"/>
+        </w:rPr>
+        <w:t>»</w:t>
+      </w:r>
+      <w:r>
+        <w:rPr>
+          <w:color w:val="000000" w:themeColor="text1"/>
+          <w:sz w:val="26"/>
+          <w:szCs w:val="26"/>
+        </w:rPr>
+        <w:t xml:space="preserve">, для </w:t>
+      </w:r>
+      <w:r>
+        <w:rPr>
+          <w:color w:val="000000" w:themeColor="text1"/>
+          <w:sz w:val="26"/>
+          <w:szCs w:val="26"/>
+          <w:lang w:val="en-US"/>
+        </w:rPr>
+        <w:t>gmail</w:t>
+      </w:r>
+      <w:r>
+        <w:rPr>
+          <w:color w:val="000000" w:themeColor="text1"/>
+          <w:sz w:val="26"/>
+          <w:szCs w:val="26"/>
+        </w:rPr>
+        <w:t>.</w:t>
+      </w:r>
+      <w:r>
+        <w:rPr>
+          <w:color w:val="000000" w:themeColor="text1"/>
+          <w:sz w:val="26"/>
+          <w:szCs w:val="26"/>
+          <w:lang w:val="en-US"/>
+        </w:rPr>
+        <w:t>com</w:t>
+      </w:r>
+      <w:r>
+        <w:rPr>
+          <w:color w:val="000000" w:themeColor="text1"/>
+          <w:sz w:val="26"/>
+          <w:szCs w:val="26"/>
+        </w:rPr>
+        <w:t xml:space="preserve"> – «</w:t>
+      </w:r>
+      <w:r>
+        <w:rPr>
+          <w:color w:val="000000" w:themeColor="text1"/>
+          <w:sz w:val="26"/>
+          <w:szCs w:val="26"/>
+          <w:lang w:val="en-US"/>
+        </w:rPr>
+        <w:t>Gmail</w:t>
+      </w:r>
       <w:r>
         <w:rPr>
           <w:color w:val="000000" w:themeColor="text1"/>
@@ -4201,7 +4574,7 @@
           <w:szCs w:val="26"/>
           <w:lang w:val="en-US"/>
         </w:rPr>
-        <w:t>mail</w:t>
+        <w:t>outlook</w:t>
       </w:r>
       <w:r>
         <w:rPr>
@@ -4218,7 +4591,111 @@
           <w:szCs w:val="26"/>
           <w:lang w:val="en-US"/>
         </w:rPr>
-        <w:t>ru</w:t>
+        <w:t>com</w:t>
+      </w:r>
+      <w:r>
+        <w:rPr>
+          <w:color w:val="000000" w:themeColor="text1"/>
+          <w:sz w:val="26"/>
+          <w:szCs w:val="26"/>
+        </w:rPr>
+        <w:t xml:space="preserve"> – «</w:t>
+      </w:r>
+      <w:r>
+        <w:rPr>
+          <w:color w:val="000000" w:themeColor="text1"/>
+          <w:sz w:val="26"/>
+          <w:szCs w:val="26"/>
+          <w:lang w:val="en-US"/>
+        </w:rPr>
+        <w:t>Outlook</w:t>
+      </w:r>
+      <w:r>
+        <w:rPr>
+          <w:color w:val="000000" w:themeColor="text1"/>
+          <w:sz w:val="26"/>
+          <w:szCs w:val="26"/>
+        </w:rPr>
+        <w:t>.</w:t>
+      </w:r>
+      <w:r>
+        <w:rPr>
+          <w:color w:val="000000" w:themeColor="text1"/>
+          <w:sz w:val="26"/>
+          <w:szCs w:val="26"/>
+          <w:lang w:val="en-US"/>
+        </w:rPr>
+        <w:t>com</w:t>
+      </w:r>
+      <w:r>
+        <w:rPr>
+          <w:color w:val="000000" w:themeColor="text1"/>
+          <w:sz w:val="26"/>
+          <w:szCs w:val="26"/>
+        </w:rPr>
+        <w:t>»</w:t>
+      </w:r>
+      <w:r>
+        <w:rPr>
+          <w:color w:val="000000" w:themeColor="text1"/>
+          <w:sz w:val="26"/>
+          <w:szCs w:val="26"/>
+        </w:rPr>
+        <w:t xml:space="preserve"> и т. п</w:t>
+      </w:r>
+      <w:r>
+        <w:rPr>
+          <w:color w:val="000000" w:themeColor="text1"/>
+          <w:sz w:val="26"/>
+          <w:szCs w:val="26"/>
+        </w:rPr>
+        <w:t>.</w:t>
+      </w:r>
+    </w:p>
+    <w:p>
+      <w:pPr>
+        <w:widowControl/>
+        <w:shd w:val="clear" w:color="auto" w:fill="FFFFFF"/>
+        <w:spacing w:line="360" w:lineRule="auto"/>
+        <w:ind w:right="40" w:firstLine="709"/>
+        <w:jc w:val="both"/>
+        <w:rPr>
+          <w:color w:val="000000" w:themeColor="text1"/>
+          <w:sz w:val="26"/>
+          <w:szCs w:val="26"/>
+        </w:rPr>
+      </w:pPr>
+      <w:r>
+        <w:rPr>
+          <w:color w:val="000000" w:themeColor="text1"/>
+          <w:sz w:val="26"/>
+          <w:szCs w:val="26"/>
+        </w:rPr>
+        <w:t>При наличии нескольких электронных почтовых адресов, их обход и проверка всех почтовых ящиков</w:t>
+      </w:r>
+      <w:r>
+        <w:rPr>
+          <w:color w:val="000000" w:themeColor="text1"/>
+          <w:sz w:val="26"/>
+          <w:szCs w:val="26"/>
+        </w:rPr>
+        <w:t xml:space="preserve"> на наличие новых писем, </w:t>
+      </w:r>
+      <w:r>
+        <w:rPr>
+          <w:color w:val="000000" w:themeColor="text1"/>
+          <w:sz w:val="26"/>
+          <w:szCs w:val="26"/>
+        </w:rPr>
+        <w:t>превращается</w:t>
+      </w:r>
+      <w:r>
+        <w:rPr>
+          <w:color w:val="000000" w:themeColor="text1"/>
+          <w:sz w:val="26"/>
+          <w:szCs w:val="26"/>
+        </w:rPr>
+        <w:t xml:space="preserve"> в сложную задачу. Также обладатель нескольких почтовых адресов</w:t>
       </w:r>
       <w:r>
         <w:rPr>
@@ -4233,281 +4710,40 @@
           <w:color w:val="000000" w:themeColor="text1"/>
           <w:sz w:val="26"/>
           <w:szCs w:val="26"/>
-          <w:lang w:val="en-US"/>
-        </w:rPr>
-        <w:t>inbox</w:t>
-      </w:r>
-      <w:r>
-        <w:rPr>
-          <w:color w:val="000000" w:themeColor="text1"/>
-          <w:sz w:val="26"/>
-          <w:szCs w:val="26"/>
-        </w:rPr>
-        <w:t>.</w:t>
-      </w:r>
-      <w:r>
-        <w:rPr>
-          <w:color w:val="000000" w:themeColor="text1"/>
-          <w:sz w:val="26"/>
-          <w:szCs w:val="26"/>
-          <w:lang w:val="en-US"/>
-        </w:rPr>
-        <w:t>ru</w:t>
-      </w:r>
-      <w:r>
-        <w:rPr>
-          <w:color w:val="000000" w:themeColor="text1"/>
-          <w:sz w:val="26"/>
-          <w:szCs w:val="26"/>
-        </w:rPr>
-        <w:t xml:space="preserve">, </w:t>
-      </w:r>
-      <w:r>
-        <w:rPr>
-          <w:color w:val="000000" w:themeColor="text1"/>
-          <w:sz w:val="26"/>
-          <w:szCs w:val="26"/>
-          <w:lang w:val="en-US"/>
-        </w:rPr>
-        <w:t>bk</w:t>
-      </w:r>
-      <w:r>
-        <w:rPr>
-          <w:color w:val="000000" w:themeColor="text1"/>
-          <w:sz w:val="26"/>
-          <w:szCs w:val="26"/>
-        </w:rPr>
-        <w:t>.</w:t>
-      </w:r>
-      <w:r>
-        <w:rPr>
-          <w:color w:val="000000" w:themeColor="text1"/>
-          <w:sz w:val="26"/>
-          <w:szCs w:val="26"/>
-          <w:lang w:val="en-US"/>
-        </w:rPr>
-        <w:t>ru</w:t>
-      </w:r>
-      <w:r>
-        <w:rPr>
-          <w:color w:val="000000" w:themeColor="text1"/>
-          <w:sz w:val="26"/>
-          <w:szCs w:val="26"/>
-        </w:rPr>
-        <w:t xml:space="preserve">, </w:t>
-      </w:r>
-      <w:r>
-        <w:rPr>
-          <w:color w:val="000000" w:themeColor="text1"/>
-          <w:sz w:val="26"/>
-          <w:szCs w:val="26"/>
-          <w:lang w:val="en-US"/>
-        </w:rPr>
-        <w:t>internet</w:t>
-      </w:r>
-      <w:r>
-        <w:rPr>
-          <w:color w:val="000000" w:themeColor="text1"/>
-          <w:sz w:val="26"/>
-          <w:szCs w:val="26"/>
-        </w:rPr>
-        <w:t>.</w:t>
-      </w:r>
-      <w:r>
-        <w:rPr>
-          <w:color w:val="000000" w:themeColor="text1"/>
-          <w:sz w:val="26"/>
-          <w:szCs w:val="26"/>
-          <w:lang w:val="en-US"/>
-        </w:rPr>
-        <w:t>ru</w:t>
-      </w:r>
-      <w:r>
-        <w:rPr>
-          <w:color w:val="000000" w:themeColor="text1"/>
-          <w:sz w:val="26"/>
-          <w:szCs w:val="26"/>
-        </w:rPr>
-        <w:t xml:space="preserve"> – «Почта </w:t>
-      </w:r>
-      <w:r>
-        <w:rPr>
-          <w:color w:val="000000" w:themeColor="text1"/>
-          <w:sz w:val="26"/>
-          <w:szCs w:val="26"/>
-          <w:lang w:val="en-US"/>
-        </w:rPr>
-        <w:t>Mail</w:t>
-      </w:r>
-      <w:r>
-        <w:rPr>
-          <w:color w:val="000000" w:themeColor="text1"/>
-          <w:sz w:val="26"/>
-          <w:szCs w:val="26"/>
-        </w:rPr>
-        <w:t>.</w:t>
-      </w:r>
-      <w:r>
-        <w:rPr>
-          <w:color w:val="000000" w:themeColor="text1"/>
-          <w:sz w:val="26"/>
-          <w:szCs w:val="26"/>
-          <w:lang w:val="en-US"/>
-        </w:rPr>
-        <w:t>ru</w:t>
-      </w:r>
-      <w:r>
-        <w:rPr>
-          <w:color w:val="000000" w:themeColor="text1"/>
-          <w:sz w:val="26"/>
-          <w:szCs w:val="26"/>
-        </w:rPr>
-        <w:t>»</w:t>
-      </w:r>
-      <w:r>
-        <w:rPr>
-          <w:color w:val="000000" w:themeColor="text1"/>
-          <w:sz w:val="26"/>
-          <w:szCs w:val="26"/>
-        </w:rPr>
-        <w:t xml:space="preserve">, для </w:t>
-      </w:r>
-      <w:proofErr w:type="spellStart"/>
-      <w:r>
-        <w:rPr>
-          <w:color w:val="000000" w:themeColor="text1"/>
-          <w:sz w:val="26"/>
-          <w:szCs w:val="26"/>
-          <w:lang w:val="en-US"/>
-        </w:rPr>
-        <w:t>gmail</w:t>
-      </w:r>
-      <w:proofErr w:type="spellEnd"/>
-      <w:r>
-        <w:rPr>
-          <w:color w:val="000000" w:themeColor="text1"/>
-          <w:sz w:val="26"/>
-          <w:szCs w:val="26"/>
-        </w:rPr>
-        <w:t>.</w:t>
-      </w:r>
-      <w:r>
-        <w:rPr>
-          <w:color w:val="000000" w:themeColor="text1"/>
-          <w:sz w:val="26"/>
-          <w:szCs w:val="26"/>
-          <w:lang w:val="en-US"/>
-        </w:rPr>
-        <w:t>com</w:t>
-      </w:r>
-      <w:r>
-        <w:rPr>
-          <w:color w:val="000000" w:themeColor="text1"/>
-          <w:sz w:val="26"/>
-          <w:szCs w:val="26"/>
-        </w:rPr>
-        <w:t xml:space="preserve"> – «</w:t>
-      </w:r>
-      <w:r>
-        <w:rPr>
-          <w:color w:val="000000" w:themeColor="text1"/>
-          <w:sz w:val="26"/>
-          <w:szCs w:val="26"/>
-          <w:lang w:val="en-US"/>
-        </w:rPr>
-        <w:t>Gmail</w:t>
-      </w:r>
-      <w:r>
-        <w:rPr>
-          <w:color w:val="000000" w:themeColor="text1"/>
-          <w:sz w:val="26"/>
-          <w:szCs w:val="26"/>
-        </w:rPr>
-        <w:t xml:space="preserve">», для </w:t>
-      </w:r>
-      <w:r>
-        <w:rPr>
-          <w:color w:val="000000" w:themeColor="text1"/>
-          <w:sz w:val="26"/>
-          <w:szCs w:val="26"/>
-          <w:lang w:val="en-US"/>
-        </w:rPr>
-        <w:t>outlook</w:t>
-      </w:r>
-      <w:r>
-        <w:rPr>
-          <w:color w:val="000000" w:themeColor="text1"/>
-          <w:sz w:val="26"/>
-          <w:szCs w:val="26"/>
-        </w:rPr>
-        <w:t>.</w:t>
-      </w:r>
-      <w:r>
-        <w:rPr>
-          <w:color w:val="000000" w:themeColor="text1"/>
-          <w:sz w:val="26"/>
-          <w:szCs w:val="26"/>
-          <w:lang w:val="en-US"/>
-        </w:rPr>
-        <w:t>com</w:t>
-      </w:r>
-      <w:r>
-        <w:rPr>
-          <w:color w:val="000000" w:themeColor="text1"/>
-          <w:sz w:val="26"/>
-          <w:szCs w:val="26"/>
-        </w:rPr>
-        <w:t xml:space="preserve"> – «</w:t>
-      </w:r>
-      <w:r>
-        <w:rPr>
-          <w:color w:val="000000" w:themeColor="text1"/>
-          <w:sz w:val="26"/>
-          <w:szCs w:val="26"/>
-          <w:lang w:val="en-US"/>
-        </w:rPr>
-        <w:t>Outlook</w:t>
-      </w:r>
-      <w:r>
-        <w:rPr>
-          <w:color w:val="000000" w:themeColor="text1"/>
-          <w:sz w:val="26"/>
-          <w:szCs w:val="26"/>
-        </w:rPr>
-        <w:t>.</w:t>
-      </w:r>
-      <w:r>
-        <w:rPr>
-          <w:color w:val="000000" w:themeColor="text1"/>
-          <w:sz w:val="26"/>
-          <w:szCs w:val="26"/>
-          <w:lang w:val="en-US"/>
-        </w:rPr>
-        <w:t>com</w:t>
-      </w:r>
-      <w:r>
-        <w:rPr>
-          <w:color w:val="000000" w:themeColor="text1"/>
-          <w:sz w:val="26"/>
-          <w:szCs w:val="26"/>
-        </w:rPr>
-        <w:t>»</w:t>
-      </w:r>
-      <w:r>
-        <w:rPr>
-          <w:color w:val="000000" w:themeColor="text1"/>
-          <w:sz w:val="26"/>
-          <w:szCs w:val="26"/>
-        </w:rPr>
-        <w:t xml:space="preserve"> и т. п</w:t>
-      </w:r>
-      <w:r>
-        <w:rPr>
-          <w:color w:val="000000" w:themeColor="text1"/>
-          <w:sz w:val="26"/>
-          <w:szCs w:val="26"/>
-        </w:rPr>
-        <w:t>.</w:t>
+        </w:rPr>
+        <w:t xml:space="preserve">сталкивается </w:t>
+      </w:r>
+      <w:r>
+        <w:rPr>
+          <w:color w:val="000000" w:themeColor="text1"/>
+          <w:sz w:val="26"/>
+          <w:szCs w:val="26"/>
+        </w:rPr>
+        <w:t>с проблемой, поиска письма, принадлежность которого к какому-либо из почтовых ящиков он забыл. В таком случае ему придется проверять всех их в поисках потерянного письма</w:t>
+      </w:r>
+      <w:r>
+        <w:rPr>
+          <w:color w:val="000000" w:themeColor="text1"/>
+          <w:sz w:val="26"/>
+          <w:szCs w:val="26"/>
+        </w:rPr>
+        <w:t xml:space="preserve">, что </w:t>
+      </w:r>
+      <w:r>
+        <w:rPr>
+          <w:color w:val="000000" w:themeColor="text1"/>
+          <w:sz w:val="26"/>
+          <w:szCs w:val="26"/>
+        </w:rPr>
+        <w:t>является</w:t>
+      </w:r>
+      <w:r>
+        <w:rPr>
+          <w:color w:val="000000" w:themeColor="text1"/>
+          <w:sz w:val="26"/>
+          <w:szCs w:val="26"/>
+        </w:rPr>
+        <w:t xml:space="preserve"> довольно-таки утомительным процессом.</w:t>
       </w:r>
     </w:p>
     <w:p>
@@ -4529,53 +4765,15 @@
           <w:sz w:val="26"/>
           <w:szCs w:val="26"/>
         </w:rPr>
-        <w:t>При наличии нескольких электронных почтовых адресов, их обход и проверка всех почтовых ящиков</w:t>
-      </w:r>
-      <w:r>
-        <w:rPr>
-          <w:color w:val="000000" w:themeColor="text1"/>
-          <w:sz w:val="26"/>
-          <w:szCs w:val="26"/>
-        </w:rPr>
-        <w:t xml:space="preserve"> на наличие новых писем, может превратиться в сложную задачу. Также обладатель нескольких почтовых адресов</w:t>
-      </w:r>
-      <w:r>
-        <w:rPr>
-          <w:color w:val="000000" w:themeColor="text1"/>
-          <w:sz w:val="26"/>
-          <w:szCs w:val="26"/>
-        </w:rPr>
-        <w:t>, может столкнуться с проблемой, поиска письма, принадлежность которого к какому-либо из почтовых ящиков он забыл. В таком случае ему придется проверять всех их в поисках потерянного письма</w:t>
-      </w:r>
-      <w:r>
-        <w:rPr>
-          <w:color w:val="000000" w:themeColor="text1"/>
-          <w:sz w:val="26"/>
-          <w:szCs w:val="26"/>
-        </w:rPr>
-        <w:t>, что может быть довольно-таки утомительным процессом.</w:t>
-      </w:r>
-    </w:p>
-    <w:p>
-      <w:pPr>
-        <w:widowControl/>
-        <w:shd w:val="clear" w:color="auto" w:fill="FFFFFF"/>
-        <w:spacing w:line="360" w:lineRule="auto"/>
-        <w:ind w:right="40" w:firstLine="709"/>
-        <w:jc w:val="both"/>
-        <w:rPr>
-          <w:color w:val="000000" w:themeColor="text1"/>
-          <w:sz w:val="26"/>
-          <w:szCs w:val="26"/>
-        </w:rPr>
-      </w:pPr>
-      <w:r>
-        <w:rPr>
-          <w:color w:val="000000" w:themeColor="text1"/>
-          <w:sz w:val="26"/>
-          <w:szCs w:val="26"/>
-        </w:rPr>
         <w:t>Для решения этих проблем, хотелось бы иметь единый доступ к имеющимся электронным почтовым ящикам.</w:t>
+      </w:r>
+      <w:r>
+        <w:rPr>
+          <w:color w:val="000000" w:themeColor="text1"/>
+          <w:sz w:val="26"/>
+          <w:szCs w:val="26"/>
+        </w:rPr>
+        <w:t xml:space="preserve"> Таким решение</w:t>
       </w:r>
     </w:p>
     <w:p>
@@ -4618,7 +4816,7 @@
           <w:szCs w:val="26"/>
         </w:rPr>
       </w:pPr>
-      <w:bookmarkStart w:id="1" w:name="_Toc98757816"/>
+      <w:bookmarkStart w:id="1" w:name="_Toc98789980"/>
       <w:r>
         <w:rPr>
           <w:b w:val="0"/>
@@ -4659,7 +4857,7 @@
           <w:color w:val="000000" w:themeColor="text1"/>
         </w:rPr>
       </w:pPr>
-      <w:bookmarkStart w:id="2" w:name="_Toc98757817"/>
+      <w:bookmarkStart w:id="2" w:name="_Toc98789981"/>
       <w:r>
         <w:rPr>
           <w:rFonts w:ascii="Times New Roman" w:hAnsi="Times New Roman" w:cs="Times New Roman"/>
@@ -4771,25 +4969,7 @@
           <w:sz w:val="26"/>
           <w:szCs w:val="26"/>
         </w:rPr>
-        <w:t>: почтовые сервисы (упомянутые выше «</w:t>
-      </w:r>
-      <w:proofErr w:type="spellStart"/>
-      <w:r>
-        <w:rPr>
-          <w:color w:val="000000" w:themeColor="text1"/>
-          <w:sz w:val="26"/>
-          <w:szCs w:val="26"/>
-        </w:rPr>
-        <w:t>Яндекс.Почта</w:t>
-      </w:r>
-      <w:proofErr w:type="spellEnd"/>
-      <w:r>
-        <w:rPr>
-          <w:color w:val="000000" w:themeColor="text1"/>
-          <w:sz w:val="26"/>
-          <w:szCs w:val="26"/>
-        </w:rPr>
-        <w:t xml:space="preserve">», «Почта </w:t>
+        <w:t xml:space="preserve">: почтовые сервисы (упомянутые выше «Яндекс.Почта», «Почта </w:t>
       </w:r>
       <w:r>
         <w:rPr>
@@ -4992,7 +5172,6 @@
         </w:rPr>
         <w:t>», «</w:t>
       </w:r>
-      <w:proofErr w:type="spellStart"/>
       <w:r>
         <w:rPr>
           <w:color w:val="000000" w:themeColor="text1"/>
@@ -5002,7 +5181,6 @@
         </w:rPr>
         <w:t>eM</w:t>
       </w:r>
-      <w:proofErr w:type="spellEnd"/>
       <w:r>
         <w:rPr>
           <w:color w:val="000000" w:themeColor="text1"/>
@@ -5028,7 +5206,6 @@
         </w:rPr>
         <w:t>», «</w:t>
       </w:r>
-      <w:proofErr w:type="spellStart"/>
       <w:r>
         <w:rPr>
           <w:color w:val="000000" w:themeColor="text1"/>
@@ -5038,7 +5215,6 @@
         </w:rPr>
         <w:t>Mailbird</w:t>
       </w:r>
-      <w:proofErr w:type="spellEnd"/>
       <w:r>
         <w:rPr>
           <w:color w:val="000000" w:themeColor="text1"/>
@@ -5154,7 +5330,39 @@
           <w:sz w:val="26"/>
           <w:szCs w:val="26"/>
         </w:rPr>
-        <w:t xml:space="preserve"> для некоторых методов и функций для взаимодействия с их почтовым сервером, но не более. Это может быть полезным, если нужно взаимодействовать только с одним почтовым сервером. Если же планируется работа с различными почтовыми серверами, то решение может быть построено на подключении веб-служб для тех серверов, компании которых предоставляют такие служб</w:t>
+        <w:t xml:space="preserve"> для некоторых методов и функций для взаимодействия с их почтовым сервером, но не более. Это полезн</w:t>
+      </w:r>
+      <w:r>
+        <w:rPr>
+          <w:color w:val="000000" w:themeColor="text1"/>
+          <w:sz w:val="26"/>
+          <w:szCs w:val="26"/>
+        </w:rPr>
+        <w:t>о</w:t>
+      </w:r>
+      <w:r>
+        <w:rPr>
+          <w:color w:val="000000" w:themeColor="text1"/>
+          <w:sz w:val="26"/>
+          <w:szCs w:val="26"/>
+        </w:rPr>
+        <w:t xml:space="preserve">, если нужно взаимодействовать только с одним почтовым сервером. Если же планируется работа с различными почтовыми серверами, то решение </w:t>
+      </w:r>
+      <w:r>
+        <w:rPr>
+          <w:color w:val="000000" w:themeColor="text1"/>
+          <w:sz w:val="26"/>
+          <w:szCs w:val="26"/>
+        </w:rPr>
+        <w:t xml:space="preserve">строится </w:t>
+      </w:r>
+      <w:r>
+        <w:rPr>
+          <w:color w:val="000000" w:themeColor="text1"/>
+          <w:sz w:val="26"/>
+          <w:szCs w:val="26"/>
+        </w:rPr>
+        <w:t>на подключении веб-служб для тех серверов, компании которых предоставляют такие служб</w:t>
       </w:r>
       <w:r>
         <w:rPr>
@@ -5186,15 +5394,47 @@
           <w:sz w:val="26"/>
           <w:szCs w:val="26"/>
         </w:rPr>
-        <w:t>можно было бы решить,</w:t>
-      </w:r>
-      <w:r>
-        <w:rPr>
-          <w:color w:val="000000" w:themeColor="text1"/>
-          <w:sz w:val="26"/>
-          <w:szCs w:val="26"/>
-        </w:rPr>
-        <w:t xml:space="preserve"> разработав веб-службу, которая </w:t>
+        <w:t>решается</w:t>
+      </w:r>
+      <w:r>
+        <w:rPr>
+          <w:color w:val="000000" w:themeColor="text1"/>
+          <w:sz w:val="26"/>
+          <w:szCs w:val="26"/>
+        </w:rPr>
+        <w:t xml:space="preserve"> разработ</w:t>
+      </w:r>
+      <w:r>
+        <w:rPr>
+          <w:color w:val="000000" w:themeColor="text1"/>
+          <w:sz w:val="26"/>
+          <w:szCs w:val="26"/>
+        </w:rPr>
+        <w:t>кой</w:t>
+      </w:r>
+      <w:r>
+        <w:rPr>
+          <w:color w:val="000000" w:themeColor="text1"/>
+          <w:sz w:val="26"/>
+          <w:szCs w:val="26"/>
+        </w:rPr>
+        <w:t xml:space="preserve"> веб-служб</w:t>
+      </w:r>
+      <w:r>
+        <w:rPr>
+          <w:color w:val="000000" w:themeColor="text1"/>
+          <w:sz w:val="26"/>
+          <w:szCs w:val="26"/>
+        </w:rPr>
+        <w:t>ы</w:t>
+      </w:r>
+      <w:r>
+        <w:rPr>
+          <w:color w:val="000000" w:themeColor="text1"/>
+          <w:sz w:val="26"/>
+          <w:szCs w:val="26"/>
+        </w:rPr>
+        <w:t xml:space="preserve">, которая </w:t>
       </w:r>
       <w:r>
         <w:rPr>
@@ -5402,7 +5642,7 @@
           <w:color w:val="000000" w:themeColor="text1"/>
         </w:rPr>
       </w:pPr>
-      <w:bookmarkStart w:id="3" w:name="_Toc98757818"/>
+      <w:bookmarkStart w:id="3" w:name="_Toc98789982"/>
       <w:r>
         <w:rPr>
           <w:rFonts w:ascii="Times New Roman" w:hAnsi="Times New Roman" w:cs="Times New Roman"/>
@@ -5441,7 +5681,7 @@
           <w:szCs w:val="26"/>
         </w:rPr>
       </w:pPr>
-      <w:bookmarkStart w:id="4" w:name="_Toc98757819"/>
+      <w:bookmarkStart w:id="4" w:name="_Toc98789983"/>
       <w:r>
         <w:rPr>
           <w:rFonts w:ascii="Times New Roman" w:hAnsi="Times New Roman" w:cs="Times New Roman"/>
@@ -6393,7 +6633,7 @@
           <w:szCs w:val="26"/>
         </w:rPr>
       </w:pPr>
-      <w:bookmarkStart w:id="5" w:name="_Toc98757820"/>
+      <w:bookmarkStart w:id="5" w:name="_Toc98789984"/>
       <w:r>
         <w:rPr>
           <w:rFonts w:ascii="Times New Roman" w:hAnsi="Times New Roman" w:cs="Times New Roman"/>
@@ -6814,7 +7054,6 @@
           <w:szCs w:val="26"/>
         </w:rPr>
       </w:pPr>
-      <w:proofErr w:type="spellStart"/>
       <w:r>
         <w:rPr>
           <w:color w:val="000000" w:themeColor="text1"/>
@@ -6831,7 +7070,6 @@
         </w:rPr>
         <w:t>nvelope</w:t>
       </w:r>
-      <w:proofErr w:type="spellEnd"/>
       <w:r>
         <w:rPr>
           <w:color w:val="000000" w:themeColor="text1"/>
@@ -6859,7 +7097,6 @@
           <w:szCs w:val="26"/>
         </w:rPr>
       </w:pPr>
-      <w:proofErr w:type="spellStart"/>
       <w:r>
         <w:rPr>
           <w:color w:val="000000" w:themeColor="text1"/>
@@ -6876,7 +7113,6 @@
         </w:rPr>
         <w:t>eader</w:t>
       </w:r>
-      <w:proofErr w:type="spellEnd"/>
       <w:r>
         <w:rPr>
           <w:color w:val="000000" w:themeColor="text1"/>
@@ -6928,7 +7164,6 @@
           <w:szCs w:val="26"/>
         </w:rPr>
       </w:pPr>
-      <w:proofErr w:type="spellStart"/>
       <w:r>
         <w:rPr>
           <w:color w:val="000000" w:themeColor="text1"/>
@@ -6945,7 +7180,6 @@
         </w:rPr>
         <w:t>ody</w:t>
       </w:r>
-      <w:proofErr w:type="spellEnd"/>
       <w:r>
         <w:rPr>
           <w:color w:val="000000" w:themeColor="text1"/>
@@ -6973,7 +7207,6 @@
           <w:szCs w:val="26"/>
         </w:rPr>
       </w:pPr>
-      <w:proofErr w:type="spellStart"/>
       <w:r>
         <w:rPr>
           <w:color w:val="000000" w:themeColor="text1"/>
@@ -6990,7 +7223,6 @@
         </w:rPr>
         <w:t>ault</w:t>
       </w:r>
-      <w:proofErr w:type="spellEnd"/>
       <w:r>
         <w:rPr>
           <w:color w:val="000000" w:themeColor="text1"/>
@@ -8372,23 +8604,23 @@
           <w:sz w:val="26"/>
           <w:szCs w:val="26"/>
         </w:rPr>
-        <w:t xml:space="preserve"> приведен пример </w:t>
-      </w:r>
-      <w:r>
-        <w:rPr>
-          <w:color w:val="000000" w:themeColor="text1"/>
-          <w:sz w:val="26"/>
-          <w:szCs w:val="26"/>
-        </w:rPr>
-        <w:t>того,</w:t>
-      </w:r>
-      <w:r>
-        <w:rPr>
-          <w:color w:val="000000" w:themeColor="text1"/>
-          <w:sz w:val="26"/>
-          <w:szCs w:val="26"/>
-        </w:rPr>
-        <w:t xml:space="preserve"> как может выглядеть набор функций созданных для </w:t>
+        <w:t xml:space="preserve"> приведен пример набор</w:t>
+      </w:r>
+      <w:r>
+        <w:rPr>
+          <w:color w:val="000000" w:themeColor="text1"/>
+          <w:sz w:val="26"/>
+          <w:szCs w:val="26"/>
+        </w:rPr>
+        <w:t>а</w:t>
+      </w:r>
+      <w:r>
+        <w:rPr>
+          <w:color w:val="000000" w:themeColor="text1"/>
+          <w:sz w:val="26"/>
+          <w:szCs w:val="26"/>
+        </w:rPr>
+        <w:t xml:space="preserve"> функций созданных для </w:t>
       </w:r>
       <w:r>
         <w:rPr>
@@ -8654,19 +8886,8 @@
                 <w:szCs w:val="26"/>
                 <w:lang w:val="en-US"/>
               </w:rPr>
-              <w:t>/</w:t>
-            </w:r>
-            <w:proofErr w:type="gramStart"/>
-            <w:r>
-              <w:rPr>
-                <w:color w:val="000000" w:themeColor="text1"/>
-                <w:sz w:val="26"/>
-                <w:szCs w:val="26"/>
-                <w:lang w:val="en-US"/>
-              </w:rPr>
-              <w:t>customers</w:t>
-            </w:r>
-            <w:proofErr w:type="gramEnd"/>
+              <w:t>/customers</w:t>
+            </w:r>
           </w:p>
         </w:tc>
         <w:tc>
@@ -9512,7 +9733,7 @@
           <w:szCs w:val="26"/>
         </w:rPr>
       </w:pPr>
-      <w:bookmarkStart w:id="6" w:name="_Toc98757821"/>
+      <w:bookmarkStart w:id="6" w:name="_Toc98789985"/>
       <w:r>
         <w:rPr>
           <w:rFonts w:ascii="Times New Roman" w:hAnsi="Times New Roman" w:cs="Times New Roman"/>
@@ -9606,7 +9827,7 @@
           <w:sz w:val="26"/>
           <w:szCs w:val="26"/>
         </w:rPr>
-        <w:t>Однако проверки только по паролю часто может быть недостаточно, т.к. злоумышленник различными способами может получить доступ к паролю от учетной записи какого-либо пользователя.</w:t>
+        <w:t>Однако проверки только по паролю часто недостаточно, т.к. злоумышленник различными способами может получить доступ к паролю от учетной записи какого-либо пользователя.</w:t>
       </w:r>
       <w:r>
         <w:rPr>
@@ -10644,25 +10865,7 @@
           <w:sz w:val="26"/>
           <w:szCs w:val="26"/>
         </w:rPr>
-        <w:t xml:space="preserve"> – базируемый на </w:t>
-      </w:r>
-      <w:proofErr w:type="spellStart"/>
-      <w:r>
-        <w:rPr>
-          <w:color w:val="000000" w:themeColor="text1"/>
-          <w:sz w:val="26"/>
-          <w:szCs w:val="26"/>
-        </w:rPr>
-        <w:t>хеше</w:t>
-      </w:r>
-      <w:proofErr w:type="spellEnd"/>
-      <w:r>
-        <w:rPr>
-          <w:color w:val="000000" w:themeColor="text1"/>
-          <w:sz w:val="26"/>
-          <w:szCs w:val="26"/>
-        </w:rPr>
-        <w:t xml:space="preserve"> одноразовый пароль; </w:t>
+        <w:t xml:space="preserve"> – базируемый на хеше одноразовый пароль; </w:t>
       </w:r>
       <w:r>
         <w:rPr>
@@ -10764,25 +10967,7 @@
           <w:sz w:val="26"/>
           <w:szCs w:val="26"/>
         </w:rPr>
-        <w:t xml:space="preserve">, базируемый на </w:t>
-      </w:r>
-      <w:proofErr w:type="spellStart"/>
-      <w:r>
-        <w:rPr>
-          <w:color w:val="000000" w:themeColor="text1"/>
-          <w:sz w:val="26"/>
-          <w:szCs w:val="26"/>
-        </w:rPr>
-        <w:t>хеше</w:t>
-      </w:r>
-      <w:proofErr w:type="spellEnd"/>
-      <w:r>
-        <w:rPr>
-          <w:color w:val="000000" w:themeColor="text1"/>
-          <w:sz w:val="26"/>
-          <w:szCs w:val="26"/>
-        </w:rPr>
-        <w:t xml:space="preserve"> код аутентификации сообщений)</w:t>
+        <w:t>, базируемый на хеше код аутентификации сообщений)</w:t>
       </w:r>
       <w:r>
         <w:rPr>
@@ -10825,7 +11010,7 @@
           <w:szCs w:val="26"/>
         </w:rPr>
       </w:pPr>
-      <w:bookmarkStart w:id="7" w:name="_Toc98757822"/>
+      <w:bookmarkStart w:id="7" w:name="_Toc98789986"/>
       <w:r>
         <w:rPr>
           <w:rFonts w:ascii="Times New Roman" w:hAnsi="Times New Roman" w:cs="Times New Roman"/>
@@ -11566,23 +11751,13 @@
           <w:szCs w:val="26"/>
         </w:rPr>
       </w:pPr>
-      <w:proofErr w:type="spellStart"/>
-      <w:r>
-        <w:rPr>
-          <w:color w:val="000000" w:themeColor="text1"/>
-          <w:sz w:val="26"/>
-          <w:szCs w:val="26"/>
-        </w:rPr>
-        <w:t>Яндекс.Почта</w:t>
-      </w:r>
-      <w:proofErr w:type="spellEnd"/>
-      <w:r>
-        <w:rPr>
-          <w:color w:val="000000" w:themeColor="text1"/>
-          <w:sz w:val="26"/>
-          <w:szCs w:val="26"/>
-        </w:rPr>
-        <w:t xml:space="preserve"> («Яндекс»)</w:t>
+      <w:r>
+        <w:rPr>
+          <w:color w:val="000000" w:themeColor="text1"/>
+          <w:sz w:val="26"/>
+          <w:szCs w:val="26"/>
+        </w:rPr>
+        <w:t>Яндекс.Почта («Яндекс»)</w:t>
       </w:r>
     </w:p>
     <w:p>
@@ -11606,7 +11781,6 @@
         </w:rPr>
         <w:t>Для доступа к почтовому ящику следует обращаться к серверам «imap.</w:t>
       </w:r>
-      <w:proofErr w:type="spellStart"/>
       <w:r>
         <w:rPr>
           <w:color w:val="000000" w:themeColor="text1"/>
@@ -11616,7 +11790,6 @@
         </w:rPr>
         <w:t>yandex</w:t>
       </w:r>
-      <w:proofErr w:type="spellEnd"/>
       <w:r>
         <w:rPr>
           <w:color w:val="000000" w:themeColor="text1"/>
@@ -11642,7 +11815,6 @@
         </w:rPr>
         <w:t>.</w:t>
       </w:r>
-      <w:proofErr w:type="spellStart"/>
       <w:r>
         <w:rPr>
           <w:color w:val="000000" w:themeColor="text1"/>
@@ -11652,7 +11824,6 @@
         </w:rPr>
         <w:t>yandex</w:t>
       </w:r>
-      <w:proofErr w:type="spellEnd"/>
       <w:r>
         <w:rPr>
           <w:color w:val="000000" w:themeColor="text1"/>
@@ -12219,7 +12390,6 @@
         </w:rPr>
         <w:t>Для доступа к почтовому ящику следует обращаться к серверам «imap.</w:t>
       </w:r>
-      <w:proofErr w:type="spellStart"/>
       <w:r>
         <w:rPr>
           <w:color w:val="000000" w:themeColor="text1"/>
@@ -12229,7 +12399,6 @@
         </w:rPr>
         <w:t>gmail</w:t>
       </w:r>
-      <w:proofErr w:type="spellEnd"/>
       <w:r>
         <w:rPr>
           <w:color w:val="000000" w:themeColor="text1"/>
@@ -12272,7 +12441,6 @@
         </w:rPr>
         <w:t>.</w:t>
       </w:r>
-      <w:proofErr w:type="spellStart"/>
       <w:r>
         <w:rPr>
           <w:color w:val="000000" w:themeColor="text1"/>
@@ -12282,7 +12450,6 @@
         </w:rPr>
         <w:t>gmail</w:t>
       </w:r>
-      <w:proofErr w:type="spellEnd"/>
       <w:r>
         <w:rPr>
           <w:color w:val="000000" w:themeColor="text1"/>
@@ -12452,7 +12619,6 @@
         </w:rPr>
         <w:t xml:space="preserve"> и </w:t>
       </w:r>
-      <w:proofErr w:type="spellStart"/>
       <w:r>
         <w:rPr>
           <w:color w:val="000000" w:themeColor="text1"/>
@@ -12462,7 +12628,6 @@
         </w:rPr>
         <w:t>yandex</w:t>
       </w:r>
-      <w:proofErr w:type="spellEnd"/>
       <w:r>
         <w:rPr>
           <w:color w:val="000000" w:themeColor="text1"/>
@@ -12940,7 +13105,7 @@
           <w:color w:val="000000" w:themeColor="text1"/>
         </w:rPr>
       </w:pPr>
-      <w:bookmarkStart w:id="8" w:name="_Toc98757823"/>
+      <w:bookmarkStart w:id="8" w:name="_Toc98789987"/>
       <w:r>
         <w:rPr>
           <w:rFonts w:ascii="Times New Roman" w:hAnsi="Times New Roman" w:cs="Times New Roman"/>
@@ -12979,7 +13144,7 @@
           <w:szCs w:val="26"/>
         </w:rPr>
       </w:pPr>
-      <w:bookmarkStart w:id="9" w:name="_Toc98757824"/>
+      <w:bookmarkStart w:id="9" w:name="_Toc98789988"/>
       <w:r>
         <w:rPr>
           <w:rFonts w:ascii="Times New Roman" w:hAnsi="Times New Roman" w:cs="Times New Roman"/>
@@ -13855,7 +14020,7 @@
           <w:szCs w:val="26"/>
         </w:rPr>
       </w:pPr>
-      <w:bookmarkStart w:id="10" w:name="_Toc98757825"/>
+      <w:bookmarkStart w:id="10" w:name="_Toc98789989"/>
       <w:r>
         <w:rPr>
           <w:rFonts w:ascii="Times New Roman" w:hAnsi="Times New Roman" w:cs="Times New Roman"/>
@@ -13980,7 +14145,6 @@
         </w:rPr>
         <w:t xml:space="preserve"> предоставляемый сервисом </w:t>
       </w:r>
-      <w:proofErr w:type="spellStart"/>
       <w:r>
         <w:rPr>
           <w:color w:val="000000" w:themeColor="text1"/>
@@ -13990,7 +14154,6 @@
         </w:rPr>
         <w:t>gmail</w:t>
       </w:r>
-      <w:proofErr w:type="spellEnd"/>
       <w:r>
         <w:rPr>
           <w:color w:val="000000" w:themeColor="text1"/>
@@ -13999,7 +14162,6 @@
         </w:rPr>
         <w:t>.</w:t>
       </w:r>
-      <w:proofErr w:type="spellStart"/>
       <w:r>
         <w:rPr>
           <w:color w:val="000000" w:themeColor="text1"/>
@@ -14027,7 +14189,6 @@
         </w:rPr>
         <w:t>s</w:t>
       </w:r>
-      <w:proofErr w:type="spellEnd"/>
       <w:r>
         <w:rPr>
           <w:color w:val="000000" w:themeColor="text1"/>
@@ -14650,7 +14811,7 @@
           <w:szCs w:val="26"/>
         </w:rPr>
       </w:pPr>
-      <w:bookmarkStart w:id="11" w:name="_Toc98757826"/>
+      <w:bookmarkStart w:id="11" w:name="_Toc98789990"/>
       <w:r>
         <w:rPr>
           <w:rFonts w:ascii="Times New Roman" w:hAnsi="Times New Roman" w:cs="Times New Roman"/>
@@ -14796,25 +14957,7 @@
           <w:sz w:val="26"/>
           <w:szCs w:val="26"/>
         </w:rPr>
-        <w:t>iz.mail.ru/</w:t>
-      </w:r>
-      <w:proofErr w:type="spellStart"/>
-      <w:r>
-        <w:rPr>
-          <w:color w:val="000000" w:themeColor="text1"/>
-          <w:sz w:val="26"/>
-          <w:szCs w:val="26"/>
-        </w:rPr>
-        <w:t>api</w:t>
-      </w:r>
-      <w:proofErr w:type="spellEnd"/>
-      <w:r>
-        <w:rPr>
-          <w:color w:val="000000" w:themeColor="text1"/>
-          <w:sz w:val="26"/>
-          <w:szCs w:val="26"/>
-        </w:rPr>
-        <w:t>/v1/</w:t>
+        <w:t>iz.mail.ru/api/v1/</w:t>
       </w:r>
     </w:p>
     <w:p>
@@ -14844,7 +14987,7 @@
           <w:color w:val="000000" w:themeColor="text1"/>
         </w:rPr>
       </w:pPr>
-      <w:bookmarkStart w:id="12" w:name="_Toc98757827"/>
+      <w:bookmarkStart w:id="12" w:name="_Toc98789991"/>
       <w:r>
         <w:rPr>
           <w:rFonts w:ascii="Times New Roman" w:hAnsi="Times New Roman" w:cs="Times New Roman"/>
@@ -15448,7 +15591,6 @@
               </w:rPr>
               <w:t>/</w:t>
             </w:r>
-            <w:proofErr w:type="spellStart"/>
             <w:r>
               <w:rPr>
                 <w:color w:val="000000" w:themeColor="text1"/>
@@ -15458,7 +15600,6 @@
               </w:rPr>
               <w:t>api</w:t>
             </w:r>
-            <w:proofErr w:type="spellEnd"/>
             <w:r>
               <w:rPr>
                 <w:color w:val="000000" w:themeColor="text1"/>
@@ -15591,7 +15732,6 @@
               </w:rPr>
               <w:t>/</w:t>
             </w:r>
-            <w:proofErr w:type="spellStart"/>
             <w:r>
               <w:rPr>
                 <w:color w:val="000000" w:themeColor="text1"/>
@@ -15601,7 +15741,6 @@
               </w:rPr>
               <w:t>gmail</w:t>
             </w:r>
-            <w:proofErr w:type="spellEnd"/>
             <w:r>
               <w:rPr>
                 <w:color w:val="000000" w:themeColor="text1"/>
@@ -15610,7 +15749,6 @@
               </w:rPr>
               <w:t>/</w:t>
             </w:r>
-            <w:proofErr w:type="spellStart"/>
             <w:r>
               <w:rPr>
                 <w:color w:val="000000" w:themeColor="text1"/>
@@ -15620,7 +15758,6 @@
               </w:rPr>
               <w:t>api</w:t>
             </w:r>
-            <w:proofErr w:type="spellEnd"/>
             <w:r>
               <w:rPr>
                 <w:color w:val="000000" w:themeColor="text1"/>
@@ -15736,7 +15873,6 @@
               </w:rPr>
               <w:t>.</w:t>
             </w:r>
-            <w:proofErr w:type="spellStart"/>
             <w:r>
               <w:rPr>
                 <w:color w:val="000000" w:themeColor="text1"/>
@@ -15746,7 +15882,6 @@
               </w:rPr>
               <w:t>microsoft</w:t>
             </w:r>
-            <w:proofErr w:type="spellEnd"/>
             <w:r>
               <w:rPr>
                 <w:color w:val="000000" w:themeColor="text1"/>
@@ -15956,7 +16091,6 @@
                 <w:lang w:val="en-US"/>
               </w:rPr>
             </w:pPr>
-            <w:proofErr w:type="spellStart"/>
             <w:r>
               <w:rPr>
                 <w:color w:val="000000" w:themeColor="text1"/>
@@ -15966,7 +16100,6 @@
               </w:rPr>
               <w:t>Json</w:t>
             </w:r>
-            <w:proofErr w:type="spellEnd"/>
           </w:p>
         </w:tc>
         <w:tc>
@@ -15986,7 +16119,6 @@
                 <w:lang w:val="en-US"/>
               </w:rPr>
             </w:pPr>
-            <w:proofErr w:type="spellStart"/>
             <w:r>
               <w:rPr>
                 <w:color w:val="000000" w:themeColor="text1"/>
@@ -15996,7 +16128,6 @@
               </w:rPr>
               <w:t>Json</w:t>
             </w:r>
-            <w:proofErr w:type="spellEnd"/>
           </w:p>
         </w:tc>
         <w:tc>
@@ -16016,7 +16147,6 @@
                 <w:lang w:val="en-US"/>
               </w:rPr>
             </w:pPr>
-            <w:proofErr w:type="spellStart"/>
             <w:r>
               <w:rPr>
                 <w:color w:val="000000" w:themeColor="text1"/>
@@ -16026,7 +16156,6 @@
               </w:rPr>
               <w:t>Json</w:t>
             </w:r>
-            <w:proofErr w:type="spellEnd"/>
           </w:p>
         </w:tc>
         <w:tc>
@@ -16046,7 +16175,6 @@
                 <w:lang w:val="en-US"/>
               </w:rPr>
             </w:pPr>
-            <w:proofErr w:type="spellStart"/>
             <w:r>
               <w:rPr>
                 <w:color w:val="000000" w:themeColor="text1"/>
@@ -16054,17 +16182,7 @@
                 <w:szCs w:val="26"/>
                 <w:lang w:val="en-US"/>
               </w:rPr>
-              <w:t>Json</w:t>
-            </w:r>
-            <w:proofErr w:type="spellEnd"/>
-            <w:r>
-              <w:rPr>
-                <w:color w:val="000000" w:themeColor="text1"/>
-                <w:sz w:val="26"/>
-                <w:szCs w:val="26"/>
-                <w:lang w:val="en-US"/>
-              </w:rPr>
-              <w:t>, Xml</w:t>
+              <w:t>Json, Xml</w:t>
             </w:r>
           </w:p>
         </w:tc>
@@ -16400,7 +16518,7 @@
           <w:color w:val="000000" w:themeColor="text1"/>
         </w:rPr>
       </w:pPr>
-      <w:bookmarkStart w:id="13" w:name="_Toc98757828"/>
+      <w:bookmarkStart w:id="13" w:name="_Toc98789992"/>
       <w:r>
         <w:rPr>
           <w:rFonts w:ascii="Times New Roman" w:hAnsi="Times New Roman" w:cs="Times New Roman"/>
@@ -16459,6 +16577,14 @@
           <w:sz w:val="26"/>
           <w:szCs w:val="26"/>
         </w:rPr>
+        <w:t>веб-</w:t>
+      </w:r>
+      <w:r>
+        <w:rPr>
+          <w:color w:val="000000" w:themeColor="text1"/>
+          <w:sz w:val="26"/>
+          <w:szCs w:val="26"/>
+        </w:rPr>
         <w:t>приложений,</w:t>
       </w:r>
       <w:r>
@@ -16467,7 +16593,7 @@
           <w:sz w:val="26"/>
           <w:szCs w:val="26"/>
         </w:rPr>
-        <w:t xml:space="preserve"> включающих в себя работу с различными почтовыми серверами и почтовыми ящиками</w:t>
+        <w:t xml:space="preserve"> включающих работу с различными почтовыми серверами и почтовыми ящиками</w:t>
       </w:r>
       <w:r>
         <w:rPr>
@@ -16783,7 +16909,7 @@
           <w:color w:val="000000" w:themeColor="text1"/>
         </w:rPr>
       </w:pPr>
-      <w:bookmarkStart w:id="14" w:name="_Toc98757829"/>
+      <w:bookmarkStart w:id="14" w:name="_Toc98789993"/>
       <w:r>
         <w:rPr>
           <w:rFonts w:ascii="Times New Roman" w:hAnsi="Times New Roman" w:cs="Times New Roman"/>
@@ -17244,23 +17370,13 @@
           <w:szCs w:val="26"/>
         </w:rPr>
       </w:pPr>
-      <w:proofErr w:type="gramStart"/>
-      <w:r>
-        <w:rPr>
-          <w:color w:val="000000" w:themeColor="text1"/>
-          <w:sz w:val="26"/>
-          <w:szCs w:val="26"/>
-        </w:rPr>
-        <w:t>S Является</w:t>
-      </w:r>
-      <w:proofErr w:type="gramEnd"/>
-      <w:r>
-        <w:rPr>
-          <w:color w:val="000000" w:themeColor="text1"/>
-          <w:sz w:val="26"/>
-          <w:szCs w:val="26"/>
-        </w:rPr>
-        <w:t xml:space="preserve"> администратором</w:t>
+      <w:r>
+        <w:rPr>
+          <w:color w:val="000000" w:themeColor="text1"/>
+          <w:sz w:val="26"/>
+          <w:szCs w:val="26"/>
+        </w:rPr>
+        <w:t>S Является администратором</w:t>
       </w:r>
       <w:r>
         <w:rPr>
@@ -18734,7 +18850,7 @@
           <w:color w:val="000000" w:themeColor="text1"/>
         </w:rPr>
       </w:pPr>
-      <w:bookmarkStart w:id="15" w:name="_Toc98757830"/>
+      <w:bookmarkStart w:id="15" w:name="_Toc98789994"/>
       <w:r>
         <w:rPr>
           <w:rFonts w:ascii="Times New Roman" w:hAnsi="Times New Roman" w:cs="Times New Roman"/>
@@ -18792,7 +18908,6 @@
         </w:rPr>
         <w:t xml:space="preserve">-запросов, формируемых на клиентской стороне. Входные данные поступают в формате </w:t>
       </w:r>
-      <w:proofErr w:type="gramStart"/>
       <w:r>
         <w:rPr>
           <w:color w:val="000000" w:themeColor="text1"/>
@@ -18808,9 +18923,8 @@
           <w:sz w:val="26"/>
           <w:szCs w:val="26"/>
         </w:rPr>
-        <w:t xml:space="preserve">  и</w:t>
-      </w:r>
-      <w:proofErr w:type="gramEnd"/>
+        <w:t xml:space="preserve"> и</w:t>
+      </w:r>
       <w:r>
         <w:rPr>
           <w:color w:val="000000" w:themeColor="text1"/>
@@ -19310,60 +19424,649 @@
     <w:p>
       <w:pPr>
         <w:pStyle w:val="2"/>
+        <w:numPr>
+          <w:ilvl w:val="1"/>
+          <w:numId w:val="39"/>
+        </w:numPr>
+        <w:spacing w:before="0" w:line="360" w:lineRule="auto"/>
+        <w:rPr>
+          <w:rFonts w:ascii="Times New Roman" w:hAnsi="Times New Roman" w:cs="Times New Roman"/>
+          <w:color w:val="000000" w:themeColor="text1"/>
+        </w:rPr>
+      </w:pPr>
+      <w:bookmarkStart w:id="16" w:name="_Toc98789995"/>
+      <w:r>
+        <w:rPr>
+          <w:rFonts w:ascii="Times New Roman" w:hAnsi="Times New Roman" w:cs="Times New Roman"/>
+          <w:color w:val="000000" w:themeColor="text1"/>
+        </w:rPr>
+        <w:lastRenderedPageBreak/>
+        <w:t>Требования к алгоритмам работы программы</w:t>
+      </w:r>
+      <w:bookmarkEnd w:id="16"/>
+    </w:p>
+    <w:p>
+      <w:pPr>
+        <w:widowControl/>
+        <w:shd w:val="clear" w:color="auto" w:fill="FFFFFF"/>
+        <w:spacing w:line="360" w:lineRule="auto"/>
+        <w:ind w:right="40" w:firstLine="709"/>
+        <w:jc w:val="both"/>
+        <w:rPr>
+          <w:color w:val="000000" w:themeColor="text1"/>
+          <w:sz w:val="26"/>
+          <w:szCs w:val="26"/>
+        </w:rPr>
+      </w:pPr>
+    </w:p>
+    <w:p>
+      <w:pPr>
+        <w:widowControl/>
+        <w:shd w:val="clear" w:color="auto" w:fill="FFFFFF"/>
+        <w:spacing w:line="360" w:lineRule="auto"/>
+        <w:ind w:right="40" w:firstLine="709"/>
+        <w:jc w:val="both"/>
+        <w:rPr>
+          <w:color w:val="000000" w:themeColor="text1"/>
+          <w:sz w:val="26"/>
+          <w:szCs w:val="26"/>
+        </w:rPr>
+      </w:pPr>
+      <w:r>
+        <w:rPr>
+          <w:color w:val="000000" w:themeColor="text1"/>
+          <w:sz w:val="26"/>
+          <w:szCs w:val="26"/>
+        </w:rPr>
+        <w:t xml:space="preserve">На основании информационных </w:t>
+      </w:r>
+      <w:r>
+        <w:rPr>
+          <w:color w:val="000000" w:themeColor="text1"/>
+          <w:sz w:val="26"/>
+          <w:szCs w:val="26"/>
+        </w:rPr>
+        <w:t>потребностей пользователей определены следующие требования к алгоритмам работы программы:</w:t>
+      </w:r>
+    </w:p>
+    <w:p>
+      <w:pPr>
+        <w:pStyle w:val="a4"/>
+        <w:widowControl/>
+        <w:numPr>
+          <w:ilvl w:val="0"/>
+          <w:numId w:val="13"/>
+        </w:numPr>
+        <w:shd w:val="clear" w:color="auto" w:fill="FFFFFF"/>
+        <w:spacing w:line="360" w:lineRule="auto"/>
+        <w:ind w:left="993" w:right="40" w:hanging="284"/>
+        <w:jc w:val="both"/>
+        <w:rPr>
+          <w:color w:val="000000" w:themeColor="text1"/>
+          <w:sz w:val="26"/>
+          <w:szCs w:val="26"/>
+        </w:rPr>
+      </w:pPr>
+      <w:r>
+        <w:rPr>
+          <w:color w:val="000000" w:themeColor="text1"/>
+          <w:sz w:val="26"/>
+          <w:szCs w:val="26"/>
+        </w:rPr>
+        <w:t>п</w:t>
+      </w:r>
+      <w:r>
+        <w:rPr>
+          <w:color w:val="000000" w:themeColor="text1"/>
+          <w:sz w:val="26"/>
+          <w:szCs w:val="26"/>
+        </w:rPr>
+        <w:t xml:space="preserve">о протоколу </w:t>
+      </w:r>
+      <w:r>
+        <w:rPr>
+          <w:color w:val="000000" w:themeColor="text1"/>
+          <w:sz w:val="26"/>
+          <w:szCs w:val="26"/>
+          <w:lang w:val="en-US"/>
+        </w:rPr>
+        <w:t>POP</w:t>
+      </w:r>
+      <w:r>
+        <w:rPr>
+          <w:color w:val="000000" w:themeColor="text1"/>
+          <w:sz w:val="26"/>
+          <w:szCs w:val="26"/>
+        </w:rPr>
+        <w:t xml:space="preserve">3 </w:t>
+      </w:r>
+      <w:r>
+        <w:rPr>
+          <w:color w:val="000000" w:themeColor="text1"/>
+          <w:sz w:val="26"/>
+          <w:szCs w:val="26"/>
+        </w:rPr>
+        <w:t xml:space="preserve">должны выполняться следующие действия: </w:t>
+      </w:r>
+    </w:p>
+    <w:p>
+      <w:pPr>
+        <w:pStyle w:val="a4"/>
+        <w:widowControl/>
+        <w:numPr>
+          <w:ilvl w:val="1"/>
+          <w:numId w:val="13"/>
+        </w:numPr>
+        <w:shd w:val="clear" w:color="auto" w:fill="FFFFFF"/>
+        <w:spacing w:line="360" w:lineRule="auto"/>
+        <w:ind w:right="40"/>
+        <w:jc w:val="both"/>
+        <w:rPr>
+          <w:color w:val="000000" w:themeColor="text1"/>
+          <w:sz w:val="26"/>
+          <w:szCs w:val="26"/>
+        </w:rPr>
+      </w:pPr>
+      <w:r>
+        <w:rPr>
+          <w:color w:val="000000" w:themeColor="text1"/>
+          <w:sz w:val="26"/>
+          <w:szCs w:val="26"/>
+        </w:rPr>
+        <w:t>загрузка писем на устройство пользователя;</w:t>
+      </w:r>
+    </w:p>
+    <w:p>
+      <w:pPr>
+        <w:pStyle w:val="a4"/>
+        <w:widowControl/>
+        <w:numPr>
+          <w:ilvl w:val="1"/>
+          <w:numId w:val="13"/>
+        </w:numPr>
+        <w:shd w:val="clear" w:color="auto" w:fill="FFFFFF"/>
+        <w:spacing w:line="360" w:lineRule="auto"/>
+        <w:ind w:right="40"/>
+        <w:jc w:val="both"/>
+        <w:rPr>
+          <w:color w:val="000000" w:themeColor="text1"/>
+          <w:sz w:val="26"/>
+          <w:szCs w:val="26"/>
+        </w:rPr>
+      </w:pPr>
+      <w:r>
+        <w:rPr>
+          <w:color w:val="000000" w:themeColor="text1"/>
+          <w:sz w:val="26"/>
+          <w:szCs w:val="26"/>
+        </w:rPr>
+        <w:t>сохранение писем в базе данных связанно с учетной запи-сью пользователя;</w:t>
+      </w:r>
+    </w:p>
+    <w:p>
+      <w:pPr>
+        <w:pStyle w:val="a4"/>
+        <w:widowControl/>
+        <w:numPr>
+          <w:ilvl w:val="1"/>
+          <w:numId w:val="13"/>
+        </w:numPr>
+        <w:shd w:val="clear" w:color="auto" w:fill="FFFFFF"/>
+        <w:spacing w:line="360" w:lineRule="auto"/>
+        <w:ind w:right="40"/>
+        <w:jc w:val="both"/>
+        <w:rPr>
+          <w:color w:val="000000" w:themeColor="text1"/>
+          <w:sz w:val="26"/>
+          <w:szCs w:val="26"/>
+        </w:rPr>
+      </w:pPr>
+      <w:r>
+        <w:rPr>
+          <w:color w:val="000000" w:themeColor="text1"/>
+          <w:sz w:val="26"/>
+          <w:szCs w:val="26"/>
+        </w:rPr>
+        <w:t>удаление загруженных писем с почтового сервера;</w:t>
+      </w:r>
+    </w:p>
+    <w:p>
+      <w:pPr>
+        <w:pStyle w:val="a4"/>
+        <w:widowControl/>
+        <w:numPr>
+          <w:ilvl w:val="0"/>
+          <w:numId w:val="13"/>
+        </w:numPr>
+        <w:shd w:val="clear" w:color="auto" w:fill="FFFFFF"/>
+        <w:spacing w:line="360" w:lineRule="auto"/>
+        <w:ind w:left="993" w:right="40" w:hanging="284"/>
+        <w:jc w:val="both"/>
+        <w:rPr>
+          <w:color w:val="000000" w:themeColor="text1"/>
+          <w:sz w:val="26"/>
+          <w:szCs w:val="26"/>
+        </w:rPr>
+      </w:pPr>
+      <w:r>
+        <w:rPr>
+          <w:color w:val="000000" w:themeColor="text1"/>
+          <w:sz w:val="26"/>
+          <w:szCs w:val="26"/>
+        </w:rPr>
+        <w:t xml:space="preserve">по протоколу </w:t>
+      </w:r>
+      <w:r>
+        <w:rPr>
+          <w:color w:val="000000" w:themeColor="text1"/>
+          <w:sz w:val="26"/>
+          <w:szCs w:val="26"/>
+          <w:lang w:val="en-US"/>
+        </w:rPr>
+        <w:t>IMAP</w:t>
+      </w:r>
+      <w:r>
+        <w:rPr>
+          <w:color w:val="000000" w:themeColor="text1"/>
+          <w:sz w:val="26"/>
+          <w:szCs w:val="26"/>
+        </w:rPr>
+        <w:t xml:space="preserve"> </w:t>
+      </w:r>
+      <w:r>
+        <w:rPr>
+          <w:color w:val="000000" w:themeColor="text1"/>
+          <w:sz w:val="26"/>
+          <w:szCs w:val="26"/>
+        </w:rPr>
+        <w:t>должны выполняться следующие действия:</w:t>
+      </w:r>
+    </w:p>
+    <w:p>
+      <w:pPr>
+        <w:pStyle w:val="a4"/>
+        <w:widowControl/>
+        <w:numPr>
+          <w:ilvl w:val="1"/>
+          <w:numId w:val="13"/>
+        </w:numPr>
+        <w:shd w:val="clear" w:color="auto" w:fill="FFFFFF"/>
+        <w:spacing w:line="360" w:lineRule="auto"/>
+        <w:ind w:right="40"/>
+        <w:jc w:val="both"/>
+        <w:rPr>
+          <w:color w:val="000000" w:themeColor="text1"/>
+          <w:sz w:val="26"/>
+          <w:szCs w:val="26"/>
+        </w:rPr>
+      </w:pPr>
+      <w:r>
+        <w:rPr>
+          <w:color w:val="000000" w:themeColor="text1"/>
+          <w:sz w:val="26"/>
+          <w:szCs w:val="26"/>
+        </w:rPr>
+        <w:t>загрузка писем на устройство пользователя (без вложе-ний, с вложениями);</w:t>
+      </w:r>
+    </w:p>
+    <w:p>
+      <w:pPr>
+        <w:pStyle w:val="a4"/>
+        <w:widowControl/>
+        <w:numPr>
+          <w:ilvl w:val="1"/>
+          <w:numId w:val="13"/>
+        </w:numPr>
+        <w:shd w:val="clear" w:color="auto" w:fill="FFFFFF"/>
+        <w:spacing w:line="360" w:lineRule="auto"/>
+        <w:ind w:right="40"/>
+        <w:jc w:val="both"/>
+        <w:rPr>
+          <w:color w:val="000000" w:themeColor="text1"/>
+          <w:sz w:val="26"/>
+          <w:szCs w:val="26"/>
+        </w:rPr>
+      </w:pPr>
+      <w:r>
+        <w:rPr>
+          <w:color w:val="000000" w:themeColor="text1"/>
+          <w:sz w:val="26"/>
+          <w:szCs w:val="26"/>
+        </w:rPr>
+        <w:t>сохранение писем в базе данных связанно с учетной запи-сью пользователя (без вложений, с вложениями);</w:t>
+      </w:r>
+    </w:p>
+    <w:p>
+      <w:pPr>
+        <w:pStyle w:val="a4"/>
+        <w:widowControl/>
+        <w:numPr>
+          <w:ilvl w:val="1"/>
+          <w:numId w:val="13"/>
+        </w:numPr>
+        <w:shd w:val="clear" w:color="auto" w:fill="FFFFFF"/>
+        <w:spacing w:line="360" w:lineRule="auto"/>
+        <w:ind w:right="40"/>
+        <w:jc w:val="both"/>
+        <w:rPr>
+          <w:color w:val="000000" w:themeColor="text1"/>
+          <w:sz w:val="26"/>
+          <w:szCs w:val="26"/>
+        </w:rPr>
+      </w:pPr>
+      <w:r>
+        <w:rPr>
+          <w:color w:val="000000" w:themeColor="text1"/>
+          <w:sz w:val="26"/>
+          <w:szCs w:val="26"/>
+        </w:rPr>
+        <w:t>получение информации о письмах без их загрузки;</w:t>
+      </w:r>
+    </w:p>
+    <w:p>
+      <w:pPr>
+        <w:pStyle w:val="a4"/>
+        <w:widowControl/>
+        <w:numPr>
+          <w:ilvl w:val="1"/>
+          <w:numId w:val="13"/>
+        </w:numPr>
+        <w:shd w:val="clear" w:color="auto" w:fill="FFFFFF"/>
+        <w:spacing w:line="360" w:lineRule="auto"/>
+        <w:ind w:right="40"/>
+        <w:jc w:val="both"/>
+        <w:rPr>
+          <w:color w:val="000000" w:themeColor="text1"/>
+          <w:sz w:val="26"/>
+          <w:szCs w:val="26"/>
+        </w:rPr>
+      </w:pPr>
+      <w:r>
+        <w:rPr>
+          <w:color w:val="000000" w:themeColor="text1"/>
+          <w:sz w:val="26"/>
+          <w:szCs w:val="26"/>
+        </w:rPr>
+        <w:t>установка флагов сообщений;</w:t>
+      </w:r>
+    </w:p>
+    <w:p>
+      <w:pPr>
+        <w:pStyle w:val="a4"/>
+        <w:widowControl/>
+        <w:numPr>
+          <w:ilvl w:val="1"/>
+          <w:numId w:val="13"/>
+        </w:numPr>
+        <w:shd w:val="clear" w:color="auto" w:fill="FFFFFF"/>
+        <w:spacing w:line="360" w:lineRule="auto"/>
+        <w:ind w:right="40"/>
+        <w:jc w:val="both"/>
+        <w:rPr>
+          <w:color w:val="000000" w:themeColor="text1"/>
+          <w:sz w:val="26"/>
+          <w:szCs w:val="26"/>
+        </w:rPr>
+      </w:pPr>
+      <w:r>
+        <w:rPr>
+          <w:color w:val="000000" w:themeColor="text1"/>
+          <w:sz w:val="26"/>
+          <w:szCs w:val="26"/>
+        </w:rPr>
+        <w:t>удаление сообщений;</w:t>
+      </w:r>
+    </w:p>
+    <w:p>
+      <w:pPr>
+        <w:pStyle w:val="a4"/>
+        <w:widowControl/>
+        <w:numPr>
+          <w:ilvl w:val="1"/>
+          <w:numId w:val="13"/>
+        </w:numPr>
+        <w:shd w:val="clear" w:color="auto" w:fill="FFFFFF"/>
+        <w:spacing w:line="360" w:lineRule="auto"/>
+        <w:ind w:right="40"/>
+        <w:jc w:val="both"/>
+        <w:rPr>
+          <w:color w:val="000000" w:themeColor="text1"/>
+          <w:sz w:val="26"/>
+          <w:szCs w:val="26"/>
+        </w:rPr>
+      </w:pPr>
+      <w:r>
+        <w:rPr>
+          <w:color w:val="000000" w:themeColor="text1"/>
+          <w:sz w:val="26"/>
+          <w:szCs w:val="26"/>
+        </w:rPr>
+        <w:t>сортировка и фильтрации сообщений при их поиске;</w:t>
+      </w:r>
+    </w:p>
+    <w:p>
+      <w:pPr>
+        <w:pStyle w:val="a4"/>
+        <w:widowControl/>
+        <w:numPr>
+          <w:ilvl w:val="0"/>
+          <w:numId w:val="13"/>
+        </w:numPr>
+        <w:shd w:val="clear" w:color="auto" w:fill="FFFFFF"/>
+        <w:spacing w:line="360" w:lineRule="auto"/>
+        <w:ind w:left="993" w:right="40" w:hanging="284"/>
+        <w:jc w:val="both"/>
+        <w:rPr>
+          <w:color w:val="000000" w:themeColor="text1"/>
+          <w:sz w:val="26"/>
+          <w:szCs w:val="26"/>
+        </w:rPr>
+      </w:pPr>
+      <w:r>
+        <w:rPr>
+          <w:color w:val="000000" w:themeColor="text1"/>
+          <w:sz w:val="26"/>
+          <w:szCs w:val="26"/>
+        </w:rPr>
+        <w:t>должно быть реализовано взаимодействие со следующими почтовыми серверами:</w:t>
+      </w:r>
+    </w:p>
+    <w:p>
+      <w:pPr>
+        <w:pStyle w:val="a4"/>
+        <w:widowControl/>
+        <w:numPr>
+          <w:ilvl w:val="1"/>
+          <w:numId w:val="13"/>
+        </w:numPr>
+        <w:shd w:val="clear" w:color="auto" w:fill="FFFFFF"/>
+        <w:spacing w:line="360" w:lineRule="auto"/>
+        <w:ind w:right="40"/>
+        <w:jc w:val="both"/>
+        <w:rPr>
+          <w:color w:val="000000" w:themeColor="text1"/>
+          <w:sz w:val="26"/>
+          <w:szCs w:val="26"/>
+          <w:lang w:val="en-US"/>
+        </w:rPr>
+      </w:pPr>
+      <w:r>
+        <w:rPr>
+          <w:color w:val="000000" w:themeColor="text1"/>
+          <w:sz w:val="26"/>
+          <w:szCs w:val="26"/>
+          <w:lang w:val="en-US"/>
+        </w:rPr>
+        <w:t>mail.ru (imap.mail.ru, pop.mail.ru);</w:t>
+      </w:r>
+    </w:p>
+    <w:p>
+      <w:pPr>
+        <w:pStyle w:val="a4"/>
+        <w:widowControl/>
+        <w:numPr>
+          <w:ilvl w:val="1"/>
+          <w:numId w:val="13"/>
+        </w:numPr>
+        <w:shd w:val="clear" w:color="auto" w:fill="FFFFFF"/>
+        <w:spacing w:line="360" w:lineRule="auto"/>
+        <w:ind w:right="40"/>
+        <w:jc w:val="both"/>
+        <w:rPr>
+          <w:color w:val="000000" w:themeColor="text1"/>
+          <w:sz w:val="26"/>
+          <w:szCs w:val="26"/>
+          <w:lang w:val="en-US"/>
+        </w:rPr>
+      </w:pPr>
+      <w:r>
+        <w:rPr>
+          <w:color w:val="000000" w:themeColor="text1"/>
+          <w:sz w:val="26"/>
+          <w:szCs w:val="26"/>
+          <w:lang w:val="en-US"/>
+        </w:rPr>
+        <w:t>yandex.ru (imap.yandex.ru, pop.yandex.ru);</w:t>
+      </w:r>
+    </w:p>
+    <w:p>
+      <w:pPr>
+        <w:pStyle w:val="a4"/>
+        <w:widowControl/>
+        <w:numPr>
+          <w:ilvl w:val="1"/>
+          <w:numId w:val="13"/>
+        </w:numPr>
+        <w:shd w:val="clear" w:color="auto" w:fill="FFFFFF"/>
+        <w:spacing w:line="360" w:lineRule="auto"/>
+        <w:ind w:right="40"/>
+        <w:jc w:val="both"/>
+        <w:rPr>
+          <w:color w:val="000000" w:themeColor="text1"/>
+          <w:sz w:val="26"/>
+          <w:szCs w:val="26"/>
+          <w:lang w:val="en-US"/>
+        </w:rPr>
+      </w:pPr>
+      <w:r>
+        <w:rPr>
+          <w:color w:val="000000" w:themeColor="text1"/>
+          <w:sz w:val="26"/>
+          <w:szCs w:val="26"/>
+          <w:lang w:val="en-US"/>
+        </w:rPr>
+        <w:t>gmail.com (pop.gmail.com, imap.gmail.com);</w:t>
+      </w:r>
+    </w:p>
+    <w:p>
+      <w:pPr>
+        <w:pStyle w:val="a4"/>
+        <w:widowControl/>
+        <w:numPr>
+          <w:ilvl w:val="1"/>
+          <w:numId w:val="13"/>
+        </w:numPr>
+        <w:shd w:val="clear" w:color="auto" w:fill="FFFFFF"/>
+        <w:spacing w:line="360" w:lineRule="auto"/>
+        <w:ind w:right="40"/>
+        <w:jc w:val="both"/>
+        <w:rPr>
+          <w:color w:val="000000" w:themeColor="text1"/>
+          <w:sz w:val="26"/>
+          <w:szCs w:val="26"/>
+          <w:lang w:val="en-US"/>
+        </w:rPr>
+      </w:pPr>
+      <w:r>
+        <w:rPr>
+          <w:color w:val="000000" w:themeColor="text1"/>
+          <w:sz w:val="26"/>
+          <w:szCs w:val="26"/>
+          <w:lang w:val="en-US"/>
+        </w:rPr>
+        <w:t>outlook.com (outlook.office365.com);</w:t>
+      </w:r>
+    </w:p>
+    <w:p>
+      <w:pPr>
+        <w:pStyle w:val="a4"/>
+        <w:widowControl/>
+        <w:shd w:val="clear" w:color="auto" w:fill="FFFFFF"/>
+        <w:spacing w:line="360" w:lineRule="auto"/>
+        <w:ind w:left="1146" w:right="40"/>
+        <w:jc w:val="both"/>
+        <w:rPr>
+          <w:color w:val="000000" w:themeColor="text1"/>
+          <w:sz w:val="26"/>
+          <w:szCs w:val="26"/>
+          <w:lang w:val="en-US"/>
+        </w:rPr>
+      </w:pPr>
+    </w:p>
+    <w:p>
+      <w:pPr>
+        <w:pStyle w:val="2"/>
         <w:spacing w:before="0" w:line="360" w:lineRule="auto"/>
         <w:ind w:firstLine="709"/>
         <w:rPr>
           <w:color w:val="000000" w:themeColor="text1"/>
         </w:rPr>
       </w:pPr>
-      <w:bookmarkStart w:id="16" w:name="_Toc98757831"/>
-      <w:r>
-        <w:rPr>
-          <w:color w:val="000000" w:themeColor="text1"/>
+      <w:bookmarkStart w:id="17" w:name="_Toc98789996"/>
+      <w:r>
+        <w:rPr>
+          <w:color w:val="000000" w:themeColor="text1"/>
+        </w:rPr>
+        <w:t>Выводы исследовательского раздела</w:t>
+      </w:r>
+      <w:bookmarkEnd w:id="17"/>
+    </w:p>
+    <w:p>
+      <w:pPr>
+        <w:widowControl/>
+        <w:shd w:val="clear" w:color="auto" w:fill="FFFFFF"/>
+        <w:spacing w:line="360" w:lineRule="auto"/>
+        <w:ind w:right="40" w:firstLine="709"/>
+        <w:jc w:val="both"/>
+        <w:rPr>
+          <w:sz w:val="26"/>
+          <w:szCs w:val="26"/>
+        </w:rPr>
+      </w:pPr>
+    </w:p>
+    <w:p>
+      <w:pPr>
+        <w:widowControl/>
+        <w:shd w:val="clear" w:color="auto" w:fill="FFFFFF"/>
+        <w:spacing w:line="360" w:lineRule="auto"/>
+        <w:ind w:right="40" w:firstLine="709"/>
+        <w:jc w:val="both"/>
+        <w:rPr>
+          <w:sz w:val="26"/>
+          <w:szCs w:val="26"/>
+        </w:rPr>
+      </w:pPr>
+      <w:r>
+        <w:rPr>
+          <w:sz w:val="26"/>
+          <w:szCs w:val="26"/>
+        </w:rPr>
+        <w:t>В исследовательском</w:t>
+      </w:r>
+      <w:r>
+        <w:rPr>
+          <w:sz w:val="26"/>
+          <w:szCs w:val="26"/>
+        </w:rPr>
+        <w:t xml:space="preserve"> разделе проведено исследование предметной области, определена актуальность изучаемой проблемы, рассмотрены существующие аналоги (т.е. аналогичных программных средств и методов – программных технологических решений изучаемой проблемы). На основе этого поставлены цель и задачи </w:t>
+      </w:r>
+      <w:r>
+        <w:rPr>
+          <w:sz w:val="26"/>
+          <w:szCs w:val="26"/>
         </w:rPr>
         <w:lastRenderedPageBreak/>
-        <w:t>Выводы исследовательского раздела</w:t>
-      </w:r>
-      <w:bookmarkEnd w:id="16"/>
-    </w:p>
-    <w:p>
-      <w:pPr>
-        <w:widowControl/>
-        <w:shd w:val="clear" w:color="auto" w:fill="FFFFFF"/>
-        <w:spacing w:line="360" w:lineRule="auto"/>
-        <w:ind w:right="40" w:firstLine="709"/>
-        <w:jc w:val="both"/>
-        <w:rPr>
-          <w:sz w:val="26"/>
-          <w:szCs w:val="26"/>
-        </w:rPr>
-      </w:pPr>
-    </w:p>
-    <w:p>
-      <w:pPr>
-        <w:widowControl/>
-        <w:shd w:val="clear" w:color="auto" w:fill="FFFFFF"/>
-        <w:spacing w:line="360" w:lineRule="auto"/>
-        <w:ind w:right="40" w:firstLine="709"/>
-        <w:jc w:val="both"/>
-        <w:rPr>
-          <w:sz w:val="26"/>
-          <w:szCs w:val="26"/>
-        </w:rPr>
-      </w:pPr>
-      <w:r>
-        <w:rPr>
-          <w:sz w:val="26"/>
-          <w:szCs w:val="26"/>
-        </w:rPr>
-        <w:t>В исследовательском</w:t>
-      </w:r>
-      <w:r>
-        <w:rPr>
-          <w:sz w:val="26"/>
-          <w:szCs w:val="26"/>
-        </w:rPr>
-        <w:t xml:space="preserve"> разделе проведено исследование предметной области, определена актуальность изучаемой проблемы, рассмотрены существующие аналоги (т.е. аналогичных программных средств и методов – программных технологических решений изучаемой проблемы). На основе этого поставлены цель и задачи разработки веб-службы, отвечающей </w:t>
+        <w:t xml:space="preserve">разработки веб-службы, отвечающей </w:t>
       </w:r>
       <w:r>
         <w:rPr>
@@ -19424,7 +20127,7 @@
           <w:szCs w:val="26"/>
         </w:rPr>
       </w:pPr>
-      <w:bookmarkStart w:id="17" w:name="_Toc98757832"/>
+      <w:bookmarkStart w:id="18" w:name="_Toc98789997"/>
       <w:r>
         <w:rPr>
           <w:b w:val="0"/>
@@ -19436,7 +20139,7 @@
         <w:lastRenderedPageBreak/>
         <w:t>Конструкторский раздел</w:t>
       </w:r>
-      <w:bookmarkEnd w:id="17"/>
+      <w:bookmarkEnd w:id="18"/>
     </w:p>
     <w:p>
       <w:pPr>
@@ -19465,7 +20168,7 @@
           <w:color w:val="000000" w:themeColor="text1"/>
         </w:rPr>
       </w:pPr>
-      <w:bookmarkStart w:id="18" w:name="_Toc98757833"/>
+      <w:bookmarkStart w:id="19" w:name="_Toc98789998"/>
       <w:r>
         <w:rPr>
           <w:rFonts w:ascii="Times New Roman" w:hAnsi="Times New Roman" w:cs="Times New Roman"/>
@@ -19473,7 +20176,7 @@
         </w:rPr>
         <w:t>Выбор языка и среды программирования</w:t>
       </w:r>
-      <w:bookmarkEnd w:id="18"/>
+      <w:bookmarkEnd w:id="19"/>
     </w:p>
     <w:p>
       <w:pPr>
@@ -19565,7 +20268,7 @@
           <w:szCs w:val="26"/>
         </w:rPr>
       </w:pPr>
-      <w:bookmarkStart w:id="19" w:name="_Toc98757834"/>
+      <w:bookmarkStart w:id="20" w:name="_Toc98789999"/>
       <w:r>
         <w:rPr>
           <w:rFonts w:ascii="Times New Roman" w:hAnsi="Times New Roman" w:cs="Times New Roman"/>
@@ -19575,7 +20278,7 @@
         </w:rPr>
         <w:t>Выбор языка программирования</w:t>
       </w:r>
-      <w:bookmarkEnd w:id="19"/>
+      <w:bookmarkEnd w:id="20"/>
     </w:p>
     <w:p>
       <w:pPr>
@@ -19856,7 +20559,23 @@
           <w:sz w:val="26"/>
           <w:szCs w:val="26"/>
         </w:rPr>
-        <w:t xml:space="preserve"> для передачи данных может быть облегчено наличием динамической типизации, упрощающей процесс преобразования данных: сериализации и десериализации. </w:t>
+        <w:t xml:space="preserve"> для передачи данных </w:t>
+      </w:r>
+      <w:r>
+        <w:rPr>
+          <w:color w:val="000000" w:themeColor="text1"/>
+          <w:sz w:val="26"/>
+          <w:szCs w:val="26"/>
+        </w:rPr>
+        <w:t>облегчается</w:t>
+      </w:r>
+      <w:r>
+        <w:rPr>
+          <w:color w:val="000000" w:themeColor="text1"/>
+          <w:sz w:val="26"/>
+          <w:szCs w:val="26"/>
+        </w:rPr>
+        <w:t xml:space="preserve"> наличием динамической типизации, упрощающей процесс преобразования данных: сериализации и десериализации. </w:t>
       </w:r>
     </w:p>
     <w:p>
@@ -20647,7 +21366,6 @@
         </w:rPr>
         <w:t>.</w:t>
       </w:r>
-      <w:proofErr w:type="spellStart"/>
       <w:r>
         <w:rPr>
           <w:color w:val="000000" w:themeColor="text1"/>
@@ -20657,7 +21375,6 @@
         </w:rPr>
         <w:t>js</w:t>
       </w:r>
-      <w:proofErr w:type="spellEnd"/>
       <w:r>
         <w:rPr>
           <w:color w:val="000000" w:themeColor="text1"/>
@@ -20683,7 +21400,6 @@
         </w:rPr>
         <w:t>.</w:t>
       </w:r>
-      <w:proofErr w:type="spellStart"/>
       <w:r>
         <w:rPr>
           <w:color w:val="000000" w:themeColor="text1"/>
@@ -20693,7 +21409,6 @@
         </w:rPr>
         <w:t>js</w:t>
       </w:r>
-      <w:proofErr w:type="spellEnd"/>
       <w:r>
         <w:rPr>
           <w:color w:val="000000" w:themeColor="text1"/>
@@ -21064,7 +21779,6 @@
           <w:color w:val="000000" w:themeColor="text1"/>
           <w:sz w:val="26"/>
           <w:szCs w:val="26"/>
-          <w:lang w:val="en-US"/>
         </w:rPr>
       </w:pPr>
     </w:p>
@@ -23230,7 +23944,7 @@
           <w:szCs w:val="26"/>
         </w:rPr>
       </w:pPr>
-      <w:bookmarkStart w:id="20" w:name="_Toc98757835"/>
+      <w:bookmarkStart w:id="21" w:name="_Toc98790000"/>
       <w:r>
         <w:rPr>
           <w:rFonts w:ascii="Times New Roman" w:hAnsi="Times New Roman" w:cs="Times New Roman"/>
@@ -23240,7 +23954,7 @@
         </w:rPr>
         <w:t>Выбор среды программирования</w:t>
       </w:r>
-      <w:bookmarkEnd w:id="20"/>
+      <w:bookmarkEnd w:id="21"/>
     </w:p>
     <w:p>
       <w:pPr>
@@ -23631,7 +24345,6 @@
         </w:rPr>
         <w:t xml:space="preserve">, </w:t>
       </w:r>
-      <w:proofErr w:type="spellStart"/>
       <w:r>
         <w:rPr>
           <w:color w:val="000000" w:themeColor="text1"/>
@@ -23641,7 +24354,6 @@
         </w:rPr>
         <w:t>MonoDevelop</w:t>
       </w:r>
-      <w:proofErr w:type="spellEnd"/>
       <w:r>
         <w:rPr>
           <w:color w:val="000000" w:themeColor="text1"/>
@@ -23650,7 +24362,6 @@
         </w:rPr>
         <w:t xml:space="preserve"> и </w:t>
       </w:r>
-      <w:proofErr w:type="spellStart"/>
       <w:r>
         <w:rPr>
           <w:color w:val="000000" w:themeColor="text1"/>
@@ -23660,7 +24371,6 @@
         </w:rPr>
         <w:t>SharpDevelop</w:t>
       </w:r>
-      <w:proofErr w:type="spellEnd"/>
       <w:r>
         <w:rPr>
           <w:color w:val="000000" w:themeColor="text1"/>
@@ -23864,7 +24574,6 @@
                 <w:szCs w:val="26"/>
               </w:rPr>
             </w:pPr>
-            <w:proofErr w:type="spellStart"/>
             <w:r>
               <w:rPr>
                 <w:color w:val="000000" w:themeColor="text1"/>
@@ -23874,7 +24583,6 @@
               </w:rPr>
               <w:t>MonoDevelop</w:t>
             </w:r>
-            <w:proofErr w:type="spellEnd"/>
           </w:p>
         </w:tc>
         <w:tc>
@@ -23894,7 +24602,6 @@
                 <w:szCs w:val="26"/>
               </w:rPr>
             </w:pPr>
-            <w:proofErr w:type="spellStart"/>
             <w:r>
               <w:rPr>
                 <w:color w:val="000000" w:themeColor="text1"/>
@@ -23904,7 +24611,6 @@
               </w:rPr>
               <w:t>SharpDevelop</w:t>
             </w:r>
-            <w:proofErr w:type="spellEnd"/>
           </w:p>
         </w:tc>
       </w:tr>
@@ -25298,7 +26004,7 @@
           <w:color w:val="000000" w:themeColor="text1"/>
         </w:rPr>
       </w:pPr>
-      <w:bookmarkStart w:id="21" w:name="_Toc98757836"/>
+      <w:bookmarkStart w:id="22" w:name="_Toc98790001"/>
       <w:r>
         <w:rPr>
           <w:rFonts w:ascii="Times New Roman" w:hAnsi="Times New Roman" w:cs="Times New Roman"/>
@@ -25313,7 +26019,7 @@
         </w:rPr>
         <w:t>ДЭП</w:t>
       </w:r>
-      <w:bookmarkEnd w:id="21"/>
+      <w:bookmarkEnd w:id="22"/>
     </w:p>
     <w:p>
       <w:pPr>
@@ -25340,7 +26046,7 @@
           <w:szCs w:val="26"/>
         </w:rPr>
       </w:pPr>
-      <w:bookmarkStart w:id="22" w:name="_Toc98757837"/>
+      <w:bookmarkStart w:id="23" w:name="_Toc98790002"/>
       <w:r>
         <w:rPr>
           <w:rFonts w:ascii="Times New Roman" w:hAnsi="Times New Roman" w:cs="Times New Roman"/>
@@ -25351,7 +26057,7 @@
         <w:lastRenderedPageBreak/>
         <w:t>Алгоритм работы ВС ДЭП</w:t>
       </w:r>
-      <w:bookmarkEnd w:id="22"/>
+      <w:bookmarkEnd w:id="23"/>
     </w:p>
     <w:p>
       <w:pPr>
@@ -25536,18 +26242,8 @@
           <w:sz w:val="26"/>
           <w:szCs w:val="26"/>
         </w:rPr>
-        <w:t xml:space="preserve"> из этапов они обрабатываются и </w:t>
-      </w:r>
-      <w:proofErr w:type="spellStart"/>
-      <w:r>
-        <w:rPr>
-          <w:color w:val="000000" w:themeColor="text1"/>
-          <w:sz w:val="26"/>
-          <w:szCs w:val="26"/>
-        </w:rPr>
-        <w:t>логируются</w:t>
-      </w:r>
-      <w:proofErr w:type="spellEnd"/>
+        <w:t xml:space="preserve"> из этапов они обрабатываются и логируются</w:t>
+      </w:r>
       <w:r>
         <w:rPr>
           <w:color w:val="000000" w:themeColor="text1"/>
@@ -25686,7 +26382,7 @@
           <w:szCs w:val="26"/>
         </w:rPr>
       </w:pPr>
-      <w:bookmarkStart w:id="23" w:name="_Toc98757838"/>
+      <w:bookmarkStart w:id="24" w:name="_Toc98790003"/>
       <w:r>
         <w:rPr>
           <w:rFonts w:ascii="Times New Roman" w:hAnsi="Times New Roman" w:cs="Times New Roman"/>
@@ -25697,7 +26393,7 @@
         <w:lastRenderedPageBreak/>
         <w:t>Логирование</w:t>
       </w:r>
-      <w:bookmarkEnd w:id="23"/>
+      <w:bookmarkEnd w:id="24"/>
     </w:p>
     <w:p>
       <w:pPr>
@@ -25745,7 +26441,6 @@
         </w:rPr>
         <w:t xml:space="preserve"> является </w:t>
       </w:r>
-      <w:proofErr w:type="spellStart"/>
       <w:r>
         <w:rPr>
           <w:color w:val="000000" w:themeColor="text1"/>
@@ -25755,7 +26450,6 @@
         </w:rPr>
         <w:t>Serilog</w:t>
       </w:r>
-      <w:proofErr w:type="spellEnd"/>
       <w:r>
         <w:rPr>
           <w:color w:val="000000" w:themeColor="text1"/>
@@ -25806,7 +26500,6 @@
         </w:rPr>
         <w:t xml:space="preserve"> и </w:t>
       </w:r>
-      <w:proofErr w:type="spellStart"/>
       <w:r>
         <w:rPr>
           <w:color w:val="000000" w:themeColor="text1"/>
@@ -25816,7 +26509,6 @@
         </w:rPr>
         <w:t>NLog</w:t>
       </w:r>
-      <w:proofErr w:type="spellEnd"/>
       <w:r>
         <w:rPr>
           <w:color w:val="000000" w:themeColor="text1"/>
@@ -25839,7 +26531,6 @@
           <w:szCs w:val="26"/>
         </w:rPr>
       </w:pPr>
-      <w:proofErr w:type="spellStart"/>
       <w:r>
         <w:rPr>
           <w:color w:val="000000" w:themeColor="text1"/>
@@ -25849,7 +26540,6 @@
         </w:rPr>
         <w:t>Serilog</w:t>
       </w:r>
-      <w:proofErr w:type="spellEnd"/>
       <w:r>
         <w:rPr>
           <w:color w:val="000000" w:themeColor="text1"/>
@@ -26079,6 +26769,7 @@
       </w:pPr>
       <w:r>
         <w:rPr>
+          <w:noProof/>
           <w:color w:val="000000" w:themeColor="text1"/>
           <w:sz w:val="26"/>
           <w:szCs w:val="26"/>
@@ -26456,7 +27147,7 @@
           <w:szCs w:val="26"/>
         </w:rPr>
       </w:pPr>
-      <w:bookmarkStart w:id="24" w:name="_Toc98757839"/>
+      <w:bookmarkStart w:id="25" w:name="_Toc98790004"/>
       <w:r>
         <w:rPr>
           <w:rFonts w:ascii="Times New Roman" w:hAnsi="Times New Roman" w:cs="Times New Roman"/>
@@ -26466,7 +27157,7 @@
         </w:rPr>
         <w:t>Документирование API</w:t>
       </w:r>
-      <w:bookmarkEnd w:id="24"/>
+      <w:bookmarkEnd w:id="25"/>
     </w:p>
     <w:p>
       <w:pPr>
@@ -26572,7 +27263,23 @@
           <w:sz w:val="26"/>
           <w:szCs w:val="26"/>
         </w:rPr>
-        <w:t>. В дальнейшем этот файл может быть обработан другими средствами для преобразования в удобочитаемую форму.</w:t>
+        <w:t xml:space="preserve">. В дальнейшем этот файл </w:t>
+      </w:r>
+      <w:r>
+        <w:rPr>
+          <w:color w:val="000000" w:themeColor="text1"/>
+          <w:sz w:val="26"/>
+          <w:szCs w:val="26"/>
+        </w:rPr>
+        <w:t>обрабатывается</w:t>
+      </w:r>
+      <w:r>
+        <w:rPr>
+          <w:color w:val="000000" w:themeColor="text1"/>
+          <w:sz w:val="26"/>
+          <w:szCs w:val="26"/>
+        </w:rPr>
+        <w:t xml:space="preserve"> другими средствами для преобразования в удобочитаемую форму.</w:t>
       </w:r>
     </w:p>
     <w:p>
@@ -26638,25 +27345,7 @@
           <w:sz w:val="26"/>
           <w:szCs w:val="26"/>
         </w:rPr>
-        <w:t>&lt;</w:t>
-      </w:r>
-      <w:proofErr w:type="spellStart"/>
-      <w:r>
-        <w:rPr>
-          <w:color w:val="000000" w:themeColor="text1"/>
-          <w:sz w:val="26"/>
-          <w:szCs w:val="26"/>
-        </w:rPr>
-        <w:t>summary</w:t>
-      </w:r>
-      <w:proofErr w:type="spellEnd"/>
-      <w:r>
-        <w:rPr>
-          <w:color w:val="000000" w:themeColor="text1"/>
-          <w:sz w:val="26"/>
-          <w:szCs w:val="26"/>
-        </w:rPr>
-        <w:t>&gt;</w:t>
+        <w:t>&lt;summary&gt;</w:t>
       </w:r>
       <w:r>
         <w:rPr>
@@ -26691,25 +27380,7 @@
           <w:sz w:val="26"/>
           <w:szCs w:val="26"/>
         </w:rPr>
-        <w:t>&lt;</w:t>
-      </w:r>
-      <w:proofErr w:type="spellStart"/>
-      <w:r>
-        <w:rPr>
-          <w:color w:val="000000" w:themeColor="text1"/>
-          <w:sz w:val="26"/>
-          <w:szCs w:val="26"/>
-        </w:rPr>
-        <w:t>param</w:t>
-      </w:r>
-      <w:proofErr w:type="spellEnd"/>
-      <w:r>
-        <w:rPr>
-          <w:color w:val="000000" w:themeColor="text1"/>
-          <w:sz w:val="26"/>
-          <w:szCs w:val="26"/>
-        </w:rPr>
-        <w:t>&gt;</w:t>
+        <w:t>&lt;param&gt;</w:t>
       </w:r>
       <w:r>
         <w:rPr>
@@ -26744,25 +27415,7 @@
           <w:sz w:val="26"/>
           <w:szCs w:val="26"/>
         </w:rPr>
-        <w:t>&lt;</w:t>
-      </w:r>
-      <w:proofErr w:type="spellStart"/>
-      <w:r>
-        <w:rPr>
-          <w:color w:val="000000" w:themeColor="text1"/>
-          <w:sz w:val="26"/>
-          <w:szCs w:val="26"/>
-        </w:rPr>
-        <w:t>returns</w:t>
-      </w:r>
-      <w:proofErr w:type="spellEnd"/>
-      <w:r>
-        <w:rPr>
-          <w:color w:val="000000" w:themeColor="text1"/>
-          <w:sz w:val="26"/>
-          <w:szCs w:val="26"/>
-        </w:rPr>
-        <w:t>&gt; – описание возвращаемого значения;</w:t>
+        <w:t>&lt;returns&gt; – описание возвращаемого значения;</w:t>
       </w:r>
     </w:p>
     <w:p>
@@ -26790,25 +27443,7 @@
           <w:szCs w:val="26"/>
         </w:rPr>
         <w:lastRenderedPageBreak/>
-        <w:t>&lt;</w:t>
-      </w:r>
-      <w:proofErr w:type="spellStart"/>
-      <w:r>
-        <w:rPr>
-          <w:color w:val="000000" w:themeColor="text1"/>
-          <w:sz w:val="26"/>
-          <w:szCs w:val="26"/>
-        </w:rPr>
-        <w:t>exception</w:t>
-      </w:r>
-      <w:proofErr w:type="spellEnd"/>
-      <w:r>
-        <w:rPr>
-          <w:color w:val="000000" w:themeColor="text1"/>
-          <w:sz w:val="26"/>
-          <w:szCs w:val="26"/>
-        </w:rPr>
-        <w:t>&gt; – описание возможных исключений;</w:t>
+        <w:t>&lt;exception&gt; – описание возможных исключений;</w:t>
       </w:r>
     </w:p>
     <w:p>
@@ -26835,25 +27470,7 @@
           <w:sz w:val="26"/>
           <w:szCs w:val="26"/>
         </w:rPr>
-        <w:t>&lt;</w:t>
-      </w:r>
-      <w:proofErr w:type="spellStart"/>
-      <w:r>
-        <w:rPr>
-          <w:color w:val="000000" w:themeColor="text1"/>
-          <w:sz w:val="26"/>
-          <w:szCs w:val="26"/>
-        </w:rPr>
-        <w:t>example</w:t>
-      </w:r>
-      <w:proofErr w:type="spellEnd"/>
-      <w:r>
-        <w:rPr>
-          <w:color w:val="000000" w:themeColor="text1"/>
-          <w:sz w:val="26"/>
-          <w:szCs w:val="26"/>
-        </w:rPr>
-        <w:t xml:space="preserve">&gt; – </w:t>
+        <w:t xml:space="preserve">&lt;example&gt; – </w:t>
       </w:r>
       <w:r>
         <w:rPr>
@@ -26888,25 +27505,7 @@
           <w:sz w:val="26"/>
           <w:szCs w:val="26"/>
         </w:rPr>
-        <w:t>&lt;</w:t>
-      </w:r>
-      <w:proofErr w:type="spellStart"/>
-      <w:r>
-        <w:rPr>
-          <w:color w:val="000000" w:themeColor="text1"/>
-          <w:sz w:val="26"/>
-          <w:szCs w:val="26"/>
-        </w:rPr>
-        <w:t>code</w:t>
-      </w:r>
-      <w:proofErr w:type="spellEnd"/>
-      <w:r>
-        <w:rPr>
-          <w:color w:val="000000" w:themeColor="text1"/>
-          <w:sz w:val="26"/>
-          <w:szCs w:val="26"/>
-        </w:rPr>
-        <w:t>&gt; – указание нескольких строк кода;</w:t>
+        <w:t>&lt;code&gt; – указание нескольких строк кода;</w:t>
       </w:r>
     </w:p>
     <w:p>
@@ -26933,51 +27532,15 @@
           <w:sz w:val="26"/>
           <w:szCs w:val="26"/>
         </w:rPr>
-        <w:t>&lt;</w:t>
-      </w:r>
-      <w:proofErr w:type="spellStart"/>
-      <w:r>
-        <w:rPr>
-          <w:color w:val="000000" w:themeColor="text1"/>
-          <w:sz w:val="26"/>
-          <w:szCs w:val="26"/>
-        </w:rPr>
-        <w:t>inheritdoc</w:t>
-      </w:r>
-      <w:proofErr w:type="spellEnd"/>
-      <w:r>
-        <w:rPr>
-          <w:color w:val="000000" w:themeColor="text1"/>
-          <w:sz w:val="26"/>
-          <w:szCs w:val="26"/>
-        </w:rPr>
-        <w:t>&gt; –</w:t>
-      </w:r>
-      <w:r>
-        <w:rPr>
-          <w:color w:val="000000" w:themeColor="text1"/>
-          <w:sz w:val="26"/>
-          <w:szCs w:val="26"/>
-        </w:rPr>
-        <w:t xml:space="preserve"> ссылка на </w:t>
-      </w:r>
-      <w:proofErr w:type="spellStart"/>
-      <w:r>
-        <w:rPr>
-          <w:color w:val="000000" w:themeColor="text1"/>
-          <w:sz w:val="26"/>
-          <w:szCs w:val="26"/>
-        </w:rPr>
-        <w:t>переиспользование</w:t>
-      </w:r>
-      <w:proofErr w:type="spellEnd"/>
-      <w:r>
-        <w:rPr>
-          <w:color w:val="000000" w:themeColor="text1"/>
-          <w:sz w:val="26"/>
-          <w:szCs w:val="26"/>
-        </w:rPr>
-        <w:t xml:space="preserve"> текста документации.</w:t>
+        <w:t>&lt;inheritdoc&gt; –</w:t>
+      </w:r>
+      <w:r>
+        <w:rPr>
+          <w:color w:val="000000" w:themeColor="text1"/>
+          <w:sz w:val="26"/>
+          <w:szCs w:val="26"/>
+        </w:rPr>
+        <w:t xml:space="preserve"> ссылка на переиспользование текста документации.</w:t>
       </w:r>
     </w:p>
     <w:p>
@@ -27059,7 +27622,15 @@
           <w:szCs w:val="26"/>
           <w:lang w:val="en-US"/>
         </w:rPr>
-        <w:t xml:space="preserve">OpenAPI3.0. </w:t>
+        <w:t>OpenAPI</w:t>
+      </w:r>
+      <w:r>
+        <w:rPr>
+          <w:color w:val="000000" w:themeColor="text1"/>
+          <w:sz w:val="26"/>
+          <w:szCs w:val="26"/>
+        </w:rPr>
+        <w:t xml:space="preserve">3.0. </w:t>
       </w:r>
       <w:r>
         <w:rPr>
@@ -27119,7 +27690,6 @@
         </w:rPr>
         <w:t xml:space="preserve"> является </w:t>
       </w:r>
-      <w:proofErr w:type="spellStart"/>
       <w:r>
         <w:rPr>
           <w:color w:val="000000" w:themeColor="text1"/>
@@ -27129,7 +27699,6 @@
         </w:rPr>
         <w:t>Swashbuckle</w:t>
       </w:r>
-      <w:proofErr w:type="spellEnd"/>
       <w:r>
         <w:rPr>
           <w:color w:val="000000" w:themeColor="text1"/>
@@ -27178,25 +27747,7 @@
           <w:sz w:val="26"/>
           <w:szCs w:val="26"/>
         </w:rPr>
-        <w:t xml:space="preserve"> Пример фрагмента сформированного </w:t>
-      </w:r>
-      <w:proofErr w:type="spellStart"/>
-      <w:r>
-        <w:rPr>
-          <w:color w:val="000000" w:themeColor="text1"/>
-          <w:sz w:val="26"/>
-          <w:szCs w:val="26"/>
-        </w:rPr>
-        <w:t>интефейса</w:t>
-      </w:r>
-      <w:proofErr w:type="spellEnd"/>
-      <w:r>
-        <w:rPr>
-          <w:color w:val="000000" w:themeColor="text1"/>
-          <w:sz w:val="26"/>
-          <w:szCs w:val="26"/>
-        </w:rPr>
-        <w:t xml:space="preserve"> документации изображен на рисунке 2.</w:t>
+        <w:t xml:space="preserve"> Пример фрагмента сформированного интефейса документации изображен на рисунке 2.</w:t>
       </w:r>
       <w:r>
         <w:rPr>
@@ -27384,7 +27935,6 @@
         </w:rPr>
         <w:t xml:space="preserve">в реализации </w:t>
       </w:r>
-      <w:proofErr w:type="spellStart"/>
       <w:r>
         <w:rPr>
           <w:color w:val="000000" w:themeColor="text1"/>
@@ -27394,7 +27944,6 @@
         </w:rPr>
         <w:t>Swashbuckle</w:t>
       </w:r>
-      <w:proofErr w:type="spellEnd"/>
       <w:r>
         <w:rPr>
           <w:color w:val="000000" w:themeColor="text1"/>
@@ -27569,7 +28118,7 @@
           <w:color w:val="000000" w:themeColor="text1"/>
         </w:rPr>
       </w:pPr>
-      <w:bookmarkStart w:id="25" w:name="_Toc98757840"/>
+      <w:bookmarkStart w:id="26" w:name="_Toc98790005"/>
       <w:r>
         <w:rPr>
           <w:rFonts w:ascii="Times New Roman" w:hAnsi="Times New Roman" w:cs="Times New Roman"/>
@@ -27585,7 +28134,7 @@
         </w:rPr>
         <w:t xml:space="preserve"> интерфейс ВС ДЭП</w:t>
       </w:r>
-      <w:bookmarkEnd w:id="25"/>
+      <w:bookmarkEnd w:id="26"/>
     </w:p>
     <w:p>
       <w:pPr>
@@ -27617,7 +28166,7 @@
           <w:szCs w:val="26"/>
         </w:rPr>
       </w:pPr>
-      <w:bookmarkStart w:id="26" w:name="_Toc98757841"/>
+      <w:bookmarkStart w:id="27" w:name="_Toc98790006"/>
       <w:r>
         <w:rPr>
           <w:rFonts w:ascii="Times New Roman" w:hAnsi="Times New Roman" w:cs="Times New Roman"/>
@@ -27627,7 +28176,7 @@
         </w:rPr>
         <w:t>Технологии разработки пользовательского интерфейса</w:t>
       </w:r>
-      <w:bookmarkEnd w:id="26"/>
+      <w:bookmarkEnd w:id="27"/>
     </w:p>
     <w:p>
       <w:pPr>
@@ -27655,7 +28204,6 @@
           <w:color w:val="000000" w:themeColor="text1"/>
           <w:sz w:val="26"/>
           <w:szCs w:val="26"/>
-          <w:lang w:val="en-US"/>
         </w:rPr>
       </w:pPr>
       <w:r>
@@ -27756,7 +28304,6 @@
         </w:rPr>
         <w:t xml:space="preserve"> (</w:t>
       </w:r>
-      <w:proofErr w:type="spellStart"/>
       <w:r>
         <w:rPr>
           <w:color w:val="000000" w:themeColor="text1"/>
@@ -27766,7 +28313,6 @@
         </w:rPr>
         <w:t>HyperText</w:t>
       </w:r>
-      <w:proofErr w:type="spellEnd"/>
       <w:r>
         <w:rPr>
           <w:color w:val="000000" w:themeColor="text1"/>
@@ -28107,7 +28653,6 @@
         </w:rPr>
         <w:t>.</w:t>
       </w:r>
-      <w:proofErr w:type="spellStart"/>
       <w:r>
         <w:rPr>
           <w:color w:val="000000" w:themeColor="text1"/>
@@ -28117,7 +28662,6 @@
         </w:rPr>
         <w:t>js</w:t>
       </w:r>
-      <w:proofErr w:type="spellEnd"/>
       <w:r>
         <w:rPr>
           <w:color w:val="000000" w:themeColor="text1"/>
@@ -28134,7 +28678,6 @@
         </w:rPr>
         <w:t xml:space="preserve">и библиотека </w:t>
       </w:r>
-      <w:proofErr w:type="spellStart"/>
       <w:r>
         <w:rPr>
           <w:color w:val="000000" w:themeColor="text1"/>
@@ -28144,7 +28687,6 @@
         </w:rPr>
         <w:t>Resct</w:t>
       </w:r>
-      <w:proofErr w:type="spellEnd"/>
       <w:r>
         <w:rPr>
           <w:color w:val="000000" w:themeColor="text1"/>
@@ -28153,7 +28695,6 @@
         </w:rPr>
         <w:t>.</w:t>
       </w:r>
-      <w:proofErr w:type="spellStart"/>
       <w:r>
         <w:rPr>
           <w:color w:val="000000" w:themeColor="text1"/>
@@ -28163,7 +28704,6 @@
         </w:rPr>
         <w:t>js</w:t>
       </w:r>
-      <w:proofErr w:type="spellEnd"/>
       <w:r>
         <w:rPr>
           <w:color w:val="000000" w:themeColor="text1"/>
@@ -28211,7 +28751,6 @@
         </w:rPr>
         <w:t>.</w:t>
       </w:r>
-      <w:proofErr w:type="spellStart"/>
       <w:r>
         <w:rPr>
           <w:color w:val="000000" w:themeColor="text1"/>
@@ -28221,7 +28760,6 @@
         </w:rPr>
         <w:t>js</w:t>
       </w:r>
-      <w:proofErr w:type="spellEnd"/>
       <w:r>
         <w:rPr>
           <w:color w:val="000000" w:themeColor="text1"/>
@@ -28247,7 +28785,6 @@
         </w:rPr>
         <w:t>.</w:t>
       </w:r>
-      <w:proofErr w:type="spellStart"/>
       <w:r>
         <w:rPr>
           <w:color w:val="000000" w:themeColor="text1"/>
@@ -28257,7 +28794,6 @@
         </w:rPr>
         <w:t>js</w:t>
       </w:r>
-      <w:proofErr w:type="spellEnd"/>
       <w:r>
         <w:rPr>
           <w:color w:val="000000" w:themeColor="text1"/>
@@ -28355,25 +28891,7 @@
           <w:sz w:val="26"/>
           <w:szCs w:val="26"/>
         </w:rPr>
-        <w:t xml:space="preserve">В её основе лежит проектирование отдельных компонент, позволяющих </w:t>
-      </w:r>
-      <w:proofErr w:type="spellStart"/>
-      <w:r>
-        <w:rPr>
-          <w:color w:val="000000" w:themeColor="text1"/>
-          <w:sz w:val="26"/>
-          <w:szCs w:val="26"/>
-        </w:rPr>
-        <w:t>переиспользовать</w:t>
-      </w:r>
-      <w:proofErr w:type="spellEnd"/>
-      <w:r>
-        <w:rPr>
-          <w:color w:val="000000" w:themeColor="text1"/>
-          <w:sz w:val="26"/>
-          <w:szCs w:val="26"/>
-        </w:rPr>
-        <w:t xml:space="preserve"> код множество раз,</w:t>
+        <w:t>В её основе лежит проектирование отдельных компонент, позволяющих переиспользовать код множество раз,</w:t>
       </w:r>
       <w:r>
         <w:rPr>
@@ -28548,7 +29066,6 @@
         </w:rPr>
         <w:t>.</w:t>
       </w:r>
-      <w:proofErr w:type="spellStart"/>
       <w:r>
         <w:rPr>
           <w:color w:val="000000" w:themeColor="text1"/>
@@ -28558,7 +29075,6 @@
         </w:rPr>
         <w:t>js</w:t>
       </w:r>
-      <w:proofErr w:type="spellEnd"/>
       <w:r>
         <w:rPr>
           <w:color w:val="000000" w:themeColor="text1"/>
@@ -28640,25 +29156,7 @@
           <w:sz w:val="26"/>
           <w:szCs w:val="26"/>
         </w:rPr>
-        <w:t>JSX (</w:t>
-      </w:r>
-      <w:proofErr w:type="spellStart"/>
-      <w:r>
-        <w:rPr>
-          <w:color w:val="000000" w:themeColor="text1"/>
-          <w:sz w:val="26"/>
-          <w:szCs w:val="26"/>
-        </w:rPr>
-        <w:t>JavsScript</w:t>
-      </w:r>
-      <w:proofErr w:type="spellEnd"/>
-      <w:r>
-        <w:rPr>
-          <w:color w:val="000000" w:themeColor="text1"/>
-          <w:sz w:val="26"/>
-          <w:szCs w:val="26"/>
-        </w:rPr>
-        <w:t xml:space="preserve"> XML)</w:t>
+        <w:t>JSX (JavsScript XML)</w:t>
       </w:r>
       <w:r>
         <w:rPr>
@@ -28855,25 +29353,7 @@
           <w:sz w:val="26"/>
           <w:szCs w:val="26"/>
         </w:rPr>
-        <w:t>возможность использовать написанный код не только для веб-</w:t>
-      </w:r>
-      <w:proofErr w:type="spellStart"/>
-      <w:r>
-        <w:rPr>
-          <w:color w:val="000000" w:themeColor="text1"/>
-          <w:sz w:val="26"/>
-          <w:szCs w:val="26"/>
-        </w:rPr>
-        <w:t>интерфесов</w:t>
-      </w:r>
-      <w:proofErr w:type="spellEnd"/>
-      <w:r>
-        <w:rPr>
-          <w:color w:val="000000" w:themeColor="text1"/>
-          <w:sz w:val="26"/>
-          <w:szCs w:val="26"/>
-        </w:rPr>
-        <w:t xml:space="preserve">, но и для настольных и мобильны приложений с помощью расширения </w:t>
+        <w:t xml:space="preserve">возможность использовать написанный код не только для веб-интерфесов, но и для настольных и мобильны приложений с помощью расширения </w:t>
       </w:r>
       <w:r>
         <w:rPr>
@@ -28978,7 +29458,6 @@
         </w:rPr>
         <w:t>.</w:t>
       </w:r>
-      <w:proofErr w:type="spellStart"/>
       <w:r>
         <w:rPr>
           <w:color w:val="000000" w:themeColor="text1"/>
@@ -28988,7 +29467,6 @@
         </w:rPr>
         <w:t>css</w:t>
       </w:r>
-      <w:proofErr w:type="spellEnd"/>
       <w:r>
         <w:rPr>
           <w:color w:val="000000" w:themeColor="text1"/>
@@ -29069,7 +29547,7 @@
           <w:szCs w:val="26"/>
         </w:rPr>
       </w:pPr>
-      <w:bookmarkStart w:id="27" w:name="_Toc98757842"/>
+      <w:bookmarkStart w:id="28" w:name="_Toc98790007"/>
       <w:r>
         <w:rPr>
           <w:rFonts w:ascii="Times New Roman" w:hAnsi="Times New Roman" w:cs="Times New Roman"/>
@@ -29079,7 +29557,7 @@
         </w:rPr>
         <w:t>Переопределяемые компоненты</w:t>
       </w:r>
-      <w:bookmarkEnd w:id="27"/>
+      <w:bookmarkEnd w:id="28"/>
     </w:p>
     <w:p>
       <w:pPr>
@@ -29127,7 +29605,6 @@
         </w:rPr>
         <w:t>.</w:t>
       </w:r>
-      <w:proofErr w:type="spellStart"/>
       <w:r>
         <w:rPr>
           <w:color w:val="000000" w:themeColor="text1"/>
@@ -29137,7 +29614,6 @@
         </w:rPr>
         <w:t>js</w:t>
       </w:r>
-      <w:proofErr w:type="spellEnd"/>
       <w:r>
         <w:rPr>
           <w:color w:val="000000" w:themeColor="text1"/>
@@ -29179,6 +29655,7 @@
       </w:pPr>
       <w:r>
         <w:rPr>
+          <w:noProof/>
           <w:color w:val="000000" w:themeColor="text1"/>
           <w:sz w:val="26"/>
           <w:szCs w:val="26"/>
@@ -29274,6 +29751,7 @@
       </w:pPr>
       <w:r>
         <w:rPr>
+          <w:noProof/>
           <w:color w:val="000000" w:themeColor="text1"/>
           <w:sz w:val="26"/>
           <w:szCs w:val="26"/>
@@ -29369,7 +29847,7 @@
           <w:szCs w:val="26"/>
         </w:rPr>
       </w:pPr>
-      <w:bookmarkStart w:id="28" w:name="_Toc98757843"/>
+      <w:bookmarkStart w:id="29" w:name="_Toc98790008"/>
       <w:r>
         <w:rPr>
           <w:rFonts w:ascii="Times New Roman" w:hAnsi="Times New Roman" w:cs="Times New Roman"/>
@@ -29379,7 +29857,7 @@
         </w:rPr>
         <w:t>Форма авторизации</w:t>
       </w:r>
-      <w:bookmarkEnd w:id="28"/>
+      <w:bookmarkEnd w:id="29"/>
     </w:p>
     <w:p>
       <w:pPr>
@@ -29395,14 +29873,54 @@
           <w:szCs w:val="26"/>
         </w:rPr>
       </w:pPr>
-      <w:r>
-        <w:rPr>
+    </w:p>
+    <w:p>
+      <w:pPr>
+        <w:widowControl/>
+        <w:autoSpaceDE/>
+        <w:autoSpaceDN/>
+        <w:adjustRightInd/>
+        <w:spacing w:line="360" w:lineRule="auto"/>
+        <w:ind w:firstLine="709"/>
+        <w:rPr>
+          <w:color w:val="000000" w:themeColor="text1"/>
+          <w:sz w:val="26"/>
+          <w:szCs w:val="26"/>
+        </w:rPr>
+      </w:pPr>
+      <w:r>
+        <w:rPr>
+          <w:color w:val="000000" w:themeColor="text1"/>
+          <w:sz w:val="26"/>
+          <w:szCs w:val="26"/>
+        </w:rPr>
+        <w:t>Форма авторизации состоит из трех полей ввода: логин, с типом текст; ключ, и пароль, которые имеют тип пароль, что не дает посторонним увидеть что вводит пользователь, заменяя символы на символы точек.</w:t>
+      </w:r>
+    </w:p>
+    <w:p>
+      <w:pPr>
+        <w:widowControl/>
+        <w:autoSpaceDE/>
+        <w:autoSpaceDN/>
+        <w:adjustRightInd/>
+        <w:spacing w:line="360" w:lineRule="auto"/>
+        <w:ind w:firstLine="709"/>
+        <w:rPr>
+          <w:color w:val="000000" w:themeColor="text1"/>
+          <w:sz w:val="26"/>
+          <w:szCs w:val="26"/>
+          <w:lang w:val="en-US"/>
+        </w:rPr>
+      </w:pPr>
+      <w:r>
+        <w:rPr>
+          <w:noProof/>
           <w:color w:val="000000" w:themeColor="text1"/>
           <w:sz w:val="26"/>
           <w:szCs w:val="26"/>
         </w:rPr>
         <w:drawing>
-          <wp:inline distT="0" distB="0" distL="0" distR="0" wp14:anchorId="68BB0441" wp14:editId="699F20F4">
+          <wp:inline distT="0" distB="0" distL="0" distR="0" wp14:anchorId="68BB0441" wp14:editId="65EAE21E">
             <wp:extent cx="3400900" cy="1962424"/>
             <wp:effectExtent l="0" t="0" r="9525" b="0"/>
             <wp:docPr id="14" name="Рисунок 14"/>
@@ -29486,6 +30004,105 @@
     </w:p>
     <w:p>
       <w:pPr>
+        <w:pStyle w:val="3"/>
+        <w:numPr>
+          <w:ilvl w:val="2"/>
+          <w:numId w:val="39"/>
+        </w:numPr>
+        <w:spacing w:before="0" w:line="360" w:lineRule="auto"/>
+        <w:rPr>
+          <w:rFonts w:ascii="Times New Roman" w:hAnsi="Times New Roman" w:cs="Times New Roman"/>
+          <w:color w:val="000000" w:themeColor="text1"/>
+          <w:sz w:val="26"/>
+          <w:szCs w:val="26"/>
+        </w:rPr>
+      </w:pPr>
+      <w:bookmarkStart w:id="30" w:name="_Toc98790009"/>
+      <w:r>
+        <w:rPr>
+          <w:rFonts w:ascii="Times New Roman" w:hAnsi="Times New Roman" w:cs="Times New Roman"/>
+          <w:color w:val="000000" w:themeColor="text1"/>
+          <w:sz w:val="26"/>
+          <w:szCs w:val="26"/>
+        </w:rPr>
+        <w:t>Компоненты просмотра писем</w:t>
+      </w:r>
+      <w:bookmarkEnd w:id="30"/>
+    </w:p>
+    <w:p>
+      <w:pPr>
+        <w:widowControl/>
+        <w:autoSpaceDE/>
+        <w:autoSpaceDN/>
+        <w:adjustRightInd/>
+        <w:spacing w:line="360" w:lineRule="auto"/>
+        <w:ind w:firstLine="709"/>
+        <w:rPr>
+          <w:color w:val="000000" w:themeColor="text1"/>
+          <w:sz w:val="26"/>
+          <w:szCs w:val="26"/>
+        </w:rPr>
+      </w:pPr>
+      <w:r>
+        <w:rPr>
+          <w:color w:val="000000" w:themeColor="text1"/>
+          <w:sz w:val="26"/>
+          <w:szCs w:val="26"/>
+        </w:rPr>
+        <w:drawing>
+          <wp:inline distT="0" distB="0" distL="0" distR="0" wp14:anchorId="4D78FCE3" wp14:editId="5F7768EE">
+            <wp:extent cx="5227608" cy="1333864"/>
+            <wp:effectExtent l="0" t="0" r="0" b="0"/>
+            <wp:docPr id="17" name="Рисунок 17"/>
+            <wp:cNvGraphicFramePr>
+              <a:graphicFrameLocks xmlns:a="http://schemas.openxmlformats.org/drawingml/2006/main" noChangeAspect="1"/>
+            </wp:cNvGraphicFramePr>
+            <a:graphic xmlns:a="http://schemas.openxmlformats.org/drawingml/2006/main">
+              <a:graphicData uri="http://schemas.openxmlformats.org/drawingml/2006/picture">
+                <pic:pic xmlns:pic="http://schemas.openxmlformats.org/drawingml/2006/picture">
+                  <pic:nvPicPr>
+                    <pic:cNvPr id="1" name=""/>
+                    <pic:cNvPicPr/>
+                  </pic:nvPicPr>
+                  <pic:blipFill>
+                    <a:blip r:embed="rId24"/>
+                    <a:stretch>
+                      <a:fillRect/>
+                    </a:stretch>
+                  </pic:blipFill>
+                  <pic:spPr>
+                    <a:xfrm>
+                      <a:off x="0" y="0"/>
+                      <a:ext cx="5256096" cy="1341133"/>
+                    </a:xfrm>
+                    <a:prstGeom prst="rect">
+                      <a:avLst/>
+                    </a:prstGeom>
+                  </pic:spPr>
+                </pic:pic>
+              </a:graphicData>
+            </a:graphic>
+          </wp:inline>
+        </w:drawing>
+      </w:r>
+    </w:p>
+    <w:p>
+      <w:pPr>
+        <w:widowControl/>
+        <w:autoSpaceDE/>
+        <w:autoSpaceDN/>
+        <w:adjustRightInd/>
+        <w:spacing w:line="360" w:lineRule="auto"/>
+        <w:ind w:firstLine="709"/>
+        <w:rPr>
+          <w:color w:val="000000" w:themeColor="text1"/>
+          <w:sz w:val="26"/>
+          <w:szCs w:val="26"/>
+        </w:rPr>
+      </w:pPr>
+    </w:p>
+    <w:p>
+      <w:pPr>
         <w:pStyle w:val="2"/>
         <w:spacing w:before="0" w:line="360" w:lineRule="auto"/>
         <w:ind w:firstLine="709"/>
@@ -29494,15 +30111,16 @@
           <w:color w:val="000000" w:themeColor="text1"/>
         </w:rPr>
       </w:pPr>
-      <w:bookmarkStart w:id="29" w:name="_Toc98757844"/>
+      <w:bookmarkStart w:id="31" w:name="_Toc98790010"/>
       <w:r>
         <w:rPr>
           <w:rFonts w:ascii="Times New Roman" w:hAnsi="Times New Roman" w:cs="Times New Roman"/>
           <w:color w:val="000000" w:themeColor="text1"/>
         </w:rPr>
+        <w:lastRenderedPageBreak/>
         <w:t>Выводы конструкторского раздела</w:t>
       </w:r>
-      <w:bookmarkEnd w:id="29"/>
+      <w:bookmarkEnd w:id="31"/>
     </w:p>
     <w:p>
       <w:pPr>
@@ -29613,16 +30231,7 @@
           <w:sz w:val="26"/>
           <w:szCs w:val="26"/>
         </w:rPr>
-        <w:t xml:space="preserve"> После этого на основе концептуальной модели, входных и выходных данных, их внутреннем преставлении и потребностей пользователей разработан и описан алгоритм и методы решения поставленных задач, описан процесс реализации разработанных </w:t>
-      </w:r>
-      <w:r>
-        <w:rPr>
-          <w:color w:val="000000" w:themeColor="text1"/>
-          <w:sz w:val="26"/>
-          <w:szCs w:val="26"/>
-        </w:rPr>
-        <w:lastRenderedPageBreak/>
-        <w:t>моделей и алгоритмов. Также описан процесс разработки пользовательского интерфейса.</w:t>
+        <w:t xml:space="preserve"> После этого на основе концептуальной модели, входных и выходных данных, их внутреннем преставлении и потребностей пользователей разработан и описан алгоритм и методы решения поставленных задач, описан процесс реализации разработанных моделей и алгоритмов. Также описан процесс разработки пользовательского интерфейса.</w:t>
       </w:r>
       <w:r>
         <w:rPr>
@@ -29646,7 +30255,7 @@
           <w:szCs w:val="26"/>
         </w:rPr>
       </w:pPr>
-      <w:bookmarkStart w:id="30" w:name="_Toc98757845"/>
+      <w:bookmarkStart w:id="32" w:name="_Toc98790011"/>
       <w:r>
         <w:rPr>
           <w:b w:val="0"/>
@@ -29658,7 +30267,7 @@
         <w:lastRenderedPageBreak/>
         <w:t>Список литературы</w:t>
       </w:r>
-      <w:bookmarkEnd w:id="30"/>
+      <w:bookmarkEnd w:id="32"/>
     </w:p>
     <w:p>
       <w:pPr>
@@ -29799,41 +30408,13 @@
           <w:szCs w:val="26"/>
         </w:rPr>
       </w:pPr>
-      <w:proofErr w:type="spellStart"/>
-      <w:r>
-        <w:rPr>
-          <w:color w:val="000000" w:themeColor="text1"/>
-          <w:sz w:val="26"/>
-          <w:szCs w:val="26"/>
-        </w:rPr>
-        <w:t>Илюшечкин</w:t>
-      </w:r>
-      <w:proofErr w:type="spellEnd"/>
-      <w:r>
-        <w:rPr>
-          <w:color w:val="000000" w:themeColor="text1"/>
-          <w:sz w:val="26"/>
-          <w:szCs w:val="26"/>
-        </w:rPr>
-        <w:t xml:space="preserve"> В.М., </w:t>
-      </w:r>
-      <w:proofErr w:type="spellStart"/>
-      <w:r>
-        <w:rPr>
-          <w:color w:val="000000" w:themeColor="text1"/>
-          <w:sz w:val="26"/>
-          <w:szCs w:val="26"/>
-        </w:rPr>
-        <w:t>Илюшечкина</w:t>
-      </w:r>
-      <w:proofErr w:type="spellEnd"/>
-      <w:r>
-        <w:rPr>
-          <w:color w:val="000000" w:themeColor="text1"/>
-          <w:sz w:val="26"/>
-          <w:szCs w:val="26"/>
-        </w:rPr>
-        <w:t xml:space="preserve"> Л.В. Учебно-методические разработки для самостоятельной работы студентов, изучающих дисциплину «Базы данных». - М.: МИЭТ, 2007. - 88 с.:  ил.</w:t>
+      <w:r>
+        <w:rPr>
+          <w:color w:val="000000" w:themeColor="text1"/>
+          <w:sz w:val="26"/>
+          <w:szCs w:val="26"/>
+        </w:rPr>
+        <w:t>Илюшечкин В.М., Илюшечкина Л.В. Учебно-методические разработки для самостоятельной работы студентов, изучающих дисциплину «Базы данных». - М.: МИЭТ, 2007. - 88 с.:  ил.</w:t>
       </w:r>
     </w:p>
     <w:p>
@@ -29860,25 +30441,7 @@
           <w:sz w:val="26"/>
           <w:szCs w:val="26"/>
         </w:rPr>
-        <w:t xml:space="preserve">А. А. Афанасьев, Л. Т. </w:t>
-      </w:r>
-      <w:proofErr w:type="spellStart"/>
-      <w:r>
-        <w:rPr>
-          <w:color w:val="000000" w:themeColor="text1"/>
-          <w:sz w:val="26"/>
-          <w:szCs w:val="26"/>
-        </w:rPr>
-        <w:t>Веденьев</w:t>
-      </w:r>
-      <w:proofErr w:type="spellEnd"/>
-      <w:r>
-        <w:rPr>
-          <w:color w:val="000000" w:themeColor="text1"/>
-          <w:sz w:val="26"/>
-          <w:szCs w:val="26"/>
-        </w:rPr>
-        <w:t>, А. А. Воронцов. Аутентификация. Теория и практика обеспечения безопасного доступа к информационным ресурсам. Учебное пособие для вузов. 2012. – 550 с.</w:t>
+        <w:t>А. А. Афанасьев, Л. Т. Веденьев, А. А. Воронцов. Аутентификация. Теория и практика обеспечения безопасного доступа к информационным ресурсам. Учебное пособие для вузов. 2012. – 550 с.</w:t>
       </w:r>
     </w:p>
     <w:p>
@@ -29905,43 +30468,7 @@
           <w:sz w:val="26"/>
           <w:szCs w:val="26"/>
         </w:rPr>
-        <w:t xml:space="preserve">Гамма Э., </w:t>
-      </w:r>
-      <w:proofErr w:type="spellStart"/>
-      <w:r>
-        <w:rPr>
-          <w:color w:val="000000" w:themeColor="text1"/>
-          <w:sz w:val="26"/>
-          <w:szCs w:val="26"/>
-        </w:rPr>
-        <w:t>Хелм</w:t>
-      </w:r>
-      <w:proofErr w:type="spellEnd"/>
-      <w:r>
-        <w:rPr>
-          <w:color w:val="000000" w:themeColor="text1"/>
-          <w:sz w:val="26"/>
-          <w:szCs w:val="26"/>
-        </w:rPr>
-        <w:t xml:space="preserve"> Р., Джонсон Р., </w:t>
-      </w:r>
-      <w:proofErr w:type="spellStart"/>
-      <w:r>
-        <w:rPr>
-          <w:color w:val="000000" w:themeColor="text1"/>
-          <w:sz w:val="26"/>
-          <w:szCs w:val="26"/>
-        </w:rPr>
-        <w:t>Влиссидес</w:t>
-      </w:r>
-      <w:proofErr w:type="spellEnd"/>
-      <w:r>
-        <w:rPr>
-          <w:color w:val="000000" w:themeColor="text1"/>
-          <w:sz w:val="26"/>
-          <w:szCs w:val="26"/>
-        </w:rPr>
-        <w:t xml:space="preserve"> Дж. П75 Приемы объектно-ориентированного проектирования. Паттерны проектирования. — СПб: Питер, 2001. — 368 с.: ил. (Серия «Библиотека программиста»)</w:t>
+        <w:t>Гамма Э., Хелм Р., Джонсон Р., Влиссидес Дж. П75 Приемы объектно-ориентированного проектирования. Паттерны проектирования. — СПб: Питер, 2001. — 368 с.: ил. (Серия «Библиотека программиста»)</w:t>
       </w:r>
     </w:p>
     <w:p>
@@ -29965,153 +30492,7 @@
           <w:sz w:val="26"/>
           <w:szCs w:val="26"/>
         </w:rPr>
-        <w:t xml:space="preserve">Буч, </w:t>
-      </w:r>
-      <w:proofErr w:type="spellStart"/>
-      <w:r>
-        <w:rPr>
-          <w:color w:val="000000" w:themeColor="text1"/>
-          <w:sz w:val="26"/>
-          <w:szCs w:val="26"/>
-        </w:rPr>
-        <w:t>Гради</w:t>
-      </w:r>
-      <w:proofErr w:type="spellEnd"/>
-      <w:r>
-        <w:rPr>
-          <w:color w:val="000000" w:themeColor="text1"/>
-          <w:sz w:val="26"/>
-          <w:szCs w:val="26"/>
-        </w:rPr>
-        <w:t xml:space="preserve">, </w:t>
-      </w:r>
-      <w:proofErr w:type="spellStart"/>
-      <w:r>
-        <w:rPr>
-          <w:color w:val="000000" w:themeColor="text1"/>
-          <w:sz w:val="26"/>
-          <w:szCs w:val="26"/>
-        </w:rPr>
-        <w:t>Максимчук</w:t>
-      </w:r>
-      <w:proofErr w:type="spellEnd"/>
-      <w:r>
-        <w:rPr>
-          <w:color w:val="000000" w:themeColor="text1"/>
-          <w:sz w:val="26"/>
-          <w:szCs w:val="26"/>
-        </w:rPr>
-        <w:t xml:space="preserve">, Роберт Α., </w:t>
-      </w:r>
-      <w:proofErr w:type="spellStart"/>
-      <w:r>
-        <w:rPr>
-          <w:color w:val="000000" w:themeColor="text1"/>
-          <w:sz w:val="26"/>
-          <w:szCs w:val="26"/>
-        </w:rPr>
-        <w:t>Энгл</w:t>
-      </w:r>
-      <w:proofErr w:type="spellEnd"/>
-      <w:r>
-        <w:rPr>
-          <w:color w:val="000000" w:themeColor="text1"/>
-          <w:sz w:val="26"/>
-          <w:szCs w:val="26"/>
-        </w:rPr>
-        <w:t xml:space="preserve">, Майкл У, Янг, Бобби </w:t>
-      </w:r>
-      <w:proofErr w:type="gramStart"/>
-      <w:r>
-        <w:rPr>
-          <w:color w:val="000000" w:themeColor="text1"/>
-          <w:sz w:val="26"/>
-          <w:szCs w:val="26"/>
-        </w:rPr>
-        <w:t>Дж.,</w:t>
-      </w:r>
-      <w:proofErr w:type="spellStart"/>
-      <w:r>
-        <w:rPr>
-          <w:color w:val="000000" w:themeColor="text1"/>
-          <w:sz w:val="26"/>
-          <w:szCs w:val="26"/>
-        </w:rPr>
-        <w:t>Коналлен</w:t>
-      </w:r>
-      <w:proofErr w:type="spellEnd"/>
-      <w:proofErr w:type="gramEnd"/>
-      <w:r>
-        <w:rPr>
-          <w:color w:val="000000" w:themeColor="text1"/>
-          <w:sz w:val="26"/>
-          <w:szCs w:val="26"/>
-        </w:rPr>
-        <w:t xml:space="preserve">, Джим, Хьюстон, Келли А. Объектно-ориентированный анализ и проектирование с примерами приложений, 3-е изд.: Пер. с англ. -М.: 000 "И.Д. Вильяме", 2008. -720 </w:t>
-      </w:r>
-      <w:proofErr w:type="spellStart"/>
-      <w:proofErr w:type="gramStart"/>
-      <w:r>
-        <w:rPr>
-          <w:color w:val="000000" w:themeColor="text1"/>
-          <w:sz w:val="26"/>
-          <w:szCs w:val="26"/>
-        </w:rPr>
-        <w:t>с.:ил</w:t>
-      </w:r>
-      <w:proofErr w:type="spellEnd"/>
-      <w:r>
-        <w:rPr>
-          <w:color w:val="000000" w:themeColor="text1"/>
-          <w:sz w:val="26"/>
-          <w:szCs w:val="26"/>
-        </w:rPr>
-        <w:t>.</w:t>
-      </w:r>
-      <w:proofErr w:type="gramEnd"/>
-      <w:r>
-        <w:rPr>
-          <w:color w:val="000000" w:themeColor="text1"/>
-          <w:sz w:val="26"/>
-          <w:szCs w:val="26"/>
-        </w:rPr>
-        <w:t xml:space="preserve"> —</w:t>
-      </w:r>
-      <w:proofErr w:type="spellStart"/>
-      <w:r>
-        <w:rPr>
-          <w:color w:val="000000" w:themeColor="text1"/>
-          <w:sz w:val="26"/>
-          <w:szCs w:val="26"/>
-        </w:rPr>
-        <w:t>Парал</w:t>
-      </w:r>
-      <w:proofErr w:type="spellEnd"/>
-      <w:r>
-        <w:rPr>
-          <w:color w:val="000000" w:themeColor="text1"/>
-          <w:sz w:val="26"/>
-          <w:szCs w:val="26"/>
-        </w:rPr>
-        <w:t xml:space="preserve">. </w:t>
-      </w:r>
-      <w:proofErr w:type="spellStart"/>
-      <w:r>
-        <w:rPr>
-          <w:color w:val="000000" w:themeColor="text1"/>
-          <w:sz w:val="26"/>
-          <w:szCs w:val="26"/>
-        </w:rPr>
-        <w:t>тит</w:t>
-      </w:r>
-      <w:proofErr w:type="spellEnd"/>
-      <w:r>
-        <w:rPr>
-          <w:color w:val="000000" w:themeColor="text1"/>
-          <w:sz w:val="26"/>
-          <w:szCs w:val="26"/>
-        </w:rPr>
-        <w:t>. англ.</w:t>
+        <w:t>Буч, Гради, Максимчук, Роберт Α., Энгл, Майкл У, Янг, Бобби Дж.,Коналлен, Джим, Хьюстон, Келли А. Объектно-ориентированный анализ и проектирование с примерами приложений, 3-е изд.: Пер. с англ. -М.: 000 "И.Д. Вильяме", 2008. -720 с.:ил. —Парал. тит. англ.</w:t>
       </w:r>
     </w:p>
     <w:p>
@@ -31172,7 +31553,7 @@
           <w:u w:val="none"/>
         </w:rPr>
       </w:pPr>
-      <w:hyperlink r:id="rId24" w:history="1">
+      <w:hyperlink r:id="rId25" w:history="1">
         <w:r>
           <w:rPr>
             <w:rStyle w:val="a5"/>
@@ -31194,7 +31575,6 @@
           </w:rPr>
           <w:t>://</w:t>
         </w:r>
-        <w:proofErr w:type="spellStart"/>
         <w:r>
           <w:rPr>
             <w:rStyle w:val="a5"/>
@@ -31206,7 +31586,6 @@
           </w:rPr>
           <w:t>csirt</w:t>
         </w:r>
-        <w:proofErr w:type="spellEnd"/>
         <w:r>
           <w:rPr>
             <w:rStyle w:val="a5"/>
@@ -31353,25 +31732,14 @@
           <w:szCs w:val="26"/>
         </w:rPr>
       </w:pPr>
-      <w:proofErr w:type="spellStart"/>
-      <w:r>
-        <w:rPr>
-          <w:color w:val="000000" w:themeColor="text1"/>
-          <w:sz w:val="26"/>
-          <w:szCs w:val="26"/>
-          <w:lang w:val="en-US"/>
-        </w:rPr>
-        <w:t>Serilog</w:t>
-      </w:r>
-      <w:proofErr w:type="spellEnd"/>
-      <w:r>
-        <w:rPr>
-          <w:color w:val="000000" w:themeColor="text1"/>
-          <w:sz w:val="26"/>
-          <w:szCs w:val="26"/>
-          <w:lang w:val="en-US"/>
-        </w:rPr>
-        <w:t xml:space="preserve"> — simple .NET logging with fully-structured events [</w:t>
+      <w:r>
+        <w:rPr>
+          <w:color w:val="000000" w:themeColor="text1"/>
+          <w:sz w:val="26"/>
+          <w:szCs w:val="26"/>
+          <w:lang w:val="en-US"/>
+        </w:rPr>
+        <w:t>Serilog — simple .NET logging with fully-structured events [</w:t>
       </w:r>
       <w:r>
         <w:rPr>
@@ -31415,7 +31783,7 @@
         </w:rPr>
         <w:t xml:space="preserve">URL: </w:t>
       </w:r>
-      <w:hyperlink r:id="rId25" w:history="1">
+      <w:hyperlink r:id="rId26" w:history="1">
         <w:r>
           <w:rPr>
             <w:color w:val="000000" w:themeColor="text1"/>
@@ -31495,7 +31863,7 @@
         </w:rPr>
         <w:t xml:space="preserve">URL: </w:t>
       </w:r>
-      <w:hyperlink r:id="rId26" w:history="1">
+      <w:hyperlink r:id="rId27" w:history="1">
         <w:r>
           <w:rPr>
             <w:color w:val="000000" w:themeColor="text1"/>
@@ -31532,7 +31900,7 @@
           <w:szCs w:val="26"/>
           <w:lang w:val="en-US"/>
         </w:rPr>
-        <w:t>Java Documentation - Get Started</w:t>
+        <w:t>Java Documentation - Get Started [Электронный ресурс]. URL:</w:t>
       </w:r>
       <w:r>
         <w:rPr>
@@ -31543,25 +31911,7 @@
         </w:rPr>
         <w:t xml:space="preserve"> </w:t>
       </w:r>
-      <w:r>
-        <w:rPr>
-          <w:color w:val="000000" w:themeColor="text1"/>
-          <w:sz w:val="26"/>
-          <w:szCs w:val="26"/>
-          <w:lang w:val="en-US"/>
-        </w:rPr>
-        <w:t>[Электронный ресурс]. URL:</w:t>
-      </w:r>
-      <w:r>
-        <w:rPr>
-          <w:color w:val="000000" w:themeColor="text1"/>
-          <w:sz w:val="26"/>
-          <w:szCs w:val="26"/>
-          <w:lang w:val="en-US"/>
-        </w:rPr>
-        <w:t xml:space="preserve"> </w:t>
-      </w:r>
-      <w:hyperlink r:id="rId27" w:history="1">
+      <w:hyperlink r:id="rId28" w:history="1">
         <w:r>
           <w:rPr>
             <w:color w:val="000000" w:themeColor="text1"/>
@@ -31589,20 +31939,51 @@
           <w:color w:val="000000" w:themeColor="text1"/>
           <w:sz w:val="26"/>
           <w:szCs w:val="26"/>
-          <w:lang w:val="en-US"/>
-        </w:rPr>
-      </w:pPr>
-      <w:r>
-        <w:rPr>
-          <w:color w:val="000000" w:themeColor="text1"/>
-          <w:sz w:val="26"/>
-          <w:szCs w:val="26"/>
-          <w:lang w:val="en-US"/>
+        </w:rPr>
+      </w:pPr>
+      <w:r>
+        <w:rPr>
+          <w:color w:val="000000" w:themeColor="text1"/>
+          <w:sz w:val="26"/>
+          <w:szCs w:val="26"/>
         </w:rPr>
         <w:lastRenderedPageBreak/>
-        <w:t xml:space="preserve">Документация по C#. Начало работы, руководства, справочные материалы. | Microsoft </w:t>
-      </w:r>
-      <w:proofErr w:type="spellStart"/>
+        <w:t xml:space="preserve">Документация по </w:t>
+      </w:r>
+      <w:r>
+        <w:rPr>
+          <w:color w:val="000000" w:themeColor="text1"/>
+          <w:sz w:val="26"/>
+          <w:szCs w:val="26"/>
+          <w:lang w:val="en-US"/>
+        </w:rPr>
+        <w:t>C</w:t>
+      </w:r>
+      <w:r>
+        <w:rPr>
+          <w:color w:val="000000" w:themeColor="text1"/>
+          <w:sz w:val="26"/>
+          <w:szCs w:val="26"/>
+        </w:rPr>
+        <w:t xml:space="preserve">#. Начало работы, руководства, справочные материалы. | </w:t>
+      </w:r>
+      <w:r>
+        <w:rPr>
+          <w:color w:val="000000" w:themeColor="text1"/>
+          <w:sz w:val="26"/>
+          <w:szCs w:val="26"/>
+          <w:lang w:val="en-US"/>
+        </w:rPr>
+        <w:t>Microsoft</w:t>
+      </w:r>
+      <w:r>
+        <w:rPr>
+          <w:color w:val="000000" w:themeColor="text1"/>
+          <w:sz w:val="26"/>
+          <w:szCs w:val="26"/>
+        </w:rPr>
+        <w:t xml:space="preserve"> </w:t>
+      </w:r>
       <w:r>
         <w:rPr>
           <w:color w:val="000000" w:themeColor="text1"/>
@@ -31612,42 +31993,166 @@
         </w:rPr>
         <w:t>Docs</w:t>
       </w:r>
-      <w:proofErr w:type="spellEnd"/>
-      <w:r>
-        <w:rPr>
-          <w:color w:val="000000" w:themeColor="text1"/>
-          <w:sz w:val="26"/>
-          <w:szCs w:val="26"/>
-          <w:lang w:val="en-US"/>
-        </w:rPr>
-        <w:t xml:space="preserve"> </w:t>
-      </w:r>
-      <w:r>
-        <w:rPr>
-          <w:color w:val="000000" w:themeColor="text1"/>
-          <w:sz w:val="26"/>
-          <w:szCs w:val="26"/>
-          <w:lang w:val="en-US"/>
-        </w:rPr>
-        <w:t>[Электронный ресурс]. URL:</w:t>
-      </w:r>
-      <w:r>
-        <w:rPr>
-          <w:color w:val="000000" w:themeColor="text1"/>
-          <w:sz w:val="26"/>
-          <w:szCs w:val="26"/>
-          <w:lang w:val="en-US"/>
-        </w:rPr>
-        <w:t xml:space="preserve"> </w:t>
-      </w:r>
-      <w:r>
-        <w:rPr>
-          <w:color w:val="000000" w:themeColor="text1"/>
-          <w:sz w:val="26"/>
-          <w:szCs w:val="26"/>
-          <w:lang w:val="en-US"/>
-        </w:rPr>
-        <w:t>https://docs.microsoft.com/ru-ru/dotnet/csharp/</w:t>
+      <w:r>
+        <w:rPr>
+          <w:color w:val="000000" w:themeColor="text1"/>
+          <w:sz w:val="26"/>
+          <w:szCs w:val="26"/>
+        </w:rPr>
+        <w:t xml:space="preserve"> [Электронный ресурс]. </w:t>
+      </w:r>
+      <w:r>
+        <w:rPr>
+          <w:color w:val="000000" w:themeColor="text1"/>
+          <w:sz w:val="26"/>
+          <w:szCs w:val="26"/>
+          <w:lang w:val="en-US"/>
+        </w:rPr>
+        <w:t>URL</w:t>
+      </w:r>
+      <w:r>
+        <w:rPr>
+          <w:color w:val="000000" w:themeColor="text1"/>
+          <w:sz w:val="26"/>
+          <w:szCs w:val="26"/>
+        </w:rPr>
+        <w:t xml:space="preserve">: </w:t>
+      </w:r>
+      <w:r>
+        <w:rPr>
+          <w:color w:val="000000" w:themeColor="text1"/>
+          <w:sz w:val="26"/>
+          <w:szCs w:val="26"/>
+          <w:lang w:val="en-US"/>
+        </w:rPr>
+        <w:t>https</w:t>
+      </w:r>
+      <w:r>
+        <w:rPr>
+          <w:color w:val="000000" w:themeColor="text1"/>
+          <w:sz w:val="26"/>
+          <w:szCs w:val="26"/>
+        </w:rPr>
+        <w:t>://</w:t>
+      </w:r>
+      <w:r>
+        <w:rPr>
+          <w:color w:val="000000" w:themeColor="text1"/>
+          <w:sz w:val="26"/>
+          <w:szCs w:val="26"/>
+          <w:lang w:val="en-US"/>
+        </w:rPr>
+        <w:t>docs</w:t>
+      </w:r>
+      <w:r>
+        <w:rPr>
+          <w:color w:val="000000" w:themeColor="text1"/>
+          <w:sz w:val="26"/>
+          <w:szCs w:val="26"/>
+        </w:rPr>
+        <w:t>.</w:t>
+      </w:r>
+      <w:r>
+        <w:rPr>
+          <w:color w:val="000000" w:themeColor="text1"/>
+          <w:sz w:val="26"/>
+          <w:szCs w:val="26"/>
+          <w:lang w:val="en-US"/>
+        </w:rPr>
+        <w:t>microsoft</w:t>
+      </w:r>
+      <w:r>
+        <w:rPr>
+          <w:color w:val="000000" w:themeColor="text1"/>
+          <w:sz w:val="26"/>
+          <w:szCs w:val="26"/>
+        </w:rPr>
+        <w:t>.</w:t>
+      </w:r>
+      <w:r>
+        <w:rPr>
+          <w:color w:val="000000" w:themeColor="text1"/>
+          <w:sz w:val="26"/>
+          <w:szCs w:val="26"/>
+          <w:lang w:val="en-US"/>
+        </w:rPr>
+        <w:t>com</w:t>
+      </w:r>
+      <w:r>
+        <w:rPr>
+          <w:color w:val="000000" w:themeColor="text1"/>
+          <w:sz w:val="26"/>
+          <w:szCs w:val="26"/>
+        </w:rPr>
+        <w:t>/</w:t>
+      </w:r>
+      <w:r>
+        <w:rPr>
+          <w:color w:val="000000" w:themeColor="text1"/>
+          <w:sz w:val="26"/>
+          <w:szCs w:val="26"/>
+          <w:lang w:val="en-US"/>
+        </w:rPr>
+        <w:t>ru</w:t>
+      </w:r>
+      <w:r>
+        <w:rPr>
+          <w:color w:val="000000" w:themeColor="text1"/>
+          <w:sz w:val="26"/>
+          <w:szCs w:val="26"/>
+        </w:rPr>
+        <w:t>-</w:t>
+      </w:r>
+      <w:r>
+        <w:rPr>
+          <w:color w:val="000000" w:themeColor="text1"/>
+          <w:sz w:val="26"/>
+          <w:szCs w:val="26"/>
+          <w:lang w:val="en-US"/>
+        </w:rPr>
+        <w:t>ru</w:t>
+      </w:r>
+      <w:r>
+        <w:rPr>
+          <w:color w:val="000000" w:themeColor="text1"/>
+          <w:sz w:val="26"/>
+          <w:szCs w:val="26"/>
+        </w:rPr>
+        <w:t>/</w:t>
+      </w:r>
+      <w:r>
+        <w:rPr>
+          <w:color w:val="000000" w:themeColor="text1"/>
+          <w:sz w:val="26"/>
+          <w:szCs w:val="26"/>
+          <w:lang w:val="en-US"/>
+        </w:rPr>
+        <w:t>dotnet</w:t>
+      </w:r>
+      <w:r>
+        <w:rPr>
+          <w:color w:val="000000" w:themeColor="text1"/>
+          <w:sz w:val="26"/>
+          <w:szCs w:val="26"/>
+        </w:rPr>
+        <w:t>/</w:t>
+      </w:r>
+      <w:r>
+        <w:rPr>
+          <w:color w:val="000000" w:themeColor="text1"/>
+          <w:sz w:val="26"/>
+          <w:szCs w:val="26"/>
+          <w:lang w:val="en-US"/>
+        </w:rPr>
+        <w:t>csharp</w:t>
+      </w:r>
+      <w:r>
+        <w:rPr>
+          <w:color w:val="000000" w:themeColor="text1"/>
+          <w:sz w:val="26"/>
+          <w:szCs w:val="26"/>
+        </w:rPr>
+        <w:t>/</w:t>
       </w:r>
     </w:p>
     <w:p>
@@ -31676,23 +32181,13 @@
           <w:szCs w:val="26"/>
           <w:lang w:val="en-US"/>
         </w:rPr>
-        <w:t xml:space="preserve">Welcome to Python.org </w:t>
-      </w:r>
-      <w:r>
-        <w:rPr>
-          <w:color w:val="000000" w:themeColor="text1"/>
-          <w:sz w:val="26"/>
-          <w:szCs w:val="26"/>
-          <w:lang w:val="en-US"/>
-        </w:rPr>
-        <w:t>[Электронный ресурс]. URL:</w:t>
-      </w:r>
-      <w:r>
-        <w:rPr>
-          <w:color w:val="000000" w:themeColor="text1"/>
-          <w:sz w:val="26"/>
-          <w:szCs w:val="26"/>
-          <w:lang w:val="en-US"/>
+        <w:t>Welcome</w:t>
+      </w:r>
+      <w:r>
+        <w:rPr>
+          <w:color w:val="000000" w:themeColor="text1"/>
+          <w:sz w:val="26"/>
+          <w:szCs w:val="26"/>
         </w:rPr>
         <w:t xml:space="preserve"> </w:t>
       </w:r>
@@ -31703,7 +32198,58 @@
           <w:szCs w:val="26"/>
           <w:lang w:val="en-US"/>
         </w:rPr>
-        <w:t>https://www.python.org/</w:t>
+        <w:t>to</w:t>
+      </w:r>
+      <w:r>
+        <w:rPr>
+          <w:color w:val="000000" w:themeColor="text1"/>
+          <w:sz w:val="26"/>
+          <w:szCs w:val="26"/>
+        </w:rPr>
+        <w:t xml:space="preserve"> </w:t>
+      </w:r>
+      <w:r>
+        <w:rPr>
+          <w:color w:val="000000" w:themeColor="text1"/>
+          <w:sz w:val="26"/>
+          <w:szCs w:val="26"/>
+          <w:lang w:val="en-US"/>
+        </w:rPr>
+        <w:t>Python</w:t>
+      </w:r>
+      <w:r>
+        <w:rPr>
+          <w:color w:val="000000" w:themeColor="text1"/>
+          <w:sz w:val="26"/>
+          <w:szCs w:val="26"/>
+        </w:rPr>
+        <w:t>.</w:t>
+      </w:r>
+      <w:r>
+        <w:rPr>
+          <w:color w:val="000000" w:themeColor="text1"/>
+          <w:sz w:val="26"/>
+          <w:szCs w:val="26"/>
+          <w:lang w:val="en-US"/>
+        </w:rPr>
+        <w:t>org</w:t>
+      </w:r>
+      <w:r>
+        <w:rPr>
+          <w:color w:val="000000" w:themeColor="text1"/>
+          <w:sz w:val="26"/>
+          <w:szCs w:val="26"/>
+        </w:rPr>
+        <w:t xml:space="preserve"> [Электронный ресурс]. </w:t>
+      </w:r>
+      <w:r>
+        <w:rPr>
+          <w:color w:val="000000" w:themeColor="text1"/>
+          <w:sz w:val="26"/>
+          <w:szCs w:val="26"/>
+          <w:lang w:val="en-US"/>
+        </w:rPr>
+        <w:t>URL: https://www.python.org/</w:t>
       </w:r>
     </w:p>
     <w:p>
@@ -31730,45 +32276,34 @@
           <w:color w:val="000000" w:themeColor="text1"/>
           <w:sz w:val="26"/>
           <w:szCs w:val="26"/>
-          <w:lang w:val="en-US"/>
-        </w:rPr>
-        <w:t>Современный учебник JavaScript</w:t>
-      </w:r>
-      <w:r>
-        <w:rPr>
-          <w:color w:val="000000" w:themeColor="text1"/>
-          <w:sz w:val="26"/>
-          <w:szCs w:val="26"/>
-          <w:lang w:val="en-US"/>
-        </w:rPr>
-        <w:t xml:space="preserve"> </w:t>
-      </w:r>
-      <w:r>
-        <w:rPr>
-          <w:color w:val="000000" w:themeColor="text1"/>
-          <w:sz w:val="26"/>
-          <w:szCs w:val="26"/>
-          <w:lang w:val="en-US"/>
-        </w:rPr>
-        <w:t>[Электронный ресурс]. URL:</w:t>
-      </w:r>
-      <w:r>
-        <w:rPr>
-          <w:color w:val="000000" w:themeColor="text1"/>
-          <w:sz w:val="26"/>
-          <w:szCs w:val="26"/>
-          <w:lang w:val="en-US"/>
-        </w:rPr>
-        <w:t xml:space="preserve"> </w:t>
-      </w:r>
-      <w:r>
-        <w:rPr>
-          <w:color w:val="000000" w:themeColor="text1"/>
-          <w:sz w:val="26"/>
-          <w:szCs w:val="26"/>
-          <w:lang w:val="en-US"/>
-        </w:rPr>
-        <w:t>https://learn.javascript.ru/</w:t>
+        </w:rPr>
+        <w:t xml:space="preserve">Современный учебник </w:t>
+      </w:r>
+      <w:r>
+        <w:rPr>
+          <w:color w:val="000000" w:themeColor="text1"/>
+          <w:sz w:val="26"/>
+          <w:szCs w:val="26"/>
+          <w:lang w:val="en-US"/>
+        </w:rPr>
+        <w:t>JavaScript</w:t>
+      </w:r>
+      <w:r>
+        <w:rPr>
+          <w:color w:val="000000" w:themeColor="text1"/>
+          <w:sz w:val="26"/>
+          <w:szCs w:val="26"/>
+        </w:rPr>
+        <w:t xml:space="preserve"> [Электронный ресурс]. </w:t>
+      </w:r>
+      <w:r>
+        <w:rPr>
+          <w:color w:val="000000" w:themeColor="text1"/>
+          <w:sz w:val="26"/>
+          <w:szCs w:val="26"/>
+          <w:lang w:val="en-US"/>
+        </w:rPr>
+        <w:t>URL: https://learn.javascript.ru/</w:t>
       </w:r>
     </w:p>
     <w:p>
@@ -31787,49 +32322,24 @@
           <w:color w:val="000000" w:themeColor="text1"/>
           <w:sz w:val="26"/>
           <w:szCs w:val="26"/>
-        </w:rPr>
-      </w:pPr>
-      <w:r>
-        <w:rPr>
-          <w:color w:val="000000" w:themeColor="text1"/>
-          <w:sz w:val="26"/>
-          <w:szCs w:val="26"/>
-          <w:lang w:val="en-US"/>
-        </w:rPr>
-        <w:t>PHP: Hypertext Preprocessor</w:t>
-      </w:r>
-      <w:r>
-        <w:rPr>
-          <w:color w:val="000000" w:themeColor="text1"/>
-          <w:sz w:val="26"/>
-          <w:szCs w:val="26"/>
-          <w:lang w:val="en-US"/>
-        </w:rPr>
-        <w:t xml:space="preserve"> </w:t>
-      </w:r>
-      <w:r>
-        <w:rPr>
-          <w:color w:val="000000" w:themeColor="text1"/>
-          <w:sz w:val="26"/>
-          <w:szCs w:val="26"/>
-          <w:lang w:val="en-US"/>
-        </w:rPr>
-        <w:t>[Электронный ресурс]. URL:</w:t>
-      </w:r>
-      <w:r>
-        <w:rPr>
-          <w:color w:val="000000" w:themeColor="text1"/>
-          <w:sz w:val="26"/>
-          <w:szCs w:val="26"/>
-          <w:lang w:val="en-US"/>
-        </w:rPr>
-        <w:t xml:space="preserve"> </w:t>
-      </w:r>
-      <w:r>
-        <w:rPr>
-          <w:color w:val="000000" w:themeColor="text1"/>
-          <w:sz w:val="26"/>
-          <w:szCs w:val="26"/>
+          <w:lang w:val="en-US"/>
+        </w:rPr>
+      </w:pPr>
+      <w:r>
+        <w:rPr>
+          <w:color w:val="000000" w:themeColor="text1"/>
+          <w:sz w:val="26"/>
+          <w:szCs w:val="26"/>
+          <w:lang w:val="en-US"/>
+        </w:rPr>
+        <w:t xml:space="preserve">PHP: Hypertext Preprocessor [Электронный ресурс]. URL: </w:t>
+      </w:r>
+      <w:r>
+        <w:rPr>
+          <w:color w:val="000000" w:themeColor="text1"/>
+          <w:sz w:val="26"/>
+          <w:szCs w:val="26"/>
+          <w:lang w:val="en-US"/>
         </w:rPr>
         <w:t>https://www.php.net/</w:t>
       </w:r>
@@ -31850,47 +32360,42 @@
           <w:color w:val="000000" w:themeColor="text1"/>
           <w:sz w:val="26"/>
           <w:szCs w:val="26"/>
-        </w:rPr>
-      </w:pPr>
-      <w:r>
-        <w:rPr>
-          <w:color w:val="000000" w:themeColor="text1"/>
-          <w:sz w:val="26"/>
-          <w:szCs w:val="26"/>
-        </w:rPr>
-        <w:t>Язык программирования Ruby</w:t>
-      </w:r>
-      <w:r>
-        <w:rPr>
-          <w:color w:val="000000" w:themeColor="text1"/>
-          <w:sz w:val="26"/>
-          <w:szCs w:val="26"/>
-        </w:rPr>
-        <w:t xml:space="preserve"> </w:t>
-      </w:r>
-      <w:r>
-        <w:rPr>
-          <w:color w:val="000000" w:themeColor="text1"/>
-          <w:sz w:val="26"/>
-          <w:szCs w:val="26"/>
-        </w:rPr>
-        <w:t>[Электронный ресурс]. URL:</w:t>
-      </w:r>
-      <w:r>
-        <w:rPr>
-          <w:color w:val="000000" w:themeColor="text1"/>
-          <w:sz w:val="26"/>
-          <w:szCs w:val="26"/>
-        </w:rPr>
-        <w:t xml:space="preserve"> </w:t>
-      </w:r>
-      <w:r>
-        <w:rPr>
-          <w:color w:val="000000" w:themeColor="text1"/>
-          <w:sz w:val="26"/>
-          <w:szCs w:val="26"/>
-        </w:rPr>
-        <w:t>https://www.ruby-lang.org/ru/</w:t>
+          <w:lang w:val="en-US"/>
+        </w:rPr>
+      </w:pPr>
+      <w:r>
+        <w:rPr>
+          <w:color w:val="000000" w:themeColor="text1"/>
+          <w:sz w:val="26"/>
+          <w:szCs w:val="26"/>
+        </w:rPr>
+        <w:t xml:space="preserve">Язык программирования Ruby </w:t>
+      </w:r>
+      <w:r>
+        <w:rPr>
+          <w:color w:val="000000" w:themeColor="text1"/>
+          <w:sz w:val="26"/>
+          <w:szCs w:val="26"/>
+        </w:rPr>
+        <w:t xml:space="preserve">[Электронный ресурс]. </w:t>
+      </w:r>
+      <w:r>
+        <w:rPr>
+          <w:color w:val="000000" w:themeColor="text1"/>
+          <w:sz w:val="26"/>
+          <w:szCs w:val="26"/>
+          <w:lang w:val="en-US"/>
+        </w:rPr>
+        <w:t>URL:</w:t>
+      </w:r>
+      <w:r>
+        <w:rPr>
+          <w:color w:val="000000" w:themeColor="text1"/>
+          <w:sz w:val="26"/>
+          <w:szCs w:val="26"/>
+          <w:lang w:val="en-US"/>
+        </w:rPr>
+        <w:t xml:space="preserve"> https://www.ruby-lang.org/ru/</w:t>
       </w:r>
     </w:p>
     <w:p>
@@ -31917,15 +32422,7 @@
           <w:sz w:val="26"/>
           <w:szCs w:val="26"/>
         </w:rPr>
-        <w:t>Visual Studio: IDE и редактор кода для разработчиков и групп, работающих с программным обеспечением</w:t>
-      </w:r>
-      <w:r>
-        <w:rPr>
-          <w:color w:val="000000" w:themeColor="text1"/>
-          <w:sz w:val="26"/>
-          <w:szCs w:val="26"/>
-        </w:rPr>
-        <w:t xml:space="preserve"> </w:t>
+        <w:t xml:space="preserve">Visual Studio: IDE и редактор кода для разработчиков и групп, работающих с программным обеспечением </w:t>
       </w:r>
       <w:r>
         <w:rPr>
@@ -31968,43 +32465,16 @@
           <w:color w:val="000000" w:themeColor="text1"/>
           <w:sz w:val="26"/>
           <w:szCs w:val="26"/>
-        </w:rPr>
-      </w:pPr>
-      <w:proofErr w:type="spellStart"/>
-      <w:r>
-        <w:rPr>
-          <w:color w:val="000000" w:themeColor="text1"/>
-          <w:sz w:val="26"/>
-          <w:szCs w:val="26"/>
-        </w:rPr>
-        <w:t>Rider</w:t>
-      </w:r>
-      <w:proofErr w:type="spellEnd"/>
-      <w:r>
-        <w:rPr>
-          <w:color w:val="000000" w:themeColor="text1"/>
-          <w:sz w:val="26"/>
-          <w:szCs w:val="26"/>
-        </w:rPr>
-        <w:t xml:space="preserve">: </w:t>
-      </w:r>
-      <w:proofErr w:type="gramStart"/>
-      <w:r>
-        <w:rPr>
-          <w:color w:val="000000" w:themeColor="text1"/>
-          <w:sz w:val="26"/>
-          <w:szCs w:val="26"/>
-        </w:rPr>
-        <w:t>кросс-платформенная</w:t>
-      </w:r>
-      <w:proofErr w:type="gramEnd"/>
-      <w:r>
-        <w:rPr>
-          <w:color w:val="000000" w:themeColor="text1"/>
-          <w:sz w:val="26"/>
-          <w:szCs w:val="26"/>
-        </w:rPr>
-        <w:t xml:space="preserve"> IDE для .NET</w:t>
+          <w:lang w:val="en-US"/>
+        </w:rPr>
+      </w:pPr>
+      <w:r>
+        <w:rPr>
+          <w:color w:val="000000" w:themeColor="text1"/>
+          <w:sz w:val="26"/>
+          <w:szCs w:val="26"/>
+        </w:rPr>
+        <w:t>Rider: кросс-платформенная IDE для .NET</w:t>
       </w:r>
       <w:r>
         <w:rPr>
@@ -32027,6 +32497,7 @@
           <w:color w:val="000000" w:themeColor="text1"/>
           <w:sz w:val="26"/>
           <w:szCs w:val="26"/>
+          <w:lang w:val="en-US"/>
         </w:rPr>
         <w:t>URL:</w:t>
       </w:r>
@@ -32035,16 +32506,9 @@
           <w:color w:val="000000" w:themeColor="text1"/>
           <w:sz w:val="26"/>
           <w:szCs w:val="26"/>
-        </w:rPr>
-        <w:t xml:space="preserve"> </w:t>
-      </w:r>
-      <w:r>
-        <w:rPr>
-          <w:color w:val="000000" w:themeColor="text1"/>
-          <w:sz w:val="26"/>
-          <w:szCs w:val="26"/>
-        </w:rPr>
-        <w:t>https://www.jetbrains.com/ru-ru/rider/</w:t>
+          <w:lang w:val="en-US"/>
+        </w:rPr>
+        <w:t xml:space="preserve"> https://www.jetbrains.com/ru-ru/rider/</w:t>
       </w:r>
     </w:p>
     <w:p>
@@ -32063,41 +32527,41 @@
           <w:color w:val="000000" w:themeColor="text1"/>
           <w:sz w:val="26"/>
           <w:szCs w:val="26"/>
-        </w:rPr>
-      </w:pPr>
-      <w:proofErr w:type="spellStart"/>
-      <w:r>
-        <w:rPr>
-          <w:color w:val="000000" w:themeColor="text1"/>
-          <w:sz w:val="26"/>
-          <w:szCs w:val="26"/>
-        </w:rPr>
-        <w:t>MonoDevelop</w:t>
-      </w:r>
-      <w:proofErr w:type="spellEnd"/>
-      <w:r>
-        <w:rPr>
-          <w:color w:val="000000" w:themeColor="text1"/>
-          <w:sz w:val="26"/>
-          <w:szCs w:val="26"/>
-        </w:rPr>
-        <w:t xml:space="preserve"> | </w:t>
-      </w:r>
-      <w:proofErr w:type="spellStart"/>
-      <w:r>
-        <w:rPr>
-          <w:color w:val="000000" w:themeColor="text1"/>
-          <w:sz w:val="26"/>
-          <w:szCs w:val="26"/>
-        </w:rPr>
-        <w:t>MonoDevelop</w:t>
-      </w:r>
-      <w:proofErr w:type="spellEnd"/>
-      <w:r>
-        <w:rPr>
-          <w:color w:val="000000" w:themeColor="text1"/>
-          <w:sz w:val="26"/>
-          <w:szCs w:val="26"/>
+          <w:lang w:val="en-US"/>
+        </w:rPr>
+      </w:pPr>
+      <w:r>
+        <w:rPr>
+          <w:color w:val="000000" w:themeColor="text1"/>
+          <w:sz w:val="26"/>
+          <w:szCs w:val="26"/>
+          <w:lang w:val="en-US"/>
+        </w:rPr>
+        <w:t xml:space="preserve">MonoDevelop | MonoDevelop </w:t>
+      </w:r>
+      <w:r>
+        <w:rPr>
+          <w:color w:val="000000" w:themeColor="text1"/>
+          <w:sz w:val="26"/>
+          <w:szCs w:val="26"/>
+          <w:lang w:val="en-US"/>
+        </w:rPr>
+        <w:t>[</w:t>
+      </w:r>
+      <w:r>
+        <w:rPr>
+          <w:color w:val="000000" w:themeColor="text1"/>
+          <w:sz w:val="26"/>
+          <w:szCs w:val="26"/>
+        </w:rPr>
+        <w:t>Электронный</w:t>
+      </w:r>
+      <w:r>
+        <w:rPr>
+          <w:color w:val="000000" w:themeColor="text1"/>
+          <w:sz w:val="26"/>
+          <w:szCs w:val="26"/>
+          <w:lang w:val="en-US"/>
         </w:rPr>
         <w:t xml:space="preserve"> </w:t>
       </w:r>
@@ -32107,41 +32571,14 @@
           <w:sz w:val="26"/>
           <w:szCs w:val="26"/>
         </w:rPr>
-        <w:t>[</w:t>
-      </w:r>
-      <w:proofErr w:type="spellStart"/>
-      <w:r>
-        <w:rPr>
-          <w:color w:val="000000" w:themeColor="text1"/>
-          <w:sz w:val="26"/>
-          <w:szCs w:val="26"/>
-        </w:rPr>
-        <w:t>Электронный</w:t>
-      </w:r>
-      <w:proofErr w:type="spellEnd"/>
-      <w:r>
-        <w:rPr>
-          <w:color w:val="000000" w:themeColor="text1"/>
-          <w:sz w:val="26"/>
-          <w:szCs w:val="26"/>
-        </w:rPr>
-        <w:t xml:space="preserve"> </w:t>
-      </w:r>
-      <w:proofErr w:type="spellStart"/>
-      <w:r>
-        <w:rPr>
-          <w:color w:val="000000" w:themeColor="text1"/>
-          <w:sz w:val="26"/>
-          <w:szCs w:val="26"/>
-        </w:rPr>
         <w:t>ресурс</w:t>
       </w:r>
-      <w:proofErr w:type="spellEnd"/>
-      <w:r>
-        <w:rPr>
-          <w:color w:val="000000" w:themeColor="text1"/>
-          <w:sz w:val="26"/>
-          <w:szCs w:val="26"/>
+      <w:r>
+        <w:rPr>
+          <w:color w:val="000000" w:themeColor="text1"/>
+          <w:sz w:val="26"/>
+          <w:szCs w:val="26"/>
+          <w:lang w:val="en-US"/>
         </w:rPr>
         <w:t>]. URL:</w:t>
       </w:r>
@@ -32150,16 +32587,9 @@
           <w:color w:val="000000" w:themeColor="text1"/>
           <w:sz w:val="26"/>
           <w:szCs w:val="26"/>
-        </w:rPr>
-        <w:t xml:space="preserve"> </w:t>
-      </w:r>
-      <w:r>
-        <w:rPr>
-          <w:color w:val="000000" w:themeColor="text1"/>
-          <w:sz w:val="26"/>
-          <w:szCs w:val="26"/>
-        </w:rPr>
-        <w:t>https://www.monodevelop.com/</w:t>
+          <w:lang w:val="en-US"/>
+        </w:rPr>
+        <w:t xml:space="preserve"> https://www.monodevelop.com/</w:t>
       </w:r>
     </w:p>
     <w:p>
@@ -32180,7 +32610,6 @@
           <w:szCs w:val="26"/>
         </w:rPr>
       </w:pPr>
-      <w:proofErr w:type="spellStart"/>
       <w:r>
         <w:rPr>
           <w:color w:val="000000" w:themeColor="text1"/>
@@ -32189,7 +32618,6 @@
         </w:rPr>
         <w:t>SharpDevelop</w:t>
       </w:r>
-      <w:proofErr w:type="spellEnd"/>
       <w:r>
         <w:rPr>
           <w:color w:val="000000" w:themeColor="text1"/>
@@ -32239,15 +32667,10 @@
     </w:p>
     <w:p>
       <w:pPr>
-        <w:pStyle w:val="a4"/>
-        <w:widowControl/>
-        <w:numPr>
-          <w:ilvl w:val="0"/>
-          <w:numId w:val="37"/>
-        </w:numPr>
-        <w:shd w:val="clear" w:color="auto" w:fill="FFFFFF"/>
-        <w:spacing w:line="360" w:lineRule="auto"/>
-        <w:ind w:right="40" w:firstLine="709"/>
+        <w:widowControl/>
+        <w:shd w:val="clear" w:color="auto" w:fill="FFFFFF"/>
+        <w:spacing w:line="360" w:lineRule="auto"/>
+        <w:ind w:right="40"/>
         <w:jc w:val="both"/>
         <w:rPr>
           <w:color w:val="000000" w:themeColor="text1"/>
@@ -32257,7 +32680,7 @@
       </w:pPr>
     </w:p>
     <w:sectPr>
-      <w:footerReference w:type="default" r:id="rId28"/>
+      <w:footerReference w:type="default" r:id="rId29"/>
       <w:pgSz w:w="11906" w:h="16838"/>
       <w:pgMar w:top="1134" w:right="850" w:bottom="1134" w:left="1701" w:header="708" w:footer="708" w:gutter="0"/>
       <w:cols w:space="708"/>
@@ -37363,6 +37786,7 @@
   <w:style w:type="character" w:default="1" w:styleId="a0">
     <w:name w:val="Default Paragraph Font"/>
     <w:uiPriority w:val="1"/>
+    <w:semiHidden/>
     <w:unhideWhenUsed/>
   </w:style>
   <w:style w:type="table" w:default="1" w:styleId="a1">

--- a/Технологическая практика/Отчет.docx
+++ b/Технологическая практика/Отчет.docx
@@ -1191,7 +1191,7 @@
             </w:rPr>
             <w:fldChar w:fldCharType="separate"/>
           </w:r>
-          <w:hyperlink w:anchor="_Toc98789979" w:history="1">
+          <w:hyperlink w:anchor="_Toc98872536" w:history="1">
             <w:r>
               <w:rPr>
                 <w:rStyle w:val="a5"/>
@@ -1218,7 +1218,7 @@
                 <w:noProof/>
                 <w:webHidden/>
               </w:rPr>
-              <w:instrText xml:space="preserve"> PAGEREF _Toc98789979 \h </w:instrText>
+              <w:instrText xml:space="preserve"> PAGEREF _Toc98872536 \h </w:instrText>
             </w:r>
             <w:r>
               <w:rPr>
@@ -1263,7 +1263,7 @@
               <w:szCs w:val="22"/>
             </w:rPr>
           </w:pPr>
-          <w:hyperlink w:anchor="_Toc98789980" w:history="1">
+          <w:hyperlink w:anchor="_Toc98872537" w:history="1">
             <w:r>
               <w:rPr>
                 <w:rStyle w:val="a5"/>
@@ -1306,7 +1306,7 @@
                 <w:noProof/>
                 <w:webHidden/>
               </w:rPr>
-              <w:instrText xml:space="preserve"> PAGEREF _Toc98789980 \h </w:instrText>
+              <w:instrText xml:space="preserve"> PAGEREF _Toc98872537 \h </w:instrText>
             </w:r>
             <w:r>
               <w:rPr>
@@ -1326,7 +1326,7 @@
                 <w:noProof/>
                 <w:webHidden/>
               </w:rPr>
-              <w:t>4</w:t>
+              <w:t>5</w:t>
             </w:r>
             <w:r>
               <w:rPr>
@@ -1351,7 +1351,7 @@
               <w:szCs w:val="22"/>
             </w:rPr>
           </w:pPr>
-          <w:hyperlink w:anchor="_Toc98789981" w:history="1">
+          <w:hyperlink w:anchor="_Toc98872538" w:history="1">
             <w:r>
               <w:rPr>
                 <w:rStyle w:val="a5"/>
@@ -1394,7 +1394,7 @@
                 <w:noProof/>
                 <w:webHidden/>
               </w:rPr>
-              <w:instrText xml:space="preserve"> PAGEREF _Toc98789981 \h </w:instrText>
+              <w:instrText xml:space="preserve"> PAGEREF _Toc98872538 \h </w:instrText>
             </w:r>
             <w:r>
               <w:rPr>
@@ -1414,7 +1414,7 @@
                 <w:noProof/>
                 <w:webHidden/>
               </w:rPr>
-              <w:t>4</w:t>
+              <w:t>5</w:t>
             </w:r>
             <w:r>
               <w:rPr>
@@ -1439,7 +1439,7 @@
               <w:szCs w:val="22"/>
             </w:rPr>
           </w:pPr>
-          <w:hyperlink w:anchor="_Toc98789982" w:history="1">
+          <w:hyperlink w:anchor="_Toc98872539" w:history="1">
             <w:r>
               <w:rPr>
                 <w:rStyle w:val="a5"/>
@@ -1482,7 +1482,7 @@
                 <w:noProof/>
                 <w:webHidden/>
               </w:rPr>
-              <w:instrText xml:space="preserve"> PAGEREF _Toc98789982 \h </w:instrText>
+              <w:instrText xml:space="preserve"> PAGEREF _Toc98872539 \h </w:instrText>
             </w:r>
             <w:r>
               <w:rPr>
@@ -1502,7 +1502,7 @@
                 <w:noProof/>
                 <w:webHidden/>
               </w:rPr>
-              <w:t>5</w:t>
+              <w:t>6</w:t>
             </w:r>
             <w:r>
               <w:rPr>
@@ -1527,7 +1527,7 @@
               <w:szCs w:val="22"/>
             </w:rPr>
           </w:pPr>
-          <w:hyperlink w:anchor="_Toc98789983" w:history="1">
+          <w:hyperlink w:anchor="_Toc98872540" w:history="1">
             <w:r>
               <w:rPr>
                 <w:rStyle w:val="a5"/>
@@ -1570,7 +1570,7 @@
                 <w:noProof/>
                 <w:webHidden/>
               </w:rPr>
-              <w:instrText xml:space="preserve"> PAGEREF _Toc98789983 \h </w:instrText>
+              <w:instrText xml:space="preserve"> PAGEREF _Toc98872540 \h </w:instrText>
             </w:r>
             <w:r>
               <w:rPr>
@@ -1590,7 +1590,7 @@
                 <w:noProof/>
                 <w:webHidden/>
               </w:rPr>
-              <w:t>5</w:t>
+              <w:t>6</w:t>
             </w:r>
             <w:r>
               <w:rPr>
@@ -1615,7 +1615,7 @@
               <w:szCs w:val="22"/>
             </w:rPr>
           </w:pPr>
-          <w:hyperlink w:anchor="_Toc98789984" w:history="1">
+          <w:hyperlink w:anchor="_Toc98872541" w:history="1">
             <w:r>
               <w:rPr>
                 <w:rStyle w:val="a5"/>
@@ -1673,7 +1673,7 @@
                 <w:noProof/>
                 <w:webHidden/>
               </w:rPr>
-              <w:instrText xml:space="preserve"> PAGEREF _Toc98789984 \h </w:instrText>
+              <w:instrText xml:space="preserve"> PAGEREF _Toc98872541 \h </w:instrText>
             </w:r>
             <w:r>
               <w:rPr>
@@ -1693,7 +1693,7 @@
                 <w:noProof/>
                 <w:webHidden/>
               </w:rPr>
-              <w:t>7</w:t>
+              <w:t>8</w:t>
             </w:r>
             <w:r>
               <w:rPr>
@@ -1718,7 +1718,7 @@
               <w:szCs w:val="22"/>
             </w:rPr>
           </w:pPr>
-          <w:hyperlink w:anchor="_Toc98789985" w:history="1">
+          <w:hyperlink w:anchor="_Toc98872542" w:history="1">
             <w:r>
               <w:rPr>
                 <w:rStyle w:val="a5"/>
@@ -1761,7 +1761,7 @@
                 <w:noProof/>
                 <w:webHidden/>
               </w:rPr>
-              <w:instrText xml:space="preserve"> PAGEREF _Toc98789985 \h </w:instrText>
+              <w:instrText xml:space="preserve"> PAGEREF _Toc98872542 \h </w:instrText>
             </w:r>
             <w:r>
               <w:rPr>
@@ -1781,7 +1781,7 @@
                 <w:noProof/>
                 <w:webHidden/>
               </w:rPr>
-              <w:t>9</w:t>
+              <w:t>10</w:t>
             </w:r>
             <w:r>
               <w:rPr>
@@ -1806,7 +1806,7 @@
               <w:szCs w:val="22"/>
             </w:rPr>
           </w:pPr>
-          <w:hyperlink w:anchor="_Toc98789986" w:history="1">
+          <w:hyperlink w:anchor="_Toc98872543" w:history="1">
             <w:r>
               <w:rPr>
                 <w:rStyle w:val="a5"/>
@@ -1849,7 +1849,7 @@
                 <w:noProof/>
                 <w:webHidden/>
               </w:rPr>
-              <w:instrText xml:space="preserve"> PAGEREF _Toc98789986 \h </w:instrText>
+              <w:instrText xml:space="preserve"> PAGEREF _Toc98872543 \h </w:instrText>
             </w:r>
             <w:r>
               <w:rPr>
@@ -1869,7 +1869,7 @@
                 <w:noProof/>
                 <w:webHidden/>
               </w:rPr>
-              <w:t>11</w:t>
+              <w:t>12</w:t>
             </w:r>
             <w:r>
               <w:rPr>
@@ -1894,7 +1894,7 @@
               <w:szCs w:val="22"/>
             </w:rPr>
           </w:pPr>
-          <w:hyperlink w:anchor="_Toc98789987" w:history="1">
+          <w:hyperlink w:anchor="_Toc98872544" w:history="1">
             <w:r>
               <w:rPr>
                 <w:rStyle w:val="a5"/>
@@ -1937,7 +1937,7 @@
                 <w:noProof/>
                 <w:webHidden/>
               </w:rPr>
-              <w:instrText xml:space="preserve"> PAGEREF _Toc98789987 \h </w:instrText>
+              <w:instrText xml:space="preserve"> PAGEREF _Toc98872544 \h </w:instrText>
             </w:r>
             <w:r>
               <w:rPr>
@@ -1957,7 +1957,7 @@
                 <w:noProof/>
                 <w:webHidden/>
               </w:rPr>
-              <w:t>14</w:t>
+              <w:t>15</w:t>
             </w:r>
             <w:r>
               <w:rPr>
@@ -1982,7 +1982,7 @@
               <w:szCs w:val="22"/>
             </w:rPr>
           </w:pPr>
-          <w:hyperlink w:anchor="_Toc98789988" w:history="1">
+          <w:hyperlink w:anchor="_Toc98872545" w:history="1">
             <w:r>
               <w:rPr>
                 <w:rStyle w:val="a5"/>
@@ -2033,7 +2033,7 @@
                 <w:noProof/>
                 <w:webHidden/>
               </w:rPr>
-              <w:instrText xml:space="preserve"> PAGEREF _Toc98789988 \h </w:instrText>
+              <w:instrText xml:space="preserve"> PAGEREF _Toc98872545 \h </w:instrText>
             </w:r>
             <w:r>
               <w:rPr>
@@ -2053,7 +2053,7 @@
                 <w:noProof/>
                 <w:webHidden/>
               </w:rPr>
-              <w:t>14</w:t>
+              <w:t>15</w:t>
             </w:r>
             <w:r>
               <w:rPr>
@@ -2078,7 +2078,7 @@
               <w:szCs w:val="22"/>
             </w:rPr>
           </w:pPr>
-          <w:hyperlink w:anchor="_Toc98789989" w:history="1">
+          <w:hyperlink w:anchor="_Toc98872546" w:history="1">
             <w:r>
               <w:rPr>
                 <w:rStyle w:val="a5"/>
@@ -2121,7 +2121,7 @@
                 <w:noProof/>
                 <w:webHidden/>
               </w:rPr>
-              <w:instrText xml:space="preserve"> PAGEREF _Toc98789989 \h </w:instrText>
+              <w:instrText xml:space="preserve"> PAGEREF _Toc98872546 \h </w:instrText>
             </w:r>
             <w:r>
               <w:rPr>
@@ -2141,7 +2141,7 @@
                 <w:noProof/>
                 <w:webHidden/>
               </w:rPr>
-              <w:t>15</w:t>
+              <w:t>16</w:t>
             </w:r>
             <w:r>
               <w:rPr>
@@ -2166,7 +2166,7 @@
               <w:szCs w:val="22"/>
             </w:rPr>
           </w:pPr>
-          <w:hyperlink w:anchor="_Toc98789990" w:history="1">
+          <w:hyperlink w:anchor="_Toc98872547" w:history="1">
             <w:r>
               <w:rPr>
                 <w:rStyle w:val="a5"/>
@@ -2232,7 +2232,7 @@
                 <w:noProof/>
                 <w:webHidden/>
               </w:rPr>
-              <w:instrText xml:space="preserve"> PAGEREF _Toc98789990 \h </w:instrText>
+              <w:instrText xml:space="preserve"> PAGEREF _Toc98872547 \h </w:instrText>
             </w:r>
             <w:r>
               <w:rPr>
@@ -2252,7 +2252,7 @@
                 <w:noProof/>
                 <w:webHidden/>
               </w:rPr>
-              <w:t>16</w:t>
+              <w:t>17</w:t>
             </w:r>
             <w:r>
               <w:rPr>
@@ -2277,7 +2277,7 @@
               <w:szCs w:val="22"/>
             </w:rPr>
           </w:pPr>
-          <w:hyperlink w:anchor="_Toc98789991" w:history="1">
+          <w:hyperlink w:anchor="_Toc98872548" w:history="1">
             <w:r>
               <w:rPr>
                 <w:rStyle w:val="a5"/>
@@ -2299,7 +2299,23 @@
                 <w:rStyle w:val="a5"/>
                 <w:noProof/>
               </w:rPr>
-              <w:t>Сравнение существующих аналогов</w:t>
+              <w:t xml:space="preserve">Сравнение </w:t>
+            </w:r>
+            <w:r>
+              <w:rPr>
+                <w:rStyle w:val="a5"/>
+                <w:noProof/>
+                <w:sz w:val="26"/>
+                <w:szCs w:val="26"/>
+              </w:rPr>
+              <w:t>существующих</w:t>
+            </w:r>
+            <w:r>
+              <w:rPr>
+                <w:rStyle w:val="a5"/>
+                <w:noProof/>
+              </w:rPr>
+              <w:t xml:space="preserve"> аналогов</w:t>
             </w:r>
             <w:r>
               <w:rPr>
@@ -2320,7 +2336,7 @@
                 <w:noProof/>
                 <w:webHidden/>
               </w:rPr>
-              <w:instrText xml:space="preserve"> PAGEREF _Toc98789991 \h </w:instrText>
+              <w:instrText xml:space="preserve"> PAGEREF _Toc98872548 \h </w:instrText>
             </w:r>
             <w:r>
               <w:rPr>
@@ -2340,7 +2356,7 @@
                 <w:noProof/>
                 <w:webHidden/>
               </w:rPr>
-              <w:t>16</w:t>
+              <w:t>17</w:t>
             </w:r>
             <w:r>
               <w:rPr>
@@ -2365,7 +2381,7 @@
               <w:szCs w:val="22"/>
             </w:rPr>
           </w:pPr>
-          <w:hyperlink w:anchor="_Toc98789992" w:history="1">
+          <w:hyperlink w:anchor="_Toc98872549" w:history="1">
             <w:r>
               <w:rPr>
                 <w:rStyle w:val="a5"/>
@@ -2408,7 +2424,7 @@
                 <w:noProof/>
                 <w:webHidden/>
               </w:rPr>
-              <w:instrText xml:space="preserve"> PAGEREF _Toc98789992 \h </w:instrText>
+              <w:instrText xml:space="preserve"> PAGEREF _Toc98872549 \h </w:instrText>
             </w:r>
             <w:r>
               <w:rPr>
@@ -2428,7 +2444,7 @@
                 <w:noProof/>
                 <w:webHidden/>
               </w:rPr>
-              <w:t>17</w:t>
+              <w:t>18</w:t>
             </w:r>
             <w:r>
               <w:rPr>
@@ -2453,7 +2469,7 @@
               <w:szCs w:val="22"/>
             </w:rPr>
           </w:pPr>
-          <w:hyperlink w:anchor="_Toc98789993" w:history="1">
+          <w:hyperlink w:anchor="_Toc98872550" w:history="1">
             <w:r>
               <w:rPr>
                 <w:rStyle w:val="a5"/>
@@ -2496,7 +2512,7 @@
                 <w:noProof/>
                 <w:webHidden/>
               </w:rPr>
-              <w:instrText xml:space="preserve"> PAGEREF _Toc98789993 \h </w:instrText>
+              <w:instrText xml:space="preserve"> PAGEREF _Toc98872550 \h </w:instrText>
             </w:r>
             <w:r>
               <w:rPr>
@@ -2516,7 +2532,7 @@
                 <w:noProof/>
                 <w:webHidden/>
               </w:rPr>
-              <w:t>17</w:t>
+              <w:t>19</w:t>
             </w:r>
             <w:r>
               <w:rPr>
@@ -2541,7 +2557,7 @@
               <w:szCs w:val="22"/>
             </w:rPr>
           </w:pPr>
-          <w:hyperlink w:anchor="_Toc98789994" w:history="1">
+          <w:hyperlink w:anchor="_Toc98872551" w:history="1">
             <w:r>
               <w:rPr>
                 <w:rStyle w:val="a5"/>
@@ -2584,7 +2600,7 @@
                 <w:noProof/>
                 <w:webHidden/>
               </w:rPr>
-              <w:instrText xml:space="preserve"> PAGEREF _Toc98789994 \h </w:instrText>
+              <w:instrText xml:space="preserve"> PAGEREF _Toc98872551 \h </w:instrText>
             </w:r>
             <w:r>
               <w:rPr>
@@ -2604,7 +2620,7 @@
                 <w:noProof/>
                 <w:webHidden/>
               </w:rPr>
-              <w:t>20</w:t>
+              <w:t>22</w:t>
             </w:r>
             <w:r>
               <w:rPr>
@@ -2629,7 +2645,7 @@
               <w:szCs w:val="22"/>
             </w:rPr>
           </w:pPr>
-          <w:hyperlink w:anchor="_Toc98789995" w:history="1">
+          <w:hyperlink w:anchor="_Toc98872552" w:history="1">
             <w:r>
               <w:rPr>
                 <w:rStyle w:val="a5"/>
@@ -2651,21 +2667,7 @@
                 <w:rStyle w:val="a5"/>
                 <w:noProof/>
               </w:rPr>
-              <w:t>Требования к алгоритмам рабо</w:t>
-            </w:r>
-            <w:r>
-              <w:rPr>
-                <w:rStyle w:val="a5"/>
-                <w:noProof/>
-              </w:rPr>
-              <w:t>т</w:t>
-            </w:r>
-            <w:r>
-              <w:rPr>
-                <w:rStyle w:val="a5"/>
-                <w:noProof/>
-              </w:rPr>
-              <w:t>ы программы</w:t>
+              <w:t>Требования к алгоритмам работы программы</w:t>
             </w:r>
             <w:r>
               <w:rPr>
@@ -2686,7 +2688,7 @@
                 <w:noProof/>
                 <w:webHidden/>
               </w:rPr>
-              <w:instrText xml:space="preserve"> PAGEREF _Toc98789995 \h </w:instrText>
+              <w:instrText xml:space="preserve"> PAGEREF _Toc98872552 \h </w:instrText>
             </w:r>
             <w:r>
               <w:rPr>
@@ -2706,7 +2708,7 @@
                 <w:noProof/>
                 <w:webHidden/>
               </w:rPr>
-              <w:t>21</w:t>
+              <w:t>23</w:t>
             </w:r>
             <w:r>
               <w:rPr>
@@ -2730,7 +2732,7 @@
               <w:szCs w:val="22"/>
             </w:rPr>
           </w:pPr>
-          <w:hyperlink w:anchor="_Toc98789996" w:history="1">
+          <w:hyperlink w:anchor="_Toc98872553" w:history="1">
             <w:r>
               <w:rPr>
                 <w:rStyle w:val="a5"/>
@@ -2757,7 +2759,7 @@
                 <w:noProof/>
                 <w:webHidden/>
               </w:rPr>
-              <w:instrText xml:space="preserve"> PAGEREF _Toc98789996 \h </w:instrText>
+              <w:instrText xml:space="preserve"> PAGEREF _Toc98872553 \h </w:instrText>
             </w:r>
             <w:r>
               <w:rPr>
@@ -2777,7 +2779,7 @@
                 <w:noProof/>
                 <w:webHidden/>
               </w:rPr>
-              <w:t>22</w:t>
+              <w:t>24</w:t>
             </w:r>
             <w:r>
               <w:rPr>
@@ -2802,7 +2804,7 @@
               <w:szCs w:val="22"/>
             </w:rPr>
           </w:pPr>
-          <w:hyperlink w:anchor="_Toc98789997" w:history="1">
+          <w:hyperlink w:anchor="_Toc98872554" w:history="1">
             <w:r>
               <w:rPr>
                 <w:rStyle w:val="a5"/>
@@ -2845,7 +2847,7 @@
                 <w:noProof/>
                 <w:webHidden/>
               </w:rPr>
-              <w:instrText xml:space="preserve"> PAGEREF _Toc98789997 \h </w:instrText>
+              <w:instrText xml:space="preserve"> PAGEREF _Toc98872554 \h </w:instrText>
             </w:r>
             <w:r>
               <w:rPr>
@@ -2865,7 +2867,7 @@
                 <w:noProof/>
                 <w:webHidden/>
               </w:rPr>
-              <w:t>23</w:t>
+              <w:t>25</w:t>
             </w:r>
             <w:r>
               <w:rPr>
@@ -2890,7 +2892,7 @@
               <w:szCs w:val="22"/>
             </w:rPr>
           </w:pPr>
-          <w:hyperlink w:anchor="_Toc98789998" w:history="1">
+          <w:hyperlink w:anchor="_Toc98872555" w:history="1">
             <w:r>
               <w:rPr>
                 <w:rStyle w:val="a5"/>
@@ -2933,7 +2935,7 @@
                 <w:noProof/>
                 <w:webHidden/>
               </w:rPr>
-              <w:instrText xml:space="preserve"> PAGEREF _Toc98789998 \h </w:instrText>
+              <w:instrText xml:space="preserve"> PAGEREF _Toc98872555 \h </w:instrText>
             </w:r>
             <w:r>
               <w:rPr>
@@ -2953,7 +2955,7 @@
                 <w:noProof/>
                 <w:webHidden/>
               </w:rPr>
-              <w:t>23</w:t>
+              <w:t>25</w:t>
             </w:r>
             <w:r>
               <w:rPr>
@@ -2978,7 +2980,7 @@
               <w:szCs w:val="22"/>
             </w:rPr>
           </w:pPr>
-          <w:hyperlink w:anchor="_Toc98789999" w:history="1">
+          <w:hyperlink w:anchor="_Toc98872556" w:history="1">
             <w:r>
               <w:rPr>
                 <w:rStyle w:val="a5"/>
@@ -3021,7 +3023,7 @@
                 <w:noProof/>
                 <w:webHidden/>
               </w:rPr>
-              <w:instrText xml:space="preserve"> PAGEREF _Toc98789999 \h </w:instrText>
+              <w:instrText xml:space="preserve"> PAGEREF _Toc98872556 \h </w:instrText>
             </w:r>
             <w:r>
               <w:rPr>
@@ -3041,7 +3043,7 @@
                 <w:noProof/>
                 <w:webHidden/>
               </w:rPr>
-              <w:t>23</w:t>
+              <w:t>25</w:t>
             </w:r>
             <w:r>
               <w:rPr>
@@ -3066,7 +3068,7 @@
               <w:szCs w:val="22"/>
             </w:rPr>
           </w:pPr>
-          <w:hyperlink w:anchor="_Toc98790000" w:history="1">
+          <w:hyperlink w:anchor="_Toc98872557" w:history="1">
             <w:r>
               <w:rPr>
                 <w:rStyle w:val="a5"/>
@@ -3088,21 +3090,7 @@
                 <w:rStyle w:val="a5"/>
                 <w:noProof/>
               </w:rPr>
-              <w:t>Выбор среды программир</w:t>
-            </w:r>
-            <w:r>
-              <w:rPr>
-                <w:rStyle w:val="a5"/>
-                <w:noProof/>
-              </w:rPr>
-              <w:t>о</w:t>
-            </w:r>
-            <w:r>
-              <w:rPr>
-                <w:rStyle w:val="a5"/>
-                <w:noProof/>
-              </w:rPr>
-              <w:t>вания</w:t>
+              <w:t>Выбор среды программирования</w:t>
             </w:r>
             <w:r>
               <w:rPr>
@@ -3123,7 +3111,7 @@
                 <w:noProof/>
                 <w:webHidden/>
               </w:rPr>
-              <w:instrText xml:space="preserve"> PAGEREF _Toc98790000 \h </w:instrText>
+              <w:instrText xml:space="preserve"> PAGEREF _Toc98872557 \h </w:instrText>
             </w:r>
             <w:r>
               <w:rPr>
@@ -3143,7 +3131,7 @@
                 <w:noProof/>
                 <w:webHidden/>
               </w:rPr>
-              <w:t>27</w:t>
+              <w:t>29</w:t>
             </w:r>
             <w:r>
               <w:rPr>
@@ -3168,7 +3156,7 @@
               <w:szCs w:val="22"/>
             </w:rPr>
           </w:pPr>
-          <w:hyperlink w:anchor="_Toc98790001" w:history="1">
+          <w:hyperlink w:anchor="_Toc98872558" w:history="1">
             <w:r>
               <w:rPr>
                 <w:rStyle w:val="a5"/>
@@ -3211,7 +3199,7 @@
                 <w:noProof/>
                 <w:webHidden/>
               </w:rPr>
-              <w:instrText xml:space="preserve"> PAGEREF _Toc98790001 \h </w:instrText>
+              <w:instrText xml:space="preserve"> PAGEREF _Toc98872558 \h </w:instrText>
             </w:r>
             <w:r>
               <w:rPr>
@@ -3231,7 +3219,7 @@
                 <w:noProof/>
                 <w:webHidden/>
               </w:rPr>
-              <w:t>28</w:t>
+              <w:t>30</w:t>
             </w:r>
             <w:r>
               <w:rPr>
@@ -3256,7 +3244,7 @@
               <w:szCs w:val="22"/>
             </w:rPr>
           </w:pPr>
-          <w:hyperlink w:anchor="_Toc98790002" w:history="1">
+          <w:hyperlink w:anchor="_Toc98872559" w:history="1">
             <w:r>
               <w:rPr>
                 <w:rStyle w:val="a5"/>
@@ -3299,7 +3287,7 @@
                 <w:noProof/>
                 <w:webHidden/>
               </w:rPr>
-              <w:instrText xml:space="preserve"> PAGEREF _Toc98790002 \h </w:instrText>
+              <w:instrText xml:space="preserve"> PAGEREF _Toc98872559 \h </w:instrText>
             </w:r>
             <w:r>
               <w:rPr>
@@ -3319,7 +3307,7 @@
                 <w:noProof/>
                 <w:webHidden/>
               </w:rPr>
-              <w:t>29</w:t>
+              <w:t>31</w:t>
             </w:r>
             <w:r>
               <w:rPr>
@@ -3344,7 +3332,7 @@
               <w:szCs w:val="22"/>
             </w:rPr>
           </w:pPr>
-          <w:hyperlink w:anchor="_Toc98790003" w:history="1">
+          <w:hyperlink w:anchor="_Toc98872560" w:history="1">
             <w:r>
               <w:rPr>
                 <w:rStyle w:val="a5"/>
@@ -3387,7 +3375,7 @@
                 <w:noProof/>
                 <w:webHidden/>
               </w:rPr>
-              <w:instrText xml:space="preserve"> PAGEREF _Toc98790003 \h </w:instrText>
+              <w:instrText xml:space="preserve"> PAGEREF _Toc98872560 \h </w:instrText>
             </w:r>
             <w:r>
               <w:rPr>
@@ -3407,7 +3395,7 @@
                 <w:noProof/>
                 <w:webHidden/>
               </w:rPr>
-              <w:t>30</w:t>
+              <w:t>32</w:t>
             </w:r>
             <w:r>
               <w:rPr>
@@ -3432,7 +3420,7 @@
               <w:szCs w:val="22"/>
             </w:rPr>
           </w:pPr>
-          <w:hyperlink w:anchor="_Toc98790004" w:history="1">
+          <w:hyperlink w:anchor="_Toc98872561" w:history="1">
             <w:r>
               <w:rPr>
                 <w:rStyle w:val="a5"/>
@@ -3475,7 +3463,7 @@
                 <w:noProof/>
                 <w:webHidden/>
               </w:rPr>
-              <w:instrText xml:space="preserve"> PAGEREF _Toc98790004 \h </w:instrText>
+              <w:instrText xml:space="preserve"> PAGEREF _Toc98872561 \h </w:instrText>
             </w:r>
             <w:r>
               <w:rPr>
@@ -3495,7 +3483,7 @@
                 <w:noProof/>
                 <w:webHidden/>
               </w:rPr>
-              <w:t>31</w:t>
+              <w:t>33</w:t>
             </w:r>
             <w:r>
               <w:rPr>
@@ -3520,7 +3508,7 @@
               <w:szCs w:val="22"/>
             </w:rPr>
           </w:pPr>
-          <w:hyperlink w:anchor="_Toc98790005" w:history="1">
+          <w:hyperlink w:anchor="_Toc98872562" w:history="1">
             <w:r>
               <w:rPr>
                 <w:rStyle w:val="a5"/>
@@ -3563,7 +3551,7 @@
                 <w:noProof/>
                 <w:webHidden/>
               </w:rPr>
-              <w:instrText xml:space="preserve"> PAGEREF _Toc98790005 \h </w:instrText>
+              <w:instrText xml:space="preserve"> PAGEREF _Toc98872562 \h </w:instrText>
             </w:r>
             <w:r>
               <w:rPr>
@@ -3583,7 +3571,7 @@
                 <w:noProof/>
                 <w:webHidden/>
               </w:rPr>
-              <w:t>33</w:t>
+              <w:t>35</w:t>
             </w:r>
             <w:r>
               <w:rPr>
@@ -3608,7 +3596,7 @@
               <w:szCs w:val="22"/>
             </w:rPr>
           </w:pPr>
-          <w:hyperlink w:anchor="_Toc98790006" w:history="1">
+          <w:hyperlink w:anchor="_Toc98872563" w:history="1">
             <w:r>
               <w:rPr>
                 <w:rStyle w:val="a5"/>
@@ -3651,7 +3639,7 @@
                 <w:noProof/>
                 <w:webHidden/>
               </w:rPr>
-              <w:instrText xml:space="preserve"> PAGEREF _Toc98790006 \h </w:instrText>
+              <w:instrText xml:space="preserve"> PAGEREF _Toc98872563 \h </w:instrText>
             </w:r>
             <w:r>
               <w:rPr>
@@ -3671,7 +3659,7 @@
                 <w:noProof/>
                 <w:webHidden/>
               </w:rPr>
-              <w:t>33</w:t>
+              <w:t>35</w:t>
             </w:r>
             <w:r>
               <w:rPr>
@@ -3696,7 +3684,7 @@
               <w:szCs w:val="22"/>
             </w:rPr>
           </w:pPr>
-          <w:hyperlink w:anchor="_Toc98790007" w:history="1">
+          <w:hyperlink w:anchor="_Toc98872564" w:history="1">
             <w:r>
               <w:rPr>
                 <w:rStyle w:val="a5"/>
@@ -3739,7 +3727,7 @@
                 <w:noProof/>
                 <w:webHidden/>
               </w:rPr>
-              <w:instrText xml:space="preserve"> PAGEREF _Toc98790007 \h </w:instrText>
+              <w:instrText xml:space="preserve"> PAGEREF _Toc98872564 \h </w:instrText>
             </w:r>
             <w:r>
               <w:rPr>
@@ -3759,7 +3747,7 @@
                 <w:noProof/>
                 <w:webHidden/>
               </w:rPr>
-              <w:t>34</w:t>
+              <w:t>36</w:t>
             </w:r>
             <w:r>
               <w:rPr>
@@ -3784,7 +3772,7 @@
               <w:szCs w:val="22"/>
             </w:rPr>
           </w:pPr>
-          <w:hyperlink w:anchor="_Toc98790008" w:history="1">
+          <w:hyperlink w:anchor="_Toc98872565" w:history="1">
             <w:r>
               <w:rPr>
                 <w:rStyle w:val="a5"/>
@@ -3827,7 +3815,7 @@
                 <w:noProof/>
                 <w:webHidden/>
               </w:rPr>
-              <w:instrText xml:space="preserve"> PAGEREF _Toc98790008 \h </w:instrText>
+              <w:instrText xml:space="preserve"> PAGEREF _Toc98872565 \h </w:instrText>
             </w:r>
             <w:r>
               <w:rPr>
@@ -3847,7 +3835,7 @@
                 <w:noProof/>
                 <w:webHidden/>
               </w:rPr>
-              <w:t>35</w:t>
+              <w:t>37</w:t>
             </w:r>
             <w:r>
               <w:rPr>
@@ -3872,7 +3860,7 @@
               <w:szCs w:val="22"/>
             </w:rPr>
           </w:pPr>
-          <w:hyperlink w:anchor="_Toc98790009" w:history="1">
+          <w:hyperlink w:anchor="_Toc98872566" w:history="1">
             <w:r>
               <w:rPr>
                 <w:rStyle w:val="a5"/>
@@ -3915,7 +3903,7 @@
                 <w:noProof/>
                 <w:webHidden/>
               </w:rPr>
-              <w:instrText xml:space="preserve"> PAGEREF _Toc98790009 \h </w:instrText>
+              <w:instrText xml:space="preserve"> PAGEREF _Toc98872566 \h </w:instrText>
             </w:r>
             <w:r>
               <w:rPr>
@@ -3935,7 +3923,95 @@
                 <w:noProof/>
                 <w:webHidden/>
               </w:rPr>
-              <w:t>35</w:t>
+              <w:t>37</w:t>
+            </w:r>
+            <w:r>
+              <w:rPr>
+                <w:noProof/>
+                <w:webHidden/>
+              </w:rPr>
+              <w:fldChar w:fldCharType="end"/>
+            </w:r>
+          </w:hyperlink>
+        </w:p>
+        <w:p>
+          <w:pPr>
+            <w:pStyle w:val="31"/>
+            <w:tabs>
+              <w:tab w:val="left" w:pos="1100"/>
+              <w:tab w:val="right" w:leader="dot" w:pos="9345"/>
+            </w:tabs>
+            <w:rPr>
+              <w:rFonts w:asciiTheme="minorHAnsi" w:eastAsiaTheme="minorEastAsia" w:hAnsiTheme="minorHAnsi" w:cstheme="minorBidi"/>
+              <w:noProof/>
+              <w:sz w:val="22"/>
+              <w:szCs w:val="22"/>
+            </w:rPr>
+          </w:pPr>
+          <w:hyperlink w:anchor="_Toc98872567" w:history="1">
+            <w:r>
+              <w:rPr>
+                <w:rStyle w:val="a5"/>
+                <w:noProof/>
+              </w:rPr>
+              <w:t>2.3.5.</w:t>
+            </w:r>
+            <w:r>
+              <w:rPr>
+                <w:rFonts w:asciiTheme="minorHAnsi" w:eastAsiaTheme="minorEastAsia" w:hAnsiTheme="minorHAnsi" w:cstheme="minorBidi"/>
+                <w:noProof/>
+                <w:sz w:val="22"/>
+                <w:szCs w:val="22"/>
+              </w:rPr>
+              <w:tab/>
+            </w:r>
+            <w:r>
+              <w:rPr>
+                <w:rStyle w:val="a5"/>
+                <w:noProof/>
+              </w:rPr>
+              <w:t>Компоненты работы с почтовыми серверами</w:t>
+            </w:r>
+            <w:r>
+              <w:rPr>
+                <w:noProof/>
+                <w:webHidden/>
+              </w:rPr>
+              <w:tab/>
+            </w:r>
+            <w:r>
+              <w:rPr>
+                <w:noProof/>
+                <w:webHidden/>
+              </w:rPr>
+              <w:fldChar w:fldCharType="begin"/>
+            </w:r>
+            <w:r>
+              <w:rPr>
+                <w:noProof/>
+                <w:webHidden/>
+              </w:rPr>
+              <w:instrText xml:space="preserve"> PAGEREF _Toc98872567 \h </w:instrText>
+            </w:r>
+            <w:r>
+              <w:rPr>
+                <w:noProof/>
+                <w:webHidden/>
+              </w:rPr>
+            </w:r>
+            <w:r>
+              <w:rPr>
+                <w:noProof/>
+                <w:webHidden/>
+              </w:rPr>
+              <w:fldChar w:fldCharType="separate"/>
+            </w:r>
+            <w:r>
+              <w:rPr>
+                <w:noProof/>
+                <w:webHidden/>
+              </w:rPr>
+              <w:t>38</w:t>
             </w:r>
             <w:r>
               <w:rPr>
@@ -3959,7 +4035,7 @@
               <w:szCs w:val="22"/>
             </w:rPr>
           </w:pPr>
-          <w:hyperlink w:anchor="_Toc98790010" w:history="1">
+          <w:hyperlink w:anchor="_Toc98872568" w:history="1">
             <w:r>
               <w:rPr>
                 <w:rStyle w:val="a5"/>
@@ -3986,7 +4062,7 @@
                 <w:noProof/>
                 <w:webHidden/>
               </w:rPr>
-              <w:instrText xml:space="preserve"> PAGEREF _Toc98790010 \h </w:instrText>
+              <w:instrText xml:space="preserve"> PAGEREF _Toc98872568 \h </w:instrText>
             </w:r>
             <w:r>
               <w:rPr>
@@ -4006,7 +4082,7 @@
                 <w:noProof/>
                 <w:webHidden/>
               </w:rPr>
-              <w:t>36</w:t>
+              <w:t>38</w:t>
             </w:r>
             <w:r>
               <w:rPr>
@@ -4030,7 +4106,7 @@
               <w:szCs w:val="22"/>
             </w:rPr>
           </w:pPr>
-          <w:hyperlink w:anchor="_Toc98790011" w:history="1">
+          <w:hyperlink w:anchor="_Toc98872569" w:history="1">
             <w:r>
               <w:rPr>
                 <w:rStyle w:val="a5"/>
@@ -4057,7 +4133,7 @@
                 <w:noProof/>
                 <w:webHidden/>
               </w:rPr>
-              <w:instrText xml:space="preserve"> PAGEREF _Toc98790011 \h </w:instrText>
+              <w:instrText xml:space="preserve"> PAGEREF _Toc98872569 \h </w:instrText>
             </w:r>
             <w:r>
               <w:rPr>
@@ -4077,7 +4153,7 @@
                 <w:noProof/>
                 <w:webHidden/>
               </w:rPr>
-              <w:t>37</w:t>
+              <w:t>39</w:t>
             </w:r>
             <w:r>
               <w:rPr>
@@ -4140,7 +4216,7 @@
           <w:szCs w:val="26"/>
         </w:rPr>
       </w:pPr>
-      <w:bookmarkStart w:id="0" w:name="_Toc98789979"/>
+      <w:bookmarkStart w:id="0" w:name="_Toc98872536"/>
       <w:r>
         <w:rPr>
           <w:b w:val="0"/>
@@ -4765,25 +4841,352 @@
           <w:sz w:val="26"/>
           <w:szCs w:val="26"/>
         </w:rPr>
-        <w:t>Для решения этих проблем, хотелось бы иметь единый доступ к имеющимся электронным почтовым ящикам.</w:t>
-      </w:r>
-      <w:r>
-        <w:rPr>
-          <w:color w:val="000000" w:themeColor="text1"/>
-          <w:sz w:val="26"/>
-          <w:szCs w:val="26"/>
-        </w:rPr>
-        <w:t xml:space="preserve"> Таким решение</w:t>
-      </w:r>
-    </w:p>
-    <w:p>
-      <w:pPr>
-        <w:widowControl/>
-        <w:autoSpaceDE/>
-        <w:autoSpaceDN/>
-        <w:adjustRightInd/>
-        <w:spacing w:line="360" w:lineRule="auto"/>
-        <w:ind w:firstLine="709"/>
+        <w:t>Решением этих проблем является введение веб-службы, позволяющей иметь доступ у различным почтовым ящикам.</w:t>
+      </w:r>
+    </w:p>
+    <w:p>
+      <w:pPr>
+        <w:widowControl/>
+        <w:shd w:val="clear" w:color="auto" w:fill="FFFFFF"/>
+        <w:spacing w:line="360" w:lineRule="auto"/>
+        <w:ind w:right="40" w:firstLine="709"/>
+        <w:jc w:val="both"/>
+        <w:rPr>
+          <w:color w:val="000000" w:themeColor="text1"/>
+          <w:sz w:val="26"/>
+          <w:szCs w:val="26"/>
+        </w:rPr>
+      </w:pPr>
+      <w:r>
+        <w:rPr>
+          <w:color w:val="000000" w:themeColor="text1"/>
+          <w:sz w:val="26"/>
+          <w:szCs w:val="26"/>
+        </w:rPr>
+        <w:t xml:space="preserve">Таким образом, целью выполнения ставится </w:t>
+      </w:r>
+      <w:r>
+        <w:rPr>
+          <w:color w:val="000000" w:themeColor="text1"/>
+          <w:sz w:val="26"/>
+          <w:szCs w:val="26"/>
+        </w:rPr>
+        <w:t xml:space="preserve">повышение скорости разработки </w:t>
+      </w:r>
+      <w:r>
+        <w:rPr>
+          <w:color w:val="000000" w:themeColor="text1"/>
+          <w:sz w:val="26"/>
+          <w:szCs w:val="26"/>
+        </w:rPr>
+        <w:t>веб-</w:t>
+      </w:r>
+      <w:r>
+        <w:rPr>
+          <w:color w:val="000000" w:themeColor="text1"/>
+          <w:sz w:val="26"/>
+          <w:szCs w:val="26"/>
+        </w:rPr>
+        <w:t>приложений, включающих работу с различными почтовыми серверами и почтовыми ящиками</w:t>
+      </w:r>
+      <w:r>
+        <w:rPr>
+          <w:color w:val="000000" w:themeColor="text1"/>
+          <w:sz w:val="26"/>
+          <w:szCs w:val="26"/>
+        </w:rPr>
+        <w:t>.</w:t>
+      </w:r>
+      <w:r>
+        <w:rPr>
+          <w:color w:val="000000" w:themeColor="text1"/>
+          <w:sz w:val="26"/>
+          <w:szCs w:val="26"/>
+        </w:rPr>
+        <w:t xml:space="preserve"> В рамках данной работы для достижения поставленной цели производятся:</w:t>
+      </w:r>
+    </w:p>
+    <w:p>
+      <w:pPr>
+        <w:pStyle w:val="a4"/>
+        <w:widowControl/>
+        <w:numPr>
+          <w:ilvl w:val="0"/>
+          <w:numId w:val="13"/>
+        </w:numPr>
+        <w:shd w:val="clear" w:color="auto" w:fill="FFFFFF"/>
+        <w:spacing w:line="360" w:lineRule="auto"/>
+        <w:ind w:left="993" w:right="40" w:hanging="284"/>
+        <w:jc w:val="both"/>
+        <w:rPr>
+          <w:color w:val="000000" w:themeColor="text1"/>
+          <w:sz w:val="26"/>
+          <w:szCs w:val="26"/>
+        </w:rPr>
+      </w:pPr>
+      <w:r>
+        <w:rPr>
+          <w:color w:val="000000" w:themeColor="text1"/>
+          <w:sz w:val="26"/>
+          <w:szCs w:val="26"/>
+        </w:rPr>
+        <w:t>исследование предметной области и актуализация изучаемой проблемы;</w:t>
+      </w:r>
+    </w:p>
+    <w:p>
+      <w:pPr>
+        <w:pStyle w:val="a4"/>
+        <w:widowControl/>
+        <w:numPr>
+          <w:ilvl w:val="0"/>
+          <w:numId w:val="13"/>
+        </w:numPr>
+        <w:shd w:val="clear" w:color="auto" w:fill="FFFFFF"/>
+        <w:spacing w:line="360" w:lineRule="auto"/>
+        <w:ind w:left="993" w:right="40" w:hanging="284"/>
+        <w:jc w:val="both"/>
+        <w:rPr>
+          <w:color w:val="000000" w:themeColor="text1"/>
+          <w:sz w:val="26"/>
+          <w:szCs w:val="26"/>
+        </w:rPr>
+      </w:pPr>
+      <w:r>
+        <w:rPr>
+          <w:color w:val="000000" w:themeColor="text1"/>
+          <w:sz w:val="26"/>
+          <w:szCs w:val="26"/>
+        </w:rPr>
+        <w:t>обзор существующих аналогов и их сравнительный анализ;</w:t>
+      </w:r>
+    </w:p>
+    <w:p>
+      <w:pPr>
+        <w:pStyle w:val="a4"/>
+        <w:widowControl/>
+        <w:numPr>
+          <w:ilvl w:val="0"/>
+          <w:numId w:val="13"/>
+        </w:numPr>
+        <w:shd w:val="clear" w:color="auto" w:fill="FFFFFF"/>
+        <w:spacing w:line="360" w:lineRule="auto"/>
+        <w:ind w:left="993" w:right="40" w:hanging="284"/>
+        <w:jc w:val="both"/>
+        <w:rPr>
+          <w:color w:val="000000" w:themeColor="text1"/>
+          <w:sz w:val="26"/>
+          <w:szCs w:val="26"/>
+        </w:rPr>
+      </w:pPr>
+      <w:r>
+        <w:rPr>
+          <w:color w:val="000000" w:themeColor="text1"/>
+          <w:sz w:val="26"/>
+          <w:szCs w:val="26"/>
+        </w:rPr>
+        <w:t>описание концептуальной модели предметной области</w:t>
+      </w:r>
+    </w:p>
+    <w:p>
+      <w:pPr>
+        <w:pStyle w:val="a4"/>
+        <w:widowControl/>
+        <w:numPr>
+          <w:ilvl w:val="0"/>
+          <w:numId w:val="13"/>
+        </w:numPr>
+        <w:shd w:val="clear" w:color="auto" w:fill="FFFFFF"/>
+        <w:spacing w:line="360" w:lineRule="auto"/>
+        <w:ind w:left="993" w:right="40" w:hanging="284"/>
+        <w:jc w:val="both"/>
+        <w:rPr>
+          <w:color w:val="000000" w:themeColor="text1"/>
+          <w:sz w:val="26"/>
+          <w:szCs w:val="26"/>
+        </w:rPr>
+      </w:pPr>
+      <w:r>
+        <w:rPr>
+          <w:color w:val="000000" w:themeColor="text1"/>
+          <w:sz w:val="26"/>
+          <w:szCs w:val="26"/>
+        </w:rPr>
+        <w:t>разработка описания входных и выходных данных, форматов их внутреннего представления в программе;</w:t>
+      </w:r>
+    </w:p>
+    <w:p>
+      <w:pPr>
+        <w:pStyle w:val="a4"/>
+        <w:widowControl/>
+        <w:numPr>
+          <w:ilvl w:val="0"/>
+          <w:numId w:val="13"/>
+        </w:numPr>
+        <w:shd w:val="clear" w:color="auto" w:fill="FFFFFF"/>
+        <w:spacing w:line="360" w:lineRule="auto"/>
+        <w:ind w:left="993" w:right="40" w:hanging="284"/>
+        <w:jc w:val="both"/>
+        <w:rPr>
+          <w:color w:val="000000" w:themeColor="text1"/>
+          <w:sz w:val="26"/>
+          <w:szCs w:val="26"/>
+        </w:rPr>
+      </w:pPr>
+      <w:r>
+        <w:rPr>
+          <w:color w:val="000000" w:themeColor="text1"/>
+          <w:sz w:val="26"/>
+          <w:szCs w:val="26"/>
+        </w:rPr>
+        <w:t>сравнительный анализ, выбор языка программирования и среды разработки;</w:t>
+      </w:r>
+    </w:p>
+    <w:p>
+      <w:pPr>
+        <w:pStyle w:val="a4"/>
+        <w:widowControl/>
+        <w:numPr>
+          <w:ilvl w:val="0"/>
+          <w:numId w:val="13"/>
+        </w:numPr>
+        <w:shd w:val="clear" w:color="auto" w:fill="FFFFFF"/>
+        <w:spacing w:line="360" w:lineRule="auto"/>
+        <w:ind w:left="993" w:right="40" w:hanging="284"/>
+        <w:jc w:val="both"/>
+        <w:rPr>
+          <w:color w:val="000000" w:themeColor="text1"/>
+          <w:sz w:val="26"/>
+          <w:szCs w:val="26"/>
+        </w:rPr>
+      </w:pPr>
+      <w:r>
+        <w:rPr>
+          <w:color w:val="000000" w:themeColor="text1"/>
+          <w:sz w:val="26"/>
+          <w:szCs w:val="26"/>
+        </w:rPr>
+        <w:t>разработка и описание алгоритма и методов решения поставленных задач;</w:t>
+      </w:r>
+    </w:p>
+    <w:p>
+      <w:pPr>
+        <w:pStyle w:val="a4"/>
+        <w:widowControl/>
+        <w:numPr>
+          <w:ilvl w:val="0"/>
+          <w:numId w:val="13"/>
+        </w:numPr>
+        <w:shd w:val="clear" w:color="auto" w:fill="FFFFFF"/>
+        <w:spacing w:line="360" w:lineRule="auto"/>
+        <w:ind w:left="993" w:right="40" w:hanging="284"/>
+        <w:jc w:val="both"/>
+        <w:rPr>
+          <w:color w:val="000000" w:themeColor="text1"/>
+          <w:sz w:val="26"/>
+          <w:szCs w:val="26"/>
+        </w:rPr>
+      </w:pPr>
+      <w:r>
+        <w:rPr>
+          <w:color w:val="000000" w:themeColor="text1"/>
+          <w:sz w:val="26"/>
+          <w:szCs w:val="26"/>
+        </w:rPr>
+        <w:t>программная реализация ВС ДЭП, е</w:t>
+      </w:r>
+      <w:r>
+        <w:rPr>
+          <w:color w:val="000000" w:themeColor="text1"/>
+          <w:sz w:val="26"/>
+          <w:szCs w:val="26"/>
+        </w:rPr>
+        <w:t>е</w:t>
+      </w:r>
+      <w:r>
+        <w:rPr>
+          <w:color w:val="000000" w:themeColor="text1"/>
+          <w:sz w:val="26"/>
+          <w:szCs w:val="26"/>
+        </w:rPr>
+        <w:t xml:space="preserve"> пользовательского интерфейса;</w:t>
+      </w:r>
+    </w:p>
+    <w:p>
+      <w:pPr>
+        <w:widowControl/>
+        <w:shd w:val="clear" w:color="auto" w:fill="FFFFFF"/>
+        <w:spacing w:line="360" w:lineRule="auto"/>
+        <w:ind w:right="40" w:firstLine="709"/>
+        <w:jc w:val="both"/>
+        <w:rPr>
+          <w:color w:val="000000" w:themeColor="text1"/>
+          <w:sz w:val="26"/>
+          <w:szCs w:val="26"/>
+        </w:rPr>
+      </w:pPr>
+      <w:r>
+        <w:rPr>
+          <w:color w:val="000000" w:themeColor="text1"/>
+          <w:sz w:val="26"/>
+          <w:szCs w:val="26"/>
+        </w:rPr>
+        <w:lastRenderedPageBreak/>
+        <w:t>Данный отчет состоит из введения, исследовательского раздела, конструкторского раздела и списка</w:t>
+      </w:r>
+      <w:r>
+        <w:rPr>
+          <w:color w:val="000000" w:themeColor="text1"/>
+          <w:sz w:val="26"/>
+          <w:szCs w:val="26"/>
+        </w:rPr>
+        <w:t xml:space="preserve"> использованной</w:t>
+      </w:r>
+      <w:r>
+        <w:rPr>
+          <w:color w:val="000000" w:themeColor="text1"/>
+          <w:sz w:val="26"/>
+          <w:szCs w:val="26"/>
+        </w:rPr>
+        <w:t xml:space="preserve"> литературы.</w:t>
+      </w:r>
+      <w:r>
+        <w:rPr>
+          <w:color w:val="000000" w:themeColor="text1"/>
+          <w:sz w:val="26"/>
+          <w:szCs w:val="26"/>
+        </w:rPr>
+        <w:t xml:space="preserve"> Исследовательский раздел</w:t>
+      </w:r>
+      <w:r>
+        <w:rPr>
+          <w:color w:val="000000" w:themeColor="text1"/>
+          <w:sz w:val="26"/>
+          <w:szCs w:val="26"/>
+        </w:rPr>
+        <w:t xml:space="preserve"> включает исследование предметной области, составлению модели. Конструкторский раздел описывает разработку алгоритма, реализацию ВС ДЭП и ее пользовательского интерфейса. Список использованной литературы содержит сведения об источниках, использованных при составлении отчета.</w:t>
+      </w:r>
+    </w:p>
+    <w:p>
+      <w:pPr>
+        <w:widowControl/>
+        <w:shd w:val="clear" w:color="auto" w:fill="FFFFFF"/>
+        <w:spacing w:line="360" w:lineRule="auto"/>
+        <w:ind w:right="40" w:firstLine="709"/>
+        <w:jc w:val="both"/>
+        <w:rPr>
+          <w:color w:val="000000" w:themeColor="text1"/>
+          <w:sz w:val="26"/>
+          <w:szCs w:val="26"/>
+        </w:rPr>
+      </w:pPr>
+    </w:p>
+    <w:p>
+      <w:pPr>
+        <w:widowControl/>
+        <w:shd w:val="clear" w:color="auto" w:fill="FFFFFF"/>
+        <w:spacing w:line="360" w:lineRule="auto"/>
+        <w:ind w:right="40" w:firstLine="709"/>
+        <w:jc w:val="both"/>
         <w:rPr>
           <w:color w:val="000000" w:themeColor="text1"/>
           <w:sz w:val="26"/>
@@ -4816,7 +5219,7 @@
           <w:szCs w:val="26"/>
         </w:rPr>
       </w:pPr>
-      <w:bookmarkStart w:id="1" w:name="_Toc98789980"/>
+      <w:bookmarkStart w:id="1" w:name="_Toc98872537"/>
       <w:r>
         <w:rPr>
           <w:b w:val="0"/>
@@ -4857,7 +5260,7 @@
           <w:color w:val="000000" w:themeColor="text1"/>
         </w:rPr>
       </w:pPr>
-      <w:bookmarkStart w:id="2" w:name="_Toc98789981"/>
+      <w:bookmarkStart w:id="2" w:name="_Toc98872538"/>
       <w:r>
         <w:rPr>
           <w:rFonts w:ascii="Times New Roman" w:hAnsi="Times New Roman" w:cs="Times New Roman"/>
@@ -5642,7 +6045,7 @@
           <w:color w:val="000000" w:themeColor="text1"/>
         </w:rPr>
       </w:pPr>
-      <w:bookmarkStart w:id="3" w:name="_Toc98789982"/>
+      <w:bookmarkStart w:id="3" w:name="_Toc98872539"/>
       <w:r>
         <w:rPr>
           <w:rFonts w:ascii="Times New Roman" w:hAnsi="Times New Roman" w:cs="Times New Roman"/>
@@ -5681,7 +6084,7 @@
           <w:szCs w:val="26"/>
         </w:rPr>
       </w:pPr>
-      <w:bookmarkStart w:id="4" w:name="_Toc98789983"/>
+      <w:bookmarkStart w:id="4" w:name="_Toc98872540"/>
       <w:r>
         <w:rPr>
           <w:rFonts w:ascii="Times New Roman" w:hAnsi="Times New Roman" w:cs="Times New Roman"/>
@@ -6600,23 +7003,6 @@
         </w:rPr>
         <w:t>.</w:t>
       </w:r>
-    </w:p>
-    <w:p>
-      <w:pPr>
-        <w:widowControl/>
-        <w:shd w:val="clear" w:color="auto" w:fill="FFFFFF"/>
-        <w:tabs>
-          <w:tab w:val="left" w:pos="1545"/>
-        </w:tabs>
-        <w:spacing w:line="360" w:lineRule="auto"/>
-        <w:ind w:right="40" w:firstLine="709"/>
-        <w:jc w:val="both"/>
-        <w:rPr>
-          <w:color w:val="000000" w:themeColor="text1"/>
-          <w:sz w:val="26"/>
-          <w:szCs w:val="26"/>
-        </w:rPr>
-      </w:pPr>
     </w:p>
     <w:p>
       <w:pPr>
@@ -6633,7 +7019,7 @@
           <w:szCs w:val="26"/>
         </w:rPr>
       </w:pPr>
-      <w:bookmarkStart w:id="5" w:name="_Toc98789984"/>
+      <w:bookmarkStart w:id="5" w:name="_Toc98872541"/>
       <w:r>
         <w:rPr>
           <w:rFonts w:ascii="Times New Roman" w:hAnsi="Times New Roman" w:cs="Times New Roman"/>
@@ -6641,6 +7027,7 @@
           <w:sz w:val="26"/>
           <w:szCs w:val="26"/>
         </w:rPr>
+        <w:lastRenderedPageBreak/>
         <w:t xml:space="preserve">Подходы к построению </w:t>
       </w:r>
       <w:r>
@@ -9733,7 +10120,7 @@
           <w:szCs w:val="26"/>
         </w:rPr>
       </w:pPr>
-      <w:bookmarkStart w:id="6" w:name="_Toc98789985"/>
+      <w:bookmarkStart w:id="6" w:name="_Toc98872542"/>
       <w:r>
         <w:rPr>
           <w:rFonts w:ascii="Times New Roman" w:hAnsi="Times New Roman" w:cs="Times New Roman"/>
@@ -11010,7 +11397,7 @@
           <w:szCs w:val="26"/>
         </w:rPr>
       </w:pPr>
-      <w:bookmarkStart w:id="7" w:name="_Toc98789986"/>
+      <w:bookmarkStart w:id="7" w:name="_Toc98872543"/>
       <w:r>
         <w:rPr>
           <w:rFonts w:ascii="Times New Roman" w:hAnsi="Times New Roman" w:cs="Times New Roman"/>
@@ -11182,19 +11569,19 @@
     </w:p>
     <w:p>
       <w:pPr>
-        <w:pStyle w:val="5"/>
-        <w:spacing w:before="0" w:line="360" w:lineRule="auto"/>
-        <w:ind w:firstLine="709"/>
-        <w:rPr>
-          <w:rFonts w:ascii="Times New Roman" w:hAnsi="Times New Roman" w:cs="Times New Roman"/>
-          <w:color w:val="000000" w:themeColor="text1"/>
-          <w:sz w:val="26"/>
-          <w:szCs w:val="26"/>
-        </w:rPr>
-      </w:pPr>
-      <w:r>
-        <w:rPr>
-          <w:rFonts w:ascii="Times New Roman" w:hAnsi="Times New Roman" w:cs="Times New Roman"/>
+        <w:widowControl/>
+        <w:shd w:val="clear" w:color="auto" w:fill="FFFFFF"/>
+        <w:spacing w:line="360" w:lineRule="auto"/>
+        <w:ind w:right="40" w:firstLine="709"/>
+        <w:jc w:val="both"/>
+        <w:rPr>
+          <w:color w:val="000000" w:themeColor="text1"/>
+          <w:sz w:val="26"/>
+          <w:szCs w:val="26"/>
+        </w:rPr>
+      </w:pPr>
+      <w:r>
+        <w:rPr>
           <w:color w:val="000000" w:themeColor="text1"/>
           <w:sz w:val="26"/>
           <w:szCs w:val="26"/>
@@ -11203,17 +11590,14 @@
       </w:r>
       <w:r>
         <w:rPr>
-          <w:rFonts w:ascii="Times New Roman" w:hAnsi="Times New Roman" w:cs="Times New Roman"/>
-          <w:color w:val="000000" w:themeColor="text1"/>
-          <w:sz w:val="26"/>
-          <w:szCs w:val="26"/>
-          <w:lang w:val="en-US"/>
+          <w:color w:val="000000" w:themeColor="text1"/>
+          <w:sz w:val="26"/>
+          <w:szCs w:val="26"/>
         </w:rPr>
         <w:t>Mail</w:t>
       </w:r>
       <w:r>
         <w:rPr>
-          <w:rFonts w:ascii="Times New Roman" w:hAnsi="Times New Roman" w:cs="Times New Roman"/>
           <w:color w:val="000000" w:themeColor="text1"/>
           <w:sz w:val="26"/>
           <w:szCs w:val="26"/>
@@ -11222,7 +11606,6 @@
       </w:r>
       <w:r>
         <w:rPr>
-          <w:rFonts w:ascii="Times New Roman" w:hAnsi="Times New Roman" w:cs="Times New Roman"/>
           <w:color w:val="000000" w:themeColor="text1"/>
           <w:sz w:val="26"/>
           <w:szCs w:val="26"/>
@@ -11232,7 +11615,6 @@
       </w:r>
       <w:r>
         <w:rPr>
-          <w:rFonts w:ascii="Times New Roman" w:hAnsi="Times New Roman" w:cs="Times New Roman"/>
           <w:color w:val="000000" w:themeColor="text1"/>
           <w:sz w:val="26"/>
           <w:szCs w:val="26"/>
@@ -11241,7 +11623,6 @@
       </w:r>
       <w:r>
         <w:rPr>
-          <w:rFonts w:ascii="Times New Roman" w:hAnsi="Times New Roman" w:cs="Times New Roman"/>
           <w:color w:val="000000" w:themeColor="text1"/>
           <w:sz w:val="26"/>
           <w:szCs w:val="26"/>
@@ -11251,7 +11632,6 @@
       </w:r>
       <w:r>
         <w:rPr>
-          <w:rFonts w:ascii="Times New Roman" w:hAnsi="Times New Roman" w:cs="Times New Roman"/>
           <w:color w:val="000000" w:themeColor="text1"/>
           <w:sz w:val="26"/>
           <w:szCs w:val="26"/>
@@ -13105,7 +13485,7 @@
           <w:color w:val="000000" w:themeColor="text1"/>
         </w:rPr>
       </w:pPr>
-      <w:bookmarkStart w:id="8" w:name="_Toc98789987"/>
+      <w:bookmarkStart w:id="8" w:name="_Toc98872544"/>
       <w:r>
         <w:rPr>
           <w:rFonts w:ascii="Times New Roman" w:hAnsi="Times New Roman" w:cs="Times New Roman"/>
@@ -13144,7 +13524,7 @@
           <w:szCs w:val="26"/>
         </w:rPr>
       </w:pPr>
-      <w:bookmarkStart w:id="9" w:name="_Toc98789988"/>
+      <w:bookmarkStart w:id="9" w:name="_Toc98872545"/>
       <w:r>
         <w:rPr>
           <w:rFonts w:ascii="Times New Roman" w:hAnsi="Times New Roman" w:cs="Times New Roman"/>
@@ -14020,7 +14400,7 @@
           <w:szCs w:val="26"/>
         </w:rPr>
       </w:pPr>
-      <w:bookmarkStart w:id="10" w:name="_Toc98789989"/>
+      <w:bookmarkStart w:id="10" w:name="_Toc98872546"/>
       <w:r>
         <w:rPr>
           <w:rFonts w:ascii="Times New Roman" w:hAnsi="Times New Roman" w:cs="Times New Roman"/>
@@ -14811,7 +15191,7 @@
           <w:szCs w:val="26"/>
         </w:rPr>
       </w:pPr>
-      <w:bookmarkStart w:id="11" w:name="_Toc98789990"/>
+      <w:bookmarkStart w:id="11" w:name="_Toc98872547"/>
       <w:r>
         <w:rPr>
           <w:rFonts w:ascii="Times New Roman" w:hAnsi="Times New Roman" w:cs="Times New Roman"/>
@@ -14987,7 +15367,7 @@
           <w:color w:val="000000" w:themeColor="text1"/>
         </w:rPr>
       </w:pPr>
-      <w:bookmarkStart w:id="12" w:name="_Toc98789991"/>
+      <w:bookmarkStart w:id="12" w:name="_Toc98872548"/>
       <w:r>
         <w:rPr>
           <w:rFonts w:ascii="Times New Roman" w:hAnsi="Times New Roman" w:cs="Times New Roman"/>
@@ -15030,8 +15410,239 @@
           <w:sz w:val="26"/>
           <w:szCs w:val="26"/>
         </w:rPr>
+        <w:t xml:space="preserve">На основании проведенного обзора </w:t>
+      </w:r>
+      <w:r>
+        <w:rPr>
+          <w:color w:val="000000" w:themeColor="text1"/>
+          <w:sz w:val="26"/>
+          <w:szCs w:val="26"/>
+        </w:rPr>
+        <w:t>существующих аналогов были сформированы параметры для их сравнения:</w:t>
+      </w:r>
+    </w:p>
+    <w:p>
+      <w:pPr>
+        <w:pStyle w:val="a4"/>
+        <w:widowControl/>
+        <w:numPr>
+          <w:ilvl w:val="0"/>
+          <w:numId w:val="13"/>
+        </w:numPr>
+        <w:shd w:val="clear" w:color="auto" w:fill="FFFFFF"/>
+        <w:spacing w:line="360" w:lineRule="auto"/>
+        <w:ind w:left="993" w:right="40" w:hanging="284"/>
+        <w:jc w:val="both"/>
+        <w:rPr>
+          <w:color w:val="000000" w:themeColor="text1"/>
+          <w:sz w:val="26"/>
+          <w:szCs w:val="26"/>
+        </w:rPr>
+      </w:pPr>
+      <w:r>
+        <w:rPr>
+          <w:color w:val="000000" w:themeColor="text1"/>
+          <w:sz w:val="26"/>
+          <w:szCs w:val="26"/>
+        </w:rPr>
+        <w:t>возможность взаимодействия с различными почтовыми серверами;</w:t>
+      </w:r>
+    </w:p>
+    <w:p>
+      <w:pPr>
+        <w:pStyle w:val="a4"/>
+        <w:widowControl/>
+        <w:numPr>
+          <w:ilvl w:val="0"/>
+          <w:numId w:val="13"/>
+        </w:numPr>
+        <w:shd w:val="clear" w:color="auto" w:fill="FFFFFF"/>
+        <w:spacing w:line="360" w:lineRule="auto"/>
+        <w:ind w:left="993" w:right="40" w:hanging="284"/>
+        <w:jc w:val="both"/>
+        <w:rPr>
+          <w:color w:val="000000" w:themeColor="text1"/>
+          <w:sz w:val="26"/>
+          <w:szCs w:val="26"/>
+        </w:rPr>
+      </w:pPr>
+      <w:r>
+        <w:rPr>
+          <w:color w:val="000000" w:themeColor="text1"/>
+          <w:sz w:val="26"/>
+          <w:szCs w:val="26"/>
+        </w:rPr>
+        <w:t>наличие у служб и сервисов документация для работы с ними;</w:t>
+      </w:r>
+    </w:p>
+    <w:p>
+      <w:pPr>
+        <w:pStyle w:val="a4"/>
+        <w:widowControl/>
+        <w:numPr>
+          <w:ilvl w:val="0"/>
+          <w:numId w:val="13"/>
+        </w:numPr>
+        <w:shd w:val="clear" w:color="auto" w:fill="FFFFFF"/>
+        <w:spacing w:line="360" w:lineRule="auto"/>
+        <w:ind w:left="993" w:right="40" w:hanging="284"/>
+        <w:jc w:val="both"/>
+        <w:rPr>
+          <w:color w:val="000000" w:themeColor="text1"/>
+          <w:sz w:val="26"/>
+          <w:szCs w:val="26"/>
+        </w:rPr>
+      </w:pPr>
+      <w:r>
+        <w:rPr>
+          <w:color w:val="000000" w:themeColor="text1"/>
+          <w:sz w:val="26"/>
+          <w:szCs w:val="26"/>
+        </w:rPr>
+        <w:t>формат предоставляемых данных</w:t>
+      </w:r>
+      <w:r>
+        <w:rPr>
+          <w:color w:val="000000" w:themeColor="text1"/>
+          <w:sz w:val="26"/>
+          <w:szCs w:val="26"/>
+        </w:rPr>
+        <w:t>;</w:t>
+      </w:r>
+    </w:p>
+    <w:p>
+      <w:pPr>
+        <w:pStyle w:val="a4"/>
+        <w:widowControl/>
+        <w:numPr>
+          <w:ilvl w:val="0"/>
+          <w:numId w:val="13"/>
+        </w:numPr>
+        <w:shd w:val="clear" w:color="auto" w:fill="FFFFFF"/>
+        <w:spacing w:line="360" w:lineRule="auto"/>
+        <w:ind w:left="993" w:right="40" w:hanging="284"/>
+        <w:jc w:val="both"/>
+        <w:rPr>
+          <w:color w:val="000000" w:themeColor="text1"/>
+          <w:sz w:val="26"/>
+          <w:szCs w:val="26"/>
+        </w:rPr>
+      </w:pPr>
+      <w:r>
+        <w:rPr>
+          <w:color w:val="000000" w:themeColor="text1"/>
+          <w:sz w:val="26"/>
+          <w:szCs w:val="26"/>
+        </w:rPr>
+        <w:t>возможность работы с несколькими почтовыми ящиками;</w:t>
+      </w:r>
+    </w:p>
+    <w:p>
+      <w:pPr>
+        <w:pStyle w:val="a4"/>
+        <w:widowControl/>
+        <w:numPr>
+          <w:ilvl w:val="0"/>
+          <w:numId w:val="13"/>
+        </w:numPr>
+        <w:shd w:val="clear" w:color="auto" w:fill="FFFFFF"/>
+        <w:spacing w:line="360" w:lineRule="auto"/>
+        <w:ind w:left="993" w:right="40" w:hanging="284"/>
+        <w:jc w:val="both"/>
+        <w:rPr>
+          <w:color w:val="000000" w:themeColor="text1"/>
+          <w:sz w:val="26"/>
+          <w:szCs w:val="26"/>
+        </w:rPr>
+      </w:pPr>
+      <w:r>
+        <w:rPr>
+          <w:color w:val="000000" w:themeColor="text1"/>
+          <w:sz w:val="26"/>
+          <w:szCs w:val="26"/>
+        </w:rPr>
+        <w:t>возможность просматривать сообщения.</w:t>
+      </w:r>
+    </w:p>
+    <w:p>
+      <w:pPr>
+        <w:widowControl/>
+        <w:shd w:val="clear" w:color="auto" w:fill="FFFFFF"/>
+        <w:spacing w:line="360" w:lineRule="auto"/>
+        <w:ind w:right="40" w:firstLine="709"/>
+        <w:jc w:val="both"/>
+        <w:rPr>
+          <w:color w:val="000000" w:themeColor="text1"/>
+          <w:sz w:val="26"/>
+          <w:szCs w:val="26"/>
+        </w:rPr>
+      </w:pPr>
+      <w:r>
+        <w:rPr>
+          <w:color w:val="000000" w:themeColor="text1"/>
+          <w:sz w:val="26"/>
+          <w:szCs w:val="26"/>
+        </w:rPr>
         <w:t>В таблице 1.2 отображено сравнение аналогов по основным параметрам.</w:t>
       </w:r>
+    </w:p>
+    <w:p>
+      <w:pPr>
+        <w:widowControl/>
+        <w:shd w:val="clear" w:color="auto" w:fill="FFFFFF"/>
+        <w:spacing w:line="360" w:lineRule="auto"/>
+        <w:ind w:right="40" w:firstLine="709"/>
+        <w:jc w:val="both"/>
+        <w:rPr>
+          <w:color w:val="000000" w:themeColor="text1"/>
+          <w:sz w:val="26"/>
+          <w:szCs w:val="26"/>
+        </w:rPr>
+      </w:pPr>
+      <w:r>
+        <w:rPr>
+          <w:color w:val="000000" w:themeColor="text1"/>
+          <w:sz w:val="26"/>
+          <w:szCs w:val="26"/>
+        </w:rPr>
+        <w:t>На основании сведений, приведенных в сравнительной таблице, сделан вывод, что несмотря на наличие решений для взаимодействия с почтовыми серверами, каждое из них не отвечает части из выделенных требований.</w:t>
+      </w:r>
+    </w:p>
+    <w:p>
+      <w:pPr>
+        <w:widowControl/>
+        <w:shd w:val="clear" w:color="auto" w:fill="FFFFFF"/>
+        <w:spacing w:line="360" w:lineRule="auto"/>
+        <w:ind w:right="40" w:firstLine="709"/>
+        <w:jc w:val="both"/>
+        <w:rPr>
+          <w:color w:val="000000" w:themeColor="text1"/>
+          <w:sz w:val="26"/>
+          <w:szCs w:val="26"/>
+        </w:rPr>
+      </w:pPr>
+      <w:r>
+        <w:rPr>
+          <w:color w:val="000000" w:themeColor="text1"/>
+          <w:sz w:val="26"/>
+          <w:szCs w:val="26"/>
+        </w:rPr>
+        <w:t>Таким образом является обоснованным разработка ВС ДЭП, реализующая взаимодействие с несколькими почтовыми серверами и почтовыми ящиками, поддерживающая более чем один формат данных, с описанной подробной документацией.</w:t>
+      </w:r>
+    </w:p>
+    <w:p>
+      <w:pPr>
+        <w:widowControl/>
+        <w:shd w:val="clear" w:color="auto" w:fill="FFFFFF"/>
+        <w:spacing w:line="360" w:lineRule="auto"/>
+        <w:ind w:right="40" w:firstLine="709"/>
+        <w:jc w:val="both"/>
+        <w:rPr>
+          <w:color w:val="000000" w:themeColor="text1"/>
+          <w:sz w:val="26"/>
+          <w:szCs w:val="26"/>
+        </w:rPr>
+      </w:pPr>
     </w:p>
     <w:tbl>
       <w:tblPr>
@@ -15070,6 +15681,7 @@
                 <w:sz w:val="26"/>
                 <w:szCs w:val="26"/>
               </w:rPr>
+              <w:lastRenderedPageBreak/>
               <w:t>Параметры</w:t>
             </w:r>
           </w:p>
@@ -16210,7 +16822,6 @@
                 <w:sz w:val="26"/>
                 <w:szCs w:val="26"/>
               </w:rPr>
-              <w:lastRenderedPageBreak/>
               <w:t>Работа одновременно с несколькими почтовыми ящиками</w:t>
             </w:r>
           </w:p>
@@ -16488,7 +17099,23 @@
           <w:sz w:val="26"/>
           <w:szCs w:val="26"/>
         </w:rPr>
-        <w:t xml:space="preserve"> Обзор существующих аналогов</w:t>
+        <w:t xml:space="preserve"> </w:t>
+      </w:r>
+      <w:r>
+        <w:rPr>
+          <w:color w:val="000000" w:themeColor="text1"/>
+          <w:sz w:val="26"/>
+          <w:szCs w:val="26"/>
+        </w:rPr>
+        <w:t>Сравнение</w:t>
+      </w:r>
+      <w:r>
+        <w:rPr>
+          <w:color w:val="000000" w:themeColor="text1"/>
+          <w:sz w:val="26"/>
+          <w:szCs w:val="26"/>
+        </w:rPr>
+        <w:t xml:space="preserve"> существующих аналогов</w:t>
       </w:r>
     </w:p>
     <w:p>
@@ -16518,7 +17145,7 @@
           <w:color w:val="000000" w:themeColor="text1"/>
         </w:rPr>
       </w:pPr>
-      <w:bookmarkStart w:id="13" w:name="_Toc98789992"/>
+      <w:bookmarkStart w:id="13" w:name="_Toc98872549"/>
       <w:r>
         <w:rPr>
           <w:rFonts w:ascii="Times New Roman" w:hAnsi="Times New Roman" w:cs="Times New Roman"/>
@@ -16754,6 +17381,7 @@
           <w:sz w:val="26"/>
           <w:szCs w:val="26"/>
         </w:rPr>
+        <w:lastRenderedPageBreak/>
         <w:t>взаимодействие с часто используемыми почтовыми серверами</w:t>
       </w:r>
       <w:r>
@@ -16909,7 +17537,7 @@
           <w:color w:val="000000" w:themeColor="text1"/>
         </w:rPr>
       </w:pPr>
-      <w:bookmarkStart w:id="14" w:name="_Toc98789993"/>
+      <w:bookmarkStart w:id="14" w:name="_Toc98872550"/>
       <w:r>
         <w:rPr>
           <w:rFonts w:ascii="Times New Roman" w:hAnsi="Times New Roman" w:cs="Times New Roman"/>
@@ -17019,7 +17647,6 @@
           <w:sz w:val="26"/>
           <w:szCs w:val="26"/>
         </w:rPr>
-        <w:lastRenderedPageBreak/>
         <w:drawing>
           <wp:inline distT="0" distB="0" distL="0" distR="0" wp14:anchorId="57C04FB7" wp14:editId="34783982">
             <wp:extent cx="5281448" cy="2693510"/>
@@ -17247,6 +17874,7 @@
           <w:sz w:val="26"/>
           <w:szCs w:val="26"/>
         </w:rPr>
+        <w:lastRenderedPageBreak/>
         <w:t>S Идентификатор пользователя</w:t>
       </w:r>
       <w:r>
@@ -17679,7 +18307,6 @@
           <w:sz w:val="26"/>
           <w:szCs w:val="26"/>
         </w:rPr>
-        <w:lastRenderedPageBreak/>
         <w:t>S Протокол</w:t>
       </w:r>
       <w:r>
@@ -18144,6 +18771,7 @@
           <w:sz w:val="26"/>
           <w:szCs w:val="26"/>
         </w:rPr>
+        <w:lastRenderedPageBreak/>
         <w:t>S Идентификатор письма (целое число больше 0);</w:t>
       </w:r>
     </w:p>
@@ -18516,7 +19144,6 @@
           <w:sz w:val="26"/>
           <w:szCs w:val="26"/>
         </w:rPr>
-        <w:lastRenderedPageBreak/>
         <w:t>S Идентификатор получателя (целое число больше 0);</w:t>
       </w:r>
     </w:p>
@@ -18753,6 +19380,7 @@
           <w:sz w:val="26"/>
           <w:szCs w:val="26"/>
         </w:rPr>
+        <w:lastRenderedPageBreak/>
         <w:drawing>
           <wp:inline distT="0" distB="0" distL="0" distR="0" wp14:anchorId="76A3DE62" wp14:editId="278B69A0">
             <wp:extent cx="5443321" cy="2490952"/>
@@ -18850,7 +19478,7 @@
           <w:color w:val="000000" w:themeColor="text1"/>
         </w:rPr>
       </w:pPr>
-      <w:bookmarkStart w:id="15" w:name="_Toc98789994"/>
+      <w:bookmarkStart w:id="15" w:name="_Toc98872551"/>
       <w:r>
         <w:rPr>
           <w:rFonts w:ascii="Times New Roman" w:hAnsi="Times New Roman" w:cs="Times New Roman"/>
@@ -18916,6 +19544,31 @@
           <w:lang w:val="en-US"/>
         </w:rPr>
         <w:t>JSON</w:t>
+      </w:r>
+      <w:r>
+        <w:rPr>
+          <w:color w:val="000000" w:themeColor="text1"/>
+          <w:sz w:val="26"/>
+          <w:szCs w:val="26"/>
+        </w:rPr>
+        <w:t xml:space="preserve"> (либо </w:t>
+      </w:r>
+      <w:r>
+        <w:rPr>
+          <w:color w:val="000000" w:themeColor="text1"/>
+          <w:sz w:val="26"/>
+          <w:szCs w:val="26"/>
+          <w:lang w:val="en-US"/>
+        </w:rPr>
+        <w:t>XML</w:t>
+      </w:r>
+      <w:r>
+        <w:rPr>
+          <w:color w:val="000000" w:themeColor="text1"/>
+          <w:sz w:val="26"/>
+          <w:szCs w:val="26"/>
+        </w:rPr>
+        <w:t>)</w:t>
       </w:r>
       <w:r>
         <w:rPr>
@@ -19098,7 +19751,6 @@
           <w:sz w:val="26"/>
           <w:szCs w:val="26"/>
         </w:rPr>
-        <w:lastRenderedPageBreak/>
         <w:t xml:space="preserve">Выходными данными является </w:t>
       </w:r>
       <w:r>
@@ -19133,7 +19785,56 @@
           <w:sz w:val="26"/>
           <w:szCs w:val="26"/>
         </w:rPr>
-        <w:t>-формате и являются ответами на запросы:</w:t>
+        <w:t>-формате</w:t>
+      </w:r>
+      <w:r>
+        <w:rPr>
+          <w:color w:val="000000" w:themeColor="text1"/>
+          <w:sz w:val="26"/>
+          <w:szCs w:val="26"/>
+        </w:rPr>
+        <w:t xml:space="preserve"> (либо </w:t>
+      </w:r>
+      <w:r>
+        <w:rPr>
+          <w:color w:val="000000" w:themeColor="text1"/>
+          <w:sz w:val="26"/>
+          <w:szCs w:val="26"/>
+          <w:lang w:val="en-US"/>
+        </w:rPr>
+        <w:t>XML</w:t>
+      </w:r>
+      <w:r>
+        <w:rPr>
+          <w:color w:val="000000" w:themeColor="text1"/>
+          <w:sz w:val="26"/>
+          <w:szCs w:val="26"/>
+        </w:rPr>
+        <w:t>-</w:t>
+      </w:r>
+      <w:r>
+        <w:rPr>
+          <w:color w:val="000000" w:themeColor="text1"/>
+          <w:sz w:val="26"/>
+          <w:szCs w:val="26"/>
+        </w:rPr>
+        <w:t>формате</w:t>
+      </w:r>
+      <w:r>
+        <w:rPr>
+          <w:color w:val="000000" w:themeColor="text1"/>
+          <w:sz w:val="26"/>
+          <w:szCs w:val="26"/>
+        </w:rPr>
+        <w:t>)</w:t>
+      </w:r>
+      <w:r>
+        <w:rPr>
+          <w:color w:val="000000" w:themeColor="text1"/>
+          <w:sz w:val="26"/>
+          <w:szCs w:val="26"/>
+        </w:rPr>
+        <w:t xml:space="preserve"> и являются ответами на запросы:</w:t>
       </w:r>
     </w:p>
     <w:p>
@@ -19250,6 +19951,31 @@
           <w:sz w:val="26"/>
           <w:szCs w:val="26"/>
         </w:rPr>
+        <w:t xml:space="preserve"> (или </w:t>
+      </w:r>
+      <w:r>
+        <w:rPr>
+          <w:color w:val="000000" w:themeColor="text1"/>
+          <w:sz w:val="26"/>
+          <w:szCs w:val="26"/>
+          <w:lang w:val="en-US"/>
+        </w:rPr>
+        <w:t>XML</w:t>
+      </w:r>
+      <w:r>
+        <w:rPr>
+          <w:color w:val="000000" w:themeColor="text1"/>
+          <w:sz w:val="26"/>
+          <w:szCs w:val="26"/>
+        </w:rPr>
+        <w:t>)</w:t>
+      </w:r>
+      <w:r>
+        <w:rPr>
+          <w:color w:val="000000" w:themeColor="text1"/>
+          <w:sz w:val="26"/>
+          <w:szCs w:val="26"/>
+        </w:rPr>
         <w:t xml:space="preserve"> и сериализация этих данных в формат </w:t>
       </w:r>
       <w:r>
@@ -19267,6 +19993,39 @@
           <w:sz w:val="26"/>
           <w:szCs w:val="26"/>
         </w:rPr>
+        <w:t xml:space="preserve"> </w:t>
+      </w:r>
+      <w:r>
+        <w:rPr>
+          <w:color w:val="000000" w:themeColor="text1"/>
+          <w:sz w:val="26"/>
+          <w:szCs w:val="26"/>
+        </w:rPr>
+        <w:t xml:space="preserve">(или </w:t>
+      </w:r>
+      <w:r>
+        <w:rPr>
+          <w:color w:val="000000" w:themeColor="text1"/>
+          <w:sz w:val="26"/>
+          <w:szCs w:val="26"/>
+          <w:lang w:val="en-US"/>
+        </w:rPr>
+        <w:t>XML</w:t>
+      </w:r>
+      <w:r>
+        <w:rPr>
+          <w:color w:val="000000" w:themeColor="text1"/>
+          <w:sz w:val="26"/>
+          <w:szCs w:val="26"/>
+        </w:rPr>
+        <w:t>)</w:t>
+      </w:r>
+      <w:r>
+        <w:rPr>
+          <w:color w:val="000000" w:themeColor="text1"/>
+          <w:sz w:val="26"/>
+          <w:szCs w:val="26"/>
+        </w:rPr>
         <w:t xml:space="preserve"> соответственно.</w:t>
       </w:r>
     </w:p>
@@ -19289,7 +20048,48 @@
           <w:sz w:val="26"/>
           <w:szCs w:val="26"/>
         </w:rPr>
-        <w:t>Наглядное отображение преобразование входных данных во внутренне представление и данных во внутреннем представлении в выходные данные изображено на рисунке 1.8.</w:t>
+        <w:t xml:space="preserve">Наглядное отображение преобразование входных данных во внутренне представление и данных во внутреннем представлении в выходные данные </w:t>
+      </w:r>
+      <w:r>
+        <w:rPr>
+          <w:color w:val="000000" w:themeColor="text1"/>
+          <w:sz w:val="26"/>
+          <w:szCs w:val="26"/>
+        </w:rPr>
+        <w:t xml:space="preserve">для </w:t>
+      </w:r>
+      <w:r>
+        <w:rPr>
+          <w:color w:val="000000" w:themeColor="text1"/>
+          <w:sz w:val="26"/>
+          <w:szCs w:val="26"/>
+          <w:lang w:val="en-US"/>
+        </w:rPr>
+        <w:t>JSON</w:t>
+      </w:r>
+      <w:r>
+        <w:rPr>
+          <w:color w:val="000000" w:themeColor="text1"/>
+          <w:sz w:val="26"/>
+          <w:szCs w:val="26"/>
+        </w:rPr>
+        <w:t>-</w:t>
+      </w:r>
+      <w:r>
+        <w:rPr>
+          <w:color w:val="000000" w:themeColor="text1"/>
+          <w:sz w:val="26"/>
+          <w:szCs w:val="26"/>
+        </w:rPr>
+        <w:t xml:space="preserve">формата </w:t>
+      </w:r>
+      <w:r>
+        <w:rPr>
+          <w:color w:val="000000" w:themeColor="text1"/>
+          <w:sz w:val="26"/>
+          <w:szCs w:val="26"/>
+        </w:rPr>
+        <w:t>изображено на рисунке 1.8.</w:t>
       </w:r>
     </w:p>
     <w:p>
@@ -19312,6 +20112,7 @@
           <w:sz w:val="26"/>
           <w:szCs w:val="26"/>
         </w:rPr>
+        <w:lastRenderedPageBreak/>
         <w:drawing>
           <wp:inline distT="0" distB="0" distL="0" distR="0" wp14:anchorId="7CC69EA1" wp14:editId="6AC08890">
             <wp:extent cx="5001472" cy="4965917"/>
@@ -19434,13 +20235,12 @@
           <w:color w:val="000000" w:themeColor="text1"/>
         </w:rPr>
       </w:pPr>
-      <w:bookmarkStart w:id="16" w:name="_Toc98789995"/>
+      <w:bookmarkStart w:id="16" w:name="_Toc98872552"/>
       <w:r>
         <w:rPr>
           <w:rFonts w:ascii="Times New Roman" w:hAnsi="Times New Roman" w:cs="Times New Roman"/>
           <w:color w:val="000000" w:themeColor="text1"/>
         </w:rPr>
-        <w:lastRenderedPageBreak/>
         <w:t>Требования к алгоритмам работы программы</w:t>
       </w:r>
       <w:bookmarkEnd w:id="16"/>
@@ -19600,7 +20400,7 @@
           <w:sz w:val="26"/>
           <w:szCs w:val="26"/>
         </w:rPr>
-        <w:t>сохранение писем в базе данных связанно с учетной запи-сью пользователя;</w:t>
+        <w:t>сохранение писем в базе данных связанно с учетной записью пользователя;</w:t>
       </w:r>
     </w:p>
     <w:p>
@@ -19706,7 +20506,7 @@
           <w:sz w:val="26"/>
           <w:szCs w:val="26"/>
         </w:rPr>
-        <w:t>загрузка писем на устройство пользователя (без вложе-ний, с вложениями);</w:t>
+        <w:t>загрузка писем на устройство пользователя (без вложений, с вложениями);</w:t>
       </w:r>
     </w:p>
     <w:p>
@@ -19733,7 +20533,8 @@
           <w:sz w:val="26"/>
           <w:szCs w:val="26"/>
         </w:rPr>
-        <w:t>сохранение писем в базе данных связанно с учетной запи-сью пользователя (без вложений, с вложениями);</w:t>
+        <w:lastRenderedPageBreak/>
+        <w:t>сохранение писем в базе данных связанно с учетной записью пользователя (без вложений, с вложениями);</w:t>
       </w:r>
     </w:p>
     <w:p>
@@ -20012,7 +20813,7 @@
           <w:color w:val="000000" w:themeColor="text1"/>
         </w:rPr>
       </w:pPr>
-      <w:bookmarkStart w:id="17" w:name="_Toc98789996"/>
+      <w:bookmarkStart w:id="17" w:name="_Toc98872553"/>
       <w:r>
         <w:rPr>
           <w:color w:val="000000" w:themeColor="text1"/>
@@ -20058,15 +20859,7 @@
           <w:sz w:val="26"/>
           <w:szCs w:val="26"/>
         </w:rPr>
-        <w:t xml:space="preserve"> разделе проведено исследование предметной области, определена актуальность изучаемой проблемы, рассмотрены существующие аналоги (т.е. аналогичных программных средств и методов – программных технологических решений изучаемой проблемы). На основе этого поставлены цель и задачи </w:t>
-      </w:r>
-      <w:r>
-        <w:rPr>
-          <w:sz w:val="26"/>
-          <w:szCs w:val="26"/>
-        </w:rPr>
-        <w:lastRenderedPageBreak/>
-        <w:t xml:space="preserve">разработки веб-службы, отвечающей </w:t>
+        <w:t xml:space="preserve"> разделе проведено исследование предметной области, определена актуальность изучаемой проблемы, рассмотрены существующие аналоги (т.е. аналогичных программных средств и методов – программных технологических решений изучаемой проблемы). На основе этого поставлены цель и задачи разработки веб-службы, отвечающей </w:t>
       </w:r>
       <w:r>
         <w:rPr>
@@ -20127,7 +20920,7 @@
           <w:szCs w:val="26"/>
         </w:rPr>
       </w:pPr>
-      <w:bookmarkStart w:id="18" w:name="_Toc98789997"/>
+      <w:bookmarkStart w:id="18" w:name="_Toc98872554"/>
       <w:r>
         <w:rPr>
           <w:b w:val="0"/>
@@ -20168,7 +20961,7 @@
           <w:color w:val="000000" w:themeColor="text1"/>
         </w:rPr>
       </w:pPr>
-      <w:bookmarkStart w:id="19" w:name="_Toc98789998"/>
+      <w:bookmarkStart w:id="19" w:name="_Toc98872555"/>
       <w:r>
         <w:rPr>
           <w:rFonts w:ascii="Times New Roman" w:hAnsi="Times New Roman" w:cs="Times New Roman"/>
@@ -20268,7 +21061,7 @@
           <w:szCs w:val="26"/>
         </w:rPr>
       </w:pPr>
-      <w:bookmarkStart w:id="20" w:name="_Toc98789999"/>
+      <w:bookmarkStart w:id="20" w:name="_Toc98872556"/>
       <w:r>
         <w:rPr>
           <w:rFonts w:ascii="Times New Roman" w:hAnsi="Times New Roman" w:cs="Times New Roman"/>
@@ -23944,7 +24737,7 @@
           <w:szCs w:val="26"/>
         </w:rPr>
       </w:pPr>
-      <w:bookmarkStart w:id="21" w:name="_Toc98790000"/>
+      <w:bookmarkStart w:id="21" w:name="_Toc98872557"/>
       <w:r>
         <w:rPr>
           <w:rFonts w:ascii="Times New Roman" w:hAnsi="Times New Roman" w:cs="Times New Roman"/>
@@ -26004,7 +26797,7 @@
           <w:color w:val="000000" w:themeColor="text1"/>
         </w:rPr>
       </w:pPr>
-      <w:bookmarkStart w:id="22" w:name="_Toc98790001"/>
+      <w:bookmarkStart w:id="22" w:name="_Toc98872558"/>
       <w:r>
         <w:rPr>
           <w:rFonts w:ascii="Times New Roman" w:hAnsi="Times New Roman" w:cs="Times New Roman"/>
@@ -26046,7 +26839,7 @@
           <w:szCs w:val="26"/>
         </w:rPr>
       </w:pPr>
-      <w:bookmarkStart w:id="23" w:name="_Toc98790002"/>
+      <w:bookmarkStart w:id="23" w:name="_Toc98872559"/>
       <w:r>
         <w:rPr>
           <w:rFonts w:ascii="Times New Roman" w:hAnsi="Times New Roman" w:cs="Times New Roman"/>
@@ -26382,7 +27175,7 @@
           <w:szCs w:val="26"/>
         </w:rPr>
       </w:pPr>
-      <w:bookmarkStart w:id="24" w:name="_Toc98790003"/>
+      <w:bookmarkStart w:id="24" w:name="_Toc98872560"/>
       <w:r>
         <w:rPr>
           <w:rFonts w:ascii="Times New Roman" w:hAnsi="Times New Roman" w:cs="Times New Roman"/>
@@ -27147,7 +27940,7 @@
           <w:szCs w:val="26"/>
         </w:rPr>
       </w:pPr>
-      <w:bookmarkStart w:id="25" w:name="_Toc98790004"/>
+      <w:bookmarkStart w:id="25" w:name="_Toc98872561"/>
       <w:r>
         <w:rPr>
           <w:rFonts w:ascii="Times New Roman" w:hAnsi="Times New Roman" w:cs="Times New Roman"/>
@@ -28118,7 +28911,7 @@
           <w:color w:val="000000" w:themeColor="text1"/>
         </w:rPr>
       </w:pPr>
-      <w:bookmarkStart w:id="26" w:name="_Toc98790005"/>
+      <w:bookmarkStart w:id="26" w:name="_Toc98872562"/>
       <w:r>
         <w:rPr>
           <w:rFonts w:ascii="Times New Roman" w:hAnsi="Times New Roman" w:cs="Times New Roman"/>
@@ -28166,7 +28959,7 @@
           <w:szCs w:val="26"/>
         </w:rPr>
       </w:pPr>
-      <w:bookmarkStart w:id="27" w:name="_Toc98790006"/>
+      <w:bookmarkStart w:id="27" w:name="_Toc98872563"/>
       <w:r>
         <w:rPr>
           <w:rFonts w:ascii="Times New Roman" w:hAnsi="Times New Roman" w:cs="Times New Roman"/>
@@ -29547,7 +30340,7 @@
           <w:szCs w:val="26"/>
         </w:rPr>
       </w:pPr>
-      <w:bookmarkStart w:id="28" w:name="_Toc98790007"/>
+      <w:bookmarkStart w:id="28" w:name="_Toc98872564"/>
       <w:r>
         <w:rPr>
           <w:rFonts w:ascii="Times New Roman" w:hAnsi="Times New Roman" w:cs="Times New Roman"/>
@@ -29636,7 +30429,39 @@
           <w:sz w:val="26"/>
           <w:szCs w:val="26"/>
         </w:rPr>
-        <w:t xml:space="preserve"> К таким компонентам, например, можно отнести кнопки и формы ввода. Примеры определения компонент отображены на рисунках 2.5 и 2.6.</w:t>
+        <w:t xml:space="preserve"> К таким компонентам, например, можно отнести кнопки</w:t>
+      </w:r>
+      <w:r>
+        <w:rPr>
+          <w:color w:val="000000" w:themeColor="text1"/>
+          <w:sz w:val="26"/>
+          <w:szCs w:val="26"/>
+        </w:rPr>
+        <w:t>,</w:t>
+      </w:r>
+      <w:r>
+        <w:rPr>
+          <w:color w:val="000000" w:themeColor="text1"/>
+          <w:sz w:val="26"/>
+          <w:szCs w:val="26"/>
+        </w:rPr>
+        <w:t xml:space="preserve"> формы ввода</w:t>
+      </w:r>
+      <w:r>
+        <w:rPr>
+          <w:color w:val="000000" w:themeColor="text1"/>
+          <w:sz w:val="26"/>
+          <w:szCs w:val="26"/>
+        </w:rPr>
+        <w:t>, выпадающие списки и т.д.</w:t>
+      </w:r>
+      <w:r>
+        <w:rPr>
+          <w:color w:val="000000" w:themeColor="text1"/>
+          <w:sz w:val="26"/>
+          <w:szCs w:val="26"/>
+        </w:rPr>
+        <w:t>. Примеры определения компонент отображены на рисунках 2.5 и 2.6.</w:t>
       </w:r>
     </w:p>
     <w:p>
@@ -29847,7 +30672,7 @@
           <w:szCs w:val="26"/>
         </w:rPr>
       </w:pPr>
-      <w:bookmarkStart w:id="29" w:name="_Toc98790008"/>
+      <w:bookmarkStart w:id="29" w:name="_Toc98872565"/>
       <w:r>
         <w:rPr>
           <w:rFonts w:ascii="Times New Roman" w:hAnsi="Times New Roman" w:cs="Times New Roman"/>
@@ -29894,7 +30719,31 @@
           <w:sz w:val="26"/>
           <w:szCs w:val="26"/>
         </w:rPr>
-        <w:t>Форма авторизации состоит из трех полей ввода: логин, с типом текст; ключ, и пароль, которые имеют тип пароль, что не дает посторонним увидеть что вводит пользователь, заменяя символы на символы точек.</w:t>
+        <w:t xml:space="preserve">Форма авторизации состоит из трех полей ввода: логин, с типом текст; ключ, и пароль, которые имеют тип пароль, что не дает посторонним </w:t>
+      </w:r>
+      <w:r>
+        <w:rPr>
+          <w:color w:val="000000" w:themeColor="text1"/>
+          <w:sz w:val="26"/>
+          <w:szCs w:val="26"/>
+        </w:rPr>
+        <w:t>увидеть,</w:t>
+      </w:r>
+      <w:r>
+        <w:rPr>
+          <w:color w:val="000000" w:themeColor="text1"/>
+          <w:sz w:val="26"/>
+          <w:szCs w:val="26"/>
+        </w:rPr>
+        <w:t xml:space="preserve"> что вводит пользователь, заменяя символы на символы точек.</w:t>
+      </w:r>
+      <w:r>
+        <w:rPr>
+          <w:color w:val="000000" w:themeColor="text1"/>
+          <w:sz w:val="26"/>
+          <w:szCs w:val="26"/>
+        </w:rPr>
+        <w:t xml:space="preserve"> Форма авторизации изображена на рисунке.</w:t>
       </w:r>
     </w:p>
     <w:p>
@@ -30017,7 +30866,7 @@
           <w:szCs w:val="26"/>
         </w:rPr>
       </w:pPr>
-      <w:bookmarkStart w:id="30" w:name="_Toc98790009"/>
+      <w:bookmarkStart w:id="30" w:name="_Toc98872566"/>
       <w:r>
         <w:rPr>
           <w:rFonts w:ascii="Times New Roman" w:hAnsi="Times New Roman" w:cs="Times New Roman"/>
@@ -30029,6 +30878,7 @@
       </w:r>
       <w:bookmarkEnd w:id="30"/>
     </w:p>
+    <w:p/>
     <w:p>
       <w:pPr>
         <w:widowControl/>
@@ -30045,10 +30895,12 @@
       </w:pPr>
       <w:r>
         <w:rPr>
-          <w:color w:val="000000" w:themeColor="text1"/>
-          <w:sz w:val="26"/>
-          <w:szCs w:val="26"/>
-        </w:rPr>
+          <w:noProof/>
+          <w:color w:val="000000" w:themeColor="text1"/>
+          <w:sz w:val="26"/>
+          <w:szCs w:val="26"/>
+        </w:rPr>
+        <w:lastRenderedPageBreak/>
         <w:drawing>
           <wp:inline distT="0" distB="0" distL="0" distR="0" wp14:anchorId="4D78FCE3" wp14:editId="5F7768EE">
             <wp:extent cx="5227608" cy="1333864"/>
@@ -30103,6 +30955,368 @@
     </w:p>
     <w:p>
       <w:pPr>
+        <w:pStyle w:val="3"/>
+        <w:numPr>
+          <w:ilvl w:val="2"/>
+          <w:numId w:val="39"/>
+        </w:numPr>
+        <w:spacing w:before="0" w:line="360" w:lineRule="auto"/>
+        <w:rPr>
+          <w:rFonts w:ascii="Times New Roman" w:hAnsi="Times New Roman" w:cs="Times New Roman"/>
+          <w:color w:val="000000" w:themeColor="text1"/>
+          <w:sz w:val="26"/>
+          <w:szCs w:val="26"/>
+        </w:rPr>
+      </w:pPr>
+      <w:bookmarkStart w:id="31" w:name="_Toc98872567"/>
+      <w:r>
+        <w:rPr>
+          <w:rFonts w:ascii="Times New Roman" w:hAnsi="Times New Roman" w:cs="Times New Roman"/>
+          <w:color w:val="000000" w:themeColor="text1"/>
+          <w:sz w:val="26"/>
+          <w:szCs w:val="26"/>
+        </w:rPr>
+        <w:t>Компоненты работы с почтовыми серверами</w:t>
+      </w:r>
+      <w:bookmarkEnd w:id="31"/>
+    </w:p>
+    <w:p>
+      <w:pPr>
+        <w:widowControl/>
+        <w:autoSpaceDE/>
+        <w:autoSpaceDN/>
+        <w:adjustRightInd/>
+        <w:spacing w:line="360" w:lineRule="auto"/>
+        <w:ind w:firstLine="709"/>
+        <w:rPr>
+          <w:color w:val="000000" w:themeColor="text1"/>
+          <w:sz w:val="26"/>
+          <w:szCs w:val="26"/>
+        </w:rPr>
+      </w:pPr>
+    </w:p>
+    <w:p>
+      <w:pPr>
+        <w:widowControl/>
+        <w:autoSpaceDE/>
+        <w:autoSpaceDN/>
+        <w:adjustRightInd/>
+        <w:spacing w:line="360" w:lineRule="auto"/>
+        <w:ind w:firstLine="709"/>
+        <w:rPr>
+          <w:color w:val="000000" w:themeColor="text1"/>
+          <w:sz w:val="26"/>
+          <w:szCs w:val="26"/>
+        </w:rPr>
+      </w:pPr>
+      <w:r>
+        <w:rPr>
+          <w:color w:val="000000" w:themeColor="text1"/>
+          <w:sz w:val="26"/>
+          <w:szCs w:val="26"/>
+        </w:rPr>
+        <w:t>Пользователь может добавить новый почтовый сервер. Для этого необходимо ввести адрес хоста и номер порта, название под которым будет отображаться сервер</w:t>
+      </w:r>
+      <w:r>
+        <w:rPr>
+          <w:color w:val="000000" w:themeColor="text1"/>
+          <w:sz w:val="26"/>
+          <w:szCs w:val="26"/>
+        </w:rPr>
+        <w:t xml:space="preserve"> и указать должен ли сервер отображаться в списках у других пользователей. Интерфейс формы добавления нового сервера изображен на рисунке.</w:t>
+      </w:r>
+    </w:p>
+    <w:p>
+      <w:pPr>
+        <w:widowControl/>
+        <w:autoSpaceDE/>
+        <w:autoSpaceDN/>
+        <w:adjustRightInd/>
+        <w:spacing w:line="360" w:lineRule="auto"/>
+        <w:ind w:firstLine="709"/>
+        <w:rPr>
+          <w:color w:val="000000" w:themeColor="text1"/>
+          <w:sz w:val="26"/>
+          <w:szCs w:val="26"/>
+        </w:rPr>
+      </w:pPr>
+      <w:r>
+        <w:rPr>
+          <w:color w:val="000000" w:themeColor="text1"/>
+          <w:sz w:val="26"/>
+          <w:szCs w:val="26"/>
+        </w:rPr>
+        <w:drawing>
+          <wp:inline distT="0" distB="0" distL="0" distR="0" wp14:anchorId="1D31F63F" wp14:editId="20C0995E">
+            <wp:extent cx="3381847" cy="2343477"/>
+            <wp:effectExtent l="0" t="0" r="9525" b="0"/>
+            <wp:docPr id="9" name="Рисунок 9"/>
+            <wp:cNvGraphicFramePr>
+              <a:graphicFrameLocks xmlns:a="http://schemas.openxmlformats.org/drawingml/2006/main" noChangeAspect="1"/>
+            </wp:cNvGraphicFramePr>
+            <a:graphic xmlns:a="http://schemas.openxmlformats.org/drawingml/2006/main">
+              <a:graphicData uri="http://schemas.openxmlformats.org/drawingml/2006/picture">
+                <pic:pic xmlns:pic="http://schemas.openxmlformats.org/drawingml/2006/picture">
+                  <pic:nvPicPr>
+                    <pic:cNvPr id="1" name=""/>
+                    <pic:cNvPicPr/>
+                  </pic:nvPicPr>
+                  <pic:blipFill>
+                    <a:blip r:embed="rId25"/>
+                    <a:stretch>
+                      <a:fillRect/>
+                    </a:stretch>
+                  </pic:blipFill>
+                  <pic:spPr>
+                    <a:xfrm>
+                      <a:off x="0" y="0"/>
+                      <a:ext cx="3381847" cy="2343477"/>
+                    </a:xfrm>
+                    <a:prstGeom prst="rect">
+                      <a:avLst/>
+                    </a:prstGeom>
+                  </pic:spPr>
+                </pic:pic>
+              </a:graphicData>
+            </a:graphic>
+          </wp:inline>
+        </w:drawing>
+      </w:r>
+    </w:p>
+    <w:p>
+      <w:pPr>
+        <w:widowControl/>
+        <w:autoSpaceDE/>
+        <w:autoSpaceDN/>
+        <w:adjustRightInd/>
+        <w:spacing w:line="360" w:lineRule="auto"/>
+        <w:ind w:firstLine="709"/>
+        <w:rPr>
+          <w:color w:val="000000" w:themeColor="text1"/>
+          <w:sz w:val="26"/>
+          <w:szCs w:val="26"/>
+        </w:rPr>
+      </w:pPr>
+      <w:r>
+        <w:rPr>
+          <w:color w:val="000000" w:themeColor="text1"/>
+          <w:sz w:val="26"/>
+          <w:szCs w:val="26"/>
+        </w:rPr>
+        <w:t>Также пользователь может редактировать созданный им сервер. В этом случае на форме доступны к редактированию поле «Название» и флаг «Публичный». Интерфейс данной формы изображен на рисунке.</w:t>
+      </w:r>
+    </w:p>
+    <w:p>
+      <w:pPr>
+        <w:widowControl/>
+        <w:autoSpaceDE/>
+        <w:autoSpaceDN/>
+        <w:adjustRightInd/>
+        <w:spacing w:line="360" w:lineRule="auto"/>
+        <w:ind w:firstLine="709"/>
+        <w:rPr>
+          <w:color w:val="000000" w:themeColor="text1"/>
+          <w:sz w:val="26"/>
+          <w:szCs w:val="26"/>
+        </w:rPr>
+      </w:pPr>
+      <w:r>
+        <w:rPr>
+          <w:color w:val="000000" w:themeColor="text1"/>
+          <w:sz w:val="26"/>
+          <w:szCs w:val="26"/>
+        </w:rPr>
+        <w:drawing>
+          <wp:inline distT="0" distB="0" distL="0" distR="0" wp14:anchorId="443ABFAD" wp14:editId="1CD82FE8">
+            <wp:extent cx="3391373" cy="2343477"/>
+            <wp:effectExtent l="0" t="0" r="0" b="0"/>
+            <wp:docPr id="18" name="Рисунок 18"/>
+            <wp:cNvGraphicFramePr>
+              <a:graphicFrameLocks xmlns:a="http://schemas.openxmlformats.org/drawingml/2006/main" noChangeAspect="1"/>
+            </wp:cNvGraphicFramePr>
+            <a:graphic xmlns:a="http://schemas.openxmlformats.org/drawingml/2006/main">
+              <a:graphicData uri="http://schemas.openxmlformats.org/drawingml/2006/picture">
+                <pic:pic xmlns:pic="http://schemas.openxmlformats.org/drawingml/2006/picture">
+                  <pic:nvPicPr>
+                    <pic:cNvPr id="1" name=""/>
+                    <pic:cNvPicPr/>
+                  </pic:nvPicPr>
+                  <pic:blipFill>
+                    <a:blip r:embed="rId26"/>
+                    <a:stretch>
+                      <a:fillRect/>
+                    </a:stretch>
+                  </pic:blipFill>
+                  <pic:spPr>
+                    <a:xfrm>
+                      <a:off x="0" y="0"/>
+                      <a:ext cx="3391373" cy="2343477"/>
+                    </a:xfrm>
+                    <a:prstGeom prst="rect">
+                      <a:avLst/>
+                    </a:prstGeom>
+                  </pic:spPr>
+                </pic:pic>
+              </a:graphicData>
+            </a:graphic>
+          </wp:inline>
+        </w:drawing>
+      </w:r>
+    </w:p>
+    <w:p>
+      <w:pPr>
+        <w:widowControl/>
+        <w:autoSpaceDE/>
+        <w:autoSpaceDN/>
+        <w:adjustRightInd/>
+        <w:spacing w:line="360" w:lineRule="auto"/>
+        <w:ind w:firstLine="709"/>
+        <w:rPr>
+          <w:color w:val="000000" w:themeColor="text1"/>
+          <w:sz w:val="26"/>
+          <w:szCs w:val="26"/>
+        </w:rPr>
+      </w:pPr>
+      <w:r>
+        <w:rPr>
+          <w:color w:val="000000" w:themeColor="text1"/>
+          <w:sz w:val="26"/>
+          <w:szCs w:val="26"/>
+        </w:rPr>
+        <w:lastRenderedPageBreak/>
+        <w:t xml:space="preserve">После добавления почтового сервера он будет отображать в выпадающем списке в форме добавления новой учетной записи почтового сервера. На этой форме помимо сервера также указываются почтовый адрес, протокол подключения к серверу и необходимость подключаться </w:t>
+      </w:r>
+      <w:r>
+        <w:rPr>
+          <w:color w:val="000000" w:themeColor="text1"/>
+          <w:sz w:val="26"/>
+          <w:szCs w:val="26"/>
+        </w:rPr>
+        <w:t xml:space="preserve">с использованием </w:t>
+      </w:r>
+      <w:r>
+        <w:rPr>
+          <w:color w:val="000000" w:themeColor="text1"/>
+          <w:sz w:val="26"/>
+          <w:szCs w:val="26"/>
+          <w:lang w:val="en-US"/>
+        </w:rPr>
+        <w:t>SSL</w:t>
+      </w:r>
+      <w:r>
+        <w:rPr>
+          <w:color w:val="000000" w:themeColor="text1"/>
+          <w:sz w:val="26"/>
+          <w:szCs w:val="26"/>
+        </w:rPr>
+        <w:t>. Пример формы добавления учетной записи и список выбора сервера на этой формы изображены на рисунке.</w:t>
+      </w:r>
+    </w:p>
+    <w:p>
+      <w:pPr>
+        <w:widowControl/>
+        <w:autoSpaceDE/>
+        <w:autoSpaceDN/>
+        <w:adjustRightInd/>
+        <w:spacing w:line="360" w:lineRule="auto"/>
+        <w:ind w:firstLine="709"/>
+        <w:rPr>
+          <w:color w:val="000000" w:themeColor="text1"/>
+          <w:sz w:val="26"/>
+          <w:szCs w:val="26"/>
+        </w:rPr>
+      </w:pPr>
+      <w:r>
+        <w:rPr>
+          <w:color w:val="000000" w:themeColor="text1"/>
+          <w:sz w:val="26"/>
+          <w:szCs w:val="26"/>
+        </w:rPr>
+        <w:drawing>
+          <wp:inline distT="0" distB="0" distL="0" distR="0" wp14:anchorId="7D232B23" wp14:editId="3070B92F">
+            <wp:extent cx="5223053" cy="1770981"/>
+            <wp:effectExtent l="0" t="0" r="0" b="1270"/>
+            <wp:docPr id="24" name="Рисунок 24"/>
+            <wp:cNvGraphicFramePr>
+              <a:graphicFrameLocks xmlns:a="http://schemas.openxmlformats.org/drawingml/2006/main" noChangeAspect="1"/>
+            </wp:cNvGraphicFramePr>
+            <a:graphic xmlns:a="http://schemas.openxmlformats.org/drawingml/2006/main">
+              <a:graphicData uri="http://schemas.openxmlformats.org/drawingml/2006/picture">
+                <pic:pic xmlns:pic="http://schemas.openxmlformats.org/drawingml/2006/picture">
+                  <pic:nvPicPr>
+                    <pic:cNvPr id="1" name=""/>
+                    <pic:cNvPicPr/>
+                  </pic:nvPicPr>
+                  <pic:blipFill>
+                    <a:blip r:embed="rId27"/>
+                    <a:stretch>
+                      <a:fillRect/>
+                    </a:stretch>
+                  </pic:blipFill>
+                  <pic:spPr>
+                    <a:xfrm>
+                      <a:off x="0" y="0"/>
+                      <a:ext cx="5233877" cy="1774651"/>
+                    </a:xfrm>
+                    <a:prstGeom prst="rect">
+                      <a:avLst/>
+                    </a:prstGeom>
+                  </pic:spPr>
+                </pic:pic>
+              </a:graphicData>
+            </a:graphic>
+          </wp:inline>
+        </w:drawing>
+      </w:r>
+      <w:r>
+        <w:rPr>
+          <w:color w:val="000000" w:themeColor="text1"/>
+          <w:sz w:val="26"/>
+          <w:szCs w:val="26"/>
+        </w:rPr>
+        <w:t xml:space="preserve">  </w:t>
+      </w:r>
+    </w:p>
+    <w:p>
+      <w:pPr>
+        <w:widowControl/>
+        <w:autoSpaceDE/>
+        <w:autoSpaceDN/>
+        <w:adjustRightInd/>
+        <w:spacing w:line="360" w:lineRule="auto"/>
+        <w:ind w:firstLine="709"/>
+        <w:rPr>
+          <w:color w:val="000000" w:themeColor="text1"/>
+          <w:sz w:val="26"/>
+          <w:szCs w:val="26"/>
+        </w:rPr>
+      </w:pPr>
+    </w:p>
+    <w:p>
+      <w:pPr>
+        <w:widowControl/>
+        <w:autoSpaceDE/>
+        <w:autoSpaceDN/>
+        <w:adjustRightInd/>
+        <w:spacing w:line="360" w:lineRule="auto"/>
+        <w:ind w:firstLine="709"/>
+        <w:rPr>
+          <w:color w:val="000000" w:themeColor="text1"/>
+          <w:sz w:val="26"/>
+          <w:szCs w:val="26"/>
+        </w:rPr>
+      </w:pPr>
+      <w:r>
+        <w:rPr>
+          <w:color w:val="000000" w:themeColor="text1"/>
+          <w:sz w:val="26"/>
+          <w:szCs w:val="26"/>
+        </w:rPr>
+        <w:t xml:space="preserve">         </w:t>
+      </w:r>
+    </w:p>
+    <w:p>
+      <w:pPr>
         <w:pStyle w:val="2"/>
         <w:spacing w:before="0" w:line="360" w:lineRule="auto"/>
         <w:ind w:firstLine="709"/>
@@ -30111,16 +31325,15 @@
           <w:color w:val="000000" w:themeColor="text1"/>
         </w:rPr>
       </w:pPr>
-      <w:bookmarkStart w:id="31" w:name="_Toc98790010"/>
+      <w:bookmarkStart w:id="32" w:name="_Toc98872568"/>
       <w:r>
         <w:rPr>
           <w:rFonts w:ascii="Times New Roman" w:hAnsi="Times New Roman" w:cs="Times New Roman"/>
           <w:color w:val="000000" w:themeColor="text1"/>
         </w:rPr>
-        <w:lastRenderedPageBreak/>
         <w:t>Выводы конструкторского раздела</w:t>
       </w:r>
-      <w:bookmarkEnd w:id="31"/>
+      <w:bookmarkEnd w:id="32"/>
     </w:p>
     <w:p>
       <w:pPr>
@@ -30255,7 +31468,7 @@
           <w:szCs w:val="26"/>
         </w:rPr>
       </w:pPr>
-      <w:bookmarkStart w:id="32" w:name="_Toc98790011"/>
+      <w:bookmarkStart w:id="33" w:name="_Toc98872569"/>
       <w:r>
         <w:rPr>
           <w:b w:val="0"/>
@@ -30267,7 +31480,7 @@
         <w:lastRenderedPageBreak/>
         <w:t>Список литературы</w:t>
       </w:r>
-      <w:bookmarkEnd w:id="32"/>
+      <w:bookmarkEnd w:id="33"/>
     </w:p>
     <w:p>
       <w:pPr>
@@ -31553,7 +32766,7 @@
           <w:u w:val="none"/>
         </w:rPr>
       </w:pPr>
-      <w:hyperlink r:id="rId25" w:history="1">
+      <w:hyperlink r:id="rId28" w:history="1">
         <w:r>
           <w:rPr>
             <w:rStyle w:val="a5"/>
@@ -31783,7 +32996,7 @@
         </w:rPr>
         <w:t xml:space="preserve">URL: </w:t>
       </w:r>
-      <w:hyperlink r:id="rId26" w:history="1">
+      <w:hyperlink r:id="rId29" w:history="1">
         <w:r>
           <w:rPr>
             <w:color w:val="000000" w:themeColor="text1"/>
@@ -31863,7 +33076,7 @@
         </w:rPr>
         <w:t xml:space="preserve">URL: </w:t>
       </w:r>
-      <w:hyperlink r:id="rId27" w:history="1">
+      <w:hyperlink r:id="rId30" w:history="1">
         <w:r>
           <w:rPr>
             <w:color w:val="000000" w:themeColor="text1"/>
@@ -31911,7 +33124,7 @@
         </w:rPr>
         <w:t xml:space="preserve"> </w:t>
       </w:r>
-      <w:hyperlink r:id="rId28" w:history="1">
+      <w:hyperlink r:id="rId31" w:history="1">
         <w:r>
           <w:rPr>
             <w:color w:val="000000" w:themeColor="text1"/>
@@ -32680,7 +33893,7 @@
       </w:pPr>
     </w:p>
     <w:sectPr>
-      <w:footerReference w:type="default" r:id="rId29"/>
+      <w:footerReference w:type="default" r:id="rId32"/>
       <w:pgSz w:w="11906" w:h="16838"/>
       <w:pgMar w:top="1134" w:right="850" w:bottom="1134" w:left="1701" w:header="708" w:footer="708" w:gutter="0"/>
       <w:cols w:space="708"/>

--- a/Технологическая практика/Отчет.docx
+++ b/Технологическая практика/Отчет.docx
@@ -515,7 +515,47 @@
           <w:u w:val="single"/>
         </w:rPr>
         <w:tab/>
-        <w:t>ООО «Кодэстетик» (до 27.04.2021 ООО «АйТиГлобал»)</w:t>
+        <w:t>ООО «</w:t>
+      </w:r>
+      <w:proofErr w:type="spellStart"/>
+      <w:r>
+        <w:rPr>
+          <w:color w:val="000000" w:themeColor="text1"/>
+          <w:sz w:val="26"/>
+          <w:szCs w:val="26"/>
+          <w:u w:val="single"/>
+        </w:rPr>
+        <w:t>Кодэстетик</w:t>
+      </w:r>
+      <w:proofErr w:type="spellEnd"/>
+      <w:r>
+        <w:rPr>
+          <w:color w:val="000000" w:themeColor="text1"/>
+          <w:sz w:val="26"/>
+          <w:szCs w:val="26"/>
+          <w:u w:val="single"/>
+        </w:rPr>
+        <w:t>» (до 27.04.2021 ООО «</w:t>
+      </w:r>
+      <w:proofErr w:type="spellStart"/>
+      <w:r>
+        <w:rPr>
+          <w:color w:val="000000" w:themeColor="text1"/>
+          <w:sz w:val="26"/>
+          <w:szCs w:val="26"/>
+          <w:u w:val="single"/>
+        </w:rPr>
+        <w:t>АйТиГлобал</w:t>
+      </w:r>
+      <w:proofErr w:type="spellEnd"/>
+      <w:r>
+        <w:rPr>
+          <w:color w:val="000000" w:themeColor="text1"/>
+          <w:sz w:val="26"/>
+          <w:szCs w:val="26"/>
+          <w:u w:val="single"/>
+        </w:rPr>
+        <w:t>»)</w:t>
       </w:r>
       <w:r>
         <w:rPr>
@@ -1191,7 +1231,7 @@
             </w:rPr>
             <w:fldChar w:fldCharType="separate"/>
           </w:r>
-          <w:hyperlink w:anchor="_Toc98872536" w:history="1">
+          <w:hyperlink w:anchor="_Toc98917465" w:history="1">
             <w:r>
               <w:rPr>
                 <w:rStyle w:val="a5"/>
@@ -1218,7 +1258,7 @@
                 <w:noProof/>
                 <w:webHidden/>
               </w:rPr>
-              <w:instrText xml:space="preserve"> PAGEREF _Toc98872536 \h </w:instrText>
+              <w:instrText xml:space="preserve"> PAGEREF _Toc98917465 \h </w:instrText>
             </w:r>
             <w:r>
               <w:rPr>
@@ -1263,7 +1303,7 @@
               <w:szCs w:val="22"/>
             </w:rPr>
           </w:pPr>
-          <w:hyperlink w:anchor="_Toc98872537" w:history="1">
+          <w:hyperlink w:anchor="_Toc98917466" w:history="1">
             <w:r>
               <w:rPr>
                 <w:rStyle w:val="a5"/>
@@ -1306,7 +1346,7 @@
                 <w:noProof/>
                 <w:webHidden/>
               </w:rPr>
-              <w:instrText xml:space="preserve"> PAGEREF _Toc98872537 \h </w:instrText>
+              <w:instrText xml:space="preserve"> PAGEREF _Toc98917466 \h </w:instrText>
             </w:r>
             <w:r>
               <w:rPr>
@@ -1351,7 +1391,7 @@
               <w:szCs w:val="22"/>
             </w:rPr>
           </w:pPr>
-          <w:hyperlink w:anchor="_Toc98872538" w:history="1">
+          <w:hyperlink w:anchor="_Toc98917467" w:history="1">
             <w:r>
               <w:rPr>
                 <w:rStyle w:val="a5"/>
@@ -1394,7 +1434,7 @@
                 <w:noProof/>
                 <w:webHidden/>
               </w:rPr>
-              <w:instrText xml:space="preserve"> PAGEREF _Toc98872538 \h </w:instrText>
+              <w:instrText xml:space="preserve"> PAGEREF _Toc98917467 \h </w:instrText>
             </w:r>
             <w:r>
               <w:rPr>
@@ -1439,7 +1479,7 @@
               <w:szCs w:val="22"/>
             </w:rPr>
           </w:pPr>
-          <w:hyperlink w:anchor="_Toc98872539" w:history="1">
+          <w:hyperlink w:anchor="_Toc98917468" w:history="1">
             <w:r>
               <w:rPr>
                 <w:rStyle w:val="a5"/>
@@ -1482,7 +1522,7 @@
                 <w:noProof/>
                 <w:webHidden/>
               </w:rPr>
-              <w:instrText xml:space="preserve"> PAGEREF _Toc98872539 \h </w:instrText>
+              <w:instrText xml:space="preserve"> PAGEREF _Toc98917468 \h </w:instrText>
             </w:r>
             <w:r>
               <w:rPr>
@@ -1527,7 +1567,7 @@
               <w:szCs w:val="22"/>
             </w:rPr>
           </w:pPr>
-          <w:hyperlink w:anchor="_Toc98872540" w:history="1">
+          <w:hyperlink w:anchor="_Toc98917469" w:history="1">
             <w:r>
               <w:rPr>
                 <w:rStyle w:val="a5"/>
@@ -1570,7 +1610,7 @@
                 <w:noProof/>
                 <w:webHidden/>
               </w:rPr>
-              <w:instrText xml:space="preserve"> PAGEREF _Toc98872540 \h </w:instrText>
+              <w:instrText xml:space="preserve"> PAGEREF _Toc98917469 \h </w:instrText>
             </w:r>
             <w:r>
               <w:rPr>
@@ -1615,7 +1655,7 @@
               <w:szCs w:val="22"/>
             </w:rPr>
           </w:pPr>
-          <w:hyperlink w:anchor="_Toc98872541" w:history="1">
+          <w:hyperlink w:anchor="_Toc98917470" w:history="1">
             <w:r>
               <w:rPr>
                 <w:rStyle w:val="a5"/>
@@ -1673,7 +1713,7 @@
                 <w:noProof/>
                 <w:webHidden/>
               </w:rPr>
-              <w:instrText xml:space="preserve"> PAGEREF _Toc98872541 \h </w:instrText>
+              <w:instrText xml:space="preserve"> PAGEREF _Toc98917470 \h </w:instrText>
             </w:r>
             <w:r>
               <w:rPr>
@@ -1718,7 +1758,7 @@
               <w:szCs w:val="22"/>
             </w:rPr>
           </w:pPr>
-          <w:hyperlink w:anchor="_Toc98872542" w:history="1">
+          <w:hyperlink w:anchor="_Toc98917471" w:history="1">
             <w:r>
               <w:rPr>
                 <w:rStyle w:val="a5"/>
@@ -1761,7 +1801,7 @@
                 <w:noProof/>
                 <w:webHidden/>
               </w:rPr>
-              <w:instrText xml:space="preserve"> PAGEREF _Toc98872542 \h </w:instrText>
+              <w:instrText xml:space="preserve"> PAGEREF _Toc98917471 \h </w:instrText>
             </w:r>
             <w:r>
               <w:rPr>
@@ -1806,7 +1846,7 @@
               <w:szCs w:val="22"/>
             </w:rPr>
           </w:pPr>
-          <w:hyperlink w:anchor="_Toc98872543" w:history="1">
+          <w:hyperlink w:anchor="_Toc98917472" w:history="1">
             <w:r>
               <w:rPr>
                 <w:rStyle w:val="a5"/>
@@ -1849,7 +1889,7 @@
                 <w:noProof/>
                 <w:webHidden/>
               </w:rPr>
-              <w:instrText xml:space="preserve"> PAGEREF _Toc98872543 \h </w:instrText>
+              <w:instrText xml:space="preserve"> PAGEREF _Toc98917472 \h </w:instrText>
             </w:r>
             <w:r>
               <w:rPr>
@@ -1894,7 +1934,7 @@
               <w:szCs w:val="22"/>
             </w:rPr>
           </w:pPr>
-          <w:hyperlink w:anchor="_Toc98872544" w:history="1">
+          <w:hyperlink w:anchor="_Toc98917473" w:history="1">
             <w:r>
               <w:rPr>
                 <w:rStyle w:val="a5"/>
@@ -1937,7 +1977,7 @@
                 <w:noProof/>
                 <w:webHidden/>
               </w:rPr>
-              <w:instrText xml:space="preserve"> PAGEREF _Toc98872544 \h </w:instrText>
+              <w:instrText xml:space="preserve"> PAGEREF _Toc98917473 \h </w:instrText>
             </w:r>
             <w:r>
               <w:rPr>
@@ -1982,7 +2022,7 @@
               <w:szCs w:val="22"/>
             </w:rPr>
           </w:pPr>
-          <w:hyperlink w:anchor="_Toc98872545" w:history="1">
+          <w:hyperlink w:anchor="_Toc98917474" w:history="1">
             <w:r>
               <w:rPr>
                 <w:rStyle w:val="a5"/>
@@ -2033,7 +2073,7 @@
                 <w:noProof/>
                 <w:webHidden/>
               </w:rPr>
-              <w:instrText xml:space="preserve"> PAGEREF _Toc98872545 \h </w:instrText>
+              <w:instrText xml:space="preserve"> PAGEREF _Toc98917474 \h </w:instrText>
             </w:r>
             <w:r>
               <w:rPr>
@@ -2078,7 +2118,7 @@
               <w:szCs w:val="22"/>
             </w:rPr>
           </w:pPr>
-          <w:hyperlink w:anchor="_Toc98872546" w:history="1">
+          <w:hyperlink w:anchor="_Toc98917475" w:history="1">
             <w:r>
               <w:rPr>
                 <w:rStyle w:val="a5"/>
@@ -2121,7 +2161,7 @@
                 <w:noProof/>
                 <w:webHidden/>
               </w:rPr>
-              <w:instrText xml:space="preserve"> PAGEREF _Toc98872546 \h </w:instrText>
+              <w:instrText xml:space="preserve"> PAGEREF _Toc98917475 \h </w:instrText>
             </w:r>
             <w:r>
               <w:rPr>
@@ -2166,7 +2206,7 @@
               <w:szCs w:val="22"/>
             </w:rPr>
           </w:pPr>
-          <w:hyperlink w:anchor="_Toc98872547" w:history="1">
+          <w:hyperlink w:anchor="_Toc98917476" w:history="1">
             <w:r>
               <w:rPr>
                 <w:rStyle w:val="a5"/>
@@ -2232,7 +2272,7 @@
                 <w:noProof/>
                 <w:webHidden/>
               </w:rPr>
-              <w:instrText xml:space="preserve"> PAGEREF _Toc98872547 \h </w:instrText>
+              <w:instrText xml:space="preserve"> PAGEREF _Toc98917476 \h </w:instrText>
             </w:r>
             <w:r>
               <w:rPr>
@@ -2277,7 +2317,7 @@
               <w:szCs w:val="22"/>
             </w:rPr>
           </w:pPr>
-          <w:hyperlink w:anchor="_Toc98872548" w:history="1">
+          <w:hyperlink w:anchor="_Toc98917477" w:history="1">
             <w:r>
               <w:rPr>
                 <w:rStyle w:val="a5"/>
@@ -2299,23 +2339,7 @@
                 <w:rStyle w:val="a5"/>
                 <w:noProof/>
               </w:rPr>
-              <w:t xml:space="preserve">Сравнение </w:t>
-            </w:r>
-            <w:r>
-              <w:rPr>
-                <w:rStyle w:val="a5"/>
-                <w:noProof/>
-                <w:sz w:val="26"/>
-                <w:szCs w:val="26"/>
-              </w:rPr>
-              <w:t>существующих</w:t>
-            </w:r>
-            <w:r>
-              <w:rPr>
-                <w:rStyle w:val="a5"/>
-                <w:noProof/>
-              </w:rPr>
-              <w:t xml:space="preserve"> аналогов</w:t>
+              <w:t>Сравнение существующих аналогов</w:t>
             </w:r>
             <w:r>
               <w:rPr>
@@ -2336,7 +2360,7 @@
                 <w:noProof/>
                 <w:webHidden/>
               </w:rPr>
-              <w:instrText xml:space="preserve"> PAGEREF _Toc98872548 \h </w:instrText>
+              <w:instrText xml:space="preserve"> PAGEREF _Toc98917477 \h </w:instrText>
             </w:r>
             <w:r>
               <w:rPr>
@@ -2381,7 +2405,7 @@
               <w:szCs w:val="22"/>
             </w:rPr>
           </w:pPr>
-          <w:hyperlink w:anchor="_Toc98872549" w:history="1">
+          <w:hyperlink w:anchor="_Toc98917478" w:history="1">
             <w:r>
               <w:rPr>
                 <w:rStyle w:val="a5"/>
@@ -2424,7 +2448,7 @@
                 <w:noProof/>
                 <w:webHidden/>
               </w:rPr>
-              <w:instrText xml:space="preserve"> PAGEREF _Toc98872549 \h </w:instrText>
+              <w:instrText xml:space="preserve"> PAGEREF _Toc98917478 \h </w:instrText>
             </w:r>
             <w:r>
               <w:rPr>
@@ -2469,7 +2493,7 @@
               <w:szCs w:val="22"/>
             </w:rPr>
           </w:pPr>
-          <w:hyperlink w:anchor="_Toc98872550" w:history="1">
+          <w:hyperlink w:anchor="_Toc98917479" w:history="1">
             <w:r>
               <w:rPr>
                 <w:rStyle w:val="a5"/>
@@ -2512,7 +2536,7 @@
                 <w:noProof/>
                 <w:webHidden/>
               </w:rPr>
-              <w:instrText xml:space="preserve"> PAGEREF _Toc98872550 \h </w:instrText>
+              <w:instrText xml:space="preserve"> PAGEREF _Toc98917479 \h </w:instrText>
             </w:r>
             <w:r>
               <w:rPr>
@@ -2557,7 +2581,7 @@
               <w:szCs w:val="22"/>
             </w:rPr>
           </w:pPr>
-          <w:hyperlink w:anchor="_Toc98872551" w:history="1">
+          <w:hyperlink w:anchor="_Toc98917480" w:history="1">
             <w:r>
               <w:rPr>
                 <w:rStyle w:val="a5"/>
@@ -2600,7 +2624,7 @@
                 <w:noProof/>
                 <w:webHidden/>
               </w:rPr>
-              <w:instrText xml:space="preserve"> PAGEREF _Toc98872551 \h </w:instrText>
+              <w:instrText xml:space="preserve"> PAGEREF _Toc98917480 \h </w:instrText>
             </w:r>
             <w:r>
               <w:rPr>
@@ -2645,7 +2669,7 @@
               <w:szCs w:val="22"/>
             </w:rPr>
           </w:pPr>
-          <w:hyperlink w:anchor="_Toc98872552" w:history="1">
+          <w:hyperlink w:anchor="_Toc98917481" w:history="1">
             <w:r>
               <w:rPr>
                 <w:rStyle w:val="a5"/>
@@ -2688,7 +2712,7 @@
                 <w:noProof/>
                 <w:webHidden/>
               </w:rPr>
-              <w:instrText xml:space="preserve"> PAGEREF _Toc98872552 \h </w:instrText>
+              <w:instrText xml:space="preserve"> PAGEREF _Toc98917481 \h </w:instrText>
             </w:r>
             <w:r>
               <w:rPr>
@@ -2732,7 +2756,7 @@
               <w:szCs w:val="22"/>
             </w:rPr>
           </w:pPr>
-          <w:hyperlink w:anchor="_Toc98872553" w:history="1">
+          <w:hyperlink w:anchor="_Toc98917482" w:history="1">
             <w:r>
               <w:rPr>
                 <w:rStyle w:val="a5"/>
@@ -2759,7 +2783,7 @@
                 <w:noProof/>
                 <w:webHidden/>
               </w:rPr>
-              <w:instrText xml:space="preserve"> PAGEREF _Toc98872553 \h </w:instrText>
+              <w:instrText xml:space="preserve"> PAGEREF _Toc98917482 \h </w:instrText>
             </w:r>
             <w:r>
               <w:rPr>
@@ -2804,7 +2828,7 @@
               <w:szCs w:val="22"/>
             </w:rPr>
           </w:pPr>
-          <w:hyperlink w:anchor="_Toc98872554" w:history="1">
+          <w:hyperlink w:anchor="_Toc98917483" w:history="1">
             <w:r>
               <w:rPr>
                 <w:rStyle w:val="a5"/>
@@ -2847,7 +2871,7 @@
                 <w:noProof/>
                 <w:webHidden/>
               </w:rPr>
-              <w:instrText xml:space="preserve"> PAGEREF _Toc98872554 \h </w:instrText>
+              <w:instrText xml:space="preserve"> PAGEREF _Toc98917483 \h </w:instrText>
             </w:r>
             <w:r>
               <w:rPr>
@@ -2892,7 +2916,7 @@
               <w:szCs w:val="22"/>
             </w:rPr>
           </w:pPr>
-          <w:hyperlink w:anchor="_Toc98872555" w:history="1">
+          <w:hyperlink w:anchor="_Toc98917484" w:history="1">
             <w:r>
               <w:rPr>
                 <w:rStyle w:val="a5"/>
@@ -2935,7 +2959,7 @@
                 <w:noProof/>
                 <w:webHidden/>
               </w:rPr>
-              <w:instrText xml:space="preserve"> PAGEREF _Toc98872555 \h </w:instrText>
+              <w:instrText xml:space="preserve"> PAGEREF _Toc98917484 \h </w:instrText>
             </w:r>
             <w:r>
               <w:rPr>
@@ -2980,7 +3004,7 @@
               <w:szCs w:val="22"/>
             </w:rPr>
           </w:pPr>
-          <w:hyperlink w:anchor="_Toc98872556" w:history="1">
+          <w:hyperlink w:anchor="_Toc98917485" w:history="1">
             <w:r>
               <w:rPr>
                 <w:rStyle w:val="a5"/>
@@ -3023,7 +3047,7 @@
                 <w:noProof/>
                 <w:webHidden/>
               </w:rPr>
-              <w:instrText xml:space="preserve"> PAGEREF _Toc98872556 \h </w:instrText>
+              <w:instrText xml:space="preserve"> PAGEREF _Toc98917485 \h </w:instrText>
             </w:r>
             <w:r>
               <w:rPr>
@@ -3068,7 +3092,7 @@
               <w:szCs w:val="22"/>
             </w:rPr>
           </w:pPr>
-          <w:hyperlink w:anchor="_Toc98872557" w:history="1">
+          <w:hyperlink w:anchor="_Toc98917486" w:history="1">
             <w:r>
               <w:rPr>
                 <w:rStyle w:val="a5"/>
@@ -3090,7 +3114,21 @@
                 <w:rStyle w:val="a5"/>
                 <w:noProof/>
               </w:rPr>
-              <w:t>Выбор среды программирования</w:t>
+              <w:t xml:space="preserve">Выбор среды </w:t>
+            </w:r>
+            <w:r>
+              <w:rPr>
+                <w:rStyle w:val="a5"/>
+                <w:noProof/>
+              </w:rPr>
+              <w:t>п</w:t>
+            </w:r>
+            <w:r>
+              <w:rPr>
+                <w:rStyle w:val="a5"/>
+                <w:noProof/>
+              </w:rPr>
+              <w:t>рограммирования</w:t>
             </w:r>
             <w:r>
               <w:rPr>
@@ -3111,7 +3149,7 @@
                 <w:noProof/>
                 <w:webHidden/>
               </w:rPr>
-              <w:instrText xml:space="preserve"> PAGEREF _Toc98872557 \h </w:instrText>
+              <w:instrText xml:space="preserve"> PAGEREF _Toc98917486 \h </w:instrText>
             </w:r>
             <w:r>
               <w:rPr>
@@ -3156,7 +3194,7 @@
               <w:szCs w:val="22"/>
             </w:rPr>
           </w:pPr>
-          <w:hyperlink w:anchor="_Toc98872558" w:history="1">
+          <w:hyperlink w:anchor="_Toc98917487" w:history="1">
             <w:r>
               <w:rPr>
                 <w:rStyle w:val="a5"/>
@@ -3199,7 +3237,7 @@
                 <w:noProof/>
                 <w:webHidden/>
               </w:rPr>
-              <w:instrText xml:space="preserve"> PAGEREF _Toc98872558 \h </w:instrText>
+              <w:instrText xml:space="preserve"> PAGEREF _Toc98917487 \h </w:instrText>
             </w:r>
             <w:r>
               <w:rPr>
@@ -3219,7 +3257,7 @@
                 <w:noProof/>
                 <w:webHidden/>
               </w:rPr>
-              <w:t>30</w:t>
+              <w:t>31</w:t>
             </w:r>
             <w:r>
               <w:rPr>
@@ -3244,7 +3282,7 @@
               <w:szCs w:val="22"/>
             </w:rPr>
           </w:pPr>
-          <w:hyperlink w:anchor="_Toc98872559" w:history="1">
+          <w:hyperlink w:anchor="_Toc98917488" w:history="1">
             <w:r>
               <w:rPr>
                 <w:rStyle w:val="a5"/>
@@ -3287,7 +3325,7 @@
                 <w:noProof/>
                 <w:webHidden/>
               </w:rPr>
-              <w:instrText xml:space="preserve"> PAGEREF _Toc98872559 \h </w:instrText>
+              <w:instrText xml:space="preserve"> PAGEREF _Toc98917488 \h </w:instrText>
             </w:r>
             <w:r>
               <w:rPr>
@@ -3332,7 +3370,7 @@
               <w:szCs w:val="22"/>
             </w:rPr>
           </w:pPr>
-          <w:hyperlink w:anchor="_Toc98872560" w:history="1">
+          <w:hyperlink w:anchor="_Toc98917489" w:history="1">
             <w:r>
               <w:rPr>
                 <w:rStyle w:val="a5"/>
@@ -3375,7 +3413,7 @@
                 <w:noProof/>
                 <w:webHidden/>
               </w:rPr>
-              <w:instrText xml:space="preserve"> PAGEREF _Toc98872560 \h </w:instrText>
+              <w:instrText xml:space="preserve"> PAGEREF _Toc98917489 \h </w:instrText>
             </w:r>
             <w:r>
               <w:rPr>
@@ -3420,7 +3458,7 @@
               <w:szCs w:val="22"/>
             </w:rPr>
           </w:pPr>
-          <w:hyperlink w:anchor="_Toc98872561" w:history="1">
+          <w:hyperlink w:anchor="_Toc98917490" w:history="1">
             <w:r>
               <w:rPr>
                 <w:rStyle w:val="a5"/>
@@ -3463,7 +3501,7 @@
                 <w:noProof/>
                 <w:webHidden/>
               </w:rPr>
-              <w:instrText xml:space="preserve"> PAGEREF _Toc98872561 \h </w:instrText>
+              <w:instrText xml:space="preserve"> PAGEREF _Toc98917490 \h </w:instrText>
             </w:r>
             <w:r>
               <w:rPr>
@@ -3508,7 +3546,7 @@
               <w:szCs w:val="22"/>
             </w:rPr>
           </w:pPr>
-          <w:hyperlink w:anchor="_Toc98872562" w:history="1">
+          <w:hyperlink w:anchor="_Toc98917491" w:history="1">
             <w:r>
               <w:rPr>
                 <w:rStyle w:val="a5"/>
@@ -3551,7 +3589,7 @@
                 <w:noProof/>
                 <w:webHidden/>
               </w:rPr>
-              <w:instrText xml:space="preserve"> PAGEREF _Toc98872562 \h </w:instrText>
+              <w:instrText xml:space="preserve"> PAGEREF _Toc98917491 \h </w:instrText>
             </w:r>
             <w:r>
               <w:rPr>
@@ -3596,7 +3634,7 @@
               <w:szCs w:val="22"/>
             </w:rPr>
           </w:pPr>
-          <w:hyperlink w:anchor="_Toc98872563" w:history="1">
+          <w:hyperlink w:anchor="_Toc98917492" w:history="1">
             <w:r>
               <w:rPr>
                 <w:rStyle w:val="a5"/>
@@ -3639,7 +3677,7 @@
                 <w:noProof/>
                 <w:webHidden/>
               </w:rPr>
-              <w:instrText xml:space="preserve"> PAGEREF _Toc98872563 \h </w:instrText>
+              <w:instrText xml:space="preserve"> PAGEREF _Toc98917492 \h </w:instrText>
             </w:r>
             <w:r>
               <w:rPr>
@@ -3684,7 +3722,7 @@
               <w:szCs w:val="22"/>
             </w:rPr>
           </w:pPr>
-          <w:hyperlink w:anchor="_Toc98872564" w:history="1">
+          <w:hyperlink w:anchor="_Toc98917493" w:history="1">
             <w:r>
               <w:rPr>
                 <w:rStyle w:val="a5"/>
@@ -3727,7 +3765,7 @@
                 <w:noProof/>
                 <w:webHidden/>
               </w:rPr>
-              <w:instrText xml:space="preserve"> PAGEREF _Toc98872564 \h </w:instrText>
+              <w:instrText xml:space="preserve"> PAGEREF _Toc98917493 \h </w:instrText>
             </w:r>
             <w:r>
               <w:rPr>
@@ -3772,7 +3810,7 @@
               <w:szCs w:val="22"/>
             </w:rPr>
           </w:pPr>
-          <w:hyperlink w:anchor="_Toc98872565" w:history="1">
+          <w:hyperlink w:anchor="_Toc98917494" w:history="1">
             <w:r>
               <w:rPr>
                 <w:rStyle w:val="a5"/>
@@ -3815,7 +3853,7 @@
                 <w:noProof/>
                 <w:webHidden/>
               </w:rPr>
-              <w:instrText xml:space="preserve"> PAGEREF _Toc98872565 \h </w:instrText>
+              <w:instrText xml:space="preserve"> PAGEREF _Toc98917494 \h </w:instrText>
             </w:r>
             <w:r>
               <w:rPr>
@@ -3860,7 +3898,7 @@
               <w:szCs w:val="22"/>
             </w:rPr>
           </w:pPr>
-          <w:hyperlink w:anchor="_Toc98872566" w:history="1">
+          <w:hyperlink w:anchor="_Toc98917495" w:history="1">
             <w:r>
               <w:rPr>
                 <w:rStyle w:val="a5"/>
@@ -3903,7 +3941,7 @@
                 <w:noProof/>
                 <w:webHidden/>
               </w:rPr>
-              <w:instrText xml:space="preserve"> PAGEREF _Toc98872566 \h </w:instrText>
+              <w:instrText xml:space="preserve"> PAGEREF _Toc98917495 \h </w:instrText>
             </w:r>
             <w:r>
               <w:rPr>
@@ -3948,7 +3986,7 @@
               <w:szCs w:val="22"/>
             </w:rPr>
           </w:pPr>
-          <w:hyperlink w:anchor="_Toc98872567" w:history="1">
+          <w:hyperlink w:anchor="_Toc98917496" w:history="1">
             <w:r>
               <w:rPr>
                 <w:rStyle w:val="a5"/>
@@ -3991,7 +4029,7 @@
                 <w:noProof/>
                 <w:webHidden/>
               </w:rPr>
-              <w:instrText xml:space="preserve"> PAGEREF _Toc98872567 \h </w:instrText>
+              <w:instrText xml:space="preserve"> PAGEREF _Toc98917496 \h </w:instrText>
             </w:r>
             <w:r>
               <w:rPr>
@@ -4035,7 +4073,7 @@
               <w:szCs w:val="22"/>
             </w:rPr>
           </w:pPr>
-          <w:hyperlink w:anchor="_Toc98872568" w:history="1">
+          <w:hyperlink w:anchor="_Toc98917497" w:history="1">
             <w:r>
               <w:rPr>
                 <w:rStyle w:val="a5"/>
@@ -4062,7 +4100,7 @@
                 <w:noProof/>
                 <w:webHidden/>
               </w:rPr>
-              <w:instrText xml:space="preserve"> PAGEREF _Toc98872568 \h </w:instrText>
+              <w:instrText xml:space="preserve"> PAGEREF _Toc98917497 \h </w:instrText>
             </w:r>
             <w:r>
               <w:rPr>
@@ -4082,7 +4120,7 @@
                 <w:noProof/>
                 <w:webHidden/>
               </w:rPr>
-              <w:t>38</w:t>
+              <w:t>39</w:t>
             </w:r>
             <w:r>
               <w:rPr>
@@ -4106,7 +4144,7 @@
               <w:szCs w:val="22"/>
             </w:rPr>
           </w:pPr>
-          <w:hyperlink w:anchor="_Toc98872569" w:history="1">
+          <w:hyperlink w:anchor="_Toc98917498" w:history="1">
             <w:r>
               <w:rPr>
                 <w:rStyle w:val="a5"/>
@@ -4133,7 +4171,7 @@
                 <w:noProof/>
                 <w:webHidden/>
               </w:rPr>
-              <w:instrText xml:space="preserve"> PAGEREF _Toc98872569 \h </w:instrText>
+              <w:instrText xml:space="preserve"> PAGEREF _Toc98917498 \h </w:instrText>
             </w:r>
             <w:r>
               <w:rPr>
@@ -4153,7 +4191,7 @@
                 <w:noProof/>
                 <w:webHidden/>
               </w:rPr>
-              <w:t>39</w:t>
+              <w:t>40</w:t>
             </w:r>
             <w:r>
               <w:rPr>
@@ -4216,7 +4254,7 @@
           <w:szCs w:val="26"/>
         </w:rPr>
       </w:pPr>
-      <w:bookmarkStart w:id="0" w:name="_Toc98872536"/>
+      <w:bookmarkStart w:id="0" w:name="_Toc98917465"/>
       <w:r>
         <w:rPr>
           <w:b w:val="0"/>
@@ -4380,6 +4418,7 @@
         </w:rPr>
         <w:t xml:space="preserve">к которому относится адрес электронной почты. Так, для сервера </w:t>
       </w:r>
+      <w:proofErr w:type="spellStart"/>
       <w:r>
         <w:rPr>
           <w:color w:val="000000" w:themeColor="text1"/>
@@ -4389,6 +4428,7 @@
         </w:rPr>
         <w:t>yandex</w:t>
       </w:r>
+      <w:proofErr w:type="spellEnd"/>
       <w:r>
         <w:rPr>
           <w:color w:val="000000" w:themeColor="text1"/>
@@ -4412,7 +4452,25 @@
           <w:sz w:val="26"/>
           <w:szCs w:val="26"/>
         </w:rPr>
-        <w:t xml:space="preserve"> используется сервис «Яндекс.Почта», для </w:t>
+        <w:t xml:space="preserve"> используется сервис «</w:t>
+      </w:r>
+      <w:proofErr w:type="spellStart"/>
+      <w:r>
+        <w:rPr>
+          <w:color w:val="000000" w:themeColor="text1"/>
+          <w:sz w:val="26"/>
+          <w:szCs w:val="26"/>
+        </w:rPr>
+        <w:t>Яндекс.Почта</w:t>
+      </w:r>
+      <w:proofErr w:type="spellEnd"/>
+      <w:r>
+        <w:rPr>
+          <w:color w:val="000000" w:themeColor="text1"/>
+          <w:sz w:val="26"/>
+          <w:szCs w:val="26"/>
+        </w:rPr>
+        <w:t xml:space="preserve">», для </w:t>
       </w:r>
       <w:r>
         <w:rPr>
@@ -4592,6 +4650,7 @@
         </w:rPr>
         <w:t xml:space="preserve">, для </w:t>
       </w:r>
+      <w:proofErr w:type="spellStart"/>
       <w:r>
         <w:rPr>
           <w:color w:val="000000" w:themeColor="text1"/>
@@ -4601,6 +4660,7 @@
         </w:rPr>
         <w:t>gmail</w:t>
       </w:r>
+      <w:proofErr w:type="spellEnd"/>
       <w:r>
         <w:rPr>
           <w:color w:val="000000" w:themeColor="text1"/>
@@ -5219,7 +5279,7 @@
           <w:szCs w:val="26"/>
         </w:rPr>
       </w:pPr>
-      <w:bookmarkStart w:id="1" w:name="_Toc98872537"/>
+      <w:bookmarkStart w:id="1" w:name="_Toc98917466"/>
       <w:r>
         <w:rPr>
           <w:b w:val="0"/>
@@ -5260,7 +5320,7 @@
           <w:color w:val="000000" w:themeColor="text1"/>
         </w:rPr>
       </w:pPr>
-      <w:bookmarkStart w:id="2" w:name="_Toc98872538"/>
+      <w:bookmarkStart w:id="2" w:name="_Toc98917467"/>
       <w:r>
         <w:rPr>
           <w:rFonts w:ascii="Times New Roman" w:hAnsi="Times New Roman" w:cs="Times New Roman"/>
@@ -5372,7 +5432,25 @@
           <w:sz w:val="26"/>
           <w:szCs w:val="26"/>
         </w:rPr>
-        <w:t xml:space="preserve">: почтовые сервисы (упомянутые выше «Яндекс.Почта», «Почта </w:t>
+        <w:t>: почтовые сервисы (упомянутые выше «</w:t>
+      </w:r>
+      <w:proofErr w:type="spellStart"/>
+      <w:r>
+        <w:rPr>
+          <w:color w:val="000000" w:themeColor="text1"/>
+          <w:sz w:val="26"/>
+          <w:szCs w:val="26"/>
+        </w:rPr>
+        <w:t>Яндекс.Почта</w:t>
+      </w:r>
+      <w:proofErr w:type="spellEnd"/>
+      <w:r>
+        <w:rPr>
+          <w:color w:val="000000" w:themeColor="text1"/>
+          <w:sz w:val="26"/>
+          <w:szCs w:val="26"/>
+        </w:rPr>
+        <w:t xml:space="preserve">», «Почта </w:t>
       </w:r>
       <w:r>
         <w:rPr>
@@ -5575,6 +5653,7 @@
         </w:rPr>
         <w:t>», «</w:t>
       </w:r>
+      <w:proofErr w:type="spellStart"/>
       <w:r>
         <w:rPr>
           <w:color w:val="000000" w:themeColor="text1"/>
@@ -5584,6 +5663,7 @@
         </w:rPr>
         <w:t>eM</w:t>
       </w:r>
+      <w:proofErr w:type="spellEnd"/>
       <w:r>
         <w:rPr>
           <w:color w:val="000000" w:themeColor="text1"/>
@@ -5609,6 +5689,7 @@
         </w:rPr>
         <w:t>», «</w:t>
       </w:r>
+      <w:proofErr w:type="spellStart"/>
       <w:r>
         <w:rPr>
           <w:color w:val="000000" w:themeColor="text1"/>
@@ -5618,6 +5699,7 @@
         </w:rPr>
         <w:t>Mailbird</w:t>
       </w:r>
+      <w:proofErr w:type="spellEnd"/>
       <w:r>
         <w:rPr>
           <w:color w:val="000000" w:themeColor="text1"/>
@@ -6045,7 +6127,7 @@
           <w:color w:val="000000" w:themeColor="text1"/>
         </w:rPr>
       </w:pPr>
-      <w:bookmarkStart w:id="3" w:name="_Toc98872539"/>
+      <w:bookmarkStart w:id="3" w:name="_Toc98917468"/>
       <w:r>
         <w:rPr>
           <w:rFonts w:ascii="Times New Roman" w:hAnsi="Times New Roman" w:cs="Times New Roman"/>
@@ -6084,7 +6166,7 @@
           <w:szCs w:val="26"/>
         </w:rPr>
       </w:pPr>
-      <w:bookmarkStart w:id="4" w:name="_Toc98872540"/>
+      <w:bookmarkStart w:id="4" w:name="_Toc98917469"/>
       <w:r>
         <w:rPr>
           <w:rFonts w:ascii="Times New Roman" w:hAnsi="Times New Roman" w:cs="Times New Roman"/>
@@ -7019,7 +7101,7 @@
           <w:szCs w:val="26"/>
         </w:rPr>
       </w:pPr>
-      <w:bookmarkStart w:id="5" w:name="_Toc98872541"/>
+      <w:bookmarkStart w:id="5" w:name="_Toc98917470"/>
       <w:r>
         <w:rPr>
           <w:rFonts w:ascii="Times New Roman" w:hAnsi="Times New Roman" w:cs="Times New Roman"/>
@@ -7441,6 +7523,7 @@
           <w:szCs w:val="26"/>
         </w:rPr>
       </w:pPr>
+      <w:proofErr w:type="spellStart"/>
       <w:r>
         <w:rPr>
           <w:color w:val="000000" w:themeColor="text1"/>
@@ -7457,6 +7540,7 @@
         </w:rPr>
         <w:t>nvelope</w:t>
       </w:r>
+      <w:proofErr w:type="spellEnd"/>
       <w:r>
         <w:rPr>
           <w:color w:val="000000" w:themeColor="text1"/>
@@ -7484,6 +7568,7 @@
           <w:szCs w:val="26"/>
         </w:rPr>
       </w:pPr>
+      <w:proofErr w:type="spellStart"/>
       <w:r>
         <w:rPr>
           <w:color w:val="000000" w:themeColor="text1"/>
@@ -7500,6 +7585,7 @@
         </w:rPr>
         <w:t>eader</w:t>
       </w:r>
+      <w:proofErr w:type="spellEnd"/>
       <w:r>
         <w:rPr>
           <w:color w:val="000000" w:themeColor="text1"/>
@@ -7551,6 +7637,7 @@
           <w:szCs w:val="26"/>
         </w:rPr>
       </w:pPr>
+      <w:proofErr w:type="spellStart"/>
       <w:r>
         <w:rPr>
           <w:color w:val="000000" w:themeColor="text1"/>
@@ -7567,6 +7654,7 @@
         </w:rPr>
         <w:t>ody</w:t>
       </w:r>
+      <w:proofErr w:type="spellEnd"/>
       <w:r>
         <w:rPr>
           <w:color w:val="000000" w:themeColor="text1"/>
@@ -7594,6 +7682,7 @@
           <w:szCs w:val="26"/>
         </w:rPr>
       </w:pPr>
+      <w:proofErr w:type="spellStart"/>
       <w:r>
         <w:rPr>
           <w:color w:val="000000" w:themeColor="text1"/>
@@ -7610,6 +7699,7 @@
         </w:rPr>
         <w:t>ault</w:t>
       </w:r>
+      <w:proofErr w:type="spellEnd"/>
       <w:r>
         <w:rPr>
           <w:color w:val="000000" w:themeColor="text1"/>
@@ -9273,8 +9363,19 @@
                 <w:szCs w:val="26"/>
                 <w:lang w:val="en-US"/>
               </w:rPr>
-              <w:t>/customers</w:t>
-            </w:r>
+              <w:t>/</w:t>
+            </w:r>
+            <w:proofErr w:type="gramStart"/>
+            <w:r>
+              <w:rPr>
+                <w:color w:val="000000" w:themeColor="text1"/>
+                <w:sz w:val="26"/>
+                <w:szCs w:val="26"/>
+                <w:lang w:val="en-US"/>
+              </w:rPr>
+              <w:t>customers</w:t>
+            </w:r>
+            <w:proofErr w:type="gramEnd"/>
           </w:p>
         </w:tc>
         <w:tc>
@@ -10120,7 +10221,7 @@
           <w:szCs w:val="26"/>
         </w:rPr>
       </w:pPr>
-      <w:bookmarkStart w:id="6" w:name="_Toc98872542"/>
+      <w:bookmarkStart w:id="6" w:name="_Toc98917471"/>
       <w:r>
         <w:rPr>
           <w:rFonts w:ascii="Times New Roman" w:hAnsi="Times New Roman" w:cs="Times New Roman"/>
@@ -11252,7 +11353,25 @@
           <w:sz w:val="26"/>
           <w:szCs w:val="26"/>
         </w:rPr>
-        <w:t xml:space="preserve"> – базируемый на хеше одноразовый пароль; </w:t>
+        <w:t xml:space="preserve"> – базируемый на </w:t>
+      </w:r>
+      <w:proofErr w:type="spellStart"/>
+      <w:r>
+        <w:rPr>
+          <w:color w:val="000000" w:themeColor="text1"/>
+          <w:sz w:val="26"/>
+          <w:szCs w:val="26"/>
+        </w:rPr>
+        <w:t>хеше</w:t>
+      </w:r>
+      <w:proofErr w:type="spellEnd"/>
+      <w:r>
+        <w:rPr>
+          <w:color w:val="000000" w:themeColor="text1"/>
+          <w:sz w:val="26"/>
+          <w:szCs w:val="26"/>
+        </w:rPr>
+        <w:t xml:space="preserve"> одноразовый пароль; </w:t>
       </w:r>
       <w:r>
         <w:rPr>
@@ -11354,7 +11473,25 @@
           <w:sz w:val="26"/>
           <w:szCs w:val="26"/>
         </w:rPr>
-        <w:t>, базируемый на хеше код аутентификации сообщений)</w:t>
+        <w:t xml:space="preserve">, базируемый на </w:t>
+      </w:r>
+      <w:proofErr w:type="spellStart"/>
+      <w:r>
+        <w:rPr>
+          <w:color w:val="000000" w:themeColor="text1"/>
+          <w:sz w:val="26"/>
+          <w:szCs w:val="26"/>
+        </w:rPr>
+        <w:t>хеше</w:t>
+      </w:r>
+      <w:proofErr w:type="spellEnd"/>
+      <w:r>
+        <w:rPr>
+          <w:color w:val="000000" w:themeColor="text1"/>
+          <w:sz w:val="26"/>
+          <w:szCs w:val="26"/>
+        </w:rPr>
+        <w:t xml:space="preserve"> код аутентификации сообщений)</w:t>
       </w:r>
       <w:r>
         <w:rPr>
@@ -11397,7 +11534,7 @@
           <w:szCs w:val="26"/>
         </w:rPr>
       </w:pPr>
-      <w:bookmarkStart w:id="7" w:name="_Toc98872543"/>
+      <w:bookmarkStart w:id="7" w:name="_Toc98917472"/>
       <w:r>
         <w:rPr>
           <w:rFonts w:ascii="Times New Roman" w:hAnsi="Times New Roman" w:cs="Times New Roman"/>
@@ -12131,13 +12268,23 @@
           <w:szCs w:val="26"/>
         </w:rPr>
       </w:pPr>
-      <w:r>
-        <w:rPr>
-          <w:color w:val="000000" w:themeColor="text1"/>
-          <w:sz w:val="26"/>
-          <w:szCs w:val="26"/>
-        </w:rPr>
-        <w:t>Яндекс.Почта («Яндекс»)</w:t>
+      <w:proofErr w:type="spellStart"/>
+      <w:r>
+        <w:rPr>
+          <w:color w:val="000000" w:themeColor="text1"/>
+          <w:sz w:val="26"/>
+          <w:szCs w:val="26"/>
+        </w:rPr>
+        <w:t>Яндекс.Почта</w:t>
+      </w:r>
+      <w:proofErr w:type="spellEnd"/>
+      <w:r>
+        <w:rPr>
+          <w:color w:val="000000" w:themeColor="text1"/>
+          <w:sz w:val="26"/>
+          <w:szCs w:val="26"/>
+        </w:rPr>
+        <w:t xml:space="preserve"> («Яндекс»)</w:t>
       </w:r>
     </w:p>
     <w:p>
@@ -12161,6 +12308,7 @@
         </w:rPr>
         <w:t>Для доступа к почтовому ящику следует обращаться к серверам «imap.</w:t>
       </w:r>
+      <w:proofErr w:type="spellStart"/>
       <w:r>
         <w:rPr>
           <w:color w:val="000000" w:themeColor="text1"/>
@@ -12170,6 +12318,7 @@
         </w:rPr>
         <w:t>yandex</w:t>
       </w:r>
+      <w:proofErr w:type="spellEnd"/>
       <w:r>
         <w:rPr>
           <w:color w:val="000000" w:themeColor="text1"/>
@@ -12195,6 +12344,7 @@
         </w:rPr>
         <w:t>.</w:t>
       </w:r>
+      <w:proofErr w:type="spellStart"/>
       <w:r>
         <w:rPr>
           <w:color w:val="000000" w:themeColor="text1"/>
@@ -12204,6 +12354,7 @@
         </w:rPr>
         <w:t>yandex</w:t>
       </w:r>
+      <w:proofErr w:type="spellEnd"/>
       <w:r>
         <w:rPr>
           <w:color w:val="000000" w:themeColor="text1"/>
@@ -12770,6 +12921,7 @@
         </w:rPr>
         <w:t>Для доступа к почтовому ящику следует обращаться к серверам «imap.</w:t>
       </w:r>
+      <w:proofErr w:type="spellStart"/>
       <w:r>
         <w:rPr>
           <w:color w:val="000000" w:themeColor="text1"/>
@@ -12779,6 +12931,7 @@
         </w:rPr>
         <w:t>gmail</w:t>
       </w:r>
+      <w:proofErr w:type="spellEnd"/>
       <w:r>
         <w:rPr>
           <w:color w:val="000000" w:themeColor="text1"/>
@@ -12821,6 +12974,7 @@
         </w:rPr>
         <w:t>.</w:t>
       </w:r>
+      <w:proofErr w:type="spellStart"/>
       <w:r>
         <w:rPr>
           <w:color w:val="000000" w:themeColor="text1"/>
@@ -12830,6 +12984,7 @@
         </w:rPr>
         <w:t>gmail</w:t>
       </w:r>
+      <w:proofErr w:type="spellEnd"/>
       <w:r>
         <w:rPr>
           <w:color w:val="000000" w:themeColor="text1"/>
@@ -12999,6 +13154,7 @@
         </w:rPr>
         <w:t xml:space="preserve"> и </w:t>
       </w:r>
+      <w:proofErr w:type="spellStart"/>
       <w:r>
         <w:rPr>
           <w:color w:val="000000" w:themeColor="text1"/>
@@ -13008,6 +13164,7 @@
         </w:rPr>
         <w:t>yandex</w:t>
       </w:r>
+      <w:proofErr w:type="spellEnd"/>
       <w:r>
         <w:rPr>
           <w:color w:val="000000" w:themeColor="text1"/>
@@ -13485,7 +13642,7 @@
           <w:color w:val="000000" w:themeColor="text1"/>
         </w:rPr>
       </w:pPr>
-      <w:bookmarkStart w:id="8" w:name="_Toc98872544"/>
+      <w:bookmarkStart w:id="8" w:name="_Toc98917473"/>
       <w:r>
         <w:rPr>
           <w:rFonts w:ascii="Times New Roman" w:hAnsi="Times New Roman" w:cs="Times New Roman"/>
@@ -13524,7 +13681,7 @@
           <w:szCs w:val="26"/>
         </w:rPr>
       </w:pPr>
-      <w:bookmarkStart w:id="9" w:name="_Toc98872545"/>
+      <w:bookmarkStart w:id="9" w:name="_Toc98917474"/>
       <w:r>
         <w:rPr>
           <w:rFonts w:ascii="Times New Roman" w:hAnsi="Times New Roman" w:cs="Times New Roman"/>
@@ -14400,7 +14557,7 @@
           <w:szCs w:val="26"/>
         </w:rPr>
       </w:pPr>
-      <w:bookmarkStart w:id="10" w:name="_Toc98872546"/>
+      <w:bookmarkStart w:id="10" w:name="_Toc98917475"/>
       <w:r>
         <w:rPr>
           <w:rFonts w:ascii="Times New Roman" w:hAnsi="Times New Roman" w:cs="Times New Roman"/>
@@ -14525,6 +14682,7 @@
         </w:rPr>
         <w:t xml:space="preserve"> предоставляемый сервисом </w:t>
       </w:r>
+      <w:proofErr w:type="spellStart"/>
       <w:r>
         <w:rPr>
           <w:color w:val="000000" w:themeColor="text1"/>
@@ -14534,6 +14692,7 @@
         </w:rPr>
         <w:t>gmail</w:t>
       </w:r>
+      <w:proofErr w:type="spellEnd"/>
       <w:r>
         <w:rPr>
           <w:color w:val="000000" w:themeColor="text1"/>
@@ -14542,6 +14701,7 @@
         </w:rPr>
         <w:t>.</w:t>
       </w:r>
+      <w:proofErr w:type="spellStart"/>
       <w:r>
         <w:rPr>
           <w:color w:val="000000" w:themeColor="text1"/>
@@ -14569,6 +14729,7 @@
         </w:rPr>
         <w:t>s</w:t>
       </w:r>
+      <w:proofErr w:type="spellEnd"/>
       <w:r>
         <w:rPr>
           <w:color w:val="000000" w:themeColor="text1"/>
@@ -15191,7 +15352,7 @@
           <w:szCs w:val="26"/>
         </w:rPr>
       </w:pPr>
-      <w:bookmarkStart w:id="11" w:name="_Toc98872547"/>
+      <w:bookmarkStart w:id="11" w:name="_Toc98917476"/>
       <w:r>
         <w:rPr>
           <w:rFonts w:ascii="Times New Roman" w:hAnsi="Times New Roman" w:cs="Times New Roman"/>
@@ -15337,7 +15498,25 @@
           <w:sz w:val="26"/>
           <w:szCs w:val="26"/>
         </w:rPr>
-        <w:t>iz.mail.ru/api/v1/</w:t>
+        <w:t>iz.mail.ru/</w:t>
+      </w:r>
+      <w:proofErr w:type="spellStart"/>
+      <w:r>
+        <w:rPr>
+          <w:color w:val="000000" w:themeColor="text1"/>
+          <w:sz w:val="26"/>
+          <w:szCs w:val="26"/>
+        </w:rPr>
+        <w:t>api</w:t>
+      </w:r>
+      <w:proofErr w:type="spellEnd"/>
+      <w:r>
+        <w:rPr>
+          <w:color w:val="000000" w:themeColor="text1"/>
+          <w:sz w:val="26"/>
+          <w:szCs w:val="26"/>
+        </w:rPr>
+        <w:t>/v1/</w:t>
       </w:r>
     </w:p>
     <w:p>
@@ -15367,7 +15546,7 @@
           <w:color w:val="000000" w:themeColor="text1"/>
         </w:rPr>
       </w:pPr>
-      <w:bookmarkStart w:id="12" w:name="_Toc98872548"/>
+      <w:bookmarkStart w:id="12" w:name="_Toc98917477"/>
       <w:r>
         <w:rPr>
           <w:rFonts w:ascii="Times New Roman" w:hAnsi="Times New Roman" w:cs="Times New Roman"/>
@@ -16203,6 +16382,7 @@
               </w:rPr>
               <w:t>/</w:t>
             </w:r>
+            <w:proofErr w:type="spellStart"/>
             <w:r>
               <w:rPr>
                 <w:color w:val="000000" w:themeColor="text1"/>
@@ -16212,6 +16392,7 @@
               </w:rPr>
               <w:t>api</w:t>
             </w:r>
+            <w:proofErr w:type="spellEnd"/>
             <w:r>
               <w:rPr>
                 <w:color w:val="000000" w:themeColor="text1"/>
@@ -16344,6 +16525,7 @@
               </w:rPr>
               <w:t>/</w:t>
             </w:r>
+            <w:proofErr w:type="spellStart"/>
             <w:r>
               <w:rPr>
                 <w:color w:val="000000" w:themeColor="text1"/>
@@ -16353,6 +16535,7 @@
               </w:rPr>
               <w:t>gmail</w:t>
             </w:r>
+            <w:proofErr w:type="spellEnd"/>
             <w:r>
               <w:rPr>
                 <w:color w:val="000000" w:themeColor="text1"/>
@@ -16361,6 +16544,7 @@
               </w:rPr>
               <w:t>/</w:t>
             </w:r>
+            <w:proofErr w:type="spellStart"/>
             <w:r>
               <w:rPr>
                 <w:color w:val="000000" w:themeColor="text1"/>
@@ -16370,6 +16554,7 @@
               </w:rPr>
               <w:t>api</w:t>
             </w:r>
+            <w:proofErr w:type="spellEnd"/>
             <w:r>
               <w:rPr>
                 <w:color w:val="000000" w:themeColor="text1"/>
@@ -16485,6 +16670,7 @@
               </w:rPr>
               <w:t>.</w:t>
             </w:r>
+            <w:proofErr w:type="spellStart"/>
             <w:r>
               <w:rPr>
                 <w:color w:val="000000" w:themeColor="text1"/>
@@ -16494,6 +16680,7 @@
               </w:rPr>
               <w:t>microsoft</w:t>
             </w:r>
+            <w:proofErr w:type="spellEnd"/>
             <w:r>
               <w:rPr>
                 <w:color w:val="000000" w:themeColor="text1"/>
@@ -16703,6 +16890,7 @@
                 <w:lang w:val="en-US"/>
               </w:rPr>
             </w:pPr>
+            <w:proofErr w:type="spellStart"/>
             <w:r>
               <w:rPr>
                 <w:color w:val="000000" w:themeColor="text1"/>
@@ -16712,6 +16900,7 @@
               </w:rPr>
               <w:t>Json</w:t>
             </w:r>
+            <w:proofErr w:type="spellEnd"/>
           </w:p>
         </w:tc>
         <w:tc>
@@ -16731,6 +16920,7 @@
                 <w:lang w:val="en-US"/>
               </w:rPr>
             </w:pPr>
+            <w:proofErr w:type="spellStart"/>
             <w:r>
               <w:rPr>
                 <w:color w:val="000000" w:themeColor="text1"/>
@@ -16740,6 +16930,7 @@
               </w:rPr>
               <w:t>Json</w:t>
             </w:r>
+            <w:proofErr w:type="spellEnd"/>
           </w:p>
         </w:tc>
         <w:tc>
@@ -16759,6 +16950,7 @@
                 <w:lang w:val="en-US"/>
               </w:rPr>
             </w:pPr>
+            <w:proofErr w:type="spellStart"/>
             <w:r>
               <w:rPr>
                 <w:color w:val="000000" w:themeColor="text1"/>
@@ -16768,6 +16960,7 @@
               </w:rPr>
               <w:t>Json</w:t>
             </w:r>
+            <w:proofErr w:type="spellEnd"/>
           </w:p>
         </w:tc>
         <w:tc>
@@ -16787,6 +16980,7 @@
                 <w:lang w:val="en-US"/>
               </w:rPr>
             </w:pPr>
+            <w:proofErr w:type="spellStart"/>
             <w:r>
               <w:rPr>
                 <w:color w:val="000000" w:themeColor="text1"/>
@@ -16794,7 +16988,17 @@
                 <w:szCs w:val="26"/>
                 <w:lang w:val="en-US"/>
               </w:rPr>
-              <w:t>Json, Xml</w:t>
+              <w:t>Json</w:t>
+            </w:r>
+            <w:proofErr w:type="spellEnd"/>
+            <w:r>
+              <w:rPr>
+                <w:color w:val="000000" w:themeColor="text1"/>
+                <w:sz w:val="26"/>
+                <w:szCs w:val="26"/>
+                <w:lang w:val="en-US"/>
+              </w:rPr>
+              <w:t>, Xml</w:t>
             </w:r>
           </w:p>
         </w:tc>
@@ -17145,7 +17349,7 @@
           <w:color w:val="000000" w:themeColor="text1"/>
         </w:rPr>
       </w:pPr>
-      <w:bookmarkStart w:id="13" w:name="_Toc98872549"/>
+      <w:bookmarkStart w:id="13" w:name="_Toc98917478"/>
       <w:r>
         <w:rPr>
           <w:rFonts w:ascii="Times New Roman" w:hAnsi="Times New Roman" w:cs="Times New Roman"/>
@@ -17537,7 +17741,7 @@
           <w:color w:val="000000" w:themeColor="text1"/>
         </w:rPr>
       </w:pPr>
-      <w:bookmarkStart w:id="14" w:name="_Toc98872550"/>
+      <w:bookmarkStart w:id="14" w:name="_Toc98917479"/>
       <w:r>
         <w:rPr>
           <w:rFonts w:ascii="Times New Roman" w:hAnsi="Times New Roman" w:cs="Times New Roman"/>
@@ -17998,13 +18202,23 @@
           <w:szCs w:val="26"/>
         </w:rPr>
       </w:pPr>
-      <w:r>
-        <w:rPr>
-          <w:color w:val="000000" w:themeColor="text1"/>
-          <w:sz w:val="26"/>
-          <w:szCs w:val="26"/>
-        </w:rPr>
-        <w:t>S Является администратором</w:t>
+      <w:proofErr w:type="gramStart"/>
+      <w:r>
+        <w:rPr>
+          <w:color w:val="000000" w:themeColor="text1"/>
+          <w:sz w:val="26"/>
+          <w:szCs w:val="26"/>
+        </w:rPr>
+        <w:t>S Является</w:t>
+      </w:r>
+      <w:proofErr w:type="gramEnd"/>
+      <w:r>
+        <w:rPr>
+          <w:color w:val="000000" w:themeColor="text1"/>
+          <w:sz w:val="26"/>
+          <w:szCs w:val="26"/>
+        </w:rPr>
+        <w:t xml:space="preserve"> администратором</w:t>
       </w:r>
       <w:r>
         <w:rPr>
@@ -18336,13 +18550,23 @@
           <w:szCs w:val="26"/>
         </w:rPr>
       </w:pPr>
-      <w:r>
-        <w:rPr>
-          <w:color w:val="000000" w:themeColor="text1"/>
-          <w:sz w:val="26"/>
-          <w:szCs w:val="26"/>
-        </w:rPr>
-        <w:t>S Использовать SSL</w:t>
+      <w:proofErr w:type="gramStart"/>
+      <w:r>
+        <w:rPr>
+          <w:color w:val="000000" w:themeColor="text1"/>
+          <w:sz w:val="26"/>
+          <w:szCs w:val="26"/>
+        </w:rPr>
+        <w:t>S Использовать</w:t>
+      </w:r>
+      <w:proofErr w:type="gramEnd"/>
+      <w:r>
+        <w:rPr>
+          <w:color w:val="000000" w:themeColor="text1"/>
+          <w:sz w:val="26"/>
+          <w:szCs w:val="26"/>
+        </w:rPr>
+        <w:t xml:space="preserve"> SSL</w:t>
       </w:r>
       <w:r>
         <w:rPr>
@@ -19478,7 +19702,7 @@
           <w:color w:val="000000" w:themeColor="text1"/>
         </w:rPr>
       </w:pPr>
-      <w:bookmarkStart w:id="15" w:name="_Toc98872551"/>
+      <w:bookmarkStart w:id="15" w:name="_Toc98917480"/>
       <w:r>
         <w:rPr>
           <w:rFonts w:ascii="Times New Roman" w:hAnsi="Times New Roman" w:cs="Times New Roman"/>
@@ -20235,7 +20459,7 @@
           <w:color w:val="000000" w:themeColor="text1"/>
         </w:rPr>
       </w:pPr>
-      <w:bookmarkStart w:id="16" w:name="_Toc98872552"/>
+      <w:bookmarkStart w:id="16" w:name="_Toc98917481"/>
       <w:r>
         <w:rPr>
           <w:rFonts w:ascii="Times New Roman" w:hAnsi="Times New Roman" w:cs="Times New Roman"/>
@@ -20813,7 +21037,7 @@
           <w:color w:val="000000" w:themeColor="text1"/>
         </w:rPr>
       </w:pPr>
-      <w:bookmarkStart w:id="17" w:name="_Toc98872553"/>
+      <w:bookmarkStart w:id="17" w:name="_Toc98917482"/>
       <w:r>
         <w:rPr>
           <w:color w:val="000000" w:themeColor="text1"/>
@@ -20920,7 +21144,7 @@
           <w:szCs w:val="26"/>
         </w:rPr>
       </w:pPr>
-      <w:bookmarkStart w:id="18" w:name="_Toc98872554"/>
+      <w:bookmarkStart w:id="18" w:name="_Toc98917483"/>
       <w:r>
         <w:rPr>
           <w:b w:val="0"/>
@@ -20961,7 +21185,7 @@
           <w:color w:val="000000" w:themeColor="text1"/>
         </w:rPr>
       </w:pPr>
-      <w:bookmarkStart w:id="19" w:name="_Toc98872555"/>
+      <w:bookmarkStart w:id="19" w:name="_Toc98917484"/>
       <w:r>
         <w:rPr>
           <w:rFonts w:ascii="Times New Roman" w:hAnsi="Times New Roman" w:cs="Times New Roman"/>
@@ -21061,7 +21285,7 @@
           <w:szCs w:val="26"/>
         </w:rPr>
       </w:pPr>
-      <w:bookmarkStart w:id="20" w:name="_Toc98872556"/>
+      <w:bookmarkStart w:id="20" w:name="_Toc98917485"/>
       <w:r>
         <w:rPr>
           <w:rFonts w:ascii="Times New Roman" w:hAnsi="Times New Roman" w:cs="Times New Roman"/>
@@ -22159,6 +22383,7 @@
         </w:rPr>
         <w:t>.</w:t>
       </w:r>
+      <w:proofErr w:type="spellStart"/>
       <w:r>
         <w:rPr>
           <w:color w:val="000000" w:themeColor="text1"/>
@@ -22168,6 +22393,7 @@
         </w:rPr>
         <w:t>js</w:t>
       </w:r>
+      <w:proofErr w:type="spellEnd"/>
       <w:r>
         <w:rPr>
           <w:color w:val="000000" w:themeColor="text1"/>
@@ -22193,6 +22419,7 @@
         </w:rPr>
         <w:t>.</w:t>
       </w:r>
+      <w:proofErr w:type="spellStart"/>
       <w:r>
         <w:rPr>
           <w:color w:val="000000" w:themeColor="text1"/>
@@ -22202,6 +22429,7 @@
         </w:rPr>
         <w:t>js</w:t>
       </w:r>
+      <w:proofErr w:type="spellEnd"/>
       <w:r>
         <w:rPr>
           <w:color w:val="000000" w:themeColor="text1"/>
@@ -24737,7 +24965,7 @@
           <w:szCs w:val="26"/>
         </w:rPr>
       </w:pPr>
-      <w:bookmarkStart w:id="21" w:name="_Toc98872557"/>
+      <w:bookmarkStart w:id="21" w:name="_Toc98917486"/>
       <w:r>
         <w:rPr>
           <w:rFonts w:ascii="Times New Roman" w:hAnsi="Times New Roman" w:cs="Times New Roman"/>
@@ -24745,9 +24973,18 @@
           <w:sz w:val="26"/>
           <w:szCs w:val="26"/>
         </w:rPr>
-        <w:t>Выбор среды программирования</w:t>
+        <w:t xml:space="preserve">Выбор среды </w:t>
       </w:r>
       <w:bookmarkEnd w:id="21"/>
+      <w:r>
+        <w:rPr>
+          <w:rFonts w:ascii="Times New Roman" w:hAnsi="Times New Roman" w:cs="Times New Roman"/>
+          <w:color w:val="000000" w:themeColor="text1"/>
+          <w:sz w:val="26"/>
+          <w:szCs w:val="26"/>
+        </w:rPr>
+        <w:t>разработки</w:t>
+      </w:r>
     </w:p>
     <w:p>
       <w:pPr>
@@ -24777,7 +25014,23 @@
           <w:sz w:val="26"/>
           <w:szCs w:val="26"/>
         </w:rPr>
-        <w:t>Наиболее важными критериями выбора среды программирования являются:</w:t>
+        <w:t xml:space="preserve">Наиболее важными критериями выбора среды </w:t>
+      </w:r>
+      <w:r>
+        <w:rPr>
+          <w:color w:val="000000" w:themeColor="text1"/>
+          <w:sz w:val="26"/>
+          <w:szCs w:val="26"/>
+        </w:rPr>
+        <w:t>разработки</w:t>
+      </w:r>
+      <w:r>
+        <w:rPr>
+          <w:color w:val="000000" w:themeColor="text1"/>
+          <w:sz w:val="26"/>
+          <w:szCs w:val="26"/>
+        </w:rPr>
+        <w:t xml:space="preserve"> являются:</w:t>
       </w:r>
     </w:p>
     <w:p>
@@ -25138,6 +25391,7 @@
         </w:rPr>
         <w:t xml:space="preserve">, </w:t>
       </w:r>
+      <w:proofErr w:type="spellStart"/>
       <w:r>
         <w:rPr>
           <w:color w:val="000000" w:themeColor="text1"/>
@@ -25147,14 +25401,24 @@
         </w:rPr>
         <w:t>MonoDevelop</w:t>
       </w:r>
-      <w:r>
-        <w:rPr>
-          <w:color w:val="000000" w:themeColor="text1"/>
-          <w:sz w:val="26"/>
-          <w:szCs w:val="26"/>
-        </w:rPr>
-        <w:t xml:space="preserve"> и </w:t>
-      </w:r>
+      <w:proofErr w:type="spellEnd"/>
+      <w:r>
+        <w:rPr>
+          <w:color w:val="000000" w:themeColor="text1"/>
+          <w:sz w:val="26"/>
+          <w:szCs w:val="26"/>
+        </w:rPr>
+        <w:t>,</w:t>
+      </w:r>
+      <w:r>
+        <w:rPr>
+          <w:color w:val="000000" w:themeColor="text1"/>
+          <w:sz w:val="26"/>
+          <w:szCs w:val="26"/>
+        </w:rPr>
+        <w:t xml:space="preserve"> </w:t>
+      </w:r>
+      <w:proofErr w:type="spellStart"/>
       <w:r>
         <w:rPr>
           <w:color w:val="000000" w:themeColor="text1"/>
@@ -25164,6 +25428,43 @@
         </w:rPr>
         <w:t>SharpDevelop</w:t>
       </w:r>
+      <w:proofErr w:type="spellEnd"/>
+      <w:r>
+        <w:rPr>
+          <w:color w:val="000000" w:themeColor="text1"/>
+          <w:sz w:val="26"/>
+          <w:szCs w:val="26"/>
+        </w:rPr>
+        <w:t xml:space="preserve">, </w:t>
+      </w:r>
+      <w:r>
+        <w:rPr>
+          <w:color w:val="000000" w:themeColor="text1"/>
+          <w:sz w:val="26"/>
+          <w:szCs w:val="26"/>
+          <w:lang w:val="en-US"/>
+        </w:rPr>
+        <w:t>Eclipse</w:t>
+      </w:r>
+      <w:r>
+        <w:rPr>
+          <w:color w:val="000000" w:themeColor="text1"/>
+          <w:sz w:val="26"/>
+          <w:szCs w:val="26"/>
+        </w:rPr>
+        <w:t xml:space="preserve"> </w:t>
+      </w:r>
+      <w:proofErr w:type="spellStart"/>
+      <w:r>
+        <w:rPr>
+          <w:color w:val="000000" w:themeColor="text1"/>
+          <w:sz w:val="26"/>
+          <w:szCs w:val="26"/>
+          <w:lang w:val="en-US"/>
+        </w:rPr>
+        <w:t>aCute</w:t>
+      </w:r>
+      <w:proofErr w:type="spellEnd"/>
       <w:r>
         <w:rPr>
           <w:color w:val="000000" w:themeColor="text1"/>
@@ -25186,16 +25487,8 @@
           <w:sz w:val="26"/>
           <w:szCs w:val="26"/>
         </w:rPr>
-        <w:t xml:space="preserve">Отобразим </w:t>
-      </w:r>
-      <w:r>
-        <w:rPr>
-          <w:color w:val="000000" w:themeColor="text1"/>
-          <w:sz w:val="26"/>
-          <w:szCs w:val="26"/>
-        </w:rPr>
         <w:lastRenderedPageBreak/>
-        <w:t>в</w:t>
+        <w:t>Отобразим в</w:t>
       </w:r>
       <w:r>
         <w:rPr>
@@ -25240,19 +25533,21 @@
       <w:tblPr>
         <w:tblStyle w:val="a9"/>
         <w:tblW w:w="0" w:type="auto"/>
+        <w:tblLayout w:type="fixed"/>
         <w:tblLook w:val="04A0" w:firstRow="1" w:lastRow="0" w:firstColumn="1" w:lastColumn="0" w:noHBand="0" w:noVBand="1"/>
       </w:tblPr>
       <w:tblGrid>
-        <w:gridCol w:w="2640"/>
-        <w:gridCol w:w="1394"/>
-        <w:gridCol w:w="1693"/>
-        <w:gridCol w:w="1813"/>
-        <w:gridCol w:w="1805"/>
+        <w:gridCol w:w="2070"/>
+        <w:gridCol w:w="1455"/>
+        <w:gridCol w:w="1455"/>
+        <w:gridCol w:w="1455"/>
+        <w:gridCol w:w="1455"/>
+        <w:gridCol w:w="1455"/>
       </w:tblGrid>
       <w:tr>
         <w:tc>
           <w:tcPr>
-            <w:tcW w:w="2640" w:type="dxa"/>
+            <w:tcW w:w="2070" w:type="dxa"/>
             <w:vAlign w:val="center"/>
           </w:tcPr>
           <w:p>
@@ -25279,7 +25574,7 @@
         </w:tc>
         <w:tc>
           <w:tcPr>
-            <w:tcW w:w="1394" w:type="dxa"/>
+            <w:tcW w:w="1455" w:type="dxa"/>
             <w:vAlign w:val="center"/>
           </w:tcPr>
           <w:p>
@@ -25324,7 +25619,7 @@
         </w:tc>
         <w:tc>
           <w:tcPr>
-            <w:tcW w:w="1693" w:type="dxa"/>
+            <w:tcW w:w="1455" w:type="dxa"/>
             <w:vAlign w:val="center"/>
           </w:tcPr>
           <w:p>
@@ -25352,7 +25647,7 @@
         </w:tc>
         <w:tc>
           <w:tcPr>
-            <w:tcW w:w="1813" w:type="dxa"/>
+            <w:tcW w:w="1455" w:type="dxa"/>
             <w:vAlign w:val="center"/>
           </w:tcPr>
           <w:p>
@@ -25367,6 +25662,7 @@
                 <w:szCs w:val="26"/>
               </w:rPr>
             </w:pPr>
+            <w:proofErr w:type="spellStart"/>
             <w:r>
               <w:rPr>
                 <w:color w:val="000000" w:themeColor="text1"/>
@@ -25376,11 +25672,12 @@
               </w:rPr>
               <w:t>MonoDevelop</w:t>
             </w:r>
+            <w:proofErr w:type="spellEnd"/>
           </w:p>
         </w:tc>
         <w:tc>
           <w:tcPr>
-            <w:tcW w:w="1805" w:type="dxa"/>
+            <w:tcW w:w="1455" w:type="dxa"/>
             <w:vAlign w:val="center"/>
           </w:tcPr>
           <w:p>
@@ -25395,6 +25692,7 @@
                 <w:szCs w:val="26"/>
               </w:rPr>
             </w:pPr>
+            <w:proofErr w:type="spellStart"/>
             <w:r>
               <w:rPr>
                 <w:color w:val="000000" w:themeColor="text1"/>
@@ -25404,13 +25702,59 @@
               </w:rPr>
               <w:t>SharpDevelop</w:t>
             </w:r>
+            <w:proofErr w:type="spellEnd"/>
+          </w:p>
+        </w:tc>
+        <w:tc>
+          <w:tcPr>
+            <w:tcW w:w="1455" w:type="dxa"/>
+            <w:vAlign w:val="center"/>
+          </w:tcPr>
+          <w:p>
+            <w:pPr>
+              <w:widowControl/>
+              <w:spacing w:line="360" w:lineRule="auto"/>
+              <w:ind w:right="40"/>
+              <w:rPr>
+                <w:color w:val="000000" w:themeColor="text1"/>
+                <w:sz w:val="26"/>
+                <w:szCs w:val="26"/>
+              </w:rPr>
+            </w:pPr>
+            <w:r>
+              <w:rPr>
+                <w:color w:val="000000" w:themeColor="text1"/>
+                <w:sz w:val="26"/>
+                <w:szCs w:val="26"/>
+                <w:lang w:val="en-US"/>
+              </w:rPr>
+              <w:t>Eclipse</w:t>
+            </w:r>
+            <w:r>
+              <w:rPr>
+                <w:color w:val="000000" w:themeColor="text1"/>
+                <w:sz w:val="26"/>
+                <w:szCs w:val="26"/>
+              </w:rPr>
+              <w:t xml:space="preserve"> </w:t>
+            </w:r>
+            <w:proofErr w:type="spellStart"/>
+            <w:r>
+              <w:rPr>
+                <w:color w:val="000000" w:themeColor="text1"/>
+                <w:sz w:val="26"/>
+                <w:szCs w:val="26"/>
+              </w:rPr>
+              <w:t>aCute</w:t>
+            </w:r>
+            <w:proofErr w:type="spellEnd"/>
           </w:p>
         </w:tc>
       </w:tr>
       <w:tr>
         <w:tc>
           <w:tcPr>
-            <w:tcW w:w="2640" w:type="dxa"/>
+            <w:tcW w:w="2070" w:type="dxa"/>
             <w:vAlign w:val="center"/>
           </w:tcPr>
           <w:p>
@@ -25437,7 +25781,7 @@
         </w:tc>
         <w:tc>
           <w:tcPr>
-            <w:tcW w:w="1394" w:type="dxa"/>
+            <w:tcW w:w="1455" w:type="dxa"/>
             <w:vAlign w:val="center"/>
           </w:tcPr>
           <w:p>
@@ -25464,7 +25808,7 @@
         </w:tc>
         <w:tc>
           <w:tcPr>
-            <w:tcW w:w="1693" w:type="dxa"/>
+            <w:tcW w:w="1455" w:type="dxa"/>
             <w:vAlign w:val="center"/>
           </w:tcPr>
           <w:p>
@@ -25491,7 +25835,7 @@
         </w:tc>
         <w:tc>
           <w:tcPr>
-            <w:tcW w:w="1813" w:type="dxa"/>
+            <w:tcW w:w="1455" w:type="dxa"/>
             <w:vAlign w:val="center"/>
           </w:tcPr>
           <w:p>
@@ -25518,7 +25862,7 @@
         </w:tc>
         <w:tc>
           <w:tcPr>
-            <w:tcW w:w="1805" w:type="dxa"/>
+            <w:tcW w:w="1455" w:type="dxa"/>
             <w:vAlign w:val="center"/>
           </w:tcPr>
           <w:p>
@@ -25543,11 +25887,37 @@
             </w:r>
           </w:p>
         </w:tc>
+        <w:tc>
+          <w:tcPr>
+            <w:tcW w:w="1455" w:type="dxa"/>
+            <w:vAlign w:val="center"/>
+          </w:tcPr>
+          <w:p>
+            <w:pPr>
+              <w:widowControl/>
+              <w:spacing w:line="360" w:lineRule="auto"/>
+              <w:ind w:right="40"/>
+              <w:rPr>
+                <w:color w:val="000000" w:themeColor="text1"/>
+                <w:sz w:val="26"/>
+                <w:szCs w:val="26"/>
+              </w:rPr>
+            </w:pPr>
+            <w:r>
+              <w:rPr>
+                <w:color w:val="000000" w:themeColor="text1"/>
+                <w:sz w:val="26"/>
+                <w:szCs w:val="26"/>
+              </w:rPr>
+              <w:t>Да</w:t>
+            </w:r>
+          </w:p>
+        </w:tc>
       </w:tr>
       <w:tr>
         <w:tc>
           <w:tcPr>
-            <w:tcW w:w="2640" w:type="dxa"/>
+            <w:tcW w:w="2070" w:type="dxa"/>
             <w:vAlign w:val="center"/>
           </w:tcPr>
           <w:p>
@@ -25574,7 +25944,7 @@
         </w:tc>
         <w:tc>
           <w:tcPr>
-            <w:tcW w:w="1394" w:type="dxa"/>
+            <w:tcW w:w="1455" w:type="dxa"/>
             <w:vAlign w:val="center"/>
           </w:tcPr>
           <w:p>
@@ -25601,7 +25971,7 @@
         </w:tc>
         <w:tc>
           <w:tcPr>
-            <w:tcW w:w="1693" w:type="dxa"/>
+            <w:tcW w:w="1455" w:type="dxa"/>
             <w:vAlign w:val="center"/>
           </w:tcPr>
           <w:p>
@@ -25628,7 +25998,7 @@
         </w:tc>
         <w:tc>
           <w:tcPr>
-            <w:tcW w:w="1813" w:type="dxa"/>
+            <w:tcW w:w="1455" w:type="dxa"/>
             <w:vAlign w:val="center"/>
           </w:tcPr>
           <w:p>
@@ -25655,7 +26025,7 @@
         </w:tc>
         <w:tc>
           <w:tcPr>
-            <w:tcW w:w="1805" w:type="dxa"/>
+            <w:tcW w:w="1455" w:type="dxa"/>
             <w:vAlign w:val="center"/>
           </w:tcPr>
           <w:p>
@@ -25680,11 +26050,37 @@
             </w:r>
           </w:p>
         </w:tc>
+        <w:tc>
+          <w:tcPr>
+            <w:tcW w:w="1455" w:type="dxa"/>
+            <w:vAlign w:val="center"/>
+          </w:tcPr>
+          <w:p>
+            <w:pPr>
+              <w:widowControl/>
+              <w:spacing w:line="360" w:lineRule="auto"/>
+              <w:ind w:right="40"/>
+              <w:rPr>
+                <w:color w:val="000000" w:themeColor="text1"/>
+                <w:sz w:val="26"/>
+                <w:szCs w:val="26"/>
+              </w:rPr>
+            </w:pPr>
+            <w:r>
+              <w:rPr>
+                <w:color w:val="000000" w:themeColor="text1"/>
+                <w:sz w:val="26"/>
+                <w:szCs w:val="26"/>
+              </w:rPr>
+              <w:t>Да</w:t>
+            </w:r>
+          </w:p>
+        </w:tc>
       </w:tr>
       <w:tr>
         <w:tc>
           <w:tcPr>
-            <w:tcW w:w="2640" w:type="dxa"/>
+            <w:tcW w:w="2070" w:type="dxa"/>
             <w:vAlign w:val="center"/>
           </w:tcPr>
           <w:p>
@@ -25711,7 +26107,7 @@
         </w:tc>
         <w:tc>
           <w:tcPr>
-            <w:tcW w:w="1394" w:type="dxa"/>
+            <w:tcW w:w="1455" w:type="dxa"/>
             <w:vAlign w:val="center"/>
           </w:tcPr>
           <w:p>
@@ -25738,7 +26134,7 @@
         </w:tc>
         <w:tc>
           <w:tcPr>
-            <w:tcW w:w="1693" w:type="dxa"/>
+            <w:tcW w:w="1455" w:type="dxa"/>
             <w:vAlign w:val="center"/>
           </w:tcPr>
           <w:p>
@@ -25765,7 +26161,7 @@
         </w:tc>
         <w:tc>
           <w:tcPr>
-            <w:tcW w:w="1813" w:type="dxa"/>
+            <w:tcW w:w="1455" w:type="dxa"/>
             <w:vAlign w:val="center"/>
           </w:tcPr>
           <w:p>
@@ -25792,7 +26188,7 @@
         </w:tc>
         <w:tc>
           <w:tcPr>
-            <w:tcW w:w="1805" w:type="dxa"/>
+            <w:tcW w:w="1455" w:type="dxa"/>
             <w:vAlign w:val="center"/>
           </w:tcPr>
           <w:p>
@@ -25817,11 +26213,37 @@
             </w:r>
           </w:p>
         </w:tc>
+        <w:tc>
+          <w:tcPr>
+            <w:tcW w:w="1455" w:type="dxa"/>
+            <w:vAlign w:val="center"/>
+          </w:tcPr>
+          <w:p>
+            <w:pPr>
+              <w:widowControl/>
+              <w:spacing w:line="360" w:lineRule="auto"/>
+              <w:ind w:right="40"/>
+              <w:rPr>
+                <w:color w:val="000000" w:themeColor="text1"/>
+                <w:sz w:val="26"/>
+                <w:szCs w:val="26"/>
+              </w:rPr>
+            </w:pPr>
+            <w:r>
+              <w:rPr>
+                <w:color w:val="000000" w:themeColor="text1"/>
+                <w:sz w:val="26"/>
+                <w:szCs w:val="26"/>
+              </w:rPr>
+              <w:t>Да</w:t>
+            </w:r>
+          </w:p>
+        </w:tc>
       </w:tr>
       <w:tr>
         <w:tc>
           <w:tcPr>
-            <w:tcW w:w="2640" w:type="dxa"/>
+            <w:tcW w:w="2070" w:type="dxa"/>
             <w:vAlign w:val="center"/>
           </w:tcPr>
           <w:p>
@@ -25848,7 +26270,7 @@
         </w:tc>
         <w:tc>
           <w:tcPr>
-            <w:tcW w:w="1394" w:type="dxa"/>
+            <w:tcW w:w="1455" w:type="dxa"/>
             <w:vAlign w:val="center"/>
           </w:tcPr>
           <w:p>
@@ -25875,7 +26297,7 @@
         </w:tc>
         <w:tc>
           <w:tcPr>
-            <w:tcW w:w="1693" w:type="dxa"/>
+            <w:tcW w:w="1455" w:type="dxa"/>
             <w:vAlign w:val="center"/>
           </w:tcPr>
           <w:p>
@@ -25902,7 +26324,7 @@
         </w:tc>
         <w:tc>
           <w:tcPr>
-            <w:tcW w:w="1813" w:type="dxa"/>
+            <w:tcW w:w="1455" w:type="dxa"/>
             <w:vAlign w:val="center"/>
           </w:tcPr>
           <w:p>
@@ -25929,7 +26351,7 @@
         </w:tc>
         <w:tc>
           <w:tcPr>
-            <w:tcW w:w="1805" w:type="dxa"/>
+            <w:tcW w:w="1455" w:type="dxa"/>
             <w:vAlign w:val="center"/>
           </w:tcPr>
           <w:p>
@@ -25954,11 +26376,37 @@
             </w:r>
           </w:p>
         </w:tc>
+        <w:tc>
+          <w:tcPr>
+            <w:tcW w:w="1455" w:type="dxa"/>
+            <w:vAlign w:val="center"/>
+          </w:tcPr>
+          <w:p>
+            <w:pPr>
+              <w:widowControl/>
+              <w:spacing w:line="360" w:lineRule="auto"/>
+              <w:ind w:right="40"/>
+              <w:rPr>
+                <w:color w:val="000000" w:themeColor="text1"/>
+                <w:sz w:val="26"/>
+                <w:szCs w:val="26"/>
+              </w:rPr>
+            </w:pPr>
+            <w:r>
+              <w:rPr>
+                <w:color w:val="000000" w:themeColor="text1"/>
+                <w:sz w:val="26"/>
+                <w:szCs w:val="26"/>
+              </w:rPr>
+              <w:t>Да</w:t>
+            </w:r>
+          </w:p>
+        </w:tc>
       </w:tr>
       <w:tr>
         <w:tc>
           <w:tcPr>
-            <w:tcW w:w="2640" w:type="dxa"/>
+            <w:tcW w:w="2070" w:type="dxa"/>
             <w:vAlign w:val="center"/>
           </w:tcPr>
           <w:p>
@@ -25985,7 +26433,7 @@
         </w:tc>
         <w:tc>
           <w:tcPr>
-            <w:tcW w:w="1394" w:type="dxa"/>
+            <w:tcW w:w="1455" w:type="dxa"/>
             <w:vAlign w:val="center"/>
           </w:tcPr>
           <w:p>
@@ -26012,7 +26460,7 @@
         </w:tc>
         <w:tc>
           <w:tcPr>
-            <w:tcW w:w="1693" w:type="dxa"/>
+            <w:tcW w:w="1455" w:type="dxa"/>
             <w:vAlign w:val="center"/>
           </w:tcPr>
           <w:p>
@@ -26039,7 +26487,7 @@
         </w:tc>
         <w:tc>
           <w:tcPr>
-            <w:tcW w:w="1813" w:type="dxa"/>
+            <w:tcW w:w="1455" w:type="dxa"/>
             <w:vAlign w:val="center"/>
           </w:tcPr>
           <w:p>
@@ -26066,7 +26514,7 @@
         </w:tc>
         <w:tc>
           <w:tcPr>
-            <w:tcW w:w="1805" w:type="dxa"/>
+            <w:tcW w:w="1455" w:type="dxa"/>
             <w:vAlign w:val="center"/>
           </w:tcPr>
           <w:p>
@@ -26091,11 +26539,37 @@
             </w:r>
           </w:p>
         </w:tc>
+        <w:tc>
+          <w:tcPr>
+            <w:tcW w:w="1455" w:type="dxa"/>
+            <w:vAlign w:val="center"/>
+          </w:tcPr>
+          <w:p>
+            <w:pPr>
+              <w:widowControl/>
+              <w:spacing w:line="360" w:lineRule="auto"/>
+              <w:ind w:right="40"/>
+              <w:rPr>
+                <w:color w:val="000000" w:themeColor="text1"/>
+                <w:sz w:val="26"/>
+                <w:szCs w:val="26"/>
+              </w:rPr>
+            </w:pPr>
+            <w:r>
+              <w:rPr>
+                <w:color w:val="000000" w:themeColor="text1"/>
+                <w:sz w:val="26"/>
+                <w:szCs w:val="26"/>
+              </w:rPr>
+              <w:t>Да</w:t>
+            </w:r>
+          </w:p>
+        </w:tc>
       </w:tr>
       <w:tr>
         <w:tc>
           <w:tcPr>
-            <w:tcW w:w="2640" w:type="dxa"/>
+            <w:tcW w:w="2070" w:type="dxa"/>
             <w:vAlign w:val="center"/>
           </w:tcPr>
           <w:p>
@@ -26122,7 +26596,7 @@
         </w:tc>
         <w:tc>
           <w:tcPr>
-            <w:tcW w:w="1394" w:type="dxa"/>
+            <w:tcW w:w="1455" w:type="dxa"/>
             <w:vAlign w:val="center"/>
           </w:tcPr>
           <w:p>
@@ -26149,7 +26623,7 @@
         </w:tc>
         <w:tc>
           <w:tcPr>
-            <w:tcW w:w="1693" w:type="dxa"/>
+            <w:tcW w:w="1455" w:type="dxa"/>
             <w:vAlign w:val="center"/>
           </w:tcPr>
           <w:p>
@@ -26176,7 +26650,7 @@
         </w:tc>
         <w:tc>
           <w:tcPr>
-            <w:tcW w:w="1813" w:type="dxa"/>
+            <w:tcW w:w="1455" w:type="dxa"/>
             <w:vAlign w:val="center"/>
           </w:tcPr>
           <w:p>
@@ -26203,7 +26677,7 @@
         </w:tc>
         <w:tc>
           <w:tcPr>
-            <w:tcW w:w="1805" w:type="dxa"/>
+            <w:tcW w:w="1455" w:type="dxa"/>
             <w:vAlign w:val="center"/>
           </w:tcPr>
           <w:p>
@@ -26228,11 +26702,38 @@
             </w:r>
           </w:p>
         </w:tc>
+        <w:tc>
+          <w:tcPr>
+            <w:tcW w:w="1455" w:type="dxa"/>
+            <w:vAlign w:val="center"/>
+          </w:tcPr>
+          <w:p>
+            <w:pPr>
+              <w:widowControl/>
+              <w:spacing w:line="360" w:lineRule="auto"/>
+              <w:ind w:right="40"/>
+              <w:rPr>
+                <w:color w:val="000000" w:themeColor="text1"/>
+                <w:sz w:val="26"/>
+                <w:szCs w:val="26"/>
+                <w:lang w:val="en-US"/>
+              </w:rPr>
+            </w:pPr>
+            <w:r>
+              <w:rPr>
+                <w:color w:val="000000" w:themeColor="text1"/>
+                <w:sz w:val="26"/>
+                <w:szCs w:val="26"/>
+              </w:rPr>
+              <w:t>Необходимы расширения</w:t>
+            </w:r>
+          </w:p>
+        </w:tc>
       </w:tr>
       <w:tr>
         <w:tc>
           <w:tcPr>
-            <w:tcW w:w="2640" w:type="dxa"/>
+            <w:tcW w:w="2070" w:type="dxa"/>
             <w:vAlign w:val="center"/>
           </w:tcPr>
           <w:p>
@@ -26259,7 +26760,7 @@
         </w:tc>
         <w:tc>
           <w:tcPr>
-            <w:tcW w:w="1394" w:type="dxa"/>
+            <w:tcW w:w="1455" w:type="dxa"/>
             <w:vAlign w:val="center"/>
           </w:tcPr>
           <w:p>
@@ -26286,7 +26787,7 @@
         </w:tc>
         <w:tc>
           <w:tcPr>
-            <w:tcW w:w="1693" w:type="dxa"/>
+            <w:tcW w:w="1455" w:type="dxa"/>
             <w:vAlign w:val="center"/>
           </w:tcPr>
           <w:p>
@@ -26313,7 +26814,7 @@
         </w:tc>
         <w:tc>
           <w:tcPr>
-            <w:tcW w:w="1813" w:type="dxa"/>
+            <w:tcW w:w="1455" w:type="dxa"/>
             <w:vAlign w:val="center"/>
           </w:tcPr>
           <w:p>
@@ -26340,7 +26841,7 @@
         </w:tc>
         <w:tc>
           <w:tcPr>
-            <w:tcW w:w="1805" w:type="dxa"/>
+            <w:tcW w:w="1455" w:type="dxa"/>
             <w:vAlign w:val="center"/>
           </w:tcPr>
           <w:p>
@@ -26365,11 +26866,37 @@
             </w:r>
           </w:p>
         </w:tc>
+        <w:tc>
+          <w:tcPr>
+            <w:tcW w:w="1455" w:type="dxa"/>
+            <w:vAlign w:val="center"/>
+          </w:tcPr>
+          <w:p>
+            <w:pPr>
+              <w:widowControl/>
+              <w:spacing w:line="360" w:lineRule="auto"/>
+              <w:ind w:right="40"/>
+              <w:rPr>
+                <w:color w:val="000000" w:themeColor="text1"/>
+                <w:sz w:val="26"/>
+                <w:szCs w:val="26"/>
+              </w:rPr>
+            </w:pPr>
+            <w:r>
+              <w:rPr>
+                <w:color w:val="000000" w:themeColor="text1"/>
+                <w:sz w:val="26"/>
+                <w:szCs w:val="26"/>
+              </w:rPr>
+              <w:t>Нет</w:t>
+            </w:r>
+          </w:p>
+        </w:tc>
       </w:tr>
       <w:tr>
         <w:tc>
           <w:tcPr>
-            <w:tcW w:w="2640" w:type="dxa"/>
+            <w:tcW w:w="2070" w:type="dxa"/>
             <w:vAlign w:val="center"/>
           </w:tcPr>
           <w:p>
@@ -26396,7 +26923,7 @@
         </w:tc>
         <w:tc>
           <w:tcPr>
-            <w:tcW w:w="1394" w:type="dxa"/>
+            <w:tcW w:w="1455" w:type="dxa"/>
             <w:vAlign w:val="center"/>
           </w:tcPr>
           <w:p>
@@ -26423,7 +26950,7 @@
         </w:tc>
         <w:tc>
           <w:tcPr>
-            <w:tcW w:w="1693" w:type="dxa"/>
+            <w:tcW w:w="1455" w:type="dxa"/>
             <w:vAlign w:val="center"/>
           </w:tcPr>
           <w:p>
@@ -26450,7 +26977,7 @@
         </w:tc>
         <w:tc>
           <w:tcPr>
-            <w:tcW w:w="1813" w:type="dxa"/>
+            <w:tcW w:w="1455" w:type="dxa"/>
             <w:vAlign w:val="center"/>
           </w:tcPr>
           <w:p>
@@ -26477,7 +27004,7 @@
         </w:tc>
         <w:tc>
           <w:tcPr>
-            <w:tcW w:w="1805" w:type="dxa"/>
+            <w:tcW w:w="1455" w:type="dxa"/>
             <w:vAlign w:val="center"/>
           </w:tcPr>
           <w:p>
@@ -26502,6 +27029,32 @@
             </w:r>
           </w:p>
         </w:tc>
+        <w:tc>
+          <w:tcPr>
+            <w:tcW w:w="1455" w:type="dxa"/>
+            <w:vAlign w:val="center"/>
+          </w:tcPr>
+          <w:p>
+            <w:pPr>
+              <w:widowControl/>
+              <w:spacing w:line="360" w:lineRule="auto"/>
+              <w:ind w:right="40"/>
+              <w:rPr>
+                <w:color w:val="000000" w:themeColor="text1"/>
+                <w:sz w:val="26"/>
+                <w:szCs w:val="26"/>
+              </w:rPr>
+            </w:pPr>
+            <w:r>
+              <w:rPr>
+                <w:color w:val="000000" w:themeColor="text1"/>
+                <w:sz w:val="26"/>
+                <w:szCs w:val="26"/>
+              </w:rPr>
+              <w:t>Да</w:t>
+            </w:r>
+          </w:p>
+        </w:tc>
       </w:tr>
     </w:tbl>
     <w:p>
@@ -26797,12 +27350,13 @@
           <w:color w:val="000000" w:themeColor="text1"/>
         </w:rPr>
       </w:pPr>
-      <w:bookmarkStart w:id="22" w:name="_Toc98872558"/>
+      <w:bookmarkStart w:id="22" w:name="_Toc98917487"/>
       <w:r>
         <w:rPr>
           <w:rFonts w:ascii="Times New Roman" w:hAnsi="Times New Roman" w:cs="Times New Roman"/>
           <w:color w:val="000000" w:themeColor="text1"/>
         </w:rPr>
+        <w:lastRenderedPageBreak/>
         <w:t xml:space="preserve">Алгоритм и методы работы ВС </w:t>
       </w:r>
       <w:r>
@@ -26839,7 +27393,7 @@
           <w:szCs w:val="26"/>
         </w:rPr>
       </w:pPr>
-      <w:bookmarkStart w:id="23" w:name="_Toc98872559"/>
+      <w:bookmarkStart w:id="23" w:name="_Toc98917488"/>
       <w:r>
         <w:rPr>
           <w:rFonts w:ascii="Times New Roman" w:hAnsi="Times New Roman" w:cs="Times New Roman"/>
@@ -26847,7 +27401,6 @@
           <w:sz w:val="26"/>
           <w:szCs w:val="26"/>
         </w:rPr>
-        <w:lastRenderedPageBreak/>
         <w:t>Алгоритм работы ВС ДЭП</w:t>
       </w:r>
       <w:bookmarkEnd w:id="23"/>
@@ -27035,8 +27588,18 @@
           <w:sz w:val="26"/>
           <w:szCs w:val="26"/>
         </w:rPr>
-        <w:t xml:space="preserve"> из этапов они обрабатываются и логируются</w:t>
-      </w:r>
+        <w:t xml:space="preserve"> из этапов они обрабатываются и </w:t>
+      </w:r>
+      <w:proofErr w:type="spellStart"/>
+      <w:r>
+        <w:rPr>
+          <w:color w:val="000000" w:themeColor="text1"/>
+          <w:sz w:val="26"/>
+          <w:szCs w:val="26"/>
+        </w:rPr>
+        <w:t>логируются</w:t>
+      </w:r>
+      <w:proofErr w:type="spellEnd"/>
       <w:r>
         <w:rPr>
           <w:color w:val="000000" w:themeColor="text1"/>
@@ -27175,7 +27738,7 @@
           <w:szCs w:val="26"/>
         </w:rPr>
       </w:pPr>
-      <w:bookmarkStart w:id="24" w:name="_Toc98872560"/>
+      <w:bookmarkStart w:id="24" w:name="_Toc98917489"/>
       <w:r>
         <w:rPr>
           <w:rFonts w:ascii="Times New Roman" w:hAnsi="Times New Roman" w:cs="Times New Roman"/>
@@ -27234,6 +27797,7 @@
         </w:rPr>
         <w:t xml:space="preserve"> является </w:t>
       </w:r>
+      <w:proofErr w:type="spellStart"/>
       <w:r>
         <w:rPr>
           <w:color w:val="000000" w:themeColor="text1"/>
@@ -27243,6 +27807,7 @@
         </w:rPr>
         <w:t>Serilog</w:t>
       </w:r>
+      <w:proofErr w:type="spellEnd"/>
       <w:r>
         <w:rPr>
           <w:color w:val="000000" w:themeColor="text1"/>
@@ -27293,6 +27858,7 @@
         </w:rPr>
         <w:t xml:space="preserve"> и </w:t>
       </w:r>
+      <w:proofErr w:type="spellStart"/>
       <w:r>
         <w:rPr>
           <w:color w:val="000000" w:themeColor="text1"/>
@@ -27302,6 +27868,7 @@
         </w:rPr>
         <w:t>NLog</w:t>
       </w:r>
+      <w:proofErr w:type="spellEnd"/>
       <w:r>
         <w:rPr>
           <w:color w:val="000000" w:themeColor="text1"/>
@@ -27324,6 +27891,7 @@
           <w:szCs w:val="26"/>
         </w:rPr>
       </w:pPr>
+      <w:proofErr w:type="spellStart"/>
       <w:r>
         <w:rPr>
           <w:color w:val="000000" w:themeColor="text1"/>
@@ -27333,6 +27901,7 @@
         </w:rPr>
         <w:t>Serilog</w:t>
       </w:r>
+      <w:proofErr w:type="spellEnd"/>
       <w:r>
         <w:rPr>
           <w:color w:val="000000" w:themeColor="text1"/>
@@ -27940,7 +28509,7 @@
           <w:szCs w:val="26"/>
         </w:rPr>
       </w:pPr>
-      <w:bookmarkStart w:id="25" w:name="_Toc98872561"/>
+      <w:bookmarkStart w:id="25" w:name="_Toc98917490"/>
       <w:r>
         <w:rPr>
           <w:rFonts w:ascii="Times New Roman" w:hAnsi="Times New Roman" w:cs="Times New Roman"/>
@@ -28138,7 +28707,25 @@
           <w:sz w:val="26"/>
           <w:szCs w:val="26"/>
         </w:rPr>
-        <w:t>&lt;summary&gt;</w:t>
+        <w:t>&lt;</w:t>
+      </w:r>
+      <w:proofErr w:type="spellStart"/>
+      <w:r>
+        <w:rPr>
+          <w:color w:val="000000" w:themeColor="text1"/>
+          <w:sz w:val="26"/>
+          <w:szCs w:val="26"/>
+        </w:rPr>
+        <w:t>summary</w:t>
+      </w:r>
+      <w:proofErr w:type="spellEnd"/>
+      <w:r>
+        <w:rPr>
+          <w:color w:val="000000" w:themeColor="text1"/>
+          <w:sz w:val="26"/>
+          <w:szCs w:val="26"/>
+        </w:rPr>
+        <w:t>&gt;</w:t>
       </w:r>
       <w:r>
         <w:rPr>
@@ -28173,7 +28760,25 @@
           <w:sz w:val="26"/>
           <w:szCs w:val="26"/>
         </w:rPr>
-        <w:t>&lt;param&gt;</w:t>
+        <w:t>&lt;</w:t>
+      </w:r>
+      <w:proofErr w:type="spellStart"/>
+      <w:r>
+        <w:rPr>
+          <w:color w:val="000000" w:themeColor="text1"/>
+          <w:sz w:val="26"/>
+          <w:szCs w:val="26"/>
+        </w:rPr>
+        <w:t>param</w:t>
+      </w:r>
+      <w:proofErr w:type="spellEnd"/>
+      <w:r>
+        <w:rPr>
+          <w:color w:val="000000" w:themeColor="text1"/>
+          <w:sz w:val="26"/>
+          <w:szCs w:val="26"/>
+        </w:rPr>
+        <w:t>&gt;</w:t>
       </w:r>
       <w:r>
         <w:rPr>
@@ -28208,7 +28813,25 @@
           <w:sz w:val="26"/>
           <w:szCs w:val="26"/>
         </w:rPr>
-        <w:t>&lt;returns&gt; – описание возвращаемого значения;</w:t>
+        <w:t>&lt;</w:t>
+      </w:r>
+      <w:proofErr w:type="spellStart"/>
+      <w:r>
+        <w:rPr>
+          <w:color w:val="000000" w:themeColor="text1"/>
+          <w:sz w:val="26"/>
+          <w:szCs w:val="26"/>
+        </w:rPr>
+        <w:t>returns</w:t>
+      </w:r>
+      <w:proofErr w:type="spellEnd"/>
+      <w:r>
+        <w:rPr>
+          <w:color w:val="000000" w:themeColor="text1"/>
+          <w:sz w:val="26"/>
+          <w:szCs w:val="26"/>
+        </w:rPr>
+        <w:t>&gt; – описание возвращаемого значения;</w:t>
       </w:r>
     </w:p>
     <w:p>
@@ -28236,7 +28859,25 @@
           <w:szCs w:val="26"/>
         </w:rPr>
         <w:lastRenderedPageBreak/>
-        <w:t>&lt;exception&gt; – описание возможных исключений;</w:t>
+        <w:t>&lt;</w:t>
+      </w:r>
+      <w:proofErr w:type="spellStart"/>
+      <w:r>
+        <w:rPr>
+          <w:color w:val="000000" w:themeColor="text1"/>
+          <w:sz w:val="26"/>
+          <w:szCs w:val="26"/>
+        </w:rPr>
+        <w:t>exception</w:t>
+      </w:r>
+      <w:proofErr w:type="spellEnd"/>
+      <w:r>
+        <w:rPr>
+          <w:color w:val="000000" w:themeColor="text1"/>
+          <w:sz w:val="26"/>
+          <w:szCs w:val="26"/>
+        </w:rPr>
+        <w:t>&gt; – описание возможных исключений;</w:t>
       </w:r>
     </w:p>
     <w:p>
@@ -28263,7 +28904,25 @@
           <w:sz w:val="26"/>
           <w:szCs w:val="26"/>
         </w:rPr>
-        <w:t xml:space="preserve">&lt;example&gt; – </w:t>
+        <w:t>&lt;</w:t>
+      </w:r>
+      <w:proofErr w:type="spellStart"/>
+      <w:r>
+        <w:rPr>
+          <w:color w:val="000000" w:themeColor="text1"/>
+          <w:sz w:val="26"/>
+          <w:szCs w:val="26"/>
+        </w:rPr>
+        <w:t>example</w:t>
+      </w:r>
+      <w:proofErr w:type="spellEnd"/>
+      <w:r>
+        <w:rPr>
+          <w:color w:val="000000" w:themeColor="text1"/>
+          <w:sz w:val="26"/>
+          <w:szCs w:val="26"/>
+        </w:rPr>
+        <w:t xml:space="preserve">&gt; – </w:t>
       </w:r>
       <w:r>
         <w:rPr>
@@ -28298,7 +28957,25 @@
           <w:sz w:val="26"/>
           <w:szCs w:val="26"/>
         </w:rPr>
-        <w:t>&lt;code&gt; – указание нескольких строк кода;</w:t>
+        <w:t>&lt;</w:t>
+      </w:r>
+      <w:proofErr w:type="spellStart"/>
+      <w:r>
+        <w:rPr>
+          <w:color w:val="000000" w:themeColor="text1"/>
+          <w:sz w:val="26"/>
+          <w:szCs w:val="26"/>
+        </w:rPr>
+        <w:t>code</w:t>
+      </w:r>
+      <w:proofErr w:type="spellEnd"/>
+      <w:r>
+        <w:rPr>
+          <w:color w:val="000000" w:themeColor="text1"/>
+          <w:sz w:val="26"/>
+          <w:szCs w:val="26"/>
+        </w:rPr>
+        <w:t>&gt; – указание нескольких строк кода;</w:t>
       </w:r>
     </w:p>
     <w:p>
@@ -28325,15 +29002,51 @@
           <w:sz w:val="26"/>
           <w:szCs w:val="26"/>
         </w:rPr>
-        <w:t>&lt;inheritdoc&gt; –</w:t>
-      </w:r>
-      <w:r>
-        <w:rPr>
-          <w:color w:val="000000" w:themeColor="text1"/>
-          <w:sz w:val="26"/>
-          <w:szCs w:val="26"/>
-        </w:rPr>
-        <w:t xml:space="preserve"> ссылка на переиспользование текста документации.</w:t>
+        <w:t>&lt;</w:t>
+      </w:r>
+      <w:proofErr w:type="spellStart"/>
+      <w:r>
+        <w:rPr>
+          <w:color w:val="000000" w:themeColor="text1"/>
+          <w:sz w:val="26"/>
+          <w:szCs w:val="26"/>
+        </w:rPr>
+        <w:t>inheritdoc</w:t>
+      </w:r>
+      <w:proofErr w:type="spellEnd"/>
+      <w:r>
+        <w:rPr>
+          <w:color w:val="000000" w:themeColor="text1"/>
+          <w:sz w:val="26"/>
+          <w:szCs w:val="26"/>
+        </w:rPr>
+        <w:t>&gt; –</w:t>
+      </w:r>
+      <w:r>
+        <w:rPr>
+          <w:color w:val="000000" w:themeColor="text1"/>
+          <w:sz w:val="26"/>
+          <w:szCs w:val="26"/>
+        </w:rPr>
+        <w:t xml:space="preserve"> ссылка на </w:t>
+      </w:r>
+      <w:proofErr w:type="spellStart"/>
+      <w:r>
+        <w:rPr>
+          <w:color w:val="000000" w:themeColor="text1"/>
+          <w:sz w:val="26"/>
+          <w:szCs w:val="26"/>
+        </w:rPr>
+        <w:t>переиспользование</w:t>
+      </w:r>
+      <w:proofErr w:type="spellEnd"/>
+      <w:r>
+        <w:rPr>
+          <w:color w:val="000000" w:themeColor="text1"/>
+          <w:sz w:val="26"/>
+          <w:szCs w:val="26"/>
+        </w:rPr>
+        <w:t xml:space="preserve"> текста документации.</w:t>
       </w:r>
     </w:p>
     <w:p>
@@ -28408,6 +29121,7 @@
         </w:rPr>
         <w:t xml:space="preserve"> использующий спецификацию </w:t>
       </w:r>
+      <w:proofErr w:type="spellStart"/>
       <w:r>
         <w:rPr>
           <w:color w:val="000000" w:themeColor="text1"/>
@@ -28417,6 +29131,7 @@
         </w:rPr>
         <w:t>OpenAPI</w:t>
       </w:r>
+      <w:proofErr w:type="spellEnd"/>
       <w:r>
         <w:rPr>
           <w:color w:val="000000" w:themeColor="text1"/>
@@ -28483,6 +29198,7 @@
         </w:rPr>
         <w:t xml:space="preserve"> является </w:t>
       </w:r>
+      <w:proofErr w:type="spellStart"/>
       <w:r>
         <w:rPr>
           <w:color w:val="000000" w:themeColor="text1"/>
@@ -28492,6 +29208,7 @@
         </w:rPr>
         <w:t>Swashbuckle</w:t>
       </w:r>
+      <w:proofErr w:type="spellEnd"/>
       <w:r>
         <w:rPr>
           <w:color w:val="000000" w:themeColor="text1"/>
@@ -28540,7 +29257,25 @@
           <w:sz w:val="26"/>
           <w:szCs w:val="26"/>
         </w:rPr>
-        <w:t xml:space="preserve"> Пример фрагмента сформированного интефейса документации изображен на рисунке 2.</w:t>
+        <w:t xml:space="preserve"> Пример фрагмента сформированного </w:t>
+      </w:r>
+      <w:proofErr w:type="spellStart"/>
+      <w:r>
+        <w:rPr>
+          <w:color w:val="000000" w:themeColor="text1"/>
+          <w:sz w:val="26"/>
+          <w:szCs w:val="26"/>
+        </w:rPr>
+        <w:t>интефейса</w:t>
+      </w:r>
+      <w:proofErr w:type="spellEnd"/>
+      <w:r>
+        <w:rPr>
+          <w:color w:val="000000" w:themeColor="text1"/>
+          <w:sz w:val="26"/>
+          <w:szCs w:val="26"/>
+        </w:rPr>
+        <w:t xml:space="preserve"> документации изображен на рисунке 2.</w:t>
       </w:r>
       <w:r>
         <w:rPr>
@@ -28728,6 +29463,7 @@
         </w:rPr>
         <w:t xml:space="preserve">в реализации </w:t>
       </w:r>
+      <w:proofErr w:type="spellStart"/>
       <w:r>
         <w:rPr>
           <w:color w:val="000000" w:themeColor="text1"/>
@@ -28737,6 +29473,7 @@
         </w:rPr>
         <w:t>Swashbuckle</w:t>
       </w:r>
+      <w:proofErr w:type="spellEnd"/>
       <w:r>
         <w:rPr>
           <w:color w:val="000000" w:themeColor="text1"/>
@@ -28911,7 +29648,7 @@
           <w:color w:val="000000" w:themeColor="text1"/>
         </w:rPr>
       </w:pPr>
-      <w:bookmarkStart w:id="26" w:name="_Toc98872562"/>
+      <w:bookmarkStart w:id="26" w:name="_Toc98917491"/>
       <w:r>
         <w:rPr>
           <w:rFonts w:ascii="Times New Roman" w:hAnsi="Times New Roman" w:cs="Times New Roman"/>
@@ -28959,7 +29696,7 @@
           <w:szCs w:val="26"/>
         </w:rPr>
       </w:pPr>
-      <w:bookmarkStart w:id="27" w:name="_Toc98872563"/>
+      <w:bookmarkStart w:id="27" w:name="_Toc98917492"/>
       <w:r>
         <w:rPr>
           <w:rFonts w:ascii="Times New Roman" w:hAnsi="Times New Roman" w:cs="Times New Roman"/>
@@ -29097,6 +29834,7 @@
         </w:rPr>
         <w:t xml:space="preserve"> (</w:t>
       </w:r>
+      <w:proofErr w:type="spellStart"/>
       <w:r>
         <w:rPr>
           <w:color w:val="000000" w:themeColor="text1"/>
@@ -29106,6 +29844,7 @@
         </w:rPr>
         <w:t>HyperText</w:t>
       </w:r>
+      <w:proofErr w:type="spellEnd"/>
       <w:r>
         <w:rPr>
           <w:color w:val="000000" w:themeColor="text1"/>
@@ -29446,6 +30185,7 @@
         </w:rPr>
         <w:t>.</w:t>
       </w:r>
+      <w:proofErr w:type="spellStart"/>
       <w:r>
         <w:rPr>
           <w:color w:val="000000" w:themeColor="text1"/>
@@ -29455,6 +30195,7 @@
         </w:rPr>
         <w:t>js</w:t>
       </w:r>
+      <w:proofErr w:type="spellEnd"/>
       <w:r>
         <w:rPr>
           <w:color w:val="000000" w:themeColor="text1"/>
@@ -29471,6 +30212,7 @@
         </w:rPr>
         <w:t xml:space="preserve">и библиотека </w:t>
       </w:r>
+      <w:proofErr w:type="spellStart"/>
       <w:r>
         <w:rPr>
           <w:color w:val="000000" w:themeColor="text1"/>
@@ -29480,6 +30222,7 @@
         </w:rPr>
         <w:t>Resct</w:t>
       </w:r>
+      <w:proofErr w:type="spellEnd"/>
       <w:r>
         <w:rPr>
           <w:color w:val="000000" w:themeColor="text1"/>
@@ -29488,6 +30231,7 @@
         </w:rPr>
         <w:t>.</w:t>
       </w:r>
+      <w:proofErr w:type="spellStart"/>
       <w:r>
         <w:rPr>
           <w:color w:val="000000" w:themeColor="text1"/>
@@ -29497,6 +30241,7 @@
         </w:rPr>
         <w:t>js</w:t>
       </w:r>
+      <w:proofErr w:type="spellEnd"/>
       <w:r>
         <w:rPr>
           <w:color w:val="000000" w:themeColor="text1"/>
@@ -29544,6 +30289,7 @@
         </w:rPr>
         <w:t>.</w:t>
       </w:r>
+      <w:proofErr w:type="spellStart"/>
       <w:r>
         <w:rPr>
           <w:color w:val="000000" w:themeColor="text1"/>
@@ -29553,6 +30299,7 @@
         </w:rPr>
         <w:t>js</w:t>
       </w:r>
+      <w:proofErr w:type="spellEnd"/>
       <w:r>
         <w:rPr>
           <w:color w:val="000000" w:themeColor="text1"/>
@@ -29578,6 +30325,7 @@
         </w:rPr>
         <w:t>.</w:t>
       </w:r>
+      <w:proofErr w:type="spellStart"/>
       <w:r>
         <w:rPr>
           <w:color w:val="000000" w:themeColor="text1"/>
@@ -29587,6 +30335,7 @@
         </w:rPr>
         <w:t>js</w:t>
       </w:r>
+      <w:proofErr w:type="spellEnd"/>
       <w:r>
         <w:rPr>
           <w:color w:val="000000" w:themeColor="text1"/>
@@ -29684,7 +30433,25 @@
           <w:sz w:val="26"/>
           <w:szCs w:val="26"/>
         </w:rPr>
-        <w:t>В её основе лежит проектирование отдельных компонент, позволяющих переиспользовать код множество раз,</w:t>
+        <w:t xml:space="preserve">В её основе лежит проектирование отдельных компонент, позволяющих </w:t>
+      </w:r>
+      <w:proofErr w:type="spellStart"/>
+      <w:r>
+        <w:rPr>
+          <w:color w:val="000000" w:themeColor="text1"/>
+          <w:sz w:val="26"/>
+          <w:szCs w:val="26"/>
+        </w:rPr>
+        <w:t>переиспользовать</w:t>
+      </w:r>
+      <w:proofErr w:type="spellEnd"/>
+      <w:r>
+        <w:rPr>
+          <w:color w:val="000000" w:themeColor="text1"/>
+          <w:sz w:val="26"/>
+          <w:szCs w:val="26"/>
+        </w:rPr>
+        <w:t xml:space="preserve"> код множество раз,</w:t>
       </w:r>
       <w:r>
         <w:rPr>
@@ -29859,6 +30626,7 @@
         </w:rPr>
         <w:t>.</w:t>
       </w:r>
+      <w:proofErr w:type="spellStart"/>
       <w:r>
         <w:rPr>
           <w:color w:val="000000" w:themeColor="text1"/>
@@ -29868,6 +30636,7 @@
         </w:rPr>
         <w:t>js</w:t>
       </w:r>
+      <w:proofErr w:type="spellEnd"/>
       <w:r>
         <w:rPr>
           <w:color w:val="000000" w:themeColor="text1"/>
@@ -29949,7 +30718,25 @@
           <w:sz w:val="26"/>
           <w:szCs w:val="26"/>
         </w:rPr>
-        <w:t>JSX (JavsScript XML)</w:t>
+        <w:t>JSX (</w:t>
+      </w:r>
+      <w:proofErr w:type="spellStart"/>
+      <w:r>
+        <w:rPr>
+          <w:color w:val="000000" w:themeColor="text1"/>
+          <w:sz w:val="26"/>
+          <w:szCs w:val="26"/>
+        </w:rPr>
+        <w:t>JavsScript</w:t>
+      </w:r>
+      <w:proofErr w:type="spellEnd"/>
+      <w:r>
+        <w:rPr>
+          <w:color w:val="000000" w:themeColor="text1"/>
+          <w:sz w:val="26"/>
+          <w:szCs w:val="26"/>
+        </w:rPr>
+        <w:t xml:space="preserve"> XML)</w:t>
       </w:r>
       <w:r>
         <w:rPr>
@@ -30146,7 +30933,25 @@
           <w:sz w:val="26"/>
           <w:szCs w:val="26"/>
         </w:rPr>
-        <w:t xml:space="preserve">возможность использовать написанный код не только для веб-интерфесов, но и для настольных и мобильны приложений с помощью расширения </w:t>
+        <w:t>возможность использовать написанный код не только для веб-</w:t>
+      </w:r>
+      <w:proofErr w:type="spellStart"/>
+      <w:r>
+        <w:rPr>
+          <w:color w:val="000000" w:themeColor="text1"/>
+          <w:sz w:val="26"/>
+          <w:szCs w:val="26"/>
+        </w:rPr>
+        <w:t>интерфесов</w:t>
+      </w:r>
+      <w:proofErr w:type="spellEnd"/>
+      <w:r>
+        <w:rPr>
+          <w:color w:val="000000" w:themeColor="text1"/>
+          <w:sz w:val="26"/>
+          <w:szCs w:val="26"/>
+        </w:rPr>
+        <w:t xml:space="preserve">, но и для настольных и мобильны приложений с помощью расширения </w:t>
       </w:r>
       <w:r>
         <w:rPr>
@@ -30251,6 +31056,7 @@
         </w:rPr>
         <w:t>.</w:t>
       </w:r>
+      <w:proofErr w:type="spellStart"/>
       <w:r>
         <w:rPr>
           <w:color w:val="000000" w:themeColor="text1"/>
@@ -30260,6 +31066,7 @@
         </w:rPr>
         <w:t>css</w:t>
       </w:r>
+      <w:proofErr w:type="spellEnd"/>
       <w:r>
         <w:rPr>
           <w:color w:val="000000" w:themeColor="text1"/>
@@ -30340,7 +31147,7 @@
           <w:szCs w:val="26"/>
         </w:rPr>
       </w:pPr>
-      <w:bookmarkStart w:id="28" w:name="_Toc98872564"/>
+      <w:bookmarkStart w:id="28" w:name="_Toc98917493"/>
       <w:r>
         <w:rPr>
           <w:rFonts w:ascii="Times New Roman" w:hAnsi="Times New Roman" w:cs="Times New Roman"/>
@@ -30398,6 +31205,7 @@
         </w:rPr>
         <w:t>.</w:t>
       </w:r>
+      <w:proofErr w:type="spellStart"/>
       <w:r>
         <w:rPr>
           <w:color w:val="000000" w:themeColor="text1"/>
@@ -30407,6 +31215,7 @@
         </w:rPr>
         <w:t>js</w:t>
       </w:r>
+      <w:proofErr w:type="spellEnd"/>
       <w:r>
         <w:rPr>
           <w:color w:val="000000" w:themeColor="text1"/>
@@ -30453,15 +31262,33 @@
           <w:sz w:val="26"/>
           <w:szCs w:val="26"/>
         </w:rPr>
-        <w:t>, выпадающие списки и т.д.</w:t>
-      </w:r>
-      <w:r>
-        <w:rPr>
-          <w:color w:val="000000" w:themeColor="text1"/>
-          <w:sz w:val="26"/>
-          <w:szCs w:val="26"/>
-        </w:rPr>
-        <w:t>. Примеры определения компонент отображены на рисунках 2.5 и 2.6.</w:t>
+        <w:t xml:space="preserve">, выпадающие списки и </w:t>
+      </w:r>
+      <w:proofErr w:type="gramStart"/>
+      <w:r>
+        <w:rPr>
+          <w:color w:val="000000" w:themeColor="text1"/>
+          <w:sz w:val="26"/>
+          <w:szCs w:val="26"/>
+        </w:rPr>
+        <w:t>т.д.</w:t>
+      </w:r>
+      <w:r>
+        <w:rPr>
+          <w:color w:val="000000" w:themeColor="text1"/>
+          <w:sz w:val="26"/>
+          <w:szCs w:val="26"/>
+        </w:rPr>
+        <w:t>.</w:t>
+      </w:r>
+      <w:proofErr w:type="gramEnd"/>
+      <w:r>
+        <w:rPr>
+          <w:color w:val="000000" w:themeColor="text1"/>
+          <w:sz w:val="26"/>
+          <w:szCs w:val="26"/>
+        </w:rPr>
+        <w:t xml:space="preserve"> Примеры определения компонент отображены на рисунках 2.5 и 2.6.</w:t>
       </w:r>
     </w:p>
     <w:p>
@@ -30672,7 +31499,7 @@
           <w:szCs w:val="26"/>
         </w:rPr>
       </w:pPr>
-      <w:bookmarkStart w:id="29" w:name="_Toc98872565"/>
+      <w:bookmarkStart w:id="29" w:name="_Toc98917494"/>
       <w:r>
         <w:rPr>
           <w:rFonts w:ascii="Times New Roman" w:hAnsi="Times New Roman" w:cs="Times New Roman"/>
@@ -30866,7 +31693,7 @@
           <w:szCs w:val="26"/>
         </w:rPr>
       </w:pPr>
-      <w:bookmarkStart w:id="30" w:name="_Toc98872566"/>
+      <w:bookmarkStart w:id="30" w:name="_Toc98917495"/>
       <w:r>
         <w:rPr>
           <w:rFonts w:ascii="Times New Roman" w:hAnsi="Times New Roman" w:cs="Times New Roman"/>
@@ -30968,7 +31795,7 @@
           <w:szCs w:val="26"/>
         </w:rPr>
       </w:pPr>
-      <w:bookmarkStart w:id="31" w:name="_Toc98872567"/>
+      <w:bookmarkStart w:id="31" w:name="_Toc98917496"/>
       <w:r>
         <w:rPr>
           <w:rFonts w:ascii="Times New Roman" w:hAnsi="Times New Roman" w:cs="Times New Roman"/>
@@ -31042,6 +31869,7 @@
       </w:pPr>
       <w:r>
         <w:rPr>
+          <w:noProof/>
           <w:color w:val="000000" w:themeColor="text1"/>
           <w:sz w:val="26"/>
           <w:szCs w:val="26"/>
@@ -31122,6 +31950,7 @@
       </w:pPr>
       <w:r>
         <w:rPr>
+          <w:noProof/>
           <w:color w:val="000000" w:themeColor="text1"/>
           <w:sz w:val="26"/>
           <w:szCs w:val="26"/>
@@ -31228,6 +32057,7 @@
       </w:pPr>
       <w:r>
         <w:rPr>
+          <w:noProof/>
           <w:color w:val="000000" w:themeColor="text1"/>
           <w:sz w:val="26"/>
           <w:szCs w:val="26"/>
@@ -31325,7 +32155,7 @@
           <w:color w:val="000000" w:themeColor="text1"/>
         </w:rPr>
       </w:pPr>
-      <w:bookmarkStart w:id="32" w:name="_Toc98872568"/>
+      <w:bookmarkStart w:id="32" w:name="_Toc98917497"/>
       <w:r>
         <w:rPr>
           <w:rFonts w:ascii="Times New Roman" w:hAnsi="Times New Roman" w:cs="Times New Roman"/>
@@ -31468,7 +32298,7 @@
           <w:szCs w:val="26"/>
         </w:rPr>
       </w:pPr>
-      <w:bookmarkStart w:id="33" w:name="_Toc98872569"/>
+      <w:bookmarkStart w:id="33" w:name="_Toc98917498"/>
       <w:r>
         <w:rPr>
           <w:b w:val="0"/>
@@ -31621,13 +32451,41 @@
           <w:szCs w:val="26"/>
         </w:rPr>
       </w:pPr>
-      <w:r>
-        <w:rPr>
-          <w:color w:val="000000" w:themeColor="text1"/>
-          <w:sz w:val="26"/>
-          <w:szCs w:val="26"/>
-        </w:rPr>
-        <w:t>Илюшечкин В.М., Илюшечкина Л.В. Учебно-методические разработки для самостоятельной работы студентов, изучающих дисциплину «Базы данных». - М.: МИЭТ, 2007. - 88 с.:  ил.</w:t>
+      <w:proofErr w:type="spellStart"/>
+      <w:r>
+        <w:rPr>
+          <w:color w:val="000000" w:themeColor="text1"/>
+          <w:sz w:val="26"/>
+          <w:szCs w:val="26"/>
+        </w:rPr>
+        <w:t>Илюшечкин</w:t>
+      </w:r>
+      <w:proofErr w:type="spellEnd"/>
+      <w:r>
+        <w:rPr>
+          <w:color w:val="000000" w:themeColor="text1"/>
+          <w:sz w:val="26"/>
+          <w:szCs w:val="26"/>
+        </w:rPr>
+        <w:t xml:space="preserve"> В.М., </w:t>
+      </w:r>
+      <w:proofErr w:type="spellStart"/>
+      <w:r>
+        <w:rPr>
+          <w:color w:val="000000" w:themeColor="text1"/>
+          <w:sz w:val="26"/>
+          <w:szCs w:val="26"/>
+        </w:rPr>
+        <w:t>Илюшечкина</w:t>
+      </w:r>
+      <w:proofErr w:type="spellEnd"/>
+      <w:r>
+        <w:rPr>
+          <w:color w:val="000000" w:themeColor="text1"/>
+          <w:sz w:val="26"/>
+          <w:szCs w:val="26"/>
+        </w:rPr>
+        <w:t xml:space="preserve"> Л.В. Учебно-методические разработки для самостоятельной работы студентов, изучающих дисциплину «Базы данных». - М.: МИЭТ, 2007. - 88 с.:  ил.</w:t>
       </w:r>
     </w:p>
     <w:p>
@@ -31654,7 +32512,25 @@
           <w:sz w:val="26"/>
           <w:szCs w:val="26"/>
         </w:rPr>
-        <w:t>А. А. Афанасьев, Л. Т. Веденьев, А. А. Воронцов. Аутентификация. Теория и практика обеспечения безопасного доступа к информационным ресурсам. Учебное пособие для вузов. 2012. – 550 с.</w:t>
+        <w:t xml:space="preserve">А. А. Афанасьев, Л. Т. </w:t>
+      </w:r>
+      <w:proofErr w:type="spellStart"/>
+      <w:r>
+        <w:rPr>
+          <w:color w:val="000000" w:themeColor="text1"/>
+          <w:sz w:val="26"/>
+          <w:szCs w:val="26"/>
+        </w:rPr>
+        <w:t>Веденьев</w:t>
+      </w:r>
+      <w:proofErr w:type="spellEnd"/>
+      <w:r>
+        <w:rPr>
+          <w:color w:val="000000" w:themeColor="text1"/>
+          <w:sz w:val="26"/>
+          <w:szCs w:val="26"/>
+        </w:rPr>
+        <w:t>, А. А. Воронцов. Аутентификация. Теория и практика обеспечения безопасного доступа к информационным ресурсам. Учебное пособие для вузов. 2012. – 550 с.</w:t>
       </w:r>
     </w:p>
     <w:p>
@@ -31681,7 +32557,43 @@
           <w:sz w:val="26"/>
           <w:szCs w:val="26"/>
         </w:rPr>
-        <w:t>Гамма Э., Хелм Р., Джонсон Р., Влиссидес Дж. П75 Приемы объектно-ориентированного проектирования. Паттерны проектирования. — СПб: Питер, 2001. — 368 с.: ил. (Серия «Библиотека программиста»)</w:t>
+        <w:t xml:space="preserve">Гамма Э., </w:t>
+      </w:r>
+      <w:proofErr w:type="spellStart"/>
+      <w:r>
+        <w:rPr>
+          <w:color w:val="000000" w:themeColor="text1"/>
+          <w:sz w:val="26"/>
+          <w:szCs w:val="26"/>
+        </w:rPr>
+        <w:t>Хелм</w:t>
+      </w:r>
+      <w:proofErr w:type="spellEnd"/>
+      <w:r>
+        <w:rPr>
+          <w:color w:val="000000" w:themeColor="text1"/>
+          <w:sz w:val="26"/>
+          <w:szCs w:val="26"/>
+        </w:rPr>
+        <w:t xml:space="preserve"> Р., Джонсон Р., </w:t>
+      </w:r>
+      <w:proofErr w:type="spellStart"/>
+      <w:r>
+        <w:rPr>
+          <w:color w:val="000000" w:themeColor="text1"/>
+          <w:sz w:val="26"/>
+          <w:szCs w:val="26"/>
+        </w:rPr>
+        <w:t>Влиссидес</w:t>
+      </w:r>
+      <w:proofErr w:type="spellEnd"/>
+      <w:r>
+        <w:rPr>
+          <w:color w:val="000000" w:themeColor="text1"/>
+          <w:sz w:val="26"/>
+          <w:szCs w:val="26"/>
+        </w:rPr>
+        <w:t xml:space="preserve"> Дж. П75 Приемы объектно-ориентированного проектирования. Паттерны проектирования. — СПб: Питер, 2001. — 368 с.: ил. (Серия «Библиотека программиста»)</w:t>
       </w:r>
     </w:p>
     <w:p>
@@ -31705,7 +32617,153 @@
           <w:sz w:val="26"/>
           <w:szCs w:val="26"/>
         </w:rPr>
-        <w:t>Буч, Гради, Максимчук, Роберт Α., Энгл, Майкл У, Янг, Бобби Дж.,Коналлен, Джим, Хьюстон, Келли А. Объектно-ориентированный анализ и проектирование с примерами приложений, 3-е изд.: Пер. с англ. -М.: 000 "И.Д. Вильяме", 2008. -720 с.:ил. —Парал. тит. англ.</w:t>
+        <w:t xml:space="preserve">Буч, </w:t>
+      </w:r>
+      <w:proofErr w:type="spellStart"/>
+      <w:r>
+        <w:rPr>
+          <w:color w:val="000000" w:themeColor="text1"/>
+          <w:sz w:val="26"/>
+          <w:szCs w:val="26"/>
+        </w:rPr>
+        <w:t>Гради</w:t>
+      </w:r>
+      <w:proofErr w:type="spellEnd"/>
+      <w:r>
+        <w:rPr>
+          <w:color w:val="000000" w:themeColor="text1"/>
+          <w:sz w:val="26"/>
+          <w:szCs w:val="26"/>
+        </w:rPr>
+        <w:t xml:space="preserve">, </w:t>
+      </w:r>
+      <w:proofErr w:type="spellStart"/>
+      <w:r>
+        <w:rPr>
+          <w:color w:val="000000" w:themeColor="text1"/>
+          <w:sz w:val="26"/>
+          <w:szCs w:val="26"/>
+        </w:rPr>
+        <w:t>Максимчук</w:t>
+      </w:r>
+      <w:proofErr w:type="spellEnd"/>
+      <w:r>
+        <w:rPr>
+          <w:color w:val="000000" w:themeColor="text1"/>
+          <w:sz w:val="26"/>
+          <w:szCs w:val="26"/>
+        </w:rPr>
+        <w:t xml:space="preserve">, Роберт Α., </w:t>
+      </w:r>
+      <w:proofErr w:type="spellStart"/>
+      <w:r>
+        <w:rPr>
+          <w:color w:val="000000" w:themeColor="text1"/>
+          <w:sz w:val="26"/>
+          <w:szCs w:val="26"/>
+        </w:rPr>
+        <w:t>Энгл</w:t>
+      </w:r>
+      <w:proofErr w:type="spellEnd"/>
+      <w:r>
+        <w:rPr>
+          <w:color w:val="000000" w:themeColor="text1"/>
+          <w:sz w:val="26"/>
+          <w:szCs w:val="26"/>
+        </w:rPr>
+        <w:t xml:space="preserve">, Майкл У, Янг, Бобби </w:t>
+      </w:r>
+      <w:proofErr w:type="gramStart"/>
+      <w:r>
+        <w:rPr>
+          <w:color w:val="000000" w:themeColor="text1"/>
+          <w:sz w:val="26"/>
+          <w:szCs w:val="26"/>
+        </w:rPr>
+        <w:t>Дж.,</w:t>
+      </w:r>
+      <w:proofErr w:type="spellStart"/>
+      <w:r>
+        <w:rPr>
+          <w:color w:val="000000" w:themeColor="text1"/>
+          <w:sz w:val="26"/>
+          <w:szCs w:val="26"/>
+        </w:rPr>
+        <w:t>Коналлен</w:t>
+      </w:r>
+      <w:proofErr w:type="spellEnd"/>
+      <w:proofErr w:type="gramEnd"/>
+      <w:r>
+        <w:rPr>
+          <w:color w:val="000000" w:themeColor="text1"/>
+          <w:sz w:val="26"/>
+          <w:szCs w:val="26"/>
+        </w:rPr>
+        <w:t xml:space="preserve">, Джим, Хьюстон, Келли А. Объектно-ориентированный анализ и проектирование с примерами приложений, 3-е изд.: Пер. с англ. -М.: 000 "И.Д. Вильяме", 2008. -720 </w:t>
+      </w:r>
+      <w:proofErr w:type="spellStart"/>
+      <w:proofErr w:type="gramStart"/>
+      <w:r>
+        <w:rPr>
+          <w:color w:val="000000" w:themeColor="text1"/>
+          <w:sz w:val="26"/>
+          <w:szCs w:val="26"/>
+        </w:rPr>
+        <w:t>с.:ил</w:t>
+      </w:r>
+      <w:proofErr w:type="spellEnd"/>
+      <w:r>
+        <w:rPr>
+          <w:color w:val="000000" w:themeColor="text1"/>
+          <w:sz w:val="26"/>
+          <w:szCs w:val="26"/>
+        </w:rPr>
+        <w:t>.</w:t>
+      </w:r>
+      <w:proofErr w:type="gramEnd"/>
+      <w:r>
+        <w:rPr>
+          <w:color w:val="000000" w:themeColor="text1"/>
+          <w:sz w:val="26"/>
+          <w:szCs w:val="26"/>
+        </w:rPr>
+        <w:t xml:space="preserve"> —</w:t>
+      </w:r>
+      <w:proofErr w:type="spellStart"/>
+      <w:r>
+        <w:rPr>
+          <w:color w:val="000000" w:themeColor="text1"/>
+          <w:sz w:val="26"/>
+          <w:szCs w:val="26"/>
+        </w:rPr>
+        <w:t>Парал</w:t>
+      </w:r>
+      <w:proofErr w:type="spellEnd"/>
+      <w:r>
+        <w:rPr>
+          <w:color w:val="000000" w:themeColor="text1"/>
+          <w:sz w:val="26"/>
+          <w:szCs w:val="26"/>
+        </w:rPr>
+        <w:t xml:space="preserve">. </w:t>
+      </w:r>
+      <w:proofErr w:type="spellStart"/>
+      <w:r>
+        <w:rPr>
+          <w:color w:val="000000" w:themeColor="text1"/>
+          <w:sz w:val="26"/>
+          <w:szCs w:val="26"/>
+        </w:rPr>
+        <w:t>тит</w:t>
+      </w:r>
+      <w:proofErr w:type="spellEnd"/>
+      <w:r>
+        <w:rPr>
+          <w:color w:val="000000" w:themeColor="text1"/>
+          <w:sz w:val="26"/>
+          <w:szCs w:val="26"/>
+        </w:rPr>
+        <w:t>. англ.</w:t>
       </w:r>
     </w:p>
     <w:p>
@@ -32788,6 +33846,7 @@
           </w:rPr>
           <w:t>://</w:t>
         </w:r>
+        <w:proofErr w:type="spellStart"/>
         <w:r>
           <w:rPr>
             <w:rStyle w:val="a5"/>
@@ -32799,6 +33858,7 @@
           </w:rPr>
           <w:t>csirt</w:t>
         </w:r>
+        <w:proofErr w:type="spellEnd"/>
         <w:r>
           <w:rPr>
             <w:rStyle w:val="a5"/>
@@ -32945,14 +34005,25 @@
           <w:szCs w:val="26"/>
         </w:rPr>
       </w:pPr>
-      <w:r>
-        <w:rPr>
-          <w:color w:val="000000" w:themeColor="text1"/>
-          <w:sz w:val="26"/>
-          <w:szCs w:val="26"/>
-          <w:lang w:val="en-US"/>
-        </w:rPr>
-        <w:t>Serilog — simple .NET logging with fully-structured events [</w:t>
+      <w:proofErr w:type="spellStart"/>
+      <w:r>
+        <w:rPr>
+          <w:color w:val="000000" w:themeColor="text1"/>
+          <w:sz w:val="26"/>
+          <w:szCs w:val="26"/>
+          <w:lang w:val="en-US"/>
+        </w:rPr>
+        <w:t>Serilog</w:t>
+      </w:r>
+      <w:proofErr w:type="spellEnd"/>
+      <w:r>
+        <w:rPr>
+          <w:color w:val="000000" w:themeColor="text1"/>
+          <w:sz w:val="26"/>
+          <w:szCs w:val="26"/>
+          <w:lang w:val="en-US"/>
+        </w:rPr>
+        <w:t xml:space="preserve"> — simple .NET logging with fully-structured events [</w:t>
       </w:r>
       <w:r>
         <w:rPr>
@@ -33113,7 +34184,47 @@
           <w:szCs w:val="26"/>
           <w:lang w:val="en-US"/>
         </w:rPr>
-        <w:t>Java Documentation - Get Started [Электронный ресурс]. URL:</w:t>
+        <w:t>Java Documentation - Get Started [</w:t>
+      </w:r>
+      <w:proofErr w:type="spellStart"/>
+      <w:r>
+        <w:rPr>
+          <w:color w:val="000000" w:themeColor="text1"/>
+          <w:sz w:val="26"/>
+          <w:szCs w:val="26"/>
+          <w:lang w:val="en-US"/>
+        </w:rPr>
+        <w:t>Электронный</w:t>
+      </w:r>
+      <w:proofErr w:type="spellEnd"/>
+      <w:r>
+        <w:rPr>
+          <w:color w:val="000000" w:themeColor="text1"/>
+          <w:sz w:val="26"/>
+          <w:szCs w:val="26"/>
+          <w:lang w:val="en-US"/>
+        </w:rPr>
+        <w:t xml:space="preserve"> </w:t>
+      </w:r>
+      <w:proofErr w:type="spellStart"/>
+      <w:r>
+        <w:rPr>
+          <w:color w:val="000000" w:themeColor="text1"/>
+          <w:sz w:val="26"/>
+          <w:szCs w:val="26"/>
+          <w:lang w:val="en-US"/>
+        </w:rPr>
+        <w:t>ресурс</w:t>
+      </w:r>
+      <w:proofErr w:type="spellEnd"/>
+      <w:r>
+        <w:rPr>
+          <w:color w:val="000000" w:themeColor="text1"/>
+          <w:sz w:val="26"/>
+          <w:szCs w:val="26"/>
+          <w:lang w:val="en-US"/>
+        </w:rPr>
+        <w:t>]. URL:</w:t>
       </w:r>
       <w:r>
         <w:rPr>
@@ -33265,6 +34376,7 @@
         </w:rPr>
         <w:t>.</w:t>
       </w:r>
+      <w:proofErr w:type="spellStart"/>
       <w:r>
         <w:rPr>
           <w:color w:val="000000" w:themeColor="text1"/>
@@ -33274,6 +34386,7 @@
         </w:rPr>
         <w:t>microsoft</w:t>
       </w:r>
+      <w:proofErr w:type="spellEnd"/>
       <w:r>
         <w:rPr>
           <w:color w:val="000000" w:themeColor="text1"/>
@@ -33350,6 +34463,7 @@
         </w:rPr>
         <w:t>/</w:t>
       </w:r>
+      <w:proofErr w:type="spellStart"/>
       <w:r>
         <w:rPr>
           <w:color w:val="000000" w:themeColor="text1"/>
@@ -33359,6 +34473,7 @@
         </w:rPr>
         <w:t>csharp</w:t>
       </w:r>
+      <w:proofErr w:type="spellEnd"/>
       <w:r>
         <w:rPr>
           <w:color w:val="000000" w:themeColor="text1"/>
@@ -33545,7 +34660,47 @@
           <w:szCs w:val="26"/>
           <w:lang w:val="en-US"/>
         </w:rPr>
-        <w:t xml:space="preserve">PHP: Hypertext Preprocessor [Электронный ресурс]. URL: </w:t>
+        <w:t>PHP: Hypertext Preprocessor [</w:t>
+      </w:r>
+      <w:proofErr w:type="spellStart"/>
+      <w:r>
+        <w:rPr>
+          <w:color w:val="000000" w:themeColor="text1"/>
+          <w:sz w:val="26"/>
+          <w:szCs w:val="26"/>
+          <w:lang w:val="en-US"/>
+        </w:rPr>
+        <w:t>Электронный</w:t>
+      </w:r>
+      <w:proofErr w:type="spellEnd"/>
+      <w:r>
+        <w:rPr>
+          <w:color w:val="000000" w:themeColor="text1"/>
+          <w:sz w:val="26"/>
+          <w:szCs w:val="26"/>
+          <w:lang w:val="en-US"/>
+        </w:rPr>
+        <w:t xml:space="preserve"> </w:t>
+      </w:r>
+      <w:proofErr w:type="spellStart"/>
+      <w:r>
+        <w:rPr>
+          <w:color w:val="000000" w:themeColor="text1"/>
+          <w:sz w:val="26"/>
+          <w:szCs w:val="26"/>
+          <w:lang w:val="en-US"/>
+        </w:rPr>
+        <w:t>ресурс</w:t>
+      </w:r>
+      <w:proofErr w:type="spellEnd"/>
+      <w:r>
+        <w:rPr>
+          <w:color w:val="000000" w:themeColor="text1"/>
+          <w:sz w:val="26"/>
+          <w:szCs w:val="26"/>
+          <w:lang w:val="en-US"/>
+        </w:rPr>
+        <w:t xml:space="preserve">]. URL: </w:t>
       </w:r>
       <w:r>
         <w:rPr>
@@ -33681,13 +34836,41 @@
           <w:lang w:val="en-US"/>
         </w:rPr>
       </w:pPr>
-      <w:r>
-        <w:rPr>
-          <w:color w:val="000000" w:themeColor="text1"/>
-          <w:sz w:val="26"/>
-          <w:szCs w:val="26"/>
-        </w:rPr>
-        <w:t>Rider: кросс-платформенная IDE для .NET</w:t>
+      <w:proofErr w:type="spellStart"/>
+      <w:r>
+        <w:rPr>
+          <w:color w:val="000000" w:themeColor="text1"/>
+          <w:sz w:val="26"/>
+          <w:szCs w:val="26"/>
+        </w:rPr>
+        <w:t>Rider</w:t>
+      </w:r>
+      <w:proofErr w:type="spellEnd"/>
+      <w:r>
+        <w:rPr>
+          <w:color w:val="000000" w:themeColor="text1"/>
+          <w:sz w:val="26"/>
+          <w:szCs w:val="26"/>
+        </w:rPr>
+        <w:t xml:space="preserve">: </w:t>
+      </w:r>
+      <w:proofErr w:type="gramStart"/>
+      <w:r>
+        <w:rPr>
+          <w:color w:val="000000" w:themeColor="text1"/>
+          <w:sz w:val="26"/>
+          <w:szCs w:val="26"/>
+        </w:rPr>
+        <w:t>кросс-платформенная</w:t>
+      </w:r>
+      <w:proofErr w:type="gramEnd"/>
+      <w:r>
+        <w:rPr>
+          <w:color w:val="000000" w:themeColor="text1"/>
+          <w:sz w:val="26"/>
+          <w:szCs w:val="26"/>
+        </w:rPr>
+        <w:t xml:space="preserve"> IDE для .NET</w:t>
       </w:r>
       <w:r>
         <w:rPr>
@@ -33743,14 +34926,45 @@
           <w:lang w:val="en-US"/>
         </w:rPr>
       </w:pPr>
-      <w:r>
-        <w:rPr>
-          <w:color w:val="000000" w:themeColor="text1"/>
-          <w:sz w:val="26"/>
-          <w:szCs w:val="26"/>
-          <w:lang w:val="en-US"/>
-        </w:rPr>
-        <w:t xml:space="preserve">MonoDevelop | MonoDevelop </w:t>
+      <w:proofErr w:type="spellStart"/>
+      <w:r>
+        <w:rPr>
+          <w:color w:val="000000" w:themeColor="text1"/>
+          <w:sz w:val="26"/>
+          <w:szCs w:val="26"/>
+          <w:lang w:val="en-US"/>
+        </w:rPr>
+        <w:t>MonoDevelop</w:t>
+      </w:r>
+      <w:proofErr w:type="spellEnd"/>
+      <w:r>
+        <w:rPr>
+          <w:color w:val="000000" w:themeColor="text1"/>
+          <w:sz w:val="26"/>
+          <w:szCs w:val="26"/>
+          <w:lang w:val="en-US"/>
+        </w:rPr>
+        <w:t xml:space="preserve"> | </w:t>
+      </w:r>
+      <w:proofErr w:type="spellStart"/>
+      <w:r>
+        <w:rPr>
+          <w:color w:val="000000" w:themeColor="text1"/>
+          <w:sz w:val="26"/>
+          <w:szCs w:val="26"/>
+          <w:lang w:val="en-US"/>
+        </w:rPr>
+        <w:t>MonoDevelop</w:t>
+      </w:r>
+      <w:proofErr w:type="spellEnd"/>
+      <w:r>
+        <w:rPr>
+          <w:color w:val="000000" w:themeColor="text1"/>
+          <w:sz w:val="26"/>
+          <w:szCs w:val="26"/>
+          <w:lang w:val="en-US"/>
+        </w:rPr>
+        <w:t xml:space="preserve"> </w:t>
       </w:r>
       <w:r>
         <w:rPr>
@@ -33823,6 +35037,7 @@
           <w:szCs w:val="26"/>
         </w:rPr>
       </w:pPr>
+      <w:proofErr w:type="spellStart"/>
       <w:r>
         <w:rPr>
           <w:color w:val="000000" w:themeColor="text1"/>
@@ -33831,6 +35046,7 @@
         </w:rPr>
         <w:t>SharpDevelop</w:t>
       </w:r>
+      <w:proofErr w:type="spellEnd"/>
       <w:r>
         <w:rPr>
           <w:color w:val="000000" w:themeColor="text1"/>
@@ -33880,6 +35096,149 @@
     </w:p>
     <w:p>
       <w:pPr>
+        <w:pStyle w:val="a4"/>
+        <w:widowControl/>
+        <w:numPr>
+          <w:ilvl w:val="0"/>
+          <w:numId w:val="37"/>
+        </w:numPr>
+        <w:shd w:val="clear" w:color="auto" w:fill="FFFFFF"/>
+        <w:spacing w:line="360" w:lineRule="auto"/>
+        <w:ind w:right="40" w:firstLine="709"/>
+        <w:jc w:val="both"/>
+        <w:rPr>
+          <w:color w:val="000000" w:themeColor="text1"/>
+          <w:sz w:val="26"/>
+          <w:szCs w:val="26"/>
+        </w:rPr>
+      </w:pPr>
+      <w:r>
+        <w:rPr>
+          <w:color w:val="000000" w:themeColor="text1"/>
+          <w:sz w:val="26"/>
+          <w:szCs w:val="26"/>
+        </w:rPr>
+        <w:t>eclipse/</w:t>
+      </w:r>
+      <w:proofErr w:type="spellStart"/>
+      <w:r>
+        <w:rPr>
+          <w:color w:val="000000" w:themeColor="text1"/>
+          <w:sz w:val="26"/>
+          <w:szCs w:val="26"/>
+        </w:rPr>
+        <w:t>aCute</w:t>
+      </w:r>
+      <w:proofErr w:type="spellEnd"/>
+      <w:r>
+        <w:rPr>
+          <w:color w:val="000000" w:themeColor="text1"/>
+          <w:sz w:val="26"/>
+          <w:szCs w:val="26"/>
+        </w:rPr>
+        <w:t xml:space="preserve">: Eclipse </w:t>
+      </w:r>
+      <w:proofErr w:type="spellStart"/>
+      <w:r>
+        <w:rPr>
+          <w:color w:val="000000" w:themeColor="text1"/>
+          <w:sz w:val="26"/>
+          <w:szCs w:val="26"/>
+        </w:rPr>
+        <w:t>aCute</w:t>
+      </w:r>
+      <w:proofErr w:type="spellEnd"/>
+      <w:r>
+        <w:rPr>
+          <w:color w:val="000000" w:themeColor="text1"/>
+          <w:sz w:val="26"/>
+          <w:szCs w:val="26"/>
+        </w:rPr>
+        <w:t xml:space="preserve"> - C# edition in Eclipse IDE</w:t>
+      </w:r>
+      <w:r>
+        <w:rPr>
+          <w:color w:val="000000" w:themeColor="text1"/>
+          <w:sz w:val="26"/>
+          <w:szCs w:val="26"/>
+        </w:rPr>
+        <w:t xml:space="preserve"> </w:t>
+      </w:r>
+      <w:r>
+        <w:rPr>
+          <w:color w:val="000000" w:themeColor="text1"/>
+          <w:sz w:val="26"/>
+          <w:szCs w:val="26"/>
+        </w:rPr>
+        <w:t>[</w:t>
+      </w:r>
+      <w:r>
+        <w:rPr>
+          <w:color w:val="000000" w:themeColor="text1"/>
+          <w:sz w:val="26"/>
+          <w:szCs w:val="26"/>
+        </w:rPr>
+        <w:t>Электронный</w:t>
+      </w:r>
+      <w:r>
+        <w:rPr>
+          <w:color w:val="000000" w:themeColor="text1"/>
+          <w:sz w:val="26"/>
+          <w:szCs w:val="26"/>
+        </w:rPr>
+        <w:t xml:space="preserve"> </w:t>
+      </w:r>
+      <w:r>
+        <w:rPr>
+          <w:color w:val="000000" w:themeColor="text1"/>
+          <w:sz w:val="26"/>
+          <w:szCs w:val="26"/>
+        </w:rPr>
+        <w:t>ресурс</w:t>
+      </w:r>
+      <w:r>
+        <w:rPr>
+          <w:color w:val="000000" w:themeColor="text1"/>
+          <w:sz w:val="26"/>
+          <w:szCs w:val="26"/>
+        </w:rPr>
+        <w:t xml:space="preserve">]. </w:t>
+      </w:r>
+      <w:r>
+        <w:rPr>
+          <w:color w:val="000000" w:themeColor="text1"/>
+          <w:sz w:val="26"/>
+          <w:szCs w:val="26"/>
+        </w:rPr>
+        <w:t xml:space="preserve">URL: </w:t>
+      </w:r>
+      <w:r>
+        <w:rPr>
+          <w:color w:val="000000" w:themeColor="text1"/>
+          <w:sz w:val="26"/>
+          <w:szCs w:val="26"/>
+        </w:rPr>
+        <w:t>https://github.com/eclipse/aCute</w:t>
+      </w:r>
+    </w:p>
+    <w:p>
+      <w:pPr>
+        <w:pStyle w:val="a4"/>
+        <w:widowControl/>
+        <w:shd w:val="clear" w:color="auto" w:fill="FFFFFF"/>
+        <w:spacing w:line="360" w:lineRule="auto"/>
+        <w:ind w:left="1855" w:right="40"/>
+        <w:jc w:val="both"/>
+        <w:rPr>
+          <w:color w:val="000000" w:themeColor="text1"/>
+          <w:sz w:val="26"/>
+          <w:szCs w:val="26"/>
+          <w:lang w:val="en-US"/>
+        </w:rPr>
+      </w:pPr>
+    </w:p>
+    <w:p>
+      <w:pPr>
         <w:widowControl/>
         <w:shd w:val="clear" w:color="auto" w:fill="FFFFFF"/>
         <w:spacing w:line="360" w:lineRule="auto"/>
@@ -33889,6 +35248,7 @@
           <w:color w:val="000000" w:themeColor="text1"/>
           <w:sz w:val="26"/>
           <w:szCs w:val="26"/>
+          <w:lang w:val="en-US"/>
         </w:rPr>
       </w:pPr>
     </w:p>
@@ -35213,6 +36573,95 @@
     </w:lvl>
   </w:abstractNum>
   <w:abstractNum w:abstractNumId="11" w15:restartNumberingAfterBreak="0">
+    <w:nsid w:val="1A2B15DA"/>
+    <w:multiLevelType w:val="hybridMultilevel"/>
+    <w:tmpl w:val="A6B2ADFE"/>
+    <w:lvl w:ilvl="0" w:tplc="FFFFFFFF">
+      <w:start w:val="1"/>
+      <w:numFmt w:val="decimal"/>
+      <w:lvlText w:val="%1."/>
+      <w:lvlJc w:val="left"/>
+      <w:pPr>
+        <w:ind w:left="1146" w:hanging="360"/>
+      </w:pPr>
+      <w:rPr>
+        <w:rFonts w:hint="default"/>
+      </w:rPr>
+    </w:lvl>
+    <w:lvl w:ilvl="1" w:tplc="FFFFFFFF" w:tentative="1">
+      <w:start w:val="1"/>
+      <w:numFmt w:val="lowerLetter"/>
+      <w:lvlText w:val="%2."/>
+      <w:lvlJc w:val="left"/>
+      <w:pPr>
+        <w:ind w:left="1866" w:hanging="360"/>
+      </w:pPr>
+    </w:lvl>
+    <w:lvl w:ilvl="2" w:tplc="FFFFFFFF" w:tentative="1">
+      <w:start w:val="1"/>
+      <w:numFmt w:val="lowerRoman"/>
+      <w:lvlText w:val="%3."/>
+      <w:lvlJc w:val="right"/>
+      <w:pPr>
+        <w:ind w:left="2586" w:hanging="180"/>
+      </w:pPr>
+    </w:lvl>
+    <w:lvl w:ilvl="3" w:tplc="FFFFFFFF" w:tentative="1">
+      <w:start w:val="1"/>
+      <w:numFmt w:val="decimal"/>
+      <w:lvlText w:val="%4."/>
+      <w:lvlJc w:val="left"/>
+      <w:pPr>
+        <w:ind w:left="3306" w:hanging="360"/>
+      </w:pPr>
+    </w:lvl>
+    <w:lvl w:ilvl="4" w:tplc="FFFFFFFF" w:tentative="1">
+      <w:start w:val="1"/>
+      <w:numFmt w:val="lowerLetter"/>
+      <w:lvlText w:val="%5."/>
+      <w:lvlJc w:val="left"/>
+      <w:pPr>
+        <w:ind w:left="4026" w:hanging="360"/>
+      </w:pPr>
+    </w:lvl>
+    <w:lvl w:ilvl="5" w:tplc="FFFFFFFF" w:tentative="1">
+      <w:start w:val="1"/>
+      <w:numFmt w:val="lowerRoman"/>
+      <w:lvlText w:val="%6."/>
+      <w:lvlJc w:val="right"/>
+      <w:pPr>
+        <w:ind w:left="4746" w:hanging="180"/>
+      </w:pPr>
+    </w:lvl>
+    <w:lvl w:ilvl="6" w:tplc="FFFFFFFF" w:tentative="1">
+      <w:start w:val="1"/>
+      <w:numFmt w:val="decimal"/>
+      <w:lvlText w:val="%7."/>
+      <w:lvlJc w:val="left"/>
+      <w:pPr>
+        <w:ind w:left="5466" w:hanging="360"/>
+      </w:pPr>
+    </w:lvl>
+    <w:lvl w:ilvl="7" w:tplc="FFFFFFFF" w:tentative="1">
+      <w:start w:val="1"/>
+      <w:numFmt w:val="lowerLetter"/>
+      <w:lvlText w:val="%8."/>
+      <w:lvlJc w:val="left"/>
+      <w:pPr>
+        <w:ind w:left="6186" w:hanging="360"/>
+      </w:pPr>
+    </w:lvl>
+    <w:lvl w:ilvl="8" w:tplc="FFFFFFFF" w:tentative="1">
+      <w:start w:val="1"/>
+      <w:numFmt w:val="lowerRoman"/>
+      <w:lvlText w:val="%9."/>
+      <w:lvlJc w:val="right"/>
+      <w:pPr>
+        <w:ind w:left="6906" w:hanging="180"/>
+      </w:pPr>
+    </w:lvl>
+  </w:abstractNum>
+  <w:abstractNum w:abstractNumId="12" w15:restartNumberingAfterBreak="0">
     <w:nsid w:val="1E0D1C07"/>
     <w:multiLevelType w:val="hybridMultilevel"/>
     <w:tmpl w:val="DB141F90"/>
@@ -35325,7 +36774,7 @@
       </w:rPr>
     </w:lvl>
   </w:abstractNum>
-  <w:abstractNum w:abstractNumId="12" w15:restartNumberingAfterBreak="0">
+  <w:abstractNum w:abstractNumId="13" w15:restartNumberingAfterBreak="0">
     <w:nsid w:val="1E2F374C"/>
     <w:multiLevelType w:val="multilevel"/>
     <w:tmpl w:val="0419001F"/>
@@ -35438,7 +36887,7 @@
       </w:rPr>
     </w:lvl>
   </w:abstractNum>
-  <w:abstractNum w:abstractNumId="13" w15:restartNumberingAfterBreak="0">
+  <w:abstractNum w:abstractNumId="14" w15:restartNumberingAfterBreak="0">
     <w:nsid w:val="1E362869"/>
     <w:multiLevelType w:val="hybridMultilevel"/>
     <w:tmpl w:val="1C0AFE1E"/>
@@ -35524,7 +36973,7 @@
       </w:pPr>
     </w:lvl>
   </w:abstractNum>
-  <w:abstractNum w:abstractNumId="14" w15:restartNumberingAfterBreak="0">
+  <w:abstractNum w:abstractNumId="15" w15:restartNumberingAfterBreak="0">
     <w:nsid w:val="2FE938F5"/>
     <w:multiLevelType w:val="hybridMultilevel"/>
     <w:tmpl w:val="C0E47AB6"/>
@@ -35637,7 +37086,7 @@
       </w:rPr>
     </w:lvl>
   </w:abstractNum>
-  <w:abstractNum w:abstractNumId="15" w15:restartNumberingAfterBreak="0">
+  <w:abstractNum w:abstractNumId="16" w15:restartNumberingAfterBreak="0">
     <w:nsid w:val="359C5E50"/>
     <w:multiLevelType w:val="hybridMultilevel"/>
     <w:tmpl w:val="B4F8410E"/>
@@ -35750,7 +37199,7 @@
       </w:rPr>
     </w:lvl>
   </w:abstractNum>
-  <w:abstractNum w:abstractNumId="16" w15:restartNumberingAfterBreak="0">
+  <w:abstractNum w:abstractNumId="17" w15:restartNumberingAfterBreak="0">
     <w:nsid w:val="365C3007"/>
     <w:multiLevelType w:val="hybridMultilevel"/>
     <w:tmpl w:val="962EC7E0"/>
@@ -35890,7 +37339,7 @@
       </w:rPr>
     </w:lvl>
   </w:abstractNum>
-  <w:abstractNum w:abstractNumId="17" w15:restartNumberingAfterBreak="0">
+  <w:abstractNum w:abstractNumId="18" w15:restartNumberingAfterBreak="0">
     <w:nsid w:val="38F4288C"/>
     <w:multiLevelType w:val="hybridMultilevel"/>
     <w:tmpl w:val="8C426C06"/>
@@ -35976,7 +37425,7 @@
       </w:pPr>
     </w:lvl>
   </w:abstractNum>
-  <w:abstractNum w:abstractNumId="18" w15:restartNumberingAfterBreak="0">
+  <w:abstractNum w:abstractNumId="19" w15:restartNumberingAfterBreak="0">
     <w:nsid w:val="3D645F76"/>
     <w:multiLevelType w:val="hybridMultilevel"/>
     <w:tmpl w:val="B91AD25E"/>
@@ -36089,7 +37538,7 @@
       </w:rPr>
     </w:lvl>
   </w:abstractNum>
-  <w:abstractNum w:abstractNumId="19" w15:restartNumberingAfterBreak="0">
+  <w:abstractNum w:abstractNumId="20" w15:restartNumberingAfterBreak="0">
     <w:nsid w:val="3D687BCD"/>
     <w:multiLevelType w:val="hybridMultilevel"/>
     <w:tmpl w:val="92C4EF6E"/>
@@ -36202,7 +37651,7 @@
       </w:rPr>
     </w:lvl>
   </w:abstractNum>
-  <w:abstractNum w:abstractNumId="20" w15:restartNumberingAfterBreak="0">
+  <w:abstractNum w:abstractNumId="21" w15:restartNumberingAfterBreak="0">
     <w:nsid w:val="3F462905"/>
     <w:multiLevelType w:val="multilevel"/>
     <w:tmpl w:val="A2BC798C"/>
@@ -36315,7 +37764,7 @@
       </w:rPr>
     </w:lvl>
   </w:abstractNum>
-  <w:abstractNum w:abstractNumId="21" w15:restartNumberingAfterBreak="0">
+  <w:abstractNum w:abstractNumId="22" w15:restartNumberingAfterBreak="0">
     <w:nsid w:val="41DD7904"/>
     <w:multiLevelType w:val="multilevel"/>
     <w:tmpl w:val="D5A0F40A"/>
@@ -36464,7 +37913,7 @@
       </w:rPr>
     </w:lvl>
   </w:abstractNum>
-  <w:abstractNum w:abstractNumId="22" w15:restartNumberingAfterBreak="0">
+  <w:abstractNum w:abstractNumId="23" w15:restartNumberingAfterBreak="0">
     <w:nsid w:val="4963125A"/>
     <w:multiLevelType w:val="multilevel"/>
     <w:tmpl w:val="193424DC"/>
@@ -36577,7 +38026,7 @@
       </w:rPr>
     </w:lvl>
   </w:abstractNum>
-  <w:abstractNum w:abstractNumId="23" w15:restartNumberingAfterBreak="0">
+  <w:abstractNum w:abstractNumId="24" w15:restartNumberingAfterBreak="0">
     <w:nsid w:val="4BB94882"/>
     <w:multiLevelType w:val="multilevel"/>
     <w:tmpl w:val="E5F44C06"/>
@@ -36690,7 +38139,7 @@
       </w:rPr>
     </w:lvl>
   </w:abstractNum>
-  <w:abstractNum w:abstractNumId="24" w15:restartNumberingAfterBreak="0">
+  <w:abstractNum w:abstractNumId="25" w15:restartNumberingAfterBreak="0">
     <w:nsid w:val="4BD73CF8"/>
     <w:multiLevelType w:val="hybridMultilevel"/>
     <w:tmpl w:val="51D25F46"/>
@@ -36803,7 +38252,7 @@
       </w:rPr>
     </w:lvl>
   </w:abstractNum>
-  <w:abstractNum w:abstractNumId="25" w15:restartNumberingAfterBreak="0">
+  <w:abstractNum w:abstractNumId="26" w15:restartNumberingAfterBreak="0">
     <w:nsid w:val="5BAC1E73"/>
     <w:multiLevelType w:val="hybridMultilevel"/>
     <w:tmpl w:val="B336957A"/>
@@ -36916,7 +38365,7 @@
       </w:rPr>
     </w:lvl>
   </w:abstractNum>
-  <w:abstractNum w:abstractNumId="26" w15:restartNumberingAfterBreak="0">
+  <w:abstractNum w:abstractNumId="27" w15:restartNumberingAfterBreak="0">
     <w:nsid w:val="5D317D7E"/>
     <w:multiLevelType w:val="hybridMultilevel"/>
     <w:tmpl w:val="A6B2ADFE"/>
@@ -37005,7 +38454,7 @@
       </w:pPr>
     </w:lvl>
   </w:abstractNum>
-  <w:abstractNum w:abstractNumId="27" w15:restartNumberingAfterBreak="0">
+  <w:abstractNum w:abstractNumId="28" w15:restartNumberingAfterBreak="0">
     <w:nsid w:val="5E42496A"/>
     <w:multiLevelType w:val="multilevel"/>
     <w:tmpl w:val="67CC6C7C"/>
@@ -37118,7 +38567,7 @@
       </w:rPr>
     </w:lvl>
   </w:abstractNum>
-  <w:abstractNum w:abstractNumId="28" w15:restartNumberingAfterBreak="0">
+  <w:abstractNum w:abstractNumId="29" w15:restartNumberingAfterBreak="0">
     <w:nsid w:val="61606F16"/>
     <w:multiLevelType w:val="multilevel"/>
     <w:tmpl w:val="1A7C4530"/>
@@ -37239,7 +38688,7 @@
       </w:rPr>
     </w:lvl>
   </w:abstractNum>
-  <w:abstractNum w:abstractNumId="29" w15:restartNumberingAfterBreak="0">
+  <w:abstractNum w:abstractNumId="30" w15:restartNumberingAfterBreak="0">
     <w:nsid w:val="6AB02811"/>
     <w:multiLevelType w:val="hybridMultilevel"/>
     <w:tmpl w:val="42F8A1E8"/>
@@ -37352,7 +38801,7 @@
       </w:rPr>
     </w:lvl>
   </w:abstractNum>
-  <w:abstractNum w:abstractNumId="30" w15:restartNumberingAfterBreak="0">
+  <w:abstractNum w:abstractNumId="31" w15:restartNumberingAfterBreak="0">
     <w:nsid w:val="6B8239AE"/>
     <w:multiLevelType w:val="hybridMultilevel"/>
     <w:tmpl w:val="1AEAD0F2"/>
@@ -37465,7 +38914,7 @@
       </w:rPr>
     </w:lvl>
   </w:abstractNum>
-  <w:abstractNum w:abstractNumId="31" w15:restartNumberingAfterBreak="0">
+  <w:abstractNum w:abstractNumId="32" w15:restartNumberingAfterBreak="0">
     <w:nsid w:val="6BF85145"/>
     <w:multiLevelType w:val="hybridMultilevel"/>
     <w:tmpl w:val="3258B0F2"/>
@@ -37578,7 +39027,7 @@
       </w:rPr>
     </w:lvl>
   </w:abstractNum>
-  <w:abstractNum w:abstractNumId="32" w15:restartNumberingAfterBreak="0">
+  <w:abstractNum w:abstractNumId="33" w15:restartNumberingAfterBreak="0">
     <w:nsid w:val="6C0661BD"/>
     <w:multiLevelType w:val="hybridMultilevel"/>
     <w:tmpl w:val="C8D07C00"/>
@@ -37691,7 +39140,7 @@
       </w:rPr>
     </w:lvl>
   </w:abstractNum>
-  <w:abstractNum w:abstractNumId="33" w15:restartNumberingAfterBreak="0">
+  <w:abstractNum w:abstractNumId="34" w15:restartNumberingAfterBreak="0">
     <w:nsid w:val="70757CCB"/>
     <w:multiLevelType w:val="multilevel"/>
     <w:tmpl w:val="A51EDFA4"/>
@@ -37804,7 +39253,7 @@
       </w:rPr>
     </w:lvl>
   </w:abstractNum>
-  <w:abstractNum w:abstractNumId="34" w15:restartNumberingAfterBreak="0">
+  <w:abstractNum w:abstractNumId="35" w15:restartNumberingAfterBreak="0">
     <w:nsid w:val="71A102BD"/>
     <w:multiLevelType w:val="multilevel"/>
     <w:tmpl w:val="9BC45A8E"/>
@@ -37953,7 +39402,7 @@
       </w:rPr>
     </w:lvl>
   </w:abstractNum>
-  <w:abstractNum w:abstractNumId="35" w15:restartNumberingAfterBreak="0">
+  <w:abstractNum w:abstractNumId="36" w15:restartNumberingAfterBreak="0">
     <w:nsid w:val="746401F1"/>
     <w:multiLevelType w:val="multilevel"/>
     <w:tmpl w:val="0419001F"/>
@@ -38039,7 +39488,7 @@
       </w:pPr>
     </w:lvl>
   </w:abstractNum>
-  <w:abstractNum w:abstractNumId="36" w15:restartNumberingAfterBreak="0">
+  <w:abstractNum w:abstractNumId="37" w15:restartNumberingAfterBreak="0">
     <w:nsid w:val="79A9109B"/>
     <w:multiLevelType w:val="hybridMultilevel"/>
     <w:tmpl w:val="1CF2EBDE"/>
@@ -38128,7 +39577,7 @@
       </w:pPr>
     </w:lvl>
   </w:abstractNum>
-  <w:abstractNum w:abstractNumId="37" w15:restartNumberingAfterBreak="0">
+  <w:abstractNum w:abstractNumId="38" w15:restartNumberingAfterBreak="0">
     <w:nsid w:val="7C9E0D1D"/>
     <w:multiLevelType w:val="multilevel"/>
     <w:tmpl w:val="8BEA3416"/>
@@ -38241,7 +39690,7 @@
       </w:rPr>
     </w:lvl>
   </w:abstractNum>
-  <w:abstractNum w:abstractNumId="38" w15:restartNumberingAfterBreak="0">
+  <w:abstractNum w:abstractNumId="39" w15:restartNumberingAfterBreak="0">
     <w:nsid w:val="7D1025A8"/>
     <w:multiLevelType w:val="hybridMultilevel"/>
     <w:tmpl w:val="CB62E1BE"/>
@@ -38355,43 +39804,43 @@
     </w:lvl>
   </w:abstractNum>
   <w:num w:numId="1">
-    <w:abstractNumId w:val="28"/>
+    <w:abstractNumId w:val="29"/>
   </w:num>
   <w:num w:numId="2">
-    <w:abstractNumId w:val="21"/>
+    <w:abstractNumId w:val="22"/>
   </w:num>
   <w:num w:numId="3">
-    <w:abstractNumId w:val="32"/>
+    <w:abstractNumId w:val="33"/>
   </w:num>
   <w:num w:numId="4">
-    <w:abstractNumId w:val="14"/>
+    <w:abstractNumId w:val="15"/>
   </w:num>
   <w:num w:numId="5">
     <w:abstractNumId w:val="7"/>
   </w:num>
   <w:num w:numId="6">
-    <w:abstractNumId w:val="30"/>
+    <w:abstractNumId w:val="31"/>
   </w:num>
   <w:num w:numId="7">
     <w:abstractNumId w:val="5"/>
   </w:num>
   <w:num w:numId="8">
-    <w:abstractNumId w:val="11"/>
+    <w:abstractNumId w:val="12"/>
   </w:num>
   <w:num w:numId="9">
-    <w:abstractNumId w:val="13"/>
+    <w:abstractNumId w:val="14"/>
   </w:num>
   <w:num w:numId="10">
-    <w:abstractNumId w:val="18"/>
+    <w:abstractNumId w:val="19"/>
   </w:num>
   <w:num w:numId="11">
-    <w:abstractNumId w:val="25"/>
+    <w:abstractNumId w:val="26"/>
   </w:num>
   <w:num w:numId="12">
-    <w:abstractNumId w:val="31"/>
+    <w:abstractNumId w:val="32"/>
   </w:num>
   <w:num w:numId="13">
-    <w:abstractNumId w:val="29"/>
+    <w:abstractNumId w:val="30"/>
   </w:num>
   <w:num w:numId="14">
     <w:abstractNumId w:val="10"/>
@@ -38400,28 +39849,28 @@
     <w:abstractNumId w:val="1"/>
   </w:num>
   <w:num w:numId="16">
-    <w:abstractNumId w:val="38"/>
+    <w:abstractNumId w:val="39"/>
   </w:num>
   <w:num w:numId="17">
-    <w:abstractNumId w:val="19"/>
+    <w:abstractNumId w:val="20"/>
   </w:num>
   <w:num w:numId="18">
-    <w:abstractNumId w:val="15"/>
+    <w:abstractNumId w:val="16"/>
   </w:num>
   <w:num w:numId="19">
-    <w:abstractNumId w:val="34"/>
+    <w:abstractNumId w:val="35"/>
   </w:num>
   <w:num w:numId="20">
-    <w:abstractNumId w:val="36"/>
+    <w:abstractNumId w:val="37"/>
   </w:num>
   <w:num w:numId="21">
-    <w:abstractNumId w:val="35"/>
+    <w:abstractNumId w:val="36"/>
   </w:num>
   <w:num w:numId="22">
     <w:abstractNumId w:val="2"/>
   </w:num>
   <w:num w:numId="23">
-    <w:abstractNumId w:val="12"/>
+    <w:abstractNumId w:val="13"/>
   </w:num>
   <w:num w:numId="24">
     <w:abstractNumId w:val="3"/>
@@ -38433,43 +39882,46 @@
     <w:abstractNumId w:val="8"/>
   </w:num>
   <w:num w:numId="27">
-    <w:abstractNumId w:val="22"/>
+    <w:abstractNumId w:val="23"/>
   </w:num>
   <w:num w:numId="28">
-    <w:abstractNumId w:val="17"/>
+    <w:abstractNumId w:val="18"/>
   </w:num>
   <w:num w:numId="29">
-    <w:abstractNumId w:val="33"/>
+    <w:abstractNumId w:val="34"/>
   </w:num>
   <w:num w:numId="30">
     <w:abstractNumId w:val="4"/>
   </w:num>
   <w:num w:numId="31">
-    <w:abstractNumId w:val="23"/>
+    <w:abstractNumId w:val="24"/>
   </w:num>
   <w:num w:numId="32">
-    <w:abstractNumId w:val="20"/>
+    <w:abstractNumId w:val="21"/>
   </w:num>
   <w:num w:numId="33">
-    <w:abstractNumId w:val="37"/>
+    <w:abstractNumId w:val="38"/>
   </w:num>
   <w:num w:numId="34">
-    <w:abstractNumId w:val="27"/>
+    <w:abstractNumId w:val="28"/>
   </w:num>
   <w:num w:numId="35">
     <w:abstractNumId w:val="0"/>
   </w:num>
   <w:num w:numId="36">
-    <w:abstractNumId w:val="16"/>
+    <w:abstractNumId w:val="17"/>
   </w:num>
   <w:num w:numId="37">
-    <w:abstractNumId w:val="26"/>
+    <w:abstractNumId w:val="27"/>
   </w:num>
   <w:num w:numId="38">
-    <w:abstractNumId w:val="24"/>
+    <w:abstractNumId w:val="25"/>
   </w:num>
   <w:num w:numId="39">
     <w:abstractNumId w:val="6"/>
+  </w:num>
+  <w:num w:numId="40">
+    <w:abstractNumId w:val="11"/>
   </w:num>
 </w:numbering>
 </file>

--- a/Технологическая практика/Отчет.docx
+++ b/Технологическая практика/Отчет.docx
@@ -438,7 +438,23 @@
           <w:sz w:val="26"/>
           <w:szCs w:val="26"/>
         </w:rPr>
-        <w:t>{Весенний/Осенний} семестр 20</w:t>
+        <w:t>Весенний</w:t>
+      </w:r>
+      <w:r>
+        <w:rPr>
+          <w:color w:val="000000" w:themeColor="text1"/>
+          <w:sz w:val="26"/>
+          <w:szCs w:val="26"/>
+        </w:rPr>
+        <w:t xml:space="preserve"> </w:t>
+      </w:r>
+      <w:r>
+        <w:rPr>
+          <w:color w:val="000000" w:themeColor="text1"/>
+          <w:sz w:val="26"/>
+          <w:szCs w:val="26"/>
+        </w:rPr>
+        <w:t>семестр 20</w:t>
       </w:r>
       <w:r>
         <w:rPr>
@@ -515,47 +531,7 @@
           <w:u w:val="single"/>
         </w:rPr>
         <w:tab/>
-        <w:t>ООО «</w:t>
-      </w:r>
-      <w:proofErr w:type="spellStart"/>
-      <w:r>
-        <w:rPr>
-          <w:color w:val="000000" w:themeColor="text1"/>
-          <w:sz w:val="26"/>
-          <w:szCs w:val="26"/>
-          <w:u w:val="single"/>
-        </w:rPr>
-        <w:t>Кодэстетик</w:t>
-      </w:r>
-      <w:proofErr w:type="spellEnd"/>
-      <w:r>
-        <w:rPr>
-          <w:color w:val="000000" w:themeColor="text1"/>
-          <w:sz w:val="26"/>
-          <w:szCs w:val="26"/>
-          <w:u w:val="single"/>
-        </w:rPr>
-        <w:t>» (до 27.04.2021 ООО «</w:t>
-      </w:r>
-      <w:proofErr w:type="spellStart"/>
-      <w:r>
-        <w:rPr>
-          <w:color w:val="000000" w:themeColor="text1"/>
-          <w:sz w:val="26"/>
-          <w:szCs w:val="26"/>
-          <w:u w:val="single"/>
-        </w:rPr>
-        <w:t>АйТиГлобал</w:t>
-      </w:r>
-      <w:proofErr w:type="spellEnd"/>
-      <w:r>
-        <w:rPr>
-          <w:color w:val="000000" w:themeColor="text1"/>
-          <w:sz w:val="26"/>
-          <w:szCs w:val="26"/>
-          <w:u w:val="single"/>
-        </w:rPr>
-        <w:t>»)</w:t>
+        <w:t>ООО «Кодэстетик» (до 27.04.2021 ООО «АйТиГлобал»)</w:t>
       </w:r>
       <w:r>
         <w:rPr>
@@ -5425,7 +5401,6 @@
         </w:rPr>
         <w:t xml:space="preserve">к которому относится адрес электронной почты. Так, для сервера </w:t>
       </w:r>
-      <w:proofErr w:type="spellStart"/>
       <w:r>
         <w:rPr>
           <w:color w:val="000000" w:themeColor="text1"/>
@@ -5435,7 +5410,6 @@
         </w:rPr>
         <w:t>yandex</w:t>
       </w:r>
-      <w:proofErr w:type="spellEnd"/>
       <w:r>
         <w:rPr>
           <w:color w:val="000000" w:themeColor="text1"/>
@@ -5459,25 +5433,7 @@
           <w:sz w:val="26"/>
           <w:szCs w:val="26"/>
         </w:rPr>
-        <w:t xml:space="preserve"> используется сервис «</w:t>
-      </w:r>
-      <w:proofErr w:type="spellStart"/>
-      <w:r>
-        <w:rPr>
-          <w:color w:val="000000" w:themeColor="text1"/>
-          <w:sz w:val="26"/>
-          <w:szCs w:val="26"/>
-        </w:rPr>
-        <w:t>Яндекс.Почта</w:t>
-      </w:r>
-      <w:proofErr w:type="spellEnd"/>
-      <w:r>
-        <w:rPr>
-          <w:color w:val="000000" w:themeColor="text1"/>
-          <w:sz w:val="26"/>
-          <w:szCs w:val="26"/>
-        </w:rPr>
-        <w:t xml:space="preserve">», для </w:t>
+        <w:t xml:space="preserve"> используется сервис «Яндекс.Почта», для </w:t>
       </w:r>
       <w:r>
         <w:rPr>
@@ -5657,7 +5613,6 @@
         </w:rPr>
         <w:t xml:space="preserve">, для </w:t>
       </w:r>
-      <w:proofErr w:type="spellStart"/>
       <w:r>
         <w:rPr>
           <w:color w:val="000000" w:themeColor="text1"/>
@@ -5667,7 +5622,6 @@
         </w:rPr>
         <w:t>gmail</w:t>
       </w:r>
-      <w:proofErr w:type="spellEnd"/>
       <w:r>
         <w:rPr>
           <w:color w:val="000000" w:themeColor="text1"/>
@@ -6439,25 +6393,7 @@
           <w:sz w:val="26"/>
           <w:szCs w:val="26"/>
         </w:rPr>
-        <w:t>: почтовые сервисы (упомянутые выше «</w:t>
-      </w:r>
-      <w:proofErr w:type="spellStart"/>
-      <w:r>
-        <w:rPr>
-          <w:color w:val="000000" w:themeColor="text1"/>
-          <w:sz w:val="26"/>
-          <w:szCs w:val="26"/>
-        </w:rPr>
-        <w:t>Яндекс.Почта</w:t>
-      </w:r>
-      <w:proofErr w:type="spellEnd"/>
-      <w:r>
-        <w:rPr>
-          <w:color w:val="000000" w:themeColor="text1"/>
-          <w:sz w:val="26"/>
-          <w:szCs w:val="26"/>
-        </w:rPr>
-        <w:t xml:space="preserve">», «Почта </w:t>
+        <w:t xml:space="preserve">: почтовые сервисы (упомянутые выше «Яндекс.Почта», «Почта </w:t>
       </w:r>
       <w:r>
         <w:rPr>
@@ -6660,7 +6596,6 @@
         </w:rPr>
         <w:t>», «</w:t>
       </w:r>
-      <w:proofErr w:type="spellStart"/>
       <w:r>
         <w:rPr>
           <w:color w:val="000000" w:themeColor="text1"/>
@@ -6670,7 +6605,6 @@
         </w:rPr>
         <w:t>eM</w:t>
       </w:r>
-      <w:proofErr w:type="spellEnd"/>
       <w:r>
         <w:rPr>
           <w:color w:val="000000" w:themeColor="text1"/>
@@ -6696,7 +6630,6 @@
         </w:rPr>
         <w:t>», «</w:t>
       </w:r>
-      <w:proofErr w:type="spellStart"/>
       <w:r>
         <w:rPr>
           <w:color w:val="000000" w:themeColor="text1"/>
@@ -6706,7 +6639,6 @@
         </w:rPr>
         <w:t>Mailbird</w:t>
       </w:r>
-      <w:proofErr w:type="spellEnd"/>
       <w:r>
         <w:rPr>
           <w:color w:val="000000" w:themeColor="text1"/>
@@ -8530,7 +8462,6 @@
           <w:szCs w:val="26"/>
         </w:rPr>
       </w:pPr>
-      <w:proofErr w:type="spellStart"/>
       <w:r>
         <w:rPr>
           <w:color w:val="000000" w:themeColor="text1"/>
@@ -8547,7 +8478,6 @@
         </w:rPr>
         <w:t>nvelope</w:t>
       </w:r>
-      <w:proofErr w:type="spellEnd"/>
       <w:r>
         <w:rPr>
           <w:color w:val="000000" w:themeColor="text1"/>
@@ -8575,7 +8505,6 @@
           <w:szCs w:val="26"/>
         </w:rPr>
       </w:pPr>
-      <w:proofErr w:type="spellStart"/>
       <w:r>
         <w:rPr>
           <w:color w:val="000000" w:themeColor="text1"/>
@@ -8592,7 +8521,6 @@
         </w:rPr>
         <w:t>eader</w:t>
       </w:r>
-      <w:proofErr w:type="spellEnd"/>
       <w:r>
         <w:rPr>
           <w:color w:val="000000" w:themeColor="text1"/>
@@ -8644,7 +8572,6 @@
           <w:szCs w:val="26"/>
         </w:rPr>
       </w:pPr>
-      <w:proofErr w:type="spellStart"/>
       <w:r>
         <w:rPr>
           <w:color w:val="000000" w:themeColor="text1"/>
@@ -8661,7 +8588,6 @@
         </w:rPr>
         <w:t>ody</w:t>
       </w:r>
-      <w:proofErr w:type="spellEnd"/>
       <w:r>
         <w:rPr>
           <w:color w:val="000000" w:themeColor="text1"/>
@@ -8689,7 +8615,6 @@
           <w:szCs w:val="26"/>
         </w:rPr>
       </w:pPr>
-      <w:proofErr w:type="spellStart"/>
       <w:r>
         <w:rPr>
           <w:color w:val="000000" w:themeColor="text1"/>
@@ -8706,7 +8631,6 @@
         </w:rPr>
         <w:t>ault</w:t>
       </w:r>
-      <w:proofErr w:type="spellEnd"/>
       <w:r>
         <w:rPr>
           <w:color w:val="000000" w:themeColor="text1"/>
@@ -8787,15 +8711,7 @@
           <w:sz w:val="26"/>
           <w:szCs w:val="26"/>
         </w:rPr>
-        <w:t xml:space="preserve">, а на </w:t>
-      </w:r>
-      <w:r>
-        <w:rPr>
-          <w:color w:val="000000" w:themeColor="text1"/>
-          <w:sz w:val="26"/>
-          <w:szCs w:val="26"/>
-        </w:rPr>
-        <w:t xml:space="preserve">рисунке 1.3 изображен пример сообщения </w:t>
+        <w:t xml:space="preserve">, а на рисунке 1.3 изображен пример сообщения </w:t>
       </w:r>
       <w:r>
         <w:rPr>
@@ -10403,19 +10319,8 @@
                 <w:szCs w:val="26"/>
                 <w:lang w:val="en-US"/>
               </w:rPr>
-              <w:t>/</w:t>
-            </w:r>
-            <w:proofErr w:type="gramStart"/>
-            <w:r>
-              <w:rPr>
-                <w:color w:val="000000" w:themeColor="text1"/>
-                <w:sz w:val="26"/>
-                <w:szCs w:val="26"/>
-                <w:lang w:val="en-US"/>
-              </w:rPr>
-              <w:t>customers</w:t>
-            </w:r>
-            <w:proofErr w:type="gramEnd"/>
+              <w:t>/customers</w:t>
+            </w:r>
           </w:p>
         </w:tc>
         <w:tc>
@@ -12393,25 +12298,7 @@
           <w:sz w:val="26"/>
           <w:szCs w:val="26"/>
         </w:rPr>
-        <w:t xml:space="preserve"> – базируемый на </w:t>
-      </w:r>
-      <w:proofErr w:type="spellStart"/>
-      <w:r>
-        <w:rPr>
-          <w:color w:val="000000" w:themeColor="text1"/>
-          <w:sz w:val="26"/>
-          <w:szCs w:val="26"/>
-        </w:rPr>
-        <w:t>хеше</w:t>
-      </w:r>
-      <w:proofErr w:type="spellEnd"/>
-      <w:r>
-        <w:rPr>
-          <w:color w:val="000000" w:themeColor="text1"/>
-          <w:sz w:val="26"/>
-          <w:szCs w:val="26"/>
-        </w:rPr>
-        <w:t xml:space="preserve"> одноразовый пароль; </w:t>
+        <w:t xml:space="preserve"> – базируемый на хеше одноразовый пароль; </w:t>
       </w:r>
       <w:r>
         <w:rPr>
@@ -12513,25 +12400,7 @@
           <w:sz w:val="26"/>
           <w:szCs w:val="26"/>
         </w:rPr>
-        <w:t xml:space="preserve">, базируемый на </w:t>
-      </w:r>
-      <w:proofErr w:type="spellStart"/>
-      <w:r>
-        <w:rPr>
-          <w:color w:val="000000" w:themeColor="text1"/>
-          <w:sz w:val="26"/>
-          <w:szCs w:val="26"/>
-        </w:rPr>
-        <w:t>хеше</w:t>
-      </w:r>
-      <w:proofErr w:type="spellEnd"/>
-      <w:r>
-        <w:rPr>
-          <w:color w:val="000000" w:themeColor="text1"/>
-          <w:sz w:val="26"/>
-          <w:szCs w:val="26"/>
-        </w:rPr>
-        <w:t xml:space="preserve"> код аутентификации сообщений)</w:t>
+        <w:t>, базируемый на хеше код аутентификации сообщений)</w:t>
       </w:r>
       <w:r>
         <w:rPr>
@@ -13322,23 +13191,13 @@
           <w:szCs w:val="26"/>
         </w:rPr>
       </w:pPr>
-      <w:proofErr w:type="spellStart"/>
-      <w:r>
-        <w:rPr>
-          <w:color w:val="000000" w:themeColor="text1"/>
-          <w:sz w:val="26"/>
-          <w:szCs w:val="26"/>
-        </w:rPr>
-        <w:t>Яндекс.Почта</w:t>
-      </w:r>
-      <w:proofErr w:type="spellEnd"/>
-      <w:r>
-        <w:rPr>
-          <w:color w:val="000000" w:themeColor="text1"/>
-          <w:sz w:val="26"/>
-          <w:szCs w:val="26"/>
-        </w:rPr>
-        <w:t xml:space="preserve"> («Яндекс»)</w:t>
+      <w:r>
+        <w:rPr>
+          <w:color w:val="000000" w:themeColor="text1"/>
+          <w:sz w:val="26"/>
+          <w:szCs w:val="26"/>
+        </w:rPr>
+        <w:t>Яндекс.Почта («Яндекс»)</w:t>
       </w:r>
     </w:p>
     <w:p>
@@ -13362,7 +13221,6 @@
         </w:rPr>
         <w:t>Для доступа к почтовому ящику следует обращаться к серверам «imap.</w:t>
       </w:r>
-      <w:proofErr w:type="spellStart"/>
       <w:r>
         <w:rPr>
           <w:color w:val="000000" w:themeColor="text1"/>
@@ -13372,7 +13230,6 @@
         </w:rPr>
         <w:t>yandex</w:t>
       </w:r>
-      <w:proofErr w:type="spellEnd"/>
       <w:r>
         <w:rPr>
           <w:color w:val="000000" w:themeColor="text1"/>
@@ -13398,7 +13255,6 @@
         </w:rPr>
         <w:t>.</w:t>
       </w:r>
-      <w:proofErr w:type="spellStart"/>
       <w:r>
         <w:rPr>
           <w:color w:val="000000" w:themeColor="text1"/>
@@ -13408,7 +13264,6 @@
         </w:rPr>
         <w:t>yandex</w:t>
       </w:r>
-      <w:proofErr w:type="spellEnd"/>
       <w:r>
         <w:rPr>
           <w:color w:val="000000" w:themeColor="text1"/>
@@ -13975,7 +13830,6 @@
         </w:rPr>
         <w:t>Для доступа к почтовому ящику следует обращаться к серверам «imap.</w:t>
       </w:r>
-      <w:proofErr w:type="spellStart"/>
       <w:r>
         <w:rPr>
           <w:color w:val="000000" w:themeColor="text1"/>
@@ -13985,7 +13839,6 @@
         </w:rPr>
         <w:t>gmail</w:t>
       </w:r>
-      <w:proofErr w:type="spellEnd"/>
       <w:r>
         <w:rPr>
           <w:color w:val="000000" w:themeColor="text1"/>
@@ -14028,7 +13881,6 @@
         </w:rPr>
         <w:t>.</w:t>
       </w:r>
-      <w:proofErr w:type="spellStart"/>
       <w:r>
         <w:rPr>
           <w:color w:val="000000" w:themeColor="text1"/>
@@ -14038,7 +13890,6 @@
         </w:rPr>
         <w:t>gmail</w:t>
       </w:r>
-      <w:proofErr w:type="spellEnd"/>
       <w:r>
         <w:rPr>
           <w:color w:val="000000" w:themeColor="text1"/>
@@ -14208,7 +14059,6 @@
         </w:rPr>
         <w:t xml:space="preserve"> и </w:t>
       </w:r>
-      <w:proofErr w:type="spellStart"/>
       <w:r>
         <w:rPr>
           <w:color w:val="000000" w:themeColor="text1"/>
@@ -14218,7 +14068,6 @@
         </w:rPr>
         <w:t>yandex</w:t>
       </w:r>
-      <w:proofErr w:type="spellEnd"/>
       <w:r>
         <w:rPr>
           <w:color w:val="000000" w:themeColor="text1"/>
@@ -15736,7 +15585,6 @@
         </w:rPr>
         <w:t xml:space="preserve"> предоставляемый сервисом </w:t>
       </w:r>
-      <w:proofErr w:type="spellStart"/>
       <w:r>
         <w:rPr>
           <w:color w:val="000000" w:themeColor="text1"/>
@@ -15746,7 +15594,6 @@
         </w:rPr>
         <w:t>gmail</w:t>
       </w:r>
-      <w:proofErr w:type="spellEnd"/>
       <w:r>
         <w:rPr>
           <w:color w:val="000000" w:themeColor="text1"/>
@@ -15755,7 +15602,6 @@
         </w:rPr>
         <w:t>.</w:t>
       </w:r>
-      <w:proofErr w:type="spellStart"/>
       <w:r>
         <w:rPr>
           <w:color w:val="000000" w:themeColor="text1"/>
@@ -15783,7 +15629,6 @@
         </w:rPr>
         <w:t>s</w:t>
       </w:r>
-      <w:proofErr w:type="spellEnd"/>
       <w:r>
         <w:rPr>
           <w:color w:val="000000" w:themeColor="text1"/>
@@ -16552,25 +16397,7 @@
           <w:sz w:val="26"/>
           <w:szCs w:val="26"/>
         </w:rPr>
-        <w:t>iz.mail.ru/</w:t>
-      </w:r>
-      <w:proofErr w:type="spellStart"/>
-      <w:r>
-        <w:rPr>
-          <w:color w:val="000000" w:themeColor="text1"/>
-          <w:sz w:val="26"/>
-          <w:szCs w:val="26"/>
-        </w:rPr>
-        <w:t>api</w:t>
-      </w:r>
-      <w:proofErr w:type="spellEnd"/>
-      <w:r>
-        <w:rPr>
-          <w:color w:val="000000" w:themeColor="text1"/>
-          <w:sz w:val="26"/>
-          <w:szCs w:val="26"/>
-        </w:rPr>
-        <w:t>/v1/</w:t>
+        <w:t>iz.mail.ru/api/v1/</w:t>
       </w:r>
     </w:p>
     <w:p>
@@ -17436,7 +17263,6 @@
               </w:rPr>
               <w:t>/</w:t>
             </w:r>
-            <w:proofErr w:type="spellStart"/>
             <w:r>
               <w:rPr>
                 <w:color w:val="000000" w:themeColor="text1"/>
@@ -17446,7 +17272,6 @@
               </w:rPr>
               <w:t>api</w:t>
             </w:r>
-            <w:proofErr w:type="spellEnd"/>
             <w:r>
               <w:rPr>
                 <w:color w:val="000000" w:themeColor="text1"/>
@@ -17579,7 +17404,6 @@
               </w:rPr>
               <w:t>/</w:t>
             </w:r>
-            <w:proofErr w:type="spellStart"/>
             <w:r>
               <w:rPr>
                 <w:color w:val="000000" w:themeColor="text1"/>
@@ -17589,7 +17413,6 @@
               </w:rPr>
               <w:t>gmail</w:t>
             </w:r>
-            <w:proofErr w:type="spellEnd"/>
             <w:r>
               <w:rPr>
                 <w:color w:val="000000" w:themeColor="text1"/>
@@ -17598,7 +17421,6 @@
               </w:rPr>
               <w:t>/</w:t>
             </w:r>
-            <w:proofErr w:type="spellStart"/>
             <w:r>
               <w:rPr>
                 <w:color w:val="000000" w:themeColor="text1"/>
@@ -17608,7 +17430,6 @@
               </w:rPr>
               <w:t>api</w:t>
             </w:r>
-            <w:proofErr w:type="spellEnd"/>
             <w:r>
               <w:rPr>
                 <w:color w:val="000000" w:themeColor="text1"/>
@@ -17724,7 +17545,6 @@
               </w:rPr>
               <w:t>.</w:t>
             </w:r>
-            <w:proofErr w:type="spellStart"/>
             <w:r>
               <w:rPr>
                 <w:color w:val="000000" w:themeColor="text1"/>
@@ -17734,7 +17554,6 @@
               </w:rPr>
               <w:t>microsoft</w:t>
             </w:r>
-            <w:proofErr w:type="spellEnd"/>
             <w:r>
               <w:rPr>
                 <w:color w:val="000000" w:themeColor="text1"/>
@@ -17944,7 +17763,6 @@
                 <w:lang w:val="en-US"/>
               </w:rPr>
             </w:pPr>
-            <w:proofErr w:type="spellStart"/>
             <w:r>
               <w:rPr>
                 <w:color w:val="000000" w:themeColor="text1"/>
@@ -17954,7 +17772,6 @@
               </w:rPr>
               <w:t>Json</w:t>
             </w:r>
-            <w:proofErr w:type="spellEnd"/>
           </w:p>
         </w:tc>
         <w:tc>
@@ -17974,7 +17791,6 @@
                 <w:lang w:val="en-US"/>
               </w:rPr>
             </w:pPr>
-            <w:proofErr w:type="spellStart"/>
             <w:r>
               <w:rPr>
                 <w:color w:val="000000" w:themeColor="text1"/>
@@ -17984,7 +17800,6 @@
               </w:rPr>
               <w:t>Json</w:t>
             </w:r>
-            <w:proofErr w:type="spellEnd"/>
           </w:p>
         </w:tc>
         <w:tc>
@@ -18004,7 +17819,6 @@
                 <w:lang w:val="en-US"/>
               </w:rPr>
             </w:pPr>
-            <w:proofErr w:type="spellStart"/>
             <w:r>
               <w:rPr>
                 <w:color w:val="000000" w:themeColor="text1"/>
@@ -18014,7 +17828,6 @@
               </w:rPr>
               <w:t>Json</w:t>
             </w:r>
-            <w:proofErr w:type="spellEnd"/>
           </w:p>
         </w:tc>
         <w:tc>
@@ -18034,7 +17847,6 @@
                 <w:lang w:val="en-US"/>
               </w:rPr>
             </w:pPr>
-            <w:proofErr w:type="spellStart"/>
             <w:r>
               <w:rPr>
                 <w:color w:val="000000" w:themeColor="text1"/>
@@ -18042,17 +17854,7 @@
                 <w:szCs w:val="26"/>
                 <w:lang w:val="en-US"/>
               </w:rPr>
-              <w:t>Json</w:t>
-            </w:r>
-            <w:proofErr w:type="spellEnd"/>
-            <w:r>
-              <w:rPr>
-                <w:color w:val="000000" w:themeColor="text1"/>
-                <w:sz w:val="26"/>
-                <w:szCs w:val="26"/>
-                <w:lang w:val="en-US"/>
-              </w:rPr>
-              <w:t>, Xml</w:t>
+              <w:t>Json, Xml</w:t>
             </w:r>
           </w:p>
         </w:tc>
@@ -19270,23 +19072,13 @@
           <w:szCs w:val="26"/>
         </w:rPr>
       </w:pPr>
-      <w:proofErr w:type="gramStart"/>
-      <w:r>
-        <w:rPr>
-          <w:color w:val="000000" w:themeColor="text1"/>
-          <w:sz w:val="26"/>
-          <w:szCs w:val="26"/>
-        </w:rPr>
-        <w:t>S Является</w:t>
-      </w:r>
-      <w:proofErr w:type="gramEnd"/>
-      <w:r>
-        <w:rPr>
-          <w:color w:val="000000" w:themeColor="text1"/>
-          <w:sz w:val="26"/>
-          <w:szCs w:val="26"/>
-        </w:rPr>
-        <w:t xml:space="preserve"> администратором</w:t>
+      <w:r>
+        <w:rPr>
+          <w:color w:val="000000" w:themeColor="text1"/>
+          <w:sz w:val="26"/>
+          <w:szCs w:val="26"/>
+        </w:rPr>
+        <w:t>S Является администратором</w:t>
       </w:r>
       <w:r>
         <w:rPr>
@@ -19618,23 +19410,13 @@
           <w:szCs w:val="26"/>
         </w:rPr>
       </w:pPr>
-      <w:proofErr w:type="gramStart"/>
-      <w:r>
-        <w:rPr>
-          <w:color w:val="000000" w:themeColor="text1"/>
-          <w:sz w:val="26"/>
-          <w:szCs w:val="26"/>
-        </w:rPr>
-        <w:t>S Использовать</w:t>
-      </w:r>
-      <w:proofErr w:type="gramEnd"/>
-      <w:r>
-        <w:rPr>
-          <w:color w:val="000000" w:themeColor="text1"/>
-          <w:sz w:val="26"/>
-          <w:szCs w:val="26"/>
-        </w:rPr>
-        <w:t xml:space="preserve"> SSL</w:t>
+      <w:r>
+        <w:rPr>
+          <w:color w:val="000000" w:themeColor="text1"/>
+          <w:sz w:val="26"/>
+          <w:szCs w:val="26"/>
+        </w:rPr>
+        <w:t>S Использовать SSL</w:t>
       </w:r>
       <w:r>
         <w:rPr>
@@ -23451,7 +23233,6 @@
         </w:rPr>
         <w:t>.</w:t>
       </w:r>
-      <w:proofErr w:type="spellStart"/>
       <w:r>
         <w:rPr>
           <w:color w:val="000000" w:themeColor="text1"/>
@@ -23461,7 +23242,6 @@
         </w:rPr>
         <w:t>js</w:t>
       </w:r>
-      <w:proofErr w:type="spellEnd"/>
       <w:r>
         <w:rPr>
           <w:color w:val="000000" w:themeColor="text1"/>
@@ -23487,7 +23267,6 @@
         </w:rPr>
         <w:t>.</w:t>
       </w:r>
-      <w:proofErr w:type="spellStart"/>
       <w:r>
         <w:rPr>
           <w:color w:val="000000" w:themeColor="text1"/>
@@ -23497,7 +23276,6 @@
         </w:rPr>
         <w:t>js</w:t>
       </w:r>
-      <w:proofErr w:type="spellEnd"/>
       <w:r>
         <w:rPr>
           <w:color w:val="000000" w:themeColor="text1"/>
@@ -26459,7 +26237,6 @@
         </w:rPr>
         <w:t xml:space="preserve">, </w:t>
       </w:r>
-      <w:proofErr w:type="spellStart"/>
       <w:r>
         <w:rPr>
           <w:color w:val="000000" w:themeColor="text1"/>
@@ -26469,7 +26246,6 @@
         </w:rPr>
         <w:t>MonoDevelop</w:t>
       </w:r>
-      <w:proofErr w:type="spellEnd"/>
       <w:r>
         <w:rPr>
           <w:color w:val="000000" w:themeColor="text1"/>
@@ -26486,7 +26262,6 @@
         </w:rPr>
         <w:t xml:space="preserve"> </w:t>
       </w:r>
-      <w:proofErr w:type="spellStart"/>
       <w:r>
         <w:rPr>
           <w:color w:val="000000" w:themeColor="text1"/>
@@ -26496,7 +26271,6 @@
         </w:rPr>
         <w:t>SharpDevelop</w:t>
       </w:r>
-      <w:proofErr w:type="spellEnd"/>
       <w:r>
         <w:rPr>
           <w:color w:val="000000" w:themeColor="text1"/>
@@ -26522,7 +26296,6 @@
         </w:rPr>
         <w:t xml:space="preserve"> </w:t>
       </w:r>
-      <w:proofErr w:type="spellStart"/>
       <w:r>
         <w:rPr>
           <w:color w:val="000000" w:themeColor="text1"/>
@@ -26532,7 +26305,6 @@
         </w:rPr>
         <w:t>aCute</w:t>
       </w:r>
-      <w:proofErr w:type="spellEnd"/>
       <w:r>
         <w:rPr>
           <w:color w:val="000000" w:themeColor="text1"/>
@@ -26730,7 +26502,6 @@
                 <w:szCs w:val="26"/>
               </w:rPr>
             </w:pPr>
-            <w:proofErr w:type="spellStart"/>
             <w:r>
               <w:rPr>
                 <w:color w:val="000000" w:themeColor="text1"/>
@@ -26740,7 +26511,6 @@
               </w:rPr>
               <w:t>MonoDevelop</w:t>
             </w:r>
-            <w:proofErr w:type="spellEnd"/>
           </w:p>
         </w:tc>
         <w:tc>
@@ -26760,7 +26530,6 @@
                 <w:szCs w:val="26"/>
               </w:rPr>
             </w:pPr>
-            <w:proofErr w:type="spellStart"/>
             <w:r>
               <w:rPr>
                 <w:color w:val="000000" w:themeColor="text1"/>
@@ -26770,7 +26539,6 @@
               </w:rPr>
               <w:t>SharpDevelop</w:t>
             </w:r>
-            <w:proofErr w:type="spellEnd"/>
           </w:p>
         </w:tc>
         <w:tc>
@@ -26806,7 +26574,6 @@
               </w:rPr>
               <w:t xml:space="preserve"> </w:t>
             </w:r>
-            <w:proofErr w:type="spellStart"/>
             <w:r>
               <w:rPr>
                 <w:color w:val="000000" w:themeColor="text1"/>
@@ -26815,7 +26582,6 @@
               </w:rPr>
               <w:t>aCute</w:t>
             </w:r>
-            <w:proofErr w:type="spellEnd"/>
           </w:p>
         </w:tc>
       </w:tr>
@@ -28656,18 +28422,8 @@
           <w:sz w:val="26"/>
           <w:szCs w:val="26"/>
         </w:rPr>
-        <w:t xml:space="preserve"> из этапов они обрабатываются и </w:t>
-      </w:r>
-      <w:proofErr w:type="spellStart"/>
-      <w:r>
-        <w:rPr>
-          <w:color w:val="000000" w:themeColor="text1"/>
-          <w:sz w:val="26"/>
-          <w:szCs w:val="26"/>
-        </w:rPr>
-        <w:t>логируются</w:t>
-      </w:r>
-      <w:proofErr w:type="spellEnd"/>
+        <w:t xml:space="preserve"> из этапов они обрабатываются и логируются</w:t>
+      </w:r>
       <w:r>
         <w:rPr>
           <w:color w:val="000000" w:themeColor="text1"/>
@@ -28879,7 +28635,6 @@
         </w:rPr>
         <w:t xml:space="preserve"> является </w:t>
       </w:r>
-      <w:proofErr w:type="spellStart"/>
       <w:r>
         <w:rPr>
           <w:color w:val="000000" w:themeColor="text1"/>
@@ -28889,7 +28644,6 @@
         </w:rPr>
         <w:t>Serilog</w:t>
       </w:r>
-      <w:proofErr w:type="spellEnd"/>
       <w:r>
         <w:rPr>
           <w:color w:val="000000" w:themeColor="text1"/>
@@ -28940,7 +28694,6 @@
         </w:rPr>
         <w:t xml:space="preserve"> и </w:t>
       </w:r>
-      <w:proofErr w:type="spellStart"/>
       <w:r>
         <w:rPr>
           <w:color w:val="000000" w:themeColor="text1"/>
@@ -28950,7 +28703,6 @@
         </w:rPr>
         <w:t>NLog</w:t>
       </w:r>
-      <w:proofErr w:type="spellEnd"/>
       <w:r>
         <w:rPr>
           <w:color w:val="000000" w:themeColor="text1"/>
@@ -28973,7 +28725,6 @@
           <w:szCs w:val="26"/>
         </w:rPr>
       </w:pPr>
-      <w:proofErr w:type="spellStart"/>
       <w:r>
         <w:rPr>
           <w:color w:val="000000" w:themeColor="text1"/>
@@ -28983,7 +28734,6 @@
         </w:rPr>
         <w:t>Serilog</w:t>
       </w:r>
-      <w:proofErr w:type="spellEnd"/>
       <w:r>
         <w:rPr>
           <w:color w:val="000000" w:themeColor="text1"/>
@@ -29546,159 +29296,143 @@
           <w:color w:val="000000" w:themeColor="text1"/>
           <w:lang w:val="en-US" w:eastAsia="en-US"/>
         </w:rPr>
-        <w:t xml:space="preserve">                    </w:t>
-      </w:r>
-      <w:proofErr w:type="gramStart"/>
-      <w:r>
+        <w:t xml:space="preserve">                    .WriteTo.File(outputTemplate: logTemplateFile,</w:t>
+      </w:r>
+    </w:p>
+    <w:p>
+      <w:pPr>
+        <w:widowControl/>
         <w:rPr>
           <w:rFonts w:ascii="Courier New" w:eastAsiaTheme="minorHAnsi" w:hAnsi="Courier New" w:cs="Courier New"/>
           <w:color w:val="000000" w:themeColor="text1"/>
           <w:lang w:val="en-US" w:eastAsia="en-US"/>
         </w:rPr>
+      </w:pPr>
+      <w:r>
+        <w:rPr>
+          <w:rFonts w:ascii="Courier New" w:eastAsiaTheme="minorHAnsi" w:hAnsi="Courier New" w:cs="Courier New"/>
+          <w:color w:val="000000" w:themeColor="text1"/>
+          <w:lang w:val="en-US" w:eastAsia="en-US"/>
+        </w:rPr>
+        <w:t xml:space="preserve">                        path: config.Logger.FileName,</w:t>
+      </w:r>
+    </w:p>
+    <w:p>
+      <w:pPr>
+        <w:widowControl/>
+        <w:rPr>
+          <w:rFonts w:ascii="Courier New" w:eastAsiaTheme="minorHAnsi" w:hAnsi="Courier New" w:cs="Courier New"/>
+          <w:color w:val="000000" w:themeColor="text1"/>
+          <w:lang w:val="en-US" w:eastAsia="en-US"/>
+        </w:rPr>
+      </w:pPr>
+      <w:r>
+        <w:rPr>
+          <w:rFonts w:ascii="Courier New" w:eastAsiaTheme="minorHAnsi" w:hAnsi="Courier New" w:cs="Courier New"/>
+          <w:color w:val="000000" w:themeColor="text1"/>
+          <w:lang w:val="en-US" w:eastAsia="en-US"/>
+        </w:rPr>
+        <w:t xml:space="preserve">                        shared: true,</w:t>
+      </w:r>
+    </w:p>
+    <w:p>
+      <w:pPr>
+        <w:widowControl/>
+        <w:rPr>
+          <w:rFonts w:ascii="Courier New" w:eastAsiaTheme="minorHAnsi" w:hAnsi="Courier New" w:cs="Courier New"/>
+          <w:color w:val="000000" w:themeColor="text1"/>
+          <w:lang w:val="en-US" w:eastAsia="en-US"/>
+        </w:rPr>
+      </w:pPr>
+      <w:r>
+        <w:rPr>
+          <w:rFonts w:ascii="Courier New" w:eastAsiaTheme="minorHAnsi" w:hAnsi="Courier New" w:cs="Courier New"/>
+          <w:color w:val="000000" w:themeColor="text1"/>
+          <w:lang w:val="en-US" w:eastAsia="en-US"/>
+        </w:rPr>
+        <w:t xml:space="preserve">                        rollingInterval: RollingInterval.Day,</w:t>
+      </w:r>
+    </w:p>
+    <w:p>
+      <w:pPr>
+        <w:widowControl/>
+        <w:rPr>
+          <w:rFonts w:ascii="Courier New" w:eastAsiaTheme="minorHAnsi" w:hAnsi="Courier New" w:cs="Courier New"/>
+          <w:color w:val="000000" w:themeColor="text1"/>
+          <w:lang w:eastAsia="en-US"/>
+        </w:rPr>
+      </w:pPr>
+      <w:r>
+        <w:rPr>
+          <w:rFonts w:ascii="Courier New" w:eastAsiaTheme="minorHAnsi" w:hAnsi="Courier New" w:cs="Courier New"/>
+          <w:color w:val="000000" w:themeColor="text1"/>
+          <w:lang w:val="en-US" w:eastAsia="en-US"/>
+        </w:rPr>
+        <w:t xml:space="preserve">                        fileSizeLimitBytes</w:t>
+      </w:r>
+      <w:r>
+        <w:rPr>
+          <w:rFonts w:ascii="Courier New" w:eastAsiaTheme="minorHAnsi" w:hAnsi="Courier New" w:cs="Courier New"/>
+          <w:color w:val="000000" w:themeColor="text1"/>
+          <w:lang w:eastAsia="en-US"/>
+        </w:rPr>
+        <w:t xml:space="preserve">: </w:t>
+      </w:r>
+      <w:r>
+        <w:rPr>
+          <w:rFonts w:ascii="Courier New" w:eastAsiaTheme="minorHAnsi" w:hAnsi="Courier New" w:cs="Courier New"/>
+          <w:color w:val="000000" w:themeColor="text1"/>
+          <w:lang w:val="en-US" w:eastAsia="en-US"/>
+        </w:rPr>
+        <w:t>config</w:t>
+      </w:r>
+      <w:r>
+        <w:rPr>
+          <w:rFonts w:ascii="Courier New" w:eastAsiaTheme="minorHAnsi" w:hAnsi="Courier New" w:cs="Courier New"/>
+          <w:color w:val="000000" w:themeColor="text1"/>
+          <w:lang w:eastAsia="en-US"/>
+        </w:rPr>
         <w:t>.</w:t>
       </w:r>
-      <w:proofErr w:type="spellStart"/>
       <w:r>
         <w:rPr>
           <w:rFonts w:ascii="Courier New" w:eastAsiaTheme="minorHAnsi" w:hAnsi="Courier New" w:cs="Courier New"/>
           <w:color w:val="000000" w:themeColor="text1"/>
           <w:lang w:val="en-US" w:eastAsia="en-US"/>
         </w:rPr>
-        <w:t>WriteTo.File</w:t>
-      </w:r>
-      <w:proofErr w:type="spellEnd"/>
-      <w:proofErr w:type="gramEnd"/>
+        <w:t>Logger</w:t>
+      </w:r>
       <w:r>
         <w:rPr>
           <w:rFonts w:ascii="Courier New" w:eastAsiaTheme="minorHAnsi" w:hAnsi="Courier New" w:cs="Courier New"/>
           <w:color w:val="000000" w:themeColor="text1"/>
+          <w:lang w:eastAsia="en-US"/>
+        </w:rPr>
+        <w:t>.</w:t>
+      </w:r>
+      <w:r>
+        <w:rPr>
+          <w:rFonts w:ascii="Courier New" w:eastAsiaTheme="minorHAnsi" w:hAnsi="Courier New" w:cs="Courier New"/>
+          <w:color w:val="000000" w:themeColor="text1"/>
           <w:lang w:val="en-US" w:eastAsia="en-US"/>
         </w:rPr>
-        <w:t>(</w:t>
-      </w:r>
-      <w:proofErr w:type="spellStart"/>
-      <w:r>
+        <w:t>LimitFileSize</w:t>
+      </w:r>
+    </w:p>
+    <w:p>
+      <w:pPr>
+        <w:widowControl/>
         <w:rPr>
           <w:rFonts w:ascii="Courier New" w:eastAsiaTheme="minorHAnsi" w:hAnsi="Courier New" w:cs="Courier New"/>
           <w:color w:val="000000" w:themeColor="text1"/>
-          <w:lang w:val="en-US" w:eastAsia="en-US"/>
-        </w:rPr>
-        <w:t>outputTemplate</w:t>
-      </w:r>
-      <w:proofErr w:type="spellEnd"/>
+          <w:lang w:eastAsia="en-US"/>
+        </w:rPr>
+      </w:pPr>
       <w:r>
         <w:rPr>
           <w:rFonts w:ascii="Courier New" w:eastAsiaTheme="minorHAnsi" w:hAnsi="Courier New" w:cs="Courier New"/>
           <w:color w:val="000000" w:themeColor="text1"/>
-          <w:lang w:val="en-US" w:eastAsia="en-US"/>
-        </w:rPr>
-        <w:t xml:space="preserve">: </w:t>
-      </w:r>
-      <w:proofErr w:type="spellStart"/>
-      <w:r>
-        <w:rPr>
-          <w:rFonts w:ascii="Courier New" w:eastAsiaTheme="minorHAnsi" w:hAnsi="Courier New" w:cs="Courier New"/>
-          <w:color w:val="000000" w:themeColor="text1"/>
-          <w:lang w:val="en-US" w:eastAsia="en-US"/>
-        </w:rPr>
-        <w:t>logTemplateFile</w:t>
-      </w:r>
-      <w:proofErr w:type="spellEnd"/>
-      <w:r>
-        <w:rPr>
-          <w:rFonts w:ascii="Courier New" w:eastAsiaTheme="minorHAnsi" w:hAnsi="Courier New" w:cs="Courier New"/>
-          <w:color w:val="000000" w:themeColor="text1"/>
-          <w:lang w:val="en-US" w:eastAsia="en-US"/>
-        </w:rPr>
-        <w:t>,</w:t>
-      </w:r>
-    </w:p>
-    <w:p>
-      <w:pPr>
-        <w:widowControl/>
-        <w:rPr>
-          <w:rFonts w:ascii="Courier New" w:eastAsiaTheme="minorHAnsi" w:hAnsi="Courier New" w:cs="Courier New"/>
-          <w:color w:val="000000" w:themeColor="text1"/>
-          <w:lang w:val="en-US" w:eastAsia="en-US"/>
-        </w:rPr>
-      </w:pPr>
-      <w:r>
-        <w:rPr>
-          <w:rFonts w:ascii="Courier New" w:eastAsiaTheme="minorHAnsi" w:hAnsi="Courier New" w:cs="Courier New"/>
-          <w:color w:val="000000" w:themeColor="text1"/>
-          <w:lang w:val="en-US" w:eastAsia="en-US"/>
-        </w:rPr>
-        <w:t xml:space="preserve">                        path: config.Logger.FileName,</w:t>
-      </w:r>
-    </w:p>
-    <w:p>
-      <w:pPr>
-        <w:widowControl/>
-        <w:rPr>
-          <w:rFonts w:ascii="Courier New" w:eastAsiaTheme="minorHAnsi" w:hAnsi="Courier New" w:cs="Courier New"/>
-          <w:color w:val="000000" w:themeColor="text1"/>
-          <w:lang w:val="en-US" w:eastAsia="en-US"/>
-        </w:rPr>
-      </w:pPr>
-      <w:r>
-        <w:rPr>
-          <w:rFonts w:ascii="Courier New" w:eastAsiaTheme="minorHAnsi" w:hAnsi="Courier New" w:cs="Courier New"/>
-          <w:color w:val="000000" w:themeColor="text1"/>
-          <w:lang w:val="en-US" w:eastAsia="en-US"/>
-        </w:rPr>
-        <w:t xml:space="preserve">                        shared: true,</w:t>
-      </w:r>
-    </w:p>
-    <w:p>
-      <w:pPr>
-        <w:widowControl/>
-        <w:rPr>
-          <w:rFonts w:ascii="Courier New" w:eastAsiaTheme="minorHAnsi" w:hAnsi="Courier New" w:cs="Courier New"/>
-          <w:color w:val="000000" w:themeColor="text1"/>
-          <w:lang w:val="en-US" w:eastAsia="en-US"/>
-        </w:rPr>
-      </w:pPr>
-      <w:r>
-        <w:rPr>
-          <w:rFonts w:ascii="Courier New" w:eastAsiaTheme="minorHAnsi" w:hAnsi="Courier New" w:cs="Courier New"/>
-          <w:color w:val="000000" w:themeColor="text1"/>
-          <w:lang w:val="en-US" w:eastAsia="en-US"/>
-        </w:rPr>
-        <w:t xml:space="preserve">                        rollingInterval: RollingInterval.Day,</w:t>
-      </w:r>
-    </w:p>
-    <w:p>
-      <w:pPr>
-        <w:widowControl/>
-        <w:rPr>
-          <w:rFonts w:ascii="Courier New" w:eastAsiaTheme="minorHAnsi" w:hAnsi="Courier New" w:cs="Courier New"/>
-          <w:color w:val="000000" w:themeColor="text1"/>
-          <w:lang w:val="en-US" w:eastAsia="en-US"/>
-        </w:rPr>
-      </w:pPr>
-      <w:r>
-        <w:rPr>
-          <w:rFonts w:ascii="Courier New" w:eastAsiaTheme="minorHAnsi" w:hAnsi="Courier New" w:cs="Courier New"/>
-          <w:color w:val="000000" w:themeColor="text1"/>
-          <w:lang w:val="en-US" w:eastAsia="en-US"/>
-        </w:rPr>
-        <w:t xml:space="preserve">                        fileSizeLimitBytes: config.Logger.LimitFileSize</w:t>
-      </w:r>
-    </w:p>
-    <w:p>
-      <w:pPr>
-        <w:widowControl/>
-        <w:rPr>
-          <w:rFonts w:ascii="Courier New" w:eastAsiaTheme="minorHAnsi" w:hAnsi="Courier New" w:cs="Courier New"/>
-          <w:color w:val="000000" w:themeColor="text1"/>
-          <w:lang w:val="en-US" w:eastAsia="en-US"/>
-        </w:rPr>
-      </w:pPr>
-      <w:r>
-        <w:rPr>
-          <w:rFonts w:ascii="Courier New" w:eastAsiaTheme="minorHAnsi" w:hAnsi="Courier New" w:cs="Courier New"/>
-          <w:color w:val="000000" w:themeColor="text1"/>
-          <w:lang w:val="en-US" w:eastAsia="en-US"/>
+          <w:lang w:eastAsia="en-US"/>
         </w:rPr>
         <w:t xml:space="preserve">                        )</w:t>
       </w:r>
@@ -29714,14 +29448,13 @@
           <w:color w:val="000000" w:themeColor="text1"/>
           <w:sz w:val="28"/>
           <w:szCs w:val="28"/>
-          <w:lang w:val="en-US"/>
         </w:rPr>
       </w:pPr>
       <w:r>
         <w:rPr>
           <w:rFonts w:ascii="Courier New" w:eastAsiaTheme="minorHAnsi" w:hAnsi="Courier New" w:cs="Courier New"/>
           <w:color w:val="000000" w:themeColor="text1"/>
-          <w:lang w:val="en-US" w:eastAsia="en-US"/>
+          <w:lang w:eastAsia="en-US"/>
         </w:rPr>
         <w:t xml:space="preserve">                    );</w:t>
       </w:r>
@@ -30260,25 +29993,7 @@
           <w:sz w:val="26"/>
           <w:szCs w:val="26"/>
         </w:rPr>
-        <w:t>&lt;</w:t>
-      </w:r>
-      <w:proofErr w:type="spellStart"/>
-      <w:r>
-        <w:rPr>
-          <w:color w:val="000000" w:themeColor="text1"/>
-          <w:sz w:val="26"/>
-          <w:szCs w:val="26"/>
-        </w:rPr>
-        <w:t>summary</w:t>
-      </w:r>
-      <w:proofErr w:type="spellEnd"/>
-      <w:r>
-        <w:rPr>
-          <w:color w:val="000000" w:themeColor="text1"/>
-          <w:sz w:val="26"/>
-          <w:szCs w:val="26"/>
-        </w:rPr>
-        <w:t>&gt;</w:t>
+        <w:t>&lt;summary&gt;</w:t>
       </w:r>
       <w:r>
         <w:rPr>
@@ -30313,25 +30028,7 @@
           <w:sz w:val="26"/>
           <w:szCs w:val="26"/>
         </w:rPr>
-        <w:t>&lt;</w:t>
-      </w:r>
-      <w:proofErr w:type="spellStart"/>
-      <w:r>
-        <w:rPr>
-          <w:color w:val="000000" w:themeColor="text1"/>
-          <w:sz w:val="26"/>
-          <w:szCs w:val="26"/>
-        </w:rPr>
-        <w:t>param</w:t>
-      </w:r>
-      <w:proofErr w:type="spellEnd"/>
-      <w:r>
-        <w:rPr>
-          <w:color w:val="000000" w:themeColor="text1"/>
-          <w:sz w:val="26"/>
-          <w:szCs w:val="26"/>
-        </w:rPr>
-        <w:t>&gt;</w:t>
+        <w:t>&lt;param&gt;</w:t>
       </w:r>
       <w:r>
         <w:rPr>
@@ -30366,25 +30063,7 @@
           <w:sz w:val="26"/>
           <w:szCs w:val="26"/>
         </w:rPr>
-        <w:t>&lt;</w:t>
-      </w:r>
-      <w:proofErr w:type="spellStart"/>
-      <w:r>
-        <w:rPr>
-          <w:color w:val="000000" w:themeColor="text1"/>
-          <w:sz w:val="26"/>
-          <w:szCs w:val="26"/>
-        </w:rPr>
-        <w:t>returns</w:t>
-      </w:r>
-      <w:proofErr w:type="spellEnd"/>
-      <w:r>
-        <w:rPr>
-          <w:color w:val="000000" w:themeColor="text1"/>
-          <w:sz w:val="26"/>
-          <w:szCs w:val="26"/>
-        </w:rPr>
-        <w:t>&gt; – описание возвращаемого значения;</w:t>
+        <w:t>&lt;returns&gt; – описание возвращаемого значения;</w:t>
       </w:r>
     </w:p>
     <w:p>
@@ -30411,25 +30090,7 @@
           <w:sz w:val="26"/>
           <w:szCs w:val="26"/>
         </w:rPr>
-        <w:t>&lt;</w:t>
-      </w:r>
-      <w:proofErr w:type="spellStart"/>
-      <w:r>
-        <w:rPr>
-          <w:color w:val="000000" w:themeColor="text1"/>
-          <w:sz w:val="26"/>
-          <w:szCs w:val="26"/>
-        </w:rPr>
-        <w:t>exception</w:t>
-      </w:r>
-      <w:proofErr w:type="spellEnd"/>
-      <w:r>
-        <w:rPr>
-          <w:color w:val="000000" w:themeColor="text1"/>
-          <w:sz w:val="26"/>
-          <w:szCs w:val="26"/>
-        </w:rPr>
-        <w:t xml:space="preserve">&gt; – описание </w:t>
+        <w:t xml:space="preserve">&lt;exception&gt; – описание </w:t>
       </w:r>
       <w:r>
         <w:rPr>
@@ -30473,25 +30134,7 @@
           <w:sz w:val="26"/>
           <w:szCs w:val="26"/>
         </w:rPr>
-        <w:t>&lt;</w:t>
-      </w:r>
-      <w:proofErr w:type="spellStart"/>
-      <w:r>
-        <w:rPr>
-          <w:color w:val="000000" w:themeColor="text1"/>
-          <w:sz w:val="26"/>
-          <w:szCs w:val="26"/>
-        </w:rPr>
-        <w:t>example</w:t>
-      </w:r>
-      <w:proofErr w:type="spellEnd"/>
-      <w:r>
-        <w:rPr>
-          <w:color w:val="000000" w:themeColor="text1"/>
-          <w:sz w:val="26"/>
-          <w:szCs w:val="26"/>
-        </w:rPr>
-        <w:t xml:space="preserve">&gt; – </w:t>
+        <w:t xml:space="preserve">&lt;example&gt; – </w:t>
       </w:r>
       <w:r>
         <w:rPr>
@@ -30526,25 +30169,7 @@
           <w:sz w:val="26"/>
           <w:szCs w:val="26"/>
         </w:rPr>
-        <w:t>&lt;</w:t>
-      </w:r>
-      <w:proofErr w:type="spellStart"/>
-      <w:r>
-        <w:rPr>
-          <w:color w:val="000000" w:themeColor="text1"/>
-          <w:sz w:val="26"/>
-          <w:szCs w:val="26"/>
-        </w:rPr>
-        <w:t>code</w:t>
-      </w:r>
-      <w:proofErr w:type="spellEnd"/>
-      <w:r>
-        <w:rPr>
-          <w:color w:val="000000" w:themeColor="text1"/>
-          <w:sz w:val="26"/>
-          <w:szCs w:val="26"/>
-        </w:rPr>
-        <w:t>&gt; – указание нескольких строк кода;</w:t>
+        <w:t>&lt;code&gt; – указание нескольких строк кода;</w:t>
       </w:r>
     </w:p>
     <w:p>
@@ -30571,51 +30196,15 @@
           <w:sz w:val="26"/>
           <w:szCs w:val="26"/>
         </w:rPr>
-        <w:t>&lt;</w:t>
-      </w:r>
-      <w:proofErr w:type="spellStart"/>
-      <w:r>
-        <w:rPr>
-          <w:color w:val="000000" w:themeColor="text1"/>
-          <w:sz w:val="26"/>
-          <w:szCs w:val="26"/>
-        </w:rPr>
-        <w:t>inheritdoc</w:t>
-      </w:r>
-      <w:proofErr w:type="spellEnd"/>
-      <w:r>
-        <w:rPr>
-          <w:color w:val="000000" w:themeColor="text1"/>
-          <w:sz w:val="26"/>
-          <w:szCs w:val="26"/>
-        </w:rPr>
-        <w:t>&gt; –</w:t>
-      </w:r>
-      <w:r>
-        <w:rPr>
-          <w:color w:val="000000" w:themeColor="text1"/>
-          <w:sz w:val="26"/>
-          <w:szCs w:val="26"/>
-        </w:rPr>
-        <w:t xml:space="preserve"> ссылка на </w:t>
-      </w:r>
-      <w:proofErr w:type="spellStart"/>
-      <w:r>
-        <w:rPr>
-          <w:color w:val="000000" w:themeColor="text1"/>
-          <w:sz w:val="26"/>
-          <w:szCs w:val="26"/>
-        </w:rPr>
-        <w:t>переиспользование</w:t>
-      </w:r>
-      <w:proofErr w:type="spellEnd"/>
-      <w:r>
-        <w:rPr>
-          <w:color w:val="000000" w:themeColor="text1"/>
-          <w:sz w:val="26"/>
-          <w:szCs w:val="26"/>
-        </w:rPr>
-        <w:t xml:space="preserve"> текста документации.</w:t>
+        <w:t>&lt;inheritdoc&gt; –</w:t>
+      </w:r>
+      <w:r>
+        <w:rPr>
+          <w:color w:val="000000" w:themeColor="text1"/>
+          <w:sz w:val="26"/>
+          <w:szCs w:val="26"/>
+        </w:rPr>
+        <w:t xml:space="preserve"> ссылка на переиспользование текста документации.</w:t>
       </w:r>
     </w:p>
     <w:p>
@@ -30690,7 +30279,6 @@
         </w:rPr>
         <w:t xml:space="preserve"> использующий спецификацию </w:t>
       </w:r>
-      <w:proofErr w:type="spellStart"/>
       <w:r>
         <w:rPr>
           <w:color w:val="000000" w:themeColor="text1"/>
@@ -30700,7 +30288,6 @@
         </w:rPr>
         <w:t>OpenAPI</w:t>
       </w:r>
-      <w:proofErr w:type="spellEnd"/>
       <w:r>
         <w:rPr>
           <w:color w:val="000000" w:themeColor="text1"/>
@@ -30767,7 +30354,6 @@
         </w:rPr>
         <w:t xml:space="preserve"> является </w:t>
       </w:r>
-      <w:proofErr w:type="spellStart"/>
       <w:r>
         <w:rPr>
           <w:color w:val="000000" w:themeColor="text1"/>
@@ -30777,7 +30363,6 @@
         </w:rPr>
         <w:t>Swashbuckle</w:t>
       </w:r>
-      <w:proofErr w:type="spellEnd"/>
       <w:r>
         <w:rPr>
           <w:color w:val="000000" w:themeColor="text1"/>
@@ -31075,7 +30660,6 @@
         </w:rPr>
         <w:t xml:space="preserve">в реализации </w:t>
       </w:r>
-      <w:proofErr w:type="spellStart"/>
       <w:r>
         <w:rPr>
           <w:color w:val="000000" w:themeColor="text1"/>
@@ -31085,7 +30669,6 @@
         </w:rPr>
         <w:t>Swashbuckle</w:t>
       </w:r>
-      <w:proofErr w:type="spellEnd"/>
       <w:r>
         <w:rPr>
           <w:color w:val="000000" w:themeColor="text1"/>
@@ -31294,21 +30877,32 @@
           <w:color w:val="000000" w:themeColor="text1"/>
           <w:sz w:val="26"/>
           <w:szCs w:val="26"/>
-        </w:rPr>
-      </w:pPr>
-      <w:r>
-        <w:rPr>
-          <w:color w:val="000000" w:themeColor="text1"/>
-          <w:sz w:val="26"/>
-          <w:szCs w:val="26"/>
-        </w:rPr>
-        <w:t xml:space="preserve">Листинг 2.2. </w:t>
-      </w:r>
-      <w:r>
-        <w:rPr>
-          <w:color w:val="000000" w:themeColor="text1"/>
-          <w:sz w:val="26"/>
-          <w:szCs w:val="26"/>
+          <w:lang w:val="en-US"/>
+        </w:rPr>
+      </w:pPr>
+      <w:r>
+        <w:rPr>
+          <w:color w:val="000000" w:themeColor="text1"/>
+          <w:sz w:val="26"/>
+          <w:szCs w:val="26"/>
+        </w:rPr>
+        <w:t>Листинг</w:t>
+      </w:r>
+      <w:r>
+        <w:rPr>
+          <w:color w:val="000000" w:themeColor="text1"/>
+          <w:sz w:val="26"/>
+          <w:szCs w:val="26"/>
+          <w:lang w:val="en-US"/>
+        </w:rPr>
+        <w:t xml:space="preserve"> 2.2. </w:t>
+      </w:r>
+      <w:r>
+        <w:rPr>
+          <w:color w:val="000000" w:themeColor="text1"/>
+          <w:sz w:val="26"/>
+          <w:szCs w:val="26"/>
+          <w:lang w:val="en-US"/>
         </w:rPr>
         <w:t xml:space="preserve">– </w:t>
       </w:r>
@@ -31318,7 +30912,16 @@
           <w:sz w:val="26"/>
           <w:szCs w:val="26"/>
         </w:rPr>
-        <w:t xml:space="preserve">Настройка </w:t>
+        <w:t>Настройка</w:t>
+      </w:r>
+      <w:r>
+        <w:rPr>
+          <w:color w:val="000000" w:themeColor="text1"/>
+          <w:sz w:val="26"/>
+          <w:szCs w:val="26"/>
+          <w:lang w:val="en-US"/>
+        </w:rPr>
+        <w:t xml:space="preserve"> </w:t>
       </w:r>
       <w:r>
         <w:rPr>
@@ -31339,108 +30942,104 @@
           <w:lang w:val="en-US" w:eastAsia="en-US"/>
         </w:rPr>
       </w:pPr>
-      <w:proofErr w:type="spellStart"/>
-      <w:proofErr w:type="gramStart"/>
       <w:r>
         <w:rPr>
           <w:rFonts w:ascii="Courier New" w:eastAsiaTheme="minorHAnsi" w:hAnsi="Courier New" w:cs="Courier New"/>
           <w:color w:val="000000" w:themeColor="text1"/>
           <w:lang w:val="en-US" w:eastAsia="en-US"/>
         </w:rPr>
-        <w:t>builder.Services.AddSwaggerGen</w:t>
-      </w:r>
-      <w:proofErr w:type="spellEnd"/>
-      <w:proofErr w:type="gramEnd"/>
-      <w:r>
+        <w:t>builder.Services.AddSwaggerGen(c =&gt;</w:t>
+      </w:r>
+    </w:p>
+    <w:p>
+      <w:pPr>
+        <w:widowControl/>
         <w:rPr>
           <w:rFonts w:ascii="Courier New" w:eastAsiaTheme="minorHAnsi" w:hAnsi="Courier New" w:cs="Courier New"/>
           <w:color w:val="000000" w:themeColor="text1"/>
           <w:lang w:val="en-US" w:eastAsia="en-US"/>
         </w:rPr>
-        <w:t>(c =&gt;</w:t>
-      </w:r>
-    </w:p>
-    <w:p>
-      <w:pPr>
-        <w:widowControl/>
+      </w:pPr>
+      <w:r>
         <w:rPr>
           <w:rFonts w:ascii="Courier New" w:eastAsiaTheme="minorHAnsi" w:hAnsi="Courier New" w:cs="Courier New"/>
           <w:color w:val="000000" w:themeColor="text1"/>
           <w:lang w:val="en-US" w:eastAsia="en-US"/>
         </w:rPr>
-      </w:pPr>
-      <w:r>
+        <w:t>{</w:t>
+      </w:r>
+    </w:p>
+    <w:p>
+      <w:pPr>
+        <w:widowControl/>
         <w:rPr>
           <w:rFonts w:ascii="Courier New" w:eastAsiaTheme="minorHAnsi" w:hAnsi="Courier New" w:cs="Courier New"/>
           <w:color w:val="000000" w:themeColor="text1"/>
           <w:lang w:val="en-US" w:eastAsia="en-US"/>
         </w:rPr>
-        <w:t>{</w:t>
-      </w:r>
-    </w:p>
-    <w:p>
-      <w:pPr>
-        <w:widowControl/>
+      </w:pPr>
+      <w:r>
         <w:rPr>
           <w:rFonts w:ascii="Courier New" w:eastAsiaTheme="minorHAnsi" w:hAnsi="Courier New" w:cs="Courier New"/>
           <w:color w:val="000000" w:themeColor="text1"/>
           <w:lang w:val="en-US" w:eastAsia="en-US"/>
         </w:rPr>
-      </w:pPr>
-      <w:r>
+        <w:t xml:space="preserve">    c.SwaggerDoc("v1", new OpenApiInfo</w:t>
+      </w:r>
+    </w:p>
+    <w:p>
+      <w:pPr>
+        <w:widowControl/>
         <w:rPr>
           <w:rFonts w:ascii="Courier New" w:eastAsiaTheme="minorHAnsi" w:hAnsi="Courier New" w:cs="Courier New"/>
           <w:color w:val="000000" w:themeColor="text1"/>
           <w:lang w:val="en-US" w:eastAsia="en-US"/>
         </w:rPr>
-        <w:t xml:space="preserve">    </w:t>
-      </w:r>
-      <w:proofErr w:type="spellStart"/>
+      </w:pPr>
       <w:r>
         <w:rPr>
           <w:rFonts w:ascii="Courier New" w:eastAsiaTheme="minorHAnsi" w:hAnsi="Courier New" w:cs="Courier New"/>
           <w:color w:val="000000" w:themeColor="text1"/>
           <w:lang w:val="en-US" w:eastAsia="en-US"/>
         </w:rPr>
-        <w:t>c.</w:t>
-      </w:r>
-      <w:proofErr w:type="gramStart"/>
-      <w:r>
+        <w:t xml:space="preserve">    {</w:t>
+      </w:r>
+    </w:p>
+    <w:p>
+      <w:pPr>
+        <w:widowControl/>
         <w:rPr>
           <w:rFonts w:ascii="Courier New" w:eastAsiaTheme="minorHAnsi" w:hAnsi="Courier New" w:cs="Courier New"/>
           <w:color w:val="000000" w:themeColor="text1"/>
           <w:lang w:val="en-US" w:eastAsia="en-US"/>
         </w:rPr>
-        <w:t>SwaggerDoc</w:t>
-      </w:r>
-      <w:proofErr w:type="spellEnd"/>
+      </w:pPr>
       <w:r>
         <w:rPr>
           <w:rFonts w:ascii="Courier New" w:eastAsiaTheme="minorHAnsi" w:hAnsi="Courier New" w:cs="Courier New"/>
           <w:color w:val="000000" w:themeColor="text1"/>
           <w:lang w:val="en-US" w:eastAsia="en-US"/>
         </w:rPr>
-        <w:t>(</w:t>
-      </w:r>
-      <w:proofErr w:type="gramEnd"/>
-      <w:r>
+        <w:t xml:space="preserve">        Title = "Iris-Api",</w:t>
+      </w:r>
+    </w:p>
+    <w:p>
+      <w:pPr>
+        <w:widowControl/>
         <w:rPr>
           <w:rFonts w:ascii="Courier New" w:eastAsiaTheme="minorHAnsi" w:hAnsi="Courier New" w:cs="Courier New"/>
           <w:color w:val="000000" w:themeColor="text1"/>
           <w:lang w:val="en-US" w:eastAsia="en-US"/>
         </w:rPr>
-        <w:t xml:space="preserve">"v1", new </w:t>
-      </w:r>
-      <w:proofErr w:type="spellStart"/>
+      </w:pPr>
       <w:r>
         <w:rPr>
           <w:rFonts w:ascii="Courier New" w:eastAsiaTheme="minorHAnsi" w:hAnsi="Courier New" w:cs="Courier New"/>
           <w:color w:val="000000" w:themeColor="text1"/>
           <w:lang w:val="en-US" w:eastAsia="en-US"/>
         </w:rPr>
-        <w:t>OpenApiInfo</w:t>
-      </w:r>
-      <w:proofErr w:type="spellEnd"/>
+        <w:t xml:space="preserve">        Version = "v1"</w:t>
+      </w:r>
     </w:p>
     <w:p>
       <w:pPr>
@@ -31457,7 +31056,7 @@
           <w:color w:val="000000" w:themeColor="text1"/>
           <w:lang w:val="en-US" w:eastAsia="en-US"/>
         </w:rPr>
-        <w:t xml:space="preserve">    {</w:t>
+        <w:t xml:space="preserve">    });</w:t>
       </w:r>
     </w:p>
     <w:p>
@@ -31469,383 +31068,77 @@
           <w:lang w:val="en-US" w:eastAsia="en-US"/>
         </w:rPr>
       </w:pPr>
-      <w:r>
+    </w:p>
+    <w:p>
+      <w:pPr>
+        <w:widowControl/>
         <w:rPr>
           <w:rFonts w:ascii="Courier New" w:eastAsiaTheme="minorHAnsi" w:hAnsi="Courier New" w:cs="Courier New"/>
           <w:color w:val="000000" w:themeColor="text1"/>
           <w:lang w:val="en-US" w:eastAsia="en-US"/>
         </w:rPr>
-        <w:t xml:space="preserve">        Title = "Iris-</w:t>
-      </w:r>
-      <w:proofErr w:type="spellStart"/>
+      </w:pPr>
       <w:r>
         <w:rPr>
           <w:rFonts w:ascii="Courier New" w:eastAsiaTheme="minorHAnsi" w:hAnsi="Courier New" w:cs="Courier New"/>
           <w:color w:val="000000" w:themeColor="text1"/>
           <w:lang w:val="en-US" w:eastAsia="en-US"/>
         </w:rPr>
-        <w:t>Api</w:t>
-      </w:r>
-      <w:proofErr w:type="spellEnd"/>
-      <w:r>
+        <w:t xml:space="preserve">    var executingLocation = Assembly.GetExecutingAssembly().Location;</w:t>
+      </w:r>
+    </w:p>
+    <w:p>
+      <w:pPr>
+        <w:widowControl/>
         <w:rPr>
           <w:rFonts w:ascii="Courier New" w:eastAsiaTheme="minorHAnsi" w:hAnsi="Courier New" w:cs="Courier New"/>
           <w:color w:val="000000" w:themeColor="text1"/>
           <w:lang w:val="en-US" w:eastAsia="en-US"/>
         </w:rPr>
-        <w:t>",</w:t>
-      </w:r>
-    </w:p>
-    <w:p>
-      <w:pPr>
-        <w:widowControl/>
+      </w:pPr>
+      <w:r>
         <w:rPr>
           <w:rFonts w:ascii="Courier New" w:eastAsiaTheme="minorHAnsi" w:hAnsi="Courier New" w:cs="Courier New"/>
           <w:color w:val="000000" w:themeColor="text1"/>
           <w:lang w:val="en-US" w:eastAsia="en-US"/>
         </w:rPr>
-      </w:pPr>
-      <w:r>
+        <w:t xml:space="preserve">    var xmlName = $"{Path.GetFileNameWithoutExtension(executingLocation)}.xml";</w:t>
+      </w:r>
+    </w:p>
+    <w:p>
+      <w:pPr>
+        <w:widowControl/>
         <w:rPr>
           <w:rFonts w:ascii="Courier New" w:eastAsiaTheme="minorHAnsi" w:hAnsi="Courier New" w:cs="Courier New"/>
           <w:color w:val="000000" w:themeColor="text1"/>
           <w:lang w:val="en-US" w:eastAsia="en-US"/>
         </w:rPr>
-        <w:t xml:space="preserve">        Version = "v1"</w:t>
-      </w:r>
-    </w:p>
-    <w:p>
-      <w:pPr>
-        <w:widowControl/>
+      </w:pPr>
+      <w:r>
         <w:rPr>
           <w:rFonts w:ascii="Courier New" w:eastAsiaTheme="minorHAnsi" w:hAnsi="Courier New" w:cs="Courier New"/>
           <w:color w:val="000000" w:themeColor="text1"/>
           <w:lang w:val="en-US" w:eastAsia="en-US"/>
         </w:rPr>
-      </w:pPr>
-      <w:r>
+        <w:t xml:space="preserve">    var xmlPath = Path.Combine(Path.GetDirectoryName(executingLocation), xmlName);</w:t>
+      </w:r>
+    </w:p>
+    <w:p>
+      <w:pPr>
+        <w:widowControl/>
         <w:rPr>
           <w:rFonts w:ascii="Courier New" w:eastAsiaTheme="minorHAnsi" w:hAnsi="Courier New" w:cs="Courier New"/>
           <w:color w:val="000000" w:themeColor="text1"/>
           <w:lang w:val="en-US" w:eastAsia="en-US"/>
         </w:rPr>
-        <w:t xml:space="preserve">    });</w:t>
-      </w:r>
-    </w:p>
-    <w:p>
-      <w:pPr>
-        <w:widowControl/>
+      </w:pPr>
+      <w:r>
         <w:rPr>
           <w:rFonts w:ascii="Courier New" w:eastAsiaTheme="minorHAnsi" w:hAnsi="Courier New" w:cs="Courier New"/>
           <w:color w:val="000000" w:themeColor="text1"/>
           <w:lang w:val="en-US" w:eastAsia="en-US"/>
         </w:rPr>
-      </w:pPr>
-    </w:p>
-    <w:p>
-      <w:pPr>
-        <w:widowControl/>
-        <w:rPr>
-          <w:rFonts w:ascii="Courier New" w:eastAsiaTheme="minorHAnsi" w:hAnsi="Courier New" w:cs="Courier New"/>
-          <w:color w:val="000000" w:themeColor="text1"/>
-          <w:lang w:val="en-US" w:eastAsia="en-US"/>
-        </w:rPr>
-      </w:pPr>
-      <w:r>
-        <w:rPr>
-          <w:rFonts w:ascii="Courier New" w:eastAsiaTheme="minorHAnsi" w:hAnsi="Courier New" w:cs="Courier New"/>
-          <w:color w:val="000000" w:themeColor="text1"/>
-          <w:lang w:val="en-US" w:eastAsia="en-US"/>
-        </w:rPr>
-        <w:t xml:space="preserve">    var </w:t>
-      </w:r>
-      <w:proofErr w:type="spellStart"/>
-      <w:r>
-        <w:rPr>
-          <w:rFonts w:ascii="Courier New" w:eastAsiaTheme="minorHAnsi" w:hAnsi="Courier New" w:cs="Courier New"/>
-          <w:color w:val="000000" w:themeColor="text1"/>
-          <w:lang w:val="en-US" w:eastAsia="en-US"/>
-        </w:rPr>
-        <w:t>executingLocation</w:t>
-      </w:r>
-      <w:proofErr w:type="spellEnd"/>
-      <w:r>
-        <w:rPr>
-          <w:rFonts w:ascii="Courier New" w:eastAsiaTheme="minorHAnsi" w:hAnsi="Courier New" w:cs="Courier New"/>
-          <w:color w:val="000000" w:themeColor="text1"/>
-          <w:lang w:val="en-US" w:eastAsia="en-US"/>
-        </w:rPr>
-        <w:t xml:space="preserve"> = </w:t>
-      </w:r>
-      <w:proofErr w:type="spellStart"/>
-      <w:r>
-        <w:rPr>
-          <w:rFonts w:ascii="Courier New" w:eastAsiaTheme="minorHAnsi" w:hAnsi="Courier New" w:cs="Courier New"/>
-          <w:color w:val="000000" w:themeColor="text1"/>
-          <w:lang w:val="en-US" w:eastAsia="en-US"/>
-        </w:rPr>
-        <w:t>Assembly.GetExecutingAssembly</w:t>
-      </w:r>
-      <w:proofErr w:type="spellEnd"/>
-      <w:r>
-        <w:rPr>
-          <w:rFonts w:ascii="Courier New" w:eastAsiaTheme="minorHAnsi" w:hAnsi="Courier New" w:cs="Courier New"/>
-          <w:color w:val="000000" w:themeColor="text1"/>
-          <w:lang w:val="en-US" w:eastAsia="en-US"/>
-        </w:rPr>
-        <w:t>(</w:t>
-      </w:r>
-      <w:proofErr w:type="gramStart"/>
-      <w:r>
-        <w:rPr>
-          <w:rFonts w:ascii="Courier New" w:eastAsiaTheme="minorHAnsi" w:hAnsi="Courier New" w:cs="Courier New"/>
-          <w:color w:val="000000" w:themeColor="text1"/>
-          <w:lang w:val="en-US" w:eastAsia="en-US"/>
-        </w:rPr>
-        <w:t>).Location</w:t>
-      </w:r>
-      <w:proofErr w:type="gramEnd"/>
-      <w:r>
-        <w:rPr>
-          <w:rFonts w:ascii="Courier New" w:eastAsiaTheme="minorHAnsi" w:hAnsi="Courier New" w:cs="Courier New"/>
-          <w:color w:val="000000" w:themeColor="text1"/>
-          <w:lang w:val="en-US" w:eastAsia="en-US"/>
-        </w:rPr>
-        <w:t>;</w:t>
-      </w:r>
-    </w:p>
-    <w:p>
-      <w:pPr>
-        <w:widowControl/>
-        <w:rPr>
-          <w:rFonts w:ascii="Courier New" w:eastAsiaTheme="minorHAnsi" w:hAnsi="Courier New" w:cs="Courier New"/>
-          <w:color w:val="000000" w:themeColor="text1"/>
-          <w:lang w:val="en-US" w:eastAsia="en-US"/>
-        </w:rPr>
-      </w:pPr>
-      <w:r>
-        <w:rPr>
-          <w:rFonts w:ascii="Courier New" w:eastAsiaTheme="minorHAnsi" w:hAnsi="Courier New" w:cs="Courier New"/>
-          <w:color w:val="000000" w:themeColor="text1"/>
-          <w:lang w:val="en-US" w:eastAsia="en-US"/>
-        </w:rPr>
-        <w:t xml:space="preserve">    var </w:t>
-      </w:r>
-      <w:proofErr w:type="spellStart"/>
-      <w:r>
-        <w:rPr>
-          <w:rFonts w:ascii="Courier New" w:eastAsiaTheme="minorHAnsi" w:hAnsi="Courier New" w:cs="Courier New"/>
-          <w:color w:val="000000" w:themeColor="text1"/>
-          <w:lang w:val="en-US" w:eastAsia="en-US"/>
-        </w:rPr>
-        <w:t>xmlName</w:t>
-      </w:r>
-      <w:proofErr w:type="spellEnd"/>
-      <w:r>
-        <w:rPr>
-          <w:rFonts w:ascii="Courier New" w:eastAsiaTheme="minorHAnsi" w:hAnsi="Courier New" w:cs="Courier New"/>
-          <w:color w:val="000000" w:themeColor="text1"/>
-          <w:lang w:val="en-US" w:eastAsia="en-US"/>
-        </w:rPr>
-        <w:t xml:space="preserve"> = $"{</w:t>
-      </w:r>
-      <w:proofErr w:type="spellStart"/>
-      <w:r>
-        <w:rPr>
-          <w:rFonts w:ascii="Courier New" w:eastAsiaTheme="minorHAnsi" w:hAnsi="Courier New" w:cs="Courier New"/>
-          <w:color w:val="000000" w:themeColor="text1"/>
-          <w:lang w:val="en-US" w:eastAsia="en-US"/>
-        </w:rPr>
-        <w:t>Path.GetFileNameWithoutExtension</w:t>
-      </w:r>
-      <w:proofErr w:type="spellEnd"/>
-      <w:r>
-        <w:rPr>
-          <w:rFonts w:ascii="Courier New" w:eastAsiaTheme="minorHAnsi" w:hAnsi="Courier New" w:cs="Courier New"/>
-          <w:color w:val="000000" w:themeColor="text1"/>
-          <w:lang w:val="en-US" w:eastAsia="en-US"/>
-        </w:rPr>
-        <w:t>(</w:t>
-      </w:r>
-      <w:proofErr w:type="spellStart"/>
-      <w:r>
-        <w:rPr>
-          <w:rFonts w:ascii="Courier New" w:eastAsiaTheme="minorHAnsi" w:hAnsi="Courier New" w:cs="Courier New"/>
-          <w:color w:val="000000" w:themeColor="text1"/>
-          <w:lang w:val="en-US" w:eastAsia="en-US"/>
-        </w:rPr>
-        <w:t>executingLocation</w:t>
-      </w:r>
-      <w:proofErr w:type="spellEnd"/>
-      <w:r>
-        <w:rPr>
-          <w:rFonts w:ascii="Courier New" w:eastAsiaTheme="minorHAnsi" w:hAnsi="Courier New" w:cs="Courier New"/>
-          <w:color w:val="000000" w:themeColor="text1"/>
-          <w:lang w:val="en-US" w:eastAsia="en-US"/>
-        </w:rPr>
-        <w:t>)}.xml";</w:t>
-      </w:r>
-    </w:p>
-    <w:p>
-      <w:pPr>
-        <w:widowControl/>
-        <w:rPr>
-          <w:rFonts w:ascii="Courier New" w:eastAsiaTheme="minorHAnsi" w:hAnsi="Courier New" w:cs="Courier New"/>
-          <w:color w:val="000000" w:themeColor="text1"/>
-          <w:lang w:val="en-US" w:eastAsia="en-US"/>
-        </w:rPr>
-      </w:pPr>
-      <w:r>
-        <w:rPr>
-          <w:rFonts w:ascii="Courier New" w:eastAsiaTheme="minorHAnsi" w:hAnsi="Courier New" w:cs="Courier New"/>
-          <w:color w:val="000000" w:themeColor="text1"/>
-          <w:lang w:val="en-US" w:eastAsia="en-US"/>
-        </w:rPr>
-        <w:t xml:space="preserve">    var </w:t>
-      </w:r>
-      <w:proofErr w:type="spellStart"/>
-      <w:r>
-        <w:rPr>
-          <w:rFonts w:ascii="Courier New" w:eastAsiaTheme="minorHAnsi" w:hAnsi="Courier New" w:cs="Courier New"/>
-          <w:color w:val="000000" w:themeColor="text1"/>
-          <w:lang w:val="en-US" w:eastAsia="en-US"/>
-        </w:rPr>
-        <w:t>xmlPath</w:t>
-      </w:r>
-      <w:proofErr w:type="spellEnd"/>
-      <w:r>
-        <w:rPr>
-          <w:rFonts w:ascii="Courier New" w:eastAsiaTheme="minorHAnsi" w:hAnsi="Courier New" w:cs="Courier New"/>
-          <w:color w:val="000000" w:themeColor="text1"/>
-          <w:lang w:val="en-US" w:eastAsia="en-US"/>
-        </w:rPr>
-        <w:t xml:space="preserve"> = </w:t>
-      </w:r>
-      <w:proofErr w:type="spellStart"/>
-      <w:r>
-        <w:rPr>
-          <w:rFonts w:ascii="Courier New" w:eastAsiaTheme="minorHAnsi" w:hAnsi="Courier New" w:cs="Courier New"/>
-          <w:color w:val="000000" w:themeColor="text1"/>
-          <w:lang w:val="en-US" w:eastAsia="en-US"/>
-        </w:rPr>
-        <w:t>Path.Combine</w:t>
-      </w:r>
-      <w:proofErr w:type="spellEnd"/>
-      <w:r>
-        <w:rPr>
-          <w:rFonts w:ascii="Courier New" w:eastAsiaTheme="minorHAnsi" w:hAnsi="Courier New" w:cs="Courier New"/>
-          <w:color w:val="000000" w:themeColor="text1"/>
-          <w:lang w:val="en-US" w:eastAsia="en-US"/>
-        </w:rPr>
-        <w:t>(</w:t>
-      </w:r>
-      <w:proofErr w:type="spellStart"/>
-      <w:r>
-        <w:rPr>
-          <w:rFonts w:ascii="Courier New" w:eastAsiaTheme="minorHAnsi" w:hAnsi="Courier New" w:cs="Courier New"/>
-          <w:color w:val="000000" w:themeColor="text1"/>
-          <w:lang w:val="en-US" w:eastAsia="en-US"/>
-        </w:rPr>
-        <w:t>Path.GetDirectoryName</w:t>
-      </w:r>
-      <w:proofErr w:type="spellEnd"/>
-      <w:r>
-        <w:rPr>
-          <w:rFonts w:ascii="Courier New" w:eastAsiaTheme="minorHAnsi" w:hAnsi="Courier New" w:cs="Courier New"/>
-          <w:color w:val="000000" w:themeColor="text1"/>
-          <w:lang w:val="en-US" w:eastAsia="en-US"/>
-        </w:rPr>
-        <w:t>(</w:t>
-      </w:r>
-      <w:proofErr w:type="spellStart"/>
-      <w:r>
-        <w:rPr>
-          <w:rFonts w:ascii="Courier New" w:eastAsiaTheme="minorHAnsi" w:hAnsi="Courier New" w:cs="Courier New"/>
-          <w:color w:val="000000" w:themeColor="text1"/>
-          <w:lang w:val="en-US" w:eastAsia="en-US"/>
-        </w:rPr>
-        <w:t>executingLocation</w:t>
-      </w:r>
-      <w:proofErr w:type="spellEnd"/>
-      <w:r>
-        <w:rPr>
-          <w:rFonts w:ascii="Courier New" w:eastAsiaTheme="minorHAnsi" w:hAnsi="Courier New" w:cs="Courier New"/>
-          <w:color w:val="000000" w:themeColor="text1"/>
-          <w:lang w:val="en-US" w:eastAsia="en-US"/>
-        </w:rPr>
-        <w:t xml:space="preserve">), </w:t>
-      </w:r>
-      <w:proofErr w:type="spellStart"/>
-      <w:r>
-        <w:rPr>
-          <w:rFonts w:ascii="Courier New" w:eastAsiaTheme="minorHAnsi" w:hAnsi="Courier New" w:cs="Courier New"/>
-          <w:color w:val="000000" w:themeColor="text1"/>
-          <w:lang w:val="en-US" w:eastAsia="en-US"/>
-        </w:rPr>
-        <w:t>xmlName</w:t>
-      </w:r>
-      <w:proofErr w:type="spellEnd"/>
-      <w:r>
-        <w:rPr>
-          <w:rFonts w:ascii="Courier New" w:eastAsiaTheme="minorHAnsi" w:hAnsi="Courier New" w:cs="Courier New"/>
-          <w:color w:val="000000" w:themeColor="text1"/>
-          <w:lang w:val="en-US" w:eastAsia="en-US"/>
-        </w:rPr>
-        <w:t>);</w:t>
-      </w:r>
-    </w:p>
-    <w:p>
-      <w:pPr>
-        <w:widowControl/>
-        <w:rPr>
-          <w:rFonts w:ascii="Courier New" w:eastAsiaTheme="minorHAnsi" w:hAnsi="Courier New" w:cs="Courier New"/>
-          <w:color w:val="000000" w:themeColor="text1"/>
-          <w:lang w:val="en-US" w:eastAsia="en-US"/>
-        </w:rPr>
-      </w:pPr>
-      <w:r>
-        <w:rPr>
-          <w:rFonts w:ascii="Courier New" w:eastAsiaTheme="minorHAnsi" w:hAnsi="Courier New" w:cs="Courier New"/>
-          <w:color w:val="000000" w:themeColor="text1"/>
-          <w:lang w:val="en-US" w:eastAsia="en-US"/>
-        </w:rPr>
-        <w:t xml:space="preserve">    </w:t>
-      </w:r>
-      <w:proofErr w:type="spellStart"/>
-      <w:r>
-        <w:rPr>
-          <w:rFonts w:ascii="Courier New" w:eastAsiaTheme="minorHAnsi" w:hAnsi="Courier New" w:cs="Courier New"/>
-          <w:color w:val="000000" w:themeColor="text1"/>
-          <w:lang w:val="en-US" w:eastAsia="en-US"/>
-        </w:rPr>
-        <w:t>c.IncludeXmlComments</w:t>
-      </w:r>
-      <w:proofErr w:type="spellEnd"/>
-      <w:r>
-        <w:rPr>
-          <w:rFonts w:ascii="Courier New" w:eastAsiaTheme="minorHAnsi" w:hAnsi="Courier New" w:cs="Courier New"/>
-          <w:color w:val="000000" w:themeColor="text1"/>
-          <w:lang w:val="en-US" w:eastAsia="en-US"/>
-        </w:rPr>
-        <w:t>(</w:t>
-      </w:r>
-      <w:proofErr w:type="spellStart"/>
-      <w:r>
-        <w:rPr>
-          <w:rFonts w:ascii="Courier New" w:eastAsiaTheme="minorHAnsi" w:hAnsi="Courier New" w:cs="Courier New"/>
-          <w:color w:val="000000" w:themeColor="text1"/>
-          <w:lang w:val="en-US" w:eastAsia="en-US"/>
-        </w:rPr>
-        <w:t>xmlPath</w:t>
-      </w:r>
-      <w:proofErr w:type="spellEnd"/>
-      <w:r>
-        <w:rPr>
-          <w:rFonts w:ascii="Courier New" w:eastAsiaTheme="minorHAnsi" w:hAnsi="Courier New" w:cs="Courier New"/>
-          <w:color w:val="000000" w:themeColor="text1"/>
-          <w:lang w:val="en-US" w:eastAsia="en-US"/>
-        </w:rPr>
-        <w:t>);</w:t>
+        <w:t xml:space="preserve">    c.IncludeXmlComments(xmlPath);</w:t>
       </w:r>
     </w:p>
     <w:p>
@@ -32146,8 +31439,6 @@
         </w:rPr>
         <w:t xml:space="preserve">поставляется библиотекой </w:t>
       </w:r>
-      <w:proofErr w:type="spellStart"/>
-      <w:proofErr w:type="gramStart"/>
       <w:r>
         <w:rPr>
           <w:color w:val="000000" w:themeColor="text1"/>
@@ -32156,8 +31447,6 @@
         </w:rPr>
         <w:t>Microsoft.EntityFrameworkCore.Sqlite</w:t>
       </w:r>
-      <w:proofErr w:type="spellEnd"/>
-      <w:proofErr w:type="gramEnd"/>
       <w:r>
         <w:rPr>
           <w:color w:val="000000" w:themeColor="text1"/>
@@ -32250,7 +31539,6 @@
         </w:rPr>
         <w:t xml:space="preserve">и </w:t>
       </w:r>
-      <w:proofErr w:type="spellStart"/>
       <w:r>
         <w:rPr>
           <w:color w:val="000000" w:themeColor="text1"/>
@@ -32260,7 +31548,6 @@
         </w:rPr>
         <w:t>DataGrip</w:t>
       </w:r>
-      <w:proofErr w:type="spellEnd"/>
       <w:r>
         <w:rPr>
           <w:color w:val="000000" w:themeColor="text1"/>
@@ -32315,6 +31602,7 @@
       </w:pPr>
       <w:r>
         <w:rPr>
+          <w:noProof/>
           <w:color w:val="000000" w:themeColor="text1"/>
           <w:sz w:val="26"/>
           <w:szCs w:val="26"/>
@@ -32804,25 +32092,7 @@
           <w:sz w:val="26"/>
           <w:szCs w:val="26"/>
         </w:rPr>
-        <w:t xml:space="preserve">использованный в ВС ДЭП), когда сначала описываются </w:t>
-      </w:r>
-      <w:proofErr w:type="spellStart"/>
-      <w:r>
-        <w:rPr>
-          <w:color w:val="000000" w:themeColor="text1"/>
-          <w:sz w:val="26"/>
-          <w:szCs w:val="26"/>
-        </w:rPr>
-        <w:t>класы</w:t>
-      </w:r>
-      <w:proofErr w:type="spellEnd"/>
-      <w:r>
-        <w:rPr>
-          <w:color w:val="000000" w:themeColor="text1"/>
-          <w:sz w:val="26"/>
-          <w:szCs w:val="26"/>
-        </w:rPr>
-        <w:t xml:space="preserve"> в коде программы а затем </w:t>
+        <w:t xml:space="preserve">использованный в ВС ДЭП), когда сначала описываются класы в коде программы а затем </w:t>
       </w:r>
       <w:r>
         <w:rPr>
@@ -33321,7 +32591,6 @@
         </w:rPr>
         <w:t xml:space="preserve">поддерживает механизм внедрения зависимостей через конструктора. В такой реализации для абстрагирования используются интерфейсы; зависимости реализаций с абстракцией регистрируются в специально предоставляемом контейнере служб, представленном интерфейсом </w:t>
       </w:r>
-      <w:proofErr w:type="spellStart"/>
       <w:r>
         <w:rPr>
           <w:color w:val="000000" w:themeColor="text1"/>
@@ -33331,7 +32600,6 @@
         </w:rPr>
         <w:t>IServiceProvider</w:t>
       </w:r>
-      <w:proofErr w:type="spellEnd"/>
       <w:r>
         <w:rPr>
           <w:color w:val="000000" w:themeColor="text1"/>
@@ -33348,8 +32616,6 @@
         </w:rPr>
         <w:t xml:space="preserve"> службы, добавленные через провайдера в коллекцию </w:t>
       </w:r>
-      <w:proofErr w:type="spellStart"/>
-      <w:proofErr w:type="gramStart"/>
       <w:r>
         <w:rPr>
           <w:color w:val="000000" w:themeColor="text1"/>
@@ -33377,8 +32643,6 @@
         </w:rPr>
         <w:t>ection</w:t>
       </w:r>
-      <w:proofErr w:type="spellEnd"/>
-      <w:proofErr w:type="gramEnd"/>
       <w:r>
         <w:rPr>
           <w:color w:val="000000" w:themeColor="text1"/>
@@ -33638,73 +32902,67 @@
           <w:lang w:val="en-US" w:eastAsia="en-US"/>
         </w:rPr>
       </w:pPr>
-      <w:proofErr w:type="spellStart"/>
-      <w:proofErr w:type="gramStart"/>
       <w:r>
         <w:rPr>
           <w:rFonts w:ascii="Courier New" w:eastAsiaTheme="minorHAnsi" w:hAnsi="Courier New" w:cs="Courier New"/>
           <w:color w:val="000000" w:themeColor="text1"/>
           <w:lang w:val="en-US" w:eastAsia="en-US"/>
         </w:rPr>
-        <w:t>builder.Services.AddSingleton</w:t>
-      </w:r>
-      <w:proofErr w:type="spellEnd"/>
-      <w:proofErr w:type="gramEnd"/>
-      <w:r>
+        <w:t>builder.Services.AddSingleton(config);</w:t>
+      </w:r>
+    </w:p>
+    <w:p>
+      <w:pPr>
+        <w:widowControl/>
         <w:rPr>
           <w:rFonts w:ascii="Courier New" w:eastAsiaTheme="minorHAnsi" w:hAnsi="Courier New" w:cs="Courier New"/>
           <w:color w:val="000000" w:themeColor="text1"/>
           <w:lang w:val="en-US" w:eastAsia="en-US"/>
         </w:rPr>
-        <w:t>(config);</w:t>
-      </w:r>
-    </w:p>
-    <w:p>
-      <w:pPr>
-        <w:widowControl/>
+      </w:pPr>
+      <w:r>
         <w:rPr>
           <w:rFonts w:ascii="Courier New" w:eastAsiaTheme="minorHAnsi" w:hAnsi="Courier New" w:cs="Courier New"/>
           <w:color w:val="000000" w:themeColor="text1"/>
           <w:lang w:val="en-US" w:eastAsia="en-US"/>
         </w:rPr>
-      </w:pPr>
-      <w:proofErr w:type="spellStart"/>
-      <w:proofErr w:type="gramStart"/>
-      <w:r>
+        <w:t>builder.Services.AddSingleton(dbContext);</w:t>
+      </w:r>
+    </w:p>
+    <w:p>
+      <w:pPr>
+        <w:widowControl/>
         <w:rPr>
           <w:rFonts w:ascii="Courier New" w:eastAsiaTheme="minorHAnsi" w:hAnsi="Courier New" w:cs="Courier New"/>
           <w:color w:val="000000" w:themeColor="text1"/>
           <w:lang w:val="en-US" w:eastAsia="en-US"/>
         </w:rPr>
-        <w:t>builder.Services.AddSingleton</w:t>
-      </w:r>
-      <w:proofErr w:type="spellEnd"/>
-      <w:proofErr w:type="gramEnd"/>
+      </w:pPr>
       <w:r>
         <w:rPr>
           <w:rFonts w:ascii="Courier New" w:eastAsiaTheme="minorHAnsi" w:hAnsi="Courier New" w:cs="Courier New"/>
           <w:color w:val="000000" w:themeColor="text1"/>
           <w:lang w:val="en-US" w:eastAsia="en-US"/>
         </w:rPr>
-        <w:t>(</w:t>
-      </w:r>
-      <w:proofErr w:type="spellStart"/>
-      <w:r>
+        <w:t>builder.Services.AddSingleton&lt;IServerConnectionStore, ServerConnectionStore&gt;();</w:t>
+      </w:r>
+    </w:p>
+    <w:p>
+      <w:pPr>
+        <w:widowControl/>
         <w:rPr>
           <w:rFonts w:ascii="Courier New" w:eastAsiaTheme="minorHAnsi" w:hAnsi="Courier New" w:cs="Courier New"/>
           <w:color w:val="000000" w:themeColor="text1"/>
           <w:lang w:val="en-US" w:eastAsia="en-US"/>
         </w:rPr>
-        <w:t>dbContext</w:t>
-      </w:r>
-      <w:proofErr w:type="spellEnd"/>
+      </w:pPr>
       <w:r>
         <w:rPr>
           <w:rFonts w:ascii="Courier New" w:eastAsiaTheme="minorHAnsi" w:hAnsi="Courier New" w:cs="Courier New"/>
           <w:color w:val="000000" w:themeColor="text1"/>
           <w:lang w:val="en-US" w:eastAsia="en-US"/>
         </w:rPr>
-        <w:t>);</w:t>
+        <w:t>builder.Services.AddSingleton&lt;IAuthRequestsStore, AuthRequestsStore&gt;();</w:t>
       </w:r>
     </w:p>
     <w:p>
@@ -33716,307 +32974,49 @@
           <w:lang w:val="en-US" w:eastAsia="en-US"/>
         </w:rPr>
       </w:pPr>
-      <w:proofErr w:type="spellStart"/>
-      <w:proofErr w:type="gramStart"/>
       <w:r>
         <w:rPr>
           <w:rFonts w:ascii="Courier New" w:eastAsiaTheme="minorHAnsi" w:hAnsi="Courier New" w:cs="Courier New"/>
           <w:color w:val="000000" w:themeColor="text1"/>
           <w:lang w:val="en-US" w:eastAsia="en-US"/>
         </w:rPr>
-        <w:t>builder.Services.AddSingleton</w:t>
-      </w:r>
-      <w:proofErr w:type="spellEnd"/>
-      <w:proofErr w:type="gramEnd"/>
-      <w:r>
+        <w:t>builder.Services.AddSingleton&lt;TokensStore&gt;();</w:t>
+      </w:r>
+    </w:p>
+    <w:p>
+      <w:pPr>
+        <w:widowControl/>
         <w:rPr>
           <w:rFonts w:ascii="Courier New" w:eastAsiaTheme="minorHAnsi" w:hAnsi="Courier New" w:cs="Courier New"/>
           <w:color w:val="000000" w:themeColor="text1"/>
           <w:lang w:val="en-US" w:eastAsia="en-US"/>
         </w:rPr>
-        <w:t>&lt;</w:t>
-      </w:r>
-      <w:proofErr w:type="spellStart"/>
+      </w:pPr>
       <w:r>
         <w:rPr>
           <w:rFonts w:ascii="Courier New" w:eastAsiaTheme="minorHAnsi" w:hAnsi="Courier New" w:cs="Courier New"/>
           <w:color w:val="000000" w:themeColor="text1"/>
           <w:lang w:val="en-US" w:eastAsia="en-US"/>
         </w:rPr>
-        <w:t>IServerConnectionStore</w:t>
-      </w:r>
-      <w:proofErr w:type="spellEnd"/>
-      <w:r>
+        <w:t>builder.Services.AddScoped&lt;IAuthService, AuthService&gt;();</w:t>
+      </w:r>
+    </w:p>
+    <w:p>
+      <w:pPr>
+        <w:widowControl/>
         <w:rPr>
           <w:rFonts w:ascii="Courier New" w:eastAsiaTheme="minorHAnsi" w:hAnsi="Courier New" w:cs="Courier New"/>
           <w:color w:val="000000" w:themeColor="text1"/>
           <w:lang w:val="en-US" w:eastAsia="en-US"/>
         </w:rPr>
-        <w:t xml:space="preserve">, </w:t>
-      </w:r>
-      <w:proofErr w:type="spellStart"/>
+      </w:pPr>
       <w:r>
         <w:rPr>
           <w:rFonts w:ascii="Courier New" w:eastAsiaTheme="minorHAnsi" w:hAnsi="Courier New" w:cs="Courier New"/>
           <w:color w:val="000000" w:themeColor="text1"/>
           <w:lang w:val="en-US" w:eastAsia="en-US"/>
         </w:rPr>
-        <w:t>ServerConnectionStore</w:t>
-      </w:r>
-      <w:proofErr w:type="spellEnd"/>
-      <w:r>
-        <w:rPr>
-          <w:rFonts w:ascii="Courier New" w:eastAsiaTheme="minorHAnsi" w:hAnsi="Courier New" w:cs="Courier New"/>
-          <w:color w:val="000000" w:themeColor="text1"/>
-          <w:lang w:val="en-US" w:eastAsia="en-US"/>
-        </w:rPr>
-        <w:t>&gt;();</w:t>
-      </w:r>
-    </w:p>
-    <w:p>
-      <w:pPr>
-        <w:widowControl/>
-        <w:rPr>
-          <w:rFonts w:ascii="Courier New" w:eastAsiaTheme="minorHAnsi" w:hAnsi="Courier New" w:cs="Courier New"/>
-          <w:color w:val="000000" w:themeColor="text1"/>
-          <w:lang w:val="en-US" w:eastAsia="en-US"/>
-        </w:rPr>
-      </w:pPr>
-      <w:proofErr w:type="spellStart"/>
-      <w:proofErr w:type="gramStart"/>
-      <w:r>
-        <w:rPr>
-          <w:rFonts w:ascii="Courier New" w:eastAsiaTheme="minorHAnsi" w:hAnsi="Courier New" w:cs="Courier New"/>
-          <w:color w:val="000000" w:themeColor="text1"/>
-          <w:lang w:val="en-US" w:eastAsia="en-US"/>
-        </w:rPr>
-        <w:t>builder.Services.AddSingleton</w:t>
-      </w:r>
-      <w:proofErr w:type="spellEnd"/>
-      <w:proofErr w:type="gramEnd"/>
-      <w:r>
-        <w:rPr>
-          <w:rFonts w:ascii="Courier New" w:eastAsiaTheme="minorHAnsi" w:hAnsi="Courier New" w:cs="Courier New"/>
-          <w:color w:val="000000" w:themeColor="text1"/>
-          <w:lang w:val="en-US" w:eastAsia="en-US"/>
-        </w:rPr>
-        <w:t>&lt;</w:t>
-      </w:r>
-      <w:proofErr w:type="spellStart"/>
-      <w:r>
-        <w:rPr>
-          <w:rFonts w:ascii="Courier New" w:eastAsiaTheme="minorHAnsi" w:hAnsi="Courier New" w:cs="Courier New"/>
-          <w:color w:val="000000" w:themeColor="text1"/>
-          <w:lang w:val="en-US" w:eastAsia="en-US"/>
-        </w:rPr>
-        <w:t>IAuthRequestsStore</w:t>
-      </w:r>
-      <w:proofErr w:type="spellEnd"/>
-      <w:r>
-        <w:rPr>
-          <w:rFonts w:ascii="Courier New" w:eastAsiaTheme="minorHAnsi" w:hAnsi="Courier New" w:cs="Courier New"/>
-          <w:color w:val="000000" w:themeColor="text1"/>
-          <w:lang w:val="en-US" w:eastAsia="en-US"/>
-        </w:rPr>
-        <w:t xml:space="preserve">, </w:t>
-      </w:r>
-      <w:proofErr w:type="spellStart"/>
-      <w:r>
-        <w:rPr>
-          <w:rFonts w:ascii="Courier New" w:eastAsiaTheme="minorHAnsi" w:hAnsi="Courier New" w:cs="Courier New"/>
-          <w:color w:val="000000" w:themeColor="text1"/>
-          <w:lang w:val="en-US" w:eastAsia="en-US"/>
-        </w:rPr>
-        <w:t>AuthRequestsStore</w:t>
-      </w:r>
-      <w:proofErr w:type="spellEnd"/>
-      <w:r>
-        <w:rPr>
-          <w:rFonts w:ascii="Courier New" w:eastAsiaTheme="minorHAnsi" w:hAnsi="Courier New" w:cs="Courier New"/>
-          <w:color w:val="000000" w:themeColor="text1"/>
-          <w:lang w:val="en-US" w:eastAsia="en-US"/>
-        </w:rPr>
-        <w:t>&gt;();</w:t>
-      </w:r>
-    </w:p>
-    <w:p>
-      <w:pPr>
-        <w:widowControl/>
-        <w:rPr>
-          <w:rFonts w:ascii="Courier New" w:eastAsiaTheme="minorHAnsi" w:hAnsi="Courier New" w:cs="Courier New"/>
-          <w:color w:val="000000" w:themeColor="text1"/>
-          <w:lang w:val="en-US" w:eastAsia="en-US"/>
-        </w:rPr>
-      </w:pPr>
-      <w:proofErr w:type="spellStart"/>
-      <w:proofErr w:type="gramStart"/>
-      <w:r>
-        <w:rPr>
-          <w:rFonts w:ascii="Courier New" w:eastAsiaTheme="minorHAnsi" w:hAnsi="Courier New" w:cs="Courier New"/>
-          <w:color w:val="000000" w:themeColor="text1"/>
-          <w:lang w:val="en-US" w:eastAsia="en-US"/>
-        </w:rPr>
-        <w:t>builder.Services.AddSingleton</w:t>
-      </w:r>
-      <w:proofErr w:type="spellEnd"/>
-      <w:proofErr w:type="gramEnd"/>
-      <w:r>
-        <w:rPr>
-          <w:rFonts w:ascii="Courier New" w:eastAsiaTheme="minorHAnsi" w:hAnsi="Courier New" w:cs="Courier New"/>
-          <w:color w:val="000000" w:themeColor="text1"/>
-          <w:lang w:val="en-US" w:eastAsia="en-US"/>
-        </w:rPr>
-        <w:t>&lt;</w:t>
-      </w:r>
-      <w:proofErr w:type="spellStart"/>
-      <w:r>
-        <w:rPr>
-          <w:rFonts w:ascii="Courier New" w:eastAsiaTheme="minorHAnsi" w:hAnsi="Courier New" w:cs="Courier New"/>
-          <w:color w:val="000000" w:themeColor="text1"/>
-          <w:lang w:val="en-US" w:eastAsia="en-US"/>
-        </w:rPr>
-        <w:t>TokensStore</w:t>
-      </w:r>
-      <w:proofErr w:type="spellEnd"/>
-      <w:r>
-        <w:rPr>
-          <w:rFonts w:ascii="Courier New" w:eastAsiaTheme="minorHAnsi" w:hAnsi="Courier New" w:cs="Courier New"/>
-          <w:color w:val="000000" w:themeColor="text1"/>
-          <w:lang w:val="en-US" w:eastAsia="en-US"/>
-        </w:rPr>
-        <w:t>&gt;();</w:t>
-      </w:r>
-    </w:p>
-    <w:p>
-      <w:pPr>
-        <w:widowControl/>
-        <w:rPr>
-          <w:rFonts w:ascii="Courier New" w:eastAsiaTheme="minorHAnsi" w:hAnsi="Courier New" w:cs="Courier New"/>
-          <w:color w:val="000000" w:themeColor="text1"/>
-          <w:lang w:val="en-US" w:eastAsia="en-US"/>
-        </w:rPr>
-      </w:pPr>
-      <w:proofErr w:type="spellStart"/>
-      <w:proofErr w:type="gramStart"/>
-      <w:r>
-        <w:rPr>
-          <w:rFonts w:ascii="Courier New" w:eastAsiaTheme="minorHAnsi" w:hAnsi="Courier New" w:cs="Courier New"/>
-          <w:color w:val="000000" w:themeColor="text1"/>
-          <w:lang w:val="en-US" w:eastAsia="en-US"/>
-        </w:rPr>
-        <w:t>builder.Services.AddScoped</w:t>
-      </w:r>
-      <w:proofErr w:type="spellEnd"/>
-      <w:proofErr w:type="gramEnd"/>
-      <w:r>
-        <w:rPr>
-          <w:rFonts w:ascii="Courier New" w:eastAsiaTheme="minorHAnsi" w:hAnsi="Courier New" w:cs="Courier New"/>
-          <w:color w:val="000000" w:themeColor="text1"/>
-          <w:lang w:val="en-US" w:eastAsia="en-US"/>
-        </w:rPr>
-        <w:t>&lt;</w:t>
-      </w:r>
-      <w:proofErr w:type="spellStart"/>
-      <w:r>
-        <w:rPr>
-          <w:rFonts w:ascii="Courier New" w:eastAsiaTheme="minorHAnsi" w:hAnsi="Courier New" w:cs="Courier New"/>
-          <w:color w:val="000000" w:themeColor="text1"/>
-          <w:lang w:val="en-US" w:eastAsia="en-US"/>
-        </w:rPr>
-        <w:t>IAuthService</w:t>
-      </w:r>
-      <w:proofErr w:type="spellEnd"/>
-      <w:r>
-        <w:rPr>
-          <w:rFonts w:ascii="Courier New" w:eastAsiaTheme="minorHAnsi" w:hAnsi="Courier New" w:cs="Courier New"/>
-          <w:color w:val="000000" w:themeColor="text1"/>
-          <w:lang w:val="en-US" w:eastAsia="en-US"/>
-        </w:rPr>
-        <w:t xml:space="preserve">, </w:t>
-      </w:r>
-      <w:proofErr w:type="spellStart"/>
-      <w:r>
-        <w:rPr>
-          <w:rFonts w:ascii="Courier New" w:eastAsiaTheme="minorHAnsi" w:hAnsi="Courier New" w:cs="Courier New"/>
-          <w:color w:val="000000" w:themeColor="text1"/>
-          <w:lang w:val="en-US" w:eastAsia="en-US"/>
-        </w:rPr>
-        <w:t>AuthService</w:t>
-      </w:r>
-      <w:proofErr w:type="spellEnd"/>
-      <w:r>
-        <w:rPr>
-          <w:rFonts w:ascii="Courier New" w:eastAsiaTheme="minorHAnsi" w:hAnsi="Courier New" w:cs="Courier New"/>
-          <w:color w:val="000000" w:themeColor="text1"/>
-          <w:lang w:val="en-US" w:eastAsia="en-US"/>
-        </w:rPr>
-        <w:t>&gt;();</w:t>
-      </w:r>
-    </w:p>
-    <w:p>
-      <w:pPr>
-        <w:widowControl/>
-        <w:rPr>
-          <w:rFonts w:ascii="Courier New" w:eastAsiaTheme="minorHAnsi" w:hAnsi="Courier New" w:cs="Courier New"/>
-          <w:color w:val="000000" w:themeColor="text1"/>
-          <w:lang w:val="en-US" w:eastAsia="en-US"/>
-        </w:rPr>
-      </w:pPr>
-      <w:proofErr w:type="spellStart"/>
-      <w:proofErr w:type="gramStart"/>
-      <w:r>
-        <w:rPr>
-          <w:rFonts w:ascii="Courier New" w:eastAsiaTheme="minorHAnsi" w:hAnsi="Courier New" w:cs="Courier New"/>
-          <w:color w:val="000000" w:themeColor="text1"/>
-          <w:lang w:val="en-US" w:eastAsia="en-US"/>
-        </w:rPr>
-        <w:t>builder.Services.AddScoped</w:t>
-      </w:r>
-      <w:proofErr w:type="spellEnd"/>
-      <w:proofErr w:type="gramEnd"/>
-      <w:r>
-        <w:rPr>
-          <w:rFonts w:ascii="Courier New" w:eastAsiaTheme="minorHAnsi" w:hAnsi="Courier New" w:cs="Courier New"/>
-          <w:color w:val="000000" w:themeColor="text1"/>
-          <w:lang w:val="en-US" w:eastAsia="en-US"/>
-        </w:rPr>
-        <w:t>&lt;</w:t>
-      </w:r>
-      <w:proofErr w:type="spellStart"/>
-      <w:r>
-        <w:rPr>
-          <w:rFonts w:ascii="Courier New" w:eastAsiaTheme="minorHAnsi" w:hAnsi="Courier New" w:cs="Courier New"/>
-          <w:color w:val="000000" w:themeColor="text1"/>
-          <w:lang w:val="en-US" w:eastAsia="en-US"/>
-        </w:rPr>
-        <w:t>IMailServersService</w:t>
-      </w:r>
-      <w:proofErr w:type="spellEnd"/>
-      <w:r>
-        <w:rPr>
-          <w:rFonts w:ascii="Courier New" w:eastAsiaTheme="minorHAnsi" w:hAnsi="Courier New" w:cs="Courier New"/>
-          <w:color w:val="000000" w:themeColor="text1"/>
-          <w:lang w:val="en-US" w:eastAsia="en-US"/>
-        </w:rPr>
-        <w:t xml:space="preserve">, </w:t>
-      </w:r>
-      <w:proofErr w:type="spellStart"/>
-      <w:r>
-        <w:rPr>
-          <w:rFonts w:ascii="Courier New" w:eastAsiaTheme="minorHAnsi" w:hAnsi="Courier New" w:cs="Courier New"/>
-          <w:color w:val="000000" w:themeColor="text1"/>
-          <w:lang w:val="en-US" w:eastAsia="en-US"/>
-        </w:rPr>
-        <w:t>MailServersService</w:t>
-      </w:r>
-      <w:proofErr w:type="spellEnd"/>
-      <w:r>
-        <w:rPr>
-          <w:rFonts w:ascii="Courier New" w:eastAsiaTheme="minorHAnsi" w:hAnsi="Courier New" w:cs="Courier New"/>
-          <w:color w:val="000000" w:themeColor="text1"/>
-          <w:lang w:val="en-US" w:eastAsia="en-US"/>
-        </w:rPr>
-        <w:t>&gt;();</w:t>
+        <w:t>builder.Services.AddScoped&lt;IMailServersService, MailServersService&gt;();</w:t>
       </w:r>
     </w:p>
     <w:p>
@@ -34111,7 +33111,6 @@
         </w:rPr>
         <w:t xml:space="preserve">-паролей в ВС ДЭП используется библиотека </w:t>
       </w:r>
-      <w:proofErr w:type="spellStart"/>
       <w:r>
         <w:rPr>
           <w:color w:val="000000" w:themeColor="text1"/>
@@ -34120,7 +33119,6 @@
         </w:rPr>
         <w:t>TwoStepsAuthenticator</w:t>
       </w:r>
-      <w:proofErr w:type="spellEnd"/>
       <w:r>
         <w:rPr>
           <w:color w:val="000000" w:themeColor="text1"/>
@@ -34168,43 +33166,7 @@
           <w:sz w:val="26"/>
           <w:szCs w:val="26"/>
         </w:rPr>
-        <w:t xml:space="preserve">Microsoft </w:t>
-      </w:r>
-      <w:proofErr w:type="spellStart"/>
-      <w:r>
-        <w:rPr>
-          <w:color w:val="000000" w:themeColor="text1"/>
-          <w:sz w:val="26"/>
-          <w:szCs w:val="26"/>
-        </w:rPr>
-        <w:t>Authenticator</w:t>
-      </w:r>
-      <w:proofErr w:type="spellEnd"/>
-      <w:r>
-        <w:rPr>
-          <w:color w:val="000000" w:themeColor="text1"/>
-          <w:sz w:val="26"/>
-          <w:szCs w:val="26"/>
-        </w:rPr>
-        <w:t xml:space="preserve"> и Google </w:t>
-      </w:r>
-      <w:proofErr w:type="spellStart"/>
-      <w:r>
-        <w:rPr>
-          <w:color w:val="000000" w:themeColor="text1"/>
-          <w:sz w:val="26"/>
-          <w:szCs w:val="26"/>
-        </w:rPr>
-        <w:t>Authenticator</w:t>
-      </w:r>
-      <w:proofErr w:type="spellEnd"/>
-      <w:r>
-        <w:rPr>
-          <w:color w:val="000000" w:themeColor="text1"/>
-          <w:sz w:val="26"/>
-          <w:szCs w:val="26"/>
-        </w:rPr>
-        <w:t>.</w:t>
+        <w:t>Microsoft Authenticator и Google Authenticator.</w:t>
       </w:r>
     </w:p>
     <w:p>
@@ -34280,25 +33242,7 @@
           <w:sz w:val="26"/>
           <w:szCs w:val="26"/>
         </w:rPr>
-        <w:t xml:space="preserve">получение от клиента </w:t>
-      </w:r>
-      <w:proofErr w:type="gramStart"/>
-      <w:r>
-        <w:rPr>
-          <w:color w:val="000000" w:themeColor="text1"/>
-          <w:sz w:val="26"/>
-          <w:szCs w:val="26"/>
-        </w:rPr>
-        <w:t>кода</w:t>
-      </w:r>
-      <w:proofErr w:type="gramEnd"/>
-      <w:r>
-        <w:rPr>
-          <w:color w:val="000000" w:themeColor="text1"/>
-          <w:sz w:val="26"/>
-          <w:szCs w:val="26"/>
-        </w:rPr>
-        <w:t xml:space="preserve"> сгенерированного мобильным приложением и генерация на сервере одноразового пароля </w:t>
+        <w:t xml:space="preserve">получение от клиента кода сгенерированного мобильным приложением и генерация на сервере одноразового пароля </w:t>
       </w:r>
       <w:r>
         <w:rPr>
@@ -34338,7 +33282,6 @@
         </w:rPr>
         <w:t xml:space="preserve">Для предотвращения повторного использования одного кода библиотека предлагает к реализации интерфейс </w:t>
       </w:r>
-      <w:proofErr w:type="spellStart"/>
       <w:r>
         <w:rPr>
           <w:color w:val="000000" w:themeColor="text1"/>
@@ -34347,7 +33290,6 @@
         </w:rPr>
         <w:t>IUsedCodesManager</w:t>
       </w:r>
-      <w:proofErr w:type="spellEnd"/>
       <w:r>
         <w:rPr>
           <w:color w:val="000000" w:themeColor="text1"/>
@@ -34373,53 +33315,17 @@
           <w:color w:val="000000" w:themeColor="text1"/>
           <w:sz w:val="26"/>
           <w:szCs w:val="26"/>
-        </w:rPr>
-      </w:pPr>
-      <w:r>
-        <w:rPr>
-          <w:color w:val="000000" w:themeColor="text1"/>
-          <w:sz w:val="26"/>
-          <w:szCs w:val="26"/>
-        </w:rPr>
-        <w:t xml:space="preserve">void </w:t>
-      </w:r>
-      <w:proofErr w:type="spellStart"/>
-      <w:proofErr w:type="gramStart"/>
-      <w:r>
-        <w:rPr>
-          <w:color w:val="000000" w:themeColor="text1"/>
-          <w:sz w:val="26"/>
-          <w:szCs w:val="26"/>
-        </w:rPr>
-        <w:t>AddCode</w:t>
-      </w:r>
-      <w:proofErr w:type="spellEnd"/>
-      <w:r>
-        <w:rPr>
-          <w:color w:val="000000" w:themeColor="text1"/>
-          <w:sz w:val="26"/>
-          <w:szCs w:val="26"/>
-        </w:rPr>
-        <w:t>(</w:t>
-      </w:r>
-      <w:proofErr w:type="spellStart"/>
-      <w:proofErr w:type="gramEnd"/>
-      <w:r>
-        <w:rPr>
-          <w:color w:val="000000" w:themeColor="text1"/>
-          <w:sz w:val="26"/>
-          <w:szCs w:val="26"/>
-        </w:rPr>
-        <w:t>ulong</w:t>
-      </w:r>
-      <w:proofErr w:type="spellEnd"/>
-      <w:r>
-        <w:rPr>
-          <w:color w:val="000000" w:themeColor="text1"/>
-          <w:sz w:val="26"/>
-          <w:szCs w:val="26"/>
-        </w:rPr>
-        <w:t xml:space="preserve"> challenge, string code, object user);</w:t>
+          <w:lang w:val="en-US"/>
+        </w:rPr>
+      </w:pPr>
+      <w:r>
+        <w:rPr>
+          <w:color w:val="000000" w:themeColor="text1"/>
+          <w:sz w:val="26"/>
+          <w:szCs w:val="26"/>
+          <w:lang w:val="en-US"/>
+        </w:rPr>
+        <w:t>void AddCode(ulong challenge, string code, object user);</w:t>
       </w:r>
     </w:p>
     <w:p>
@@ -34438,153 +33344,17 @@
           <w:color w:val="000000" w:themeColor="text1"/>
           <w:sz w:val="26"/>
           <w:szCs w:val="26"/>
-        </w:rPr>
-      </w:pPr>
-      <w:proofErr w:type="spellStart"/>
-      <w:r>
-        <w:rPr>
-          <w:color w:val="000000" w:themeColor="text1"/>
-          <w:sz w:val="26"/>
-          <w:szCs w:val="26"/>
-        </w:rPr>
-        <w:t>bool</w:t>
-      </w:r>
-      <w:proofErr w:type="spellEnd"/>
-      <w:r>
-        <w:rPr>
-          <w:color w:val="000000" w:themeColor="text1"/>
-          <w:sz w:val="26"/>
-          <w:szCs w:val="26"/>
-        </w:rPr>
-        <w:t xml:space="preserve"> </w:t>
-      </w:r>
-      <w:proofErr w:type="spellStart"/>
-      <w:proofErr w:type="gramStart"/>
-      <w:r>
-        <w:rPr>
-          <w:color w:val="000000" w:themeColor="text1"/>
-          <w:sz w:val="26"/>
-          <w:szCs w:val="26"/>
-        </w:rPr>
-        <w:t>IsCodeUsed</w:t>
-      </w:r>
-      <w:proofErr w:type="spellEnd"/>
-      <w:r>
-        <w:rPr>
-          <w:color w:val="000000" w:themeColor="text1"/>
-          <w:sz w:val="26"/>
-          <w:szCs w:val="26"/>
-        </w:rPr>
-        <w:t>(</w:t>
-      </w:r>
-      <w:proofErr w:type="spellStart"/>
-      <w:proofErr w:type="gramEnd"/>
-      <w:r>
-        <w:rPr>
-          <w:color w:val="000000" w:themeColor="text1"/>
-          <w:sz w:val="26"/>
-          <w:szCs w:val="26"/>
-        </w:rPr>
-        <w:t>ulong</w:t>
-      </w:r>
-      <w:proofErr w:type="spellEnd"/>
-      <w:r>
-        <w:rPr>
-          <w:color w:val="000000" w:themeColor="text1"/>
-          <w:sz w:val="26"/>
-          <w:szCs w:val="26"/>
-        </w:rPr>
-        <w:t xml:space="preserve"> </w:t>
-      </w:r>
-      <w:proofErr w:type="spellStart"/>
-      <w:r>
-        <w:rPr>
-          <w:color w:val="000000" w:themeColor="text1"/>
-          <w:sz w:val="26"/>
-          <w:szCs w:val="26"/>
-        </w:rPr>
-        <w:t>challenge</w:t>
-      </w:r>
-      <w:proofErr w:type="spellEnd"/>
-      <w:r>
-        <w:rPr>
-          <w:color w:val="000000" w:themeColor="text1"/>
-          <w:sz w:val="26"/>
-          <w:szCs w:val="26"/>
-        </w:rPr>
-        <w:t xml:space="preserve">, </w:t>
-      </w:r>
-      <w:proofErr w:type="spellStart"/>
-      <w:r>
-        <w:rPr>
-          <w:color w:val="000000" w:themeColor="text1"/>
-          <w:sz w:val="26"/>
-          <w:szCs w:val="26"/>
-        </w:rPr>
-        <w:t>string</w:t>
-      </w:r>
-      <w:proofErr w:type="spellEnd"/>
-      <w:r>
-        <w:rPr>
-          <w:color w:val="000000" w:themeColor="text1"/>
-          <w:sz w:val="26"/>
-          <w:szCs w:val="26"/>
-        </w:rPr>
-        <w:t xml:space="preserve"> </w:t>
-      </w:r>
-      <w:proofErr w:type="spellStart"/>
-      <w:r>
-        <w:rPr>
-          <w:color w:val="000000" w:themeColor="text1"/>
-          <w:sz w:val="26"/>
-          <w:szCs w:val="26"/>
-        </w:rPr>
-        <w:t>code</w:t>
-      </w:r>
-      <w:proofErr w:type="spellEnd"/>
-      <w:r>
-        <w:rPr>
-          <w:color w:val="000000" w:themeColor="text1"/>
-          <w:sz w:val="26"/>
-          <w:szCs w:val="26"/>
-        </w:rPr>
-        <w:t xml:space="preserve">, </w:t>
-      </w:r>
-      <w:proofErr w:type="spellStart"/>
-      <w:r>
-        <w:rPr>
-          <w:color w:val="000000" w:themeColor="text1"/>
-          <w:sz w:val="26"/>
-          <w:szCs w:val="26"/>
-        </w:rPr>
-        <w:t>object</w:t>
-      </w:r>
-      <w:proofErr w:type="spellEnd"/>
-      <w:r>
-        <w:rPr>
-          <w:color w:val="000000" w:themeColor="text1"/>
-          <w:sz w:val="26"/>
-          <w:szCs w:val="26"/>
-        </w:rPr>
-        <w:t xml:space="preserve"> </w:t>
-      </w:r>
-      <w:proofErr w:type="spellStart"/>
-      <w:r>
-        <w:rPr>
-          <w:color w:val="000000" w:themeColor="text1"/>
-          <w:sz w:val="26"/>
-          <w:szCs w:val="26"/>
-        </w:rPr>
-        <w:t>user</w:t>
-      </w:r>
-      <w:proofErr w:type="spellEnd"/>
-      <w:r>
-        <w:rPr>
-          <w:color w:val="000000" w:themeColor="text1"/>
-          <w:sz w:val="26"/>
-          <w:szCs w:val="26"/>
-        </w:rPr>
-        <w:t>);</w:t>
+          <w:lang w:val="en-US"/>
+        </w:rPr>
+      </w:pPr>
+      <w:r>
+        <w:rPr>
+          <w:color w:val="000000" w:themeColor="text1"/>
+          <w:sz w:val="26"/>
+          <w:szCs w:val="26"/>
+          <w:lang w:val="en-US"/>
+        </w:rPr>
+        <w:t>bool IsCodeUsed(ulong challenge, string code, object user);</w:t>
       </w:r>
     </w:p>
     <w:p>
@@ -34624,7 +33394,6 @@
         </w:rPr>
         <w:t xml:space="preserve"> </w:t>
       </w:r>
-      <w:proofErr w:type="spellStart"/>
       <w:r>
         <w:rPr>
           <w:color w:val="000000" w:themeColor="text1"/>
@@ -34633,7 +33402,6 @@
         </w:rPr>
         <w:t>TimeAuthenticator</w:t>
       </w:r>
-      <w:proofErr w:type="spellEnd"/>
       <w:r>
         <w:rPr>
           <w:color w:val="000000" w:themeColor="text1"/>
@@ -34681,81 +33449,7 @@
           <w:sz w:val="26"/>
           <w:szCs w:val="26"/>
         </w:rPr>
-        <w:t xml:space="preserve"> </w:t>
-      </w:r>
-      <w:proofErr w:type="spellStart"/>
-      <w:proofErr w:type="gramStart"/>
-      <w:r>
-        <w:rPr>
-          <w:color w:val="000000" w:themeColor="text1"/>
-          <w:sz w:val="26"/>
-          <w:szCs w:val="26"/>
-        </w:rPr>
-        <w:t>CheckCode</w:t>
-      </w:r>
-      <w:proofErr w:type="spellEnd"/>
-      <w:r>
-        <w:rPr>
-          <w:color w:val="000000" w:themeColor="text1"/>
-          <w:sz w:val="26"/>
-          <w:szCs w:val="26"/>
-        </w:rPr>
-        <w:t>(</w:t>
-      </w:r>
-      <w:proofErr w:type="spellStart"/>
-      <w:proofErr w:type="gramEnd"/>
-      <w:r>
-        <w:rPr>
-          <w:color w:val="000000" w:themeColor="text1"/>
-          <w:sz w:val="26"/>
-          <w:szCs w:val="26"/>
-        </w:rPr>
-        <w:t>secret</w:t>
-      </w:r>
-      <w:proofErr w:type="spellEnd"/>
-      <w:r>
-        <w:rPr>
-          <w:color w:val="000000" w:themeColor="text1"/>
-          <w:sz w:val="26"/>
-          <w:szCs w:val="26"/>
-        </w:rPr>
-        <w:t xml:space="preserve">, </w:t>
-      </w:r>
-      <w:proofErr w:type="spellStart"/>
-      <w:r>
-        <w:rPr>
-          <w:color w:val="000000" w:themeColor="text1"/>
-          <w:sz w:val="26"/>
-          <w:szCs w:val="26"/>
-        </w:rPr>
-        <w:t>code</w:t>
-      </w:r>
-      <w:proofErr w:type="spellEnd"/>
-      <w:r>
-        <w:rPr>
-          <w:color w:val="000000" w:themeColor="text1"/>
-          <w:sz w:val="26"/>
-          <w:szCs w:val="26"/>
-        </w:rPr>
-        <w:t xml:space="preserve">, </w:t>
-      </w:r>
-      <w:proofErr w:type="spellStart"/>
-      <w:r>
-        <w:rPr>
-          <w:color w:val="000000" w:themeColor="text1"/>
-          <w:sz w:val="26"/>
-          <w:szCs w:val="26"/>
-        </w:rPr>
-        <w:t>user</w:t>
-      </w:r>
-      <w:proofErr w:type="spellEnd"/>
-      <w:r>
-        <w:rPr>
-          <w:color w:val="000000" w:themeColor="text1"/>
-          <w:sz w:val="26"/>
-          <w:szCs w:val="26"/>
-        </w:rPr>
-        <w:t>);</w:t>
+        <w:t xml:space="preserve"> CheckCode(secret, code, user);</w:t>
       </w:r>
       <w:r>
         <w:rPr>
@@ -34834,27 +33528,7 @@
           <w:color w:val="000000" w:themeColor="text1"/>
           <w:lang w:val="en-US" w:eastAsia="en-US"/>
         </w:rPr>
-        <w:t xml:space="preserve">var key = </w:t>
-      </w:r>
-      <w:proofErr w:type="spellStart"/>
-      <w:proofErr w:type="gramStart"/>
-      <w:r>
-        <w:rPr>
-          <w:rFonts w:ascii="Courier New" w:eastAsiaTheme="minorHAnsi" w:hAnsi="Courier New" w:cs="Courier New"/>
-          <w:color w:val="000000" w:themeColor="text1"/>
-          <w:lang w:val="en-US" w:eastAsia="en-US"/>
-        </w:rPr>
-        <w:t>TwoStepsAuthenticator.Authenticator.GenerateKey</w:t>
-      </w:r>
-      <w:proofErr w:type="spellEnd"/>
-      <w:proofErr w:type="gramEnd"/>
-      <w:r>
-        <w:rPr>
-          <w:rFonts w:ascii="Courier New" w:eastAsiaTheme="minorHAnsi" w:hAnsi="Courier New" w:cs="Courier New"/>
-          <w:color w:val="000000" w:themeColor="text1"/>
-          <w:lang w:val="en-US" w:eastAsia="en-US"/>
-        </w:rPr>
-        <w:t>();</w:t>
+        <w:t>var key = TwoStepsAuthenticator.Authenticator.GenerateKey();</w:t>
       </w:r>
     </w:p>
     <w:p>
@@ -34973,27 +33647,25 @@
           <w:color w:val="000000" w:themeColor="text1"/>
           <w:lang w:val="en-US" w:eastAsia="en-US"/>
         </w:rPr>
-        <w:t xml:space="preserve">var secret = </w:t>
-      </w:r>
-      <w:proofErr w:type="spellStart"/>
-      <w:proofErr w:type="gramStart"/>
-      <w:r>
+        <w:t>var secret = user.secretAuthToken;</w:t>
+      </w:r>
+    </w:p>
+    <w:p>
+      <w:pPr>
+        <w:widowControl/>
         <w:rPr>
           <w:rFonts w:ascii="Courier New" w:eastAsiaTheme="minorHAnsi" w:hAnsi="Courier New" w:cs="Courier New"/>
           <w:color w:val="000000" w:themeColor="text1"/>
           <w:lang w:val="en-US" w:eastAsia="en-US"/>
         </w:rPr>
-        <w:t>user.secretAuthToken</w:t>
-      </w:r>
-      <w:proofErr w:type="spellEnd"/>
-      <w:proofErr w:type="gramEnd"/>
+      </w:pPr>
       <w:r>
         <w:rPr>
           <w:rFonts w:ascii="Courier New" w:eastAsiaTheme="minorHAnsi" w:hAnsi="Courier New" w:cs="Courier New"/>
           <w:color w:val="000000" w:themeColor="text1"/>
           <w:lang w:val="en-US" w:eastAsia="en-US"/>
         </w:rPr>
-        <w:t>;</w:t>
+        <w:t>var code = Request.Form["код"];</w:t>
       </w:r>
     </w:p>
     <w:p>
@@ -35011,117 +33683,25 @@
           <w:color w:val="000000" w:themeColor="text1"/>
           <w:lang w:val="en-US" w:eastAsia="en-US"/>
         </w:rPr>
-        <w:t xml:space="preserve">var code = </w:t>
-      </w:r>
-      <w:proofErr w:type="spellStart"/>
-      <w:r>
+        <w:t>var authenticator = new TwoStepsAuthenticator.TimeAuthenticator();</w:t>
+      </w:r>
+    </w:p>
+    <w:p>
+      <w:pPr>
+        <w:widowControl/>
         <w:rPr>
           <w:rFonts w:ascii="Courier New" w:eastAsiaTheme="minorHAnsi" w:hAnsi="Courier New" w:cs="Courier New"/>
           <w:color w:val="000000" w:themeColor="text1"/>
           <w:lang w:val="en-US" w:eastAsia="en-US"/>
         </w:rPr>
-        <w:t>Request.Form</w:t>
-      </w:r>
-      <w:proofErr w:type="spellEnd"/>
+      </w:pPr>
       <w:r>
         <w:rPr>
           <w:rFonts w:ascii="Courier New" w:eastAsiaTheme="minorHAnsi" w:hAnsi="Courier New" w:cs="Courier New"/>
           <w:color w:val="000000" w:themeColor="text1"/>
           <w:lang w:val="en-US" w:eastAsia="en-US"/>
         </w:rPr>
-        <w:t>["код"];</w:t>
-      </w:r>
-    </w:p>
-    <w:p>
-      <w:pPr>
-        <w:widowControl/>
-        <w:rPr>
-          <w:rFonts w:ascii="Courier New" w:eastAsiaTheme="minorHAnsi" w:hAnsi="Courier New" w:cs="Courier New"/>
-          <w:color w:val="000000" w:themeColor="text1"/>
-          <w:lang w:val="en-US" w:eastAsia="en-US"/>
-        </w:rPr>
-      </w:pPr>
-      <w:r>
-        <w:rPr>
-          <w:rFonts w:ascii="Courier New" w:eastAsiaTheme="minorHAnsi" w:hAnsi="Courier New" w:cs="Courier New"/>
-          <w:color w:val="000000" w:themeColor="text1"/>
-          <w:lang w:val="en-US" w:eastAsia="en-US"/>
-        </w:rPr>
-        <w:t xml:space="preserve">var authenticator = new </w:t>
-      </w:r>
-      <w:proofErr w:type="spellStart"/>
-      <w:r>
-        <w:rPr>
-          <w:rFonts w:ascii="Courier New" w:eastAsiaTheme="minorHAnsi" w:hAnsi="Courier New" w:cs="Courier New"/>
-          <w:color w:val="000000" w:themeColor="text1"/>
-          <w:lang w:val="en-US" w:eastAsia="en-US"/>
-        </w:rPr>
-        <w:t>TwoStepsAuthenticator.TimeAuthenticator</w:t>
-      </w:r>
-      <w:proofErr w:type="spellEnd"/>
-      <w:r>
-        <w:rPr>
-          <w:rFonts w:ascii="Courier New" w:eastAsiaTheme="minorHAnsi" w:hAnsi="Courier New" w:cs="Courier New"/>
-          <w:color w:val="000000" w:themeColor="text1"/>
-          <w:lang w:val="en-US" w:eastAsia="en-US"/>
-        </w:rPr>
-        <w:t>();</w:t>
-      </w:r>
-    </w:p>
-    <w:p>
-      <w:pPr>
-        <w:widowControl/>
-        <w:rPr>
-          <w:rFonts w:ascii="Courier New" w:eastAsiaTheme="minorHAnsi" w:hAnsi="Courier New" w:cs="Courier New"/>
-          <w:color w:val="000000" w:themeColor="text1"/>
-          <w:lang w:val="en-US" w:eastAsia="en-US"/>
-        </w:rPr>
-      </w:pPr>
-      <w:r>
-        <w:rPr>
-          <w:rFonts w:ascii="Courier New" w:eastAsiaTheme="minorHAnsi" w:hAnsi="Courier New" w:cs="Courier New"/>
-          <w:color w:val="000000" w:themeColor="text1"/>
-          <w:lang w:val="en-US" w:eastAsia="en-US"/>
-        </w:rPr>
-        <w:t xml:space="preserve">bool </w:t>
-      </w:r>
-      <w:proofErr w:type="spellStart"/>
-      <w:r>
-        <w:rPr>
-          <w:rFonts w:ascii="Courier New" w:eastAsiaTheme="minorHAnsi" w:hAnsi="Courier New" w:cs="Courier New"/>
-          <w:color w:val="000000" w:themeColor="text1"/>
-          <w:lang w:val="en-US" w:eastAsia="en-US"/>
-        </w:rPr>
-        <w:t>isok</w:t>
-      </w:r>
-      <w:proofErr w:type="spellEnd"/>
-      <w:r>
-        <w:rPr>
-          <w:rFonts w:ascii="Courier New" w:eastAsiaTheme="minorHAnsi" w:hAnsi="Courier New" w:cs="Courier New"/>
-          <w:color w:val="000000" w:themeColor="text1"/>
-          <w:lang w:val="en-US" w:eastAsia="en-US"/>
-        </w:rPr>
-        <w:t xml:space="preserve"> = </w:t>
-      </w:r>
-      <w:proofErr w:type="spellStart"/>
-      <w:proofErr w:type="gramStart"/>
-      <w:r>
-        <w:rPr>
-          <w:rFonts w:ascii="Courier New" w:eastAsiaTheme="minorHAnsi" w:hAnsi="Courier New" w:cs="Courier New"/>
-          <w:color w:val="000000" w:themeColor="text1"/>
-          <w:lang w:val="en-US" w:eastAsia="en-US"/>
-        </w:rPr>
-        <w:t>authenticator.CheckCode</w:t>
-      </w:r>
-      <w:proofErr w:type="spellEnd"/>
-      <w:proofErr w:type="gramEnd"/>
-      <w:r>
-        <w:rPr>
-          <w:rFonts w:ascii="Courier New" w:eastAsiaTheme="minorHAnsi" w:hAnsi="Courier New" w:cs="Courier New"/>
-          <w:color w:val="000000" w:themeColor="text1"/>
-          <w:lang w:val="en-US" w:eastAsia="en-US"/>
-        </w:rPr>
-        <w:t>(secret, code);</w:t>
+        <w:t>bool isok = authenticator.CheckCode(secret, code);</w:t>
       </w:r>
     </w:p>
     <w:p>
@@ -35353,7 +33933,6 @@
         </w:rPr>
         <w:t xml:space="preserve"> (</w:t>
       </w:r>
-      <w:proofErr w:type="spellStart"/>
       <w:r>
         <w:rPr>
           <w:color w:val="000000" w:themeColor="text1"/>
@@ -35363,7 +33942,6 @@
         </w:rPr>
         <w:t>HyperText</w:t>
       </w:r>
-      <w:proofErr w:type="spellEnd"/>
       <w:r>
         <w:rPr>
           <w:color w:val="000000" w:themeColor="text1"/>
@@ -35704,7 +34282,6 @@
         </w:rPr>
         <w:t>.</w:t>
       </w:r>
-      <w:proofErr w:type="spellStart"/>
       <w:r>
         <w:rPr>
           <w:color w:val="000000" w:themeColor="text1"/>
@@ -35714,7 +34291,6 @@
         </w:rPr>
         <w:t>js</w:t>
       </w:r>
-      <w:proofErr w:type="spellEnd"/>
       <w:r>
         <w:rPr>
           <w:color w:val="000000" w:themeColor="text1"/>
@@ -35731,7 +34307,6 @@
         </w:rPr>
         <w:t xml:space="preserve">и библиотека </w:t>
       </w:r>
-      <w:proofErr w:type="spellStart"/>
       <w:r>
         <w:rPr>
           <w:color w:val="000000" w:themeColor="text1"/>
@@ -35741,7 +34316,6 @@
         </w:rPr>
         <w:t>Resct</w:t>
       </w:r>
-      <w:proofErr w:type="spellEnd"/>
       <w:r>
         <w:rPr>
           <w:color w:val="000000" w:themeColor="text1"/>
@@ -35750,7 +34324,6 @@
         </w:rPr>
         <w:t>.</w:t>
       </w:r>
-      <w:proofErr w:type="spellStart"/>
       <w:r>
         <w:rPr>
           <w:color w:val="000000" w:themeColor="text1"/>
@@ -35760,7 +34333,6 @@
         </w:rPr>
         <w:t>js</w:t>
       </w:r>
-      <w:proofErr w:type="spellEnd"/>
       <w:r>
         <w:rPr>
           <w:color w:val="000000" w:themeColor="text1"/>
@@ -35808,7 +34380,6 @@
         </w:rPr>
         <w:t>.</w:t>
       </w:r>
-      <w:proofErr w:type="spellStart"/>
       <w:r>
         <w:rPr>
           <w:color w:val="000000" w:themeColor="text1"/>
@@ -35818,7 +34389,6 @@
         </w:rPr>
         <w:t>js</w:t>
       </w:r>
-      <w:proofErr w:type="spellEnd"/>
       <w:r>
         <w:rPr>
           <w:color w:val="000000" w:themeColor="text1"/>
@@ -35844,7 +34414,6 @@
         </w:rPr>
         <w:t>.</w:t>
       </w:r>
-      <w:proofErr w:type="spellStart"/>
       <w:r>
         <w:rPr>
           <w:color w:val="000000" w:themeColor="text1"/>
@@ -35854,7 +34423,6 @@
         </w:rPr>
         <w:t>js</w:t>
       </w:r>
-      <w:proofErr w:type="spellEnd"/>
       <w:r>
         <w:rPr>
           <w:color w:val="000000" w:themeColor="text1"/>
@@ -35952,25 +34520,7 @@
           <w:sz w:val="26"/>
           <w:szCs w:val="26"/>
         </w:rPr>
-        <w:t xml:space="preserve">В её основе лежит проектирование отдельных компонент, позволяющих </w:t>
-      </w:r>
-      <w:proofErr w:type="spellStart"/>
-      <w:r>
-        <w:rPr>
-          <w:color w:val="000000" w:themeColor="text1"/>
-          <w:sz w:val="26"/>
-          <w:szCs w:val="26"/>
-        </w:rPr>
-        <w:t>переиспользовать</w:t>
-      </w:r>
-      <w:proofErr w:type="spellEnd"/>
-      <w:r>
-        <w:rPr>
-          <w:color w:val="000000" w:themeColor="text1"/>
-          <w:sz w:val="26"/>
-          <w:szCs w:val="26"/>
-        </w:rPr>
-        <w:t xml:space="preserve"> код множество раз,</w:t>
+        <w:t>В её основе лежит проектирование отдельных компонент, позволяющих переиспользовать код множество раз,</w:t>
       </w:r>
       <w:r>
         <w:rPr>
@@ -36145,7 +34695,6 @@
         </w:rPr>
         <w:t>.</w:t>
       </w:r>
-      <w:proofErr w:type="spellStart"/>
       <w:r>
         <w:rPr>
           <w:color w:val="000000" w:themeColor="text1"/>
@@ -36155,7 +34704,6 @@
         </w:rPr>
         <w:t>js</w:t>
       </w:r>
-      <w:proofErr w:type="spellEnd"/>
       <w:r>
         <w:rPr>
           <w:color w:val="000000" w:themeColor="text1"/>
@@ -36237,25 +34785,7 @@
           <w:sz w:val="26"/>
           <w:szCs w:val="26"/>
         </w:rPr>
-        <w:t>JSX (</w:t>
-      </w:r>
-      <w:proofErr w:type="spellStart"/>
-      <w:r>
-        <w:rPr>
-          <w:color w:val="000000" w:themeColor="text1"/>
-          <w:sz w:val="26"/>
-          <w:szCs w:val="26"/>
-        </w:rPr>
-        <w:t>JavsScript</w:t>
-      </w:r>
-      <w:proofErr w:type="spellEnd"/>
-      <w:r>
-        <w:rPr>
-          <w:color w:val="000000" w:themeColor="text1"/>
-          <w:sz w:val="26"/>
-          <w:szCs w:val="26"/>
-        </w:rPr>
-        <w:t xml:space="preserve"> XML)</w:t>
+        <w:t>JSX (JavsScript XML)</w:t>
       </w:r>
       <w:r>
         <w:rPr>
@@ -36452,25 +34982,7 @@
           <w:sz w:val="26"/>
           <w:szCs w:val="26"/>
         </w:rPr>
-        <w:t>возможность использовать написанный код не только для веб-</w:t>
-      </w:r>
-      <w:proofErr w:type="spellStart"/>
-      <w:r>
-        <w:rPr>
-          <w:color w:val="000000" w:themeColor="text1"/>
-          <w:sz w:val="26"/>
-          <w:szCs w:val="26"/>
-        </w:rPr>
-        <w:t>интерфесов</w:t>
-      </w:r>
-      <w:proofErr w:type="spellEnd"/>
-      <w:r>
-        <w:rPr>
-          <w:color w:val="000000" w:themeColor="text1"/>
-          <w:sz w:val="26"/>
-          <w:szCs w:val="26"/>
-        </w:rPr>
-        <w:t xml:space="preserve">, но и для настольных и мобильны приложений с помощью расширения </w:t>
+        <w:t xml:space="preserve">возможность использовать написанный код не только для веб-интерфесов, но и для настольных и мобильны приложений с помощью расширения </w:t>
       </w:r>
       <w:r>
         <w:rPr>
@@ -36575,7 +35087,6 @@
         </w:rPr>
         <w:t>.</w:t>
       </w:r>
-      <w:proofErr w:type="spellStart"/>
       <w:r>
         <w:rPr>
           <w:color w:val="000000" w:themeColor="text1"/>
@@ -36585,7 +35096,6 @@
         </w:rPr>
         <w:t>css</w:t>
       </w:r>
-      <w:proofErr w:type="spellEnd"/>
       <w:r>
         <w:rPr>
           <w:color w:val="000000" w:themeColor="text1"/>
@@ -36724,7 +35234,6 @@
         </w:rPr>
         <w:t>.</w:t>
       </w:r>
-      <w:proofErr w:type="spellStart"/>
       <w:r>
         <w:rPr>
           <w:color w:val="000000" w:themeColor="text1"/>
@@ -36734,7 +35243,6 @@
         </w:rPr>
         <w:t>js</w:t>
       </w:r>
-      <w:proofErr w:type="spellEnd"/>
       <w:r>
         <w:rPr>
           <w:color w:val="000000" w:themeColor="text1"/>
@@ -36915,15 +35423,7 @@
           <w:sz w:val="26"/>
           <w:szCs w:val="26"/>
         </w:rPr>
-        <w:t>Листинг</w:t>
-      </w:r>
-      <w:r>
-        <w:rPr>
-          <w:color w:val="000000" w:themeColor="text1"/>
-          <w:sz w:val="26"/>
-          <w:szCs w:val="26"/>
-        </w:rPr>
-        <w:t xml:space="preserve"> 2.</w:t>
+        <w:t>Листинг 2.</w:t>
       </w:r>
       <w:r>
         <w:rPr>
@@ -36966,70 +35466,16 @@
           <w:lang w:val="en-US" w:eastAsia="en-US"/>
         </w:rPr>
         <w:br/>
-        <w:t xml:space="preserve">import </w:t>
-      </w:r>
-      <w:proofErr w:type="spellStart"/>
+        <w:t>import styleClasses from './IrisInput.module.css';</w:t>
+      </w:r>
       <w:r>
         <w:rPr>
           <w:rFonts w:ascii="Courier New" w:eastAsiaTheme="minorHAnsi" w:hAnsi="Courier New" w:cs="Courier New"/>
           <w:color w:val="000000" w:themeColor="text1"/>
           <w:lang w:val="en-US" w:eastAsia="en-US"/>
         </w:rPr>
-        <w:t>styleClasses</w:t>
-      </w:r>
-      <w:proofErr w:type="spellEnd"/>
-      <w:r>
-        <w:rPr>
-          <w:rFonts w:ascii="Courier New" w:eastAsiaTheme="minorHAnsi" w:hAnsi="Courier New" w:cs="Courier New"/>
-          <w:color w:val="000000" w:themeColor="text1"/>
-          <w:lang w:val="en-US" w:eastAsia="en-US"/>
-        </w:rPr>
-        <w:t xml:space="preserve"> from './IrisInput.module.css';</w:t>
-      </w:r>
-      <w:r>
-        <w:rPr>
-          <w:rFonts w:ascii="Courier New" w:eastAsiaTheme="minorHAnsi" w:hAnsi="Courier New" w:cs="Courier New"/>
-          <w:color w:val="000000" w:themeColor="text1"/>
-          <w:lang w:val="en-US" w:eastAsia="en-US"/>
-        </w:rPr>
         <w:br/>
-        <w:t xml:space="preserve">const </w:t>
-      </w:r>
-      <w:proofErr w:type="spellStart"/>
-      <w:r>
-        <w:rPr>
-          <w:rFonts w:ascii="Courier New" w:eastAsiaTheme="minorHAnsi" w:hAnsi="Courier New" w:cs="Courier New"/>
-          <w:color w:val="000000" w:themeColor="text1"/>
-          <w:lang w:val="en-US" w:eastAsia="en-US"/>
-        </w:rPr>
-        <w:t>IrisInput</w:t>
-      </w:r>
-      <w:proofErr w:type="spellEnd"/>
-      <w:r>
-        <w:rPr>
-          <w:rFonts w:ascii="Courier New" w:eastAsiaTheme="minorHAnsi" w:hAnsi="Courier New" w:cs="Courier New"/>
-          <w:color w:val="000000" w:themeColor="text1"/>
-          <w:lang w:val="en-US" w:eastAsia="en-US"/>
-        </w:rPr>
-        <w:t xml:space="preserve"> = </w:t>
-      </w:r>
-      <w:proofErr w:type="spellStart"/>
-      <w:r>
-        <w:rPr>
-          <w:rFonts w:ascii="Courier New" w:eastAsiaTheme="minorHAnsi" w:hAnsi="Courier New" w:cs="Courier New"/>
-          <w:color w:val="000000" w:themeColor="text1"/>
-          <w:lang w:val="en-US" w:eastAsia="en-US"/>
-        </w:rPr>
-        <w:t>React.forwardRef</w:t>
-      </w:r>
-      <w:proofErr w:type="spellEnd"/>
-      <w:r>
-        <w:rPr>
-          <w:rFonts w:ascii="Courier New" w:eastAsiaTheme="minorHAnsi" w:hAnsi="Courier New" w:cs="Courier New"/>
-          <w:color w:val="000000" w:themeColor="text1"/>
-          <w:lang w:val="en-US" w:eastAsia="en-US"/>
-        </w:rPr>
-        <w:t>((props, ref) =&gt; {</w:t>
+        <w:t>const IrisInput = React.forwardRef((props, ref) =&gt; {</w:t>
       </w:r>
       <w:r>
         <w:rPr>
@@ -37047,45 +35493,7 @@
           <w:lang w:val="en-US" w:eastAsia="en-US"/>
         </w:rPr>
         <w:br/>
-        <w:t xml:space="preserve">        &lt;input ref={ref} </w:t>
-      </w:r>
-      <w:proofErr w:type="spellStart"/>
-      <w:r>
-        <w:rPr>
-          <w:rFonts w:ascii="Courier New" w:eastAsiaTheme="minorHAnsi" w:hAnsi="Courier New" w:cs="Courier New"/>
-          <w:color w:val="000000" w:themeColor="text1"/>
-          <w:lang w:val="en-US" w:eastAsia="en-US"/>
-        </w:rPr>
-        <w:t>className</w:t>
-      </w:r>
-      <w:proofErr w:type="spellEnd"/>
-      <w:proofErr w:type="gramStart"/>
-      <w:r>
-        <w:rPr>
-          <w:rFonts w:ascii="Courier New" w:eastAsiaTheme="minorHAnsi" w:hAnsi="Courier New" w:cs="Courier New"/>
-          <w:color w:val="000000" w:themeColor="text1"/>
-          <w:lang w:val="en-US" w:eastAsia="en-US"/>
-        </w:rPr>
-        <w:t>={</w:t>
-      </w:r>
-      <w:proofErr w:type="spellStart"/>
-      <w:proofErr w:type="gramEnd"/>
-      <w:r>
-        <w:rPr>
-          <w:rFonts w:ascii="Courier New" w:eastAsiaTheme="minorHAnsi" w:hAnsi="Courier New" w:cs="Courier New"/>
-          <w:color w:val="000000" w:themeColor="text1"/>
-          <w:lang w:val="en-US" w:eastAsia="en-US"/>
-        </w:rPr>
-        <w:t>styleClasses.irisInput</w:t>
-      </w:r>
-      <w:proofErr w:type="spellEnd"/>
-      <w:r>
-        <w:rPr>
-          <w:rFonts w:ascii="Courier New" w:eastAsiaTheme="minorHAnsi" w:hAnsi="Courier New" w:cs="Courier New"/>
-          <w:color w:val="000000" w:themeColor="text1"/>
-          <w:lang w:val="en-US" w:eastAsia="en-US"/>
-        </w:rPr>
-        <w:t>} {...props}/&gt;</w:t>
+        <w:t xml:space="preserve">        &lt;input ref={ref} className={styleClasses.irisInput} {...props}/&gt;</w:t>
       </w:r>
       <w:r>
         <w:rPr>
@@ -37112,25 +35520,7 @@
           <w:lang w:val="en-US" w:eastAsia="en-US"/>
         </w:rPr>
         <w:br/>
-        <w:t xml:space="preserve">export default </w:t>
-      </w:r>
-      <w:proofErr w:type="spellStart"/>
-      <w:r>
-        <w:rPr>
-          <w:rFonts w:ascii="Courier New" w:eastAsiaTheme="minorHAnsi" w:hAnsi="Courier New" w:cs="Courier New"/>
-          <w:color w:val="000000" w:themeColor="text1"/>
-          <w:lang w:val="en-US" w:eastAsia="en-US"/>
-        </w:rPr>
-        <w:t>IrisInput</w:t>
-      </w:r>
-      <w:proofErr w:type="spellEnd"/>
-      <w:r>
-        <w:rPr>
-          <w:rFonts w:ascii="Courier New" w:eastAsiaTheme="minorHAnsi" w:hAnsi="Courier New" w:cs="Courier New"/>
-          <w:color w:val="000000" w:themeColor="text1"/>
-          <w:lang w:val="en-US" w:eastAsia="en-US"/>
-        </w:rPr>
-        <w:t>;</w:t>
+        <w:t>export default IrisInput;</w:t>
       </w:r>
     </w:p>
     <w:p>
@@ -37272,52 +35662,16 @@
           <w:lang w:val="en-US" w:eastAsia="en-US"/>
         </w:rPr>
         <w:br/>
-        <w:t xml:space="preserve">import </w:t>
-      </w:r>
-      <w:proofErr w:type="spellStart"/>
+        <w:t>import styleClasses from './IrisButton.module.css';</w:t>
+      </w:r>
       <w:r>
         <w:rPr>
           <w:rFonts w:ascii="Courier New" w:eastAsiaTheme="minorHAnsi" w:hAnsi="Courier New" w:cs="Courier New"/>
           <w:color w:val="000000" w:themeColor="text1"/>
           <w:lang w:val="en-US" w:eastAsia="en-US"/>
         </w:rPr>
-        <w:t>styleClasses</w:t>
-      </w:r>
-      <w:proofErr w:type="spellEnd"/>
-      <w:r>
-        <w:rPr>
-          <w:rFonts w:ascii="Courier New" w:eastAsiaTheme="minorHAnsi" w:hAnsi="Courier New" w:cs="Courier New"/>
-          <w:color w:val="000000" w:themeColor="text1"/>
-          <w:lang w:val="en-US" w:eastAsia="en-US"/>
-        </w:rPr>
-        <w:t xml:space="preserve"> from './IrisButton.module.css';</w:t>
-      </w:r>
-      <w:r>
-        <w:rPr>
-          <w:rFonts w:ascii="Courier New" w:eastAsiaTheme="minorHAnsi" w:hAnsi="Courier New" w:cs="Courier New"/>
-          <w:color w:val="000000" w:themeColor="text1"/>
-          <w:lang w:val="en-US" w:eastAsia="en-US"/>
-        </w:rPr>
         <w:br/>
-        <w:t xml:space="preserve">const </w:t>
-      </w:r>
-      <w:proofErr w:type="spellStart"/>
-      <w:r>
-        <w:rPr>
-          <w:rFonts w:ascii="Courier New" w:eastAsiaTheme="minorHAnsi" w:hAnsi="Courier New" w:cs="Courier New"/>
-          <w:color w:val="000000" w:themeColor="text1"/>
-          <w:lang w:val="en-US" w:eastAsia="en-US"/>
-        </w:rPr>
-        <w:t>IrisButton</w:t>
-      </w:r>
-      <w:proofErr w:type="spellEnd"/>
-      <w:r>
-        <w:rPr>
-          <w:rFonts w:ascii="Courier New" w:eastAsiaTheme="minorHAnsi" w:hAnsi="Courier New" w:cs="Courier New"/>
-          <w:color w:val="000000" w:themeColor="text1"/>
-          <w:lang w:val="en-US" w:eastAsia="en-US"/>
-        </w:rPr>
-        <w:t xml:space="preserve"> = ({children, ...props}) =&gt; {</w:t>
+        <w:t>const IrisButton = ({children, ...props}) =&gt; {</w:t>
       </w:r>
       <w:r>
         <w:rPr>
@@ -37335,45 +35689,7 @@
           <w:lang w:val="en-US" w:eastAsia="en-US"/>
         </w:rPr>
         <w:br/>
-        <w:t xml:space="preserve">        &lt;button </w:t>
-      </w:r>
-      <w:proofErr w:type="spellStart"/>
-      <w:r>
-        <w:rPr>
-          <w:rFonts w:ascii="Courier New" w:eastAsiaTheme="minorHAnsi" w:hAnsi="Courier New" w:cs="Courier New"/>
-          <w:color w:val="000000" w:themeColor="text1"/>
-          <w:lang w:val="en-US" w:eastAsia="en-US"/>
-        </w:rPr>
-        <w:t>className</w:t>
-      </w:r>
-      <w:proofErr w:type="spellEnd"/>
-      <w:proofErr w:type="gramStart"/>
-      <w:r>
-        <w:rPr>
-          <w:rFonts w:ascii="Courier New" w:eastAsiaTheme="minorHAnsi" w:hAnsi="Courier New" w:cs="Courier New"/>
-          <w:color w:val="000000" w:themeColor="text1"/>
-          <w:lang w:val="en-US" w:eastAsia="en-US"/>
-        </w:rPr>
-        <w:t>={</w:t>
-      </w:r>
-      <w:proofErr w:type="spellStart"/>
-      <w:proofErr w:type="gramEnd"/>
-      <w:r>
-        <w:rPr>
-          <w:rFonts w:ascii="Courier New" w:eastAsiaTheme="minorHAnsi" w:hAnsi="Courier New" w:cs="Courier New"/>
-          <w:color w:val="000000" w:themeColor="text1"/>
-          <w:lang w:val="en-US" w:eastAsia="en-US"/>
-        </w:rPr>
-        <w:t>styleClasses.irisButton</w:t>
-      </w:r>
-      <w:proofErr w:type="spellEnd"/>
-      <w:r>
-        <w:rPr>
-          <w:rFonts w:ascii="Courier New" w:eastAsiaTheme="minorHAnsi" w:hAnsi="Courier New" w:cs="Courier New"/>
-          <w:color w:val="000000" w:themeColor="text1"/>
-          <w:lang w:val="en-US" w:eastAsia="en-US"/>
-        </w:rPr>
-        <w:t>} {...props}&gt;</w:t>
+        <w:t xml:space="preserve">        &lt;button className={styleClasses.irisButton} {...props}&gt;</w:t>
       </w:r>
       <w:r>
         <w:rPr>
@@ -37426,25 +35742,7 @@
           <w:lang w:val="en-US" w:eastAsia="en-US"/>
         </w:rPr>
         <w:br/>
-        <w:t xml:space="preserve">export default </w:t>
-      </w:r>
-      <w:proofErr w:type="spellStart"/>
-      <w:r>
-        <w:rPr>
-          <w:rFonts w:ascii="Courier New" w:eastAsiaTheme="minorHAnsi" w:hAnsi="Courier New" w:cs="Courier New"/>
-          <w:color w:val="000000" w:themeColor="text1"/>
-          <w:lang w:val="en-US" w:eastAsia="en-US"/>
-        </w:rPr>
-        <w:t>IrisButton</w:t>
-      </w:r>
-      <w:proofErr w:type="spellEnd"/>
-      <w:r>
-        <w:rPr>
-          <w:rFonts w:ascii="Courier New" w:eastAsiaTheme="minorHAnsi" w:hAnsi="Courier New" w:cs="Courier New"/>
-          <w:color w:val="000000" w:themeColor="text1"/>
-          <w:lang w:val="en-US" w:eastAsia="en-US"/>
-        </w:rPr>
-        <w:t>;</w:t>
+        <w:t>export default IrisButton;</w:t>
       </w:r>
     </w:p>
     <w:p>
@@ -37508,83 +35806,90 @@
         <w:rPr>
           <w:rFonts w:ascii="Courier New" w:eastAsiaTheme="minorHAnsi" w:hAnsi="Courier New" w:cs="Courier New"/>
           <w:color w:val="000000" w:themeColor="text1"/>
+          <w:lang w:eastAsia="en-US"/>
+        </w:rPr>
+      </w:pPr>
+      <w:r>
+        <w:rPr>
+          <w:rFonts w:ascii="Courier New" w:eastAsiaTheme="minorHAnsi" w:hAnsi="Courier New" w:cs="Courier New"/>
+          <w:color w:val="000000" w:themeColor="text1"/>
+          <w:lang w:eastAsia="en-US"/>
+        </w:rPr>
+        <w:t>&lt;</w:t>
+      </w:r>
+      <w:r>
+        <w:rPr>
+          <w:rFonts w:ascii="Courier New" w:eastAsiaTheme="minorHAnsi" w:hAnsi="Courier New" w:cs="Courier New"/>
+          <w:color w:val="000000" w:themeColor="text1"/>
           <w:lang w:val="en-US" w:eastAsia="en-US"/>
         </w:rPr>
-      </w:pPr>
+        <w:t>div</w:t>
+      </w:r>
       <w:r>
         <w:rPr>
           <w:rFonts w:ascii="Courier New" w:eastAsiaTheme="minorHAnsi" w:hAnsi="Courier New" w:cs="Courier New"/>
           <w:color w:val="000000" w:themeColor="text1"/>
+          <w:lang w:eastAsia="en-US"/>
+        </w:rPr>
+        <w:t xml:space="preserve"> </w:t>
+      </w:r>
+      <w:r>
+        <w:rPr>
+          <w:rFonts w:ascii="Courier New" w:eastAsiaTheme="minorHAnsi" w:hAnsi="Courier New" w:cs="Courier New"/>
+          <w:color w:val="000000" w:themeColor="text1"/>
           <w:lang w:val="en-US" w:eastAsia="en-US"/>
         </w:rPr>
-        <w:t>&lt;</w:t>
-      </w:r>
-      <w:proofErr w:type="spellStart"/>
+        <w:t>className</w:t>
+      </w:r>
       <w:r>
         <w:rPr>
           <w:rFonts w:ascii="Courier New" w:eastAsiaTheme="minorHAnsi" w:hAnsi="Courier New" w:cs="Courier New"/>
           <w:color w:val="000000" w:themeColor="text1"/>
+          <w:lang w:eastAsia="en-US"/>
+        </w:rPr>
+        <w:t>={</w:t>
+      </w:r>
+      <w:r>
+        <w:rPr>
+          <w:rFonts w:ascii="Courier New" w:eastAsiaTheme="minorHAnsi" w:hAnsi="Courier New" w:cs="Courier New"/>
+          <w:color w:val="000000" w:themeColor="text1"/>
           <w:lang w:val="en-US" w:eastAsia="en-US"/>
         </w:rPr>
-        <w:t>div</w:t>
-      </w:r>
-      <w:proofErr w:type="spellEnd"/>
+        <w:t>styleClasses</w:t>
+      </w:r>
       <w:r>
         <w:rPr>
           <w:rFonts w:ascii="Courier New" w:eastAsiaTheme="minorHAnsi" w:hAnsi="Courier New" w:cs="Courier New"/>
           <w:color w:val="000000" w:themeColor="text1"/>
+          <w:lang w:eastAsia="en-US"/>
+        </w:rPr>
+        <w:t>.</w:t>
+      </w:r>
+      <w:r>
+        <w:rPr>
+          <w:rFonts w:ascii="Courier New" w:eastAsiaTheme="minorHAnsi" w:hAnsi="Courier New" w:cs="Courier New"/>
+          <w:color w:val="000000" w:themeColor="text1"/>
           <w:lang w:val="en-US" w:eastAsia="en-US"/>
         </w:rPr>
-        <w:t xml:space="preserve"> </w:t>
-      </w:r>
-      <w:proofErr w:type="spellStart"/>
+        <w:t>central</w:t>
+      </w:r>
       <w:r>
         <w:rPr>
           <w:rFonts w:ascii="Courier New" w:eastAsiaTheme="minorHAnsi" w:hAnsi="Courier New" w:cs="Courier New"/>
           <w:color w:val="000000" w:themeColor="text1"/>
-          <w:lang w:val="en-US" w:eastAsia="en-US"/>
-        </w:rPr>
-        <w:t>className</w:t>
-      </w:r>
-      <w:proofErr w:type="spellEnd"/>
-      <w:proofErr w:type="gramStart"/>
+          <w:lang w:eastAsia="en-US"/>
+        </w:rPr>
+        <w:t>}&gt;</w:t>
+      </w:r>
       <w:r>
         <w:rPr>
           <w:rFonts w:ascii="Courier New" w:eastAsiaTheme="minorHAnsi" w:hAnsi="Courier New" w:cs="Courier New"/>
           <w:color w:val="000000" w:themeColor="text1"/>
-          <w:lang w:val="en-US" w:eastAsia="en-US"/>
-        </w:rPr>
-        <w:t>={</w:t>
-      </w:r>
-      <w:proofErr w:type="spellStart"/>
-      <w:proofErr w:type="gramEnd"/>
-      <w:r>
-        <w:rPr>
-          <w:rFonts w:ascii="Courier New" w:eastAsiaTheme="minorHAnsi" w:hAnsi="Courier New" w:cs="Courier New"/>
-          <w:color w:val="000000" w:themeColor="text1"/>
-          <w:lang w:val="en-US" w:eastAsia="en-US"/>
-        </w:rPr>
-        <w:t>styleClasses.central</w:t>
-      </w:r>
-      <w:proofErr w:type="spellEnd"/>
-      <w:r>
-        <w:rPr>
-          <w:rFonts w:ascii="Courier New" w:eastAsiaTheme="minorHAnsi" w:hAnsi="Courier New" w:cs="Courier New"/>
-          <w:color w:val="000000" w:themeColor="text1"/>
-          <w:lang w:val="en-US" w:eastAsia="en-US"/>
-        </w:rPr>
-        <w:t>}&gt;</w:t>
-      </w:r>
-      <w:r>
-        <w:rPr>
-          <w:rFonts w:ascii="Courier New" w:eastAsiaTheme="minorHAnsi" w:hAnsi="Courier New" w:cs="Courier New"/>
-          <w:color w:val="000000" w:themeColor="text1"/>
-          <w:lang w:val="en-US" w:eastAsia="en-US"/>
+          <w:lang w:eastAsia="en-US"/>
         </w:rPr>
         <w:br/>
         <w:t xml:space="preserve">    &lt;</w:t>
       </w:r>
-      <w:proofErr w:type="spellStart"/>
       <w:r>
         <w:rPr>
           <w:rFonts w:ascii="Courier New" w:eastAsiaTheme="minorHAnsi" w:hAnsi="Courier New" w:cs="Courier New"/>
@@ -37593,17 +35898,15 @@
         </w:rPr>
         <w:t>IrisInput</w:t>
       </w:r>
-      <w:proofErr w:type="spellEnd"/>
       <w:r>
         <w:rPr>
           <w:rFonts w:ascii="Courier New" w:eastAsiaTheme="minorHAnsi" w:hAnsi="Courier New" w:cs="Courier New"/>
           <w:color w:val="000000" w:themeColor="text1"/>
-          <w:lang w:val="en-US" w:eastAsia="en-US"/>
+          <w:lang w:eastAsia="en-US"/>
         </w:rPr>
         <w:br/>
         <w:t xml:space="preserve">        </w:t>
       </w:r>
-      <w:proofErr w:type="spellStart"/>
       <w:r>
         <w:rPr>
           <w:rFonts w:ascii="Courier New" w:eastAsiaTheme="minorHAnsi" w:hAnsi="Courier New" w:cs="Courier New"/>
@@ -37612,43 +35915,39 @@
         </w:rPr>
         <w:t>value</w:t>
       </w:r>
-      <w:proofErr w:type="spellEnd"/>
       <w:r>
         <w:rPr>
           <w:rFonts w:ascii="Courier New" w:eastAsiaTheme="minorHAnsi" w:hAnsi="Courier New" w:cs="Courier New"/>
           <w:color w:val="000000" w:themeColor="text1"/>
+          <w:lang w:eastAsia="en-US"/>
+        </w:rPr>
+        <w:t>={</w:t>
+      </w:r>
+      <w:r>
+        <w:rPr>
+          <w:rFonts w:ascii="Courier New" w:eastAsiaTheme="minorHAnsi" w:hAnsi="Courier New" w:cs="Courier New"/>
+          <w:color w:val="000000" w:themeColor="text1"/>
           <w:lang w:val="en-US" w:eastAsia="en-US"/>
         </w:rPr>
-        <w:t>={</w:t>
-      </w:r>
-      <w:proofErr w:type="spellStart"/>
+        <w:t>password</w:t>
+      </w:r>
       <w:r>
         <w:rPr>
           <w:rFonts w:ascii="Courier New" w:eastAsiaTheme="minorHAnsi" w:hAnsi="Courier New" w:cs="Courier New"/>
           <w:color w:val="000000" w:themeColor="text1"/>
-          <w:lang w:val="en-US" w:eastAsia="en-US"/>
-        </w:rPr>
-        <w:t>password</w:t>
-      </w:r>
-      <w:proofErr w:type="spellEnd"/>
+          <w:lang w:eastAsia="en-US"/>
+        </w:rPr>
+        <w:t>}</w:t>
+      </w:r>
       <w:r>
         <w:rPr>
           <w:rFonts w:ascii="Courier New" w:eastAsiaTheme="minorHAnsi" w:hAnsi="Courier New" w:cs="Courier New"/>
           <w:color w:val="000000" w:themeColor="text1"/>
-          <w:lang w:val="en-US" w:eastAsia="en-US"/>
-        </w:rPr>
-        <w:t>}</w:t>
-      </w:r>
-      <w:r>
-        <w:rPr>
-          <w:rFonts w:ascii="Courier New" w:eastAsiaTheme="minorHAnsi" w:hAnsi="Courier New" w:cs="Courier New"/>
-          <w:color w:val="000000" w:themeColor="text1"/>
-          <w:lang w:val="en-US" w:eastAsia="en-US"/>
+          <w:lang w:eastAsia="en-US"/>
         </w:rPr>
         <w:br/>
         <w:t xml:space="preserve">        </w:t>
       </w:r>
-      <w:proofErr w:type="spellStart"/>
       <w:r>
         <w:rPr>
           <w:rFonts w:ascii="Courier New" w:eastAsiaTheme="minorHAnsi" w:hAnsi="Courier New" w:cs="Courier New"/>
@@ -37657,61 +35956,103 @@
         </w:rPr>
         <w:t>onChange</w:t>
       </w:r>
-      <w:proofErr w:type="spellEnd"/>
       <w:r>
         <w:rPr>
           <w:rFonts w:ascii="Courier New" w:eastAsiaTheme="minorHAnsi" w:hAnsi="Courier New" w:cs="Courier New"/>
           <w:color w:val="000000" w:themeColor="text1"/>
+          <w:lang w:eastAsia="en-US"/>
+        </w:rPr>
+        <w:t>={</w:t>
+      </w:r>
+      <w:r>
+        <w:rPr>
+          <w:rFonts w:ascii="Courier New" w:eastAsiaTheme="minorHAnsi" w:hAnsi="Courier New" w:cs="Courier New"/>
+          <w:color w:val="000000" w:themeColor="text1"/>
           <w:lang w:val="en-US" w:eastAsia="en-US"/>
         </w:rPr>
-        <w:t xml:space="preserve">={e =&gt; </w:t>
-      </w:r>
-      <w:proofErr w:type="spellStart"/>
+        <w:t>e</w:t>
+      </w:r>
       <w:r>
         <w:rPr>
           <w:rFonts w:ascii="Courier New" w:eastAsiaTheme="minorHAnsi" w:hAnsi="Courier New" w:cs="Courier New"/>
           <w:color w:val="000000" w:themeColor="text1"/>
+          <w:lang w:eastAsia="en-US"/>
+        </w:rPr>
+        <w:t xml:space="preserve"> =&gt; </w:t>
+      </w:r>
+      <w:r>
+        <w:rPr>
+          <w:rFonts w:ascii="Courier New" w:eastAsiaTheme="minorHAnsi" w:hAnsi="Courier New" w:cs="Courier New"/>
+          <w:color w:val="000000" w:themeColor="text1"/>
           <w:lang w:val="en-US" w:eastAsia="en-US"/>
         </w:rPr>
         <w:t>setPassword</w:t>
       </w:r>
-      <w:proofErr w:type="spellEnd"/>
       <w:r>
         <w:rPr>
           <w:rFonts w:ascii="Courier New" w:eastAsiaTheme="minorHAnsi" w:hAnsi="Courier New" w:cs="Courier New"/>
           <w:color w:val="000000" w:themeColor="text1"/>
+          <w:lang w:eastAsia="en-US"/>
+        </w:rPr>
+        <w:t>(</w:t>
+      </w:r>
+      <w:r>
+        <w:rPr>
+          <w:rFonts w:ascii="Courier New" w:eastAsiaTheme="minorHAnsi" w:hAnsi="Courier New" w:cs="Courier New"/>
+          <w:color w:val="000000" w:themeColor="text1"/>
           <w:lang w:val="en-US" w:eastAsia="en-US"/>
         </w:rPr>
-        <w:t>(</w:t>
-      </w:r>
-      <w:proofErr w:type="spellStart"/>
+        <w:t>e</w:t>
+      </w:r>
       <w:r>
         <w:rPr>
           <w:rFonts w:ascii="Courier New" w:eastAsiaTheme="minorHAnsi" w:hAnsi="Courier New" w:cs="Courier New"/>
           <w:color w:val="000000" w:themeColor="text1"/>
+          <w:lang w:eastAsia="en-US"/>
+        </w:rPr>
+        <w:t>.</w:t>
+      </w:r>
+      <w:r>
+        <w:rPr>
+          <w:rFonts w:ascii="Courier New" w:eastAsiaTheme="minorHAnsi" w:hAnsi="Courier New" w:cs="Courier New"/>
+          <w:color w:val="000000" w:themeColor="text1"/>
           <w:lang w:val="en-US" w:eastAsia="en-US"/>
         </w:rPr>
-        <w:t>e.target.value</w:t>
-      </w:r>
-      <w:proofErr w:type="spellEnd"/>
+        <w:t>target</w:t>
+      </w:r>
       <w:r>
         <w:rPr>
           <w:rFonts w:ascii="Courier New" w:eastAsiaTheme="minorHAnsi" w:hAnsi="Courier New" w:cs="Courier New"/>
           <w:color w:val="000000" w:themeColor="text1"/>
+          <w:lang w:eastAsia="en-US"/>
+        </w:rPr>
+        <w:t>.</w:t>
+      </w:r>
+      <w:r>
+        <w:rPr>
+          <w:rFonts w:ascii="Courier New" w:eastAsiaTheme="minorHAnsi" w:hAnsi="Courier New" w:cs="Courier New"/>
+          <w:color w:val="000000" w:themeColor="text1"/>
           <w:lang w:val="en-US" w:eastAsia="en-US"/>
         </w:rPr>
+        <w:t>value</w:t>
+      </w:r>
+      <w:r>
+        <w:rPr>
+          <w:rFonts w:ascii="Courier New" w:eastAsiaTheme="minorHAnsi" w:hAnsi="Courier New" w:cs="Courier New"/>
+          <w:color w:val="000000" w:themeColor="text1"/>
+          <w:lang w:eastAsia="en-US"/>
+        </w:rPr>
         <w:t>)}</w:t>
       </w:r>
       <w:r>
         <w:rPr>
           <w:rFonts w:ascii="Courier New" w:eastAsiaTheme="minorHAnsi" w:hAnsi="Courier New" w:cs="Courier New"/>
           <w:color w:val="000000" w:themeColor="text1"/>
-          <w:lang w:val="en-US" w:eastAsia="en-US"/>
+          <w:lang w:eastAsia="en-US"/>
         </w:rPr>
         <w:br/>
         <w:t xml:space="preserve">        </w:t>
       </w:r>
-      <w:proofErr w:type="spellStart"/>
       <w:r>
         <w:rPr>
           <w:rFonts w:ascii="Courier New" w:eastAsiaTheme="minorHAnsi" w:hAnsi="Courier New" w:cs="Courier New"/>
@@ -37720,43 +36061,39 @@
         </w:rPr>
         <w:t>type</w:t>
       </w:r>
-      <w:proofErr w:type="spellEnd"/>
       <w:r>
         <w:rPr>
           <w:rFonts w:ascii="Courier New" w:eastAsiaTheme="minorHAnsi" w:hAnsi="Courier New" w:cs="Courier New"/>
           <w:color w:val="000000" w:themeColor="text1"/>
+          <w:lang w:eastAsia="en-US"/>
+        </w:rPr>
+        <w:t>="</w:t>
+      </w:r>
+      <w:r>
+        <w:rPr>
+          <w:rFonts w:ascii="Courier New" w:eastAsiaTheme="minorHAnsi" w:hAnsi="Courier New" w:cs="Courier New"/>
+          <w:color w:val="000000" w:themeColor="text1"/>
           <w:lang w:val="en-US" w:eastAsia="en-US"/>
         </w:rPr>
-        <w:t>="</w:t>
-      </w:r>
-      <w:proofErr w:type="spellStart"/>
+        <w:t>password</w:t>
+      </w:r>
       <w:r>
         <w:rPr>
           <w:rFonts w:ascii="Courier New" w:eastAsiaTheme="minorHAnsi" w:hAnsi="Courier New" w:cs="Courier New"/>
           <w:color w:val="000000" w:themeColor="text1"/>
-          <w:lang w:val="en-US" w:eastAsia="en-US"/>
-        </w:rPr>
-        <w:t>password</w:t>
-      </w:r>
-      <w:proofErr w:type="spellEnd"/>
+          <w:lang w:eastAsia="en-US"/>
+        </w:rPr>
+        <w:t>"</w:t>
+      </w:r>
       <w:r>
         <w:rPr>
           <w:rFonts w:ascii="Courier New" w:eastAsiaTheme="minorHAnsi" w:hAnsi="Courier New" w:cs="Courier New"/>
           <w:color w:val="000000" w:themeColor="text1"/>
-          <w:lang w:val="en-US" w:eastAsia="en-US"/>
-        </w:rPr>
-        <w:t>"</w:t>
-      </w:r>
-      <w:r>
-        <w:rPr>
-          <w:rFonts w:ascii="Courier New" w:eastAsiaTheme="minorHAnsi" w:hAnsi="Courier New" w:cs="Courier New"/>
-          <w:color w:val="000000" w:themeColor="text1"/>
-          <w:lang w:val="en-US" w:eastAsia="en-US"/>
+          <w:lang w:eastAsia="en-US"/>
         </w:rPr>
         <w:br/>
         <w:t xml:space="preserve">        </w:t>
       </w:r>
-      <w:proofErr w:type="spellStart"/>
       <w:r>
         <w:rPr>
           <w:rFonts w:ascii="Courier New" w:eastAsiaTheme="minorHAnsi" w:hAnsi="Courier New" w:cs="Courier New"/>
@@ -37765,12 +36102,11 @@
         </w:rPr>
         <w:t>placeholder</w:t>
       </w:r>
-      <w:proofErr w:type="spellEnd"/>
       <w:r>
         <w:rPr>
           <w:rFonts w:ascii="Courier New" w:eastAsiaTheme="minorHAnsi" w:hAnsi="Courier New" w:cs="Courier New"/>
           <w:color w:val="000000" w:themeColor="text1"/>
-          <w:lang w:val="en-US" w:eastAsia="en-US"/>
+          <w:lang w:eastAsia="en-US"/>
         </w:rPr>
         <w:t>="Пароль"</w:t>
       </w:r>
@@ -37778,12 +36114,11 @@
         <w:rPr>
           <w:rFonts w:ascii="Courier New" w:eastAsiaTheme="minorHAnsi" w:hAnsi="Courier New" w:cs="Courier New"/>
           <w:color w:val="000000" w:themeColor="text1"/>
-          <w:lang w:val="en-US" w:eastAsia="en-US"/>
+          <w:lang w:eastAsia="en-US"/>
         </w:rPr>
         <w:br/>
         <w:t xml:space="preserve">        </w:t>
       </w:r>
-      <w:proofErr w:type="spellStart"/>
       <w:r>
         <w:rPr>
           <w:rFonts w:ascii="Courier New" w:eastAsiaTheme="minorHAnsi" w:hAnsi="Courier New" w:cs="Courier New"/>
@@ -37792,48 +36127,75 @@
         </w:rPr>
         <w:t>className</w:t>
       </w:r>
-      <w:proofErr w:type="spellEnd"/>
       <w:r>
         <w:rPr>
           <w:rFonts w:ascii="Courier New" w:eastAsiaTheme="minorHAnsi" w:hAnsi="Courier New" w:cs="Courier New"/>
           <w:color w:val="000000" w:themeColor="text1"/>
+          <w:lang w:eastAsia="en-US"/>
+        </w:rPr>
+        <w:t>={`${</w:t>
+      </w:r>
+      <w:r>
+        <w:rPr>
+          <w:rFonts w:ascii="Courier New" w:eastAsiaTheme="minorHAnsi" w:hAnsi="Courier New" w:cs="Courier New"/>
+          <w:color w:val="000000" w:themeColor="text1"/>
           <w:lang w:val="en-US" w:eastAsia="en-US"/>
         </w:rPr>
-        <w:t>={`${</w:t>
-      </w:r>
-      <w:proofErr w:type="spellStart"/>
+        <w:t>irisInputStyles</w:t>
+      </w:r>
       <w:r>
         <w:rPr>
           <w:rFonts w:ascii="Courier New" w:eastAsiaTheme="minorHAnsi" w:hAnsi="Courier New" w:cs="Courier New"/>
           <w:color w:val="000000" w:themeColor="text1"/>
+          <w:lang w:eastAsia="en-US"/>
+        </w:rPr>
+        <w:t>.</w:t>
+      </w:r>
+      <w:r>
+        <w:rPr>
+          <w:rFonts w:ascii="Courier New" w:eastAsiaTheme="minorHAnsi" w:hAnsi="Courier New" w:cs="Courier New"/>
+          <w:color w:val="000000" w:themeColor="text1"/>
           <w:lang w:val="en-US" w:eastAsia="en-US"/>
         </w:rPr>
-        <w:t>irisInputStyles.irisInput</w:t>
-      </w:r>
-      <w:proofErr w:type="spellEnd"/>
+        <w:t>irisInput</w:t>
+      </w:r>
       <w:r>
         <w:rPr>
           <w:rFonts w:ascii="Courier New" w:eastAsiaTheme="minorHAnsi" w:hAnsi="Courier New" w:cs="Courier New"/>
           <w:color w:val="000000" w:themeColor="text1"/>
+          <w:lang w:eastAsia="en-US"/>
+        </w:rPr>
+        <w:t>} ${</w:t>
+      </w:r>
+      <w:r>
+        <w:rPr>
+          <w:rFonts w:ascii="Courier New" w:eastAsiaTheme="minorHAnsi" w:hAnsi="Courier New" w:cs="Courier New"/>
+          <w:color w:val="000000" w:themeColor="text1"/>
           <w:lang w:val="en-US" w:eastAsia="en-US"/>
         </w:rPr>
-        <w:t>} ${</w:t>
-      </w:r>
-      <w:proofErr w:type="spellStart"/>
+        <w:t>styleClasses</w:t>
+      </w:r>
       <w:r>
         <w:rPr>
           <w:rFonts w:ascii="Courier New" w:eastAsiaTheme="minorHAnsi" w:hAnsi="Courier New" w:cs="Courier New"/>
           <w:color w:val="000000" w:themeColor="text1"/>
+          <w:lang w:eastAsia="en-US"/>
+        </w:rPr>
+        <w:t>.</w:t>
+      </w:r>
+      <w:r>
+        <w:rPr>
+          <w:rFonts w:ascii="Courier New" w:eastAsiaTheme="minorHAnsi" w:hAnsi="Courier New" w:cs="Courier New"/>
+          <w:color w:val="000000" w:themeColor="text1"/>
           <w:lang w:val="en-US" w:eastAsia="en-US"/>
         </w:rPr>
-        <w:t>styleClasses.input</w:t>
-      </w:r>
-      <w:proofErr w:type="spellEnd"/>
+        <w:t>input</w:t>
+      </w:r>
       <w:r>
         <w:rPr>
           <w:rFonts w:ascii="Courier New" w:eastAsiaTheme="minorHAnsi" w:hAnsi="Courier New" w:cs="Courier New"/>
           <w:color w:val="000000" w:themeColor="text1"/>
-          <w:lang w:val="en-US" w:eastAsia="en-US"/>
+          <w:lang w:eastAsia="en-US"/>
         </w:rPr>
         <w:t>}`}</w:t>
       </w:r>
@@ -37841,7 +36203,7 @@
         <w:rPr>
           <w:rFonts w:ascii="Courier New" w:eastAsiaTheme="minorHAnsi" w:hAnsi="Courier New" w:cs="Courier New"/>
           <w:color w:val="000000" w:themeColor="text1"/>
-          <w:lang w:val="en-US" w:eastAsia="en-US"/>
+          <w:lang w:eastAsia="en-US"/>
         </w:rPr>
         <w:br/>
         <w:t xml:space="preserve">    /&gt;</w:t>
@@ -37850,12 +36212,11 @@
         <w:rPr>
           <w:rFonts w:ascii="Courier New" w:eastAsiaTheme="minorHAnsi" w:hAnsi="Courier New" w:cs="Courier New"/>
           <w:color w:val="000000" w:themeColor="text1"/>
-          <w:lang w:val="en-US" w:eastAsia="en-US"/>
+          <w:lang w:eastAsia="en-US"/>
         </w:rPr>
         <w:br/>
         <w:t>&lt;/</w:t>
       </w:r>
-      <w:proofErr w:type="spellStart"/>
       <w:r>
         <w:rPr>
           <w:rFonts w:ascii="Courier New" w:eastAsiaTheme="minorHAnsi" w:hAnsi="Courier New" w:cs="Courier New"/>
@@ -37864,12 +36225,11 @@
         </w:rPr>
         <w:t>div</w:t>
       </w:r>
-      <w:proofErr w:type="spellEnd"/>
       <w:r>
         <w:rPr>
           <w:rFonts w:ascii="Courier New" w:eastAsiaTheme="minorHAnsi" w:hAnsi="Courier New" w:cs="Courier New"/>
           <w:color w:val="000000" w:themeColor="text1"/>
-          <w:lang w:val="en-US" w:eastAsia="en-US"/>
+          <w:lang w:eastAsia="en-US"/>
         </w:rPr>
         <w:t>&gt;</w:t>
       </w:r>
@@ -37976,7 +36336,6 @@
         </w:rPr>
         <w:t>.</w:t>
       </w:r>
-      <w:proofErr w:type="spellStart"/>
       <w:r>
         <w:rPr>
           <w:color w:val="000000" w:themeColor="text1"/>
@@ -37986,7 +36345,6 @@
         </w:rPr>
         <w:t>js</w:t>
       </w:r>
-      <w:proofErr w:type="spellEnd"/>
       <w:r>
         <w:rPr>
           <w:color w:val="000000" w:themeColor="text1"/>
@@ -38461,7 +36819,39 @@
           <w:sz w:val="26"/>
           <w:szCs w:val="26"/>
         </w:rPr>
-        <w:t>Рисунок 2.7 – таблица писем</w:t>
+        <w:t xml:space="preserve">Рисунок 2.7 – </w:t>
+      </w:r>
+      <w:r>
+        <w:rPr>
+          <w:color w:val="000000" w:themeColor="text1"/>
+          <w:sz w:val="26"/>
+          <w:szCs w:val="26"/>
+        </w:rPr>
+        <w:t>Т</w:t>
+      </w:r>
+      <w:r>
+        <w:rPr>
+          <w:color w:val="000000" w:themeColor="text1"/>
+          <w:sz w:val="26"/>
+          <w:szCs w:val="26"/>
+        </w:rPr>
+        <w:t>аблица</w:t>
+      </w:r>
+      <w:r>
+        <w:rPr>
+          <w:color w:val="000000" w:themeColor="text1"/>
+          <w:sz w:val="26"/>
+          <w:szCs w:val="26"/>
+        </w:rPr>
+        <w:t xml:space="preserve"> просмотра</w:t>
+      </w:r>
+      <w:r>
+        <w:rPr>
+          <w:color w:val="000000" w:themeColor="text1"/>
+          <w:sz w:val="26"/>
+          <w:szCs w:val="26"/>
+        </w:rPr>
+        <w:t xml:space="preserve"> писем</w:t>
       </w:r>
     </w:p>
     <w:p>
@@ -38532,6 +36922,9 @@
         </w:rPr>
       </w:pPr>
       <w:r>
+        <w:rPr>
+          <w:noProof/>
+        </w:rPr>
         <w:drawing>
           <wp:inline distT="0" distB="0" distL="0" distR="0" wp14:anchorId="0516A997" wp14:editId="015B1D03">
             <wp:extent cx="5589270" cy="2820625"/>
@@ -38589,7 +36982,23 @@
           <w:sz w:val="26"/>
           <w:szCs w:val="26"/>
         </w:rPr>
-        <w:t>Рисунок 2.8 – форма просмотра письма.</w:t>
+        <w:t xml:space="preserve">Рисунок 2.8 – </w:t>
+      </w:r>
+      <w:r>
+        <w:rPr>
+          <w:color w:val="000000" w:themeColor="text1"/>
+          <w:sz w:val="26"/>
+          <w:szCs w:val="26"/>
+        </w:rPr>
+        <w:t>Ф</w:t>
+      </w:r>
+      <w:r>
+        <w:rPr>
+          <w:color w:val="000000" w:themeColor="text1"/>
+          <w:sz w:val="26"/>
+          <w:szCs w:val="26"/>
+        </w:rPr>
+        <w:t>орма просмотра письма.</w:t>
       </w:r>
     </w:p>
     <w:p>
@@ -38761,7 +37170,23 @@
           <w:sz w:val="26"/>
           <w:szCs w:val="26"/>
         </w:rPr>
-        <w:t>Рисунок 2.9 – форма добавления почтового сервера</w:t>
+        <w:t xml:space="preserve">Рисунок 2.9 – </w:t>
+      </w:r>
+      <w:r>
+        <w:rPr>
+          <w:color w:val="000000" w:themeColor="text1"/>
+          <w:sz w:val="26"/>
+          <w:szCs w:val="26"/>
+        </w:rPr>
+        <w:t>Ф</w:t>
+      </w:r>
+      <w:r>
+        <w:rPr>
+          <w:color w:val="000000" w:themeColor="text1"/>
+          <w:sz w:val="26"/>
+          <w:szCs w:val="26"/>
+        </w:rPr>
+        <w:t>орма добавления почтового сервера</w:t>
       </w:r>
     </w:p>
     <w:p>
@@ -38896,7 +37321,23 @@
           <w:sz w:val="26"/>
           <w:szCs w:val="26"/>
         </w:rPr>
-        <w:t>Рисунок 2.10 – форма редактирования почтового сервера</w:t>
+        <w:t xml:space="preserve">Рисунок 2.10 – </w:t>
+      </w:r>
+      <w:r>
+        <w:rPr>
+          <w:color w:val="000000" w:themeColor="text1"/>
+          <w:sz w:val="26"/>
+          <w:szCs w:val="26"/>
+        </w:rPr>
+        <w:t>Ф</w:t>
+      </w:r>
+      <w:r>
+        <w:rPr>
+          <w:color w:val="000000" w:themeColor="text1"/>
+          <w:sz w:val="26"/>
+          <w:szCs w:val="26"/>
+        </w:rPr>
+        <w:t>орма редактирования почтового сервера</w:t>
       </w:r>
     </w:p>
     <w:p>
@@ -39360,23 +37801,7 @@
           <w:sz w:val="26"/>
           <w:szCs w:val="26"/>
         </w:rPr>
-        <w:t xml:space="preserve">В рамках </w:t>
-      </w:r>
-      <w:r>
-        <w:rPr>
-          <w:color w:val="000000" w:themeColor="text1"/>
-          <w:sz w:val="26"/>
-          <w:szCs w:val="26"/>
-        </w:rPr>
-        <w:t>производственной технологической практики</w:t>
-      </w:r>
-      <w:r>
-        <w:rPr>
-          <w:color w:val="000000" w:themeColor="text1"/>
-          <w:sz w:val="26"/>
-          <w:szCs w:val="26"/>
-        </w:rPr>
-        <w:t xml:space="preserve"> </w:t>
+        <w:t xml:space="preserve">В рамках производственной технологической практики </w:t>
       </w:r>
       <w:r>
         <w:rPr>
@@ -40077,41 +38502,13 @@
           <w:szCs w:val="26"/>
         </w:rPr>
       </w:pPr>
-      <w:proofErr w:type="spellStart"/>
-      <w:r>
-        <w:rPr>
-          <w:color w:val="000000" w:themeColor="text1"/>
-          <w:sz w:val="26"/>
-          <w:szCs w:val="26"/>
-        </w:rPr>
-        <w:t>Илюшечкин</w:t>
-      </w:r>
-      <w:proofErr w:type="spellEnd"/>
-      <w:r>
-        <w:rPr>
-          <w:color w:val="000000" w:themeColor="text1"/>
-          <w:sz w:val="26"/>
-          <w:szCs w:val="26"/>
-        </w:rPr>
-        <w:t xml:space="preserve"> В.М., </w:t>
-      </w:r>
-      <w:proofErr w:type="spellStart"/>
-      <w:r>
-        <w:rPr>
-          <w:color w:val="000000" w:themeColor="text1"/>
-          <w:sz w:val="26"/>
-          <w:szCs w:val="26"/>
-        </w:rPr>
-        <w:t>Илюшечкина</w:t>
-      </w:r>
-      <w:proofErr w:type="spellEnd"/>
-      <w:r>
-        <w:rPr>
-          <w:color w:val="000000" w:themeColor="text1"/>
-          <w:sz w:val="26"/>
-          <w:szCs w:val="26"/>
-        </w:rPr>
-        <w:t xml:space="preserve"> Л.В. Учебно-методические разработки для самостоятельной работы студентов, изучающих дисциплину «Базы данных». - М.: МИЭТ, 2007. - 88 с.:  ил.</w:t>
+      <w:r>
+        <w:rPr>
+          <w:color w:val="000000" w:themeColor="text1"/>
+          <w:sz w:val="26"/>
+          <w:szCs w:val="26"/>
+        </w:rPr>
+        <w:t>Илюшечкин В.М., Илюшечкина Л.В. Учебно-методические разработки для самостоятельной работы студентов, изучающих дисциплину «Базы данных». - М.: МИЭТ, 2007. - 88 с.:  ил.</w:t>
       </w:r>
     </w:p>
     <w:p>
@@ -40138,25 +38535,7 @@
           <w:sz w:val="26"/>
           <w:szCs w:val="26"/>
         </w:rPr>
-        <w:t xml:space="preserve">А. А. Афанасьев, Л. Т. </w:t>
-      </w:r>
-      <w:proofErr w:type="spellStart"/>
-      <w:r>
-        <w:rPr>
-          <w:color w:val="000000" w:themeColor="text1"/>
-          <w:sz w:val="26"/>
-          <w:szCs w:val="26"/>
-        </w:rPr>
-        <w:t>Веденьев</w:t>
-      </w:r>
-      <w:proofErr w:type="spellEnd"/>
-      <w:r>
-        <w:rPr>
-          <w:color w:val="000000" w:themeColor="text1"/>
-          <w:sz w:val="26"/>
-          <w:szCs w:val="26"/>
-        </w:rPr>
-        <w:t>, А. А. Воронцов. Аутентификация. Теория и практика обеспечения безопасного доступа к информационным ресурсам. Учебное пособие для вузов. 2012. – 550 с.</w:t>
+        <w:t>А. А. Афанасьев, Л. Т. Веденьев, А. А. Воронцов. Аутентификация. Теория и практика обеспечения безопасного доступа к информационным ресурсам. Учебное пособие для вузов. 2012. – 550 с.</w:t>
       </w:r>
     </w:p>
     <w:p>
@@ -40183,43 +38562,7 @@
           <w:sz w:val="26"/>
           <w:szCs w:val="26"/>
         </w:rPr>
-        <w:t xml:space="preserve">Гамма Э., </w:t>
-      </w:r>
-      <w:proofErr w:type="spellStart"/>
-      <w:r>
-        <w:rPr>
-          <w:color w:val="000000" w:themeColor="text1"/>
-          <w:sz w:val="26"/>
-          <w:szCs w:val="26"/>
-        </w:rPr>
-        <w:t>Хелм</w:t>
-      </w:r>
-      <w:proofErr w:type="spellEnd"/>
-      <w:r>
-        <w:rPr>
-          <w:color w:val="000000" w:themeColor="text1"/>
-          <w:sz w:val="26"/>
-          <w:szCs w:val="26"/>
-        </w:rPr>
-        <w:t xml:space="preserve"> Р., Джонсон Р., </w:t>
-      </w:r>
-      <w:proofErr w:type="spellStart"/>
-      <w:r>
-        <w:rPr>
-          <w:color w:val="000000" w:themeColor="text1"/>
-          <w:sz w:val="26"/>
-          <w:szCs w:val="26"/>
-        </w:rPr>
-        <w:t>Влиссидес</w:t>
-      </w:r>
-      <w:proofErr w:type="spellEnd"/>
-      <w:r>
-        <w:rPr>
-          <w:color w:val="000000" w:themeColor="text1"/>
-          <w:sz w:val="26"/>
-          <w:szCs w:val="26"/>
-        </w:rPr>
-        <w:t xml:space="preserve"> Дж. П75 Приемы объектно-ориентированного проектирования. Паттерны проектирования. — СПб: Питер, 2001. — 368 с.: ил. (Серия «Библиотека программиста»)</w:t>
+        <w:t>Гамма Э., Хелм Р., Джонсон Р., Влиссидес Дж. П75 Приемы объектно-ориентированного проектирования. Паттерны проектирования. — СПб: Питер, 2001. — 368 с.: ил. (Серия «Библиотека программиста»)</w:t>
       </w:r>
     </w:p>
     <w:p>
@@ -40243,153 +38586,7 @@
           <w:sz w:val="26"/>
           <w:szCs w:val="26"/>
         </w:rPr>
-        <w:t xml:space="preserve">Буч, </w:t>
-      </w:r>
-      <w:proofErr w:type="spellStart"/>
-      <w:r>
-        <w:rPr>
-          <w:color w:val="000000" w:themeColor="text1"/>
-          <w:sz w:val="26"/>
-          <w:szCs w:val="26"/>
-        </w:rPr>
-        <w:t>Гради</w:t>
-      </w:r>
-      <w:proofErr w:type="spellEnd"/>
-      <w:r>
-        <w:rPr>
-          <w:color w:val="000000" w:themeColor="text1"/>
-          <w:sz w:val="26"/>
-          <w:szCs w:val="26"/>
-        </w:rPr>
-        <w:t xml:space="preserve">, </w:t>
-      </w:r>
-      <w:proofErr w:type="spellStart"/>
-      <w:r>
-        <w:rPr>
-          <w:color w:val="000000" w:themeColor="text1"/>
-          <w:sz w:val="26"/>
-          <w:szCs w:val="26"/>
-        </w:rPr>
-        <w:t>Максимчук</w:t>
-      </w:r>
-      <w:proofErr w:type="spellEnd"/>
-      <w:r>
-        <w:rPr>
-          <w:color w:val="000000" w:themeColor="text1"/>
-          <w:sz w:val="26"/>
-          <w:szCs w:val="26"/>
-        </w:rPr>
-        <w:t xml:space="preserve">, Роберт Α., </w:t>
-      </w:r>
-      <w:proofErr w:type="spellStart"/>
-      <w:r>
-        <w:rPr>
-          <w:color w:val="000000" w:themeColor="text1"/>
-          <w:sz w:val="26"/>
-          <w:szCs w:val="26"/>
-        </w:rPr>
-        <w:t>Энгл</w:t>
-      </w:r>
-      <w:proofErr w:type="spellEnd"/>
-      <w:r>
-        <w:rPr>
-          <w:color w:val="000000" w:themeColor="text1"/>
-          <w:sz w:val="26"/>
-          <w:szCs w:val="26"/>
-        </w:rPr>
-        <w:t xml:space="preserve">, Майкл У, Янг, Бобби </w:t>
-      </w:r>
-      <w:proofErr w:type="gramStart"/>
-      <w:r>
-        <w:rPr>
-          <w:color w:val="000000" w:themeColor="text1"/>
-          <w:sz w:val="26"/>
-          <w:szCs w:val="26"/>
-        </w:rPr>
-        <w:t>Дж.,</w:t>
-      </w:r>
-      <w:proofErr w:type="spellStart"/>
-      <w:r>
-        <w:rPr>
-          <w:color w:val="000000" w:themeColor="text1"/>
-          <w:sz w:val="26"/>
-          <w:szCs w:val="26"/>
-        </w:rPr>
-        <w:t>Коналлен</w:t>
-      </w:r>
-      <w:proofErr w:type="spellEnd"/>
-      <w:proofErr w:type="gramEnd"/>
-      <w:r>
-        <w:rPr>
-          <w:color w:val="000000" w:themeColor="text1"/>
-          <w:sz w:val="26"/>
-          <w:szCs w:val="26"/>
-        </w:rPr>
-        <w:t xml:space="preserve">, Джим, Хьюстон, Келли А. Объектно-ориентированный анализ и проектирование с примерами приложений, 3-е изд.: Пер. с англ. -М.: 000 "И.Д. Вильяме", 2008. -720 </w:t>
-      </w:r>
-      <w:proofErr w:type="spellStart"/>
-      <w:proofErr w:type="gramStart"/>
-      <w:r>
-        <w:rPr>
-          <w:color w:val="000000" w:themeColor="text1"/>
-          <w:sz w:val="26"/>
-          <w:szCs w:val="26"/>
-        </w:rPr>
-        <w:t>с.:ил</w:t>
-      </w:r>
-      <w:proofErr w:type="spellEnd"/>
-      <w:r>
-        <w:rPr>
-          <w:color w:val="000000" w:themeColor="text1"/>
-          <w:sz w:val="26"/>
-          <w:szCs w:val="26"/>
-        </w:rPr>
-        <w:t>.</w:t>
-      </w:r>
-      <w:proofErr w:type="gramEnd"/>
-      <w:r>
-        <w:rPr>
-          <w:color w:val="000000" w:themeColor="text1"/>
-          <w:sz w:val="26"/>
-          <w:szCs w:val="26"/>
-        </w:rPr>
-        <w:t xml:space="preserve"> —</w:t>
-      </w:r>
-      <w:proofErr w:type="spellStart"/>
-      <w:r>
-        <w:rPr>
-          <w:color w:val="000000" w:themeColor="text1"/>
-          <w:sz w:val="26"/>
-          <w:szCs w:val="26"/>
-        </w:rPr>
-        <w:t>Парал</w:t>
-      </w:r>
-      <w:proofErr w:type="spellEnd"/>
-      <w:r>
-        <w:rPr>
-          <w:color w:val="000000" w:themeColor="text1"/>
-          <w:sz w:val="26"/>
-          <w:szCs w:val="26"/>
-        </w:rPr>
-        <w:t xml:space="preserve">. </w:t>
-      </w:r>
-      <w:proofErr w:type="spellStart"/>
-      <w:r>
-        <w:rPr>
-          <w:color w:val="000000" w:themeColor="text1"/>
-          <w:sz w:val="26"/>
-          <w:szCs w:val="26"/>
-        </w:rPr>
-        <w:t>тит</w:t>
-      </w:r>
-      <w:proofErr w:type="spellEnd"/>
-      <w:r>
-        <w:rPr>
-          <w:color w:val="000000" w:themeColor="text1"/>
-          <w:sz w:val="26"/>
-          <w:szCs w:val="26"/>
-        </w:rPr>
-        <w:t>. англ.</w:t>
+        <w:t>Буч, Гради, Максимчук, Роберт Α., Энгл, Майкл У, Янг, Бобби Дж.,Коналлен, Джим, Хьюстон, Келли А. Объектно-ориентированный анализ и проектирование с примерами приложений, 3-е изд.: Пер. с англ. -М.: 000 "И.Д. Вильяме", 2008. -720 с.:ил. —Парал. тит. англ.</w:t>
       </w:r>
     </w:p>
     <w:p>
@@ -40537,7 +38734,6 @@
           </w:rPr>
           <w:t>://</w:t>
         </w:r>
-        <w:proofErr w:type="spellStart"/>
         <w:r>
           <w:rPr>
             <w:rStyle w:val="a5"/>
@@ -40549,7 +38745,6 @@
           </w:rPr>
           <w:t>csirt</w:t>
         </w:r>
-        <w:proofErr w:type="spellEnd"/>
         <w:r>
           <w:rPr>
             <w:rStyle w:val="a5"/>
@@ -41653,25 +39848,14 @@
           <w:lang w:val="en-US"/>
         </w:rPr>
       </w:pPr>
-      <w:proofErr w:type="spellStart"/>
-      <w:r>
-        <w:rPr>
-          <w:color w:val="000000" w:themeColor="text1"/>
-          <w:sz w:val="26"/>
-          <w:szCs w:val="26"/>
-          <w:lang w:val="en-US"/>
-        </w:rPr>
-        <w:t>Serilog</w:t>
-      </w:r>
-      <w:proofErr w:type="spellEnd"/>
-      <w:r>
-        <w:rPr>
-          <w:color w:val="000000" w:themeColor="text1"/>
-          <w:sz w:val="26"/>
-          <w:szCs w:val="26"/>
-          <w:lang w:val="en-US"/>
-        </w:rPr>
-        <w:t xml:space="preserve"> — simple .NET logging with fully-structured events [</w:t>
+      <w:r>
+        <w:rPr>
+          <w:color w:val="000000" w:themeColor="text1"/>
+          <w:sz w:val="26"/>
+          <w:szCs w:val="26"/>
+          <w:lang w:val="en-US"/>
+        </w:rPr>
+        <w:t>Serilog — simple .NET logging with fully-structured events [</w:t>
       </w:r>
       <w:r>
         <w:rPr>
@@ -41835,47 +40019,7 @@
           <w:lang w:val="en-US"/>
         </w:rPr>
         <w:lastRenderedPageBreak/>
-        <w:t>Java Documentation - Get Started [</w:t>
-      </w:r>
-      <w:proofErr w:type="spellStart"/>
-      <w:r>
-        <w:rPr>
-          <w:color w:val="000000" w:themeColor="text1"/>
-          <w:sz w:val="26"/>
-          <w:szCs w:val="26"/>
-          <w:lang w:val="en-US"/>
-        </w:rPr>
-        <w:t>Электронный</w:t>
-      </w:r>
-      <w:proofErr w:type="spellEnd"/>
-      <w:r>
-        <w:rPr>
-          <w:color w:val="000000" w:themeColor="text1"/>
-          <w:sz w:val="26"/>
-          <w:szCs w:val="26"/>
-          <w:lang w:val="en-US"/>
-        </w:rPr>
-        <w:t xml:space="preserve"> </w:t>
-      </w:r>
-      <w:proofErr w:type="spellStart"/>
-      <w:r>
-        <w:rPr>
-          <w:color w:val="000000" w:themeColor="text1"/>
-          <w:sz w:val="26"/>
-          <w:szCs w:val="26"/>
-          <w:lang w:val="en-US"/>
-        </w:rPr>
-        <w:t>ресурс</w:t>
-      </w:r>
-      <w:proofErr w:type="spellEnd"/>
-      <w:r>
-        <w:rPr>
-          <w:color w:val="000000" w:themeColor="text1"/>
-          <w:sz w:val="26"/>
-          <w:szCs w:val="26"/>
-          <w:lang w:val="en-US"/>
-        </w:rPr>
-        <w:t>]. URL:</w:t>
+        <w:t>Java Documentation - Get Started [Электронный ресурс]. URL:</w:t>
       </w:r>
       <w:r>
         <w:rPr>
@@ -42026,7 +40170,6 @@
         </w:rPr>
         <w:t>.</w:t>
       </w:r>
-      <w:proofErr w:type="spellStart"/>
       <w:r>
         <w:rPr>
           <w:color w:val="000000" w:themeColor="text1"/>
@@ -42036,7 +40179,6 @@
         </w:rPr>
         <w:t>microsoft</w:t>
       </w:r>
-      <w:proofErr w:type="spellEnd"/>
       <w:r>
         <w:rPr>
           <w:color w:val="000000" w:themeColor="text1"/>
@@ -42113,7 +40255,6 @@
         </w:rPr>
         <w:t>/</w:t>
       </w:r>
-      <w:proofErr w:type="spellStart"/>
       <w:r>
         <w:rPr>
           <w:color w:val="000000" w:themeColor="text1"/>
@@ -42123,7 +40264,6 @@
         </w:rPr>
         <w:t>csharp</w:t>
       </w:r>
-      <w:proofErr w:type="spellEnd"/>
       <w:r>
         <w:rPr>
           <w:color w:val="000000" w:themeColor="text1"/>
@@ -42310,47 +40450,7 @@
           <w:szCs w:val="26"/>
           <w:lang w:val="en-US"/>
         </w:rPr>
-        <w:t>PHP: Hypertext Preprocessor [</w:t>
-      </w:r>
-      <w:proofErr w:type="spellStart"/>
-      <w:r>
-        <w:rPr>
-          <w:color w:val="000000" w:themeColor="text1"/>
-          <w:sz w:val="26"/>
-          <w:szCs w:val="26"/>
-          <w:lang w:val="en-US"/>
-        </w:rPr>
-        <w:t>Электронный</w:t>
-      </w:r>
-      <w:proofErr w:type="spellEnd"/>
-      <w:r>
-        <w:rPr>
-          <w:color w:val="000000" w:themeColor="text1"/>
-          <w:sz w:val="26"/>
-          <w:szCs w:val="26"/>
-          <w:lang w:val="en-US"/>
-        </w:rPr>
-        <w:t xml:space="preserve"> </w:t>
-      </w:r>
-      <w:proofErr w:type="spellStart"/>
-      <w:r>
-        <w:rPr>
-          <w:color w:val="000000" w:themeColor="text1"/>
-          <w:sz w:val="26"/>
-          <w:szCs w:val="26"/>
-          <w:lang w:val="en-US"/>
-        </w:rPr>
-        <w:t>ресурс</w:t>
-      </w:r>
-      <w:proofErr w:type="spellEnd"/>
-      <w:r>
-        <w:rPr>
-          <w:color w:val="000000" w:themeColor="text1"/>
-          <w:sz w:val="26"/>
-          <w:szCs w:val="26"/>
-          <w:lang w:val="en-US"/>
-        </w:rPr>
-        <w:t xml:space="preserve">]. URL: </w:t>
+        <w:t xml:space="preserve">PHP: Hypertext Preprocessor [Электронный ресурс]. URL: </w:t>
       </w:r>
       <w:r>
         <w:rPr>
@@ -42486,41 +40586,13 @@
           <w:lang w:val="en-US"/>
         </w:rPr>
       </w:pPr>
-      <w:proofErr w:type="spellStart"/>
-      <w:r>
-        <w:rPr>
-          <w:color w:val="000000" w:themeColor="text1"/>
-          <w:sz w:val="26"/>
-          <w:szCs w:val="26"/>
-        </w:rPr>
-        <w:t>Rider</w:t>
-      </w:r>
-      <w:proofErr w:type="spellEnd"/>
-      <w:r>
-        <w:rPr>
-          <w:color w:val="000000" w:themeColor="text1"/>
-          <w:sz w:val="26"/>
-          <w:szCs w:val="26"/>
-        </w:rPr>
-        <w:t xml:space="preserve">: </w:t>
-      </w:r>
-      <w:proofErr w:type="gramStart"/>
-      <w:r>
-        <w:rPr>
-          <w:color w:val="000000" w:themeColor="text1"/>
-          <w:sz w:val="26"/>
-          <w:szCs w:val="26"/>
-        </w:rPr>
-        <w:t>кросс-платформенная</w:t>
-      </w:r>
-      <w:proofErr w:type="gramEnd"/>
-      <w:r>
-        <w:rPr>
-          <w:color w:val="000000" w:themeColor="text1"/>
-          <w:sz w:val="26"/>
-          <w:szCs w:val="26"/>
-        </w:rPr>
-        <w:t xml:space="preserve"> IDE для .NET</w:t>
+      <w:r>
+        <w:rPr>
+          <w:color w:val="000000" w:themeColor="text1"/>
+          <w:sz w:val="26"/>
+          <w:szCs w:val="26"/>
+        </w:rPr>
+        <w:t>Rider: кросс-платформенная IDE для .NET</w:t>
       </w:r>
       <w:r>
         <w:rPr>
@@ -42573,41 +40645,41 @@
           <w:color w:val="000000" w:themeColor="text1"/>
           <w:sz w:val="26"/>
           <w:szCs w:val="26"/>
-        </w:rPr>
-      </w:pPr>
-      <w:proofErr w:type="spellStart"/>
-      <w:r>
-        <w:rPr>
-          <w:color w:val="000000" w:themeColor="text1"/>
-          <w:sz w:val="26"/>
-          <w:szCs w:val="26"/>
-        </w:rPr>
-        <w:t>MonoDevelop</w:t>
-      </w:r>
-      <w:proofErr w:type="spellEnd"/>
-      <w:r>
-        <w:rPr>
-          <w:color w:val="000000" w:themeColor="text1"/>
-          <w:sz w:val="26"/>
-          <w:szCs w:val="26"/>
-        </w:rPr>
-        <w:t xml:space="preserve"> | </w:t>
-      </w:r>
-      <w:proofErr w:type="spellStart"/>
-      <w:r>
-        <w:rPr>
-          <w:color w:val="000000" w:themeColor="text1"/>
-          <w:sz w:val="26"/>
-          <w:szCs w:val="26"/>
-        </w:rPr>
-        <w:t>MonoDevelop</w:t>
-      </w:r>
-      <w:proofErr w:type="spellEnd"/>
-      <w:r>
-        <w:rPr>
-          <w:color w:val="000000" w:themeColor="text1"/>
-          <w:sz w:val="26"/>
-          <w:szCs w:val="26"/>
+          <w:lang w:val="en-US"/>
+        </w:rPr>
+      </w:pPr>
+      <w:r>
+        <w:rPr>
+          <w:color w:val="000000" w:themeColor="text1"/>
+          <w:sz w:val="26"/>
+          <w:szCs w:val="26"/>
+          <w:lang w:val="en-US"/>
+        </w:rPr>
+        <w:t xml:space="preserve">MonoDevelop | MonoDevelop </w:t>
+      </w:r>
+      <w:r>
+        <w:rPr>
+          <w:color w:val="000000" w:themeColor="text1"/>
+          <w:sz w:val="26"/>
+          <w:szCs w:val="26"/>
+          <w:lang w:val="en-US"/>
+        </w:rPr>
+        <w:t>[</w:t>
+      </w:r>
+      <w:r>
+        <w:rPr>
+          <w:color w:val="000000" w:themeColor="text1"/>
+          <w:sz w:val="26"/>
+          <w:szCs w:val="26"/>
+        </w:rPr>
+        <w:t>Электронный</w:t>
+      </w:r>
+      <w:r>
+        <w:rPr>
+          <w:color w:val="000000" w:themeColor="text1"/>
+          <w:sz w:val="26"/>
+          <w:szCs w:val="26"/>
+          <w:lang w:val="en-US"/>
         </w:rPr>
         <w:t xml:space="preserve"> </w:t>
       </w:r>
@@ -42617,30 +40689,6 @@
           <w:sz w:val="26"/>
           <w:szCs w:val="26"/>
         </w:rPr>
-        <w:t>[</w:t>
-      </w:r>
-      <w:r>
-        <w:rPr>
-          <w:color w:val="000000" w:themeColor="text1"/>
-          <w:sz w:val="26"/>
-          <w:szCs w:val="26"/>
-        </w:rPr>
-        <w:t>Электронный</w:t>
-      </w:r>
-      <w:r>
-        <w:rPr>
-          <w:color w:val="000000" w:themeColor="text1"/>
-          <w:sz w:val="26"/>
-          <w:szCs w:val="26"/>
-        </w:rPr>
-        <w:t xml:space="preserve"> </w:t>
-      </w:r>
-      <w:r>
-        <w:rPr>
-          <w:color w:val="000000" w:themeColor="text1"/>
-          <w:sz w:val="26"/>
-          <w:szCs w:val="26"/>
-        </w:rPr>
         <w:t>ресурс</w:t>
       </w:r>
       <w:r>
@@ -42648,6 +40696,7 @@
           <w:color w:val="000000" w:themeColor="text1"/>
           <w:sz w:val="26"/>
           <w:szCs w:val="26"/>
+          <w:lang w:val="en-US"/>
         </w:rPr>
         <w:t>]. URL:</w:t>
       </w:r>
@@ -42656,6 +40705,7 @@
           <w:color w:val="000000" w:themeColor="text1"/>
           <w:sz w:val="26"/>
           <w:szCs w:val="26"/>
+          <w:lang w:val="en-US"/>
         </w:rPr>
         <w:t xml:space="preserve"> https://www.monodevelop.com/</w:t>
       </w:r>
@@ -42678,7 +40728,6 @@
           <w:szCs w:val="26"/>
         </w:rPr>
       </w:pPr>
-      <w:proofErr w:type="spellStart"/>
       <w:r>
         <w:rPr>
           <w:color w:val="000000" w:themeColor="text1"/>
@@ -42687,7 +40736,6 @@
         </w:rPr>
         <w:t>SharpDevelop</w:t>
       </w:r>
-      <w:proofErr w:type="spellEnd"/>
       <w:r>
         <w:rPr>
           <w:color w:val="000000" w:themeColor="text1"/>
@@ -42758,44 +40806,9 @@
           <w:color w:val="000000" w:themeColor="text1"/>
           <w:sz w:val="26"/>
           <w:szCs w:val="26"/>
-        </w:rPr>
-        <w:t>eclipse/</w:t>
-      </w:r>
-      <w:proofErr w:type="spellStart"/>
-      <w:r>
-        <w:rPr>
-          <w:color w:val="000000" w:themeColor="text1"/>
-          <w:sz w:val="26"/>
-          <w:szCs w:val="26"/>
-        </w:rPr>
-        <w:t>aCute</w:t>
-      </w:r>
-      <w:proofErr w:type="spellEnd"/>
-      <w:r>
-        <w:rPr>
-          <w:color w:val="000000" w:themeColor="text1"/>
-          <w:sz w:val="26"/>
-          <w:szCs w:val="26"/>
-        </w:rPr>
-        <w:t xml:space="preserve">: Eclipse </w:t>
-      </w:r>
-      <w:proofErr w:type="spellStart"/>
-      <w:r>
-        <w:rPr>
-          <w:color w:val="000000" w:themeColor="text1"/>
-          <w:sz w:val="26"/>
-          <w:szCs w:val="26"/>
-        </w:rPr>
-        <w:t>aCute</w:t>
-      </w:r>
-      <w:proofErr w:type="spellEnd"/>
-      <w:r>
-        <w:rPr>
-          <w:color w:val="000000" w:themeColor="text1"/>
-          <w:sz w:val="26"/>
-          <w:szCs w:val="26"/>
-        </w:rPr>
-        <w:t xml:space="preserve"> - C# edition in Eclipse IDE [</w:t>
+          <w:lang w:val="en-US"/>
+        </w:rPr>
+        <w:t>eclipse/aCute: Eclipse aCute - C# edition in Eclipse IDE [</w:t>
       </w:r>
       <w:r>
         <w:rPr>
@@ -42810,6 +40823,7 @@
           <w:color w:val="000000" w:themeColor="text1"/>
           <w:sz w:val="26"/>
           <w:szCs w:val="26"/>
+          <w:lang w:val="en-US"/>
         </w:rPr>
         <w:t xml:space="preserve"> </w:t>
       </w:r>
@@ -42826,6 +40840,7 @@
           <w:color w:val="000000" w:themeColor="text1"/>
           <w:sz w:val="26"/>
           <w:szCs w:val="26"/>
+          <w:lang w:val="en-US"/>
         </w:rPr>
         <w:t xml:space="preserve">]. </w:t>
       </w:r>
@@ -42864,25 +40879,16 @@
           <w:color w:val="000000" w:themeColor="text1"/>
           <w:sz w:val="26"/>
           <w:szCs w:val="26"/>
-        </w:rPr>
-      </w:pPr>
-      <w:proofErr w:type="spellStart"/>
-      <w:r>
-        <w:rPr>
-          <w:color w:val="000000" w:themeColor="text1"/>
-          <w:sz w:val="26"/>
-          <w:szCs w:val="26"/>
-        </w:rPr>
-        <w:t>SQLite</w:t>
-      </w:r>
-      <w:proofErr w:type="spellEnd"/>
-      <w:r>
-        <w:rPr>
-          <w:color w:val="000000" w:themeColor="text1"/>
-          <w:sz w:val="26"/>
-          <w:szCs w:val="26"/>
-        </w:rPr>
-        <w:t xml:space="preserve"> Home Page [</w:t>
+          <w:lang w:val="en-US"/>
+        </w:rPr>
+      </w:pPr>
+      <w:r>
+        <w:rPr>
+          <w:color w:val="000000" w:themeColor="text1"/>
+          <w:sz w:val="26"/>
+          <w:szCs w:val="26"/>
+        </w:rPr>
+        <w:t>SQLite Home Page [</w:t>
       </w:r>
       <w:r>
         <w:rPr>
@@ -42913,16 +40919,9 @@
           <w:color w:val="000000" w:themeColor="text1"/>
           <w:sz w:val="26"/>
           <w:szCs w:val="26"/>
-        </w:rPr>
-        <w:t xml:space="preserve">URL: </w:t>
-      </w:r>
-      <w:r>
-        <w:rPr>
-          <w:color w:val="000000" w:themeColor="text1"/>
-          <w:sz w:val="26"/>
-          <w:szCs w:val="26"/>
-        </w:rPr>
-        <w:t>https://www.sqlite.org/index.html</w:t>
+          <w:lang w:val="en-US"/>
+        </w:rPr>
+        <w:t>URL: https://www.sqlite.org/index.html</w:t>
       </w:r>
     </w:p>
     <w:p>

--- a/Технологическая практика/Отчет.docx
+++ b/Технологическая практика/Отчет.docx
@@ -1179,8 +1179,8 @@
             <w:rPr>
               <w:rFonts w:asciiTheme="minorHAnsi" w:eastAsiaTheme="minorEastAsia" w:hAnsiTheme="minorHAnsi" w:cstheme="minorBidi"/>
               <w:noProof/>
-              <w:sz w:val="26"/>
-              <w:szCs w:val="26"/>
+              <w:sz w:val="22"/>
+              <w:szCs w:val="22"/>
             </w:rPr>
           </w:pPr>
           <w:r>
@@ -1207,13 +1207,11 @@
             </w:rPr>
             <w:fldChar w:fldCharType="separate"/>
           </w:r>
-          <w:hyperlink w:anchor="_Toc98966668" w:history="1">
+          <w:hyperlink w:anchor="_Toc99003828" w:history="1">
             <w:r>
               <w:rPr>
                 <w:rStyle w:val="a5"/>
                 <w:noProof/>
-                <w:sz w:val="26"/>
-                <w:szCs w:val="26"/>
               </w:rPr>
               <w:t>Введение</w:t>
             </w:r>
@@ -1221,8 +1219,6 @@
               <w:rPr>
                 <w:noProof/>
                 <w:webHidden/>
-                <w:sz w:val="26"/>
-                <w:szCs w:val="26"/>
               </w:rPr>
               <w:tab/>
             </w:r>
@@ -1230,8 +1226,6 @@
               <w:rPr>
                 <w:noProof/>
                 <w:webHidden/>
-                <w:sz w:val="26"/>
-                <w:szCs w:val="26"/>
               </w:rPr>
               <w:fldChar w:fldCharType="begin"/>
             </w:r>
@@ -1239,25 +1233,19 @@
               <w:rPr>
                 <w:noProof/>
                 <w:webHidden/>
-                <w:sz w:val="26"/>
-                <w:szCs w:val="26"/>
-              </w:rPr>
-              <w:instrText xml:space="preserve"> PAGEREF _Toc98966668 \h </w:instrText>
+              </w:rPr>
+              <w:instrText xml:space="preserve"> PAGEREF _Toc99003828 \h </w:instrText>
             </w:r>
             <w:r>
               <w:rPr>
                 <w:noProof/>
                 <w:webHidden/>
-                <w:sz w:val="26"/>
-                <w:szCs w:val="26"/>
               </w:rPr>
             </w:r>
             <w:r>
               <w:rPr>
                 <w:noProof/>
                 <w:webHidden/>
-                <w:sz w:val="26"/>
-                <w:szCs w:val="26"/>
               </w:rPr>
               <w:fldChar w:fldCharType="separate"/>
             </w:r>
@@ -1265,8 +1253,6 @@
               <w:rPr>
                 <w:noProof/>
                 <w:webHidden/>
-                <w:sz w:val="26"/>
-                <w:szCs w:val="26"/>
               </w:rPr>
               <w:t>3</w:t>
             </w:r>
@@ -1274,8 +1260,6 @@
               <w:rPr>
                 <w:noProof/>
                 <w:webHidden/>
-                <w:sz w:val="26"/>
-                <w:szCs w:val="26"/>
               </w:rPr>
               <w:fldChar w:fldCharType="end"/>
             </w:r>
@@ -1295,7 +1279,7 @@
               <w:szCs w:val="26"/>
             </w:rPr>
           </w:pPr>
-          <w:hyperlink w:anchor="_Toc98966669" w:history="1">
+          <w:hyperlink w:anchor="_Toc99003829" w:history="1">
             <w:r>
               <w:rPr>
                 <w:rStyle w:val="a5"/>
@@ -1348,7 +1332,7 @@
                 <w:sz w:val="26"/>
                 <w:szCs w:val="26"/>
               </w:rPr>
-              <w:instrText xml:space="preserve"> PAGEREF _Toc98966669 \h </w:instrText>
+              <w:instrText xml:space="preserve"> PAGEREF _Toc99003829 \h </w:instrText>
             </w:r>
             <w:r>
               <w:rPr>
@@ -1401,7 +1385,7 @@
               <w:szCs w:val="26"/>
             </w:rPr>
           </w:pPr>
-          <w:hyperlink w:anchor="_Toc98966670" w:history="1">
+          <w:hyperlink w:anchor="_Toc99003830" w:history="1">
             <w:r>
               <w:rPr>
                 <w:rStyle w:val="a5"/>
@@ -1454,7 +1438,7 @@
                 <w:sz w:val="26"/>
                 <w:szCs w:val="26"/>
               </w:rPr>
-              <w:instrText xml:space="preserve"> PAGEREF _Toc98966670 \h </w:instrText>
+              <w:instrText xml:space="preserve"> PAGEREF _Toc99003830 \h </w:instrText>
             </w:r>
             <w:r>
               <w:rPr>
@@ -1507,7 +1491,7 @@
               <w:szCs w:val="26"/>
             </w:rPr>
           </w:pPr>
-          <w:hyperlink w:anchor="_Toc98966671" w:history="1">
+          <w:hyperlink w:anchor="_Toc99003831" w:history="1">
             <w:r>
               <w:rPr>
                 <w:rStyle w:val="a5"/>
@@ -1560,7 +1544,7 @@
                 <w:sz w:val="26"/>
                 <w:szCs w:val="26"/>
               </w:rPr>
-              <w:instrText xml:space="preserve"> PAGEREF _Toc98966671 \h </w:instrText>
+              <w:instrText xml:space="preserve"> PAGEREF _Toc99003831 \h </w:instrText>
             </w:r>
             <w:r>
               <w:rPr>
@@ -1613,7 +1597,7 @@
               <w:szCs w:val="26"/>
             </w:rPr>
           </w:pPr>
-          <w:hyperlink w:anchor="_Toc98966672" w:history="1">
+          <w:hyperlink w:anchor="_Toc99003832" w:history="1">
             <w:r>
               <w:rPr>
                 <w:rStyle w:val="a5"/>
@@ -1666,7 +1650,7 @@
                 <w:sz w:val="26"/>
                 <w:szCs w:val="26"/>
               </w:rPr>
-              <w:instrText xml:space="preserve"> PAGEREF _Toc98966672 \h </w:instrText>
+              <w:instrText xml:space="preserve"> PAGEREF _Toc99003832 \h </w:instrText>
             </w:r>
             <w:r>
               <w:rPr>
@@ -1719,7 +1703,7 @@
               <w:szCs w:val="26"/>
             </w:rPr>
           </w:pPr>
-          <w:hyperlink w:anchor="_Toc98966673" w:history="1">
+          <w:hyperlink w:anchor="_Toc99003833" w:history="1">
             <w:r>
               <w:rPr>
                 <w:rStyle w:val="a5"/>
@@ -1791,7 +1775,7 @@
                 <w:sz w:val="26"/>
                 <w:szCs w:val="26"/>
               </w:rPr>
-              <w:instrText xml:space="preserve"> PAGEREF _Toc98966673 \h </w:instrText>
+              <w:instrText xml:space="preserve"> PAGEREF _Toc99003833 \h </w:instrText>
             </w:r>
             <w:r>
               <w:rPr>
@@ -1844,7 +1828,7 @@
               <w:szCs w:val="26"/>
             </w:rPr>
           </w:pPr>
-          <w:hyperlink w:anchor="_Toc98966674" w:history="1">
+          <w:hyperlink w:anchor="_Toc99003834" w:history="1">
             <w:r>
               <w:rPr>
                 <w:rStyle w:val="a5"/>
@@ -1897,7 +1881,7 @@
                 <w:sz w:val="26"/>
                 <w:szCs w:val="26"/>
               </w:rPr>
-              <w:instrText xml:space="preserve"> PAGEREF _Toc98966674 \h </w:instrText>
+              <w:instrText xml:space="preserve"> PAGEREF _Toc99003834 \h </w:instrText>
             </w:r>
             <w:r>
               <w:rPr>
@@ -1950,7 +1934,7 @@
               <w:szCs w:val="26"/>
             </w:rPr>
           </w:pPr>
-          <w:hyperlink w:anchor="_Toc98966675" w:history="1">
+          <w:hyperlink w:anchor="_Toc99003835" w:history="1">
             <w:r>
               <w:rPr>
                 <w:rStyle w:val="a5"/>
@@ -2003,7 +1987,7 @@
                 <w:sz w:val="26"/>
                 <w:szCs w:val="26"/>
               </w:rPr>
-              <w:instrText xml:space="preserve"> PAGEREF _Toc98966675 \h </w:instrText>
+              <w:instrText xml:space="preserve"> PAGEREF _Toc99003835 \h </w:instrText>
             </w:r>
             <w:r>
               <w:rPr>
@@ -2056,7 +2040,7 @@
               <w:szCs w:val="26"/>
             </w:rPr>
           </w:pPr>
-          <w:hyperlink w:anchor="_Toc98966676" w:history="1">
+          <w:hyperlink w:anchor="_Toc99003836" w:history="1">
             <w:r>
               <w:rPr>
                 <w:rStyle w:val="a5"/>
@@ -2109,7 +2093,7 @@
                 <w:sz w:val="26"/>
                 <w:szCs w:val="26"/>
               </w:rPr>
-              <w:instrText xml:space="preserve"> PAGEREF _Toc98966676 \h </w:instrText>
+              <w:instrText xml:space="preserve"> PAGEREF _Toc99003836 \h </w:instrText>
             </w:r>
             <w:r>
               <w:rPr>
@@ -2162,7 +2146,7 @@
               <w:szCs w:val="26"/>
             </w:rPr>
           </w:pPr>
-          <w:hyperlink w:anchor="_Toc98966677" w:history="1">
+          <w:hyperlink w:anchor="_Toc99003837" w:history="1">
             <w:r>
               <w:rPr>
                 <w:rStyle w:val="a5"/>
@@ -2225,7 +2209,7 @@
                 <w:sz w:val="26"/>
                 <w:szCs w:val="26"/>
               </w:rPr>
-              <w:instrText xml:space="preserve"> PAGEREF _Toc98966677 \h </w:instrText>
+              <w:instrText xml:space="preserve"> PAGEREF _Toc99003837 \h </w:instrText>
             </w:r>
             <w:r>
               <w:rPr>
@@ -2278,7 +2262,7 @@
               <w:szCs w:val="26"/>
             </w:rPr>
           </w:pPr>
-          <w:hyperlink w:anchor="_Toc98966678" w:history="1">
+          <w:hyperlink w:anchor="_Toc99003838" w:history="1">
             <w:r>
               <w:rPr>
                 <w:rStyle w:val="a5"/>
@@ -2331,7 +2315,7 @@
                 <w:sz w:val="26"/>
                 <w:szCs w:val="26"/>
               </w:rPr>
-              <w:instrText xml:space="preserve"> PAGEREF _Toc98966678 \h </w:instrText>
+              <w:instrText xml:space="preserve"> PAGEREF _Toc99003838 \h </w:instrText>
             </w:r>
             <w:r>
               <w:rPr>
@@ -2384,7 +2368,7 @@
               <w:szCs w:val="26"/>
             </w:rPr>
           </w:pPr>
-          <w:hyperlink w:anchor="_Toc98966679" w:history="1">
+          <w:hyperlink w:anchor="_Toc99003839" w:history="1">
             <w:r>
               <w:rPr>
                 <w:rStyle w:val="a5"/>
@@ -2466,7 +2450,7 @@
                 <w:sz w:val="26"/>
                 <w:szCs w:val="26"/>
               </w:rPr>
-              <w:instrText xml:space="preserve"> PAGEREF _Toc98966679 \h </w:instrText>
+              <w:instrText xml:space="preserve"> PAGEREF _Toc99003839 \h </w:instrText>
             </w:r>
             <w:r>
               <w:rPr>
@@ -2519,7 +2503,7 @@
               <w:szCs w:val="26"/>
             </w:rPr>
           </w:pPr>
-          <w:hyperlink w:anchor="_Toc98966680" w:history="1">
+          <w:hyperlink w:anchor="_Toc99003840" w:history="1">
             <w:r>
               <w:rPr>
                 <w:rStyle w:val="a5"/>
@@ -2572,7 +2556,7 @@
                 <w:sz w:val="26"/>
                 <w:szCs w:val="26"/>
               </w:rPr>
-              <w:instrText xml:space="preserve"> PAGEREF _Toc98966680 \h </w:instrText>
+              <w:instrText xml:space="preserve"> PAGEREF _Toc99003840 \h </w:instrText>
             </w:r>
             <w:r>
               <w:rPr>
@@ -2625,7 +2609,7 @@
               <w:szCs w:val="26"/>
             </w:rPr>
           </w:pPr>
-          <w:hyperlink w:anchor="_Toc98966681" w:history="1">
+          <w:hyperlink w:anchor="_Toc99003841" w:history="1">
             <w:r>
               <w:rPr>
                 <w:rStyle w:val="a5"/>
@@ -2678,7 +2662,7 @@
                 <w:sz w:val="26"/>
                 <w:szCs w:val="26"/>
               </w:rPr>
-              <w:instrText xml:space="preserve"> PAGEREF _Toc98966681 \h </w:instrText>
+              <w:instrText xml:space="preserve"> PAGEREF _Toc99003841 \h </w:instrText>
             </w:r>
             <w:r>
               <w:rPr>
@@ -2731,7 +2715,7 @@
               <w:szCs w:val="26"/>
             </w:rPr>
           </w:pPr>
-          <w:hyperlink w:anchor="_Toc98966682" w:history="1">
+          <w:hyperlink w:anchor="_Toc99003842" w:history="1">
             <w:r>
               <w:rPr>
                 <w:rStyle w:val="a5"/>
@@ -2784,7 +2768,7 @@
                 <w:sz w:val="26"/>
                 <w:szCs w:val="26"/>
               </w:rPr>
-              <w:instrText xml:space="preserve"> PAGEREF _Toc98966682 \h </w:instrText>
+              <w:instrText xml:space="preserve"> PAGEREF _Toc99003842 \h </w:instrText>
             </w:r>
             <w:r>
               <w:rPr>
@@ -2837,7 +2821,7 @@
               <w:szCs w:val="26"/>
             </w:rPr>
           </w:pPr>
-          <w:hyperlink w:anchor="_Toc98966683" w:history="1">
+          <w:hyperlink w:anchor="_Toc99003843" w:history="1">
             <w:r>
               <w:rPr>
                 <w:rStyle w:val="a5"/>
@@ -2890,7 +2874,7 @@
                 <w:sz w:val="26"/>
                 <w:szCs w:val="26"/>
               </w:rPr>
-              <w:instrText xml:space="preserve"> PAGEREF _Toc98966683 \h </w:instrText>
+              <w:instrText xml:space="preserve"> PAGEREF _Toc99003843 \h </w:instrText>
             </w:r>
             <w:r>
               <w:rPr>
@@ -2943,7 +2927,7 @@
               <w:szCs w:val="26"/>
             </w:rPr>
           </w:pPr>
-          <w:hyperlink w:anchor="_Toc98966684" w:history="1">
+          <w:hyperlink w:anchor="_Toc99003844" w:history="1">
             <w:r>
               <w:rPr>
                 <w:rStyle w:val="a5"/>
@@ -2996,7 +2980,7 @@
                 <w:sz w:val="26"/>
                 <w:szCs w:val="26"/>
               </w:rPr>
-              <w:instrText xml:space="preserve"> PAGEREF _Toc98966684 \h </w:instrText>
+              <w:instrText xml:space="preserve"> PAGEREF _Toc99003844 \h </w:instrText>
             </w:r>
             <w:r>
               <w:rPr>
@@ -3048,7 +3032,7 @@
               <w:szCs w:val="26"/>
             </w:rPr>
           </w:pPr>
-          <w:hyperlink w:anchor="_Toc98966685" w:history="1">
+          <w:hyperlink w:anchor="_Toc99003845" w:history="1">
             <w:r>
               <w:rPr>
                 <w:rStyle w:val="a5"/>
@@ -3083,7 +3067,7 @@
                 <w:sz w:val="26"/>
                 <w:szCs w:val="26"/>
               </w:rPr>
-              <w:instrText xml:space="preserve"> PAGEREF _Toc98966685 \h </w:instrText>
+              <w:instrText xml:space="preserve"> PAGEREF _Toc99003845 \h </w:instrText>
             </w:r>
             <w:r>
               <w:rPr>
@@ -3136,7 +3120,7 @@
               <w:szCs w:val="26"/>
             </w:rPr>
           </w:pPr>
-          <w:hyperlink w:anchor="_Toc98966686" w:history="1">
+          <w:hyperlink w:anchor="_Toc99003846" w:history="1">
             <w:r>
               <w:rPr>
                 <w:rStyle w:val="a5"/>
@@ -3189,7 +3173,7 @@
                 <w:sz w:val="26"/>
                 <w:szCs w:val="26"/>
               </w:rPr>
-              <w:instrText xml:space="preserve"> PAGEREF _Toc98966686 \h </w:instrText>
+              <w:instrText xml:space="preserve"> PAGEREF _Toc99003846 \h </w:instrText>
             </w:r>
             <w:r>
               <w:rPr>
@@ -3242,7 +3226,7 @@
               <w:szCs w:val="26"/>
             </w:rPr>
           </w:pPr>
-          <w:hyperlink w:anchor="_Toc98966687" w:history="1">
+          <w:hyperlink w:anchor="_Toc99003847" w:history="1">
             <w:r>
               <w:rPr>
                 <w:rStyle w:val="a5"/>
@@ -3295,7 +3279,7 @@
                 <w:sz w:val="26"/>
                 <w:szCs w:val="26"/>
               </w:rPr>
-              <w:instrText xml:space="preserve"> PAGEREF _Toc98966687 \h </w:instrText>
+              <w:instrText xml:space="preserve"> PAGEREF _Toc99003847 \h </w:instrText>
             </w:r>
             <w:r>
               <w:rPr>
@@ -3348,7 +3332,7 @@
               <w:szCs w:val="26"/>
             </w:rPr>
           </w:pPr>
-          <w:hyperlink w:anchor="_Toc98966688" w:history="1">
+          <w:hyperlink w:anchor="_Toc99003848" w:history="1">
             <w:r>
               <w:rPr>
                 <w:rStyle w:val="a5"/>
@@ -3401,7 +3385,7 @@
                 <w:sz w:val="26"/>
                 <w:szCs w:val="26"/>
               </w:rPr>
-              <w:instrText xml:space="preserve"> PAGEREF _Toc98966688 \h </w:instrText>
+              <w:instrText xml:space="preserve"> PAGEREF _Toc99003848 \h </w:instrText>
             </w:r>
             <w:r>
               <w:rPr>
@@ -3454,7 +3438,7 @@
               <w:szCs w:val="26"/>
             </w:rPr>
           </w:pPr>
-          <w:hyperlink w:anchor="_Toc98966689" w:history="1">
+          <w:hyperlink w:anchor="_Toc99003849" w:history="1">
             <w:r>
               <w:rPr>
                 <w:rStyle w:val="a5"/>
@@ -3507,7 +3491,7 @@
                 <w:sz w:val="26"/>
                 <w:szCs w:val="26"/>
               </w:rPr>
-              <w:instrText xml:space="preserve"> PAGEREF _Toc98966689 \h </w:instrText>
+              <w:instrText xml:space="preserve"> PAGEREF _Toc99003849 \h </w:instrText>
             </w:r>
             <w:r>
               <w:rPr>
@@ -3560,7 +3544,7 @@
               <w:szCs w:val="26"/>
             </w:rPr>
           </w:pPr>
-          <w:hyperlink w:anchor="_Toc98966690" w:history="1">
+          <w:hyperlink w:anchor="_Toc99003850" w:history="1">
             <w:r>
               <w:rPr>
                 <w:rStyle w:val="a5"/>
@@ -3613,7 +3597,7 @@
                 <w:sz w:val="26"/>
                 <w:szCs w:val="26"/>
               </w:rPr>
-              <w:instrText xml:space="preserve"> PAGEREF _Toc98966690 \h </w:instrText>
+              <w:instrText xml:space="preserve"> PAGEREF _Toc99003850 \h </w:instrText>
             </w:r>
             <w:r>
               <w:rPr>
@@ -3666,7 +3650,7 @@
               <w:szCs w:val="26"/>
             </w:rPr>
           </w:pPr>
-          <w:hyperlink w:anchor="_Toc98966691" w:history="1">
+          <w:hyperlink w:anchor="_Toc99003851" w:history="1">
             <w:r>
               <w:rPr>
                 <w:rStyle w:val="a5"/>
@@ -3719,7 +3703,7 @@
                 <w:sz w:val="26"/>
                 <w:szCs w:val="26"/>
               </w:rPr>
-              <w:instrText xml:space="preserve"> PAGEREF _Toc98966691 \h </w:instrText>
+              <w:instrText xml:space="preserve"> PAGEREF _Toc99003851 \h </w:instrText>
             </w:r>
             <w:r>
               <w:rPr>
@@ -3772,7 +3756,7 @@
               <w:szCs w:val="26"/>
             </w:rPr>
           </w:pPr>
-          <w:hyperlink w:anchor="_Toc98966692" w:history="1">
+          <w:hyperlink w:anchor="_Toc99003852" w:history="1">
             <w:r>
               <w:rPr>
                 <w:rStyle w:val="a5"/>
@@ -3825,7 +3809,7 @@
                 <w:sz w:val="26"/>
                 <w:szCs w:val="26"/>
               </w:rPr>
-              <w:instrText xml:space="preserve"> PAGEREF _Toc98966692 \h </w:instrText>
+              <w:instrText xml:space="preserve"> PAGEREF _Toc99003852 \h </w:instrText>
             </w:r>
             <w:r>
               <w:rPr>
@@ -3878,7 +3862,7 @@
               <w:szCs w:val="26"/>
             </w:rPr>
           </w:pPr>
-          <w:hyperlink w:anchor="_Toc98966693" w:history="1">
+          <w:hyperlink w:anchor="_Toc99003853" w:history="1">
             <w:r>
               <w:rPr>
                 <w:rStyle w:val="a5"/>
@@ -3931,7 +3915,7 @@
                 <w:sz w:val="26"/>
                 <w:szCs w:val="26"/>
               </w:rPr>
-              <w:instrText xml:space="preserve"> PAGEREF _Toc98966693 \h </w:instrText>
+              <w:instrText xml:space="preserve"> PAGEREF _Toc99003853 \h </w:instrText>
             </w:r>
             <w:r>
               <w:rPr>
@@ -3984,7 +3968,7 @@
               <w:szCs w:val="26"/>
             </w:rPr>
           </w:pPr>
-          <w:hyperlink w:anchor="_Toc98966694" w:history="1">
+          <w:hyperlink w:anchor="_Toc99003854" w:history="1">
             <w:r>
               <w:rPr>
                 <w:rStyle w:val="a5"/>
@@ -4037,7 +4021,7 @@
                 <w:sz w:val="26"/>
                 <w:szCs w:val="26"/>
               </w:rPr>
-              <w:instrText xml:space="preserve"> PAGEREF _Toc98966694 \h </w:instrText>
+              <w:instrText xml:space="preserve"> PAGEREF _Toc99003854 \h </w:instrText>
             </w:r>
             <w:r>
               <w:rPr>
@@ -4090,7 +4074,7 @@
               <w:szCs w:val="26"/>
             </w:rPr>
           </w:pPr>
-          <w:hyperlink w:anchor="_Toc98966695" w:history="1">
+          <w:hyperlink w:anchor="_Toc99003855" w:history="1">
             <w:r>
               <w:rPr>
                 <w:rStyle w:val="a5"/>
@@ -4143,7 +4127,7 @@
                 <w:sz w:val="26"/>
                 <w:szCs w:val="26"/>
               </w:rPr>
-              <w:instrText xml:space="preserve"> PAGEREF _Toc98966695 \h </w:instrText>
+              <w:instrText xml:space="preserve"> PAGEREF _Toc99003855 \h </w:instrText>
             </w:r>
             <w:r>
               <w:rPr>
@@ -4196,7 +4180,7 @@
               <w:szCs w:val="26"/>
             </w:rPr>
           </w:pPr>
-          <w:hyperlink w:anchor="_Toc98966696" w:history="1">
+          <w:hyperlink w:anchor="_Toc99003856" w:history="1">
             <w:r>
               <w:rPr>
                 <w:rStyle w:val="a5"/>
@@ -4249,7 +4233,7 @@
                 <w:sz w:val="26"/>
                 <w:szCs w:val="26"/>
               </w:rPr>
-              <w:instrText xml:space="preserve"> PAGEREF _Toc98966696 \h </w:instrText>
+              <w:instrText xml:space="preserve"> PAGEREF _Toc99003856 \h </w:instrText>
             </w:r>
             <w:r>
               <w:rPr>
@@ -4302,7 +4286,7 @@
               <w:szCs w:val="26"/>
             </w:rPr>
           </w:pPr>
-          <w:hyperlink w:anchor="_Toc98966697" w:history="1">
+          <w:hyperlink w:anchor="_Toc99003857" w:history="1">
             <w:r>
               <w:rPr>
                 <w:rStyle w:val="a5"/>
@@ -4355,7 +4339,7 @@
                 <w:sz w:val="26"/>
                 <w:szCs w:val="26"/>
               </w:rPr>
-              <w:instrText xml:space="preserve"> PAGEREF _Toc98966697 \h </w:instrText>
+              <w:instrText xml:space="preserve"> PAGEREF _Toc99003857 \h </w:instrText>
             </w:r>
             <w:r>
               <w:rPr>
@@ -4408,7 +4392,7 @@
               <w:szCs w:val="26"/>
             </w:rPr>
           </w:pPr>
-          <w:hyperlink w:anchor="_Toc98966698" w:history="1">
+          <w:hyperlink w:anchor="_Toc99003858" w:history="1">
             <w:r>
               <w:rPr>
                 <w:rStyle w:val="a5"/>
@@ -4461,7 +4445,7 @@
                 <w:sz w:val="26"/>
                 <w:szCs w:val="26"/>
               </w:rPr>
-              <w:instrText xml:space="preserve"> PAGEREF _Toc98966698 \h </w:instrText>
+              <w:instrText xml:space="preserve"> PAGEREF _Toc99003858 \h </w:instrText>
             </w:r>
             <w:r>
               <w:rPr>
@@ -4514,7 +4498,7 @@
               <w:szCs w:val="26"/>
             </w:rPr>
           </w:pPr>
-          <w:hyperlink w:anchor="_Toc98966699" w:history="1">
+          <w:hyperlink w:anchor="_Toc99003859" w:history="1">
             <w:r>
               <w:rPr>
                 <w:rStyle w:val="a5"/>
@@ -4567,7 +4551,7 @@
                 <w:sz w:val="26"/>
                 <w:szCs w:val="26"/>
               </w:rPr>
-              <w:instrText xml:space="preserve"> PAGEREF _Toc98966699 \h </w:instrText>
+              <w:instrText xml:space="preserve"> PAGEREF _Toc99003859 \h </w:instrText>
             </w:r>
             <w:r>
               <w:rPr>
@@ -4620,7 +4604,7 @@
               <w:szCs w:val="26"/>
             </w:rPr>
           </w:pPr>
-          <w:hyperlink w:anchor="_Toc98966700" w:history="1">
+          <w:hyperlink w:anchor="_Toc99003860" w:history="1">
             <w:r>
               <w:rPr>
                 <w:rStyle w:val="a5"/>
@@ -4673,7 +4657,7 @@
                 <w:sz w:val="26"/>
                 <w:szCs w:val="26"/>
               </w:rPr>
-              <w:instrText xml:space="preserve"> PAGEREF _Toc98966700 \h </w:instrText>
+              <w:instrText xml:space="preserve"> PAGEREF _Toc99003860 \h </w:instrText>
             </w:r>
             <w:r>
               <w:rPr>
@@ -4726,7 +4710,7 @@
               <w:szCs w:val="26"/>
             </w:rPr>
           </w:pPr>
-          <w:hyperlink w:anchor="_Toc98966701" w:history="1">
+          <w:hyperlink w:anchor="_Toc99003861" w:history="1">
             <w:r>
               <w:rPr>
                 <w:rStyle w:val="a5"/>
@@ -4779,7 +4763,7 @@
                 <w:sz w:val="26"/>
                 <w:szCs w:val="26"/>
               </w:rPr>
-              <w:instrText xml:space="preserve"> PAGEREF _Toc98966701 \h </w:instrText>
+              <w:instrText xml:space="preserve"> PAGEREF _Toc99003861 \h </w:instrText>
             </w:r>
             <w:r>
               <w:rPr>
@@ -4832,7 +4816,7 @@
               <w:szCs w:val="26"/>
             </w:rPr>
           </w:pPr>
-          <w:hyperlink w:anchor="_Toc98966702" w:history="1">
+          <w:hyperlink w:anchor="_Toc99003862" w:history="1">
             <w:r>
               <w:rPr>
                 <w:rStyle w:val="a5"/>
@@ -4885,7 +4869,7 @@
                 <w:sz w:val="26"/>
                 <w:szCs w:val="26"/>
               </w:rPr>
-              <w:instrText xml:space="preserve"> PAGEREF _Toc98966702 \h </w:instrText>
+              <w:instrText xml:space="preserve"> PAGEREF _Toc99003862 \h </w:instrText>
             </w:r>
             <w:r>
               <w:rPr>
@@ -4937,7 +4921,7 @@
               <w:szCs w:val="26"/>
             </w:rPr>
           </w:pPr>
-          <w:hyperlink w:anchor="_Toc98966703" w:history="1">
+          <w:hyperlink w:anchor="_Toc99003863" w:history="1">
             <w:r>
               <w:rPr>
                 <w:rStyle w:val="a5"/>
@@ -4972,7 +4956,7 @@
                 <w:sz w:val="26"/>
                 <w:szCs w:val="26"/>
               </w:rPr>
-              <w:instrText xml:space="preserve"> PAGEREF _Toc98966703 \h </w:instrText>
+              <w:instrText xml:space="preserve"> PAGEREF _Toc99003863 \h </w:instrText>
             </w:r>
             <w:r>
               <w:rPr>
@@ -5024,7 +5008,7 @@
               <w:szCs w:val="26"/>
             </w:rPr>
           </w:pPr>
-          <w:hyperlink w:anchor="_Toc98966704" w:history="1">
+          <w:hyperlink w:anchor="_Toc99003864" w:history="1">
             <w:r>
               <w:rPr>
                 <w:rStyle w:val="a5"/>
@@ -5059,7 +5043,7 @@
                 <w:sz w:val="26"/>
                 <w:szCs w:val="26"/>
               </w:rPr>
-              <w:instrText xml:space="preserve"> PAGEREF _Toc98966704 \h </w:instrText>
+              <w:instrText xml:space="preserve"> PAGEREF _Toc99003864 \h </w:instrText>
             </w:r>
             <w:r>
               <w:rPr>
@@ -5111,7 +5095,7 @@
               <w:szCs w:val="26"/>
             </w:rPr>
           </w:pPr>
-          <w:hyperlink w:anchor="_Toc98966705" w:history="1">
+          <w:hyperlink w:anchor="_Toc99003865" w:history="1">
             <w:r>
               <w:rPr>
                 <w:rStyle w:val="a5"/>
@@ -5146,7 +5130,7 @@
                 <w:sz w:val="26"/>
                 <w:szCs w:val="26"/>
               </w:rPr>
-              <w:instrText xml:space="preserve"> PAGEREF _Toc98966705 \h </w:instrText>
+              <w:instrText xml:space="preserve"> PAGEREF _Toc99003865 \h </w:instrText>
             </w:r>
             <w:r>
               <w:rPr>
@@ -5237,7 +5221,7 @@
           <w:szCs w:val="26"/>
         </w:rPr>
       </w:pPr>
-      <w:bookmarkStart w:id="0" w:name="_Toc98966668"/>
+      <w:bookmarkStart w:id="0" w:name="_Toc99003828"/>
       <w:r>
         <w:rPr>
           <w:b w:val="0"/>
@@ -6240,7 +6224,7 @@
           <w:szCs w:val="26"/>
         </w:rPr>
       </w:pPr>
-      <w:bookmarkStart w:id="1" w:name="_Toc98966669"/>
+      <w:bookmarkStart w:id="1" w:name="_Toc99003829"/>
       <w:r>
         <w:rPr>
           <w:b w:val="0"/>
@@ -6281,7 +6265,7 @@
           <w:color w:val="000000" w:themeColor="text1"/>
         </w:rPr>
       </w:pPr>
-      <w:bookmarkStart w:id="2" w:name="_Toc98966670"/>
+      <w:bookmarkStart w:id="2" w:name="_Toc99003830"/>
       <w:r>
         <w:rPr>
           <w:rFonts w:ascii="Times New Roman" w:hAnsi="Times New Roman" w:cs="Times New Roman"/>
@@ -7066,7 +7050,7 @@
           <w:color w:val="000000" w:themeColor="text1"/>
         </w:rPr>
       </w:pPr>
-      <w:bookmarkStart w:id="3" w:name="_Toc98966671"/>
+      <w:bookmarkStart w:id="3" w:name="_Toc99003831"/>
       <w:r>
         <w:rPr>
           <w:rFonts w:ascii="Times New Roman" w:hAnsi="Times New Roman" w:cs="Times New Roman"/>
@@ -7105,7 +7089,7 @@
           <w:szCs w:val="26"/>
         </w:rPr>
       </w:pPr>
-      <w:bookmarkStart w:id="4" w:name="_Toc98966672"/>
+      <w:bookmarkStart w:id="4" w:name="_Toc99003832"/>
       <w:r>
         <w:rPr>
           <w:rFonts w:ascii="Times New Roman" w:hAnsi="Times New Roman" w:cs="Times New Roman"/>
@@ -8040,7 +8024,7 @@
           <w:szCs w:val="26"/>
         </w:rPr>
       </w:pPr>
-      <w:bookmarkStart w:id="5" w:name="_Toc98966673"/>
+      <w:bookmarkStart w:id="5" w:name="_Toc99003833"/>
       <w:r>
         <w:rPr>
           <w:rFonts w:ascii="Times New Roman" w:hAnsi="Times New Roman" w:cs="Times New Roman"/>
@@ -10123,6 +10107,72 @@
         </w:rPr>
       </w:pPr>
     </w:p>
+    <w:p>
+      <w:pPr>
+        <w:widowControl/>
+        <w:shd w:val="clear" w:color="auto" w:fill="FFFFFF"/>
+        <w:tabs>
+          <w:tab w:val="left" w:pos="1545"/>
+        </w:tabs>
+        <w:spacing w:line="360" w:lineRule="auto"/>
+        <w:ind w:right="40" w:firstLine="709"/>
+        <w:jc w:val="both"/>
+        <w:rPr>
+          <w:color w:val="000000" w:themeColor="text1"/>
+          <w:sz w:val="26"/>
+          <w:szCs w:val="26"/>
+        </w:rPr>
+      </w:pPr>
+      <w:r>
+        <w:rPr>
+          <w:color w:val="000000" w:themeColor="text1"/>
+          <w:sz w:val="26"/>
+          <w:szCs w:val="26"/>
+        </w:rPr>
+        <w:t>Таблица</w:t>
+      </w:r>
+      <w:r>
+        <w:rPr>
+          <w:color w:val="000000" w:themeColor="text1"/>
+          <w:sz w:val="26"/>
+          <w:szCs w:val="26"/>
+        </w:rPr>
+        <w:t xml:space="preserve"> </w:t>
+      </w:r>
+      <w:r>
+        <w:rPr>
+          <w:color w:val="000000" w:themeColor="text1"/>
+          <w:sz w:val="26"/>
+          <w:szCs w:val="26"/>
+        </w:rPr>
+        <w:t xml:space="preserve">1.1 – </w:t>
+      </w:r>
+      <w:r>
+        <w:rPr>
+          <w:color w:val="000000" w:themeColor="text1"/>
+          <w:sz w:val="26"/>
+          <w:szCs w:val="26"/>
+        </w:rPr>
+        <w:t xml:space="preserve">Пример действий веб-службы для различных </w:t>
+      </w:r>
+      <w:r>
+        <w:rPr>
+          <w:color w:val="000000" w:themeColor="text1"/>
+          <w:sz w:val="26"/>
+          <w:szCs w:val="26"/>
+          <w:lang w:val="en-US"/>
+        </w:rPr>
+        <w:t>HTTP</w:t>
+      </w:r>
+      <w:r>
+        <w:rPr>
+          <w:color w:val="000000" w:themeColor="text1"/>
+          <w:sz w:val="26"/>
+          <w:szCs w:val="26"/>
+        </w:rPr>
+        <w:t xml:space="preserve"> методов и конечных точек.</w:t>
+      </w:r>
+    </w:p>
     <w:tbl>
       <w:tblPr>
         <w:tblStyle w:val="a9"/>
@@ -10755,80 +10805,6 @@
           <w:szCs w:val="26"/>
         </w:rPr>
       </w:pPr>
-      <w:r>
-        <w:rPr>
-          <w:color w:val="000000" w:themeColor="text1"/>
-          <w:sz w:val="26"/>
-          <w:szCs w:val="26"/>
-        </w:rPr>
-        <w:t>Таблица</w:t>
-      </w:r>
-      <w:r>
-        <w:rPr>
-          <w:color w:val="000000" w:themeColor="text1"/>
-          <w:sz w:val="26"/>
-          <w:szCs w:val="26"/>
-        </w:rPr>
-        <w:t xml:space="preserve"> </w:t>
-      </w:r>
-      <w:r>
-        <w:rPr>
-          <w:color w:val="000000" w:themeColor="text1"/>
-          <w:sz w:val="26"/>
-          <w:szCs w:val="26"/>
-        </w:rPr>
-        <w:t>1.</w:t>
-      </w:r>
-      <w:r>
-        <w:rPr>
-          <w:color w:val="000000" w:themeColor="text1"/>
-          <w:sz w:val="26"/>
-          <w:szCs w:val="26"/>
-        </w:rPr>
-        <w:t xml:space="preserve">1 – </w:t>
-      </w:r>
-      <w:r>
-        <w:rPr>
-          <w:color w:val="000000" w:themeColor="text1"/>
-          <w:sz w:val="26"/>
-          <w:szCs w:val="26"/>
-        </w:rPr>
-        <w:t xml:space="preserve">Пример действий веб-службы для различных </w:t>
-      </w:r>
-      <w:r>
-        <w:rPr>
-          <w:color w:val="000000" w:themeColor="text1"/>
-          <w:sz w:val="26"/>
-          <w:szCs w:val="26"/>
-          <w:lang w:val="en-US"/>
-        </w:rPr>
-        <w:t>HTTP</w:t>
-      </w:r>
-      <w:r>
-        <w:rPr>
-          <w:color w:val="000000" w:themeColor="text1"/>
-          <w:sz w:val="26"/>
-          <w:szCs w:val="26"/>
-        </w:rPr>
-        <w:t xml:space="preserve"> методов и конечных точек.</w:t>
-      </w:r>
-    </w:p>
-    <w:p>
-      <w:pPr>
-        <w:widowControl/>
-        <w:shd w:val="clear" w:color="auto" w:fill="FFFFFF"/>
-        <w:tabs>
-          <w:tab w:val="left" w:pos="1545"/>
-        </w:tabs>
-        <w:spacing w:line="360" w:lineRule="auto"/>
-        <w:ind w:right="40" w:firstLine="709"/>
-        <w:jc w:val="both"/>
-        <w:rPr>
-          <w:color w:val="000000" w:themeColor="text1"/>
-          <w:sz w:val="26"/>
-          <w:szCs w:val="26"/>
-        </w:rPr>
-      </w:pPr>
     </w:p>
     <w:p>
       <w:pPr>
@@ -11166,7 +11142,7 @@
           <w:szCs w:val="26"/>
         </w:rPr>
       </w:pPr>
-      <w:bookmarkStart w:id="6" w:name="_Toc98966674"/>
+      <w:bookmarkStart w:id="6" w:name="_Toc99003834"/>
       <w:r>
         <w:rPr>
           <w:rFonts w:ascii="Times New Roman" w:hAnsi="Times New Roman" w:cs="Times New Roman"/>
@@ -12443,7 +12419,7 @@
           <w:szCs w:val="26"/>
         </w:rPr>
       </w:pPr>
-      <w:bookmarkStart w:id="7" w:name="_Toc98966675"/>
+      <w:bookmarkStart w:id="7" w:name="_Toc99003835"/>
       <w:r>
         <w:rPr>
           <w:rFonts w:ascii="Times New Roman" w:hAnsi="Times New Roman" w:cs="Times New Roman"/>
@@ -14545,7 +14521,7 @@
           <w:color w:val="000000" w:themeColor="text1"/>
         </w:rPr>
       </w:pPr>
-      <w:bookmarkStart w:id="8" w:name="_Toc98966676"/>
+      <w:bookmarkStart w:id="8" w:name="_Toc99003836"/>
       <w:r>
         <w:rPr>
           <w:rFonts w:ascii="Times New Roman" w:hAnsi="Times New Roman" w:cs="Times New Roman"/>
@@ -14584,7 +14560,7 @@
           <w:szCs w:val="26"/>
         </w:rPr>
       </w:pPr>
-      <w:bookmarkStart w:id="9" w:name="_Toc98966677"/>
+      <w:bookmarkStart w:id="9" w:name="_Toc99003837"/>
       <w:r>
         <w:rPr>
           <w:rFonts w:ascii="Times New Roman" w:hAnsi="Times New Roman" w:cs="Times New Roman"/>
@@ -15460,7 +15436,7 @@
           <w:szCs w:val="26"/>
         </w:rPr>
       </w:pPr>
-      <w:bookmarkStart w:id="10" w:name="_Toc98966678"/>
+      <w:bookmarkStart w:id="10" w:name="_Toc99003838"/>
       <w:r>
         <w:rPr>
           <w:rFonts w:ascii="Times New Roman" w:hAnsi="Times New Roman" w:cs="Times New Roman"/>
@@ -16251,7 +16227,7 @@
           <w:szCs w:val="26"/>
         </w:rPr>
       </w:pPr>
-      <w:bookmarkStart w:id="11" w:name="_Toc98966679"/>
+      <w:bookmarkStart w:id="11" w:name="_Toc99003839"/>
       <w:r>
         <w:rPr>
           <w:rFonts w:ascii="Times New Roman" w:hAnsi="Times New Roman" w:cs="Times New Roman"/>
@@ -16427,7 +16403,7 @@
           <w:color w:val="000000" w:themeColor="text1"/>
         </w:rPr>
       </w:pPr>
-      <w:bookmarkStart w:id="12" w:name="_Toc98966680"/>
+      <w:bookmarkStart w:id="12" w:name="_Toc99003840"/>
       <w:r>
         <w:rPr>
           <w:rFonts w:ascii="Times New Roman" w:hAnsi="Times New Roman" w:cs="Times New Roman"/>
@@ -16703,6 +16679,75 @@
           <w:szCs w:val="26"/>
         </w:rPr>
       </w:pPr>
+    </w:p>
+    <w:p>
+      <w:pPr>
+        <w:widowControl/>
+        <w:shd w:val="clear" w:color="auto" w:fill="FFFFFF"/>
+        <w:spacing w:line="360" w:lineRule="auto"/>
+        <w:ind w:right="40" w:firstLine="709"/>
+        <w:jc w:val="both"/>
+        <w:rPr>
+          <w:color w:val="000000" w:themeColor="text1"/>
+          <w:sz w:val="26"/>
+          <w:szCs w:val="26"/>
+        </w:rPr>
+      </w:pPr>
+    </w:p>
+    <w:p>
+      <w:pPr>
+        <w:widowControl/>
+        <w:shd w:val="clear" w:color="auto" w:fill="FFFFFF"/>
+        <w:spacing w:line="360" w:lineRule="auto"/>
+        <w:ind w:right="40" w:firstLine="709"/>
+        <w:jc w:val="both"/>
+        <w:rPr>
+          <w:color w:val="000000" w:themeColor="text1"/>
+          <w:sz w:val="26"/>
+          <w:szCs w:val="26"/>
+        </w:rPr>
+      </w:pPr>
+      <w:r>
+        <w:rPr>
+          <w:color w:val="000000" w:themeColor="text1"/>
+          <w:sz w:val="26"/>
+          <w:szCs w:val="26"/>
+        </w:rPr>
+        <w:lastRenderedPageBreak/>
+        <w:t xml:space="preserve">Таблица </w:t>
+      </w:r>
+      <w:r>
+        <w:rPr>
+          <w:color w:val="000000" w:themeColor="text1"/>
+          <w:sz w:val="26"/>
+          <w:szCs w:val="26"/>
+        </w:rPr>
+        <w:t>1.2 –</w:t>
+      </w:r>
+      <w:r>
+        <w:rPr>
+          <w:color w:val="000000" w:themeColor="text1"/>
+          <w:sz w:val="26"/>
+          <w:szCs w:val="26"/>
+        </w:rPr>
+        <w:t xml:space="preserve"> </w:t>
+      </w:r>
+      <w:r>
+        <w:rPr>
+          <w:color w:val="000000" w:themeColor="text1"/>
+          <w:sz w:val="26"/>
+          <w:szCs w:val="26"/>
+        </w:rPr>
+        <w:t>Сравнение</w:t>
+      </w:r>
+      <w:r>
+        <w:rPr>
+          <w:color w:val="000000" w:themeColor="text1"/>
+          <w:sz w:val="26"/>
+          <w:szCs w:val="26"/>
+        </w:rPr>
+        <w:t xml:space="preserve"> существующих аналогов</w:t>
+      </w:r>
     </w:p>
     <w:tbl>
       <w:tblPr>
@@ -16741,7 +16786,6 @@
                 <w:sz w:val="26"/>
                 <w:szCs w:val="26"/>
               </w:rPr>
-              <w:lastRenderedPageBreak/>
               <w:t>Параметры</w:t>
             </w:r>
           </w:p>
@@ -18137,60 +18181,6 @@
           <w:szCs w:val="26"/>
         </w:rPr>
       </w:pPr>
-      <w:r>
-        <w:rPr>
-          <w:color w:val="000000" w:themeColor="text1"/>
-          <w:sz w:val="26"/>
-          <w:szCs w:val="26"/>
-        </w:rPr>
-        <w:t xml:space="preserve">Таблица </w:t>
-      </w:r>
-      <w:r>
-        <w:rPr>
-          <w:color w:val="000000" w:themeColor="text1"/>
-          <w:sz w:val="26"/>
-          <w:szCs w:val="26"/>
-        </w:rPr>
-        <w:t>1.2 –</w:t>
-      </w:r>
-      <w:r>
-        <w:rPr>
-          <w:color w:val="000000" w:themeColor="text1"/>
-          <w:sz w:val="26"/>
-          <w:szCs w:val="26"/>
-        </w:rPr>
-        <w:t xml:space="preserve"> </w:t>
-      </w:r>
-      <w:r>
-        <w:rPr>
-          <w:color w:val="000000" w:themeColor="text1"/>
-          <w:sz w:val="26"/>
-          <w:szCs w:val="26"/>
-        </w:rPr>
-        <w:t>Сравнение</w:t>
-      </w:r>
-      <w:r>
-        <w:rPr>
-          <w:color w:val="000000" w:themeColor="text1"/>
-          <w:sz w:val="26"/>
-          <w:szCs w:val="26"/>
-        </w:rPr>
-        <w:t xml:space="preserve"> существующих аналогов</w:t>
-      </w:r>
-    </w:p>
-    <w:p>
-      <w:pPr>
-        <w:widowControl/>
-        <w:shd w:val="clear" w:color="auto" w:fill="FFFFFF"/>
-        <w:spacing w:line="360" w:lineRule="auto"/>
-        <w:ind w:right="40" w:firstLine="709"/>
-        <w:jc w:val="both"/>
-        <w:rPr>
-          <w:color w:val="000000" w:themeColor="text1"/>
-          <w:sz w:val="26"/>
-          <w:szCs w:val="26"/>
-        </w:rPr>
-      </w:pPr>
     </w:p>
     <w:p>
       <w:pPr>
@@ -18205,7 +18195,7 @@
           <w:color w:val="000000" w:themeColor="text1"/>
         </w:rPr>
       </w:pPr>
-      <w:bookmarkStart w:id="13" w:name="_Toc98966681"/>
+      <w:bookmarkStart w:id="13" w:name="_Toc99003841"/>
       <w:r>
         <w:rPr>
           <w:rFonts w:ascii="Times New Roman" w:hAnsi="Times New Roman" w:cs="Times New Roman"/>
@@ -18597,7 +18587,7 @@
           <w:color w:val="000000" w:themeColor="text1"/>
         </w:rPr>
       </w:pPr>
-      <w:bookmarkStart w:id="14" w:name="_Toc98966682"/>
+      <w:bookmarkStart w:id="14" w:name="_Toc99003842"/>
       <w:r>
         <w:rPr>
           <w:rFonts w:ascii="Times New Roman" w:hAnsi="Times New Roman" w:cs="Times New Roman"/>
@@ -20552,7 +20542,7 @@
           <w:color w:val="000000" w:themeColor="text1"/>
         </w:rPr>
       </w:pPr>
-      <w:bookmarkStart w:id="15" w:name="_Toc98966683"/>
+      <w:bookmarkStart w:id="15" w:name="_Toc99003843"/>
       <w:r>
         <w:rPr>
           <w:rFonts w:ascii="Times New Roman" w:hAnsi="Times New Roman" w:cs="Times New Roman"/>
@@ -21309,7 +21299,7 @@
           <w:color w:val="000000" w:themeColor="text1"/>
         </w:rPr>
       </w:pPr>
-      <w:bookmarkStart w:id="16" w:name="_Toc98966684"/>
+      <w:bookmarkStart w:id="16" w:name="_Toc99003844"/>
       <w:r>
         <w:rPr>
           <w:rFonts w:ascii="Times New Roman" w:hAnsi="Times New Roman" w:cs="Times New Roman"/>
@@ -21887,7 +21877,7 @@
           <w:color w:val="000000" w:themeColor="text1"/>
         </w:rPr>
       </w:pPr>
-      <w:bookmarkStart w:id="17" w:name="_Toc98966685"/>
+      <w:bookmarkStart w:id="17" w:name="_Toc99003845"/>
       <w:r>
         <w:rPr>
           <w:color w:val="000000" w:themeColor="text1"/>
@@ -21994,7 +21984,7 @@
           <w:szCs w:val="26"/>
         </w:rPr>
       </w:pPr>
-      <w:bookmarkStart w:id="18" w:name="_Toc98966686"/>
+      <w:bookmarkStart w:id="18" w:name="_Toc99003846"/>
       <w:r>
         <w:rPr>
           <w:b w:val="0"/>
@@ -22035,7 +22025,7 @@
           <w:color w:val="000000" w:themeColor="text1"/>
         </w:rPr>
       </w:pPr>
-      <w:bookmarkStart w:id="19" w:name="_Toc98966687"/>
+      <w:bookmarkStart w:id="19" w:name="_Toc99003847"/>
       <w:r>
         <w:rPr>
           <w:rFonts w:ascii="Times New Roman" w:hAnsi="Times New Roman" w:cs="Times New Roman"/>
@@ -22087,7 +22077,23 @@
           <w:sz w:val="26"/>
           <w:szCs w:val="26"/>
         </w:rPr>
-        <w:t>их сравнение. После выбора языка программирования также были изучены среды разработки, предназначенные для выбранного языка. Анализ и сравнение языков программирования, а в последствии сред разработки позволяет выбрать оптимальный вариант д</w:t>
+        <w:t>их сравнение. После выбора языка программирования также были изучены среды разработки, предназначенные для выбранного языка. Анализ и сравнение языков программирования, а в последствии сред разработки</w:t>
+      </w:r>
+      <w:r>
+        <w:rPr>
+          <w:color w:val="000000" w:themeColor="text1"/>
+          <w:sz w:val="26"/>
+          <w:szCs w:val="26"/>
+        </w:rPr>
+        <w:t>,</w:t>
+      </w:r>
+      <w:r>
+        <w:rPr>
+          <w:color w:val="000000" w:themeColor="text1"/>
+          <w:sz w:val="26"/>
+          <w:szCs w:val="26"/>
+        </w:rPr>
+        <w:t xml:space="preserve"> позволяет выбрать оптимальный вариант д</w:t>
       </w:r>
       <w:r>
         <w:rPr>
@@ -22135,7 +22141,7 @@
           <w:szCs w:val="26"/>
         </w:rPr>
       </w:pPr>
-      <w:bookmarkStart w:id="20" w:name="_Toc98966688"/>
+      <w:bookmarkStart w:id="20" w:name="_Toc99003848"/>
       <w:r>
         <w:rPr>
           <w:rFonts w:ascii="Times New Roman" w:hAnsi="Times New Roman" w:cs="Times New Roman"/>
@@ -23670,6 +23676,60 @@
           <w:szCs w:val="26"/>
         </w:rPr>
       </w:pPr>
+    </w:p>
+    <w:p>
+      <w:pPr>
+        <w:widowControl/>
+        <w:shd w:val="clear" w:color="auto" w:fill="FFFFFF"/>
+        <w:spacing w:line="360" w:lineRule="auto"/>
+        <w:ind w:right="40" w:firstLine="709"/>
+        <w:jc w:val="both"/>
+        <w:rPr>
+          <w:color w:val="000000" w:themeColor="text1"/>
+          <w:sz w:val="26"/>
+          <w:szCs w:val="26"/>
+        </w:rPr>
+      </w:pPr>
+      <w:r>
+        <w:rPr>
+          <w:color w:val="000000" w:themeColor="text1"/>
+          <w:sz w:val="26"/>
+          <w:szCs w:val="26"/>
+        </w:rPr>
+        <w:t xml:space="preserve">Таблица </w:t>
+      </w:r>
+      <w:r>
+        <w:rPr>
+          <w:color w:val="000000" w:themeColor="text1"/>
+          <w:sz w:val="26"/>
+          <w:szCs w:val="26"/>
+        </w:rPr>
+        <w:t>2</w:t>
+      </w:r>
+      <w:r>
+        <w:rPr>
+          <w:color w:val="000000" w:themeColor="text1"/>
+          <w:sz w:val="26"/>
+          <w:szCs w:val="26"/>
+        </w:rPr>
+        <w:t xml:space="preserve">.1 </w:t>
+      </w:r>
+      <w:r>
+        <w:rPr>
+          <w:color w:val="000000" w:themeColor="text1"/>
+          <w:sz w:val="26"/>
+          <w:szCs w:val="26"/>
+        </w:rPr>
+        <w:t xml:space="preserve">– </w:t>
+      </w:r>
+      <w:r>
+        <w:rPr>
+          <w:color w:val="000000" w:themeColor="text1"/>
+          <w:sz w:val="26"/>
+          <w:szCs w:val="26"/>
+        </w:rPr>
+        <w:t>Выбор языка программирования</w:t>
+      </w:r>
     </w:p>
     <w:tbl>
       <w:tblPr>
@@ -25231,60 +25291,6 @@
           <w:szCs w:val="26"/>
         </w:rPr>
       </w:pPr>
-      <w:r>
-        <w:rPr>
-          <w:color w:val="000000" w:themeColor="text1"/>
-          <w:sz w:val="26"/>
-          <w:szCs w:val="26"/>
-        </w:rPr>
-        <w:t xml:space="preserve">Таблица </w:t>
-      </w:r>
-      <w:r>
-        <w:rPr>
-          <w:color w:val="000000" w:themeColor="text1"/>
-          <w:sz w:val="26"/>
-          <w:szCs w:val="26"/>
-        </w:rPr>
-        <w:t>2</w:t>
-      </w:r>
-      <w:r>
-        <w:rPr>
-          <w:color w:val="000000" w:themeColor="text1"/>
-          <w:sz w:val="26"/>
-          <w:szCs w:val="26"/>
-        </w:rPr>
-        <w:t xml:space="preserve">.1 </w:t>
-      </w:r>
-      <w:r>
-        <w:rPr>
-          <w:color w:val="000000" w:themeColor="text1"/>
-          <w:sz w:val="26"/>
-          <w:szCs w:val="26"/>
-        </w:rPr>
-        <w:t xml:space="preserve">– </w:t>
-      </w:r>
-      <w:r>
-        <w:rPr>
-          <w:color w:val="000000" w:themeColor="text1"/>
-          <w:sz w:val="26"/>
-          <w:szCs w:val="26"/>
-        </w:rPr>
-        <w:t>Выбор языка программирования</w:t>
-      </w:r>
-    </w:p>
-    <w:p>
-      <w:pPr>
-        <w:widowControl/>
-        <w:shd w:val="clear" w:color="auto" w:fill="FFFFFF"/>
-        <w:spacing w:line="360" w:lineRule="auto"/>
-        <w:ind w:right="40" w:firstLine="709"/>
-        <w:jc w:val="both"/>
-        <w:rPr>
-          <w:color w:val="000000" w:themeColor="text1"/>
-          <w:sz w:val="26"/>
-          <w:szCs w:val="26"/>
-        </w:rPr>
-      </w:pPr>
     </w:p>
     <w:p>
       <w:pPr>
@@ -25811,7 +25817,7 @@
           <w:szCs w:val="26"/>
         </w:rPr>
       </w:pPr>
-      <w:bookmarkStart w:id="21" w:name="_Toc98966689"/>
+      <w:bookmarkStart w:id="21" w:name="_Toc99003849"/>
       <w:r>
         <w:rPr>
           <w:rFonts w:ascii="Times New Roman" w:hAnsi="Times New Roman" w:cs="Times New Roman"/>
@@ -26368,6 +26374,60 @@
           <w:szCs w:val="26"/>
         </w:rPr>
       </w:pPr>
+    </w:p>
+    <w:p>
+      <w:pPr>
+        <w:widowControl/>
+        <w:shd w:val="clear" w:color="auto" w:fill="FFFFFF"/>
+        <w:spacing w:line="360" w:lineRule="auto"/>
+        <w:ind w:right="40" w:firstLine="709"/>
+        <w:jc w:val="both"/>
+        <w:rPr>
+          <w:color w:val="000000" w:themeColor="text1"/>
+          <w:sz w:val="26"/>
+          <w:szCs w:val="26"/>
+        </w:rPr>
+      </w:pPr>
+      <w:r>
+        <w:rPr>
+          <w:color w:val="000000" w:themeColor="text1"/>
+          <w:sz w:val="26"/>
+          <w:szCs w:val="26"/>
+        </w:rPr>
+        <w:t xml:space="preserve">Таблица </w:t>
+      </w:r>
+      <w:r>
+        <w:rPr>
+          <w:color w:val="000000" w:themeColor="text1"/>
+          <w:sz w:val="26"/>
+          <w:szCs w:val="26"/>
+        </w:rPr>
+        <w:t>2</w:t>
+      </w:r>
+      <w:r>
+        <w:rPr>
+          <w:color w:val="000000" w:themeColor="text1"/>
+          <w:sz w:val="26"/>
+          <w:szCs w:val="26"/>
+        </w:rPr>
+        <w:t xml:space="preserve">.2 </w:t>
+      </w:r>
+      <w:r>
+        <w:rPr>
+          <w:color w:val="000000" w:themeColor="text1"/>
+          <w:sz w:val="26"/>
+          <w:szCs w:val="26"/>
+        </w:rPr>
+        <w:t xml:space="preserve">– </w:t>
+      </w:r>
+      <w:r>
+        <w:rPr>
+          <w:color w:val="000000" w:themeColor="text1"/>
+          <w:sz w:val="26"/>
+          <w:szCs w:val="26"/>
+        </w:rPr>
+        <w:t>Выбор среды программирования</w:t>
+      </w:r>
     </w:p>
     <w:tbl>
       <w:tblPr>
@@ -27904,44 +27964,6 @@
           <w:szCs w:val="26"/>
         </w:rPr>
       </w:pPr>
-      <w:r>
-        <w:rPr>
-          <w:color w:val="000000" w:themeColor="text1"/>
-          <w:sz w:val="26"/>
-          <w:szCs w:val="26"/>
-        </w:rPr>
-        <w:t xml:space="preserve">Таблица </w:t>
-      </w:r>
-      <w:r>
-        <w:rPr>
-          <w:color w:val="000000" w:themeColor="text1"/>
-          <w:sz w:val="26"/>
-          <w:szCs w:val="26"/>
-        </w:rPr>
-        <w:t>2</w:t>
-      </w:r>
-      <w:r>
-        <w:rPr>
-          <w:color w:val="000000" w:themeColor="text1"/>
-          <w:sz w:val="26"/>
-          <w:szCs w:val="26"/>
-        </w:rPr>
-        <w:t>.2 Выбор среды программирования</w:t>
-      </w:r>
-    </w:p>
-    <w:p>
-      <w:pPr>
-        <w:widowControl/>
-        <w:shd w:val="clear" w:color="auto" w:fill="FFFFFF"/>
-        <w:spacing w:line="360" w:lineRule="auto"/>
-        <w:ind w:right="40" w:firstLine="709"/>
-        <w:jc w:val="both"/>
-        <w:rPr>
-          <w:color w:val="000000" w:themeColor="text1"/>
-          <w:sz w:val="26"/>
-          <w:szCs w:val="26"/>
-        </w:rPr>
-      </w:pPr>
     </w:p>
     <w:p>
       <w:pPr>
@@ -28184,7 +28206,7 @@
           <w:color w:val="000000" w:themeColor="text1"/>
         </w:rPr>
       </w:pPr>
-      <w:bookmarkStart w:id="22" w:name="_Toc98966690"/>
+      <w:bookmarkStart w:id="22" w:name="_Toc99003850"/>
       <w:r>
         <w:rPr>
           <w:rFonts w:ascii="Times New Roman" w:hAnsi="Times New Roman" w:cs="Times New Roman"/>
@@ -28227,7 +28249,7 @@
           <w:szCs w:val="26"/>
         </w:rPr>
       </w:pPr>
-      <w:bookmarkStart w:id="23" w:name="_Toc98966691"/>
+      <w:bookmarkStart w:id="23" w:name="_Toc99003851"/>
       <w:r>
         <w:rPr>
           <w:rFonts w:ascii="Times New Roman" w:hAnsi="Times New Roman" w:cs="Times New Roman"/>
@@ -28544,7 +28566,23 @@
           <w:sz w:val="26"/>
           <w:szCs w:val="26"/>
         </w:rPr>
-        <w:t>.1 Алгоритм ВС ДЭП</w:t>
+        <w:t xml:space="preserve">.1 </w:t>
+      </w:r>
+      <w:r>
+        <w:rPr>
+          <w:color w:val="000000" w:themeColor="text1"/>
+          <w:sz w:val="26"/>
+          <w:szCs w:val="26"/>
+        </w:rPr>
+        <w:t xml:space="preserve">– </w:t>
+      </w:r>
+      <w:r>
+        <w:rPr>
+          <w:color w:val="000000" w:themeColor="text1"/>
+          <w:sz w:val="26"/>
+          <w:szCs w:val="26"/>
+        </w:rPr>
+        <w:t>Алгоритм ВС ДЭП</w:t>
       </w:r>
     </w:p>
     <w:p>
@@ -28576,7 +28614,7 @@
           <w:szCs w:val="26"/>
         </w:rPr>
       </w:pPr>
-      <w:bookmarkStart w:id="24" w:name="_Toc98966692"/>
+      <w:bookmarkStart w:id="24" w:name="_Toc99003852"/>
       <w:r>
         <w:rPr>
           <w:rFonts w:ascii="Times New Roman" w:hAnsi="Times New Roman" w:cs="Times New Roman"/>
@@ -29794,7 +29832,7 @@
           <w:szCs w:val="26"/>
         </w:rPr>
       </w:pPr>
-      <w:bookmarkStart w:id="25" w:name="_Toc98966693"/>
+      <w:bookmarkStart w:id="25" w:name="_Toc99003853"/>
       <w:r>
         <w:rPr>
           <w:rFonts w:ascii="Times New Roman" w:hAnsi="Times New Roman" w:cs="Times New Roman"/>
@@ -30563,15 +30601,15 @@
           <w:sz w:val="26"/>
           <w:szCs w:val="26"/>
         </w:rPr>
-        <w:t>.</w:t>
-      </w:r>
-      <w:r>
-        <w:rPr>
-          <w:color w:val="000000" w:themeColor="text1"/>
-          <w:sz w:val="26"/>
-          <w:szCs w:val="26"/>
-        </w:rPr>
-        <w:t xml:space="preserve"> – </w:t>
+        <w:t xml:space="preserve"> </w:t>
+      </w:r>
+      <w:r>
+        <w:rPr>
+          <w:color w:val="000000" w:themeColor="text1"/>
+          <w:sz w:val="26"/>
+          <w:szCs w:val="26"/>
+        </w:rPr>
+        <w:t xml:space="preserve">– </w:t>
       </w:r>
       <w:r>
         <w:rPr>
@@ -31198,7 +31236,7 @@
           <w:szCs w:val="26"/>
         </w:rPr>
       </w:pPr>
-      <w:bookmarkStart w:id="26" w:name="_Toc98966694"/>
+      <w:bookmarkStart w:id="26" w:name="_Toc99003854"/>
       <w:r>
         <w:rPr>
           <w:rFonts w:ascii="Times New Roman" w:hAnsi="Times New Roman" w:cs="Times New Roman"/>
@@ -32303,7 +32341,7 @@
           <w:szCs w:val="26"/>
         </w:rPr>
       </w:pPr>
-      <w:bookmarkStart w:id="27" w:name="_Toc98966695"/>
+      <w:bookmarkStart w:id="27" w:name="_Toc99003855"/>
       <w:r>
         <w:rPr>
           <w:color w:val="000000" w:themeColor="text1"/>
@@ -32899,16 +32937,72 @@
         <w:rPr>
           <w:rFonts w:ascii="Courier New" w:eastAsiaTheme="minorHAnsi" w:hAnsi="Courier New" w:cs="Courier New"/>
           <w:color w:val="000000" w:themeColor="text1"/>
+          <w:lang w:eastAsia="en-US"/>
+        </w:rPr>
+      </w:pPr>
+      <w:r>
+        <w:rPr>
+          <w:rFonts w:ascii="Courier New" w:eastAsiaTheme="minorHAnsi" w:hAnsi="Courier New" w:cs="Courier New"/>
+          <w:color w:val="000000" w:themeColor="text1"/>
           <w:lang w:val="en-US" w:eastAsia="en-US"/>
         </w:rPr>
-      </w:pPr>
+        <w:t>builder</w:t>
+      </w:r>
       <w:r>
         <w:rPr>
           <w:rFonts w:ascii="Courier New" w:eastAsiaTheme="minorHAnsi" w:hAnsi="Courier New" w:cs="Courier New"/>
           <w:color w:val="000000" w:themeColor="text1"/>
+          <w:lang w:eastAsia="en-US"/>
+        </w:rPr>
+        <w:t>.</w:t>
+      </w:r>
+      <w:r>
+        <w:rPr>
+          <w:rFonts w:ascii="Courier New" w:eastAsiaTheme="minorHAnsi" w:hAnsi="Courier New" w:cs="Courier New"/>
+          <w:color w:val="000000" w:themeColor="text1"/>
           <w:lang w:val="en-US" w:eastAsia="en-US"/>
         </w:rPr>
-        <w:t>builder.Services.AddSingleton(config);</w:t>
+        <w:t>Services</w:t>
+      </w:r>
+      <w:r>
+        <w:rPr>
+          <w:rFonts w:ascii="Courier New" w:eastAsiaTheme="minorHAnsi" w:hAnsi="Courier New" w:cs="Courier New"/>
+          <w:color w:val="000000" w:themeColor="text1"/>
+          <w:lang w:eastAsia="en-US"/>
+        </w:rPr>
+        <w:t>.</w:t>
+      </w:r>
+      <w:r>
+        <w:rPr>
+          <w:rFonts w:ascii="Courier New" w:eastAsiaTheme="minorHAnsi" w:hAnsi="Courier New" w:cs="Courier New"/>
+          <w:color w:val="000000" w:themeColor="text1"/>
+          <w:lang w:val="en-US" w:eastAsia="en-US"/>
+        </w:rPr>
+        <w:t>AddSingleton</w:t>
+      </w:r>
+      <w:r>
+        <w:rPr>
+          <w:rFonts w:ascii="Courier New" w:eastAsiaTheme="minorHAnsi" w:hAnsi="Courier New" w:cs="Courier New"/>
+          <w:color w:val="000000" w:themeColor="text1"/>
+          <w:lang w:eastAsia="en-US"/>
+        </w:rPr>
+        <w:t>(</w:t>
+      </w:r>
+      <w:r>
+        <w:rPr>
+          <w:rFonts w:ascii="Courier New" w:eastAsiaTheme="minorHAnsi" w:hAnsi="Courier New" w:cs="Courier New"/>
+          <w:color w:val="000000" w:themeColor="text1"/>
+          <w:lang w:val="en-US" w:eastAsia="en-US"/>
+        </w:rPr>
+        <w:t>config</w:t>
+      </w:r>
+      <w:r>
+        <w:rPr>
+          <w:rFonts w:ascii="Courier New" w:eastAsiaTheme="minorHAnsi" w:hAnsi="Courier New" w:cs="Courier New"/>
+          <w:color w:val="000000" w:themeColor="text1"/>
+          <w:lang w:eastAsia="en-US"/>
+        </w:rPr>
+        <w:t>);</w:t>
       </w:r>
     </w:p>
     <w:p>
@@ -33048,7 +33142,7 @@
           <w:szCs w:val="26"/>
         </w:rPr>
       </w:pPr>
-      <w:bookmarkStart w:id="28" w:name="_Toc98966696"/>
+      <w:bookmarkStart w:id="28" w:name="_Toc99003856"/>
       <w:r>
         <w:rPr>
           <w:color w:val="000000" w:themeColor="text1"/>
@@ -33242,7 +33336,39 @@
           <w:sz w:val="26"/>
           <w:szCs w:val="26"/>
         </w:rPr>
-        <w:t xml:space="preserve">получение от клиента кода сгенерированного мобильным приложением и генерация на сервере одноразового пароля </w:t>
+        <w:t xml:space="preserve">получение от клиента </w:t>
+      </w:r>
+      <w:r>
+        <w:rPr>
+          <w:color w:val="000000" w:themeColor="text1"/>
+          <w:sz w:val="26"/>
+          <w:szCs w:val="26"/>
+        </w:rPr>
+        <w:t>кода,</w:t>
+      </w:r>
+      <w:r>
+        <w:rPr>
+          <w:color w:val="000000" w:themeColor="text1"/>
+          <w:sz w:val="26"/>
+          <w:szCs w:val="26"/>
+        </w:rPr>
+        <w:t xml:space="preserve"> сгенерированного </w:t>
+      </w:r>
+      <w:r>
+        <w:rPr>
+          <w:color w:val="000000" w:themeColor="text1"/>
+          <w:sz w:val="26"/>
+          <w:szCs w:val="26"/>
+        </w:rPr>
+        <w:t>мобильным приложением,</w:t>
+      </w:r>
+      <w:r>
+        <w:rPr>
+          <w:color w:val="000000" w:themeColor="text1"/>
+          <w:sz w:val="26"/>
+          <w:szCs w:val="26"/>
+        </w:rPr>
+        <w:t xml:space="preserve"> и генерация на сервере одноразового пароля </w:t>
       </w:r>
       <w:r>
         <w:rPr>
@@ -33519,7 +33645,6 @@
         <w:rPr>
           <w:rFonts w:ascii="Consolas" w:hAnsi="Consolas"/>
           <w:color w:val="24292F"/>
-          <w:lang w:val="en-US"/>
         </w:rPr>
       </w:pPr>
       <w:r>
@@ -33528,7 +33653,79 @@
           <w:color w:val="000000" w:themeColor="text1"/>
           <w:lang w:val="en-US" w:eastAsia="en-US"/>
         </w:rPr>
-        <w:t>var key = TwoStepsAuthenticator.Authenticator.GenerateKey();</w:t>
+        <w:t>var</w:t>
+      </w:r>
+      <w:r>
+        <w:rPr>
+          <w:rFonts w:ascii="Courier New" w:eastAsiaTheme="minorHAnsi" w:hAnsi="Courier New" w:cs="Courier New"/>
+          <w:color w:val="000000" w:themeColor="text1"/>
+          <w:lang w:eastAsia="en-US"/>
+        </w:rPr>
+        <w:t xml:space="preserve"> </w:t>
+      </w:r>
+      <w:r>
+        <w:rPr>
+          <w:rFonts w:ascii="Courier New" w:eastAsiaTheme="minorHAnsi" w:hAnsi="Courier New" w:cs="Courier New"/>
+          <w:color w:val="000000" w:themeColor="text1"/>
+          <w:lang w:val="en-US" w:eastAsia="en-US"/>
+        </w:rPr>
+        <w:t>key</w:t>
+      </w:r>
+      <w:r>
+        <w:rPr>
+          <w:rFonts w:ascii="Courier New" w:eastAsiaTheme="minorHAnsi" w:hAnsi="Courier New" w:cs="Courier New"/>
+          <w:color w:val="000000" w:themeColor="text1"/>
+          <w:lang w:eastAsia="en-US"/>
+        </w:rPr>
+        <w:t xml:space="preserve"> = </w:t>
+      </w:r>
+      <w:r>
+        <w:rPr>
+          <w:rFonts w:ascii="Courier New" w:eastAsiaTheme="minorHAnsi" w:hAnsi="Courier New" w:cs="Courier New"/>
+          <w:color w:val="000000" w:themeColor="text1"/>
+          <w:lang w:val="en-US" w:eastAsia="en-US"/>
+        </w:rPr>
+        <w:t>TwoStepsAuthenticator</w:t>
+      </w:r>
+      <w:r>
+        <w:rPr>
+          <w:rFonts w:ascii="Courier New" w:eastAsiaTheme="minorHAnsi" w:hAnsi="Courier New" w:cs="Courier New"/>
+          <w:color w:val="000000" w:themeColor="text1"/>
+          <w:lang w:eastAsia="en-US"/>
+        </w:rPr>
+        <w:t>.</w:t>
+      </w:r>
+      <w:r>
+        <w:rPr>
+          <w:rFonts w:ascii="Courier New" w:eastAsiaTheme="minorHAnsi" w:hAnsi="Courier New" w:cs="Courier New"/>
+          <w:color w:val="000000" w:themeColor="text1"/>
+          <w:lang w:val="en-US" w:eastAsia="en-US"/>
+        </w:rPr>
+        <w:t>Authenticator</w:t>
+      </w:r>
+      <w:r>
+        <w:rPr>
+          <w:rFonts w:ascii="Courier New" w:eastAsiaTheme="minorHAnsi" w:hAnsi="Courier New" w:cs="Courier New"/>
+          <w:color w:val="000000" w:themeColor="text1"/>
+          <w:lang w:eastAsia="en-US"/>
+        </w:rPr>
+        <w:t>.</w:t>
+      </w:r>
+      <w:r>
+        <w:rPr>
+          <w:rFonts w:ascii="Courier New" w:eastAsiaTheme="minorHAnsi" w:hAnsi="Courier New" w:cs="Courier New"/>
+          <w:color w:val="000000" w:themeColor="text1"/>
+          <w:lang w:val="en-US" w:eastAsia="en-US"/>
+        </w:rPr>
+        <w:t>GenerateKey</w:t>
+      </w:r>
+      <w:r>
+        <w:rPr>
+          <w:rFonts w:ascii="Courier New" w:eastAsiaTheme="minorHAnsi" w:hAnsi="Courier New" w:cs="Courier New"/>
+          <w:color w:val="000000" w:themeColor="text1"/>
+          <w:lang w:eastAsia="en-US"/>
+        </w:rPr>
+        <w:t>();</w:t>
       </w:r>
     </w:p>
     <w:p>
@@ -33542,7 +33739,6 @@
           <w:color w:val="000000" w:themeColor="text1"/>
           <w:sz w:val="26"/>
           <w:szCs w:val="26"/>
-          <w:lang w:val="en-US"/>
         </w:rPr>
       </w:pPr>
     </w:p>
@@ -33747,7 +33943,7 @@
           <w:color w:val="000000" w:themeColor="text1"/>
         </w:rPr>
       </w:pPr>
-      <w:bookmarkStart w:id="29" w:name="_Toc98966697"/>
+      <w:bookmarkStart w:id="29" w:name="_Toc99003857"/>
       <w:r>
         <w:rPr>
           <w:rFonts w:ascii="Times New Roman" w:hAnsi="Times New Roman" w:cs="Times New Roman"/>
@@ -33795,7 +33991,7 @@
           <w:szCs w:val="26"/>
         </w:rPr>
       </w:pPr>
-      <w:bookmarkStart w:id="30" w:name="_Toc98966698"/>
+      <w:bookmarkStart w:id="30" w:name="_Toc99003858"/>
       <w:r>
         <w:rPr>
           <w:rFonts w:ascii="Times New Roman" w:hAnsi="Times New Roman" w:cs="Times New Roman"/>
@@ -35176,7 +35372,7 @@
           <w:szCs w:val="26"/>
         </w:rPr>
       </w:pPr>
-      <w:bookmarkStart w:id="31" w:name="_Toc98966699"/>
+      <w:bookmarkStart w:id="31" w:name="_Toc99003859"/>
       <w:r>
         <w:rPr>
           <w:rFonts w:ascii="Times New Roman" w:hAnsi="Times New Roman" w:cs="Times New Roman"/>
@@ -35574,6 +35770,7 @@
           <w:color w:val="000000" w:themeColor="text1"/>
           <w:sz w:val="26"/>
           <w:szCs w:val="26"/>
+          <w:lang w:val="en-US"/>
         </w:rPr>
         <w:t>7</w:t>
       </w:r>
@@ -36409,7 +36606,7 @@
           <w:szCs w:val="26"/>
         </w:rPr>
       </w:pPr>
-      <w:bookmarkStart w:id="32" w:name="_Toc98966700"/>
+      <w:bookmarkStart w:id="32" w:name="_Toc99003860"/>
       <w:r>
         <w:rPr>
           <w:rFonts w:ascii="Times New Roman" w:hAnsi="Times New Roman" w:cs="Times New Roman"/>
@@ -36665,7 +36862,7 @@
           <w:szCs w:val="26"/>
         </w:rPr>
       </w:pPr>
-      <w:bookmarkStart w:id="33" w:name="_Toc98966701"/>
+      <w:bookmarkStart w:id="33" w:name="_Toc99003861"/>
       <w:r>
         <w:rPr>
           <w:rFonts w:ascii="Times New Roman" w:hAnsi="Times New Roman" w:cs="Times New Roman"/>
@@ -36998,7 +37195,7 @@
           <w:sz w:val="26"/>
           <w:szCs w:val="26"/>
         </w:rPr>
-        <w:t>орма просмотра письма.</w:t>
+        <w:t>орма просмотра письма</w:t>
       </w:r>
     </w:p>
     <w:p>
@@ -37031,7 +37228,7 @@
           <w:szCs w:val="26"/>
         </w:rPr>
       </w:pPr>
-      <w:bookmarkStart w:id="34" w:name="_Toc98966702"/>
+      <w:bookmarkStart w:id="34" w:name="_Toc99003862"/>
       <w:r>
         <w:rPr>
           <w:rFonts w:ascii="Times New Roman" w:hAnsi="Times New Roman" w:cs="Times New Roman"/>
@@ -37563,21 +37760,6 @@
           <w:szCs w:val="26"/>
         </w:rPr>
       </w:pPr>
-    </w:p>
-    <w:p>
-      <w:pPr>
-        <w:widowControl/>
-        <w:autoSpaceDE/>
-        <w:autoSpaceDN/>
-        <w:adjustRightInd/>
-        <w:spacing w:line="360" w:lineRule="auto"/>
-        <w:ind w:firstLine="709"/>
-        <w:rPr>
-          <w:color w:val="000000" w:themeColor="text1"/>
-          <w:sz w:val="26"/>
-          <w:szCs w:val="26"/>
-        </w:rPr>
-      </w:pPr>
       <w:r>
         <w:rPr>
           <w:color w:val="000000" w:themeColor="text1"/>
@@ -37597,7 +37779,7 @@
           <w:color w:val="000000" w:themeColor="text1"/>
         </w:rPr>
       </w:pPr>
-      <w:bookmarkStart w:id="35" w:name="_Toc98966703"/>
+      <w:bookmarkStart w:id="35" w:name="_Toc99003863"/>
       <w:r>
         <w:rPr>
           <w:rFonts w:ascii="Times New Roman" w:hAnsi="Times New Roman" w:cs="Times New Roman"/>
@@ -37753,7 +37935,7 @@
           <w:szCs w:val="26"/>
         </w:rPr>
       </w:pPr>
-      <w:bookmarkStart w:id="36" w:name="_Toc98966704"/>
+      <w:bookmarkStart w:id="36" w:name="_Toc99003864"/>
       <w:r>
         <w:rPr>
           <w:b w:val="0"/>
@@ -38349,7 +38531,7 @@
           <w:szCs w:val="26"/>
         </w:rPr>
       </w:pPr>
-      <w:bookmarkStart w:id="37" w:name="_Toc98966705"/>
+      <w:bookmarkStart w:id="37" w:name="_Toc99003865"/>
       <w:r>
         <w:rPr>
           <w:b w:val="0"/>
@@ -38481,7 +38663,7 @@
           <w:sz w:val="26"/>
           <w:szCs w:val="26"/>
         </w:rPr>
-        <w:t xml:space="preserve"> «Отчет о научно-исследовательской работе. Структура и правила оформления».</w:t>
+        <w:t xml:space="preserve"> Отчет о научно-исследовательской работе. Структура и правила оформления.</w:t>
       </w:r>
     </w:p>
     <w:p>
